--- a/machine_learning/大模型技术之机器学习.docx
+++ b/machine_learning/大模型技术之机器学习.docx
@@ -37,123 +37,115 @@
       </w:r>
     </w:p>
     <w:p>
-      <w:pPr>
-        <w:rPr>
-          <w:sz w:val="32"/>
-          <w:szCs w:val="32"/>
-        </w:rPr>
-      </w:pPr>
-      <w:r>
-        <w:rPr>
-          <w:rFonts w:hint="eastAsia"/>
-          <w:sz w:val="32"/>
-          <w:szCs w:val="32"/>
+      <w:r>
+        <w:rPr>
+          <w:rFonts w:hint="eastAsia"/>
         </w:rPr>
         <w:t>海量数据</w:t>
       </w:r>
       <w:r>
         <w:rPr>
           <w:rFonts w:hint="eastAsia"/>
-          <w:sz w:val="32"/>
-          <w:szCs w:val="32"/>
         </w:rPr>
         <w:t xml:space="preserve"> </w:t>
       </w:r>
       <w:r>
-        <w:rPr>
-          <w:sz w:val="32"/>
-          <w:szCs w:val="32"/>
-        </w:rPr>
         <w:sym w:font="Wingdings" w:char="F0E0"/>
       </w:r>
       <w:r>
         <w:rPr>
           <w:rFonts w:hint="eastAsia"/>
-          <w:sz w:val="32"/>
-          <w:szCs w:val="32"/>
         </w:rPr>
         <w:t xml:space="preserve"> </w:t>
       </w:r>
       <w:r>
         <w:rPr>
           <w:rFonts w:hint="eastAsia"/>
-          <w:sz w:val="32"/>
-          <w:szCs w:val="32"/>
         </w:rPr>
         <w:t>训练</w:t>
       </w:r>
       <w:r>
         <w:rPr>
           <w:rFonts w:hint="eastAsia"/>
-          <w:sz w:val="32"/>
-          <w:szCs w:val="32"/>
         </w:rPr>
         <w:t xml:space="preserve"> </w:t>
       </w:r>
       <w:r>
-        <w:rPr>
-          <w:sz w:val="32"/>
-          <w:szCs w:val="32"/>
-        </w:rPr>
         <w:sym w:font="Wingdings" w:char="F0E0"/>
       </w:r>
       <w:r>
         <w:rPr>
           <w:rFonts w:hint="eastAsia"/>
-          <w:sz w:val="32"/>
-          <w:szCs w:val="32"/>
         </w:rPr>
         <w:t xml:space="preserve"> </w:t>
       </w:r>
       <w:r>
         <w:rPr>
           <w:rFonts w:hint="eastAsia"/>
-          <w:sz w:val="32"/>
-          <w:szCs w:val="32"/>
-        </w:rPr>
-        <w:t>模型（函数或者规则）</w:t>
-      </w:r>
-      <w:r>
-        <w:rPr>
-          <w:rFonts w:hint="eastAsia"/>
-          <w:sz w:val="32"/>
-          <w:szCs w:val="32"/>
+        </w:rPr>
+        <w:t>模型（</w:t>
+      </w:r>
+      <w:r>
+        <w:rPr>
+          <w:rFonts w:hint="eastAsia"/>
+        </w:rPr>
+        <w:t>数据表达</w:t>
+      </w:r>
+      <w:r>
+        <w:rPr>
+          <w:rFonts w:hint="eastAsia"/>
+        </w:rPr>
+        <w:t>或者</w:t>
+      </w:r>
+      <w:r>
+        <w:rPr>
+          <w:rFonts w:hint="eastAsia"/>
+        </w:rPr>
+        <w:t>概率表达</w:t>
+      </w:r>
+      <w:r>
+        <w:rPr>
+          <w:rFonts w:hint="eastAsia"/>
+        </w:rPr>
+        <w:t>）</w:t>
+      </w:r>
+      <w:r>
+        <w:rPr>
+          <w:rFonts w:hint="eastAsia"/>
         </w:rPr>
         <w:t xml:space="preserve"> </w:t>
       </w:r>
       <w:r>
-        <w:rPr>
-          <w:sz w:val="32"/>
-          <w:szCs w:val="32"/>
-        </w:rPr>
         <w:sym w:font="Wingdings" w:char="F0E0"/>
       </w:r>
       <w:r>
         <w:rPr>
           <w:rFonts w:hint="eastAsia"/>
-          <w:sz w:val="32"/>
-          <w:szCs w:val="32"/>
         </w:rPr>
         <w:t xml:space="preserve"> </w:t>
       </w:r>
       <w:r>
         <w:rPr>
           <w:rFonts w:hint="eastAsia"/>
-          <w:sz w:val="32"/>
-          <w:szCs w:val="32"/>
         </w:rPr>
         <w:t>预测</w:t>
       </w:r>
     </w:p>
     <w:p>
       <w:pPr>
-        <w:pStyle w:val="1"/>
-      </w:pPr>
-      <w:r>
-        <w:rPr>
-          <w:rFonts w:hint="eastAsia"/>
-        </w:rPr>
-        <w:t xml:space="preserve">2. </w:t>
+        <w:pStyle w:val="2"/>
+      </w:pPr>
+      <w:r>
+        <w:rPr>
+          <w:rFonts w:hint="eastAsia"/>
+        </w:rPr>
+        <w:t>1.1</w:t>
+      </w:r>
+      <w:r>
+        <w:rPr>
+          <w:rFonts w:hint="eastAsia"/>
+        </w:rPr>
+        <w:t xml:space="preserve"> </w:t>
       </w:r>
       <w:r>
         <w:rPr>
@@ -216,167 +208,643 @@
     <w:p/>
     <w:p>
       <w:pPr>
+        <w:pStyle w:val="2"/>
+      </w:pPr>
+      <w:r>
+        <w:rPr>
+          <w:rFonts w:hint="eastAsia"/>
+        </w:rPr>
+        <w:t xml:space="preserve">1.2 </w:t>
+      </w:r>
+      <w:r>
+        <w:rPr>
+          <w:rFonts w:hint="eastAsia"/>
+        </w:rPr>
+        <w:t>发展历史</w:t>
+      </w:r>
+    </w:p>
+    <w:p>
+      <w:pPr>
+        <w:pStyle w:val="3"/>
+        <w:rPr>
+          <w:rFonts w:hint="eastAsia"/>
+        </w:rPr>
+      </w:pPr>
+      <w:r>
+        <w:rPr>
+          <w:rFonts w:hint="eastAsia"/>
+        </w:rPr>
+        <w:t>早期探索：</w:t>
+      </w:r>
+      <w:r>
+        <w:rPr>
+          <w:rFonts w:hint="eastAsia"/>
+        </w:rPr>
+        <w:t xml:space="preserve"> 20</w:t>
+      </w:r>
+      <w:r>
+        <w:rPr>
+          <w:rFonts w:hint="eastAsia"/>
+        </w:rPr>
+        <w:t>世纪</w:t>
+      </w:r>
+      <w:r>
+        <w:rPr>
+          <w:rFonts w:hint="eastAsia"/>
+        </w:rPr>
+        <w:t>50-70</w:t>
+      </w:r>
+      <w:r>
+        <w:rPr>
+          <w:rFonts w:hint="eastAsia"/>
+        </w:rPr>
+        <w:t>年代</w:t>
+      </w:r>
+    </w:p>
+    <w:p>
+      <w:r>
+        <w:rPr>
+          <w:rFonts w:hint="eastAsia"/>
+        </w:rPr>
+        <w:t>符号学派</w:t>
+      </w:r>
+      <w:r>
+        <w:rPr>
+          <w:rFonts w:hint="eastAsia"/>
+        </w:rPr>
+        <w:t>尝试赋予机器</w:t>
+      </w:r>
+      <w:r>
+        <w:rPr>
+          <w:rFonts w:hint="eastAsia"/>
+        </w:rPr>
+        <w:t>逻辑推理能力</w:t>
+      </w:r>
+      <w:r>
+        <w:rPr>
+          <w:rFonts w:hint="eastAsia"/>
+        </w:rPr>
+        <w:t>；</w:t>
+      </w:r>
+    </w:p>
+    <w:p>
+      <w:r>
+        <w:rPr>
+          <w:rFonts w:hint="eastAsia"/>
+        </w:rPr>
+        <w:t>图灵提出的“图灵测试”；</w:t>
+      </w:r>
+    </w:p>
+    <w:p>
+      <w:pPr>
+        <w:pStyle w:val="3"/>
+      </w:pPr>
+      <w:r>
+        <w:rPr>
+          <w:rFonts w:hint="eastAsia"/>
+        </w:rPr>
+        <w:t>知识驱动与专家系统：</w:t>
+      </w:r>
+      <w:r>
+        <w:rPr>
+          <w:rFonts w:hint="eastAsia"/>
+        </w:rPr>
+        <w:t>20</w:t>
+      </w:r>
+      <w:r>
+        <w:rPr>
+          <w:rFonts w:hint="eastAsia"/>
+        </w:rPr>
+        <w:t>世纪</w:t>
+      </w:r>
+      <w:r>
+        <w:rPr>
+          <w:rFonts w:hint="eastAsia"/>
+        </w:rPr>
+        <w:t>70-80</w:t>
+      </w:r>
+      <w:r>
+        <w:rPr>
+          <w:rFonts w:hint="eastAsia"/>
+        </w:rPr>
+        <w:t>年代</w:t>
+      </w:r>
+    </w:p>
+    <w:p>
+      <w:r>
+        <w:rPr>
+          <w:rFonts w:hint="eastAsia"/>
+        </w:rPr>
+        <w:t>逻辑推理</w:t>
+      </w:r>
+      <w:r>
+        <w:rPr>
+          <w:rFonts w:hint="eastAsia"/>
+        </w:rPr>
+        <w:t xml:space="preserve"> + </w:t>
+      </w:r>
+      <w:r>
+        <w:rPr>
+          <w:rFonts w:hint="eastAsia"/>
+        </w:rPr>
+        <w:t>知识驱动；</w:t>
+      </w:r>
+    </w:p>
+    <w:p>
+      <w:r>
+        <w:rPr>
+          <w:rFonts w:hint="eastAsia"/>
+        </w:rPr>
+        <w:t>专家系统、决策树（</w:t>
+      </w:r>
+      <w:r>
+        <w:rPr>
+          <w:rFonts w:hint="eastAsia"/>
+        </w:rPr>
+        <w:t>ID3</w:t>
+      </w:r>
+      <w:r>
+        <w:rPr>
+          <w:rFonts w:hint="eastAsia"/>
+        </w:rPr>
+        <w:t>算法）、贝叶斯定理的应用</w:t>
+      </w:r>
+    </w:p>
+    <w:p>
+      <w:pPr>
+        <w:pStyle w:val="3"/>
+        <w:rPr>
+          <w:rFonts w:hint="eastAsia"/>
+        </w:rPr>
+      </w:pPr>
+      <w:r>
+        <w:rPr>
+          <w:rFonts w:hint="eastAsia"/>
+        </w:rPr>
+        <w:lastRenderedPageBreak/>
+        <w:t>数据驱动与</w:t>
+      </w:r>
+      <w:r>
+        <w:rPr>
+          <w:rStyle w:val="30"/>
+          <w:rFonts w:hint="eastAsia"/>
+        </w:rPr>
+        <w:t>统计学</w:t>
+      </w:r>
+      <w:r>
+        <w:rPr>
+          <w:rFonts w:hint="eastAsia"/>
+        </w:rPr>
+        <w:t>：</w:t>
+      </w:r>
+      <w:r>
+        <w:rPr>
+          <w:rFonts w:hint="eastAsia"/>
+        </w:rPr>
+        <w:t>20</w:t>
+      </w:r>
+      <w:r>
+        <w:rPr>
+          <w:rFonts w:hint="eastAsia"/>
+        </w:rPr>
+        <w:t>世纪</w:t>
+      </w:r>
+      <w:r>
+        <w:rPr>
+          <w:rFonts w:hint="eastAsia"/>
+        </w:rPr>
+        <w:t>80</w:t>
+      </w:r>
+      <w:r>
+        <w:rPr>
+          <w:rFonts w:hint="eastAsia"/>
+        </w:rPr>
+        <w:t>年代</w:t>
+      </w:r>
+      <w:r>
+        <w:rPr>
+          <w:rFonts w:hint="eastAsia"/>
+        </w:rPr>
+        <w:t>-21</w:t>
+      </w:r>
+      <w:r>
+        <w:rPr>
+          <w:rFonts w:hint="eastAsia"/>
+        </w:rPr>
+        <w:t>世纪</w:t>
+      </w:r>
+    </w:p>
+    <w:p>
+      <w:r>
+        <w:rPr>
+          <w:rFonts w:hint="eastAsia"/>
+        </w:rPr>
+        <w:t>神经网络（连接主义学派）</w:t>
+      </w:r>
+      <w:r>
+        <w:rPr>
+          <w:rFonts w:hint="eastAsia"/>
+        </w:rPr>
+        <w:t>、统计学、互联网的大量数据；</w:t>
+      </w:r>
+    </w:p>
+    <w:p>
+      <w:r>
+        <w:rPr>
+          <w:rFonts w:hint="eastAsia"/>
+        </w:rPr>
+        <w:t>统计学（支持向量机</w:t>
+      </w:r>
+      <w:r>
+        <w:rPr>
+          <w:rFonts w:hint="eastAsia"/>
+        </w:rPr>
+        <w:t>SVM</w:t>
+      </w:r>
+      <w:r>
+        <w:rPr>
+          <w:rFonts w:hint="eastAsia"/>
+        </w:rPr>
+        <w:t>）：决策树</w:t>
+      </w:r>
+      <w:r>
+        <w:rPr>
+          <w:rFonts w:hint="eastAsia"/>
+        </w:rPr>
+        <w:t>、随机森林</w:t>
+      </w:r>
+    </w:p>
+    <w:p>
+      <w:r>
+        <w:rPr>
+          <w:rFonts w:hint="eastAsia"/>
+        </w:rPr>
+        <w:t>行为与环境交互（行为主义学派）</w:t>
+      </w:r>
+    </w:p>
+    <w:p/>
+    <w:p>
+      <w:pPr>
+        <w:pStyle w:val="3"/>
+        <w:rPr>
+          <w:rFonts w:hint="eastAsia"/>
+        </w:rPr>
+      </w:pPr>
+      <w:r>
+        <w:rPr>
+          <w:rFonts w:hint="eastAsia"/>
+        </w:rPr>
+        <w:t>深度学习崛起：</w:t>
+      </w:r>
+      <w:r>
+        <w:rPr>
+          <w:rFonts w:hint="eastAsia"/>
+        </w:rPr>
+        <w:t>21</w:t>
+      </w:r>
+      <w:r>
+        <w:rPr>
+          <w:rFonts w:hint="eastAsia"/>
+        </w:rPr>
+        <w:t>世纪</w:t>
+      </w:r>
+    </w:p>
+    <w:p>
+      <w:r>
+        <w:rPr>
+          <w:rFonts w:hint="eastAsia"/>
+        </w:rPr>
+        <w:t>深度学习：数据规模快速增长、</w:t>
+      </w:r>
+      <w:r>
+        <w:rPr>
+          <w:rFonts w:hint="eastAsia"/>
+        </w:rPr>
+        <w:t>GPU</w:t>
+      </w:r>
+      <w:r>
+        <w:rPr>
+          <w:rFonts w:hint="eastAsia"/>
+        </w:rPr>
+        <w:t>的发展、神经网络层数足够的多</w:t>
+      </w:r>
+      <w:r>
+        <w:rPr>
+          <w:rFonts w:hint="eastAsia"/>
+        </w:rPr>
+        <w:t>、</w:t>
+      </w:r>
+      <w:r>
+        <w:rPr>
+          <w:rFonts w:hint="eastAsia"/>
+        </w:rPr>
+        <w:t>CNN</w:t>
+      </w:r>
+      <w:r>
+        <w:rPr>
+          <w:rFonts w:hint="eastAsia"/>
+        </w:rPr>
+        <w:t>卷积神经网络</w:t>
+      </w:r>
+      <w:r>
+        <w:rPr>
+          <w:rFonts w:hint="eastAsia"/>
+        </w:rPr>
+        <w:t>、</w:t>
+      </w:r>
+      <w:r>
+        <w:rPr>
+          <w:rFonts w:hint="eastAsia"/>
+        </w:rPr>
+        <w:t>GAN</w:t>
+      </w:r>
+      <w:r>
+        <w:rPr>
+          <w:rFonts w:hint="eastAsia"/>
+        </w:rPr>
+        <w:t>生成对抗网络、</w:t>
+      </w:r>
+      <w:r>
+        <w:rPr>
+          <w:rFonts w:hint="eastAsia"/>
+        </w:rPr>
+        <w:t>Transformer</w:t>
+      </w:r>
+    </w:p>
+    <w:p/>
+    <w:p>
+      <w:pPr>
+        <w:pStyle w:val="3"/>
+      </w:pPr>
+      <w:r>
+        <w:rPr>
+          <w:rFonts w:hint="eastAsia"/>
+        </w:rPr>
+        <w:t>大模型与通用人工智能</w:t>
+      </w:r>
+      <w:r>
+        <w:rPr>
+          <w:rFonts w:hint="eastAsia"/>
+        </w:rPr>
+        <w:t>：</w:t>
+      </w:r>
+      <w:r>
+        <w:rPr>
+          <w:rFonts w:hint="eastAsia"/>
+        </w:rPr>
+        <w:t>2020</w:t>
+      </w:r>
+      <w:r>
+        <w:rPr>
+          <w:rFonts w:hint="eastAsia"/>
+        </w:rPr>
+        <w:t>年代</w:t>
+      </w:r>
+    </w:p>
+    <w:p>
+      <w:pPr>
+        <w:rPr>
+          <w:rFonts w:hint="eastAsia"/>
+        </w:rPr>
+      </w:pPr>
+      <w:r>
+        <w:rPr>
+          <w:rFonts w:hint="eastAsia"/>
+        </w:rPr>
+        <w:t>自然语言处理</w:t>
+      </w:r>
+      <w:r>
+        <w:rPr>
+          <w:rFonts w:hint="eastAsia"/>
+        </w:rPr>
+        <w:t xml:space="preserve"> </w:t>
+      </w:r>
+      <w:r>
+        <w:rPr>
+          <w:rFonts w:hint="eastAsia"/>
+        </w:rPr>
+        <w:t>多模态模型</w:t>
+      </w:r>
+      <w:r>
+        <w:rPr>
+          <w:rFonts w:hint="eastAsia"/>
+        </w:rPr>
+        <w:t xml:space="preserve"> </w:t>
+      </w:r>
+      <w:r>
+        <w:rPr>
+          <w:rFonts w:hint="eastAsia"/>
+        </w:rPr>
+        <w:t>自监督学习</w:t>
+      </w:r>
+      <w:r>
+        <w:rPr>
+          <w:rFonts w:hint="eastAsia"/>
+          <w:color w:val="EE0000"/>
+        </w:rPr>
+        <w:t xml:space="preserve"> </w:t>
+      </w:r>
+      <w:r>
+        <w:rPr>
+          <w:rFonts w:hint="eastAsia"/>
+          <w:color w:val="EE0000"/>
+        </w:rPr>
+        <w:t>强化学习和深度学习结合</w:t>
+      </w:r>
+    </w:p>
+    <w:p/>
+    <w:p>
+      <w:pPr>
+        <w:pStyle w:val="2"/>
+        <w:rPr>
+          <w:rFonts w:hint="eastAsia"/>
+        </w:rPr>
+      </w:pPr>
+      <w:r>
+        <w:rPr>
+          <w:rFonts w:hint="eastAsia"/>
+        </w:rPr>
+        <w:t xml:space="preserve">1.3 </w:t>
+      </w:r>
+      <w:r>
+        <w:rPr>
+          <w:rFonts w:hint="eastAsia"/>
+        </w:rPr>
+        <w:t>机器学习的应用</w:t>
+      </w:r>
+    </w:p>
+    <w:p>
+      <w:r>
+        <w:rPr>
+          <w:rFonts w:hint="eastAsia"/>
+        </w:rPr>
+        <w:t>图像处理与计算机视觉、自然语言处理、推荐系统、医疗与健康、金融科技、自动驾驶与智能交通；</w:t>
+      </w:r>
+    </w:p>
+    <w:p/>
+    <w:p>
+      <w:pPr>
+        <w:pStyle w:val="2"/>
+      </w:pPr>
+      <w:r>
+        <w:rPr>
+          <w:rFonts w:hint="eastAsia"/>
+        </w:rPr>
+        <w:t xml:space="preserve">1.4 </w:t>
+      </w:r>
+      <w:r>
+        <w:rPr>
+          <w:rFonts w:hint="eastAsia"/>
+        </w:rPr>
+        <w:t>基本术语</w:t>
+      </w:r>
+    </w:p>
+    <w:p>
+      <w:r>
+        <w:rPr>
+          <w:rFonts w:hint="eastAsia"/>
+        </w:rPr>
+        <w:t>数据集：训练集（模型的训练数据）、测试集（性能的验证）、验证集（超参数的调整）；</w:t>
+      </w:r>
+    </w:p>
+    <w:p/>
+    <w:p>
+      <w:pPr>
+        <w:rPr>
+          <w:rFonts w:hint="eastAsia"/>
+        </w:rPr>
+      </w:pPr>
+      <w:r>
+        <w:rPr>
+          <w:rFonts w:hint="eastAsia"/>
+        </w:rPr>
+        <w:t>样本、特征、特征向量（</w:t>
+      </w:r>
+      <w:r>
+        <w:rPr>
+          <w:rFonts w:hint="eastAsia"/>
+        </w:rPr>
+        <w:t>x</w:t>
+      </w:r>
+      <w:r>
+        <w:rPr>
+          <w:rFonts w:hint="eastAsia"/>
+        </w:rPr>
+        <w:t>）、标签</w:t>
+      </w:r>
+      <w:r>
+        <w:rPr>
+          <w:rFonts w:hint="eastAsia"/>
+        </w:rPr>
+        <w:t>(y)</w:t>
+      </w:r>
+      <w:r>
+        <w:rPr>
+          <w:rFonts w:hint="eastAsia"/>
+        </w:rPr>
+        <w:t>、参数、超参数、模型（数据表达式）</w:t>
+      </w:r>
+    </w:p>
+    <w:p/>
+    <w:p>
+      <w:pPr>
         <w:pStyle w:val="1"/>
       </w:pPr>
       <w:r>
         <w:rPr>
           <w:rFonts w:hint="eastAsia"/>
         </w:rPr>
-        <w:t xml:space="preserve">3. </w:t>
-      </w:r>
-      <w:r>
-        <w:rPr>
-          <w:rFonts w:hint="eastAsia"/>
-        </w:rPr>
-        <w:t>发展历史</w:t>
-      </w:r>
-    </w:p>
-    <w:p>
-      <w:r>
-        <w:rPr>
-          <w:rFonts w:hint="eastAsia"/>
-        </w:rPr>
-        <w:t>逻辑推理能力（符号学派）</w:t>
-      </w:r>
-    </w:p>
-    <w:p>
-      <w:r>
-        <w:rPr>
-          <w:rFonts w:hint="eastAsia"/>
-        </w:rPr>
-        <w:t>神经网络（连接主义学派）：</w:t>
-      </w:r>
-    </w:p>
-    <w:p>
-      <w:r>
-        <w:rPr>
-          <w:rFonts w:hint="eastAsia"/>
-        </w:rPr>
-        <w:t>统计学（支持</w:t>
-      </w:r>
-      <w:proofErr w:type="gramStart"/>
-      <w:r>
-        <w:rPr>
-          <w:rFonts w:hint="eastAsia"/>
-        </w:rPr>
-        <w:t>向量机</w:t>
-      </w:r>
-      <w:proofErr w:type="gramEnd"/>
-      <w:r>
-        <w:rPr>
-          <w:rFonts w:hint="eastAsia"/>
-        </w:rPr>
-        <w:t>SVM</w:t>
-      </w:r>
-      <w:r>
-        <w:rPr>
-          <w:rFonts w:hint="eastAsia"/>
-        </w:rPr>
-        <w:t>）：决策树</w:t>
-      </w:r>
-      <w:r>
-        <w:rPr>
-          <w:rFonts w:hint="eastAsia"/>
-        </w:rPr>
-        <w:t>、随机森林</w:t>
-      </w:r>
-    </w:p>
-    <w:p>
-      <w:r>
-        <w:rPr>
-          <w:rFonts w:hint="eastAsia"/>
-        </w:rPr>
-        <w:t>行为与环境交互（行为主义学派）</w:t>
-      </w:r>
-    </w:p>
-    <w:p>
-      <w:r>
-        <w:rPr>
-          <w:rFonts w:hint="eastAsia"/>
-        </w:rPr>
-        <w:t>深度学习：数据规模快速增长、</w:t>
-      </w:r>
-      <w:r>
-        <w:rPr>
-          <w:rFonts w:hint="eastAsia"/>
-        </w:rPr>
-        <w:t>GPU</w:t>
-      </w:r>
-      <w:r>
-        <w:rPr>
-          <w:rFonts w:hint="eastAsia"/>
-        </w:rPr>
-        <w:t>的发展、神经网络层数足够的多</w:t>
-      </w:r>
-      <w:r>
-        <w:rPr>
-          <w:rFonts w:hint="eastAsia"/>
-        </w:rPr>
-        <w:t>、</w:t>
-      </w:r>
-      <w:r>
-        <w:rPr>
-          <w:rFonts w:hint="eastAsia"/>
-        </w:rPr>
-        <w:t>CNN</w:t>
-      </w:r>
-      <w:r>
-        <w:rPr>
-          <w:rFonts w:hint="eastAsia"/>
-        </w:rPr>
-        <w:t>卷积神经网络</w:t>
-      </w:r>
-      <w:r>
-        <w:rPr>
-          <w:rFonts w:hint="eastAsia"/>
-        </w:rPr>
-        <w:t>、</w:t>
-      </w:r>
-      <w:r>
-        <w:rPr>
-          <w:rFonts w:hint="eastAsia"/>
-        </w:rPr>
-        <w:t>GAN</w:t>
-      </w:r>
-      <w:r>
-        <w:rPr>
-          <w:rFonts w:hint="eastAsia"/>
-        </w:rPr>
-        <w:t>生成对抗网络、</w:t>
-      </w:r>
-      <w:r>
-        <w:rPr>
-          <w:rFonts w:hint="eastAsia"/>
-        </w:rPr>
-        <w:t>Transformer</w:t>
+        <w:t xml:space="preserve">2. </w:t>
+      </w:r>
+      <w:r>
+        <w:rPr>
+          <w:rFonts w:hint="eastAsia"/>
+        </w:rPr>
+        <w:t>机器学习基本理论</w:t>
+      </w:r>
+    </w:p>
+    <w:p>
+      <w:pPr>
+        <w:pStyle w:val="2"/>
+      </w:pPr>
+      <w:r>
+        <w:rPr>
+          <w:rFonts w:hint="eastAsia"/>
+        </w:rPr>
+        <w:t xml:space="preserve">2.1 </w:t>
+      </w:r>
+      <w:r>
+        <w:rPr>
+          <w:rFonts w:hint="eastAsia"/>
+        </w:rPr>
+        <w:t>机器学习三要素</w:t>
+      </w:r>
+    </w:p>
+    <w:p>
+      <w:pPr>
+        <w:rPr>
+          <w:rFonts w:hint="eastAsia"/>
+        </w:rPr>
+      </w:pPr>
+      <w:r>
+        <w:rPr>
+          <w:rFonts w:hint="eastAsia"/>
+        </w:rPr>
+        <w:t>模型：总结数据的内在规律，用数学语言描述的参数</w:t>
+      </w:r>
+      <w:r>
+        <w:rPr>
+          <w:rFonts w:hint="eastAsia"/>
+        </w:rPr>
+        <w:t xml:space="preserve"> </w:t>
+      </w:r>
+      <w:r>
+        <w:rPr>
+          <w:rFonts w:hint="eastAsia"/>
+        </w:rPr>
+        <w:t>；</w:t>
+      </w:r>
+    </w:p>
+    <w:p>
+      <w:r>
+        <w:rPr>
+          <w:rFonts w:hint="eastAsia"/>
+        </w:rPr>
+        <w:t>策略：选取最优模型的评价准则；</w:t>
+      </w:r>
+    </w:p>
+    <w:p>
+      <w:r>
+        <w:rPr>
+          <w:rFonts w:hint="eastAsia"/>
+        </w:rPr>
+        <w:t>算法：选取最优模型的具体方法；</w:t>
       </w:r>
     </w:p>
     <w:p/>
     <w:p>
       <w:pPr>
-        <w:rPr>
-          <w:rFonts w:hint="eastAsia"/>
-        </w:rPr>
-      </w:pPr>
-      <w:r>
-        <w:rPr>
-          <w:rFonts w:hint="eastAsia"/>
-        </w:rPr>
-        <w:t>大模型与通用人工智能（</w:t>
-      </w:r>
-      <w:proofErr w:type="gramStart"/>
-      <w:r>
-        <w:rPr>
-          <w:rFonts w:hint="eastAsia"/>
-        </w:rPr>
-        <w:t>2020</w:t>
-      </w:r>
-      <w:proofErr w:type="gramEnd"/>
-      <w:r>
-        <w:rPr>
-          <w:rFonts w:hint="eastAsia"/>
-        </w:rPr>
-        <w:t>年代）：自然语言处理</w:t>
+        <w:pStyle w:val="2"/>
+      </w:pPr>
+      <w:r>
+        <w:rPr>
+          <w:rFonts w:hint="eastAsia"/>
+        </w:rPr>
+        <w:t xml:space="preserve">2.2 </w:t>
+      </w:r>
+      <w:r>
+        <w:rPr>
+          <w:rFonts w:hint="eastAsia"/>
+        </w:rPr>
+        <w:t>机器学习的分类</w:t>
+      </w:r>
+    </w:p>
+    <w:p>
+      <w:r>
+        <w:rPr>
+          <w:rFonts w:hint="eastAsia"/>
+        </w:rPr>
+        <w:t>主要了分类：有监督学习、无监督学习、半监督学习</w:t>
       </w:r>
       <w:r>
         <w:rPr>
@@ -388,57 +856,184 @@
         <w:rPr>
           <w:rFonts w:hint="eastAsia"/>
         </w:rPr>
-        <w:t>多模态模型</w:t>
-      </w:r>
-      <w:r>
-        <w:rPr>
-          <w:rFonts w:hint="eastAsia"/>
-        </w:rPr>
-        <w:t xml:space="preserve"> </w:t>
-      </w:r>
-      <w:r>
-        <w:rPr>
-          <w:rFonts w:hint="eastAsia"/>
-        </w:rPr>
-        <w:t>自监督学习</w:t>
-      </w:r>
-      <w:r>
-        <w:rPr>
-          <w:rFonts w:hint="eastAsia"/>
+        <w:t>以及强化学习；</w:t>
+      </w:r>
+    </w:p>
+    <w:p>
+      <w:r>
+        <w:rPr>
+          <w:rFonts w:hint="eastAsia"/>
+        </w:rPr>
+        <w:t>其他的分类：</w:t>
+      </w:r>
+    </w:p>
+    <w:p>
+      <w:r>
+        <w:lastRenderedPageBreak/>
+        <w:drawing>
+          <wp:inline distT="0" distB="0" distL="0" distR="0" wp14:anchorId="0514A59E" wp14:editId="117BA5C7">
+            <wp:extent cx="5274310" cy="5698490"/>
+            <wp:effectExtent l="19050" t="19050" r="21590" b="16510"/>
+            <wp:docPr id="2099108958" name="图片 1"/>
+            <wp:cNvGraphicFramePr>
+              <a:graphicFrameLocks xmlns:a="http://schemas.openxmlformats.org/drawingml/2006/main" noChangeAspect="1"/>
+            </wp:cNvGraphicFramePr>
+            <a:graphic xmlns:a="http://schemas.openxmlformats.org/drawingml/2006/main">
+              <a:graphicData uri="http://schemas.openxmlformats.org/drawingml/2006/picture">
+                <pic:pic xmlns:pic="http://schemas.openxmlformats.org/drawingml/2006/picture">
+                  <pic:nvPicPr>
+                    <pic:cNvPr id="2099108958" name=""/>
+                    <pic:cNvPicPr/>
+                  </pic:nvPicPr>
+                  <pic:blipFill>
+                    <a:blip r:embed="rId8"/>
+                    <a:stretch>
+                      <a:fillRect/>
+                    </a:stretch>
+                  </pic:blipFill>
+                  <pic:spPr>
+                    <a:xfrm>
+                      <a:off x="0" y="0"/>
+                      <a:ext cx="5274310" cy="5698490"/>
+                    </a:xfrm>
+                    <a:prstGeom prst="rect">
+                      <a:avLst/>
+                    </a:prstGeom>
+                    <a:ln w="6350">
+                      <a:solidFill>
+                        <a:schemeClr val="tx1"/>
+                      </a:solidFill>
+                    </a:ln>
+                  </pic:spPr>
+                </pic:pic>
+              </a:graphicData>
+            </a:graphic>
+          </wp:inline>
+        </w:drawing>
+      </w:r>
+    </w:p>
+    <w:p/>
+    <w:p>
+      <w:pPr>
+        <w:rPr>
           <w:color w:val="EE0000"/>
         </w:rPr>
-        <w:t xml:space="preserve"> </w:t>
-      </w:r>
+      </w:pPr>
       <w:r>
         <w:rPr>
           <w:rFonts w:hint="eastAsia"/>
           <w:color w:val="EE0000"/>
         </w:rPr>
-        <w:t>强化学习和</w:t>
+        <w:t>大模型主要应用的算法是</w:t>
       </w:r>
       <w:r>
         <w:rPr>
           <w:rFonts w:hint="eastAsia"/>
           <w:color w:val="EE0000"/>
         </w:rPr>
+        <w:t>监督学习里的</w:t>
+      </w:r>
+      <w:r>
+        <w:rPr>
+          <w:rFonts w:hint="eastAsia"/>
+          <w:color w:val="EE0000"/>
+        </w:rPr>
+        <w:t>神经网络学习</w:t>
+      </w:r>
+      <w:r>
+        <w:rPr>
+          <w:rFonts w:hint="eastAsia"/>
+          <w:color w:val="EE0000"/>
+        </w:rPr>
+        <w:t>（解决问题的大一统的方法）</w:t>
+      </w:r>
+      <w:r>
+        <w:rPr>
+          <w:rFonts w:hint="eastAsia"/>
+          <w:color w:val="EE0000"/>
+        </w:rPr>
+        <w:t>，即黑盒中不停地添加神经网络的层级来提高准确度；</w:t>
+      </w:r>
+    </w:p>
+    <w:p>
+      <w:pPr>
+        <w:pStyle w:val="2"/>
+      </w:pPr>
+      <w:r>
+        <w:rPr>
+          <w:rFonts w:hint="eastAsia"/>
+        </w:rPr>
+        <w:t xml:space="preserve">2.3 </w:t>
+      </w:r>
+      <w:r>
+        <w:rPr>
+          <w:rFonts w:hint="eastAsia"/>
+        </w:rPr>
+        <w:t>建模流程</w:t>
+      </w:r>
+    </w:p>
+    <w:p>
+      <w:pPr>
+        <w:rPr>
+          <w:rFonts w:hint="eastAsia"/>
+        </w:rPr>
+      </w:pPr>
+      <w:r>
+        <w:rPr>
+          <w:rFonts w:hint="eastAsia"/>
+        </w:rPr>
+        <w:t>收集数据、清洗数据、特征工程、选择算法、训练模型、模型评估、模型优化、模型部署</w:t>
+      </w:r>
+    </w:p>
+    <w:p>
+      <w:pPr>
+        <w:rPr>
+          <w:rFonts w:hint="eastAsia"/>
+        </w:rPr>
+      </w:pPr>
+      <w:r>
         <w:lastRenderedPageBreak/>
-        <w:t>深度学习结合</w:t>
-      </w:r>
-    </w:p>
-    <w:p/>
-    <w:p>
-      <w:pPr>
-        <w:rPr>
-          <w:rFonts w:hint="eastAsia"/>
-        </w:rPr>
-      </w:pPr>
-    </w:p>
-    <w:p>
-      <w:pPr>
-        <w:rPr>
-          <w:rFonts w:hint="eastAsia"/>
-        </w:rPr>
-      </w:pPr>
+        <w:drawing>
+          <wp:inline distT="0" distB="0" distL="0" distR="0" wp14:anchorId="1DD8F4F5" wp14:editId="0146F861">
+            <wp:extent cx="5274310" cy="3891915"/>
+            <wp:effectExtent l="19050" t="19050" r="21590" b="13335"/>
+            <wp:docPr id="344394219" name="图片 1" descr="图形用户界面, 应用程序&#10;&#10;中度可信度描述已自动生成"/>
+            <wp:cNvGraphicFramePr>
+              <a:graphicFrameLocks xmlns:a="http://schemas.openxmlformats.org/drawingml/2006/main" noChangeAspect="1"/>
+            </wp:cNvGraphicFramePr>
+            <a:graphic xmlns:a="http://schemas.openxmlformats.org/drawingml/2006/main">
+              <a:graphicData uri="http://schemas.openxmlformats.org/drawingml/2006/picture">
+                <pic:pic xmlns:pic="http://schemas.openxmlformats.org/drawingml/2006/picture">
+                  <pic:nvPicPr>
+                    <pic:cNvPr id="344394219" name="图片 1" descr="图形用户界面, 应用程序&#10;&#10;中度可信度描述已自动生成"/>
+                    <pic:cNvPicPr/>
+                  </pic:nvPicPr>
+                  <pic:blipFill>
+                    <a:blip r:embed="rId9"/>
+                    <a:stretch>
+                      <a:fillRect/>
+                    </a:stretch>
+                  </pic:blipFill>
+                  <pic:spPr>
+                    <a:xfrm>
+                      <a:off x="0" y="0"/>
+                      <a:ext cx="5274310" cy="3891915"/>
+                    </a:xfrm>
+                    <a:prstGeom prst="rect">
+                      <a:avLst/>
+                    </a:prstGeom>
+                    <a:ln w="6350">
+                      <a:solidFill>
+                        <a:schemeClr val="tx1"/>
+                      </a:solidFill>
+                    </a:ln>
+                  </pic:spPr>
+                </pic:pic>
+              </a:graphicData>
+            </a:graphic>
+          </wp:inline>
+        </w:drawing>
+      </w:r>
     </w:p>
     <w:sectPr>
       <w:pgSz w:w="11906" w:h="16838"/>
@@ -600,10 +1195,10 @@
     </w:lvl>
   </w:abstractNum>
   <w:abstractNum w:abstractNumId="1" w15:restartNumberingAfterBreak="0">
-    <w:nsid w:val="70274E60"/>
+    <w:nsid w:val="575F2C1D"/>
     <w:multiLevelType w:val="hybridMultilevel"/>
-    <w:tmpl w:val="954891D0"/>
-    <w:lvl w:ilvl="0" w:tplc="24B4854E">
+    <w:tmpl w:val="EA764436"/>
+    <w:lvl w:ilvl="0" w:tplc="AFBA22D6">
       <w:start w:val="1"/>
       <w:numFmt w:val="decimal"/>
       <w:lvlText w:val="%1."/>
@@ -688,10 +1283,102 @@
       </w:pPr>
     </w:lvl>
   </w:abstractNum>
+  <w:abstractNum w:abstractNumId="2" w15:restartNumberingAfterBreak="0">
+    <w:nsid w:val="70274E60"/>
+    <w:multiLevelType w:val="hybridMultilevel"/>
+    <w:tmpl w:val="954891D0"/>
+    <w:lvl w:ilvl="0" w:tplc="24B4854E">
+      <w:start w:val="1"/>
+      <w:numFmt w:val="decimal"/>
+      <w:lvlText w:val="%1."/>
+      <w:lvlJc w:val="left"/>
+      <w:pPr>
+        <w:ind w:left="360" w:hanging="360"/>
+      </w:pPr>
+      <w:rPr>
+        <w:rFonts w:hint="default"/>
+      </w:rPr>
+    </w:lvl>
+    <w:lvl w:ilvl="1" w:tplc="04090019" w:tentative="1">
+      <w:start w:val="1"/>
+      <w:numFmt w:val="lowerLetter"/>
+      <w:lvlText w:val="%2)"/>
+      <w:lvlJc w:val="left"/>
+      <w:pPr>
+        <w:ind w:left="880" w:hanging="440"/>
+      </w:pPr>
+    </w:lvl>
+    <w:lvl w:ilvl="2" w:tplc="0409001B" w:tentative="1">
+      <w:start w:val="1"/>
+      <w:numFmt w:val="lowerRoman"/>
+      <w:lvlText w:val="%3."/>
+      <w:lvlJc w:val="right"/>
+      <w:pPr>
+        <w:ind w:left="1320" w:hanging="440"/>
+      </w:pPr>
+    </w:lvl>
+    <w:lvl w:ilvl="3" w:tplc="0409000F" w:tentative="1">
+      <w:start w:val="1"/>
+      <w:numFmt w:val="decimal"/>
+      <w:lvlText w:val="%4."/>
+      <w:lvlJc w:val="left"/>
+      <w:pPr>
+        <w:ind w:left="1760" w:hanging="440"/>
+      </w:pPr>
+    </w:lvl>
+    <w:lvl w:ilvl="4" w:tplc="04090019" w:tentative="1">
+      <w:start w:val="1"/>
+      <w:numFmt w:val="lowerLetter"/>
+      <w:lvlText w:val="%5)"/>
+      <w:lvlJc w:val="left"/>
+      <w:pPr>
+        <w:ind w:left="2200" w:hanging="440"/>
+      </w:pPr>
+    </w:lvl>
+    <w:lvl w:ilvl="5" w:tplc="0409001B" w:tentative="1">
+      <w:start w:val="1"/>
+      <w:numFmt w:val="lowerRoman"/>
+      <w:lvlText w:val="%6."/>
+      <w:lvlJc w:val="right"/>
+      <w:pPr>
+        <w:ind w:left="2640" w:hanging="440"/>
+      </w:pPr>
+    </w:lvl>
+    <w:lvl w:ilvl="6" w:tplc="0409000F" w:tentative="1">
+      <w:start w:val="1"/>
+      <w:numFmt w:val="decimal"/>
+      <w:lvlText w:val="%7."/>
+      <w:lvlJc w:val="left"/>
+      <w:pPr>
+        <w:ind w:left="3080" w:hanging="440"/>
+      </w:pPr>
+    </w:lvl>
+    <w:lvl w:ilvl="7" w:tplc="04090019" w:tentative="1">
+      <w:start w:val="1"/>
+      <w:numFmt w:val="lowerLetter"/>
+      <w:lvlText w:val="%8)"/>
+      <w:lvlJc w:val="left"/>
+      <w:pPr>
+        <w:ind w:left="3520" w:hanging="440"/>
+      </w:pPr>
+    </w:lvl>
+    <w:lvl w:ilvl="8" w:tplc="0409001B" w:tentative="1">
+      <w:start w:val="1"/>
+      <w:numFmt w:val="lowerRoman"/>
+      <w:lvlText w:val="%9."/>
+      <w:lvlJc w:val="right"/>
+      <w:pPr>
+        <w:ind w:left="3960" w:hanging="440"/>
+      </w:pPr>
+    </w:lvl>
+  </w:abstractNum>
   <w:num w:numId="1" w16cid:durableId="1177304625">
     <w:abstractNumId w:val="0"/>
   </w:num>
   <w:num w:numId="2" w16cid:durableId="779645472">
+    <w:abstractNumId w:val="2"/>
+  </w:num>
+  <w:num w:numId="3" w16cid:durableId="2047292254">
     <w:abstractNumId w:val="1"/>
   </w:num>
 </w:numbering>
@@ -1128,7 +1815,6 @@
     <w:next w:val="a"/>
     <w:link w:val="20"/>
     <w:uiPriority w:val="9"/>
-    <w:semiHidden/>
     <w:unhideWhenUsed/>
     <w:qFormat/>
     <w:rsid w:val="00E247A6"/>
@@ -1151,10 +1837,9 @@
     <w:next w:val="a"/>
     <w:link w:val="30"/>
     <w:uiPriority w:val="9"/>
-    <w:semiHidden/>
     <w:unhideWhenUsed/>
     <w:qFormat/>
-    <w:rsid w:val="00BC1D2D"/>
+    <w:rsid w:val="007B5AB7"/>
     <w:pPr>
       <w:keepNext/>
       <w:keepLines/>
@@ -1162,9 +1847,9 @@
       <w:outlineLvl w:val="2"/>
     </w:pPr>
     <w:rPr>
-      <w:rFonts w:asciiTheme="majorHAnsi" w:eastAsiaTheme="majorEastAsia" w:hAnsiTheme="majorHAnsi" w:cstheme="majorBidi"/>
+      <w:rFonts w:asciiTheme="majorHAnsi" w:hAnsiTheme="majorHAnsi" w:cstheme="majorBidi"/>
       <w:color w:val="2F5496" w:themeColor="accent1" w:themeShade="BF"/>
-      <w:sz w:val="32"/>
+      <w:sz w:val="28"/>
       <w:szCs w:val="32"/>
     </w:rPr>
   </w:style>
@@ -1345,7 +2030,6 @@
     <w:basedOn w:val="a0"/>
     <w:link w:val="2"/>
     <w:uiPriority w:val="9"/>
-    <w:semiHidden/>
     <w:rsid w:val="00E247A6"/>
     <w:rPr>
       <w:rFonts w:asciiTheme="majorHAnsi" w:eastAsia="黑体" w:hAnsiTheme="majorHAnsi" w:cstheme="majorBidi"/>
@@ -1359,12 +2043,11 @@
     <w:basedOn w:val="a0"/>
     <w:link w:val="3"/>
     <w:uiPriority w:val="9"/>
-    <w:semiHidden/>
-    <w:rsid w:val="00BC1D2D"/>
-    <w:rPr>
-      <w:rFonts w:asciiTheme="majorHAnsi" w:eastAsiaTheme="majorEastAsia" w:hAnsiTheme="majorHAnsi" w:cstheme="majorBidi"/>
+    <w:rsid w:val="007B5AB7"/>
+    <w:rPr>
+      <w:rFonts w:asciiTheme="majorHAnsi" w:eastAsia="黑体" w:hAnsiTheme="majorHAnsi" w:cstheme="majorBidi"/>
       <w:color w:val="2F5496" w:themeColor="accent1" w:themeShade="BF"/>
-      <w:sz w:val="32"/>
+      <w:sz w:val="28"/>
       <w:szCs w:val="32"/>
     </w:rPr>
   </w:style>

--- a/machine_learning/大模型技术之机器学习.docx
+++ b/machine_learning/大模型技术之机器学习.docx
@@ -179,7 +179,7 @@
                     <pic:cNvPicPr/>
                   </pic:nvPicPr>
                   <pic:blipFill>
-                    <a:blip r:embed="rId7"/>
+                    <a:blip r:embed="rId8"/>
                     <a:stretch>
                       <a:fillRect/>
                     </a:stretch>
@@ -886,7 +886,7 @@
                     <pic:cNvPicPr/>
                   </pic:nvPicPr>
                   <pic:blipFill>
-                    <a:blip r:embed="rId8"/>
+                    <a:blip r:embed="rId9"/>
                     <a:stretch>
                       <a:fillRect/>
                     </a:stretch>
@@ -986,11 +986,6 @@
       </w:r>
     </w:p>
     <w:p>
-      <w:pPr>
-        <w:rPr>
-          <w:rFonts w:hint="eastAsia"/>
-        </w:rPr>
-      </w:pPr>
       <w:r>
         <w:lastRenderedPageBreak/>
         <w:drawing>
@@ -1009,7 +1004,7 @@
                     <pic:cNvPicPr/>
                   </pic:nvPicPr>
                   <pic:blipFill>
-                    <a:blip r:embed="rId9"/>
+                    <a:blip r:embed="rId10"/>
                     <a:stretch>
                       <a:fillRect/>
                     </a:stretch>
@@ -1035,6 +1030,256 @@
         </w:drawing>
       </w:r>
     </w:p>
+    <w:p/>
+    <w:p>
+      <w:pPr>
+        <w:pStyle w:val="2"/>
+      </w:pPr>
+      <w:r>
+        <w:rPr>
+          <w:rFonts w:hint="eastAsia"/>
+        </w:rPr>
+        <w:t xml:space="preserve">2.4 </w:t>
+      </w:r>
+      <w:r>
+        <w:rPr>
+          <w:rFonts w:hint="eastAsia"/>
+        </w:rPr>
+        <w:t>特征工程</w:t>
+      </w:r>
+    </w:p>
+    <w:p>
+      <w:pPr>
+        <w:pStyle w:val="3"/>
+      </w:pPr>
+      <w:r>
+        <w:rPr>
+          <w:rFonts w:hint="eastAsia"/>
+        </w:rPr>
+        <w:t xml:space="preserve">2.4.1 </w:t>
+      </w:r>
+      <w:r>
+        <w:rPr>
+          <w:rFonts w:hint="eastAsia"/>
+        </w:rPr>
+        <w:t>概念</w:t>
+      </w:r>
+    </w:p>
+    <w:p>
+      <w:r>
+        <w:rPr>
+          <w:rFonts w:hint="eastAsia"/>
+        </w:rPr>
+        <w:t xml:space="preserve">1. </w:t>
+      </w:r>
+      <w:r>
+        <w:rPr>
+          <w:rFonts w:hint="eastAsia"/>
+        </w:rPr>
+        <w:t>通过对原始数据的处理、转换、和构造，生成新的特征或者选择有效的特征，从而提高模型的性能；</w:t>
+      </w:r>
+    </w:p>
+    <w:p>
+      <w:r>
+        <w:rPr>
+          <w:rFonts w:hint="eastAsia"/>
+        </w:rPr>
+        <w:t xml:space="preserve">2. </w:t>
+      </w:r>
+      <w:r>
+        <w:rPr>
+          <w:rFonts w:hint="eastAsia"/>
+        </w:rPr>
+        <w:t>特征工程是一个迭代过程；</w:t>
+      </w:r>
+    </w:p>
+    <w:p/>
+    <w:p>
+      <w:pPr>
+        <w:pStyle w:val="3"/>
+        <w:rPr>
+          <w:rFonts w:hint="eastAsia"/>
+        </w:rPr>
+      </w:pPr>
+      <w:r>
+        <w:rPr>
+          <w:rFonts w:hint="eastAsia"/>
+        </w:rPr>
+        <w:t xml:space="preserve">2.4.2 </w:t>
+      </w:r>
+      <w:r>
+        <w:rPr>
+          <w:rFonts w:hint="eastAsia"/>
+        </w:rPr>
+        <w:t>内容</w:t>
+      </w:r>
+    </w:p>
+    <w:p>
+      <w:r>
+        <w:rPr>
+          <w:rFonts w:hint="eastAsia"/>
+        </w:rPr>
+        <w:t>特征选择</w:t>
+      </w:r>
+      <w:r>
+        <w:rPr>
+          <w:rFonts w:hint="eastAsia"/>
+        </w:rPr>
+        <w:t>（减少特征）</w:t>
+      </w:r>
+      <w:r>
+        <w:rPr>
+          <w:rFonts w:hint="eastAsia"/>
+        </w:rPr>
+        <w:t>：过滤法（</w:t>
+      </w:r>
+      <w:r>
+        <w:rPr>
+          <w:rFonts w:hint="eastAsia"/>
+        </w:rPr>
+        <w:t>低方差</w:t>
+      </w:r>
+      <w:r>
+        <w:rPr>
+          <w:rFonts w:hint="eastAsia"/>
+        </w:rPr>
+        <w:t>），相关系统）、包裹法？、嵌入法？</w:t>
+      </w:r>
+    </w:p>
+    <w:p>
+      <w:r>
+        <w:rPr>
+          <w:rFonts w:hint="eastAsia"/>
+        </w:rPr>
+        <w:t>特征转换：归一法（缩放到特定范围）、标准化</w:t>
+      </w:r>
+      <w:r>
+        <w:rPr>
+          <w:rFonts w:hint="eastAsia"/>
+        </w:rPr>
+        <w:t>（减去均值并除以方差）、对数变换、类别变量的编码（独热法（二进制编码））；</w:t>
+      </w:r>
+    </w:p>
+    <w:p>
+      <w:r>
+        <w:rPr>
+          <w:rFonts w:hint="eastAsia"/>
+        </w:rPr>
+        <w:t>特征构造：</w:t>
+      </w:r>
+      <w:r>
+        <w:rPr>
+          <w:rFonts w:hint="eastAsia"/>
+        </w:rPr>
+        <w:t>交互特征、统计特征、日期和时间特征；</w:t>
+      </w:r>
+    </w:p>
+    <w:p>
+      <w:r>
+        <w:rPr>
+          <w:rFonts w:hint="eastAsia"/>
+        </w:rPr>
+        <w:t>特征降维</w:t>
+      </w:r>
+      <w:r>
+        <w:rPr>
+          <w:rFonts w:hint="eastAsia"/>
+        </w:rPr>
+        <w:t>（减少特征）</w:t>
+      </w:r>
+      <w:r>
+        <w:rPr>
+          <w:rFonts w:hint="eastAsia"/>
+        </w:rPr>
+        <w:t>：</w:t>
+      </w:r>
+      <w:r>
+        <w:rPr>
+          <w:rFonts w:hint="eastAsia"/>
+        </w:rPr>
+        <w:t>主成分析、线性判别分析、</w:t>
+      </w:r>
+      <w:r>
+        <w:rPr>
+          <w:rFonts w:hint="eastAsia"/>
+        </w:rPr>
+        <w:t>t-SNE</w:t>
+      </w:r>
+      <w:r>
+        <w:rPr>
+          <w:rFonts w:hint="eastAsia"/>
+        </w:rPr>
+        <w:t>、自编码器；</w:t>
+      </w:r>
+    </w:p>
+    <w:p/>
+    <w:p>
+      <w:pPr>
+        <w:pStyle w:val="3"/>
+      </w:pPr>
+      <w:r>
+        <w:rPr>
+          <w:rFonts w:hint="eastAsia"/>
+        </w:rPr>
+        <w:t xml:space="preserve">2.4.3 </w:t>
+      </w:r>
+      <w:r>
+        <w:rPr>
+          <w:rFonts w:hint="eastAsia"/>
+        </w:rPr>
+        <w:t>常用方法</w:t>
+      </w:r>
+    </w:p>
+    <w:p>
+      <w:r>
+        <w:rPr>
+          <w:rFonts w:hint="eastAsia"/>
+        </w:rPr>
+        <w:t>特征选择、特征降维（维度灾难）</w:t>
+      </w:r>
+    </w:p>
+    <w:p>
+      <w:pPr>
+        <w:pStyle w:val="4"/>
+      </w:pPr>
+      <w:r>
+        <w:rPr>
+          <w:rFonts w:hint="eastAsia"/>
+        </w:rPr>
+        <w:lastRenderedPageBreak/>
+        <w:t>低方差过滤</w:t>
+      </w:r>
+    </w:p>
+    <w:p>
+      <w:pPr>
+        <w:pStyle w:val="a9"/>
+        <w:numPr>
+          <w:ilvl w:val="0"/>
+          <w:numId w:val="4"/>
+        </w:numPr>
+      </w:pPr>
+      <w:r>
+        <w:rPr>
+          <w:rFonts w:hint="eastAsia"/>
+        </w:rPr>
+        <w:t>相关代码</w:t>
+      </w:r>
+    </w:p>
+    <w:p>
+      <w:pPr>
+        <w:pStyle w:val="a9"/>
+        <w:ind w:left="360"/>
+        <w:rPr>
+          <w:rFonts w:hint="eastAsia"/>
+        </w:rPr>
+      </w:pPr>
+      <w:r>
+        <w:rPr>
+          <w:rFonts w:hint="eastAsia"/>
+        </w:rPr>
+        <w:t>F:\MyStudy\LLM\my_codes\my_study_llm_training\machine_learning\feature\1_variance_filter.ipynb</w:t>
+      </w:r>
+    </w:p>
     <w:sectPr>
       <w:pgSz w:w="11906" w:h="16838"/>
       <w:pgMar w:top="1440" w:right="1800" w:bottom="1440" w:left="1800" w:header="851" w:footer="992" w:gutter="0"/>
@@ -1195,6 +1440,95 @@
     </w:lvl>
   </w:abstractNum>
   <w:abstractNum w:abstractNumId="1" w15:restartNumberingAfterBreak="0">
+    <w:nsid w:val="27ED77DD"/>
+    <w:multiLevelType w:val="hybridMultilevel"/>
+    <w:tmpl w:val="6792DD66"/>
+    <w:lvl w:ilvl="0" w:tplc="33D840E8">
+      <w:start w:val="1"/>
+      <w:numFmt w:val="decimal"/>
+      <w:lvlText w:val="%1."/>
+      <w:lvlJc w:val="left"/>
+      <w:pPr>
+        <w:ind w:left="360" w:hanging="360"/>
+      </w:pPr>
+      <w:rPr>
+        <w:rFonts w:hint="default"/>
+      </w:rPr>
+    </w:lvl>
+    <w:lvl w:ilvl="1" w:tplc="04090019" w:tentative="1">
+      <w:start w:val="1"/>
+      <w:numFmt w:val="lowerLetter"/>
+      <w:lvlText w:val="%2)"/>
+      <w:lvlJc w:val="left"/>
+      <w:pPr>
+        <w:ind w:left="880" w:hanging="440"/>
+      </w:pPr>
+    </w:lvl>
+    <w:lvl w:ilvl="2" w:tplc="0409001B" w:tentative="1">
+      <w:start w:val="1"/>
+      <w:numFmt w:val="lowerRoman"/>
+      <w:lvlText w:val="%3."/>
+      <w:lvlJc w:val="right"/>
+      <w:pPr>
+        <w:ind w:left="1320" w:hanging="440"/>
+      </w:pPr>
+    </w:lvl>
+    <w:lvl w:ilvl="3" w:tplc="0409000F" w:tentative="1">
+      <w:start w:val="1"/>
+      <w:numFmt w:val="decimal"/>
+      <w:lvlText w:val="%4."/>
+      <w:lvlJc w:val="left"/>
+      <w:pPr>
+        <w:ind w:left="1760" w:hanging="440"/>
+      </w:pPr>
+    </w:lvl>
+    <w:lvl w:ilvl="4" w:tplc="04090019" w:tentative="1">
+      <w:start w:val="1"/>
+      <w:numFmt w:val="lowerLetter"/>
+      <w:lvlText w:val="%5)"/>
+      <w:lvlJc w:val="left"/>
+      <w:pPr>
+        <w:ind w:left="2200" w:hanging="440"/>
+      </w:pPr>
+    </w:lvl>
+    <w:lvl w:ilvl="5" w:tplc="0409001B" w:tentative="1">
+      <w:start w:val="1"/>
+      <w:numFmt w:val="lowerRoman"/>
+      <w:lvlText w:val="%6."/>
+      <w:lvlJc w:val="right"/>
+      <w:pPr>
+        <w:ind w:left="2640" w:hanging="440"/>
+      </w:pPr>
+    </w:lvl>
+    <w:lvl w:ilvl="6" w:tplc="0409000F" w:tentative="1">
+      <w:start w:val="1"/>
+      <w:numFmt w:val="decimal"/>
+      <w:lvlText w:val="%7."/>
+      <w:lvlJc w:val="left"/>
+      <w:pPr>
+        <w:ind w:left="3080" w:hanging="440"/>
+      </w:pPr>
+    </w:lvl>
+    <w:lvl w:ilvl="7" w:tplc="04090019" w:tentative="1">
+      <w:start w:val="1"/>
+      <w:numFmt w:val="lowerLetter"/>
+      <w:lvlText w:val="%8)"/>
+      <w:lvlJc w:val="left"/>
+      <w:pPr>
+        <w:ind w:left="3520" w:hanging="440"/>
+      </w:pPr>
+    </w:lvl>
+    <w:lvl w:ilvl="8" w:tplc="0409001B" w:tentative="1">
+      <w:start w:val="1"/>
+      <w:numFmt w:val="lowerRoman"/>
+      <w:lvlText w:val="%9."/>
+      <w:lvlJc w:val="right"/>
+      <w:pPr>
+        <w:ind w:left="3960" w:hanging="440"/>
+      </w:pPr>
+    </w:lvl>
+  </w:abstractNum>
+  <w:abstractNum w:abstractNumId="2" w15:restartNumberingAfterBreak="0">
     <w:nsid w:val="575F2C1D"/>
     <w:multiLevelType w:val="hybridMultilevel"/>
     <w:tmpl w:val="EA764436"/>
@@ -1283,7 +1617,7 @@
       </w:pPr>
     </w:lvl>
   </w:abstractNum>
-  <w:abstractNum w:abstractNumId="2" w15:restartNumberingAfterBreak="0">
+  <w:abstractNum w:abstractNumId="3" w15:restartNumberingAfterBreak="0">
     <w:nsid w:val="70274E60"/>
     <w:multiLevelType w:val="hybridMultilevel"/>
     <w:tmpl w:val="954891D0"/>
@@ -1376,9 +1710,12 @@
     <w:abstractNumId w:val="0"/>
   </w:num>
   <w:num w:numId="2" w16cid:durableId="779645472">
+    <w:abstractNumId w:val="3"/>
+  </w:num>
+  <w:num w:numId="3" w16cid:durableId="2047292254">
     <w:abstractNumId w:val="2"/>
   </w:num>
-  <w:num w:numId="3" w16cid:durableId="2047292254">
+  <w:num w:numId="4" w16cid:durableId="1989822298">
     <w:abstractNumId w:val="1"/>
   </w:num>
 </w:numbering>
@@ -1859,7 +2196,6 @@
     <w:next w:val="a"/>
     <w:link w:val="40"/>
     <w:uiPriority w:val="9"/>
-    <w:semiHidden/>
     <w:unhideWhenUsed/>
     <w:qFormat/>
     <w:rsid w:val="00BC1D2D"/>
@@ -2056,7 +2392,6 @@
     <w:basedOn w:val="a0"/>
     <w:link w:val="4"/>
     <w:uiPriority w:val="9"/>
-    <w:semiHidden/>
     <w:rsid w:val="00BC1D2D"/>
     <w:rPr>
       <w:rFonts w:cstheme="majorBidi"/>
@@ -2663,4 +2998,16 @@
     </a:ext>
   </a:extLst>
 </a:theme>
+</file>
+
+<file path=customXml/item1.xml><?xml version="1.0" encoding="utf-8"?>
+<b:Sources xmlns:b="http://schemas.openxmlformats.org/officeDocument/2006/bibliography" xmlns="http://schemas.openxmlformats.org/officeDocument/2006/bibliography" SelectedStyle="\APASixthEditionOfficeOnline.xsl" StyleName="APA" Version="6"/>
+</file>
+
+<file path=customXml/itemProps1.xml><?xml version="1.0" encoding="utf-8"?>
+<ds:datastoreItem xmlns:ds="http://schemas.openxmlformats.org/officeDocument/2006/customXml" ds:itemID="{345D99FF-9A04-494D-829C-BB095A188050}">
+  <ds:schemaRefs>
+    <ds:schemaRef ds:uri="http://schemas.openxmlformats.org/officeDocument/2006/bibliography"/>
+  </ds:schemaRefs>
+</ds:datastoreItem>
 </file>
--- a/machine_learning/大模型技术之机器学习.docx
+++ b/machine_learning/大模型技术之机器学习.docx
@@ -6,6 +6,7 @@
       <w:pPr>
         <w:jc w:val="center"/>
         <w:rPr>
+          <w:rFonts w:hint="eastAsia"/>
           <w:sz w:val="32"/>
           <w:szCs w:val="32"/>
         </w:rPr>
@@ -22,6 +23,9 @@
     <w:p>
       <w:pPr>
         <w:pStyle w:val="1"/>
+        <w:rPr>
+          <w:rFonts w:hint="eastAsia"/>
+        </w:rPr>
       </w:pPr>
       <w:r>
         <w:rPr>
@@ -37,6 +41,11 @@
       </w:r>
     </w:p>
     <w:p>
+      <w:pPr>
+        <w:rPr>
+          <w:rFonts w:hint="eastAsia"/>
+        </w:rPr>
+      </w:pPr>
       <w:r>
         <w:rPr>
           <w:rFonts w:hint="eastAsia"/>
@@ -134,6 +143,9 @@
     <w:p>
       <w:pPr>
         <w:pStyle w:val="2"/>
+        <w:rPr>
+          <w:rFonts w:hint="eastAsia"/>
+        </w:rPr>
       </w:pPr>
       <w:r>
         <w:rPr>
@@ -162,7 +174,15 @@
       </w:r>
     </w:p>
     <w:p>
-      <w:r>
+      <w:pPr>
+        <w:rPr>
+          <w:rFonts w:hint="eastAsia"/>
+        </w:rPr>
+      </w:pPr>
+      <w:r>
+        <w:rPr>
+          <w:noProof/>
+        </w:rPr>
         <w:drawing>
           <wp:inline distT="0" distB="0" distL="0" distR="0" wp14:anchorId="1BDEB34E" wp14:editId="35DAF58C">
             <wp:extent cx="5274310" cy="3910965"/>
@@ -205,10 +225,19 @@
         </w:drawing>
       </w:r>
     </w:p>
-    <w:p/>
+    <w:p>
+      <w:pPr>
+        <w:rPr>
+          <w:rFonts w:hint="eastAsia"/>
+        </w:rPr>
+      </w:pPr>
+    </w:p>
     <w:p>
       <w:pPr>
         <w:pStyle w:val="2"/>
+        <w:rPr>
+          <w:rFonts w:hint="eastAsia"/>
+        </w:rPr>
       </w:pPr>
       <w:r>
         <w:rPr>
@@ -262,17 +291,16 @@
       </w:r>
     </w:p>
     <w:p>
-      <w:r>
-        <w:rPr>
-          <w:rFonts w:hint="eastAsia"/>
-        </w:rPr>
-        <w:t>符号学派</w:t>
-      </w:r>
-      <w:r>
-        <w:rPr>
-          <w:rFonts w:hint="eastAsia"/>
-        </w:rPr>
-        <w:t>尝试赋予机器</w:t>
+      <w:pPr>
+        <w:rPr>
+          <w:rFonts w:hint="eastAsia"/>
+        </w:rPr>
+      </w:pPr>
+      <w:r>
+        <w:rPr>
+          <w:rFonts w:hint="eastAsia"/>
+        </w:rPr>
+        <w:t>符号学派尝试赋予机器</w:t>
       </w:r>
       <w:r>
         <w:rPr>
@@ -288,6 +316,11 @@
       </w:r>
     </w:p>
     <w:p>
+      <w:pPr>
+        <w:rPr>
+          <w:rFonts w:hint="eastAsia"/>
+        </w:rPr>
+      </w:pPr>
       <w:r>
         <w:rPr>
           <w:rFonts w:hint="eastAsia"/>
@@ -298,6 +331,9 @@
     <w:p>
       <w:pPr>
         <w:pStyle w:val="3"/>
+        <w:rPr>
+          <w:rFonts w:hint="eastAsia"/>
+        </w:rPr>
       </w:pPr>
       <w:r>
         <w:rPr>
@@ -331,6 +367,11 @@
       </w:r>
     </w:p>
     <w:p>
+      <w:pPr>
+        <w:rPr>
+          <w:rFonts w:hint="eastAsia"/>
+        </w:rPr>
+      </w:pPr>
       <w:r>
         <w:rPr>
           <w:rFonts w:hint="eastAsia"/>
@@ -351,6 +392,11 @@
       </w:r>
     </w:p>
     <w:p>
+      <w:pPr>
+        <w:rPr>
+          <w:rFonts w:hint="eastAsia"/>
+        </w:rPr>
+      </w:pPr>
       <w:r>
         <w:rPr>
           <w:rFonts w:hint="eastAsia"/>
@@ -435,6 +481,11 @@
       </w:r>
     </w:p>
     <w:p>
+      <w:pPr>
+        <w:rPr>
+          <w:rFonts w:hint="eastAsia"/>
+        </w:rPr>
+      </w:pPr>
       <w:r>
         <w:rPr>
           <w:rFonts w:hint="eastAsia"/>
@@ -449,12 +500,25 @@
       </w:r>
     </w:p>
     <w:p>
-      <w:r>
-        <w:rPr>
-          <w:rFonts w:hint="eastAsia"/>
-        </w:rPr>
-        <w:t>统计学（支持向量机</w:t>
-      </w:r>
+      <w:pPr>
+        <w:rPr>
+          <w:rFonts w:hint="eastAsia"/>
+        </w:rPr>
+      </w:pPr>
+      <w:r>
+        <w:rPr>
+          <w:rFonts w:hint="eastAsia"/>
+        </w:rPr>
+        <w:t>统计学（支持</w:t>
+      </w:r>
+      <w:proofErr w:type="gramStart"/>
+      <w:r>
+        <w:rPr>
+          <w:rFonts w:hint="eastAsia"/>
+        </w:rPr>
+        <w:t>向量机</w:t>
+      </w:r>
+      <w:proofErr w:type="gramEnd"/>
       <w:r>
         <w:rPr>
           <w:rFonts w:hint="eastAsia"/>
@@ -475,6 +539,11 @@
       </w:r>
     </w:p>
     <w:p>
+      <w:pPr>
+        <w:rPr>
+          <w:rFonts w:hint="eastAsia"/>
+        </w:rPr>
+      </w:pPr>
       <w:r>
         <w:rPr>
           <w:rFonts w:hint="eastAsia"/>
@@ -482,7 +551,13 @@
         <w:t>行为与环境交互（行为主义学派）</w:t>
       </w:r>
     </w:p>
-    <w:p/>
+    <w:p>
+      <w:pPr>
+        <w:rPr>
+          <w:rFonts w:hint="eastAsia"/>
+        </w:rPr>
+      </w:pPr>
+    </w:p>
     <w:p>
       <w:pPr>
         <w:pStyle w:val="3"/>
@@ -510,6 +585,11 @@
       </w:r>
     </w:p>
     <w:p>
+      <w:pPr>
+        <w:rPr>
+          <w:rFonts w:hint="eastAsia"/>
+        </w:rPr>
+      </w:pPr>
       <w:r>
         <w:rPr>
           <w:rFonts w:hint="eastAsia"/>
@@ -544,13 +624,7 @@
         <w:rPr>
           <w:rFonts w:hint="eastAsia"/>
         </w:rPr>
-        <w:t>卷积神经网络</w:t>
-      </w:r>
-      <w:r>
-        <w:rPr>
-          <w:rFonts w:hint="eastAsia"/>
-        </w:rPr>
-        <w:t>、</w:t>
+        <w:t>卷积神经网络、</w:t>
       </w:r>
       <w:r>
         <w:rPr>
@@ -571,10 +645,19 @@
         <w:t>Transformer</w:t>
       </w:r>
     </w:p>
-    <w:p/>
+    <w:p>
+      <w:pPr>
+        <w:rPr>
+          <w:rFonts w:hint="eastAsia"/>
+        </w:rPr>
+      </w:pPr>
+    </w:p>
     <w:p>
       <w:pPr>
         <w:pStyle w:val="3"/>
+        <w:rPr>
+          <w:rFonts w:hint="eastAsia"/>
+        </w:rPr>
       </w:pPr>
       <w:r>
         <w:rPr>
@@ -588,12 +671,14 @@
         </w:rPr>
         <w:t>：</w:t>
       </w:r>
+      <w:proofErr w:type="gramStart"/>
       <w:r>
         <w:rPr>
           <w:rFonts w:hint="eastAsia"/>
         </w:rPr>
         <w:t>2020</w:t>
       </w:r>
+      <w:proofErr w:type="gramEnd"/>
       <w:r>
         <w:rPr>
           <w:rFonts w:hint="eastAsia"/>
@@ -652,7 +737,13 @@
         <w:t>强化学习和深度学习结合</w:t>
       </w:r>
     </w:p>
-    <w:p/>
+    <w:p>
+      <w:pPr>
+        <w:rPr>
+          <w:rFonts w:hint="eastAsia"/>
+        </w:rPr>
+      </w:pPr>
+    </w:p>
     <w:p>
       <w:pPr>
         <w:pStyle w:val="2"/>
@@ -674,6 +765,11 @@
       </w:r>
     </w:p>
     <w:p>
+      <w:pPr>
+        <w:rPr>
+          <w:rFonts w:hint="eastAsia"/>
+        </w:rPr>
+      </w:pPr>
       <w:r>
         <w:rPr>
           <w:rFonts w:hint="eastAsia"/>
@@ -681,10 +777,19 @@
         <w:t>图像处理与计算机视觉、自然语言处理、推荐系统、医疗与健康、金融科技、自动驾驶与智能交通；</w:t>
       </w:r>
     </w:p>
-    <w:p/>
+    <w:p>
+      <w:pPr>
+        <w:rPr>
+          <w:rFonts w:hint="eastAsia"/>
+        </w:rPr>
+      </w:pPr>
+    </w:p>
     <w:p>
       <w:pPr>
         <w:pStyle w:val="2"/>
+        <w:rPr>
+          <w:rFonts w:hint="eastAsia"/>
+        </w:rPr>
       </w:pPr>
       <w:r>
         <w:rPr>
@@ -700,6 +805,11 @@
       </w:r>
     </w:p>
     <w:p>
+      <w:pPr>
+        <w:rPr>
+          <w:rFonts w:hint="eastAsia"/>
+        </w:rPr>
+      </w:pPr>
       <w:r>
         <w:rPr>
           <w:rFonts w:hint="eastAsia"/>
@@ -707,7 +817,13 @@
         <w:t>数据集：训练集（模型的训练数据）、测试集（性能的验证）、验证集（超参数的调整）；</w:t>
       </w:r>
     </w:p>
-    <w:p/>
+    <w:p>
+      <w:pPr>
+        <w:rPr>
+          <w:rFonts w:hint="eastAsia"/>
+        </w:rPr>
+      </w:pPr>
+    </w:p>
     <w:p>
       <w:pPr>
         <w:rPr>
@@ -745,10 +861,19 @@
         <w:t>、参数、超参数、模型（数据表达式）</w:t>
       </w:r>
     </w:p>
-    <w:p/>
+    <w:p>
+      <w:pPr>
+        <w:rPr>
+          <w:rFonts w:hint="eastAsia"/>
+        </w:rPr>
+      </w:pPr>
+    </w:p>
     <w:p>
       <w:pPr>
         <w:pStyle w:val="1"/>
+        <w:rPr>
+          <w:rFonts w:hint="eastAsia"/>
+        </w:rPr>
       </w:pPr>
       <w:r>
         <w:rPr>
@@ -766,6 +891,9 @@
     <w:p>
       <w:pPr>
         <w:pStyle w:val="2"/>
+        <w:rPr>
+          <w:rFonts w:hint="eastAsia"/>
+        </w:rPr>
       </w:pPr>
       <w:r>
         <w:rPr>
@@ -806,6 +934,11 @@
       </w:r>
     </w:p>
     <w:p>
+      <w:pPr>
+        <w:rPr>
+          <w:rFonts w:hint="eastAsia"/>
+        </w:rPr>
+      </w:pPr>
       <w:r>
         <w:rPr>
           <w:rFonts w:hint="eastAsia"/>
@@ -814,6 +947,11 @@
       </w:r>
     </w:p>
     <w:p>
+      <w:pPr>
+        <w:rPr>
+          <w:rFonts w:hint="eastAsia"/>
+        </w:rPr>
+      </w:pPr>
       <w:r>
         <w:rPr>
           <w:rFonts w:hint="eastAsia"/>
@@ -821,10 +959,19 @@
         <w:t>算法：选取最优模型的具体方法；</w:t>
       </w:r>
     </w:p>
-    <w:p/>
+    <w:p>
+      <w:pPr>
+        <w:rPr>
+          <w:rFonts w:hint="eastAsia"/>
+        </w:rPr>
+      </w:pPr>
+    </w:p>
     <w:p>
       <w:pPr>
         <w:pStyle w:val="2"/>
+        <w:rPr>
+          <w:rFonts w:hint="eastAsia"/>
+        </w:rPr>
       </w:pPr>
       <w:r>
         <w:rPr>
@@ -840,6 +987,11 @@
       </w:r>
     </w:p>
     <w:p>
+      <w:pPr>
+        <w:rPr>
+          <w:rFonts w:hint="eastAsia"/>
+        </w:rPr>
+      </w:pPr>
       <w:r>
         <w:rPr>
           <w:rFonts w:hint="eastAsia"/>
@@ -860,6 +1012,11 @@
       </w:r>
     </w:p>
     <w:p>
+      <w:pPr>
+        <w:rPr>
+          <w:rFonts w:hint="eastAsia"/>
+        </w:rPr>
+      </w:pPr>
       <w:r>
         <w:rPr>
           <w:rFonts w:hint="eastAsia"/>
@@ -868,7 +1025,15 @@
       </w:r>
     </w:p>
     <w:p>
-      <w:r>
+      <w:pPr>
+        <w:rPr>
+          <w:rFonts w:hint="eastAsia"/>
+        </w:rPr>
+      </w:pPr>
+      <w:r>
+        <w:rPr>
+          <w:noProof/>
+        </w:rPr>
         <w:lastRenderedPageBreak/>
         <w:drawing>
           <wp:inline distT="0" distB="0" distL="0" distR="0" wp14:anchorId="0514A59E" wp14:editId="117BA5C7">
@@ -912,10 +1077,17 @@
         </w:drawing>
       </w:r>
     </w:p>
-    <w:p/>
-    <w:p>
-      <w:pPr>
-        <w:rPr>
+    <w:p>
+      <w:pPr>
+        <w:rPr>
+          <w:rFonts w:hint="eastAsia"/>
+        </w:rPr>
+      </w:pPr>
+    </w:p>
+    <w:p>
+      <w:pPr>
+        <w:rPr>
+          <w:rFonts w:hint="eastAsia"/>
           <w:color w:val="EE0000"/>
         </w:rPr>
       </w:pPr>
@@ -958,6 +1130,9 @@
     <w:p>
       <w:pPr>
         <w:pStyle w:val="2"/>
+        <w:rPr>
+          <w:rFonts w:hint="eastAsia"/>
+        </w:rPr>
       </w:pPr>
       <w:r>
         <w:rPr>
@@ -986,7 +1161,15 @@
       </w:r>
     </w:p>
     <w:p>
-      <w:r>
+      <w:pPr>
+        <w:rPr>
+          <w:rFonts w:hint="eastAsia"/>
+        </w:rPr>
+      </w:pPr>
+      <w:r>
+        <w:rPr>
+          <w:noProof/>
+        </w:rPr>
         <w:lastRenderedPageBreak/>
         <w:drawing>
           <wp:inline distT="0" distB="0" distL="0" distR="0" wp14:anchorId="1DD8F4F5" wp14:editId="0146F861">
@@ -1030,10 +1213,19 @@
         </w:drawing>
       </w:r>
     </w:p>
-    <w:p/>
+    <w:p>
+      <w:pPr>
+        <w:rPr>
+          <w:rFonts w:hint="eastAsia"/>
+        </w:rPr>
+      </w:pPr>
+    </w:p>
     <w:p>
       <w:pPr>
         <w:pStyle w:val="2"/>
+        <w:rPr>
+          <w:rFonts w:hint="eastAsia"/>
+        </w:rPr>
       </w:pPr>
       <w:r>
         <w:rPr>
@@ -1051,6 +1243,9 @@
     <w:p>
       <w:pPr>
         <w:pStyle w:val="3"/>
+        <w:rPr>
+          <w:rFonts w:hint="eastAsia"/>
+        </w:rPr>
       </w:pPr>
       <w:r>
         <w:rPr>
@@ -1066,6 +1261,11 @@
       </w:r>
     </w:p>
     <w:p>
+      <w:pPr>
+        <w:rPr>
+          <w:rFonts w:hint="eastAsia"/>
+        </w:rPr>
+      </w:pPr>
       <w:r>
         <w:rPr>
           <w:rFonts w:hint="eastAsia"/>
@@ -1080,6 +1280,11 @@
       </w:r>
     </w:p>
     <w:p>
+      <w:pPr>
+        <w:rPr>
+          <w:rFonts w:hint="eastAsia"/>
+        </w:rPr>
+      </w:pPr>
       <w:r>
         <w:rPr>
           <w:rFonts w:hint="eastAsia"/>
@@ -1093,7 +1298,13 @@
         <w:t>特征工程是一个迭代过程；</w:t>
       </w:r>
     </w:p>
-    <w:p/>
+    <w:p>
+      <w:pPr>
+        <w:rPr>
+          <w:rFonts w:hint="eastAsia"/>
+        </w:rPr>
+      </w:pPr>
+    </w:p>
     <w:p>
       <w:pPr>
         <w:pStyle w:val="3"/>
@@ -1115,6 +1326,11 @@
       </w:r>
     </w:p>
     <w:p>
+      <w:pPr>
+        <w:rPr>
+          <w:rFonts w:hint="eastAsia"/>
+        </w:rPr>
+      </w:pPr>
       <w:r>
         <w:rPr>
           <w:rFonts w:hint="eastAsia"/>
@@ -1147,6 +1363,11 @@
       </w:r>
     </w:p>
     <w:p>
+      <w:pPr>
+        <w:rPr>
+          <w:rFonts w:hint="eastAsia"/>
+        </w:rPr>
+      </w:pPr>
       <w:r>
         <w:rPr>
           <w:rFonts w:hint="eastAsia"/>
@@ -1161,6 +1382,11 @@
       </w:r>
     </w:p>
     <w:p>
+      <w:pPr>
+        <w:rPr>
+          <w:rFonts w:hint="eastAsia"/>
+        </w:rPr>
+      </w:pPr>
       <w:r>
         <w:rPr>
           <w:rFonts w:hint="eastAsia"/>
@@ -1175,6 +1401,11 @@
       </w:r>
     </w:p>
     <w:p>
+      <w:pPr>
+        <w:rPr>
+          <w:rFonts w:hint="eastAsia"/>
+        </w:rPr>
+      </w:pPr>
       <w:r>
         <w:rPr>
           <w:rFonts w:hint="eastAsia"/>
@@ -1212,10 +1443,19 @@
         <w:t>、自编码器；</w:t>
       </w:r>
     </w:p>
-    <w:p/>
+    <w:p>
+      <w:pPr>
+        <w:rPr>
+          <w:rFonts w:hint="eastAsia"/>
+        </w:rPr>
+      </w:pPr>
+    </w:p>
     <w:p>
       <w:pPr>
         <w:pStyle w:val="3"/>
+        <w:rPr>
+          <w:rFonts w:hint="eastAsia"/>
+        </w:rPr>
       </w:pPr>
       <w:r>
         <w:rPr>
@@ -1231,6 +1471,11 @@
       </w:r>
     </w:p>
     <w:p>
+      <w:pPr>
+        <w:rPr>
+          <w:rFonts w:hint="eastAsia"/>
+        </w:rPr>
+      </w:pPr>
       <w:r>
         <w:rPr>
           <w:rFonts w:hint="eastAsia"/>
@@ -1241,6 +1486,9 @@
     <w:p>
       <w:pPr>
         <w:pStyle w:val="4"/>
+        <w:rPr>
+          <w:rFonts w:hint="eastAsia"/>
+        </w:rPr>
       </w:pPr>
       <w:r>
         <w:rPr>
@@ -1252,11 +1500,14 @@
     </w:p>
     <w:p>
       <w:pPr>
-        <w:pStyle w:val="a9"/>
+        <w:pStyle w:val="aa"/>
         <w:numPr>
           <w:ilvl w:val="0"/>
           <w:numId w:val="4"/>
         </w:numPr>
+        <w:rPr>
+          <w:rFonts w:hint="eastAsia"/>
+        </w:rPr>
       </w:pPr>
       <w:r>
         <w:rPr>
@@ -1267,7 +1518,7 @@
     </w:p>
     <w:p>
       <w:pPr>
-        <w:pStyle w:val="a9"/>
+        <w:pStyle w:val="aa"/>
         <w:ind w:left="360"/>
         <w:rPr>
           <w:rFonts w:hint="eastAsia"/>
@@ -1278,6 +1529,806 @@
           <w:rFonts w:hint="eastAsia"/>
         </w:rPr>
         <w:t>F:\MyStudy\LLM\my_codes\my_study_llm_training\machine_learning\feature\1_variance_filter.ipynb</w:t>
+      </w:r>
+      <w:r>
+        <w:rPr>
+          <w:rFonts w:hint="eastAsia"/>
+        </w:rPr>
+        <w:t xml:space="preserve"> </w:t>
+      </w:r>
+      <w:r>
+        <w:rPr>
+          <w:rFonts w:hint="eastAsia"/>
+        </w:rPr>
+        <w:t>搜索</w:t>
+      </w:r>
+      <w:r>
+        <w:rPr>
+          <w:rFonts w:hint="eastAsia"/>
+        </w:rPr>
+        <w:t xml:space="preserve"> </w:t>
+      </w:r>
+      <w:r>
+        <w:rPr>
+          <w:rFonts w:hint="eastAsia"/>
+        </w:rPr>
+        <w:t>“</w:t>
+      </w:r>
+      <w:r>
+        <w:t>=</w:t>
+      </w:r>
+      <w:r>
+        <w:t>低方差过滤法</w:t>
+      </w:r>
+      <w:r>
+        <w:t>=</w:t>
+      </w:r>
+      <w:r>
+        <w:rPr>
+          <w:rFonts w:hint="eastAsia"/>
+        </w:rPr>
+        <w:t>”</w:t>
+      </w:r>
+    </w:p>
+    <w:p>
+      <w:pPr>
+        <w:pStyle w:val="aa"/>
+        <w:numPr>
+          <w:ilvl w:val="0"/>
+          <w:numId w:val="4"/>
+        </w:numPr>
+        <w:rPr>
+          <w:rFonts w:hint="eastAsia"/>
+        </w:rPr>
+      </w:pPr>
+      <w:r>
+        <w:rPr>
+          <w:rFonts w:hint="eastAsia"/>
+        </w:rPr>
+        <w:t>该特征</w:t>
+      </w:r>
+      <w:proofErr w:type="gramStart"/>
+      <w:r>
+        <w:rPr>
+          <w:rFonts w:hint="eastAsia"/>
+        </w:rPr>
+        <w:t>方差越</w:t>
+      </w:r>
+      <w:proofErr w:type="gramEnd"/>
+      <w:r>
+        <w:rPr>
+          <w:rFonts w:hint="eastAsia"/>
+        </w:rPr>
+        <w:t>小，就越不选择；</w:t>
+      </w:r>
+    </w:p>
+    <w:p>
+      <w:pPr>
+        <w:rPr>
+          <w:rFonts w:hint="eastAsia"/>
+        </w:rPr>
+      </w:pPr>
+    </w:p>
+    <w:p>
+      <w:pPr>
+        <w:pStyle w:val="4"/>
+      </w:pPr>
+      <w:r>
+        <w:rPr>
+          <w:rFonts w:hint="eastAsia"/>
+        </w:rPr>
+        <w:t>相关系数法</w:t>
+      </w:r>
+    </w:p>
+    <w:p>
+      <w:pPr>
+        <w:pStyle w:val="5"/>
+        <w:rPr>
+          <w:rFonts w:hint="eastAsia"/>
+        </w:rPr>
+      </w:pPr>
+      <w:r>
+        <w:rPr>
+          <w:rFonts w:hint="eastAsia"/>
+        </w:rPr>
+        <w:t>皮尔逊相关系数</w:t>
+      </w:r>
+    </w:p>
+    <w:p>
+      <w:pPr>
+        <w:pStyle w:val="aa"/>
+        <w:numPr>
+          <w:ilvl w:val="0"/>
+          <w:numId w:val="5"/>
+        </w:numPr>
+        <w:rPr>
+          <w:rFonts w:hint="eastAsia"/>
+        </w:rPr>
+      </w:pPr>
+      <w:r>
+        <w:rPr>
+          <w:rFonts w:hint="eastAsia"/>
+        </w:rPr>
+        <w:t>公式</w:t>
+      </w:r>
+    </w:p>
+    <w:p>
+      <w:pPr>
+        <w:pStyle w:val="af3"/>
+      </w:pPr>
+      <w:r>
+        <w:rPr>
+          <w:rFonts w:hint="eastAsia"/>
+        </w:rPr>
+        <w:t>皮尔逊相关系数</w:t>
+      </w:r>
+      <w:r>
+        <w:rPr>
+          <w:rFonts w:hint="eastAsia"/>
+        </w:rPr>
+        <w:t>（</w:t>
+      </w:r>
+      <w:r>
+        <w:rPr>
+          <w:rFonts w:hint="eastAsia"/>
+        </w:rPr>
+        <w:t>Pearson Correlation</w:t>
+      </w:r>
+      <w:r>
+        <w:rPr>
+          <w:rFonts w:hint="eastAsia"/>
+        </w:rPr>
+        <w:t>）</w:t>
+      </w:r>
+      <w:r>
+        <w:rPr>
+          <w:rFonts w:hint="eastAsia"/>
+        </w:rPr>
+        <w:t>用于</w:t>
+      </w:r>
+      <w:r>
+        <w:rPr>
+          <w:rFonts w:hint="eastAsia"/>
+        </w:rPr>
+        <w:t>衡量</w:t>
+      </w:r>
+      <w:r>
+        <w:rPr>
+          <w:rFonts w:hint="eastAsia"/>
+          <w:color w:val="EE0000"/>
+        </w:rPr>
+        <w:t>两个变量的线性相关性</w:t>
+      </w:r>
+      <w:r>
+        <w:rPr>
+          <w:rFonts w:hint="eastAsia"/>
+        </w:rPr>
+        <w:t>，取值范围</w:t>
+      </w:r>
+      <m:oMath>
+        <m:r>
+          <w:rPr>
+            <w:rFonts w:ascii="Cambria Math" w:hAnsi="Cambria Math" w:hint="eastAsia"/>
+          </w:rPr>
+          <m:t>[</m:t>
+        </m:r>
+        <m:r>
+          <w:rPr>
+            <w:rFonts w:ascii="Cambria Math" w:hAnsi="Cambria Math" w:cs="Cambria Math"/>
+          </w:rPr>
+          <m:t>-</m:t>
+        </m:r>
+        <m:r>
+          <w:rPr>
+            <w:rFonts w:ascii="Cambria Math" w:hAnsi="Cambria Math" w:hint="eastAsia"/>
+          </w:rPr>
+          <m:t>1,1]</m:t>
+        </m:r>
+      </m:oMath>
+      <w:r>
+        <w:rPr>
+          <w:rFonts w:hint="eastAsia"/>
+        </w:rPr>
+        <w:t>。</w:t>
+      </w:r>
+    </w:p>
+    <w:p>
+      <w:pPr>
+        <w:pStyle w:val="af3"/>
+      </w:pPr>
+      <m:oMathPara>
+        <m:oMath>
+          <m:r>
+            <w:rPr>
+              <w:rFonts w:ascii="Cambria Math" w:hAnsi="Cambria Math"/>
+            </w:rPr>
+            <m:t>r=</m:t>
+          </m:r>
+          <m:f>
+            <m:fPr>
+              <m:ctrlPr>
+                <w:rPr>
+                  <w:rFonts w:ascii="Cambria Math" w:hAnsi="Cambria Math"/>
+                  <w:i/>
+                </w:rPr>
+              </m:ctrlPr>
+            </m:fPr>
+            <m:num>
+              <m:nary>
+                <m:naryPr>
+                  <m:chr m:val="∑"/>
+                  <m:limLoc m:val="undOvr"/>
+                  <m:ctrlPr>
+                    <w:rPr>
+                      <w:rFonts w:ascii="Cambria Math" w:hAnsi="Cambria Math"/>
+                      <w:i/>
+                    </w:rPr>
+                  </m:ctrlPr>
+                </m:naryPr>
+                <m:sub>
+                  <m:r>
+                    <w:rPr>
+                      <w:rFonts w:ascii="Cambria Math" w:hAnsi="Cambria Math"/>
+                    </w:rPr>
+                    <m:t>i=1</m:t>
+                  </m:r>
+                </m:sub>
+                <m:sup>
+                  <m:r>
+                    <w:rPr>
+                      <w:rFonts w:ascii="Cambria Math" w:hAnsi="Cambria Math"/>
+                    </w:rPr>
+                    <m:t>n</m:t>
+                  </m:r>
+                </m:sup>
+                <m:e>
+                  <m:d>
+                    <m:dPr>
+                      <m:ctrlPr>
+                        <w:rPr>
+                          <w:rFonts w:ascii="Cambria Math" w:hAnsi="Cambria Math"/>
+                          <w:i/>
+                        </w:rPr>
+                      </m:ctrlPr>
+                    </m:dPr>
+                    <m:e>
+                      <m:sSub>
+                        <m:sSubPr>
+                          <m:ctrlPr>
+                            <w:rPr>
+                              <w:rFonts w:ascii="Cambria Math" w:hAnsi="Cambria Math"/>
+                              <w:i/>
+                            </w:rPr>
+                          </m:ctrlPr>
+                        </m:sSubPr>
+                        <m:e>
+                          <m:r>
+                            <w:rPr>
+                              <w:rFonts w:ascii="Cambria Math" w:hAnsi="Cambria Math"/>
+                            </w:rPr>
+                            <m:t>x</m:t>
+                          </m:r>
+                        </m:e>
+                        <m:sub>
+                          <m:r>
+                            <w:rPr>
+                              <w:rFonts w:ascii="Cambria Math" w:hAnsi="Cambria Math"/>
+                            </w:rPr>
+                            <m:t>i</m:t>
+                          </m:r>
+                        </m:sub>
+                      </m:sSub>
+                      <m:r>
+                        <w:rPr>
+                          <w:rFonts w:ascii="Cambria Math" w:hAnsi="Cambria Math"/>
+                        </w:rPr>
+                        <m:t>-</m:t>
+                      </m:r>
+                      <m:acc>
+                        <m:accPr>
+                          <m:chr m:val="̅"/>
+                          <m:ctrlPr>
+                            <w:rPr>
+                              <w:rFonts w:ascii="Cambria Math" w:hAnsi="Cambria Math"/>
+                              <w:i/>
+                            </w:rPr>
+                          </m:ctrlPr>
+                        </m:accPr>
+                        <m:e>
+                          <m:r>
+                            <w:rPr>
+                              <w:rFonts w:ascii="Cambria Math" w:hAnsi="Cambria Math"/>
+                            </w:rPr>
+                            <m:t>x</m:t>
+                          </m:r>
+                        </m:e>
+                      </m:acc>
+                    </m:e>
+                  </m:d>
+                  <m:d>
+                    <m:dPr>
+                      <m:ctrlPr>
+                        <w:rPr>
+                          <w:rFonts w:ascii="Cambria Math" w:hAnsi="Cambria Math"/>
+                          <w:i/>
+                        </w:rPr>
+                      </m:ctrlPr>
+                    </m:dPr>
+                    <m:e>
+                      <m:sSub>
+                        <m:sSubPr>
+                          <m:ctrlPr>
+                            <w:rPr>
+                              <w:rFonts w:ascii="Cambria Math" w:hAnsi="Cambria Math"/>
+                              <w:i/>
+                            </w:rPr>
+                          </m:ctrlPr>
+                        </m:sSubPr>
+                        <m:e>
+                          <m:r>
+                            <w:rPr>
+                              <w:rFonts w:ascii="Cambria Math" w:hAnsi="Cambria Math"/>
+                            </w:rPr>
+                            <m:t>y</m:t>
+                          </m:r>
+                        </m:e>
+                        <m:sub>
+                          <m:r>
+                            <w:rPr>
+                              <w:rFonts w:ascii="Cambria Math" w:hAnsi="Cambria Math"/>
+                            </w:rPr>
+                            <m:t>i</m:t>
+                          </m:r>
+                        </m:sub>
+                      </m:sSub>
+                      <m:r>
+                        <w:rPr>
+                          <w:rFonts w:ascii="Cambria Math" w:hAnsi="Cambria Math"/>
+                        </w:rPr>
+                        <m:t>-</m:t>
+                      </m:r>
+                      <m:acc>
+                        <m:accPr>
+                          <m:chr m:val="̅"/>
+                          <m:ctrlPr>
+                            <w:rPr>
+                              <w:rFonts w:ascii="Cambria Math" w:hAnsi="Cambria Math"/>
+                              <w:i/>
+                            </w:rPr>
+                          </m:ctrlPr>
+                        </m:accPr>
+                        <m:e>
+                          <m:r>
+                            <w:rPr>
+                              <w:rFonts w:ascii="Cambria Math" w:hAnsi="Cambria Math"/>
+                            </w:rPr>
+                            <m:t>y</m:t>
+                          </m:r>
+                        </m:e>
+                      </m:acc>
+                    </m:e>
+                  </m:d>
+                </m:e>
+              </m:nary>
+            </m:num>
+            <m:den>
+              <m:rad>
+                <m:radPr>
+                  <m:degHide m:val="1"/>
+                  <m:ctrlPr>
+                    <w:rPr>
+                      <w:rFonts w:ascii="Cambria Math" w:hAnsi="Cambria Math"/>
+                      <w:i/>
+                    </w:rPr>
+                  </m:ctrlPr>
+                </m:radPr>
+                <m:deg/>
+                <m:e>
+                  <m:nary>
+                    <m:naryPr>
+                      <m:chr m:val="∑"/>
+                      <m:limLoc m:val="undOvr"/>
+                      <m:ctrlPr>
+                        <w:rPr>
+                          <w:rFonts w:ascii="Cambria Math" w:hAnsi="Cambria Math"/>
+                          <w:i/>
+                        </w:rPr>
+                      </m:ctrlPr>
+                    </m:naryPr>
+                    <m:sub>
+                      <m:r>
+                        <w:rPr>
+                          <w:rFonts w:ascii="Cambria Math" w:hAnsi="Cambria Math"/>
+                        </w:rPr>
+                        <m:t>i=1</m:t>
+                      </m:r>
+                    </m:sub>
+                    <m:sup>
+                      <m:r>
+                        <w:rPr>
+                          <w:rFonts w:ascii="Cambria Math" w:hAnsi="Cambria Math"/>
+                        </w:rPr>
+                        <m:t>n</m:t>
+                      </m:r>
+                    </m:sup>
+                    <m:e>
+                      <m:sSup>
+                        <m:sSupPr>
+                          <m:ctrlPr>
+                            <w:rPr>
+                              <w:rFonts w:ascii="Cambria Math" w:hAnsi="Cambria Math"/>
+                              <w:i/>
+                            </w:rPr>
+                          </m:ctrlPr>
+                        </m:sSupPr>
+                        <m:e>
+                          <m:d>
+                            <m:dPr>
+                              <m:ctrlPr>
+                                <w:rPr>
+                                  <w:rFonts w:ascii="Cambria Math" w:hAnsi="Cambria Math"/>
+                                  <w:i/>
+                                </w:rPr>
+                              </m:ctrlPr>
+                            </m:dPr>
+                            <m:e>
+                              <m:sSub>
+                                <m:sSubPr>
+                                  <m:ctrlPr>
+                                    <w:rPr>
+                                      <w:rFonts w:ascii="Cambria Math" w:hAnsi="Cambria Math"/>
+                                      <w:i/>
+                                    </w:rPr>
+                                  </m:ctrlPr>
+                                </m:sSubPr>
+                                <m:e>
+                                  <m:r>
+                                    <w:rPr>
+                                      <w:rFonts w:ascii="Cambria Math" w:hAnsi="Cambria Math"/>
+                                    </w:rPr>
+                                    <m:t>x</m:t>
+                                  </m:r>
+                                </m:e>
+                                <m:sub>
+                                  <m:r>
+                                    <w:rPr>
+                                      <w:rFonts w:ascii="Cambria Math" w:hAnsi="Cambria Math"/>
+                                    </w:rPr>
+                                    <m:t>i</m:t>
+                                  </m:r>
+                                </m:sub>
+                              </m:sSub>
+                              <m:r>
+                                <w:rPr>
+                                  <w:rFonts w:ascii="Cambria Math" w:hAnsi="Cambria Math"/>
+                                </w:rPr>
+                                <m:t>-</m:t>
+                              </m:r>
+                              <m:acc>
+                                <m:accPr>
+                                  <m:chr m:val="̅"/>
+                                  <m:ctrlPr>
+                                    <w:rPr>
+                                      <w:rFonts w:ascii="Cambria Math" w:hAnsi="Cambria Math"/>
+                                      <w:i/>
+                                    </w:rPr>
+                                  </m:ctrlPr>
+                                </m:accPr>
+                                <m:e>
+                                  <m:r>
+                                    <w:rPr>
+                                      <w:rFonts w:ascii="Cambria Math" w:hAnsi="Cambria Math"/>
+                                    </w:rPr>
+                                    <m:t>x</m:t>
+                                  </m:r>
+                                </m:e>
+                              </m:acc>
+                            </m:e>
+                          </m:d>
+                        </m:e>
+                        <m:sup>
+                          <m:r>
+                            <w:rPr>
+                              <w:rFonts w:ascii="Cambria Math" w:hAnsi="Cambria Math"/>
+                            </w:rPr>
+                            <m:t>2</m:t>
+                          </m:r>
+                        </m:sup>
+                      </m:sSup>
+                    </m:e>
+                  </m:nary>
+                </m:e>
+              </m:rad>
+              <m:rad>
+                <m:radPr>
+                  <m:degHide m:val="1"/>
+                  <m:ctrlPr>
+                    <w:rPr>
+                      <w:rFonts w:ascii="Cambria Math" w:hAnsi="Cambria Math"/>
+                      <w:i/>
+                    </w:rPr>
+                  </m:ctrlPr>
+                </m:radPr>
+                <m:deg/>
+                <m:e>
+                  <m:nary>
+                    <m:naryPr>
+                      <m:chr m:val="∑"/>
+                      <m:limLoc m:val="undOvr"/>
+                      <m:ctrlPr>
+                        <w:rPr>
+                          <w:rFonts w:ascii="Cambria Math" w:hAnsi="Cambria Math"/>
+                          <w:i/>
+                        </w:rPr>
+                      </m:ctrlPr>
+                    </m:naryPr>
+                    <m:sub>
+                      <m:r>
+                        <w:rPr>
+                          <w:rFonts w:ascii="Cambria Math" w:hAnsi="Cambria Math"/>
+                        </w:rPr>
+                        <m:t>i=1</m:t>
+                      </m:r>
+                    </m:sub>
+                    <m:sup>
+                      <m:r>
+                        <w:rPr>
+                          <w:rFonts w:ascii="Cambria Math" w:hAnsi="Cambria Math"/>
+                        </w:rPr>
+                        <m:t>n</m:t>
+                      </m:r>
+                    </m:sup>
+                    <m:e>
+                      <m:sSup>
+                        <m:sSupPr>
+                          <m:ctrlPr>
+                            <w:rPr>
+                              <w:rFonts w:ascii="Cambria Math" w:hAnsi="Cambria Math"/>
+                              <w:i/>
+                            </w:rPr>
+                          </m:ctrlPr>
+                        </m:sSupPr>
+                        <m:e>
+                          <m:d>
+                            <m:dPr>
+                              <m:ctrlPr>
+                                <w:rPr>
+                                  <w:rFonts w:ascii="Cambria Math" w:hAnsi="Cambria Math"/>
+                                  <w:i/>
+                                </w:rPr>
+                              </m:ctrlPr>
+                            </m:dPr>
+                            <m:e>
+                              <m:sSub>
+                                <m:sSubPr>
+                                  <m:ctrlPr>
+                                    <w:rPr>
+                                      <w:rFonts w:ascii="Cambria Math" w:hAnsi="Cambria Math"/>
+                                      <w:i/>
+                                    </w:rPr>
+                                  </m:ctrlPr>
+                                </m:sSubPr>
+                                <m:e>
+                                  <m:r>
+                                    <w:rPr>
+                                      <w:rFonts w:ascii="Cambria Math" w:hAnsi="Cambria Math" w:hint="eastAsia"/>
+                                    </w:rPr>
+                                    <m:t>y</m:t>
+                                  </m:r>
+                                </m:e>
+                                <m:sub>
+                                  <m:r>
+                                    <w:rPr>
+                                      <w:rFonts w:ascii="Cambria Math" w:hAnsi="Cambria Math"/>
+                                    </w:rPr>
+                                    <m:t>i</m:t>
+                                  </m:r>
+                                </m:sub>
+                              </m:sSub>
+                              <m:r>
+                                <w:rPr>
+                                  <w:rFonts w:ascii="Cambria Math" w:hAnsi="Cambria Math"/>
+                                </w:rPr>
+                                <m:t>-</m:t>
+                              </m:r>
+                              <m:acc>
+                                <m:accPr>
+                                  <m:chr m:val="̅"/>
+                                  <m:ctrlPr>
+                                    <w:rPr>
+                                      <w:rFonts w:ascii="Cambria Math" w:hAnsi="Cambria Math"/>
+                                      <w:i/>
+                                    </w:rPr>
+                                  </m:ctrlPr>
+                                </m:accPr>
+                                <m:e>
+                                  <m:r>
+                                    <w:rPr>
+                                      <w:rFonts w:ascii="Cambria Math" w:hAnsi="Cambria Math"/>
+                                    </w:rPr>
+                                    <m:t>y</m:t>
+                                  </m:r>
+                                </m:e>
+                              </m:acc>
+                            </m:e>
+                          </m:d>
+                        </m:e>
+                        <m:sup>
+                          <m:r>
+                            <w:rPr>
+                              <w:rFonts w:ascii="Cambria Math" w:hAnsi="Cambria Math"/>
+                            </w:rPr>
+                            <m:t>2</m:t>
+                          </m:r>
+                        </m:sup>
+                      </m:sSup>
+                    </m:e>
+                  </m:nary>
+                </m:e>
+              </m:rad>
+            </m:den>
+          </m:f>
+        </m:oMath>
+      </m:oMathPara>
+    </w:p>
+    <w:p>
+      <w:pPr>
+        <w:pStyle w:val="a"/>
+        <w:ind w:firstLine="420"/>
+      </w:pPr>
+      <w:r>
+        <w:rPr>
+          <w:rFonts w:hint="eastAsia"/>
+        </w:rPr>
+        <w:t>正相关：值接近</w:t>
+      </w:r>
+      <w:r>
+        <w:rPr>
+          <w:rFonts w:hint="eastAsia"/>
+        </w:rPr>
+        <w:t>1</w:t>
+      </w:r>
+      <w:r>
+        <w:rPr>
+          <w:rFonts w:hint="eastAsia"/>
+        </w:rPr>
+        <w:t>，说明特征</w:t>
+      </w:r>
+      <w:proofErr w:type="gramStart"/>
+      <w:r>
+        <w:rPr>
+          <w:rFonts w:hint="eastAsia"/>
+        </w:rPr>
+        <w:t>随目标</w:t>
+      </w:r>
+      <w:proofErr w:type="gramEnd"/>
+      <w:r>
+        <w:rPr>
+          <w:rFonts w:hint="eastAsia"/>
+        </w:rPr>
+        <w:t>变量增加而增加。</w:t>
+      </w:r>
+    </w:p>
+    <w:p>
+      <w:pPr>
+        <w:pStyle w:val="a"/>
+        <w:ind w:firstLine="420"/>
+      </w:pPr>
+      <w:r>
+        <w:rPr>
+          <w:rFonts w:hint="eastAsia"/>
+        </w:rPr>
+        <w:t>负相关：值接近</w:t>
+      </w:r>
+      <w:r>
+        <w:rPr>
+          <w:rFonts w:hint="eastAsia"/>
+        </w:rPr>
+        <w:t>-1</w:t>
+      </w:r>
+      <w:r>
+        <w:rPr>
+          <w:rFonts w:hint="eastAsia"/>
+        </w:rPr>
+        <w:t>，说明特征</w:t>
+      </w:r>
+      <w:proofErr w:type="gramStart"/>
+      <w:r>
+        <w:rPr>
+          <w:rFonts w:hint="eastAsia"/>
+        </w:rPr>
+        <w:t>随目标</w:t>
+      </w:r>
+      <w:proofErr w:type="gramEnd"/>
+      <w:r>
+        <w:rPr>
+          <w:rFonts w:hint="eastAsia"/>
+        </w:rPr>
+        <w:t>变量增加而减少。</w:t>
+      </w:r>
+    </w:p>
+    <w:p>
+      <w:pPr>
+        <w:pStyle w:val="a"/>
+        <w:ind w:firstLine="420"/>
+      </w:pPr>
+      <w:r>
+        <w:rPr>
+          <w:rFonts w:hint="eastAsia"/>
+        </w:rPr>
+        <w:t>无关：值接近</w:t>
+      </w:r>
+      <w:r>
+        <w:rPr>
+          <w:rFonts w:hint="eastAsia"/>
+        </w:rPr>
+        <w:t>0</w:t>
+      </w:r>
+      <w:r>
+        <w:rPr>
+          <w:rFonts w:hint="eastAsia"/>
+        </w:rPr>
+        <w:t>，说明特征和目标变量无明显关系。</w:t>
+      </w:r>
+    </w:p>
+    <w:p>
+      <w:pPr>
+        <w:rPr>
+          <w:rFonts w:hint="eastAsia"/>
+        </w:rPr>
+      </w:pPr>
+    </w:p>
+    <w:p>
+      <w:pPr>
+        <w:pStyle w:val="aa"/>
+        <w:numPr>
+          <w:ilvl w:val="0"/>
+          <w:numId w:val="5"/>
+        </w:numPr>
+        <w:rPr>
+          <w:rFonts w:hint="eastAsia"/>
+        </w:rPr>
+      </w:pPr>
+      <w:r>
+        <w:rPr>
+          <w:rFonts w:hint="eastAsia"/>
+        </w:rPr>
+        <w:t>相关代码</w:t>
+      </w:r>
+    </w:p>
+    <w:p>
+      <w:pPr>
+        <w:pStyle w:val="aa"/>
+        <w:ind w:left="360"/>
+      </w:pPr>
+      <w:r>
+        <w:rPr>
+          <w:rFonts w:hint="eastAsia"/>
+        </w:rPr>
+        <w:t>F:\MyStudy\LLM\my_codes\my_study_llm_training\machine_learning\feature\2_pearson_filter.ipynb</w:t>
+      </w:r>
+    </w:p>
+    <w:p>
+      <w:pPr>
+        <w:pStyle w:val="aa"/>
+        <w:ind w:left="360"/>
+        <w:rPr>
+          <w:rFonts w:hint="eastAsia"/>
+        </w:rPr>
+      </w:pPr>
+    </w:p>
+    <w:p>
+      <w:pPr>
+        <w:pStyle w:val="5"/>
+        <w:rPr>
+          <w:rFonts w:hint="eastAsia"/>
+        </w:rPr>
+      </w:pPr>
+      <w:r>
+        <w:rPr>
+          <w:rFonts w:hint="eastAsia"/>
+        </w:rPr>
+        <w:t>斯皮尔曼相关系数</w:t>
       </w:r>
     </w:p>
     <w:sectPr>
@@ -1618,6 +2669,209 @@
     </w:lvl>
   </w:abstractNum>
   <w:abstractNum w:abstractNumId="3" w15:restartNumberingAfterBreak="0">
+    <w:nsid w:val="5A7D40B1"/>
+    <w:multiLevelType w:val="hybridMultilevel"/>
+    <w:tmpl w:val="85163898"/>
+    <w:lvl w:ilvl="0" w:tplc="ABB4A376">
+      <w:start w:val="1"/>
+      <w:numFmt w:val="decimal"/>
+      <w:lvlText w:val="%1."/>
+      <w:lvlJc w:val="left"/>
+      <w:pPr>
+        <w:ind w:left="360" w:hanging="360"/>
+      </w:pPr>
+      <w:rPr>
+        <w:rFonts w:hint="default"/>
+      </w:rPr>
+    </w:lvl>
+    <w:lvl w:ilvl="1" w:tplc="04090019" w:tentative="1">
+      <w:start w:val="1"/>
+      <w:numFmt w:val="lowerLetter"/>
+      <w:lvlText w:val="%2)"/>
+      <w:lvlJc w:val="left"/>
+      <w:pPr>
+        <w:ind w:left="880" w:hanging="440"/>
+      </w:pPr>
+    </w:lvl>
+    <w:lvl w:ilvl="2" w:tplc="0409001B" w:tentative="1">
+      <w:start w:val="1"/>
+      <w:numFmt w:val="lowerRoman"/>
+      <w:lvlText w:val="%3."/>
+      <w:lvlJc w:val="right"/>
+      <w:pPr>
+        <w:ind w:left="1320" w:hanging="440"/>
+      </w:pPr>
+    </w:lvl>
+    <w:lvl w:ilvl="3" w:tplc="0409000F" w:tentative="1">
+      <w:start w:val="1"/>
+      <w:numFmt w:val="decimal"/>
+      <w:lvlText w:val="%4."/>
+      <w:lvlJc w:val="left"/>
+      <w:pPr>
+        <w:ind w:left="1760" w:hanging="440"/>
+      </w:pPr>
+    </w:lvl>
+    <w:lvl w:ilvl="4" w:tplc="04090019" w:tentative="1">
+      <w:start w:val="1"/>
+      <w:numFmt w:val="lowerLetter"/>
+      <w:lvlText w:val="%5)"/>
+      <w:lvlJc w:val="left"/>
+      <w:pPr>
+        <w:ind w:left="2200" w:hanging="440"/>
+      </w:pPr>
+    </w:lvl>
+    <w:lvl w:ilvl="5" w:tplc="0409001B" w:tentative="1">
+      <w:start w:val="1"/>
+      <w:numFmt w:val="lowerRoman"/>
+      <w:lvlText w:val="%6."/>
+      <w:lvlJc w:val="right"/>
+      <w:pPr>
+        <w:ind w:left="2640" w:hanging="440"/>
+      </w:pPr>
+    </w:lvl>
+    <w:lvl w:ilvl="6" w:tplc="0409000F" w:tentative="1">
+      <w:start w:val="1"/>
+      <w:numFmt w:val="decimal"/>
+      <w:lvlText w:val="%7."/>
+      <w:lvlJc w:val="left"/>
+      <w:pPr>
+        <w:ind w:left="3080" w:hanging="440"/>
+      </w:pPr>
+    </w:lvl>
+    <w:lvl w:ilvl="7" w:tplc="04090019" w:tentative="1">
+      <w:start w:val="1"/>
+      <w:numFmt w:val="lowerLetter"/>
+      <w:lvlText w:val="%8)"/>
+      <w:lvlJc w:val="left"/>
+      <w:pPr>
+        <w:ind w:left="3520" w:hanging="440"/>
+      </w:pPr>
+    </w:lvl>
+    <w:lvl w:ilvl="8" w:tplc="0409001B" w:tentative="1">
+      <w:start w:val="1"/>
+      <w:numFmt w:val="lowerRoman"/>
+      <w:lvlText w:val="%9."/>
+      <w:lvlJc w:val="right"/>
+      <w:pPr>
+        <w:ind w:left="3960" w:hanging="440"/>
+      </w:pPr>
+    </w:lvl>
+  </w:abstractNum>
+  <w:abstractNum w:abstractNumId="4" w15:restartNumberingAfterBreak="0">
+    <w:nsid w:val="66545E47"/>
+    <w:multiLevelType w:val="hybridMultilevel"/>
+    <w:tmpl w:val="B77EEA5E"/>
+    <w:lvl w:ilvl="0" w:tplc="51E4156A">
+      <w:start w:val="1"/>
+      <w:numFmt w:val="bullet"/>
+      <w:pStyle w:val="a"/>
+      <w:lvlText w:val=""/>
+      <w:lvlJc w:val="left"/>
+      <w:pPr>
+        <w:ind w:left="840" w:hanging="420"/>
+      </w:pPr>
+      <w:rPr>
+        <w:rFonts w:ascii="Wingdings" w:hAnsi="Wingdings" w:hint="default"/>
+      </w:rPr>
+    </w:lvl>
+    <w:lvl w:ilvl="1" w:tplc="04090003">
+      <w:start w:val="1"/>
+      <w:numFmt w:val="bullet"/>
+      <w:lvlText w:val=""/>
+      <w:lvlJc w:val="left"/>
+      <w:pPr>
+        <w:ind w:left="1260" w:hanging="420"/>
+      </w:pPr>
+      <w:rPr>
+        <w:rFonts w:ascii="Wingdings" w:hAnsi="Wingdings" w:hint="default"/>
+      </w:rPr>
+    </w:lvl>
+    <w:lvl w:ilvl="2" w:tplc="04090005">
+      <w:start w:val="1"/>
+      <w:numFmt w:val="bullet"/>
+      <w:lvlText w:val=""/>
+      <w:lvlJc w:val="left"/>
+      <w:pPr>
+        <w:ind w:left="1680" w:hanging="420"/>
+      </w:pPr>
+      <w:rPr>
+        <w:rFonts w:ascii="Wingdings" w:hAnsi="Wingdings" w:hint="default"/>
+      </w:rPr>
+    </w:lvl>
+    <w:lvl w:ilvl="3" w:tplc="04090001" w:tentative="1">
+      <w:start w:val="1"/>
+      <w:numFmt w:val="bullet"/>
+      <w:lvlText w:val=""/>
+      <w:lvlJc w:val="left"/>
+      <w:pPr>
+        <w:ind w:left="2100" w:hanging="420"/>
+      </w:pPr>
+      <w:rPr>
+        <w:rFonts w:ascii="Wingdings" w:hAnsi="Wingdings" w:hint="default"/>
+      </w:rPr>
+    </w:lvl>
+    <w:lvl w:ilvl="4" w:tplc="04090003" w:tentative="1">
+      <w:start w:val="1"/>
+      <w:numFmt w:val="bullet"/>
+      <w:lvlText w:val=""/>
+      <w:lvlJc w:val="left"/>
+      <w:pPr>
+        <w:ind w:left="2520" w:hanging="420"/>
+      </w:pPr>
+      <w:rPr>
+        <w:rFonts w:ascii="Wingdings" w:hAnsi="Wingdings" w:hint="default"/>
+      </w:rPr>
+    </w:lvl>
+    <w:lvl w:ilvl="5" w:tplc="04090005" w:tentative="1">
+      <w:start w:val="1"/>
+      <w:numFmt w:val="bullet"/>
+      <w:lvlText w:val=""/>
+      <w:lvlJc w:val="left"/>
+      <w:pPr>
+        <w:ind w:left="2940" w:hanging="420"/>
+      </w:pPr>
+      <w:rPr>
+        <w:rFonts w:ascii="Wingdings" w:hAnsi="Wingdings" w:hint="default"/>
+      </w:rPr>
+    </w:lvl>
+    <w:lvl w:ilvl="6" w:tplc="04090001" w:tentative="1">
+      <w:start w:val="1"/>
+      <w:numFmt w:val="bullet"/>
+      <w:lvlText w:val=""/>
+      <w:lvlJc w:val="left"/>
+      <w:pPr>
+        <w:ind w:left="3360" w:hanging="420"/>
+      </w:pPr>
+      <w:rPr>
+        <w:rFonts w:ascii="Wingdings" w:hAnsi="Wingdings" w:hint="default"/>
+      </w:rPr>
+    </w:lvl>
+    <w:lvl w:ilvl="7" w:tplc="04090003" w:tentative="1">
+      <w:start w:val="1"/>
+      <w:numFmt w:val="bullet"/>
+      <w:lvlText w:val=""/>
+      <w:lvlJc w:val="left"/>
+      <w:pPr>
+        <w:ind w:left="3780" w:hanging="420"/>
+      </w:pPr>
+      <w:rPr>
+        <w:rFonts w:ascii="Wingdings" w:hAnsi="Wingdings" w:hint="default"/>
+      </w:rPr>
+    </w:lvl>
+    <w:lvl w:ilvl="8" w:tplc="04090005" w:tentative="1">
+      <w:start w:val="1"/>
+      <w:numFmt w:val="bullet"/>
+      <w:lvlText w:val=""/>
+      <w:lvlJc w:val="left"/>
+      <w:pPr>
+        <w:ind w:left="4200" w:hanging="420"/>
+      </w:pPr>
+      <w:rPr>
+        <w:rFonts w:ascii="Wingdings" w:hAnsi="Wingdings" w:hint="default"/>
+      </w:rPr>
+    </w:lvl>
+  </w:abstractNum>
+  <w:abstractNum w:abstractNumId="5" w15:restartNumberingAfterBreak="0">
     <w:nsid w:val="70274E60"/>
     <w:multiLevelType w:val="hybridMultilevel"/>
     <w:tmpl w:val="954891D0"/>
@@ -1710,13 +2964,19 @@
     <w:abstractNumId w:val="0"/>
   </w:num>
   <w:num w:numId="2" w16cid:durableId="779645472">
-    <w:abstractNumId w:val="3"/>
+    <w:abstractNumId w:val="5"/>
   </w:num>
   <w:num w:numId="3" w16cid:durableId="2047292254">
     <w:abstractNumId w:val="2"/>
   </w:num>
   <w:num w:numId="4" w16cid:durableId="1989822298">
     <w:abstractNumId w:val="1"/>
+  </w:num>
+  <w:num w:numId="5" w16cid:durableId="1587109716">
+    <w:abstractNumId w:val="3"/>
+  </w:num>
+  <w:num w:numId="6" w16cid:durableId="864051247">
+    <w:abstractNumId w:val="4"/>
   </w:num>
 </w:numbering>
 </file>
@@ -2113,7 +3373,7 @@
     <w:lsdException w:name="Unresolved Mention" w:semiHidden="1" w:unhideWhenUsed="1"/>
     <w:lsdException w:name="Smart Link" w:semiHidden="1" w:unhideWhenUsed="1"/>
   </w:latentStyles>
-  <w:style w:type="paragraph" w:default="1" w:styleId="a">
+  <w:style w:type="paragraph" w:default="1" w:styleId="a0">
     <w:name w:val="Normal"/>
     <w:qFormat/>
     <w:rsid w:val="00E247A6"/>
@@ -2127,8 +3387,8 @@
   </w:style>
   <w:style w:type="paragraph" w:styleId="1">
     <w:name w:val="heading 1"/>
-    <w:basedOn w:val="a"/>
-    <w:next w:val="a"/>
+    <w:basedOn w:val="a0"/>
+    <w:next w:val="a0"/>
     <w:link w:val="10"/>
     <w:uiPriority w:val="9"/>
     <w:qFormat/>
@@ -2148,8 +3408,8 @@
   </w:style>
   <w:style w:type="paragraph" w:styleId="2">
     <w:name w:val="heading 2"/>
-    <w:basedOn w:val="a"/>
-    <w:next w:val="a"/>
+    <w:basedOn w:val="a0"/>
+    <w:next w:val="a0"/>
     <w:link w:val="20"/>
     <w:uiPriority w:val="9"/>
     <w:unhideWhenUsed/>
@@ -2170,8 +3430,8 @@
   </w:style>
   <w:style w:type="paragraph" w:styleId="3">
     <w:name w:val="heading 3"/>
-    <w:basedOn w:val="a"/>
-    <w:next w:val="a"/>
+    <w:basedOn w:val="a0"/>
+    <w:next w:val="a0"/>
     <w:link w:val="30"/>
     <w:uiPriority w:val="9"/>
     <w:unhideWhenUsed/>
@@ -2192,8 +3452,8 @@
   </w:style>
   <w:style w:type="paragraph" w:styleId="4">
     <w:name w:val="heading 4"/>
-    <w:basedOn w:val="a"/>
-    <w:next w:val="a"/>
+    <w:basedOn w:val="a0"/>
+    <w:next w:val="a0"/>
     <w:link w:val="40"/>
     <w:uiPriority w:val="9"/>
     <w:unhideWhenUsed/>
@@ -2214,11 +3474,10 @@
   </w:style>
   <w:style w:type="paragraph" w:styleId="5">
     <w:name w:val="heading 5"/>
-    <w:basedOn w:val="a"/>
-    <w:next w:val="a"/>
+    <w:basedOn w:val="a0"/>
+    <w:next w:val="a0"/>
     <w:link w:val="50"/>
     <w:uiPriority w:val="9"/>
-    <w:semiHidden/>
     <w:unhideWhenUsed/>
     <w:qFormat/>
     <w:rsid w:val="00BC1D2D"/>
@@ -2237,8 +3496,8 @@
   </w:style>
   <w:style w:type="paragraph" w:styleId="6">
     <w:name w:val="heading 6"/>
-    <w:basedOn w:val="a"/>
-    <w:next w:val="a"/>
+    <w:basedOn w:val="a0"/>
+    <w:next w:val="a0"/>
     <w:link w:val="60"/>
     <w:uiPriority w:val="9"/>
     <w:semiHidden/>
@@ -2260,8 +3519,8 @@
   </w:style>
   <w:style w:type="paragraph" w:styleId="7">
     <w:name w:val="heading 7"/>
-    <w:basedOn w:val="a"/>
-    <w:next w:val="a"/>
+    <w:basedOn w:val="a0"/>
+    <w:next w:val="a0"/>
     <w:link w:val="70"/>
     <w:uiPriority w:val="9"/>
     <w:semiHidden/>
@@ -2283,8 +3542,8 @@
   </w:style>
   <w:style w:type="paragraph" w:styleId="8">
     <w:name w:val="heading 8"/>
-    <w:basedOn w:val="a"/>
-    <w:next w:val="a"/>
+    <w:basedOn w:val="a0"/>
+    <w:next w:val="a0"/>
     <w:link w:val="80"/>
     <w:uiPriority w:val="9"/>
     <w:semiHidden/>
@@ -2303,8 +3562,8 @@
   </w:style>
   <w:style w:type="paragraph" w:styleId="9">
     <w:name w:val="heading 9"/>
-    <w:basedOn w:val="a"/>
-    <w:next w:val="a"/>
+    <w:basedOn w:val="a0"/>
+    <w:next w:val="a0"/>
     <w:link w:val="90"/>
     <w:uiPriority w:val="9"/>
     <w:semiHidden/>
@@ -2321,13 +3580,13 @@
       <w:color w:val="595959" w:themeColor="text1" w:themeTint="A6"/>
     </w:rPr>
   </w:style>
-  <w:style w:type="character" w:default="1" w:styleId="a0">
+  <w:style w:type="character" w:default="1" w:styleId="a1">
     <w:name w:val="Default Paragraph Font"/>
     <w:uiPriority w:val="1"/>
     <w:semiHidden/>
     <w:unhideWhenUsed/>
   </w:style>
-  <w:style w:type="table" w:default="1" w:styleId="a1">
+  <w:style w:type="table" w:default="1" w:styleId="a2">
     <w:name w:val="Normal Table"/>
     <w:uiPriority w:val="99"/>
     <w:semiHidden/>
@@ -2342,7 +3601,7 @@
       </w:tblCellMar>
     </w:tblPr>
   </w:style>
-  <w:style w:type="numbering" w:default="1" w:styleId="a2">
+  <w:style w:type="numbering" w:default="1" w:styleId="a3">
     <w:name w:val="No List"/>
     <w:uiPriority w:val="99"/>
     <w:semiHidden/>
@@ -2350,7 +3609,7 @@
   </w:style>
   <w:style w:type="character" w:customStyle="1" w:styleId="10">
     <w:name w:val="标题 1 字符"/>
-    <w:basedOn w:val="a0"/>
+    <w:basedOn w:val="a1"/>
     <w:link w:val="1"/>
     <w:uiPriority w:val="9"/>
     <w:rsid w:val="00E247A6"/>
@@ -2363,7 +3622,7 @@
   </w:style>
   <w:style w:type="character" w:customStyle="1" w:styleId="20">
     <w:name w:val="标题 2 字符"/>
-    <w:basedOn w:val="a0"/>
+    <w:basedOn w:val="a1"/>
     <w:link w:val="2"/>
     <w:uiPriority w:val="9"/>
     <w:rsid w:val="00E247A6"/>
@@ -2376,7 +3635,7 @@
   </w:style>
   <w:style w:type="character" w:customStyle="1" w:styleId="30">
     <w:name w:val="标题 3 字符"/>
-    <w:basedOn w:val="a0"/>
+    <w:basedOn w:val="a1"/>
     <w:link w:val="3"/>
     <w:uiPriority w:val="9"/>
     <w:rsid w:val="007B5AB7"/>
@@ -2389,7 +3648,7 @@
   </w:style>
   <w:style w:type="character" w:customStyle="1" w:styleId="40">
     <w:name w:val="标题 4 字符"/>
-    <w:basedOn w:val="a0"/>
+    <w:basedOn w:val="a1"/>
     <w:link w:val="4"/>
     <w:uiPriority w:val="9"/>
     <w:rsid w:val="00BC1D2D"/>
@@ -2402,10 +3661,9 @@
   </w:style>
   <w:style w:type="character" w:customStyle="1" w:styleId="50">
     <w:name w:val="标题 5 字符"/>
-    <w:basedOn w:val="a0"/>
+    <w:basedOn w:val="a1"/>
     <w:link w:val="5"/>
     <w:uiPriority w:val="9"/>
-    <w:semiHidden/>
     <w:rsid w:val="00BC1D2D"/>
     <w:rPr>
       <w:rFonts w:cstheme="majorBidi"/>
@@ -2416,7 +3674,7 @@
   </w:style>
   <w:style w:type="character" w:customStyle="1" w:styleId="60">
     <w:name w:val="标题 6 字符"/>
-    <w:basedOn w:val="a0"/>
+    <w:basedOn w:val="a1"/>
     <w:link w:val="6"/>
     <w:uiPriority w:val="9"/>
     <w:semiHidden/>
@@ -2430,7 +3688,7 @@
   </w:style>
   <w:style w:type="character" w:customStyle="1" w:styleId="70">
     <w:name w:val="标题 7 字符"/>
-    <w:basedOn w:val="a0"/>
+    <w:basedOn w:val="a1"/>
     <w:link w:val="7"/>
     <w:uiPriority w:val="9"/>
     <w:semiHidden/>
@@ -2444,7 +3702,7 @@
   </w:style>
   <w:style w:type="character" w:customStyle="1" w:styleId="80">
     <w:name w:val="标题 8 字符"/>
-    <w:basedOn w:val="a0"/>
+    <w:basedOn w:val="a1"/>
     <w:link w:val="8"/>
     <w:uiPriority w:val="9"/>
     <w:semiHidden/>
@@ -2456,7 +3714,7 @@
   </w:style>
   <w:style w:type="character" w:customStyle="1" w:styleId="90">
     <w:name w:val="标题 9 字符"/>
-    <w:basedOn w:val="a0"/>
+    <w:basedOn w:val="a1"/>
     <w:link w:val="9"/>
     <w:uiPriority w:val="9"/>
     <w:semiHidden/>
@@ -2466,11 +3724,11 @@
       <w:color w:val="595959" w:themeColor="text1" w:themeTint="A6"/>
     </w:rPr>
   </w:style>
-  <w:style w:type="paragraph" w:styleId="a3">
+  <w:style w:type="paragraph" w:styleId="a4">
     <w:name w:val="Title"/>
-    <w:basedOn w:val="a"/>
-    <w:next w:val="a"/>
-    <w:link w:val="a4"/>
+    <w:basedOn w:val="a0"/>
+    <w:next w:val="a0"/>
+    <w:link w:val="a5"/>
     <w:uiPriority w:val="10"/>
     <w:qFormat/>
     <w:rsid w:val="00E247A6"/>
@@ -2487,10 +3745,10 @@
       <w:szCs w:val="56"/>
     </w:rPr>
   </w:style>
-  <w:style w:type="character" w:customStyle="1" w:styleId="a4">
+  <w:style w:type="character" w:customStyle="1" w:styleId="a5">
     <w:name w:val="标题 字符"/>
-    <w:basedOn w:val="a0"/>
-    <w:link w:val="a3"/>
+    <w:basedOn w:val="a1"/>
+    <w:link w:val="a4"/>
     <w:uiPriority w:val="10"/>
     <w:rsid w:val="00E247A6"/>
     <w:rPr>
@@ -2501,11 +3759,11 @@
       <w:szCs w:val="56"/>
     </w:rPr>
   </w:style>
-  <w:style w:type="paragraph" w:styleId="a5">
+  <w:style w:type="paragraph" w:styleId="a6">
     <w:name w:val="Subtitle"/>
-    <w:basedOn w:val="a"/>
-    <w:next w:val="a"/>
-    <w:link w:val="a6"/>
+    <w:basedOn w:val="a0"/>
+    <w:next w:val="a0"/>
+    <w:link w:val="a7"/>
     <w:uiPriority w:val="11"/>
     <w:qFormat/>
     <w:rsid w:val="00BC1D2D"/>
@@ -2524,10 +3782,10 @@
       <w:szCs w:val="28"/>
     </w:rPr>
   </w:style>
-  <w:style w:type="character" w:customStyle="1" w:styleId="a6">
+  <w:style w:type="character" w:customStyle="1" w:styleId="a7">
     <w:name w:val="副标题 字符"/>
-    <w:basedOn w:val="a0"/>
-    <w:link w:val="a5"/>
+    <w:basedOn w:val="a1"/>
+    <w:link w:val="a6"/>
     <w:uiPriority w:val="11"/>
     <w:rsid w:val="00BC1D2D"/>
     <w:rPr>
@@ -2538,11 +3796,11 @@
       <w:szCs w:val="28"/>
     </w:rPr>
   </w:style>
-  <w:style w:type="paragraph" w:styleId="a7">
+  <w:style w:type="paragraph" w:styleId="a8">
     <w:name w:val="Quote"/>
-    <w:basedOn w:val="a"/>
-    <w:next w:val="a"/>
-    <w:link w:val="a8"/>
+    <w:basedOn w:val="a0"/>
+    <w:next w:val="a0"/>
+    <w:link w:val="a9"/>
     <w:uiPriority w:val="29"/>
     <w:qFormat/>
     <w:rsid w:val="00BC1D2D"/>
@@ -2556,10 +3814,10 @@
       <w:color w:val="404040" w:themeColor="text1" w:themeTint="BF"/>
     </w:rPr>
   </w:style>
-  <w:style w:type="character" w:customStyle="1" w:styleId="a8">
+  <w:style w:type="character" w:customStyle="1" w:styleId="a9">
     <w:name w:val="引用 字符"/>
-    <w:basedOn w:val="a0"/>
-    <w:link w:val="a7"/>
+    <w:basedOn w:val="a1"/>
+    <w:link w:val="a8"/>
     <w:uiPriority w:val="29"/>
     <w:rsid w:val="00BC1D2D"/>
     <w:rPr>
@@ -2568,9 +3826,9 @@
       <w:color w:val="404040" w:themeColor="text1" w:themeTint="BF"/>
     </w:rPr>
   </w:style>
-  <w:style w:type="paragraph" w:styleId="a9">
+  <w:style w:type="paragraph" w:styleId="aa">
     <w:name w:val="List Paragraph"/>
-    <w:basedOn w:val="a"/>
+    <w:basedOn w:val="a0"/>
     <w:uiPriority w:val="34"/>
     <w:qFormat/>
     <w:rsid w:val="00BC1D2D"/>
@@ -2579,9 +3837,9 @@
       <w:contextualSpacing/>
     </w:pPr>
   </w:style>
-  <w:style w:type="character" w:styleId="aa">
+  <w:style w:type="character" w:styleId="ab">
     <w:name w:val="Intense Emphasis"/>
-    <w:basedOn w:val="a0"/>
+    <w:basedOn w:val="a1"/>
     <w:uiPriority w:val="21"/>
     <w:qFormat/>
     <w:rsid w:val="00BC1D2D"/>
@@ -2591,11 +3849,11 @@
       <w:color w:val="2F5496" w:themeColor="accent1" w:themeShade="BF"/>
     </w:rPr>
   </w:style>
-  <w:style w:type="paragraph" w:styleId="ab">
+  <w:style w:type="paragraph" w:styleId="ac">
     <w:name w:val="Intense Quote"/>
-    <w:basedOn w:val="a"/>
-    <w:next w:val="a"/>
-    <w:link w:val="ac"/>
+    <w:basedOn w:val="a0"/>
+    <w:next w:val="a0"/>
+    <w:link w:val="ad"/>
     <w:uiPriority w:val="30"/>
     <w:qFormat/>
     <w:rsid w:val="00BC1D2D"/>
@@ -2614,10 +3872,10 @@
       <w:color w:val="2F5496" w:themeColor="accent1" w:themeShade="BF"/>
     </w:rPr>
   </w:style>
-  <w:style w:type="character" w:customStyle="1" w:styleId="ac">
+  <w:style w:type="character" w:customStyle="1" w:styleId="ad">
     <w:name w:val="明显引用 字符"/>
-    <w:basedOn w:val="a0"/>
-    <w:link w:val="ab"/>
+    <w:basedOn w:val="a1"/>
+    <w:link w:val="ac"/>
     <w:uiPriority w:val="30"/>
     <w:rsid w:val="00BC1D2D"/>
     <w:rPr>
@@ -2626,9 +3884,9 @@
       <w:color w:val="2F5496" w:themeColor="accent1" w:themeShade="BF"/>
     </w:rPr>
   </w:style>
-  <w:style w:type="character" w:styleId="ad">
+  <w:style w:type="character" w:styleId="ae">
     <w:name w:val="Intense Reference"/>
-    <w:basedOn w:val="a0"/>
+    <w:basedOn w:val="a1"/>
     <w:uiPriority w:val="32"/>
     <w:qFormat/>
     <w:rsid w:val="00BC1D2D"/>
@@ -2640,10 +3898,10 @@
       <w:spacing w:val="5"/>
     </w:rPr>
   </w:style>
-  <w:style w:type="paragraph" w:styleId="ae">
+  <w:style w:type="paragraph" w:styleId="af">
     <w:name w:val="header"/>
-    <w:basedOn w:val="a"/>
-    <w:link w:val="af"/>
+    <w:basedOn w:val="a0"/>
+    <w:link w:val="af0"/>
     <w:uiPriority w:val="99"/>
     <w:unhideWhenUsed/>
     <w:rsid w:val="00E247A6"/>
@@ -2660,10 +3918,10 @@
       <w:szCs w:val="18"/>
     </w:rPr>
   </w:style>
-  <w:style w:type="character" w:customStyle="1" w:styleId="af">
+  <w:style w:type="character" w:customStyle="1" w:styleId="af0">
     <w:name w:val="页眉 字符"/>
-    <w:basedOn w:val="a0"/>
-    <w:link w:val="ae"/>
+    <w:basedOn w:val="a1"/>
+    <w:link w:val="af"/>
     <w:uiPriority w:val="99"/>
     <w:rsid w:val="00E247A6"/>
     <w:rPr>
@@ -2671,10 +3929,10 @@
       <w:szCs w:val="18"/>
     </w:rPr>
   </w:style>
-  <w:style w:type="paragraph" w:styleId="af0">
+  <w:style w:type="paragraph" w:styleId="af1">
     <w:name w:val="footer"/>
-    <w:basedOn w:val="a"/>
-    <w:link w:val="af1"/>
+    <w:basedOn w:val="a0"/>
+    <w:link w:val="af2"/>
     <w:uiPriority w:val="99"/>
     <w:unhideWhenUsed/>
     <w:rsid w:val="00E247A6"/>
@@ -2691,15 +3949,92 @@
       <w:szCs w:val="18"/>
     </w:rPr>
   </w:style>
-  <w:style w:type="character" w:customStyle="1" w:styleId="af1">
+  <w:style w:type="character" w:customStyle="1" w:styleId="af2">
     <w:name w:val="页脚 字符"/>
-    <w:basedOn w:val="a0"/>
-    <w:link w:val="af0"/>
+    <w:basedOn w:val="a1"/>
+    <w:link w:val="af1"/>
     <w:uiPriority w:val="99"/>
     <w:rsid w:val="00E247A6"/>
     <w:rPr>
       <w:sz w:val="18"/>
       <w:szCs w:val="18"/>
+    </w:rPr>
+  </w:style>
+  <w:style w:type="paragraph" w:styleId="HTML">
+    <w:name w:val="HTML Preformatted"/>
+    <w:basedOn w:val="a0"/>
+    <w:link w:val="HTML0"/>
+    <w:uiPriority w:val="99"/>
+    <w:semiHidden/>
+    <w:unhideWhenUsed/>
+    <w:rsid w:val="00E810FD"/>
+    <w:rPr>
+      <w:rFonts w:ascii="Courier New" w:hAnsi="Courier New" w:cs="Courier New"/>
+      <w:sz w:val="20"/>
+      <w:szCs w:val="20"/>
+    </w:rPr>
+  </w:style>
+  <w:style w:type="character" w:customStyle="1" w:styleId="HTML0">
+    <w:name w:val="HTML 预设格式 字符"/>
+    <w:basedOn w:val="a1"/>
+    <w:link w:val="HTML"/>
+    <w:uiPriority w:val="99"/>
+    <w:semiHidden/>
+    <w:rsid w:val="00E810FD"/>
+    <w:rPr>
+      <w:rFonts w:ascii="Courier New" w:eastAsia="黑体" w:hAnsi="Courier New" w:cs="Courier New"/>
+      <w:sz w:val="20"/>
+      <w:szCs w:val="20"/>
+    </w:rPr>
+  </w:style>
+  <w:style w:type="paragraph" w:customStyle="1" w:styleId="af3">
+    <w:name w:val="文档正文样式"/>
+    <w:link w:val="af4"/>
+    <w:qFormat/>
+    <w:rsid w:val="00A45F47"/>
+    <w:pPr>
+      <w:spacing w:line="360" w:lineRule="auto"/>
+      <w:ind w:firstLine="420"/>
+      <w:jc w:val="both"/>
+    </w:pPr>
+    <w:rPr>
+      <w:rFonts w:ascii="Times New Roman" w:eastAsia="宋体" w:hAnsi="Times New Roman" w:cs="Times New Roman"/>
+    </w:rPr>
+  </w:style>
+  <w:style w:type="character" w:customStyle="1" w:styleId="af4">
+    <w:name w:val="文档正文样式 字符"/>
+    <w:basedOn w:val="a1"/>
+    <w:link w:val="af3"/>
+    <w:qFormat/>
+    <w:rsid w:val="00A45F47"/>
+    <w:rPr>
+      <w:rFonts w:ascii="Times New Roman" w:eastAsia="宋体" w:hAnsi="Times New Roman" w:cs="Times New Roman"/>
+    </w:rPr>
+  </w:style>
+  <w:style w:type="paragraph" w:customStyle="1" w:styleId="a">
+    <w:name w:val="参数列表样式"/>
+    <w:link w:val="af5"/>
+    <w:qFormat/>
+    <w:rsid w:val="00A45F47"/>
+    <w:pPr>
+      <w:numPr>
+        <w:numId w:val="6"/>
+      </w:numPr>
+      <w:spacing w:line="360" w:lineRule="auto"/>
+      <w:jc w:val="both"/>
+    </w:pPr>
+    <w:rPr>
+      <w:rFonts w:ascii="Times New Roman" w:eastAsia="宋体" w:hAnsi="Times New Roman" w:cs="Times New Roman"/>
+    </w:rPr>
+  </w:style>
+  <w:style w:type="character" w:customStyle="1" w:styleId="af5">
+    <w:name w:val="参数列表样式 字符"/>
+    <w:basedOn w:val="a1"/>
+    <w:link w:val="a"/>
+    <w:qFormat/>
+    <w:rsid w:val="00A45F47"/>
+    <w:rPr>
+      <w:rFonts w:ascii="Times New Roman" w:eastAsia="宋体" w:hAnsi="Times New Roman" w:cs="Times New Roman"/>
     </w:rPr>
   </w:style>
 </w:styles>

--- a/machine_learning/大模型技术之机器学习.docx
+++ b/machine_learning/大模型技术之机器学习.docx
@@ -1500,7 +1500,7 @@
     </w:p>
     <w:p>
       <w:pPr>
-        <w:pStyle w:val="aa"/>
+        <w:pStyle w:val="af0"/>
         <w:numPr>
           <w:ilvl w:val="0"/>
           <w:numId w:val="4"/>
@@ -1518,7 +1518,7 @@
     </w:p>
     <w:p>
       <w:pPr>
-        <w:pStyle w:val="aa"/>
+        <w:pStyle w:val="af0"/>
         <w:ind w:left="360"/>
         <w:rPr>
           <w:rFonts w:hint="eastAsia"/>
@@ -1572,7 +1572,7 @@
     </w:p>
     <w:p>
       <w:pPr>
-        <w:pStyle w:val="aa"/>
+        <w:pStyle w:val="af0"/>
         <w:numPr>
           <w:ilvl w:val="0"/>
           <w:numId w:val="4"/>
@@ -1636,10 +1636,10 @@
     </w:p>
     <w:p>
       <w:pPr>
-        <w:pStyle w:val="aa"/>
+        <w:pStyle w:val="af0"/>
         <w:numPr>
           <w:ilvl w:val="0"/>
-          <w:numId w:val="5"/>
+          <w:numId w:val="8"/>
         </w:numPr>
         <w:rPr>
           <w:rFonts w:hint="eastAsia"/>
@@ -1653,9 +1653,6 @@
       </w:r>
     </w:p>
     <w:p>
-      <w:pPr>
-        <w:pStyle w:val="af3"/>
-      </w:pPr>
       <w:r>
         <w:rPr>
           <w:rFonts w:hint="eastAsia"/>
@@ -1733,9 +1730,6 @@
       </w:r>
     </w:p>
     <w:p>
-      <w:pPr>
-        <w:pStyle w:val="af3"/>
-      </w:pPr>
       <m:oMathPara>
         <m:oMath>
           <m:r>
@@ -2172,10 +2166,6 @@
       </m:oMathPara>
     </w:p>
     <w:p>
-      <w:pPr>
-        <w:pStyle w:val="a"/>
-        <w:ind w:firstLine="420"/>
-      </w:pPr>
       <w:r>
         <w:rPr>
           <w:rFonts w:hint="eastAsia"/>
@@ -2210,10 +2200,6 @@
       </w:r>
     </w:p>
     <w:p>
-      <w:pPr>
-        <w:pStyle w:val="a"/>
-        <w:ind w:firstLine="420"/>
-      </w:pPr>
       <w:r>
         <w:rPr>
           <w:rFonts w:hint="eastAsia"/>
@@ -2248,10 +2234,6 @@
       </w:r>
     </w:p>
     <w:p>
-      <w:pPr>
-        <w:pStyle w:val="a"/>
-        <w:ind w:firstLine="420"/>
-      </w:pPr>
       <w:r>
         <w:rPr>
           <w:rFonts w:hint="eastAsia"/>
@@ -2271,22 +2253,51 @@
         <w:t>，说明特征和目标变量无明显关系。</w:t>
       </w:r>
     </w:p>
-    <w:p>
-      <w:pPr>
-        <w:rPr>
-          <w:rFonts w:hint="eastAsia"/>
-        </w:rPr>
-      </w:pPr>
-    </w:p>
-    <w:p>
-      <w:pPr>
-        <w:pStyle w:val="aa"/>
+    <w:p/>
+    <w:p>
+      <w:r>
+        <w:rPr>
+          <w:rFonts w:hint="eastAsia"/>
+        </w:rPr>
+        <w:t>注：</w:t>
+      </w:r>
+    </w:p>
+    <w:p>
+      <w:pPr>
+        <w:pStyle w:val="af0"/>
         <w:numPr>
           <w:ilvl w:val="0"/>
-          <w:numId w:val="5"/>
+          <w:numId w:val="10"/>
         </w:numPr>
         <w:rPr>
           <w:rFonts w:hint="eastAsia"/>
+          <w:color w:val="EE0000"/>
+        </w:rPr>
+      </w:pPr>
+      <w:r>
+        <w:rPr>
+          <w:rFonts w:hint="eastAsia"/>
+          <w:color w:val="EE0000"/>
+        </w:rPr>
+        <w:t>重点关注的是衡量两个变量的线性相关性</w:t>
+      </w:r>
+    </w:p>
+    <w:p>
+      <w:pPr>
+        <w:rPr>
+          <w:rFonts w:hint="eastAsia"/>
+        </w:rPr>
+      </w:pPr>
+    </w:p>
+    <w:p>
+      <w:pPr>
+        <w:pStyle w:val="af0"/>
+        <w:numPr>
+          <w:ilvl w:val="0"/>
+          <w:numId w:val="8"/>
+        </w:numPr>
+        <w:rPr>
+          <w:rFonts w:hint="eastAsia"/>
         </w:rPr>
       </w:pPr>
       <w:r>
@@ -2297,21 +2308,17 @@
       </w:r>
     </w:p>
     <w:p>
-      <w:pPr>
-        <w:pStyle w:val="aa"/>
+      <w:r>
+        <w:rPr>
+          <w:rFonts w:hint="eastAsia"/>
+        </w:rPr>
+        <w:t>F:\MyStudy\LLM\my_codes\my_study_llm_training\machine_learning\feature\2_pearson_filter.ipynb</w:t>
+      </w:r>
+    </w:p>
+    <w:p>
+      <w:pPr>
+        <w:pStyle w:val="af0"/>
         <w:ind w:left="360"/>
-      </w:pPr>
-      <w:r>
-        <w:rPr>
-          <w:rFonts w:hint="eastAsia"/>
-        </w:rPr>
-        <w:t>F:\MyStudy\LLM\my_codes\my_study_llm_training\machine_learning\feature\2_pearson_filter.ipynb</w:t>
-      </w:r>
-    </w:p>
-    <w:p>
-      <w:pPr>
-        <w:pStyle w:val="aa"/>
-        <w:ind w:left="360"/>
         <w:rPr>
           <w:rFonts w:hint="eastAsia"/>
         </w:rPr>
@@ -2320,15 +2327,723 @@
     <w:p>
       <w:pPr>
         <w:pStyle w:val="5"/>
-        <w:rPr>
-          <w:rFonts w:hint="eastAsia"/>
-        </w:rPr>
       </w:pPr>
       <w:r>
         <w:rPr>
           <w:rFonts w:hint="eastAsia"/>
         </w:rPr>
         <w:t>斯皮尔曼相关系数</w:t>
+      </w:r>
+    </w:p>
+    <w:p>
+      <w:pPr>
+        <w:pStyle w:val="af0"/>
+        <w:numPr>
+          <w:ilvl w:val="0"/>
+          <w:numId w:val="7"/>
+        </w:numPr>
+      </w:pPr>
+      <w:r>
+        <w:rPr>
+          <w:rFonts w:hint="eastAsia"/>
+        </w:rPr>
+        <w:t>公式</w:t>
+      </w:r>
+    </w:p>
+    <w:p/>
+    <w:p>
+      <w:r>
+        <w:rPr>
+          <w:rFonts w:hint="eastAsia"/>
+        </w:rPr>
+        <w:t>斯皮尔曼相关系数（</w:t>
+      </w:r>
+      <w:r>
+        <w:rPr>
+          <w:rFonts w:hint="eastAsia"/>
+        </w:rPr>
+        <w:t>Spearman</w:t>
+      </w:r>
+      <w:proofErr w:type="gramStart"/>
+      <w:r>
+        <w:t>’</w:t>
+      </w:r>
+      <w:proofErr w:type="gramEnd"/>
+      <w:r>
+        <w:rPr>
+          <w:rFonts w:hint="eastAsia"/>
+        </w:rPr>
+        <w:t>s Rank Correlation Coefficient</w:t>
+      </w:r>
+      <w:r>
+        <w:rPr>
+          <w:rFonts w:hint="eastAsia"/>
+        </w:rPr>
+        <w:t>）</w:t>
+      </w:r>
+      <w:r>
+        <w:rPr>
+          <w:rFonts w:hint="eastAsia"/>
+        </w:rPr>
+        <w:t>的定义</w:t>
+      </w:r>
+      <w:r>
+        <w:rPr>
+          <w:rFonts w:hint="eastAsia"/>
+        </w:rPr>
+        <w:t>是</w:t>
+      </w:r>
+      <w:r>
+        <w:rPr>
+          <w:rFonts w:hint="eastAsia"/>
+          <w:color w:val="EE0000"/>
+        </w:rPr>
+        <w:t>等级变量之间</w:t>
+      </w:r>
+      <w:r>
+        <w:rPr>
+          <w:rFonts w:hint="eastAsia"/>
+        </w:rPr>
+        <w:t>的皮尔逊相关系数。</w:t>
+      </w:r>
+      <w:r>
+        <w:rPr>
+          <w:rFonts w:hint="eastAsia"/>
+        </w:rPr>
+        <w:t>用于衡量两个变量之间的单调关系</w:t>
+      </w:r>
+      <w:r>
+        <w:rPr>
+          <w:rFonts w:hint="eastAsia"/>
+        </w:rPr>
+        <w:t>，即当一个变量增加时，另一个变量是否总是增加或减少（不要求是线性关系）。适用于非线性关系或数据不符合正态分布的情况。</w:t>
+      </w:r>
+    </w:p>
+    <w:p>
+      <w:pPr>
+        <w:rPr>
+          <w:bCs/>
+        </w:rPr>
+      </w:pPr>
+      <m:oMathPara>
+        <m:oMath>
+          <m:sSub>
+            <m:sSubPr>
+              <m:ctrlPr>
+                <w:rPr>
+                  <w:rFonts w:ascii="Cambria Math" w:hAnsi="Cambria Math"/>
+                  <w:bCs/>
+                  <w:i/>
+                </w:rPr>
+              </m:ctrlPr>
+            </m:sSubPr>
+            <m:e>
+              <m:r>
+                <w:rPr>
+                  <w:rFonts w:ascii="Cambria Math" w:hAnsi="Cambria Math" w:hint="eastAsia"/>
+                </w:rPr>
+                <m:t>r</m:t>
+              </m:r>
+            </m:e>
+            <m:sub>
+              <m:r>
+                <w:rPr>
+                  <w:rFonts w:ascii="Cambria Math" w:hAnsi="Cambria Math"/>
+                </w:rPr>
+                <m:t>s</m:t>
+              </m:r>
+            </m:sub>
+          </m:sSub>
+          <m:r>
+            <w:rPr>
+              <w:rFonts w:ascii="Cambria Math" w:hAnsi="Cambria Math"/>
+            </w:rPr>
+            <m:t>=1-</m:t>
+          </m:r>
+          <m:f>
+            <m:fPr>
+              <m:ctrlPr>
+                <w:rPr>
+                  <w:rFonts w:ascii="Cambria Math" w:hAnsi="Cambria Math"/>
+                  <w:bCs/>
+                  <w:i/>
+                </w:rPr>
+              </m:ctrlPr>
+            </m:fPr>
+            <m:num>
+              <m:r>
+                <w:rPr>
+                  <w:rFonts w:ascii="Cambria Math" w:hAnsi="Cambria Math"/>
+                </w:rPr>
+                <m:t>6∑</m:t>
+              </m:r>
+              <m:sSubSup>
+                <m:sSubSupPr>
+                  <m:ctrlPr>
+                    <w:rPr>
+                      <w:rFonts w:ascii="Cambria Math" w:hAnsi="Cambria Math"/>
+                      <w:bCs/>
+                      <w:i/>
+                    </w:rPr>
+                  </m:ctrlPr>
+                </m:sSubSupPr>
+                <m:e>
+                  <m:r>
+                    <w:rPr>
+                      <w:rFonts w:ascii="Cambria Math" w:hAnsi="Cambria Math"/>
+                    </w:rPr>
+                    <m:t>d</m:t>
+                  </m:r>
+                </m:e>
+                <m:sub>
+                  <m:r>
+                    <w:rPr>
+                      <w:rFonts w:ascii="Cambria Math" w:hAnsi="Cambria Math" w:hint="eastAsia"/>
+                    </w:rPr>
+                    <m:t>i</m:t>
+                  </m:r>
+                </m:sub>
+                <m:sup>
+                  <m:r>
+                    <w:rPr>
+                      <w:rFonts w:ascii="Cambria Math" w:hAnsi="Cambria Math"/>
+                    </w:rPr>
+                    <m:t>2</m:t>
+                  </m:r>
+                </m:sup>
+              </m:sSubSup>
+            </m:num>
+            <m:den>
+              <m:r>
+                <w:rPr>
+                  <w:rFonts w:ascii="Cambria Math" w:hAnsi="Cambria Math"/>
+                </w:rPr>
+                <m:t>n(</m:t>
+              </m:r>
+              <m:sSup>
+                <m:sSupPr>
+                  <m:ctrlPr>
+                    <w:rPr>
+                      <w:rFonts w:ascii="Cambria Math" w:hAnsi="Cambria Math"/>
+                      <w:bCs/>
+                      <w:i/>
+                    </w:rPr>
+                  </m:ctrlPr>
+                </m:sSupPr>
+                <m:e>
+                  <m:r>
+                    <w:rPr>
+                      <w:rFonts w:ascii="Cambria Math" w:hAnsi="Cambria Math"/>
+                    </w:rPr>
+                    <m:t>n</m:t>
+                  </m:r>
+                </m:e>
+                <m:sup>
+                  <m:r>
+                    <w:rPr>
+                      <w:rFonts w:ascii="Cambria Math" w:hAnsi="Cambria Math"/>
+                    </w:rPr>
+                    <m:t>2</m:t>
+                  </m:r>
+                </m:sup>
+              </m:sSup>
+              <m:r>
+                <w:rPr>
+                  <w:rFonts w:ascii="Cambria Math" w:hAnsi="Cambria Math"/>
+                </w:rPr>
+                <m:t>-1)</m:t>
+              </m:r>
+            </m:den>
+          </m:f>
+        </m:oMath>
+      </m:oMathPara>
+    </w:p>
+    <w:p>
+      <w:pPr>
+        <w:rPr>
+          <w:bCs/>
+        </w:rPr>
+      </w:pPr>
+      <w:r>
+        <w:rPr>
+          <w:rFonts w:hint="eastAsia"/>
+          <w:bCs/>
+        </w:rPr>
+        <w:t>其中：</w:t>
+      </w:r>
+    </w:p>
+    <w:p>
+      <m:oMath>
+        <m:sSub>
+          <m:sSubPr>
+            <m:ctrlPr>
+              <w:rPr>
+                <w:rFonts w:ascii="Cambria Math" w:hAnsi="Cambria Math"/>
+                <w:bCs/>
+                <w:i/>
+              </w:rPr>
+            </m:ctrlPr>
+          </m:sSubPr>
+          <m:e>
+            <m:r>
+              <w:rPr>
+                <w:rFonts w:ascii="Cambria Math" w:hAnsi="Cambria Math"/>
+              </w:rPr>
+              <m:t>d</m:t>
+            </m:r>
+          </m:e>
+          <m:sub>
+            <m:r>
+              <w:rPr>
+                <w:rFonts w:ascii="Cambria Math" w:hAnsi="Cambria Math" w:hint="eastAsia"/>
+              </w:rPr>
+              <m:t>i</m:t>
+            </m:r>
+          </m:sub>
+        </m:sSub>
+      </m:oMath>
+      <w:r>
+        <w:t>是两个变量的</w:t>
+      </w:r>
+      <w:r>
+        <w:rPr>
+          <w:rFonts w:hint="eastAsia"/>
+        </w:rPr>
+        <w:t>等级</w:t>
+      </w:r>
+      <w:r>
+        <w:t>之差</w:t>
+      </w:r>
+    </w:p>
+    <w:p>
+      <m:oMath>
+        <m:r>
+          <w:rPr>
+            <w:rFonts w:ascii="Cambria Math" w:hAnsi="Cambria Math"/>
+          </w:rPr>
+          <m:t>n</m:t>
+        </m:r>
+      </m:oMath>
+      <w:r>
+        <w:t>是样本数</w:t>
+      </w:r>
+    </w:p>
+    <w:p>
+      <w:r>
+        <w:rPr>
+          <w:rFonts w:hint="eastAsia"/>
+        </w:rPr>
+        <w:t>斯皮尔曼相关系数的取值范围为</w:t>
+      </w:r>
+      <m:oMath>
+        <m:r>
+          <w:rPr>
+            <w:rFonts w:ascii="Cambria Math" w:hAnsi="Cambria Math" w:hint="eastAsia"/>
+          </w:rPr>
+          <m:t>[</m:t>
+        </m:r>
+        <m:r>
+          <w:rPr>
+            <w:rFonts w:ascii="Cambria Math" w:hAnsi="Cambria Math" w:cs="Cambria Math"/>
+          </w:rPr>
+          <m:t>-</m:t>
+        </m:r>
+        <m:r>
+          <w:rPr>
+            <w:rFonts w:ascii="Cambria Math" w:hAnsi="Cambria Math" w:hint="eastAsia"/>
+          </w:rPr>
+          <m:t>1,1]</m:t>
+        </m:r>
+      </m:oMath>
+      <w:r>
+        <w:rPr>
+          <w:rFonts w:hint="eastAsia"/>
+        </w:rPr>
+        <w:t>：</w:t>
+      </w:r>
+    </w:p>
+    <w:p>
+      <w:pPr>
+        <w:rPr>
+          <w:rFonts w:hint="eastAsia"/>
+        </w:rPr>
+      </w:pPr>
+    </w:p>
+    <w:p>
+      <w:pPr>
+        <w:rPr>
+          <w:color w:val="EE0000"/>
+        </w:rPr>
+      </w:pPr>
+      <w:r>
+        <w:rPr>
+          <w:rFonts w:hint="eastAsia"/>
+          <w:color w:val="EE0000"/>
+        </w:rPr>
+        <w:t>注：</w:t>
+      </w:r>
+    </w:p>
+    <w:p>
+      <w:pPr>
+        <w:pStyle w:val="af0"/>
+        <w:numPr>
+          <w:ilvl w:val="0"/>
+          <w:numId w:val="9"/>
+        </w:numPr>
+        <w:rPr>
+          <w:color w:val="EE0000"/>
+        </w:rPr>
+      </w:pPr>
+      <w:r>
+        <w:rPr>
+          <w:rFonts w:hint="eastAsia"/>
+          <w:color w:val="EE0000"/>
+        </w:rPr>
+        <w:t>等级也就是排序</w:t>
+      </w:r>
+      <w:r>
+        <w:rPr>
+          <w:rFonts w:hint="eastAsia"/>
+          <w:color w:val="EE0000"/>
+        </w:rPr>
+        <w:t>;</w:t>
+      </w:r>
+    </w:p>
+    <w:p>
+      <w:pPr>
+        <w:pStyle w:val="af0"/>
+        <w:numPr>
+          <w:ilvl w:val="0"/>
+          <w:numId w:val="9"/>
+        </w:numPr>
+        <w:rPr>
+          <w:rFonts w:hint="eastAsia"/>
+          <w:color w:val="EE0000"/>
+        </w:rPr>
+      </w:pPr>
+      <w:r>
+        <w:rPr>
+          <w:rFonts w:hint="eastAsia"/>
+          <w:color w:val="EE0000"/>
+        </w:rPr>
+        <w:t>重点是等级变量之间的皮尔曼</w:t>
+      </w:r>
+      <w:proofErr w:type="gramStart"/>
+      <w:r>
+        <w:rPr>
+          <w:rFonts w:hint="eastAsia"/>
+          <w:color w:val="EE0000"/>
+        </w:rPr>
+        <w:t>祥</w:t>
+      </w:r>
+      <w:proofErr w:type="gramEnd"/>
+      <w:r>
+        <w:rPr>
+          <w:rFonts w:hint="eastAsia"/>
+          <w:color w:val="EE0000"/>
+        </w:rPr>
+        <w:t>光系数；</w:t>
+      </w:r>
+    </w:p>
+    <w:p>
+      <w:pPr>
+        <w:rPr>
+          <w:rFonts w:hint="eastAsia"/>
+        </w:rPr>
+      </w:pPr>
+    </w:p>
+    <w:p>
+      <w:pPr>
+        <w:pStyle w:val="af0"/>
+        <w:numPr>
+          <w:ilvl w:val="0"/>
+          <w:numId w:val="7"/>
+        </w:numPr>
+      </w:pPr>
+      <w:r>
+        <w:rPr>
+          <w:rFonts w:hint="eastAsia"/>
+        </w:rPr>
+        <w:t>相关代码</w:t>
+      </w:r>
+    </w:p>
+    <w:p>
+      <w:pPr>
+        <w:pStyle w:val="5"/>
+      </w:pPr>
+      <w:r>
+        <w:rPr>
+          <w:rFonts w:hint="eastAsia"/>
+        </w:rPr>
+        <w:lastRenderedPageBreak/>
+        <w:t>主成分分析</w:t>
+      </w:r>
+      <w:r>
+        <w:rPr>
+          <w:rFonts w:hint="eastAsia"/>
+        </w:rPr>
+        <w:t>（</w:t>
+      </w:r>
+      <w:r>
+        <w:rPr>
+          <w:rFonts w:hint="eastAsia"/>
+        </w:rPr>
+        <w:t>PCA</w:t>
+      </w:r>
+      <w:r>
+        <w:rPr>
+          <w:rFonts w:hint="eastAsia"/>
+        </w:rPr>
+        <w:t>）</w:t>
+      </w:r>
+    </w:p>
+    <w:p>
+      <w:r>
+        <w:rPr>
+          <w:rFonts w:hint="eastAsia"/>
+        </w:rPr>
+        <w:t>主成分分析（</w:t>
+      </w:r>
+      <w:r>
+        <w:rPr>
+          <w:rFonts w:hint="eastAsia"/>
+        </w:rPr>
+        <w:t>Principal Component Analysis</w:t>
+      </w:r>
+      <w:r>
+        <w:rPr>
+          <w:rFonts w:hint="eastAsia"/>
+        </w:rPr>
+        <w:t>，</w:t>
+      </w:r>
+      <w:r>
+        <w:rPr>
+          <w:rFonts w:hint="eastAsia"/>
+        </w:rPr>
+        <w:t>PCA</w:t>
+      </w:r>
+      <w:r>
+        <w:rPr>
+          <w:rFonts w:hint="eastAsia"/>
+        </w:rPr>
+        <w:t>）是一种常用</w:t>
+      </w:r>
+      <w:proofErr w:type="gramStart"/>
+      <w:r>
+        <w:rPr>
+          <w:rFonts w:hint="eastAsia"/>
+        </w:rPr>
+        <w:t>的降维技术</w:t>
+      </w:r>
+      <w:proofErr w:type="gramEnd"/>
+      <w:r>
+        <w:rPr>
+          <w:rFonts w:hint="eastAsia"/>
+        </w:rPr>
+        <w:t>，通过线性变换将高维数据投影到低维空间，同时保留数据的主要变化模式。</w:t>
+      </w:r>
+    </w:p>
+    <w:p>
+      <w:pPr>
+        <w:pStyle w:val="af9"/>
+        <w:ind w:firstLine="0"/>
+        <w:rPr>
+          <w:rFonts w:hint="eastAsia"/>
+        </w:rPr>
+      </w:pPr>
+      <w:r>
+        <w:drawing>
+          <wp:inline distT="0" distB="0" distL="0" distR="0" wp14:anchorId="12E9685D" wp14:editId="535F9443">
+            <wp:extent cx="5274310" cy="2267585"/>
+            <wp:effectExtent l="19050" t="19050" r="21590" b="18415"/>
+            <wp:docPr id="1770749145" name="图片 1" descr="图表, 散点图&#10;&#10;描述已自动生成"/>
+            <wp:cNvGraphicFramePr>
+              <a:graphicFrameLocks xmlns:a="http://schemas.openxmlformats.org/drawingml/2006/main" noChangeAspect="1"/>
+            </wp:cNvGraphicFramePr>
+            <a:graphic xmlns:a="http://schemas.openxmlformats.org/drawingml/2006/main">
+              <a:graphicData uri="http://schemas.openxmlformats.org/drawingml/2006/picture">
+                <pic:pic xmlns:pic="http://schemas.openxmlformats.org/drawingml/2006/picture">
+                  <pic:nvPicPr>
+                    <pic:cNvPr id="1770749145" name="图片 1" descr="图表, 散点图&#10;&#10;描述已自动生成"/>
+                    <pic:cNvPicPr/>
+                  </pic:nvPicPr>
+                  <pic:blipFill>
+                    <a:blip r:embed="rId11"/>
+                    <a:stretch>
+                      <a:fillRect/>
+                    </a:stretch>
+                  </pic:blipFill>
+                  <pic:spPr>
+                    <a:xfrm>
+                      <a:off x="0" y="0"/>
+                      <a:ext cx="5274310" cy="2267585"/>
+                    </a:xfrm>
+                    <a:prstGeom prst="rect">
+                      <a:avLst/>
+                    </a:prstGeom>
+                    <a:ln w="6350">
+                      <a:solidFill>
+                        <a:schemeClr val="tx1"/>
+                      </a:solidFill>
+                    </a:ln>
+                  </pic:spPr>
+                </pic:pic>
+              </a:graphicData>
+            </a:graphic>
+          </wp:inline>
+        </w:drawing>
+      </w:r>
+    </w:p>
+    <w:p>
+      <w:r>
+        <w:rPr>
+          <w:rFonts w:hint="eastAsia"/>
+        </w:rPr>
+        <w:t>使用</w:t>
+      </w:r>
+      <w:proofErr w:type="spellStart"/>
+      <w:r>
+        <w:t>sklearn.decomposition</w:t>
+      </w:r>
+      <w:r>
+        <w:rPr>
+          <w:rFonts w:hint="eastAsia"/>
+        </w:rPr>
+        <w:t>.</w:t>
+      </w:r>
+      <w:r>
+        <w:t>PCA</w:t>
+      </w:r>
+      <w:proofErr w:type="spellEnd"/>
+      <w:r>
+        <w:rPr>
+          <w:rFonts w:hint="eastAsia"/>
+        </w:rPr>
+        <w:t>进行主成分分析。参数</w:t>
+      </w:r>
+      <w:proofErr w:type="spellStart"/>
+      <w:r>
+        <w:t>n_components</w:t>
+      </w:r>
+      <w:proofErr w:type="spellEnd"/>
+      <w:r>
+        <w:rPr>
+          <w:rFonts w:hint="eastAsia"/>
+        </w:rPr>
+        <w:t>若为小数则表示保留多少比例的信息，为整数则表示保留多少个维度。</w:t>
+      </w:r>
+    </w:p>
+    <w:p/>
+    <w:p>
+      <w:pPr>
+        <w:rPr>
+          <w:color w:val="EE0000"/>
+        </w:rPr>
+      </w:pPr>
+      <w:r>
+        <w:rPr>
+          <w:rFonts w:hint="eastAsia"/>
+          <w:color w:val="EE0000"/>
+        </w:rPr>
+        <w:t>注：</w:t>
+      </w:r>
+    </w:p>
+    <w:p>
+      <w:pPr>
+        <w:pStyle w:val="af0"/>
+        <w:numPr>
+          <w:ilvl w:val="0"/>
+          <w:numId w:val="13"/>
+        </w:numPr>
+        <w:rPr>
+          <w:color w:val="EE0000"/>
+        </w:rPr>
+      </w:pPr>
+      <w:r>
+        <w:rPr>
+          <w:rFonts w:hint="eastAsia"/>
+          <w:color w:val="EE0000"/>
+        </w:rPr>
+        <w:t>高维数据投影到低维空间；</w:t>
+      </w:r>
+    </w:p>
+    <w:p>
+      <w:pPr>
+        <w:pStyle w:val="af0"/>
+        <w:numPr>
+          <w:ilvl w:val="0"/>
+          <w:numId w:val="13"/>
+        </w:numPr>
+        <w:rPr>
+          <w:rFonts w:hint="eastAsia"/>
+          <w:color w:val="EE0000"/>
+        </w:rPr>
+      </w:pPr>
+      <w:proofErr w:type="spellStart"/>
+      <w:r>
+        <w:rPr>
+          <w:color w:val="EE0000"/>
+        </w:rPr>
+        <w:t>sklearn.decomposition</w:t>
+      </w:r>
+      <w:r>
+        <w:rPr>
+          <w:rFonts w:hint="eastAsia"/>
+          <w:color w:val="EE0000"/>
+        </w:rPr>
+        <w:t>.</w:t>
+      </w:r>
+      <w:r>
+        <w:rPr>
+          <w:color w:val="EE0000"/>
+        </w:rPr>
+        <w:t>PCA</w:t>
+      </w:r>
+      <w:proofErr w:type="spellEnd"/>
+      <w:r>
+        <w:rPr>
+          <w:rFonts w:hint="eastAsia"/>
+          <w:color w:val="EE0000"/>
+        </w:rPr>
+        <w:t>分析，一般会用剩余成分的百分比</w:t>
+      </w:r>
+      <w:proofErr w:type="gramStart"/>
+      <w:r>
+        <w:rPr>
+          <w:rFonts w:hint="eastAsia"/>
+          <w:color w:val="EE0000"/>
+        </w:rPr>
+        <w:t>作为降维的</w:t>
+      </w:r>
+      <w:proofErr w:type="gramEnd"/>
+      <w:r>
+        <w:rPr>
+          <w:rFonts w:hint="eastAsia"/>
+          <w:color w:val="EE0000"/>
+        </w:rPr>
+        <w:t>结果，这里用</w:t>
+      </w:r>
+      <w:r>
+        <w:rPr>
+          <w:rFonts w:hint="eastAsia"/>
+          <w:color w:val="EE0000"/>
+        </w:rPr>
+        <w:t>参数</w:t>
+      </w:r>
+      <w:proofErr w:type="spellStart"/>
+      <w:r>
+        <w:rPr>
+          <w:color w:val="EE0000"/>
+        </w:rPr>
+        <w:t>n_components</w:t>
+      </w:r>
+      <w:proofErr w:type="spellEnd"/>
+      <w:r>
+        <w:rPr>
+          <w:rFonts w:hint="eastAsia"/>
+          <w:color w:val="EE0000"/>
+        </w:rPr>
+        <w:t>作为演示</w:t>
       </w:r>
     </w:p>
     <w:sectPr>
@@ -2402,6 +3117,95 @@
 <file path=word/numbering.xml><?xml version="1.0" encoding="utf-8"?>
 <w:numbering xmlns:wpc="http://schemas.microsoft.com/office/word/2010/wordprocessingCanvas" xmlns:cx="http://schemas.microsoft.com/office/drawing/2014/chartex" xmlns:cx1="http://schemas.microsoft.com/office/drawing/2015/9/8/chartex" xmlns:cx2="http://schemas.microsoft.com/office/drawing/2015/10/21/chartex" xmlns:cx3="http://schemas.microsoft.com/office/drawing/2016/5/9/chartex" xmlns:cx4="http://schemas.microsoft.com/office/drawing/2016/5/10/chartex" xmlns:cx5="http://schemas.microsoft.com/office/drawing/2016/5/11/chartex" xmlns:cx6="http://schemas.microsoft.com/office/drawing/2016/5/12/chartex" xmlns:cx7="http://schemas.microsoft.com/office/drawing/2016/5/13/chartex" xmlns:cx8="http://schemas.microsoft.com/office/drawing/2016/5/14/chartex" xmlns:mc="http://schemas.openxmlformats.org/markup-compatibility/2006" xmlns:aink="http://schemas.microsoft.com/office/drawing/2016/ink" xmlns:am3d="http://schemas.microsoft.com/office/drawing/2017/model3d" xmlns:o="urn:schemas-microsoft-com:office:office" xmlns:oel="http://schemas.microsoft.com/office/2019/extlst" xmlns:r="http://schemas.openxmlformats.org/officeDocument/2006/relationships" xmlns:m="http://schemas.openxmlformats.org/officeDocument/2006/math" xmlns:v="urn:schemas-microsoft-com:vml" xmlns:wp14="http://schemas.microsoft.com/office/word/2010/wordprocessingDrawing" xmlns:wp="http://schemas.openxmlformats.org/drawingml/2006/wordprocessingDrawing" xmlns:w10="urn:schemas-microsoft-com:office:word" xmlns:w="http://schemas.openxmlformats.org/wordprocessingml/2006/main" xmlns:w14="http://schemas.microsoft.com/office/word/2010/wordml" xmlns:w15="http://schemas.microsoft.com/office/word/2012/wordml" xmlns:w16cex="http://schemas.microsoft.com/office/word/2018/wordml/cex" xmlns:w16cid="http://schemas.microsoft.com/office/word/2016/wordml/cid" xmlns:w16="http://schemas.microsoft.com/office/word/2018/wordml" xmlns:w16du="http://schemas.microsoft.com/office/word/2023/wordml/word16du" xmlns:w16sdtdh="http://schemas.microsoft.com/office/word/2020/wordml/sdtdatahash" xmlns:w16sdtfl="http://schemas.microsoft.com/office/word/2024/wordml/sdtformatlock" xmlns:w16se="http://schemas.microsoft.com/office/word/2015/wordml/symex" xmlns:wpg="http://schemas.microsoft.com/office/word/2010/wordprocessingGroup" xmlns:wpi="http://schemas.microsoft.com/office/word/2010/wordprocessingInk" xmlns:wne="http://schemas.microsoft.com/office/word/2006/wordml" xmlns:wps="http://schemas.microsoft.com/office/word/2010/wordprocessingShape" mc:Ignorable="w14 w15 w16se w16cid w16 w16cex w16sdtdh w16sdtfl w16du wp14">
   <w:abstractNum w:abstractNumId="0" w15:restartNumberingAfterBreak="0">
+    <w:nsid w:val="097620B5"/>
+    <w:multiLevelType w:val="hybridMultilevel"/>
+    <w:tmpl w:val="FA74EBAC"/>
+    <w:lvl w:ilvl="0" w:tplc="0534D646">
+      <w:start w:val="1"/>
+      <w:numFmt w:val="decimal"/>
+      <w:lvlText w:val="%1."/>
+      <w:lvlJc w:val="left"/>
+      <w:pPr>
+        <w:ind w:left="360" w:hanging="360"/>
+      </w:pPr>
+      <w:rPr>
+        <w:rFonts w:hint="default"/>
+      </w:rPr>
+    </w:lvl>
+    <w:lvl w:ilvl="1" w:tplc="04090019" w:tentative="1">
+      <w:start w:val="1"/>
+      <w:numFmt w:val="lowerLetter"/>
+      <w:lvlText w:val="%2)"/>
+      <w:lvlJc w:val="left"/>
+      <w:pPr>
+        <w:ind w:left="880" w:hanging="440"/>
+      </w:pPr>
+    </w:lvl>
+    <w:lvl w:ilvl="2" w:tplc="0409001B" w:tentative="1">
+      <w:start w:val="1"/>
+      <w:numFmt w:val="lowerRoman"/>
+      <w:lvlText w:val="%3."/>
+      <w:lvlJc w:val="right"/>
+      <w:pPr>
+        <w:ind w:left="1320" w:hanging="440"/>
+      </w:pPr>
+    </w:lvl>
+    <w:lvl w:ilvl="3" w:tplc="0409000F" w:tentative="1">
+      <w:start w:val="1"/>
+      <w:numFmt w:val="decimal"/>
+      <w:lvlText w:val="%4."/>
+      <w:lvlJc w:val="left"/>
+      <w:pPr>
+        <w:ind w:left="1760" w:hanging="440"/>
+      </w:pPr>
+    </w:lvl>
+    <w:lvl w:ilvl="4" w:tplc="04090019" w:tentative="1">
+      <w:start w:val="1"/>
+      <w:numFmt w:val="lowerLetter"/>
+      <w:lvlText w:val="%5)"/>
+      <w:lvlJc w:val="left"/>
+      <w:pPr>
+        <w:ind w:left="2200" w:hanging="440"/>
+      </w:pPr>
+    </w:lvl>
+    <w:lvl w:ilvl="5" w:tplc="0409001B" w:tentative="1">
+      <w:start w:val="1"/>
+      <w:numFmt w:val="lowerRoman"/>
+      <w:lvlText w:val="%6."/>
+      <w:lvlJc w:val="right"/>
+      <w:pPr>
+        <w:ind w:left="2640" w:hanging="440"/>
+      </w:pPr>
+    </w:lvl>
+    <w:lvl w:ilvl="6" w:tplc="0409000F" w:tentative="1">
+      <w:start w:val="1"/>
+      <w:numFmt w:val="decimal"/>
+      <w:lvlText w:val="%7."/>
+      <w:lvlJc w:val="left"/>
+      <w:pPr>
+        <w:ind w:left="3080" w:hanging="440"/>
+      </w:pPr>
+    </w:lvl>
+    <w:lvl w:ilvl="7" w:tplc="04090019" w:tentative="1">
+      <w:start w:val="1"/>
+      <w:numFmt w:val="lowerLetter"/>
+      <w:lvlText w:val="%8)"/>
+      <w:lvlJc w:val="left"/>
+      <w:pPr>
+        <w:ind w:left="3520" w:hanging="440"/>
+      </w:pPr>
+    </w:lvl>
+    <w:lvl w:ilvl="8" w:tplc="0409001B" w:tentative="1">
+      <w:start w:val="1"/>
+      <w:numFmt w:val="lowerRoman"/>
+      <w:lvlText w:val="%9."/>
+      <w:lvlJc w:val="right"/>
+      <w:pPr>
+        <w:ind w:left="3960" w:hanging="440"/>
+      </w:pPr>
+    </w:lvl>
+  </w:abstractNum>
+  <w:abstractNum w:abstractNumId="1" w15:restartNumberingAfterBreak="0">
     <w:nsid w:val="09AB189D"/>
     <w:multiLevelType w:val="hybridMultilevel"/>
     <w:tmpl w:val="3A7C3718"/>
@@ -2490,7 +3294,96 @@
       </w:pPr>
     </w:lvl>
   </w:abstractNum>
-  <w:abstractNum w:abstractNumId="1" w15:restartNumberingAfterBreak="0">
+  <w:abstractNum w:abstractNumId="2" w15:restartNumberingAfterBreak="0">
+    <w:nsid w:val="119F2DE6"/>
+    <w:multiLevelType w:val="hybridMultilevel"/>
+    <w:tmpl w:val="5DAAAF48"/>
+    <w:lvl w:ilvl="0" w:tplc="D9E83772">
+      <w:start w:val="1"/>
+      <w:numFmt w:val="lowerLetter"/>
+      <w:lvlText w:val="%1."/>
+      <w:lvlJc w:val="left"/>
+      <w:pPr>
+        <w:ind w:left="360" w:hanging="360"/>
+      </w:pPr>
+      <w:rPr>
+        <w:rFonts w:hint="default"/>
+      </w:rPr>
+    </w:lvl>
+    <w:lvl w:ilvl="1" w:tplc="04090019" w:tentative="1">
+      <w:start w:val="1"/>
+      <w:numFmt w:val="lowerLetter"/>
+      <w:lvlText w:val="%2)"/>
+      <w:lvlJc w:val="left"/>
+      <w:pPr>
+        <w:ind w:left="880" w:hanging="440"/>
+      </w:pPr>
+    </w:lvl>
+    <w:lvl w:ilvl="2" w:tplc="0409001B" w:tentative="1">
+      <w:start w:val="1"/>
+      <w:numFmt w:val="lowerRoman"/>
+      <w:lvlText w:val="%3."/>
+      <w:lvlJc w:val="right"/>
+      <w:pPr>
+        <w:ind w:left="1320" w:hanging="440"/>
+      </w:pPr>
+    </w:lvl>
+    <w:lvl w:ilvl="3" w:tplc="0409000F" w:tentative="1">
+      <w:start w:val="1"/>
+      <w:numFmt w:val="decimal"/>
+      <w:lvlText w:val="%4."/>
+      <w:lvlJc w:val="left"/>
+      <w:pPr>
+        <w:ind w:left="1760" w:hanging="440"/>
+      </w:pPr>
+    </w:lvl>
+    <w:lvl w:ilvl="4" w:tplc="04090019" w:tentative="1">
+      <w:start w:val="1"/>
+      <w:numFmt w:val="lowerLetter"/>
+      <w:lvlText w:val="%5)"/>
+      <w:lvlJc w:val="left"/>
+      <w:pPr>
+        <w:ind w:left="2200" w:hanging="440"/>
+      </w:pPr>
+    </w:lvl>
+    <w:lvl w:ilvl="5" w:tplc="0409001B" w:tentative="1">
+      <w:start w:val="1"/>
+      <w:numFmt w:val="lowerRoman"/>
+      <w:lvlText w:val="%6."/>
+      <w:lvlJc w:val="right"/>
+      <w:pPr>
+        <w:ind w:left="2640" w:hanging="440"/>
+      </w:pPr>
+    </w:lvl>
+    <w:lvl w:ilvl="6" w:tplc="0409000F" w:tentative="1">
+      <w:start w:val="1"/>
+      <w:numFmt w:val="decimal"/>
+      <w:lvlText w:val="%7."/>
+      <w:lvlJc w:val="left"/>
+      <w:pPr>
+        <w:ind w:left="3080" w:hanging="440"/>
+      </w:pPr>
+    </w:lvl>
+    <w:lvl w:ilvl="7" w:tplc="04090019" w:tentative="1">
+      <w:start w:val="1"/>
+      <w:numFmt w:val="lowerLetter"/>
+      <w:lvlText w:val="%8)"/>
+      <w:lvlJc w:val="left"/>
+      <w:pPr>
+        <w:ind w:left="3520" w:hanging="440"/>
+      </w:pPr>
+    </w:lvl>
+    <w:lvl w:ilvl="8" w:tplc="0409001B" w:tentative="1">
+      <w:start w:val="1"/>
+      <w:numFmt w:val="lowerRoman"/>
+      <w:lvlText w:val="%9."/>
+      <w:lvlJc w:val="right"/>
+      <w:pPr>
+        <w:ind w:left="3960" w:hanging="440"/>
+      </w:pPr>
+    </w:lvl>
+  </w:abstractNum>
+  <w:abstractNum w:abstractNumId="3" w15:restartNumberingAfterBreak="0">
     <w:nsid w:val="27ED77DD"/>
     <w:multiLevelType w:val="hybridMultilevel"/>
     <w:tmpl w:val="6792DD66"/>
@@ -2579,7 +3472,400 @@
       </w:pPr>
     </w:lvl>
   </w:abstractNum>
-  <w:abstractNum w:abstractNumId="2" w15:restartNumberingAfterBreak="0">
+  <w:abstractNum w:abstractNumId="4" w15:restartNumberingAfterBreak="0">
+    <w:nsid w:val="2AAC4924"/>
+    <w:multiLevelType w:val="multilevel"/>
+    <w:tmpl w:val="CB9EE33A"/>
+    <w:lvl w:ilvl="0">
+      <w:start w:val="1"/>
+      <w:numFmt w:val="decimal"/>
+      <w:pStyle w:val="a"/>
+      <w:suff w:val="space"/>
+      <w:lvlText w:val="第 %1 章"/>
+      <w:lvlJc w:val="left"/>
+      <w:pPr>
+        <w:ind w:left="425" w:hanging="425"/>
+      </w:pPr>
+      <w:rPr>
+        <w:rFonts w:ascii="Times New Roman" w:eastAsia="宋体" w:hAnsi="Times New Roman" w:hint="default"/>
+        <w:b/>
+        <w:i w:val="0"/>
+        <w:caps w:val="0"/>
+        <w:strike w:val="0"/>
+        <w:dstrike w:val="0"/>
+        <w:vanish w:val="0"/>
+        <w:color w:val="auto"/>
+        <w:sz w:val="30"/>
+        <w:u w:val="none"/>
+        <w:vertAlign w:val="baseline"/>
+        <w:em w:val="none"/>
+      </w:rPr>
+    </w:lvl>
+    <w:lvl w:ilvl="1">
+      <w:start w:val="1"/>
+      <w:numFmt w:val="decimal"/>
+      <w:pStyle w:val="a0"/>
+      <w:suff w:val="space"/>
+      <w:lvlText w:val="%1.%2"/>
+      <w:lvlJc w:val="left"/>
+      <w:pPr>
+        <w:ind w:left="425" w:hanging="425"/>
+      </w:pPr>
+      <w:rPr>
+        <w:rFonts w:ascii="Times New Roman" w:eastAsia="黑体" w:hAnsi="Times New Roman" w:hint="default"/>
+        <w:b/>
+        <w:i w:val="0"/>
+        <w:caps w:val="0"/>
+        <w:strike w:val="0"/>
+        <w:dstrike w:val="0"/>
+        <w:vanish w:val="0"/>
+        <w:color w:val="auto"/>
+        <w:sz w:val="28"/>
+        <w:u w:val="none"/>
+        <w:vertAlign w:val="baseline"/>
+        <w:em w:val="none"/>
+      </w:rPr>
+    </w:lvl>
+    <w:lvl w:ilvl="2">
+      <w:start w:val="1"/>
+      <w:numFmt w:val="decimal"/>
+      <w:pStyle w:val="a1"/>
+      <w:suff w:val="space"/>
+      <w:lvlText w:val="%1.%2.%3"/>
+      <w:lvlJc w:val="left"/>
+      <w:pPr>
+        <w:ind w:left="425" w:hanging="425"/>
+      </w:pPr>
+      <w:rPr>
+        <w:rFonts w:ascii="Times New Roman" w:eastAsia="宋体" w:hAnsi="Times New Roman" w:hint="default"/>
+        <w:b/>
+        <w:i w:val="0"/>
+        <w:caps w:val="0"/>
+        <w:strike w:val="0"/>
+        <w:dstrike w:val="0"/>
+        <w:vanish w:val="0"/>
+        <w:color w:val="auto"/>
+        <w:sz w:val="28"/>
+        <w:u w:val="none"/>
+        <w:vertAlign w:val="baseline"/>
+        <w:em w:val="none"/>
+      </w:rPr>
+    </w:lvl>
+    <w:lvl w:ilvl="3">
+      <w:start w:val="1"/>
+      <w:numFmt w:val="decimal"/>
+      <w:pStyle w:val="a2"/>
+      <w:suff w:val="space"/>
+      <w:lvlText w:val="%1.%2.%3.%4"/>
+      <w:lvlJc w:val="left"/>
+      <w:pPr>
+        <w:ind w:left="425" w:hanging="425"/>
+      </w:pPr>
+      <w:rPr>
+        <w:rFonts w:ascii="Times New Roman" w:eastAsia="宋体" w:hAnsi="Times New Roman" w:hint="default"/>
+        <w:b/>
+        <w:i w:val="0"/>
+        <w:caps w:val="0"/>
+        <w:strike w:val="0"/>
+        <w:dstrike w:val="0"/>
+        <w:vanish w:val="0"/>
+        <w:color w:val="auto"/>
+        <w:sz w:val="24"/>
+        <w:u w:val="none"/>
+        <w:vertAlign w:val="baseline"/>
+        <w:em w:val="none"/>
+      </w:rPr>
+    </w:lvl>
+    <w:lvl w:ilvl="4">
+      <w:start w:val="1"/>
+      <w:numFmt w:val="decimal"/>
+      <w:pStyle w:val="a3"/>
+      <w:suff w:val="nothing"/>
+      <w:lvlText w:val="%5）"/>
+      <w:lvlJc w:val="left"/>
+      <w:pPr>
+        <w:ind w:left="425" w:hanging="425"/>
+      </w:pPr>
+      <w:rPr>
+        <w:rFonts w:ascii="Times New Roman" w:eastAsia="宋体" w:hAnsi="Times New Roman" w:hint="default"/>
+        <w:b/>
+        <w:i w:val="0"/>
+        <w:caps w:val="0"/>
+        <w:strike w:val="0"/>
+        <w:dstrike w:val="0"/>
+        <w:vanish w:val="0"/>
+        <w:color w:val="auto"/>
+        <w:sz w:val="21"/>
+        <w:u w:val="none"/>
+        <w:vertAlign w:val="baseline"/>
+        <w:em w:val="none"/>
+      </w:rPr>
+    </w:lvl>
+    <w:lvl w:ilvl="5">
+      <w:start w:val="1"/>
+      <w:numFmt w:val="decimal"/>
+      <w:pStyle w:val="a4"/>
+      <w:suff w:val="nothing"/>
+      <w:lvlText w:val="（%6）"/>
+      <w:lvlJc w:val="left"/>
+      <w:pPr>
+        <w:ind w:left="425" w:hanging="5"/>
+      </w:pPr>
+      <w:rPr>
+        <w:rFonts w:ascii="Times New Roman" w:eastAsia="宋体" w:hAnsi="Times New Roman" w:hint="default"/>
+        <w:b w:val="0"/>
+        <w:i w:val="0"/>
+        <w:caps w:val="0"/>
+        <w:strike w:val="0"/>
+        <w:dstrike w:val="0"/>
+        <w:vanish w:val="0"/>
+        <w:color w:val="auto"/>
+        <w:sz w:val="21"/>
+        <w:u w:val="none"/>
+        <w:vertAlign w:val="baseline"/>
+        <w:em w:val="none"/>
+      </w:rPr>
+    </w:lvl>
+    <w:lvl w:ilvl="6">
+      <w:start w:val="1"/>
+      <w:numFmt w:val="decimal"/>
+      <w:lvlText w:val="%1.%2.%3.%4.%5.%6.%7"/>
+      <w:lvlJc w:val="left"/>
+      <w:pPr>
+        <w:ind w:left="3827" w:hanging="1276"/>
+      </w:pPr>
+      <w:rPr>
+        <w:rFonts w:hint="eastAsia"/>
+      </w:rPr>
+    </w:lvl>
+    <w:lvl w:ilvl="7">
+      <w:start w:val="1"/>
+      <w:numFmt w:val="decimal"/>
+      <w:lvlText w:val="%1.%2.%3.%4.%5.%6.%7.%8"/>
+      <w:lvlJc w:val="left"/>
+      <w:pPr>
+        <w:ind w:left="4394" w:hanging="1418"/>
+      </w:pPr>
+      <w:rPr>
+        <w:rFonts w:hint="eastAsia"/>
+      </w:rPr>
+    </w:lvl>
+    <w:lvl w:ilvl="8">
+      <w:start w:val="1"/>
+      <w:numFmt w:val="decimal"/>
+      <w:lvlText w:val="%1.%2.%3.%4.%5.%6.%7.%8.%9"/>
+      <w:lvlJc w:val="left"/>
+      <w:pPr>
+        <w:ind w:left="5102" w:hanging="1700"/>
+      </w:pPr>
+      <w:rPr>
+        <w:rFonts w:hint="eastAsia"/>
+      </w:rPr>
+    </w:lvl>
+  </w:abstractNum>
+  <w:abstractNum w:abstractNumId="5" w15:restartNumberingAfterBreak="0">
+    <w:nsid w:val="41215150"/>
+    <w:multiLevelType w:val="hybridMultilevel"/>
+    <w:tmpl w:val="DE944E98"/>
+    <w:lvl w:ilvl="0" w:tplc="04090001">
+      <w:start w:val="1"/>
+      <w:numFmt w:val="bullet"/>
+      <w:lvlText w:val=""/>
+      <w:lvlJc w:val="left"/>
+      <w:pPr>
+        <w:ind w:left="860" w:hanging="440"/>
+      </w:pPr>
+      <w:rPr>
+        <w:rFonts w:ascii="Wingdings" w:hAnsi="Wingdings" w:hint="default"/>
+      </w:rPr>
+    </w:lvl>
+    <w:lvl w:ilvl="1" w:tplc="04090003" w:tentative="1">
+      <w:start w:val="1"/>
+      <w:numFmt w:val="bullet"/>
+      <w:lvlText w:val=""/>
+      <w:lvlJc w:val="left"/>
+      <w:pPr>
+        <w:ind w:left="1300" w:hanging="440"/>
+      </w:pPr>
+      <w:rPr>
+        <w:rFonts w:ascii="Wingdings" w:hAnsi="Wingdings" w:hint="default"/>
+      </w:rPr>
+    </w:lvl>
+    <w:lvl w:ilvl="2" w:tplc="04090005" w:tentative="1">
+      <w:start w:val="1"/>
+      <w:numFmt w:val="bullet"/>
+      <w:lvlText w:val=""/>
+      <w:lvlJc w:val="left"/>
+      <w:pPr>
+        <w:ind w:left="1740" w:hanging="440"/>
+      </w:pPr>
+      <w:rPr>
+        <w:rFonts w:ascii="Wingdings" w:hAnsi="Wingdings" w:hint="default"/>
+      </w:rPr>
+    </w:lvl>
+    <w:lvl w:ilvl="3" w:tplc="04090001" w:tentative="1">
+      <w:start w:val="1"/>
+      <w:numFmt w:val="bullet"/>
+      <w:lvlText w:val=""/>
+      <w:lvlJc w:val="left"/>
+      <w:pPr>
+        <w:ind w:left="2180" w:hanging="440"/>
+      </w:pPr>
+      <w:rPr>
+        <w:rFonts w:ascii="Wingdings" w:hAnsi="Wingdings" w:hint="default"/>
+      </w:rPr>
+    </w:lvl>
+    <w:lvl w:ilvl="4" w:tplc="04090003" w:tentative="1">
+      <w:start w:val="1"/>
+      <w:numFmt w:val="bullet"/>
+      <w:lvlText w:val=""/>
+      <w:lvlJc w:val="left"/>
+      <w:pPr>
+        <w:ind w:left="2620" w:hanging="440"/>
+      </w:pPr>
+      <w:rPr>
+        <w:rFonts w:ascii="Wingdings" w:hAnsi="Wingdings" w:hint="default"/>
+      </w:rPr>
+    </w:lvl>
+    <w:lvl w:ilvl="5" w:tplc="04090005" w:tentative="1">
+      <w:start w:val="1"/>
+      <w:numFmt w:val="bullet"/>
+      <w:lvlText w:val=""/>
+      <w:lvlJc w:val="left"/>
+      <w:pPr>
+        <w:ind w:left="3060" w:hanging="440"/>
+      </w:pPr>
+      <w:rPr>
+        <w:rFonts w:ascii="Wingdings" w:hAnsi="Wingdings" w:hint="default"/>
+      </w:rPr>
+    </w:lvl>
+    <w:lvl w:ilvl="6" w:tplc="04090001" w:tentative="1">
+      <w:start w:val="1"/>
+      <w:numFmt w:val="bullet"/>
+      <w:lvlText w:val=""/>
+      <w:lvlJc w:val="left"/>
+      <w:pPr>
+        <w:ind w:left="3500" w:hanging="440"/>
+      </w:pPr>
+      <w:rPr>
+        <w:rFonts w:ascii="Wingdings" w:hAnsi="Wingdings" w:hint="default"/>
+      </w:rPr>
+    </w:lvl>
+    <w:lvl w:ilvl="7" w:tplc="04090003" w:tentative="1">
+      <w:start w:val="1"/>
+      <w:numFmt w:val="bullet"/>
+      <w:lvlText w:val=""/>
+      <w:lvlJc w:val="left"/>
+      <w:pPr>
+        <w:ind w:left="3940" w:hanging="440"/>
+      </w:pPr>
+      <w:rPr>
+        <w:rFonts w:ascii="Wingdings" w:hAnsi="Wingdings" w:hint="default"/>
+      </w:rPr>
+    </w:lvl>
+    <w:lvl w:ilvl="8" w:tplc="04090005" w:tentative="1">
+      <w:start w:val="1"/>
+      <w:numFmt w:val="bullet"/>
+      <w:lvlText w:val=""/>
+      <w:lvlJc w:val="left"/>
+      <w:pPr>
+        <w:ind w:left="4380" w:hanging="440"/>
+      </w:pPr>
+      <w:rPr>
+        <w:rFonts w:ascii="Wingdings" w:hAnsi="Wingdings" w:hint="default"/>
+      </w:rPr>
+    </w:lvl>
+  </w:abstractNum>
+  <w:abstractNum w:abstractNumId="6" w15:restartNumberingAfterBreak="0">
+    <w:nsid w:val="4DC70961"/>
+    <w:multiLevelType w:val="hybridMultilevel"/>
+    <w:tmpl w:val="68169D5C"/>
+    <w:lvl w:ilvl="0" w:tplc="992E089A">
+      <w:start w:val="1"/>
+      <w:numFmt w:val="lowerLetter"/>
+      <w:lvlText w:val="%1."/>
+      <w:lvlJc w:val="left"/>
+      <w:pPr>
+        <w:ind w:left="360" w:hanging="360"/>
+      </w:pPr>
+      <w:rPr>
+        <w:rFonts w:hint="default"/>
+      </w:rPr>
+    </w:lvl>
+    <w:lvl w:ilvl="1" w:tplc="04090019" w:tentative="1">
+      <w:start w:val="1"/>
+      <w:numFmt w:val="lowerLetter"/>
+      <w:lvlText w:val="%2)"/>
+      <w:lvlJc w:val="left"/>
+      <w:pPr>
+        <w:ind w:left="880" w:hanging="440"/>
+      </w:pPr>
+    </w:lvl>
+    <w:lvl w:ilvl="2" w:tplc="0409001B" w:tentative="1">
+      <w:start w:val="1"/>
+      <w:numFmt w:val="lowerRoman"/>
+      <w:lvlText w:val="%3."/>
+      <w:lvlJc w:val="right"/>
+      <w:pPr>
+        <w:ind w:left="1320" w:hanging="440"/>
+      </w:pPr>
+    </w:lvl>
+    <w:lvl w:ilvl="3" w:tplc="0409000F" w:tentative="1">
+      <w:start w:val="1"/>
+      <w:numFmt w:val="decimal"/>
+      <w:lvlText w:val="%4."/>
+      <w:lvlJc w:val="left"/>
+      <w:pPr>
+        <w:ind w:left="1760" w:hanging="440"/>
+      </w:pPr>
+    </w:lvl>
+    <w:lvl w:ilvl="4" w:tplc="04090019" w:tentative="1">
+      <w:start w:val="1"/>
+      <w:numFmt w:val="lowerLetter"/>
+      <w:lvlText w:val="%5)"/>
+      <w:lvlJc w:val="left"/>
+      <w:pPr>
+        <w:ind w:left="2200" w:hanging="440"/>
+      </w:pPr>
+    </w:lvl>
+    <w:lvl w:ilvl="5" w:tplc="0409001B" w:tentative="1">
+      <w:start w:val="1"/>
+      <w:numFmt w:val="lowerRoman"/>
+      <w:lvlText w:val="%6."/>
+      <w:lvlJc w:val="right"/>
+      <w:pPr>
+        <w:ind w:left="2640" w:hanging="440"/>
+      </w:pPr>
+    </w:lvl>
+    <w:lvl w:ilvl="6" w:tplc="0409000F" w:tentative="1">
+      <w:start w:val="1"/>
+      <w:numFmt w:val="decimal"/>
+      <w:lvlText w:val="%7."/>
+      <w:lvlJc w:val="left"/>
+      <w:pPr>
+        <w:ind w:left="3080" w:hanging="440"/>
+      </w:pPr>
+    </w:lvl>
+    <w:lvl w:ilvl="7" w:tplc="04090019" w:tentative="1">
+      <w:start w:val="1"/>
+      <w:numFmt w:val="lowerLetter"/>
+      <w:lvlText w:val="%8)"/>
+      <w:lvlJc w:val="left"/>
+      <w:pPr>
+        <w:ind w:left="3520" w:hanging="440"/>
+      </w:pPr>
+    </w:lvl>
+    <w:lvl w:ilvl="8" w:tplc="0409001B" w:tentative="1">
+      <w:start w:val="1"/>
+      <w:numFmt w:val="lowerRoman"/>
+      <w:lvlText w:val="%9."/>
+      <w:lvlJc w:val="right"/>
+      <w:pPr>
+        <w:ind w:left="3960" w:hanging="440"/>
+      </w:pPr>
+    </w:lvl>
+  </w:abstractNum>
+  <w:abstractNum w:abstractNumId="7" w15:restartNumberingAfterBreak="0">
     <w:nsid w:val="575F2C1D"/>
     <w:multiLevelType w:val="hybridMultilevel"/>
     <w:tmpl w:val="EA764436"/>
@@ -2668,7 +3954,7 @@
       </w:pPr>
     </w:lvl>
   </w:abstractNum>
-  <w:abstractNum w:abstractNumId="3" w15:restartNumberingAfterBreak="0">
+  <w:abstractNum w:abstractNumId="8" w15:restartNumberingAfterBreak="0">
     <w:nsid w:val="5A7D40B1"/>
     <w:multiLevelType w:val="hybridMultilevel"/>
     <w:tmpl w:val="85163898"/>
@@ -2757,14 +4043,14 @@
       </w:pPr>
     </w:lvl>
   </w:abstractNum>
-  <w:abstractNum w:abstractNumId="4" w15:restartNumberingAfterBreak="0">
+  <w:abstractNum w:abstractNumId="9" w15:restartNumberingAfterBreak="0">
     <w:nsid w:val="66545E47"/>
     <w:multiLevelType w:val="hybridMultilevel"/>
     <w:tmpl w:val="B77EEA5E"/>
     <w:lvl w:ilvl="0" w:tplc="51E4156A">
       <w:start w:val="1"/>
       <w:numFmt w:val="bullet"/>
-      <w:pStyle w:val="a"/>
+      <w:pStyle w:val="a5"/>
       <w:lvlText w:val=""/>
       <w:lvlJc w:val="left"/>
       <w:pPr>
@@ -2871,7 +4157,7 @@
       </w:rPr>
     </w:lvl>
   </w:abstractNum>
-  <w:abstractNum w:abstractNumId="5" w15:restartNumberingAfterBreak="0">
+  <w:abstractNum w:abstractNumId="10" w15:restartNumberingAfterBreak="0">
     <w:nsid w:val="70274E60"/>
     <w:multiLevelType w:val="hybridMultilevel"/>
     <w:tmpl w:val="954891D0"/>
@@ -2960,23 +4246,222 @@
       </w:pPr>
     </w:lvl>
   </w:abstractNum>
+  <w:abstractNum w:abstractNumId="11" w15:restartNumberingAfterBreak="0">
+    <w:nsid w:val="711617D0"/>
+    <w:multiLevelType w:val="hybridMultilevel"/>
+    <w:tmpl w:val="838CFED0"/>
+    <w:lvl w:ilvl="0" w:tplc="5D04D762">
+      <w:start w:val="1"/>
+      <w:numFmt w:val="lowerLetter"/>
+      <w:lvlText w:val="%1."/>
+      <w:lvlJc w:val="left"/>
+      <w:pPr>
+        <w:ind w:left="360" w:hanging="360"/>
+      </w:pPr>
+      <w:rPr>
+        <w:rFonts w:hint="default"/>
+      </w:rPr>
+    </w:lvl>
+    <w:lvl w:ilvl="1" w:tplc="04090019" w:tentative="1">
+      <w:start w:val="1"/>
+      <w:numFmt w:val="lowerLetter"/>
+      <w:lvlText w:val="%2)"/>
+      <w:lvlJc w:val="left"/>
+      <w:pPr>
+        <w:ind w:left="880" w:hanging="440"/>
+      </w:pPr>
+    </w:lvl>
+    <w:lvl w:ilvl="2" w:tplc="0409001B" w:tentative="1">
+      <w:start w:val="1"/>
+      <w:numFmt w:val="lowerRoman"/>
+      <w:lvlText w:val="%3."/>
+      <w:lvlJc w:val="right"/>
+      <w:pPr>
+        <w:ind w:left="1320" w:hanging="440"/>
+      </w:pPr>
+    </w:lvl>
+    <w:lvl w:ilvl="3" w:tplc="0409000F" w:tentative="1">
+      <w:start w:val="1"/>
+      <w:numFmt w:val="decimal"/>
+      <w:lvlText w:val="%4."/>
+      <w:lvlJc w:val="left"/>
+      <w:pPr>
+        <w:ind w:left="1760" w:hanging="440"/>
+      </w:pPr>
+    </w:lvl>
+    <w:lvl w:ilvl="4" w:tplc="04090019" w:tentative="1">
+      <w:start w:val="1"/>
+      <w:numFmt w:val="lowerLetter"/>
+      <w:lvlText w:val="%5)"/>
+      <w:lvlJc w:val="left"/>
+      <w:pPr>
+        <w:ind w:left="2200" w:hanging="440"/>
+      </w:pPr>
+    </w:lvl>
+    <w:lvl w:ilvl="5" w:tplc="0409001B" w:tentative="1">
+      <w:start w:val="1"/>
+      <w:numFmt w:val="lowerRoman"/>
+      <w:lvlText w:val="%6."/>
+      <w:lvlJc w:val="right"/>
+      <w:pPr>
+        <w:ind w:left="2640" w:hanging="440"/>
+      </w:pPr>
+    </w:lvl>
+    <w:lvl w:ilvl="6" w:tplc="0409000F" w:tentative="1">
+      <w:start w:val="1"/>
+      <w:numFmt w:val="decimal"/>
+      <w:lvlText w:val="%7."/>
+      <w:lvlJc w:val="left"/>
+      <w:pPr>
+        <w:ind w:left="3080" w:hanging="440"/>
+      </w:pPr>
+    </w:lvl>
+    <w:lvl w:ilvl="7" w:tplc="04090019" w:tentative="1">
+      <w:start w:val="1"/>
+      <w:numFmt w:val="lowerLetter"/>
+      <w:lvlText w:val="%8)"/>
+      <w:lvlJc w:val="left"/>
+      <w:pPr>
+        <w:ind w:left="3520" w:hanging="440"/>
+      </w:pPr>
+    </w:lvl>
+    <w:lvl w:ilvl="8" w:tplc="0409001B" w:tentative="1">
+      <w:start w:val="1"/>
+      <w:numFmt w:val="lowerRoman"/>
+      <w:lvlText w:val="%9."/>
+      <w:lvlJc w:val="right"/>
+      <w:pPr>
+        <w:ind w:left="3960" w:hanging="440"/>
+      </w:pPr>
+    </w:lvl>
+  </w:abstractNum>
+  <w:abstractNum w:abstractNumId="12" w15:restartNumberingAfterBreak="0">
+    <w:nsid w:val="7A7F1E65"/>
+    <w:multiLevelType w:val="hybridMultilevel"/>
+    <w:tmpl w:val="209ED0B0"/>
+    <w:lvl w:ilvl="0" w:tplc="A8DEE650">
+      <w:start w:val="1"/>
+      <w:numFmt w:val="decimal"/>
+      <w:lvlText w:val="%1."/>
+      <w:lvlJc w:val="left"/>
+      <w:pPr>
+        <w:ind w:left="360" w:hanging="360"/>
+      </w:pPr>
+      <w:rPr>
+        <w:rFonts w:hint="default"/>
+      </w:rPr>
+    </w:lvl>
+    <w:lvl w:ilvl="1" w:tplc="04090019" w:tentative="1">
+      <w:start w:val="1"/>
+      <w:numFmt w:val="lowerLetter"/>
+      <w:lvlText w:val="%2)"/>
+      <w:lvlJc w:val="left"/>
+      <w:pPr>
+        <w:ind w:left="880" w:hanging="440"/>
+      </w:pPr>
+    </w:lvl>
+    <w:lvl w:ilvl="2" w:tplc="0409001B" w:tentative="1">
+      <w:start w:val="1"/>
+      <w:numFmt w:val="lowerRoman"/>
+      <w:lvlText w:val="%3."/>
+      <w:lvlJc w:val="right"/>
+      <w:pPr>
+        <w:ind w:left="1320" w:hanging="440"/>
+      </w:pPr>
+    </w:lvl>
+    <w:lvl w:ilvl="3" w:tplc="0409000F" w:tentative="1">
+      <w:start w:val="1"/>
+      <w:numFmt w:val="decimal"/>
+      <w:lvlText w:val="%4."/>
+      <w:lvlJc w:val="left"/>
+      <w:pPr>
+        <w:ind w:left="1760" w:hanging="440"/>
+      </w:pPr>
+    </w:lvl>
+    <w:lvl w:ilvl="4" w:tplc="04090019" w:tentative="1">
+      <w:start w:val="1"/>
+      <w:numFmt w:val="lowerLetter"/>
+      <w:lvlText w:val="%5)"/>
+      <w:lvlJc w:val="left"/>
+      <w:pPr>
+        <w:ind w:left="2200" w:hanging="440"/>
+      </w:pPr>
+    </w:lvl>
+    <w:lvl w:ilvl="5" w:tplc="0409001B" w:tentative="1">
+      <w:start w:val="1"/>
+      <w:numFmt w:val="lowerRoman"/>
+      <w:lvlText w:val="%6."/>
+      <w:lvlJc w:val="right"/>
+      <w:pPr>
+        <w:ind w:left="2640" w:hanging="440"/>
+      </w:pPr>
+    </w:lvl>
+    <w:lvl w:ilvl="6" w:tplc="0409000F" w:tentative="1">
+      <w:start w:val="1"/>
+      <w:numFmt w:val="decimal"/>
+      <w:lvlText w:val="%7."/>
+      <w:lvlJc w:val="left"/>
+      <w:pPr>
+        <w:ind w:left="3080" w:hanging="440"/>
+      </w:pPr>
+    </w:lvl>
+    <w:lvl w:ilvl="7" w:tplc="04090019" w:tentative="1">
+      <w:start w:val="1"/>
+      <w:numFmt w:val="lowerLetter"/>
+      <w:lvlText w:val="%8)"/>
+      <w:lvlJc w:val="left"/>
+      <w:pPr>
+        <w:ind w:left="3520" w:hanging="440"/>
+      </w:pPr>
+    </w:lvl>
+    <w:lvl w:ilvl="8" w:tplc="0409001B" w:tentative="1">
+      <w:start w:val="1"/>
+      <w:numFmt w:val="lowerRoman"/>
+      <w:lvlText w:val="%9."/>
+      <w:lvlJc w:val="right"/>
+      <w:pPr>
+        <w:ind w:left="3960" w:hanging="440"/>
+      </w:pPr>
+    </w:lvl>
+  </w:abstractNum>
   <w:num w:numId="1" w16cid:durableId="1177304625">
+    <w:abstractNumId w:val="1"/>
+  </w:num>
+  <w:num w:numId="2" w16cid:durableId="779645472">
+    <w:abstractNumId w:val="10"/>
+  </w:num>
+  <w:num w:numId="3" w16cid:durableId="2047292254">
+    <w:abstractNumId w:val="7"/>
+  </w:num>
+  <w:num w:numId="4" w16cid:durableId="1989822298">
+    <w:abstractNumId w:val="3"/>
+  </w:num>
+  <w:num w:numId="5" w16cid:durableId="1587109716">
+    <w:abstractNumId w:val="8"/>
+  </w:num>
+  <w:num w:numId="6" w16cid:durableId="864051247">
+    <w:abstractNumId w:val="9"/>
+  </w:num>
+  <w:num w:numId="7" w16cid:durableId="401417573">
+    <w:abstractNumId w:val="12"/>
+  </w:num>
+  <w:num w:numId="8" w16cid:durableId="1403943036">
     <w:abstractNumId w:val="0"/>
   </w:num>
-  <w:num w:numId="2" w16cid:durableId="779645472">
+  <w:num w:numId="9" w16cid:durableId="1316833986">
+    <w:abstractNumId w:val="11"/>
+  </w:num>
+  <w:num w:numId="10" w16cid:durableId="1716805754">
+    <w:abstractNumId w:val="2"/>
+  </w:num>
+  <w:num w:numId="11" w16cid:durableId="686172623">
+    <w:abstractNumId w:val="4"/>
+  </w:num>
+  <w:num w:numId="12" w16cid:durableId="1595552082">
     <w:abstractNumId w:val="5"/>
   </w:num>
-  <w:num w:numId="3" w16cid:durableId="2047292254">
-    <w:abstractNumId w:val="2"/>
-  </w:num>
-  <w:num w:numId="4" w16cid:durableId="1989822298">
-    <w:abstractNumId w:val="1"/>
-  </w:num>
-  <w:num w:numId="5" w16cid:durableId="1587109716">
-    <w:abstractNumId w:val="3"/>
-  </w:num>
-  <w:num w:numId="6" w16cid:durableId="864051247">
-    <w:abstractNumId w:val="4"/>
+  <w:num w:numId="13" w16cid:durableId="1865440657">
+    <w:abstractNumId w:val="6"/>
   </w:num>
 </w:numbering>
 </file>
@@ -3373,7 +4858,7 @@
     <w:lsdException w:name="Unresolved Mention" w:semiHidden="1" w:unhideWhenUsed="1"/>
     <w:lsdException w:name="Smart Link" w:semiHidden="1" w:unhideWhenUsed="1"/>
   </w:latentStyles>
-  <w:style w:type="paragraph" w:default="1" w:styleId="a0">
+  <w:style w:type="paragraph" w:default="1" w:styleId="a6">
     <w:name w:val="Normal"/>
     <w:qFormat/>
     <w:rsid w:val="00E247A6"/>
@@ -3387,8 +4872,8 @@
   </w:style>
   <w:style w:type="paragraph" w:styleId="1">
     <w:name w:val="heading 1"/>
-    <w:basedOn w:val="a0"/>
-    <w:next w:val="a0"/>
+    <w:basedOn w:val="a6"/>
+    <w:next w:val="a6"/>
     <w:link w:val="10"/>
     <w:uiPriority w:val="9"/>
     <w:qFormat/>
@@ -3408,8 +4893,8 @@
   </w:style>
   <w:style w:type="paragraph" w:styleId="2">
     <w:name w:val="heading 2"/>
-    <w:basedOn w:val="a0"/>
-    <w:next w:val="a0"/>
+    <w:basedOn w:val="a6"/>
+    <w:next w:val="a6"/>
     <w:link w:val="20"/>
     <w:uiPriority w:val="9"/>
     <w:unhideWhenUsed/>
@@ -3430,8 +4915,8 @@
   </w:style>
   <w:style w:type="paragraph" w:styleId="3">
     <w:name w:val="heading 3"/>
-    <w:basedOn w:val="a0"/>
-    <w:next w:val="a0"/>
+    <w:basedOn w:val="a6"/>
+    <w:next w:val="a6"/>
     <w:link w:val="30"/>
     <w:uiPriority w:val="9"/>
     <w:unhideWhenUsed/>
@@ -3452,8 +4937,8 @@
   </w:style>
   <w:style w:type="paragraph" w:styleId="4">
     <w:name w:val="heading 4"/>
-    <w:basedOn w:val="a0"/>
-    <w:next w:val="a0"/>
+    <w:basedOn w:val="a6"/>
+    <w:next w:val="a6"/>
     <w:link w:val="40"/>
     <w:uiPriority w:val="9"/>
     <w:unhideWhenUsed/>
@@ -3474,8 +4959,8 @@
   </w:style>
   <w:style w:type="paragraph" w:styleId="5">
     <w:name w:val="heading 5"/>
-    <w:basedOn w:val="a0"/>
-    <w:next w:val="a0"/>
+    <w:basedOn w:val="a6"/>
+    <w:next w:val="a6"/>
     <w:link w:val="50"/>
     <w:uiPriority w:val="9"/>
     <w:unhideWhenUsed/>
@@ -3496,8 +4981,8 @@
   </w:style>
   <w:style w:type="paragraph" w:styleId="6">
     <w:name w:val="heading 6"/>
-    <w:basedOn w:val="a0"/>
-    <w:next w:val="a0"/>
+    <w:basedOn w:val="a6"/>
+    <w:next w:val="a6"/>
     <w:link w:val="60"/>
     <w:uiPriority w:val="9"/>
     <w:semiHidden/>
@@ -3519,8 +5004,8 @@
   </w:style>
   <w:style w:type="paragraph" w:styleId="7">
     <w:name w:val="heading 7"/>
-    <w:basedOn w:val="a0"/>
-    <w:next w:val="a0"/>
+    <w:basedOn w:val="a6"/>
+    <w:next w:val="a6"/>
     <w:link w:val="70"/>
     <w:uiPriority w:val="9"/>
     <w:semiHidden/>
@@ -3542,8 +5027,8 @@
   </w:style>
   <w:style w:type="paragraph" w:styleId="8">
     <w:name w:val="heading 8"/>
-    <w:basedOn w:val="a0"/>
-    <w:next w:val="a0"/>
+    <w:basedOn w:val="a6"/>
+    <w:next w:val="a6"/>
     <w:link w:val="80"/>
     <w:uiPriority w:val="9"/>
     <w:semiHidden/>
@@ -3562,8 +5047,8 @@
   </w:style>
   <w:style w:type="paragraph" w:styleId="9">
     <w:name w:val="heading 9"/>
-    <w:basedOn w:val="a0"/>
-    <w:next w:val="a0"/>
+    <w:basedOn w:val="a6"/>
+    <w:next w:val="a6"/>
     <w:link w:val="90"/>
     <w:uiPriority w:val="9"/>
     <w:semiHidden/>
@@ -3580,13 +5065,13 @@
       <w:color w:val="595959" w:themeColor="text1" w:themeTint="A6"/>
     </w:rPr>
   </w:style>
-  <w:style w:type="character" w:default="1" w:styleId="a1">
+  <w:style w:type="character" w:default="1" w:styleId="a7">
     <w:name w:val="Default Paragraph Font"/>
     <w:uiPriority w:val="1"/>
     <w:semiHidden/>
     <w:unhideWhenUsed/>
   </w:style>
-  <w:style w:type="table" w:default="1" w:styleId="a2">
+  <w:style w:type="table" w:default="1" w:styleId="a8">
     <w:name w:val="Normal Table"/>
     <w:uiPriority w:val="99"/>
     <w:semiHidden/>
@@ -3601,7 +5086,7 @@
       </w:tblCellMar>
     </w:tblPr>
   </w:style>
-  <w:style w:type="numbering" w:default="1" w:styleId="a3">
+  <w:style w:type="numbering" w:default="1" w:styleId="a9">
     <w:name w:val="No List"/>
     <w:uiPriority w:val="99"/>
     <w:semiHidden/>
@@ -3609,7 +5094,7 @@
   </w:style>
   <w:style w:type="character" w:customStyle="1" w:styleId="10">
     <w:name w:val="标题 1 字符"/>
-    <w:basedOn w:val="a1"/>
+    <w:basedOn w:val="a7"/>
     <w:link w:val="1"/>
     <w:uiPriority w:val="9"/>
     <w:rsid w:val="00E247A6"/>
@@ -3622,7 +5107,7 @@
   </w:style>
   <w:style w:type="character" w:customStyle="1" w:styleId="20">
     <w:name w:val="标题 2 字符"/>
-    <w:basedOn w:val="a1"/>
+    <w:basedOn w:val="a7"/>
     <w:link w:val="2"/>
     <w:uiPriority w:val="9"/>
     <w:rsid w:val="00E247A6"/>
@@ -3635,7 +5120,7 @@
   </w:style>
   <w:style w:type="character" w:customStyle="1" w:styleId="30">
     <w:name w:val="标题 3 字符"/>
-    <w:basedOn w:val="a1"/>
+    <w:basedOn w:val="a7"/>
     <w:link w:val="3"/>
     <w:uiPriority w:val="9"/>
     <w:rsid w:val="007B5AB7"/>
@@ -3648,7 +5133,7 @@
   </w:style>
   <w:style w:type="character" w:customStyle="1" w:styleId="40">
     <w:name w:val="标题 4 字符"/>
-    <w:basedOn w:val="a1"/>
+    <w:basedOn w:val="a7"/>
     <w:link w:val="4"/>
     <w:uiPriority w:val="9"/>
     <w:rsid w:val="00BC1D2D"/>
@@ -3661,7 +5146,7 @@
   </w:style>
   <w:style w:type="character" w:customStyle="1" w:styleId="50">
     <w:name w:val="标题 5 字符"/>
-    <w:basedOn w:val="a1"/>
+    <w:basedOn w:val="a7"/>
     <w:link w:val="5"/>
     <w:uiPriority w:val="9"/>
     <w:rsid w:val="00BC1D2D"/>
@@ -3674,7 +5159,7 @@
   </w:style>
   <w:style w:type="character" w:customStyle="1" w:styleId="60">
     <w:name w:val="标题 6 字符"/>
-    <w:basedOn w:val="a1"/>
+    <w:basedOn w:val="a7"/>
     <w:link w:val="6"/>
     <w:uiPriority w:val="9"/>
     <w:semiHidden/>
@@ -3688,7 +5173,7 @@
   </w:style>
   <w:style w:type="character" w:customStyle="1" w:styleId="70">
     <w:name w:val="标题 7 字符"/>
-    <w:basedOn w:val="a1"/>
+    <w:basedOn w:val="a7"/>
     <w:link w:val="7"/>
     <w:uiPriority w:val="9"/>
     <w:semiHidden/>
@@ -3702,7 +5187,7 @@
   </w:style>
   <w:style w:type="character" w:customStyle="1" w:styleId="80">
     <w:name w:val="标题 8 字符"/>
-    <w:basedOn w:val="a1"/>
+    <w:basedOn w:val="a7"/>
     <w:link w:val="8"/>
     <w:uiPriority w:val="9"/>
     <w:semiHidden/>
@@ -3714,7 +5199,7 @@
   </w:style>
   <w:style w:type="character" w:customStyle="1" w:styleId="90">
     <w:name w:val="标题 9 字符"/>
-    <w:basedOn w:val="a1"/>
+    <w:basedOn w:val="a7"/>
     <w:link w:val="9"/>
     <w:uiPriority w:val="9"/>
     <w:semiHidden/>
@@ -3724,11 +5209,11 @@
       <w:color w:val="595959" w:themeColor="text1" w:themeTint="A6"/>
     </w:rPr>
   </w:style>
-  <w:style w:type="paragraph" w:styleId="a4">
+  <w:style w:type="paragraph" w:styleId="aa">
     <w:name w:val="Title"/>
-    <w:basedOn w:val="a0"/>
-    <w:next w:val="a0"/>
-    <w:link w:val="a5"/>
+    <w:basedOn w:val="a6"/>
+    <w:next w:val="a6"/>
+    <w:link w:val="ab"/>
     <w:uiPriority w:val="10"/>
     <w:qFormat/>
     <w:rsid w:val="00E247A6"/>
@@ -3745,10 +5230,10 @@
       <w:szCs w:val="56"/>
     </w:rPr>
   </w:style>
-  <w:style w:type="character" w:customStyle="1" w:styleId="a5">
+  <w:style w:type="character" w:customStyle="1" w:styleId="ab">
     <w:name w:val="标题 字符"/>
-    <w:basedOn w:val="a1"/>
-    <w:link w:val="a4"/>
+    <w:basedOn w:val="a7"/>
+    <w:link w:val="aa"/>
     <w:uiPriority w:val="10"/>
     <w:rsid w:val="00E247A6"/>
     <w:rPr>
@@ -3759,11 +5244,11 @@
       <w:szCs w:val="56"/>
     </w:rPr>
   </w:style>
-  <w:style w:type="paragraph" w:styleId="a6">
+  <w:style w:type="paragraph" w:styleId="ac">
     <w:name w:val="Subtitle"/>
-    <w:basedOn w:val="a0"/>
-    <w:next w:val="a0"/>
-    <w:link w:val="a7"/>
+    <w:basedOn w:val="a6"/>
+    <w:next w:val="a6"/>
+    <w:link w:val="ad"/>
     <w:uiPriority w:val="11"/>
     <w:qFormat/>
     <w:rsid w:val="00BC1D2D"/>
@@ -3782,10 +5267,10 @@
       <w:szCs w:val="28"/>
     </w:rPr>
   </w:style>
-  <w:style w:type="character" w:customStyle="1" w:styleId="a7">
+  <w:style w:type="character" w:customStyle="1" w:styleId="ad">
     <w:name w:val="副标题 字符"/>
-    <w:basedOn w:val="a1"/>
-    <w:link w:val="a6"/>
+    <w:basedOn w:val="a7"/>
+    <w:link w:val="ac"/>
     <w:uiPriority w:val="11"/>
     <w:rsid w:val="00BC1D2D"/>
     <w:rPr>
@@ -3796,11 +5281,11 @@
       <w:szCs w:val="28"/>
     </w:rPr>
   </w:style>
-  <w:style w:type="paragraph" w:styleId="a8">
+  <w:style w:type="paragraph" w:styleId="ae">
     <w:name w:val="Quote"/>
-    <w:basedOn w:val="a0"/>
-    <w:next w:val="a0"/>
-    <w:link w:val="a9"/>
+    <w:basedOn w:val="a6"/>
+    <w:next w:val="a6"/>
+    <w:link w:val="af"/>
     <w:uiPriority w:val="29"/>
     <w:qFormat/>
     <w:rsid w:val="00BC1D2D"/>
@@ -3814,10 +5299,10 @@
       <w:color w:val="404040" w:themeColor="text1" w:themeTint="BF"/>
     </w:rPr>
   </w:style>
-  <w:style w:type="character" w:customStyle="1" w:styleId="a9">
+  <w:style w:type="character" w:customStyle="1" w:styleId="af">
     <w:name w:val="引用 字符"/>
-    <w:basedOn w:val="a1"/>
-    <w:link w:val="a8"/>
+    <w:basedOn w:val="a7"/>
+    <w:link w:val="ae"/>
     <w:uiPriority w:val="29"/>
     <w:rsid w:val="00BC1D2D"/>
     <w:rPr>
@@ -3826,9 +5311,9 @@
       <w:color w:val="404040" w:themeColor="text1" w:themeTint="BF"/>
     </w:rPr>
   </w:style>
-  <w:style w:type="paragraph" w:styleId="aa">
+  <w:style w:type="paragraph" w:styleId="af0">
     <w:name w:val="List Paragraph"/>
-    <w:basedOn w:val="a0"/>
+    <w:basedOn w:val="a6"/>
     <w:uiPriority w:val="34"/>
     <w:qFormat/>
     <w:rsid w:val="00BC1D2D"/>
@@ -3837,9 +5322,9 @@
       <w:contextualSpacing/>
     </w:pPr>
   </w:style>
-  <w:style w:type="character" w:styleId="ab">
+  <w:style w:type="character" w:styleId="af1">
     <w:name w:val="Intense Emphasis"/>
-    <w:basedOn w:val="a1"/>
+    <w:basedOn w:val="a7"/>
     <w:uiPriority w:val="21"/>
     <w:qFormat/>
     <w:rsid w:val="00BC1D2D"/>
@@ -3849,11 +5334,11 @@
       <w:color w:val="2F5496" w:themeColor="accent1" w:themeShade="BF"/>
     </w:rPr>
   </w:style>
-  <w:style w:type="paragraph" w:styleId="ac">
+  <w:style w:type="paragraph" w:styleId="af2">
     <w:name w:val="Intense Quote"/>
-    <w:basedOn w:val="a0"/>
-    <w:next w:val="a0"/>
-    <w:link w:val="ad"/>
+    <w:basedOn w:val="a6"/>
+    <w:next w:val="a6"/>
+    <w:link w:val="af3"/>
     <w:uiPriority w:val="30"/>
     <w:qFormat/>
     <w:rsid w:val="00BC1D2D"/>
@@ -3872,10 +5357,10 @@
       <w:color w:val="2F5496" w:themeColor="accent1" w:themeShade="BF"/>
     </w:rPr>
   </w:style>
-  <w:style w:type="character" w:customStyle="1" w:styleId="ad">
+  <w:style w:type="character" w:customStyle="1" w:styleId="af3">
     <w:name w:val="明显引用 字符"/>
-    <w:basedOn w:val="a1"/>
-    <w:link w:val="ac"/>
+    <w:basedOn w:val="a7"/>
+    <w:link w:val="af2"/>
     <w:uiPriority w:val="30"/>
     <w:rsid w:val="00BC1D2D"/>
     <w:rPr>
@@ -3884,9 +5369,9 @@
       <w:color w:val="2F5496" w:themeColor="accent1" w:themeShade="BF"/>
     </w:rPr>
   </w:style>
-  <w:style w:type="character" w:styleId="ae">
+  <w:style w:type="character" w:styleId="af4">
     <w:name w:val="Intense Reference"/>
-    <w:basedOn w:val="a1"/>
+    <w:basedOn w:val="a7"/>
     <w:uiPriority w:val="32"/>
     <w:qFormat/>
     <w:rsid w:val="00BC1D2D"/>
@@ -3898,10 +5383,10 @@
       <w:spacing w:val="5"/>
     </w:rPr>
   </w:style>
-  <w:style w:type="paragraph" w:styleId="af">
+  <w:style w:type="paragraph" w:styleId="af5">
     <w:name w:val="header"/>
-    <w:basedOn w:val="a0"/>
-    <w:link w:val="af0"/>
+    <w:basedOn w:val="a6"/>
+    <w:link w:val="af6"/>
     <w:uiPriority w:val="99"/>
     <w:unhideWhenUsed/>
     <w:rsid w:val="00E247A6"/>
@@ -3918,10 +5403,10 @@
       <w:szCs w:val="18"/>
     </w:rPr>
   </w:style>
-  <w:style w:type="character" w:customStyle="1" w:styleId="af0">
+  <w:style w:type="character" w:customStyle="1" w:styleId="af6">
     <w:name w:val="页眉 字符"/>
-    <w:basedOn w:val="a1"/>
-    <w:link w:val="af"/>
+    <w:basedOn w:val="a7"/>
+    <w:link w:val="af5"/>
     <w:uiPriority w:val="99"/>
     <w:rsid w:val="00E247A6"/>
     <w:rPr>
@@ -3929,10 +5414,10 @@
       <w:szCs w:val="18"/>
     </w:rPr>
   </w:style>
-  <w:style w:type="paragraph" w:styleId="af1">
+  <w:style w:type="paragraph" w:styleId="af7">
     <w:name w:val="footer"/>
-    <w:basedOn w:val="a0"/>
-    <w:link w:val="af2"/>
+    <w:basedOn w:val="a6"/>
+    <w:link w:val="af8"/>
     <w:uiPriority w:val="99"/>
     <w:unhideWhenUsed/>
     <w:rsid w:val="00E247A6"/>
@@ -3949,10 +5434,10 @@
       <w:szCs w:val="18"/>
     </w:rPr>
   </w:style>
-  <w:style w:type="character" w:customStyle="1" w:styleId="af2">
+  <w:style w:type="character" w:customStyle="1" w:styleId="af8">
     <w:name w:val="页脚 字符"/>
-    <w:basedOn w:val="a1"/>
-    <w:link w:val="af1"/>
+    <w:basedOn w:val="a7"/>
+    <w:link w:val="af7"/>
     <w:uiPriority w:val="99"/>
     <w:rsid w:val="00E247A6"/>
     <w:rPr>
@@ -3962,7 +5447,7 @@
   </w:style>
   <w:style w:type="paragraph" w:styleId="HTML">
     <w:name w:val="HTML Preformatted"/>
-    <w:basedOn w:val="a0"/>
+    <w:basedOn w:val="a6"/>
     <w:link w:val="HTML0"/>
     <w:uiPriority w:val="99"/>
     <w:semiHidden/>
@@ -3976,7 +5461,7 @@
   </w:style>
   <w:style w:type="character" w:customStyle="1" w:styleId="HTML0">
     <w:name w:val="HTML 预设格式 字符"/>
-    <w:basedOn w:val="a1"/>
+    <w:basedOn w:val="a7"/>
     <w:link w:val="HTML"/>
     <w:uiPriority w:val="99"/>
     <w:semiHidden/>
@@ -3987,9 +5472,9 @@
       <w:szCs w:val="20"/>
     </w:rPr>
   </w:style>
-  <w:style w:type="paragraph" w:customStyle="1" w:styleId="af3">
+  <w:style w:type="paragraph" w:customStyle="1" w:styleId="af9">
     <w:name w:val="文档正文样式"/>
-    <w:link w:val="af4"/>
+    <w:link w:val="afa"/>
     <w:qFormat/>
     <w:rsid w:val="00A45F47"/>
     <w:pPr>
@@ -4001,19 +5486,19 @@
       <w:rFonts w:ascii="Times New Roman" w:eastAsia="宋体" w:hAnsi="Times New Roman" w:cs="Times New Roman"/>
     </w:rPr>
   </w:style>
-  <w:style w:type="character" w:customStyle="1" w:styleId="af4">
+  <w:style w:type="character" w:customStyle="1" w:styleId="afa">
     <w:name w:val="文档正文样式 字符"/>
-    <w:basedOn w:val="a1"/>
-    <w:link w:val="af3"/>
+    <w:basedOn w:val="a7"/>
+    <w:link w:val="af9"/>
     <w:qFormat/>
     <w:rsid w:val="00A45F47"/>
     <w:rPr>
       <w:rFonts w:ascii="Times New Roman" w:eastAsia="宋体" w:hAnsi="Times New Roman" w:cs="Times New Roman"/>
     </w:rPr>
   </w:style>
-  <w:style w:type="paragraph" w:customStyle="1" w:styleId="a">
+  <w:style w:type="paragraph" w:customStyle="1" w:styleId="a5">
     <w:name w:val="参数列表样式"/>
-    <w:link w:val="af5"/>
+    <w:link w:val="afb"/>
     <w:qFormat/>
     <w:rsid w:val="00A45F47"/>
     <w:pPr>
@@ -4027,12 +5512,146 @@
       <w:rFonts w:ascii="Times New Roman" w:eastAsia="宋体" w:hAnsi="Times New Roman" w:cs="Times New Roman"/>
     </w:rPr>
   </w:style>
-  <w:style w:type="character" w:customStyle="1" w:styleId="af5">
+  <w:style w:type="character" w:customStyle="1" w:styleId="afb">
     <w:name w:val="参数列表样式 字符"/>
-    <w:basedOn w:val="a1"/>
-    <w:link w:val="a"/>
+    <w:basedOn w:val="a7"/>
+    <w:link w:val="a5"/>
     <w:qFormat/>
     <w:rsid w:val="00A45F47"/>
+    <w:rPr>
+      <w:rFonts w:ascii="Times New Roman" w:eastAsia="宋体" w:hAnsi="Times New Roman" w:cs="Times New Roman"/>
+    </w:rPr>
+  </w:style>
+  <w:style w:type="paragraph" w:customStyle="1" w:styleId="a">
+    <w:name w:val="一级标题"/>
+    <w:next w:val="a0"/>
+    <w:qFormat/>
+    <w:rsid w:val="00F751CA"/>
+    <w:pPr>
+      <w:numPr>
+        <w:numId w:val="11"/>
+      </w:numPr>
+      <w:spacing w:line="576" w:lineRule="auto"/>
+      <w:jc w:val="both"/>
+      <w:outlineLvl w:val="0"/>
+    </w:pPr>
+    <w:rPr>
+      <w:rFonts w:ascii="Times New Roman" w:eastAsia="宋体" w:hAnsi="Times New Roman" w:cs="Times New Roman"/>
+      <w:b/>
+      <w:kern w:val="44"/>
+      <w:sz w:val="30"/>
+      <w:szCs w:val="30"/>
+    </w:rPr>
+  </w:style>
+  <w:style w:type="paragraph" w:customStyle="1" w:styleId="a0">
+    <w:name w:val="二级标题"/>
+    <w:next w:val="a1"/>
+    <w:qFormat/>
+    <w:rsid w:val="00F751CA"/>
+    <w:pPr>
+      <w:numPr>
+        <w:ilvl w:val="1"/>
+        <w:numId w:val="11"/>
+      </w:numPr>
+      <w:spacing w:line="413" w:lineRule="auto"/>
+      <w:jc w:val="both"/>
+      <w:outlineLvl w:val="1"/>
+    </w:pPr>
+    <w:rPr>
+      <w:rFonts w:ascii="Times New Roman" w:eastAsia="黑体" w:hAnsi="Times New Roman" w:cs="Times New Roman"/>
+      <w:b/>
+      <w:sz w:val="28"/>
+      <w:szCs w:val="28"/>
+    </w:rPr>
+  </w:style>
+  <w:style w:type="paragraph" w:customStyle="1" w:styleId="a1">
+    <w:name w:val="三级标题"/>
+    <w:next w:val="af9"/>
+    <w:qFormat/>
+    <w:rsid w:val="00F751CA"/>
+    <w:pPr>
+      <w:numPr>
+        <w:ilvl w:val="2"/>
+        <w:numId w:val="11"/>
+      </w:numPr>
+      <w:spacing w:line="413" w:lineRule="auto"/>
+      <w:jc w:val="both"/>
+      <w:outlineLvl w:val="2"/>
+    </w:pPr>
+    <w:rPr>
+      <w:rFonts w:ascii="Times New Roman" w:eastAsia="宋体" w:hAnsi="Times New Roman" w:cs="Times New Roman"/>
+      <w:b/>
+      <w:sz w:val="28"/>
+      <w:szCs w:val="28"/>
+    </w:rPr>
+  </w:style>
+  <w:style w:type="paragraph" w:customStyle="1" w:styleId="a2">
+    <w:name w:val="四级标题"/>
+    <w:next w:val="af9"/>
+    <w:qFormat/>
+    <w:rsid w:val="00F751CA"/>
+    <w:pPr>
+      <w:keepNext/>
+      <w:keepLines/>
+      <w:numPr>
+        <w:ilvl w:val="3"/>
+        <w:numId w:val="11"/>
+      </w:numPr>
+      <w:spacing w:line="360" w:lineRule="auto"/>
+      <w:jc w:val="both"/>
+      <w:outlineLvl w:val="3"/>
+    </w:pPr>
+    <w:rPr>
+      <w:rFonts w:ascii="Times New Roman" w:eastAsia="宋体" w:hAnsi="Times New Roman" w:cs="Times New Roman"/>
+      <w:b/>
+      <w:sz w:val="24"/>
+    </w:rPr>
+  </w:style>
+  <w:style w:type="paragraph" w:customStyle="1" w:styleId="a3">
+    <w:name w:val="半括号标题（五级）"/>
+    <w:next w:val="af9"/>
+    <w:link w:val="afc"/>
+    <w:qFormat/>
+    <w:rsid w:val="00F751CA"/>
+    <w:pPr>
+      <w:numPr>
+        <w:ilvl w:val="4"/>
+        <w:numId w:val="11"/>
+      </w:numPr>
+      <w:spacing w:line="360" w:lineRule="auto"/>
+      <w:jc w:val="both"/>
+    </w:pPr>
+    <w:rPr>
+      <w:rFonts w:ascii="Times New Roman" w:eastAsia="宋体" w:hAnsi="Times New Roman" w:cs="Times New Roman"/>
+      <w:b/>
+      <w:bCs/>
+    </w:rPr>
+  </w:style>
+  <w:style w:type="character" w:customStyle="1" w:styleId="afc">
+    <w:name w:val="半括号标题（五级） 字符"/>
+    <w:basedOn w:val="a7"/>
+    <w:link w:val="a3"/>
+    <w:qFormat/>
+    <w:rsid w:val="00F751CA"/>
+    <w:rPr>
+      <w:rFonts w:ascii="Times New Roman" w:eastAsia="宋体" w:hAnsi="Times New Roman" w:cs="Times New Roman"/>
+      <w:b/>
+      <w:bCs/>
+    </w:rPr>
+  </w:style>
+  <w:style w:type="paragraph" w:customStyle="1" w:styleId="a4">
+    <w:name w:val="圆括号标题（六级标题）"/>
+    <w:next w:val="af9"/>
+    <w:qFormat/>
+    <w:rsid w:val="00F751CA"/>
+    <w:pPr>
+      <w:numPr>
+        <w:ilvl w:val="5"/>
+        <w:numId w:val="11"/>
+      </w:numPr>
+      <w:spacing w:line="360" w:lineRule="auto"/>
+      <w:jc w:val="both"/>
+    </w:pPr>
     <w:rPr>
       <w:rFonts w:ascii="Times New Roman" w:eastAsia="宋体" w:hAnsi="Times New Roman" w:cs="Times New Roman"/>
     </w:rPr>

--- a/machine_learning/大模型技术之机器学习.docx
+++ b/machine_learning/大模型技术之机器学习.docx
@@ -2717,7 +2717,6 @@
           <w:numId w:val="9"/>
         </w:numPr>
         <w:rPr>
-          <w:rFonts w:hint="eastAsia"/>
           <w:color w:val="EE0000"/>
         </w:rPr>
       </w:pPr>
@@ -2747,35 +2746,54 @@
     </w:p>
     <w:p>
       <w:pPr>
-        <w:rPr>
-          <w:rFonts w:hint="eastAsia"/>
-        </w:rPr>
-      </w:pPr>
-    </w:p>
-    <w:p>
-      <w:pPr>
         <w:pStyle w:val="af0"/>
-        <w:numPr>
-          <w:ilvl w:val="0"/>
-          <w:numId w:val="7"/>
-        </w:numPr>
-      </w:pPr>
-      <w:r>
-        <w:rPr>
-          <w:rFonts w:hint="eastAsia"/>
-        </w:rPr>
+        <w:ind w:left="360"/>
+        <w:rPr>
+          <w:rFonts w:hint="eastAsia"/>
+          <w:color w:val="EE0000"/>
+        </w:rPr>
+      </w:pPr>
+    </w:p>
+    <w:p>
+      <w:pPr>
+        <w:rPr>
+          <w:rFonts w:hint="eastAsia"/>
+        </w:rPr>
+      </w:pPr>
+    </w:p>
+    <w:p>
+      <w:pPr>
+        <w:pStyle w:val="af0"/>
+        <w:ind w:left="360"/>
+      </w:pPr>
+      <w:r>
+        <w:rPr>
+          <w:rFonts w:hint="eastAsia"/>
+        </w:rPr>
+        <w:lastRenderedPageBreak/>
         <w:t>相关代码</w:t>
       </w:r>
     </w:p>
     <w:p>
       <w:pPr>
+        <w:pStyle w:val="af0"/>
+        <w:ind w:left="360"/>
+      </w:pPr>
+      <w:r>
+        <w:rPr>
+          <w:rFonts w:hint="eastAsia"/>
+        </w:rPr>
+        <w:t>F:\MyStudy\LLM\my_codes\my_study_llm_training\machine_learning\feature\3_spearman.ipynb</w:t>
+      </w:r>
+    </w:p>
+    <w:p>
+      <w:pPr>
         <w:pStyle w:val="5"/>
       </w:pPr>
       <w:r>
         <w:rPr>
           <w:rFonts w:hint="eastAsia"/>
         </w:rPr>
-        <w:lastRenderedPageBreak/>
         <w:t>主成分分析</w:t>
       </w:r>
       <w:r>
@@ -2975,7 +2993,6 @@
           <w:numId w:val="13"/>
         </w:numPr>
         <w:rPr>
-          <w:rFonts w:hint="eastAsia"/>
           <w:color w:val="EE0000"/>
         </w:rPr>
       </w:pPr>
@@ -3044,6 +3061,37 @@
           <w:color w:val="EE0000"/>
         </w:rPr>
         <w:t>作为演示</w:t>
+      </w:r>
+    </w:p>
+    <w:p>
+      <w:pPr>
+        <w:pStyle w:val="af0"/>
+        <w:ind w:left="360"/>
+        <w:rPr>
+          <w:rFonts w:hint="eastAsia"/>
+          <w:color w:val="EE0000"/>
+        </w:rPr>
+      </w:pPr>
+    </w:p>
+    <w:p>
+      <w:r>
+        <w:rPr>
+          <w:rFonts w:hint="eastAsia"/>
+        </w:rPr>
+        <w:t>相关代码</w:t>
+      </w:r>
+    </w:p>
+    <w:p>
+      <w:pPr>
+        <w:rPr>
+          <w:rFonts w:hint="eastAsia"/>
+        </w:rPr>
+      </w:pPr>
+      <w:r>
+        <w:rPr>
+          <w:rFonts w:hint="eastAsia"/>
+        </w:rPr>
+        <w:t>F:\MyStudy\LLM\my_codes\my_study_llm_training\machine_learning\feature\4_pca.ipynb</w:t>
       </w:r>
     </w:p>
     <w:sectPr>

--- a/machine_learning/大模型技术之机器学习.docx
+++ b/machine_learning/大模型技术之机器学习.docx
@@ -23,16 +23,11 @@
     <w:p>
       <w:pPr>
         <w:pStyle w:val="1"/>
-        <w:rPr>
-          <w:rFonts w:hint="eastAsia"/>
-        </w:rPr>
-      </w:pPr>
-      <w:r>
-        <w:rPr>
-          <w:rFonts w:hint="eastAsia"/>
-        </w:rPr>
-        <w:t>1.</w:t>
-      </w:r>
+        <w:numPr>
+          <w:ilvl w:val="0"/>
+          <w:numId w:val="14"/>
+        </w:numPr>
+      </w:pPr>
       <w:r>
         <w:rPr>
           <w:rFonts w:hint="eastAsia"/>
@@ -50,6 +45,25 @@
         <w:rPr>
           <w:rFonts w:hint="eastAsia"/>
         </w:rPr>
+        <w:t>目的：通过计算机系统逐步改善特定任务的性能</w:t>
+      </w:r>
+    </w:p>
+    <w:p>
+      <w:pPr>
+        <w:rPr>
+          <w:rFonts w:hint="eastAsia"/>
+        </w:rPr>
+      </w:pPr>
+      <w:r>
+        <w:rPr>
+          <w:rFonts w:hint="eastAsia"/>
+        </w:rPr>
+        <w:t>方法：</w:t>
+      </w:r>
+      <w:r>
+        <w:rPr>
+          <w:rFonts w:hint="eastAsia"/>
+        </w:rPr>
         <w:t>海量数据</w:t>
       </w:r>
       <w:r>
@@ -72,6 +86,12 @@
           <w:rFonts w:hint="eastAsia"/>
         </w:rPr>
         <w:t>训练</w:t>
+      </w:r>
+      <w:r>
+        <w:rPr>
+          <w:rFonts w:hint="eastAsia"/>
+        </w:rPr>
+        <w:t>（函数系数或者参数的选择）</w:t>
       </w:r>
       <w:r>
         <w:rPr>
@@ -509,16 +529,8 @@
         <w:rPr>
           <w:rFonts w:hint="eastAsia"/>
         </w:rPr>
-        <w:t>统计学（支持</w:t>
-      </w:r>
-      <w:proofErr w:type="gramStart"/>
-      <w:r>
-        <w:rPr>
-          <w:rFonts w:hint="eastAsia"/>
-        </w:rPr>
-        <w:t>向量机</w:t>
-      </w:r>
-      <w:proofErr w:type="gramEnd"/>
+        <w:t>统计学（支持向量机</w:t>
+      </w:r>
       <w:r>
         <w:rPr>
           <w:rFonts w:hint="eastAsia"/>
@@ -671,14 +683,12 @@
         </w:rPr>
         <w:t>：</w:t>
       </w:r>
-      <w:proofErr w:type="gramStart"/>
       <w:r>
         <w:rPr>
           <w:rFonts w:hint="eastAsia"/>
         </w:rPr>
         <w:t>2020</w:t>
       </w:r>
-      <w:proofErr w:type="gramEnd"/>
       <w:r>
         <w:rPr>
           <w:rFonts w:hint="eastAsia"/>
@@ -1110,6 +1120,13 @@
           <w:rFonts w:hint="eastAsia"/>
           <w:color w:val="EE0000"/>
         </w:rPr>
+        <w:t>深度</w:t>
+      </w:r>
+      <w:r>
+        <w:rPr>
+          <w:rFonts w:hint="eastAsia"/>
+          <w:color w:val="EE0000"/>
+        </w:rPr>
         <w:t>神经网络学习</w:t>
       </w:r>
       <w:r>
@@ -1280,11 +1297,6 @@
       </w:r>
     </w:p>
     <w:p>
-      <w:pPr>
-        <w:rPr>
-          <w:rFonts w:hint="eastAsia"/>
-        </w:rPr>
-      </w:pPr>
       <w:r>
         <w:rPr>
           <w:rFonts w:hint="eastAsia"/>
@@ -1304,6 +1316,31 @@
           <w:rFonts w:hint="eastAsia"/>
         </w:rPr>
       </w:pPr>
+      <w:r>
+        <w:rPr>
+          <w:rFonts w:hint="eastAsia"/>
+        </w:rPr>
+        <w:t xml:space="preserve">3. </w:t>
+      </w:r>
+      <w:r>
+        <w:rPr>
+          <w:rFonts w:hint="eastAsia"/>
+        </w:rPr>
+        <w:t>本质是数据预处理的</w:t>
+      </w:r>
+      <w:r>
+        <w:rPr>
+          <w:rFonts w:hint="eastAsia"/>
+        </w:rPr>
+        <w:t>阶段；</w:t>
+      </w:r>
+    </w:p>
+    <w:p>
+      <w:pPr>
+        <w:rPr>
+          <w:rFonts w:hint="eastAsia"/>
+        </w:rPr>
+      </w:pPr>
     </w:p>
     <w:p>
       <w:pPr>
@@ -1326,11 +1363,6 @@
       </w:r>
     </w:p>
     <w:p>
-      <w:pPr>
-        <w:rPr>
-          <w:rFonts w:hint="eastAsia"/>
-        </w:rPr>
-      </w:pPr>
       <w:r>
         <w:rPr>
           <w:rFonts w:hint="eastAsia"/>
@@ -1347,7 +1379,15 @@
         <w:rPr>
           <w:rFonts w:hint="eastAsia"/>
         </w:rPr>
-        <w:t>：过滤法（</w:t>
+        <w:t>：</w:t>
+      </w:r>
+    </w:p>
+    <w:p>
+      <w:r>
+        <w:rPr>
+          <w:rFonts w:hint="eastAsia"/>
+        </w:rPr>
+        <w:t>过滤法（</w:t>
       </w:r>
       <w:r>
         <w:rPr>
@@ -1368,11 +1408,21 @@
           <w:rFonts w:hint="eastAsia"/>
         </w:rPr>
       </w:pPr>
-      <w:r>
-        <w:rPr>
-          <w:rFonts w:hint="eastAsia"/>
-        </w:rPr>
-        <w:t>特征转换：归一法（缩放到特定范围）、标准化</w:t>
+    </w:p>
+    <w:p>
+      <w:r>
+        <w:rPr>
+          <w:rFonts w:hint="eastAsia"/>
+        </w:rPr>
+        <w:t>特征转换：</w:t>
+      </w:r>
+    </w:p>
+    <w:p>
+      <w:r>
+        <w:rPr>
+          <w:rFonts w:hint="eastAsia"/>
+        </w:rPr>
+        <w:t>归一法（缩放到特定范围）、标准化</w:t>
       </w:r>
       <w:r>
         <w:rPr>
@@ -1387,12 +1437,16 @@
           <w:rFonts w:hint="eastAsia"/>
         </w:rPr>
       </w:pPr>
+    </w:p>
+    <w:p>
       <w:r>
         <w:rPr>
           <w:rFonts w:hint="eastAsia"/>
         </w:rPr>
         <w:t>特征构造：</w:t>
       </w:r>
+    </w:p>
+    <w:p>
       <w:r>
         <w:rPr>
           <w:rFonts w:hint="eastAsia"/>
@@ -1406,10 +1460,13 @@
           <w:rFonts w:hint="eastAsia"/>
         </w:rPr>
       </w:pPr>
-      <w:r>
-        <w:rPr>
-          <w:rFonts w:hint="eastAsia"/>
-        </w:rPr>
+    </w:p>
+    <w:p>
+      <w:r>
+        <w:rPr>
+          <w:rFonts w:hint="eastAsia"/>
+        </w:rPr>
+        <w:lastRenderedPageBreak/>
         <w:t>特征降维</w:t>
       </w:r>
       <w:r>
@@ -1424,11 +1481,36 @@
         </w:rPr>
         <w:t>：</w:t>
       </w:r>
-      <w:r>
-        <w:rPr>
-          <w:rFonts w:hint="eastAsia"/>
-        </w:rPr>
-        <w:t>主成分析、线性判别分析、</w:t>
+    </w:p>
+    <w:p>
+      <w:pPr>
+        <w:rPr>
+          <w:rFonts w:hint="eastAsia"/>
+        </w:rPr>
+      </w:pPr>
+      <w:r>
+        <w:rPr>
+          <w:rFonts w:hint="eastAsia"/>
+        </w:rPr>
+        <w:t>低方差过滤法、相关系数法、</w:t>
+      </w:r>
+      <w:r>
+        <w:rPr>
+          <w:rFonts w:hint="eastAsia"/>
+        </w:rPr>
+        <w:t>主成</w:t>
+      </w:r>
+      <w:r>
+        <w:rPr>
+          <w:rFonts w:hint="eastAsia"/>
+        </w:rPr>
+        <w:t>分</w:t>
+      </w:r>
+      <w:r>
+        <w:rPr>
+          <w:rFonts w:hint="eastAsia"/>
+        </w:rPr>
+        <w:t>分析、线性判别分析、</w:t>
       </w:r>
       <w:r>
         <w:rPr>
@@ -1494,7 +1576,6 @@
         <w:rPr>
           <w:rFonts w:hint="eastAsia"/>
         </w:rPr>
-        <w:lastRenderedPageBreak/>
         <w:t>低方差过滤</w:t>
       </w:r>
     </w:p>
@@ -1585,21 +1666,7 @@
         <w:rPr>
           <w:rFonts w:hint="eastAsia"/>
         </w:rPr>
-        <w:t>该特征</w:t>
-      </w:r>
-      <w:proofErr w:type="gramStart"/>
-      <w:r>
-        <w:rPr>
-          <w:rFonts w:hint="eastAsia"/>
-        </w:rPr>
-        <w:t>方差越</w:t>
-      </w:r>
-      <w:proofErr w:type="gramEnd"/>
-      <w:r>
-        <w:rPr>
-          <w:rFonts w:hint="eastAsia"/>
-        </w:rPr>
-        <w:t>小，就越不选择；</w:t>
+        <w:t>该特征方差越小，就越不选择；</w:t>
       </w:r>
     </w:p>
     <w:p>
@@ -2182,21 +2249,7 @@
         <w:rPr>
           <w:rFonts w:hint="eastAsia"/>
         </w:rPr>
-        <w:t>，说明特征</w:t>
-      </w:r>
-      <w:proofErr w:type="gramStart"/>
-      <w:r>
-        <w:rPr>
-          <w:rFonts w:hint="eastAsia"/>
-        </w:rPr>
-        <w:t>随目标</w:t>
-      </w:r>
-      <w:proofErr w:type="gramEnd"/>
-      <w:r>
-        <w:rPr>
-          <w:rFonts w:hint="eastAsia"/>
-        </w:rPr>
-        <w:t>变量增加而增加。</w:t>
+        <w:t>，说明特征随目标变量增加而增加。</w:t>
       </w:r>
     </w:p>
     <w:p>
@@ -2216,21 +2269,7 @@
         <w:rPr>
           <w:rFonts w:hint="eastAsia"/>
         </w:rPr>
-        <w:t>，说明特征</w:t>
-      </w:r>
-      <w:proofErr w:type="gramStart"/>
-      <w:r>
-        <w:rPr>
-          <w:rFonts w:hint="eastAsia"/>
-        </w:rPr>
-        <w:t>随目标</w:t>
-      </w:r>
-      <w:proofErr w:type="gramEnd"/>
-      <w:r>
-        <w:rPr>
-          <w:rFonts w:hint="eastAsia"/>
-        </w:rPr>
-        <w:t>变量增加而减少。</w:t>
+        <w:t>，说明特征随目标变量增加而减少。</w:t>
       </w:r>
     </w:p>
     <w:p>
@@ -2364,11 +2403,9 @@
         </w:rPr>
         <w:t>Spearman</w:t>
       </w:r>
-      <w:proofErr w:type="gramStart"/>
       <w:r>
         <w:t>’</w:t>
       </w:r>
-      <w:proofErr w:type="gramEnd"/>
       <w:r>
         <w:rPr>
           <w:rFonts w:hint="eastAsia"/>
@@ -2633,6 +2670,7 @@
         <w:rPr>
           <w:rFonts w:hint="eastAsia"/>
         </w:rPr>
+        <w:lastRenderedPageBreak/>
         <w:t>斯皮尔曼相关系数的取值范围为</w:t>
       </w:r>
       <m:oMath>
@@ -2725,23 +2763,7 @@
           <w:rFonts w:hint="eastAsia"/>
           <w:color w:val="EE0000"/>
         </w:rPr>
-        <w:t>重点是等级变量之间的皮尔曼</w:t>
-      </w:r>
-      <w:proofErr w:type="gramStart"/>
-      <w:r>
-        <w:rPr>
-          <w:rFonts w:hint="eastAsia"/>
-          <w:color w:val="EE0000"/>
-        </w:rPr>
-        <w:t>祥</w:t>
-      </w:r>
-      <w:proofErr w:type="gramEnd"/>
-      <w:r>
-        <w:rPr>
-          <w:rFonts w:hint="eastAsia"/>
-          <w:color w:val="EE0000"/>
-        </w:rPr>
-        <w:t>光系数；</w:t>
+        <w:t>重点是等级变量之间的皮尔曼祥光系数；</w:t>
       </w:r>
     </w:p>
     <w:p>
@@ -2770,7 +2792,6 @@
         <w:rPr>
           <w:rFonts w:hint="eastAsia"/>
         </w:rPr>
-        <w:lastRenderedPageBreak/>
         <w:t>相关代码</w:t>
       </w:r>
     </w:p>
@@ -2844,21 +2865,7 @@
         <w:rPr>
           <w:rFonts w:hint="eastAsia"/>
         </w:rPr>
-        <w:t>）是一种常用</w:t>
-      </w:r>
-      <w:proofErr w:type="gramStart"/>
-      <w:r>
-        <w:rPr>
-          <w:rFonts w:hint="eastAsia"/>
-        </w:rPr>
-        <w:t>的降维技术</w:t>
-      </w:r>
-      <w:proofErr w:type="gramEnd"/>
-      <w:r>
-        <w:rPr>
-          <w:rFonts w:hint="eastAsia"/>
-        </w:rPr>
-        <w:t>，通过线性变换将高维数据投影到低维空间，同时保留数据的主要变化模式。</w:t>
+        <w:t>）是一种常用的降维技术，通过线性变换将高维数据投影到低维空间，同时保留数据的主要变化模式。</w:t>
       </w:r>
     </w:p>
     <w:p>
@@ -3022,45 +3029,43 @@
           <w:rFonts w:hint="eastAsia"/>
           <w:color w:val="EE0000"/>
         </w:rPr>
-        <w:t>分析，一般会用剩余成分的百分比</w:t>
-      </w:r>
-      <w:proofErr w:type="gramStart"/>
+        <w:t>分析，一般会用剩余成分的百分比作为降维的结果，这里用</w:t>
+      </w:r>
       <w:r>
         <w:rPr>
           <w:rFonts w:hint="eastAsia"/>
           <w:color w:val="EE0000"/>
         </w:rPr>
-        <w:t>作为降维的</w:t>
-      </w:r>
-      <w:proofErr w:type="gramEnd"/>
-      <w:r>
-        <w:rPr>
-          <w:rFonts w:hint="eastAsia"/>
+        <w:t>参数</w:t>
+      </w:r>
+      <w:proofErr w:type="spellStart"/>
+      <w:r>
+        <w:rPr>
           <w:color w:val="EE0000"/>
         </w:rPr>
-        <w:t>结果，这里用</w:t>
-      </w:r>
+        <w:t>n_components</w:t>
+      </w:r>
+      <w:proofErr w:type="spellEnd"/>
       <w:r>
         <w:rPr>
           <w:rFonts w:hint="eastAsia"/>
           <w:color w:val="EE0000"/>
         </w:rPr>
-        <w:t>参数</w:t>
-      </w:r>
-      <w:proofErr w:type="spellStart"/>
-      <w:r>
-        <w:rPr>
+        <w:t>作为演示</w:t>
+      </w:r>
+      <w:r>
+        <w:rPr>
+          <w:rFonts w:hint="eastAsia"/>
           <w:color w:val="EE0000"/>
         </w:rPr>
-        <w:t>n_components</w:t>
-      </w:r>
-      <w:proofErr w:type="spellEnd"/>
+        <w:t>，正太分布方差越小的会被降掉</w:t>
+      </w:r>
       <w:r>
         <w:rPr>
           <w:rFonts w:hint="eastAsia"/>
           <w:color w:val="EE0000"/>
         </w:rPr>
-        <w:t>作为演示</w:t>
+        <w:t>（方差贡献率）</w:t>
       </w:r>
     </w:p>
     <w:p>
@@ -3082,16 +3087,1505 @@
       </w:r>
     </w:p>
     <w:p>
-      <w:pPr>
-        <w:rPr>
-          <w:rFonts w:hint="eastAsia"/>
-        </w:rPr>
-      </w:pPr>
       <w:r>
         <w:rPr>
           <w:rFonts w:hint="eastAsia"/>
         </w:rPr>
         <w:t>F:\MyStudy\LLM\my_codes\my_study_llm_training\machine_learning\feature\4_pca.ipynb</w:t>
+      </w:r>
+    </w:p>
+    <w:p/>
+    <w:p/>
+    <w:p>
+      <w:pPr>
+        <w:pStyle w:val="2"/>
+        <w:numPr>
+          <w:ilvl w:val="1"/>
+          <w:numId w:val="8"/>
+        </w:numPr>
+      </w:pPr>
+      <w:r>
+        <w:rPr>
+          <w:rFonts w:hint="eastAsia"/>
+        </w:rPr>
+        <w:t>模型评估和模型选择（重点）</w:t>
+      </w:r>
+    </w:p>
+    <w:p>
+      <w:pPr>
+        <w:pStyle w:val="3"/>
+      </w:pPr>
+      <w:r>
+        <w:rPr>
+          <w:rFonts w:hint="eastAsia"/>
+        </w:rPr>
+        <w:t>损失函数</w:t>
+      </w:r>
+    </w:p>
+    <w:p>
+      <w:r>
+        <w:rPr>
+          <w:rFonts w:hint="eastAsia"/>
+        </w:rPr>
+        <w:t>概念：是关于模型参数的函数，用来度量预测偏差的程度；</w:t>
+      </w:r>
+    </w:p>
+    <w:p>
+      <w:r>
+        <w:rPr>
+          <w:rFonts w:hint="eastAsia"/>
+        </w:rPr>
+        <w:lastRenderedPageBreak/>
+        <w:t>公式</w:t>
+      </w:r>
+      <w:r>
+        <w:rPr>
+          <w:rFonts w:hint="eastAsia"/>
+        </w:rPr>
+        <w:t>（</w:t>
+      </w:r>
+      <w:r>
+        <w:rPr>
+          <w:rFonts w:hint="eastAsia"/>
+          <w:i/>
+          <w:iCs/>
+        </w:rPr>
+        <w:t>L(</w:t>
+      </w:r>
+      <w:proofErr w:type="spellStart"/>
+      <w:r>
+        <w:rPr>
+          <w:rFonts w:hint="eastAsia"/>
+          <w:i/>
+          <w:iCs/>
+        </w:rPr>
+        <w:t>Y,f</w:t>
+      </w:r>
+      <w:proofErr w:type="spellEnd"/>
+      <w:r>
+        <w:rPr>
+          <w:rFonts w:hint="eastAsia"/>
+          <w:i/>
+          <w:iCs/>
+        </w:rPr>
+        <w:t>(X))</w:t>
+      </w:r>
+      <w:r>
+        <w:rPr>
+          <w:rFonts w:hint="eastAsia"/>
+        </w:rPr>
+        <w:t>）</w:t>
+      </w:r>
+      <w:r>
+        <w:rPr>
+          <w:rFonts w:hint="eastAsia"/>
+        </w:rPr>
+        <w:t>：</w:t>
+      </w:r>
+    </w:p>
+    <w:p>
+      <w:pPr>
+        <w:pStyle w:val="af9"/>
+        <w:ind w:firstLine="0"/>
+      </w:pPr>
+      <w:r>
+        <w:rPr>
+          <w:rFonts w:hint="eastAsia"/>
+        </w:rPr>
+        <w:t>常见的损失函数有：</w:t>
+      </w:r>
+    </w:p>
+    <w:p>
+      <w:pPr>
+        <w:pStyle w:val="a3"/>
+      </w:pPr>
+      <w:r>
+        <w:rPr>
+          <w:rFonts w:hint="eastAsia"/>
+        </w:rPr>
+        <w:t>0-1</w:t>
+      </w:r>
+      <w:r>
+        <w:rPr>
+          <w:rFonts w:hint="eastAsia"/>
+        </w:rPr>
+        <w:t>损失函数</w:t>
+      </w:r>
+    </w:p>
+    <w:p>
+      <w:pPr>
+        <w:pStyle w:val="af9"/>
+        <w:spacing w:beforeLines="50" w:before="156" w:afterLines="50" w:after="156"/>
+        <w:rPr>
+          <w:rFonts w:ascii="Cambria Math" w:hAnsi="Cambria Math"/>
+          <w:i/>
+          <w:szCs w:val="21"/>
+        </w:rPr>
+      </w:pPr>
+      <m:oMathPara>
+        <m:oMath>
+          <m:r>
+            <w:rPr>
+              <w:rFonts w:ascii="Cambria Math" w:hAnsi="Cambria Math" w:hint="eastAsia"/>
+              <w:szCs w:val="21"/>
+            </w:rPr>
+            <m:t>L</m:t>
+          </m:r>
+          <m:d>
+            <m:dPr>
+              <m:ctrlPr>
+                <w:rPr>
+                  <w:rFonts w:ascii="Cambria Math" w:hAnsi="Cambria Math"/>
+                  <w:i/>
+                  <w:szCs w:val="21"/>
+                </w:rPr>
+              </m:ctrlPr>
+            </m:dPr>
+            <m:e>
+              <m:r>
+                <w:rPr>
+                  <w:rFonts w:ascii="Cambria Math" w:hAnsi="Cambria Math" w:hint="eastAsia"/>
+                  <w:szCs w:val="21"/>
+                </w:rPr>
+                <m:t>Y</m:t>
+              </m:r>
+              <m:r>
+                <w:rPr>
+                  <w:rFonts w:ascii="Cambria Math" w:hAnsi="Cambria Math"/>
+                  <w:szCs w:val="21"/>
+                </w:rPr>
+                <m:t>,f(X)</m:t>
+              </m:r>
+            </m:e>
+          </m:d>
+          <m:r>
+            <w:rPr>
+              <w:rFonts w:ascii="Cambria Math" w:hAnsi="Cambria Math"/>
+              <w:szCs w:val="21"/>
+            </w:rPr>
+            <m:t>=</m:t>
+          </m:r>
+          <m:d>
+            <m:dPr>
+              <m:begChr m:val="{"/>
+              <m:endChr m:val=""/>
+              <m:ctrlPr>
+                <w:rPr>
+                  <w:rFonts w:ascii="Cambria Math" w:hAnsi="Cambria Math"/>
+                  <w:i/>
+                  <w:szCs w:val="21"/>
+                </w:rPr>
+              </m:ctrlPr>
+            </m:dPr>
+            <m:e>
+              <m:eqArr>
+                <m:eqArrPr>
+                  <m:ctrlPr>
+                    <w:rPr>
+                      <w:rFonts w:ascii="Cambria Math" w:hAnsi="Cambria Math"/>
+                      <w:i/>
+                      <w:szCs w:val="21"/>
+                    </w:rPr>
+                  </m:ctrlPr>
+                </m:eqArrPr>
+                <m:e>
+                  <m:r>
+                    <w:rPr>
+                      <w:rFonts w:ascii="Cambria Math" w:hAnsi="Cambria Math"/>
+                      <w:szCs w:val="21"/>
+                    </w:rPr>
+                    <m:t>1,  Y</m:t>
+                  </m:r>
+                  <m:r>
+                    <w:rPr>
+                      <w:rFonts w:ascii="Cambria Math" w:hAnsi="Cambria Math" w:hint="eastAsia"/>
+                      <w:szCs w:val="21"/>
+                    </w:rPr>
+                    <m:t>≠</m:t>
+                  </m:r>
+                  <m:r>
+                    <w:rPr>
+                      <w:rFonts w:ascii="Cambria Math" w:hAnsi="Cambria Math" w:hint="eastAsia"/>
+                      <w:szCs w:val="21"/>
+                    </w:rPr>
+                    <m:t>f</m:t>
+                  </m:r>
+                  <m:r>
+                    <w:rPr>
+                      <w:rFonts w:ascii="Cambria Math" w:hAnsi="Cambria Math"/>
+                      <w:szCs w:val="21"/>
+                    </w:rPr>
+                    <m:t>(X)</m:t>
+                  </m:r>
+                </m:e>
+                <m:e>
+                  <m:r>
+                    <w:rPr>
+                      <w:rFonts w:ascii="Cambria Math" w:hAnsi="Cambria Math"/>
+                      <w:szCs w:val="21"/>
+                    </w:rPr>
+                    <m:t>0,  Y=</m:t>
+                  </m:r>
+                  <m:r>
+                    <w:rPr>
+                      <w:rFonts w:ascii="Cambria Math" w:hAnsi="Cambria Math" w:hint="eastAsia"/>
+                      <w:szCs w:val="21"/>
+                    </w:rPr>
+                    <m:t>f</m:t>
+                  </m:r>
+                  <m:r>
+                    <w:rPr>
+                      <w:rFonts w:ascii="Cambria Math" w:hAnsi="Cambria Math"/>
+                      <w:szCs w:val="21"/>
+                    </w:rPr>
+                    <m:t>(X)</m:t>
+                  </m:r>
+                </m:e>
+              </m:eqArr>
+            </m:e>
+          </m:d>
+        </m:oMath>
+      </m:oMathPara>
+    </w:p>
+    <w:p>
+      <w:pPr>
+        <w:rPr>
+          <w:rFonts w:hint="eastAsia"/>
+          <w:color w:val="EE0000"/>
+        </w:rPr>
+      </w:pPr>
+      <w:r>
+        <w:rPr>
+          <w:rFonts w:hint="eastAsia"/>
+          <w:color w:val="EE0000"/>
+        </w:rPr>
+        <w:t>注：类比向量范数</w:t>
+      </w:r>
+      <w:r>
+        <w:rPr>
+          <w:rFonts w:hint="eastAsia"/>
+          <w:color w:val="EE0000"/>
+        </w:rPr>
+        <w:t>0</w:t>
+      </w:r>
+    </w:p>
+    <w:p>
+      <w:pPr>
+        <w:pStyle w:val="a3"/>
+        <w:rPr>
+          <w:szCs w:val="21"/>
+        </w:rPr>
+      </w:pPr>
+      <w:r>
+        <w:rPr>
+          <w:rFonts w:hint="eastAsia"/>
+          <w:szCs w:val="21"/>
+        </w:rPr>
+        <w:t>平方损失函数</w:t>
+      </w:r>
+    </w:p>
+    <w:p>
+      <w:pPr>
+        <w:pStyle w:val="af9"/>
+        <w:spacing w:beforeLines="50" w:before="156" w:afterLines="50" w:after="156"/>
+        <w:rPr>
+          <w:rFonts w:ascii="Cambria Math" w:hAnsi="Cambria Math"/>
+          <w:i/>
+          <w:szCs w:val="21"/>
+        </w:rPr>
+      </w:pPr>
+      <m:oMathPara>
+        <m:oMath>
+          <m:r>
+            <w:rPr>
+              <w:rFonts w:ascii="Cambria Math" w:hAnsi="Cambria Math" w:hint="eastAsia"/>
+              <w:szCs w:val="21"/>
+            </w:rPr>
+            <m:t>L</m:t>
+          </m:r>
+          <m:d>
+            <m:dPr>
+              <m:ctrlPr>
+                <w:rPr>
+                  <w:rFonts w:ascii="Cambria Math" w:hAnsi="Cambria Math"/>
+                  <w:i/>
+                  <w:szCs w:val="21"/>
+                </w:rPr>
+              </m:ctrlPr>
+            </m:dPr>
+            <m:e>
+              <m:r>
+                <w:rPr>
+                  <w:rFonts w:ascii="Cambria Math" w:hAnsi="Cambria Math" w:hint="eastAsia"/>
+                  <w:szCs w:val="21"/>
+                </w:rPr>
+                <m:t>Y</m:t>
+              </m:r>
+              <m:r>
+                <w:rPr>
+                  <w:rFonts w:ascii="Cambria Math" w:hAnsi="Cambria Math"/>
+                  <w:szCs w:val="21"/>
+                </w:rPr>
+                <m:t>,f(X)</m:t>
+              </m:r>
+            </m:e>
+          </m:d>
+          <m:r>
+            <w:rPr>
+              <w:rFonts w:ascii="Cambria Math" w:hAnsi="Cambria Math"/>
+              <w:szCs w:val="21"/>
+            </w:rPr>
+            <m:t>=</m:t>
+          </m:r>
+          <m:sSup>
+            <m:sSupPr>
+              <m:ctrlPr>
+                <w:rPr>
+                  <w:rFonts w:ascii="Cambria Math" w:hAnsi="Cambria Math"/>
+                  <w:i/>
+                  <w:szCs w:val="21"/>
+                </w:rPr>
+              </m:ctrlPr>
+            </m:sSupPr>
+            <m:e>
+              <m:r>
+                <w:rPr>
+                  <w:rFonts w:ascii="Cambria Math" w:hAnsi="Cambria Math"/>
+                  <w:szCs w:val="21"/>
+                </w:rPr>
+                <m:t>(Y-f(X))</m:t>
+              </m:r>
+            </m:e>
+            <m:sup>
+              <m:r>
+                <w:rPr>
+                  <w:rFonts w:ascii="Cambria Math" w:hAnsi="Cambria Math"/>
+                  <w:szCs w:val="21"/>
+                </w:rPr>
+                <m:t>2</m:t>
+              </m:r>
+            </m:sup>
+          </m:sSup>
+        </m:oMath>
+      </m:oMathPara>
+    </w:p>
+    <w:p>
+      <w:pPr>
+        <w:pStyle w:val="af9"/>
+        <w:spacing w:beforeLines="50" w:before="156" w:afterLines="50" w:after="156"/>
+        <w:ind w:firstLine="0"/>
+        <w:rPr>
+          <w:rFonts w:ascii="Cambria Math" w:hAnsi="Cambria Math" w:hint="eastAsia"/>
+          <w:iCs/>
+          <w:color w:val="EE0000"/>
+          <w:szCs w:val="21"/>
+        </w:rPr>
+      </w:pPr>
+      <w:r>
+        <w:rPr>
+          <w:rFonts w:ascii="Cambria Math" w:hAnsi="Cambria Math" w:hint="eastAsia"/>
+          <w:iCs/>
+          <w:color w:val="EE0000"/>
+          <w:szCs w:val="21"/>
+        </w:rPr>
+        <w:t>注释：类比向量范数</w:t>
+      </w:r>
+      <w:r>
+        <w:rPr>
+          <w:rFonts w:ascii="Cambria Math" w:hAnsi="Cambria Math" w:hint="eastAsia"/>
+          <w:iCs/>
+          <w:color w:val="EE0000"/>
+          <w:szCs w:val="21"/>
+        </w:rPr>
+        <w:t>2</w:t>
+      </w:r>
+    </w:p>
+    <w:p>
+      <w:pPr>
+        <w:pStyle w:val="a3"/>
+        <w:rPr>
+          <w:szCs w:val="21"/>
+        </w:rPr>
+      </w:pPr>
+      <w:r>
+        <w:rPr>
+          <w:rFonts w:hint="eastAsia"/>
+          <w:szCs w:val="21"/>
+        </w:rPr>
+        <w:t>绝对损失函数</w:t>
+      </w:r>
+    </w:p>
+    <w:p>
+      <w:pPr>
+        <w:pStyle w:val="af9"/>
+        <w:spacing w:beforeLines="50" w:before="156" w:afterLines="50" w:after="156"/>
+        <w:rPr>
+          <w:rFonts w:ascii="Cambria Math" w:hAnsi="Cambria Math"/>
+          <w:i/>
+          <w:szCs w:val="21"/>
+        </w:rPr>
+      </w:pPr>
+      <m:oMathPara>
+        <m:oMath>
+          <m:r>
+            <w:rPr>
+              <w:rFonts w:ascii="Cambria Math" w:hAnsi="Cambria Math" w:hint="eastAsia"/>
+              <w:szCs w:val="21"/>
+            </w:rPr>
+            <m:t>L</m:t>
+          </m:r>
+          <m:d>
+            <m:dPr>
+              <m:ctrlPr>
+                <w:rPr>
+                  <w:rFonts w:ascii="Cambria Math" w:hAnsi="Cambria Math"/>
+                  <w:i/>
+                  <w:szCs w:val="21"/>
+                </w:rPr>
+              </m:ctrlPr>
+            </m:dPr>
+            <m:e>
+              <m:r>
+                <w:rPr>
+                  <w:rFonts w:ascii="Cambria Math" w:hAnsi="Cambria Math" w:hint="eastAsia"/>
+                  <w:szCs w:val="21"/>
+                </w:rPr>
+                <m:t>Y</m:t>
+              </m:r>
+              <m:r>
+                <w:rPr>
+                  <w:rFonts w:ascii="Cambria Math" w:hAnsi="Cambria Math"/>
+                  <w:szCs w:val="21"/>
+                </w:rPr>
+                <m:t>,f(X)</m:t>
+              </m:r>
+            </m:e>
+          </m:d>
+          <m:r>
+            <w:rPr>
+              <w:rFonts w:ascii="Cambria Math" w:hAnsi="Cambria Math"/>
+              <w:szCs w:val="21"/>
+            </w:rPr>
+            <m:t>=|Y-f</m:t>
+          </m:r>
+          <m:d>
+            <m:dPr>
+              <m:ctrlPr>
+                <w:rPr>
+                  <w:rFonts w:ascii="Cambria Math" w:hAnsi="Cambria Math"/>
+                  <w:i/>
+                  <w:szCs w:val="21"/>
+                </w:rPr>
+              </m:ctrlPr>
+            </m:dPr>
+            <m:e>
+              <m:r>
+                <w:rPr>
+                  <w:rFonts w:ascii="Cambria Math" w:hAnsi="Cambria Math"/>
+                  <w:szCs w:val="21"/>
+                </w:rPr>
+                <m:t>X</m:t>
+              </m:r>
+            </m:e>
+          </m:d>
+          <m:r>
+            <w:rPr>
+              <w:rFonts w:ascii="Cambria Math" w:hAnsi="Cambria Math"/>
+              <w:szCs w:val="21"/>
+            </w:rPr>
+            <m:t>|</m:t>
+          </m:r>
+        </m:oMath>
+      </m:oMathPara>
+    </w:p>
+    <w:p>
+      <w:pPr>
+        <w:pStyle w:val="af9"/>
+        <w:spacing w:beforeLines="50" w:before="156" w:afterLines="50" w:after="156"/>
+        <w:ind w:firstLine="0"/>
+        <w:rPr>
+          <w:rFonts w:ascii="Cambria Math" w:hAnsi="Cambria Math" w:hint="eastAsia"/>
+          <w:iCs/>
+          <w:color w:val="EE0000"/>
+          <w:szCs w:val="21"/>
+        </w:rPr>
+      </w:pPr>
+      <w:r>
+        <w:rPr>
+          <w:rFonts w:ascii="Cambria Math" w:hAnsi="Cambria Math" w:hint="eastAsia"/>
+          <w:iCs/>
+          <w:color w:val="EE0000"/>
+          <w:szCs w:val="21"/>
+        </w:rPr>
+        <w:t>注：类比向量范数</w:t>
+      </w:r>
+      <w:r>
+        <w:rPr>
+          <w:rFonts w:ascii="Cambria Math" w:hAnsi="Cambria Math" w:hint="eastAsia"/>
+          <w:iCs/>
+          <w:color w:val="EE0000"/>
+          <w:szCs w:val="21"/>
+        </w:rPr>
+        <w:t>1</w:t>
+      </w:r>
+    </w:p>
+    <w:p>
+      <w:pPr>
+        <w:pStyle w:val="a3"/>
+        <w:rPr>
+          <w:szCs w:val="21"/>
+        </w:rPr>
+      </w:pPr>
+      <w:r>
+        <w:rPr>
+          <w:rFonts w:hint="eastAsia"/>
+          <w:szCs w:val="21"/>
+        </w:rPr>
+        <w:t>对数</w:t>
+      </w:r>
+      <w:r>
+        <w:rPr>
+          <w:rFonts w:hint="eastAsia"/>
+          <w:szCs w:val="21"/>
+        </w:rPr>
+        <w:t>似然</w:t>
+      </w:r>
+      <w:r>
+        <w:rPr>
+          <w:rFonts w:hint="eastAsia"/>
+          <w:szCs w:val="21"/>
+        </w:rPr>
+        <w:t>损失函数</w:t>
+      </w:r>
+    </w:p>
+    <w:p>
+      <w:pPr>
+        <w:pStyle w:val="af9"/>
+        <w:spacing w:beforeLines="50" w:before="156" w:afterLines="50" w:after="156"/>
+        <w:rPr>
+          <w:rFonts w:ascii="Cambria Math" w:hAnsi="Cambria Math"/>
+          <w:i/>
+          <w:szCs w:val="21"/>
+        </w:rPr>
+      </w:pPr>
+      <m:oMathPara>
+        <m:oMath>
+          <m:r>
+            <w:rPr>
+              <w:rFonts w:ascii="Cambria Math" w:hAnsi="Cambria Math" w:hint="eastAsia"/>
+              <w:szCs w:val="21"/>
+            </w:rPr>
+            <m:t>L</m:t>
+          </m:r>
+          <m:d>
+            <m:dPr>
+              <m:ctrlPr>
+                <w:rPr>
+                  <w:rFonts w:ascii="Cambria Math" w:hAnsi="Cambria Math"/>
+                  <w:i/>
+                  <w:szCs w:val="21"/>
+                </w:rPr>
+              </m:ctrlPr>
+            </m:dPr>
+            <m:e>
+              <m:r>
+                <w:rPr>
+                  <w:rFonts w:ascii="Cambria Math" w:hAnsi="Cambria Math" w:hint="eastAsia"/>
+                  <w:szCs w:val="21"/>
+                </w:rPr>
+                <m:t>Y</m:t>
+              </m:r>
+              <m:r>
+                <w:rPr>
+                  <w:rFonts w:ascii="Cambria Math" w:hAnsi="Cambria Math"/>
+                  <w:szCs w:val="21"/>
+                </w:rPr>
+                <m:t>,</m:t>
+              </m:r>
+              <m:r>
+                <w:rPr>
+                  <w:rFonts w:ascii="Cambria Math" w:hAnsi="Cambria Math" w:hint="eastAsia"/>
+                  <w:szCs w:val="21"/>
+                </w:rPr>
+                <m:t>P</m:t>
+              </m:r>
+              <m:r>
+                <w:rPr>
+                  <w:rFonts w:ascii="Cambria Math" w:hAnsi="Cambria Math"/>
+                  <w:szCs w:val="21"/>
+                </w:rPr>
+                <m:t>(Y|X)</m:t>
+              </m:r>
+            </m:e>
+          </m:d>
+          <m:r>
+            <w:rPr>
+              <w:rFonts w:ascii="Cambria Math" w:hAnsi="Cambria Math"/>
+              <w:szCs w:val="21"/>
+            </w:rPr>
+            <m:t>=-logP(Y|X)</m:t>
+          </m:r>
+        </m:oMath>
+      </m:oMathPara>
+    </w:p>
+    <w:p>
+      <w:pPr>
+        <w:pStyle w:val="af9"/>
+        <w:spacing w:beforeLines="50" w:before="156" w:afterLines="50" w:after="156"/>
+        <w:ind w:firstLine="0"/>
+        <w:rPr>
+          <w:rFonts w:ascii="Cambria Math" w:hAnsi="Cambria Math" w:hint="eastAsia"/>
+          <w:iCs/>
+          <w:color w:val="EE0000"/>
+          <w:szCs w:val="21"/>
+        </w:rPr>
+      </w:pPr>
+      <w:r>
+        <w:rPr>
+          <w:rFonts w:ascii="Cambria Math" w:hAnsi="Cambria Math" w:hint="eastAsia"/>
+          <w:iCs/>
+          <w:color w:val="EE0000"/>
+          <w:szCs w:val="21"/>
+        </w:rPr>
+        <w:t>注：</w:t>
+      </w:r>
+      <w:r>
+        <w:rPr>
+          <w:rFonts w:ascii="Cambria Math" w:hAnsi="Cambria Math" w:hint="eastAsia"/>
+          <w:iCs/>
+          <w:color w:val="EE0000"/>
+          <w:szCs w:val="21"/>
+        </w:rPr>
+        <w:t>概率计算是使用</w:t>
+      </w:r>
+      <w:r>
+        <w:rPr>
+          <w:rFonts w:ascii="Cambria Math" w:hAnsi="Cambria Math" w:hint="eastAsia"/>
+          <w:iCs/>
+          <w:color w:val="EE0000"/>
+          <w:szCs w:val="21"/>
+        </w:rPr>
+        <w:t>似然函数，取</w:t>
+      </w:r>
+      <w:r>
+        <w:rPr>
+          <w:rFonts w:ascii="Cambria Math" w:hAnsi="Cambria Math" w:hint="eastAsia"/>
+          <w:iCs/>
+          <w:color w:val="EE0000"/>
+          <w:szCs w:val="21"/>
+        </w:rPr>
+        <w:t>log</w:t>
+      </w:r>
+      <w:r>
+        <w:rPr>
+          <w:rFonts w:ascii="Cambria Math" w:hAnsi="Cambria Math" w:hint="eastAsia"/>
+          <w:iCs/>
+          <w:color w:val="EE0000"/>
+          <w:szCs w:val="21"/>
+        </w:rPr>
+        <w:t>相乘转相加，取负号为了求极小值</w:t>
+      </w:r>
+    </w:p>
+    <w:p/>
+    <w:p>
+      <w:pPr>
+        <w:pStyle w:val="3"/>
+      </w:pPr>
+      <w:r>
+        <w:rPr>
+          <w:rFonts w:hint="eastAsia"/>
+        </w:rPr>
+        <w:t>经验误差（经验风险）</w:t>
+      </w:r>
+    </w:p>
+    <w:p>
+      <w:r>
+        <w:rPr>
+          <w:rFonts w:hint="eastAsia"/>
+        </w:rPr>
+        <w:t>模型</w:t>
+      </w:r>
+      <w:r>
+        <w:rPr>
+          <w:rFonts w:hint="eastAsia"/>
+        </w:rPr>
+        <w:t>f(X)</w:t>
+      </w:r>
+      <w:r>
+        <w:rPr>
+          <w:rFonts w:hint="eastAsia"/>
+        </w:rPr>
+        <w:t>在训练集上的平均误差</w:t>
+      </w:r>
+      <w:r>
+        <w:rPr>
+          <w:rFonts w:hint="eastAsia"/>
+        </w:rPr>
+        <w:t>（损失函数的平均误差）</w:t>
+      </w:r>
+      <w:r>
+        <w:rPr>
+          <w:rFonts w:hint="eastAsia"/>
+        </w:rPr>
+        <w:t>；</w:t>
+      </w:r>
+    </w:p>
+    <w:p>
+      <w:pPr>
+        <w:pStyle w:val="af9"/>
+        <w:rPr>
+          <w:szCs w:val="21"/>
+        </w:rPr>
+      </w:pPr>
+      <w:r>
+        <w:rPr>
+          <w:rFonts w:hint="eastAsia"/>
+        </w:rPr>
+        <w:t>公式：</w:t>
+      </w:r>
+      <w:r>
+        <w:rPr>
+          <w:rFonts w:ascii="Cambria Math" w:hAnsi="Cambria Math"/>
+          <w:i/>
+          <w:szCs w:val="21"/>
+        </w:rPr>
+        <w:br/>
+      </w:r>
+      <m:oMathPara>
+        <m:oMath>
+          <m:sSub>
+            <m:sSubPr>
+              <m:ctrlPr>
+                <w:rPr>
+                  <w:rFonts w:ascii="Cambria Math" w:hAnsi="Cambria Math"/>
+                  <w:i/>
+                  <w:szCs w:val="21"/>
+                </w:rPr>
+              </m:ctrlPr>
+            </m:sSubPr>
+            <m:e>
+              <m:r>
+                <w:rPr>
+                  <w:rFonts w:ascii="Cambria Math" w:hAnsi="Cambria Math" w:hint="eastAsia"/>
+                  <w:szCs w:val="21"/>
+                </w:rPr>
+                <m:t>R</m:t>
+              </m:r>
+            </m:e>
+            <m:sub>
+              <m:r>
+                <w:rPr>
+                  <w:rFonts w:ascii="Cambria Math" w:hAnsi="Cambria Math" w:hint="eastAsia"/>
+                  <w:szCs w:val="21"/>
+                </w:rPr>
+                <m:t>emp</m:t>
+              </m:r>
+            </m:sub>
+          </m:sSub>
+          <m:r>
+            <w:rPr>
+              <w:rFonts w:ascii="Cambria Math" w:hAnsi="Cambria Math"/>
+              <w:szCs w:val="21"/>
+            </w:rPr>
+            <m:t>(f)=</m:t>
+          </m:r>
+          <m:f>
+            <m:fPr>
+              <m:ctrlPr>
+                <w:rPr>
+                  <w:rFonts w:ascii="Cambria Math" w:hAnsi="Cambria Math"/>
+                  <w:i/>
+                  <w:szCs w:val="21"/>
+                </w:rPr>
+              </m:ctrlPr>
+            </m:fPr>
+            <m:num>
+              <m:r>
+                <w:rPr>
+                  <w:rFonts w:ascii="Cambria Math" w:hAnsi="Cambria Math"/>
+                  <w:szCs w:val="21"/>
+                </w:rPr>
+                <m:t>1</m:t>
+              </m:r>
+            </m:num>
+            <m:den>
+              <m:r>
+                <w:rPr>
+                  <w:rFonts w:ascii="Cambria Math" w:hAnsi="Cambria Math" w:hint="eastAsia"/>
+                  <w:szCs w:val="21"/>
+                </w:rPr>
+                <m:t>n</m:t>
+              </m:r>
+            </m:den>
+          </m:f>
+          <m:nary>
+            <m:naryPr>
+              <m:chr m:val="∑"/>
+              <m:limLoc m:val="undOvr"/>
+              <m:ctrlPr>
+                <w:rPr>
+                  <w:rFonts w:ascii="Cambria Math" w:hAnsi="Cambria Math"/>
+                  <w:i/>
+                  <w:szCs w:val="21"/>
+                </w:rPr>
+              </m:ctrlPr>
+            </m:naryPr>
+            <m:sub>
+              <m:r>
+                <w:rPr>
+                  <w:rFonts w:ascii="Cambria Math" w:hAnsi="Cambria Math"/>
+                  <w:szCs w:val="21"/>
+                </w:rPr>
+                <m:t>i=1</m:t>
+              </m:r>
+            </m:sub>
+            <m:sup>
+              <m:r>
+                <w:rPr>
+                  <w:rFonts w:ascii="Cambria Math" w:hAnsi="Cambria Math" w:hint="eastAsia"/>
+                  <w:szCs w:val="21"/>
+                </w:rPr>
+                <m:t>n</m:t>
+              </m:r>
+            </m:sup>
+            <m:e>
+              <m:r>
+                <w:rPr>
+                  <w:rFonts w:ascii="Cambria Math" w:hAnsi="Cambria Math"/>
+                  <w:szCs w:val="21"/>
+                </w:rPr>
+                <m:t>L(</m:t>
+              </m:r>
+              <m:sSub>
+                <m:sSubPr>
+                  <m:ctrlPr>
+                    <w:rPr>
+                      <w:rFonts w:ascii="Cambria Math" w:hAnsi="Cambria Math"/>
+                      <w:i/>
+                      <w:szCs w:val="21"/>
+                    </w:rPr>
+                  </m:ctrlPr>
+                </m:sSubPr>
+                <m:e>
+                  <m:r>
+                    <w:rPr>
+                      <w:rFonts w:ascii="Cambria Math" w:hAnsi="Cambria Math"/>
+                      <w:szCs w:val="21"/>
+                    </w:rPr>
+                    <m:t>y</m:t>
+                  </m:r>
+                </m:e>
+                <m:sub>
+                  <m:r>
+                    <w:rPr>
+                      <w:rFonts w:ascii="Cambria Math" w:hAnsi="Cambria Math"/>
+                      <w:szCs w:val="21"/>
+                    </w:rPr>
+                    <m:t>i</m:t>
+                  </m:r>
+                </m:sub>
+              </m:sSub>
+              <m:r>
+                <w:rPr>
+                  <w:rFonts w:ascii="Cambria Math" w:hAnsi="Cambria Math"/>
+                  <w:szCs w:val="21"/>
+                </w:rPr>
+                <m:t>,f(</m:t>
+              </m:r>
+              <m:sSub>
+                <m:sSubPr>
+                  <m:ctrlPr>
+                    <w:rPr>
+                      <w:rFonts w:ascii="Cambria Math" w:hAnsi="Cambria Math"/>
+                      <w:i/>
+                      <w:szCs w:val="21"/>
+                    </w:rPr>
+                  </m:ctrlPr>
+                </m:sSubPr>
+                <m:e>
+                  <m:r>
+                    <w:rPr>
+                      <w:rFonts w:ascii="Cambria Math" w:hAnsi="Cambria Math"/>
+                      <w:szCs w:val="21"/>
+                    </w:rPr>
+                    <m:t>x</m:t>
+                  </m:r>
+                </m:e>
+                <m:sub>
+                  <m:r>
+                    <w:rPr>
+                      <w:rFonts w:ascii="Cambria Math" w:hAnsi="Cambria Math"/>
+                      <w:szCs w:val="21"/>
+                    </w:rPr>
+                    <m:t>i</m:t>
+                  </m:r>
+                </m:sub>
+              </m:sSub>
+              <m:r>
+                <w:rPr>
+                  <w:rFonts w:ascii="Cambria Math" w:hAnsi="Cambria Math"/>
+                  <w:szCs w:val="21"/>
+                </w:rPr>
+                <m:t>))</m:t>
+              </m:r>
+            </m:e>
+          </m:nary>
+        </m:oMath>
+      </m:oMathPara>
+    </w:p>
+    <w:p>
+      <w:pPr>
+        <w:rPr>
+          <w:rFonts w:hint="eastAsia"/>
+        </w:rPr>
+      </w:pPr>
+    </w:p>
+    <w:p>
+      <w:pPr>
+        <w:pStyle w:val="3"/>
+      </w:pPr>
+      <w:r>
+        <w:rPr>
+          <w:rFonts w:hint="eastAsia"/>
+        </w:rPr>
+        <w:t>泛化误差</w:t>
+      </w:r>
+    </w:p>
+    <w:p>
+      <w:pPr>
+        <w:rPr>
+          <w:rFonts w:hint="eastAsia"/>
+        </w:rPr>
+      </w:pPr>
+      <w:r>
+        <w:rPr>
+          <w:rFonts w:hint="eastAsia"/>
+        </w:rPr>
+        <w:t>上述相同的公式，</w:t>
+      </w:r>
+      <w:r>
+        <w:rPr>
+          <w:rFonts w:hint="eastAsia"/>
+        </w:rPr>
+        <w:t>模型</w:t>
+      </w:r>
+      <w:r>
+        <w:rPr>
+          <w:rFonts w:hint="eastAsia"/>
+        </w:rPr>
+        <w:t>f(X)</w:t>
+      </w:r>
+      <w:r>
+        <w:rPr>
+          <w:rFonts w:hint="eastAsia"/>
+        </w:rPr>
+        <w:t>在测试集数据上的平均误差</w:t>
+      </w:r>
+      <w:r>
+        <w:rPr>
+          <w:rFonts w:hint="eastAsia"/>
+        </w:rPr>
+        <w:t>（</w:t>
+      </w:r>
+      <w:r>
+        <w:rPr>
+          <w:rFonts w:hint="eastAsia"/>
+        </w:rPr>
+        <w:t>（损失函数的平均误差）</w:t>
+      </w:r>
+      <w:r>
+        <w:rPr>
+          <w:rFonts w:hint="eastAsia"/>
+        </w:rPr>
+        <w:t>）</w:t>
+      </w:r>
+    </w:p>
+    <w:p>
+      <w:pPr>
+        <w:pStyle w:val="3"/>
+      </w:pPr>
+      <w:r>
+        <w:rPr>
+          <w:rFonts w:hint="eastAsia"/>
+        </w:rPr>
+        <w:t>经验风险最小化</w:t>
+      </w:r>
+    </w:p>
+    <w:p>
+      <w:pPr>
+        <w:jc w:val="left"/>
+      </w:pPr>
+      <w:r>
+        <w:rPr>
+          <w:rFonts w:hint="eastAsia"/>
+        </w:rPr>
+        <w:t>当经验风险最小时，模型最优的策略被称为经验风险最小化（</w:t>
+      </w:r>
+      <w:r>
+        <w:rPr>
+          <w:rFonts w:hint="eastAsia"/>
+        </w:rPr>
+        <w:t xml:space="preserve">empirical risk minimization </w:t>
+      </w:r>
+      <w:r>
+        <w:rPr>
+          <w:rFonts w:hint="eastAsia"/>
+        </w:rPr>
+        <w:lastRenderedPageBreak/>
+        <w:t>ERM</w:t>
+      </w:r>
+      <w:r>
+        <w:rPr>
+          <w:rFonts w:hint="eastAsia"/>
+        </w:rPr>
+        <w:t>）</w:t>
+      </w:r>
+    </w:p>
+    <w:p>
+      <w:pPr>
+        <w:jc w:val="left"/>
+        <w:rPr>
+          <w:rFonts w:hint="eastAsia"/>
+        </w:rPr>
+      </w:pPr>
+    </w:p>
+    <w:p>
+      <w:pPr>
+        <w:pStyle w:val="3"/>
+      </w:pPr>
+      <w:r>
+        <w:rPr>
+          <w:rFonts w:hint="eastAsia"/>
+        </w:rPr>
+        <w:t>欠</w:t>
+      </w:r>
+      <w:r>
+        <w:rPr>
+          <w:rStyle w:val="30"/>
+        </w:rPr>
+        <w:t>拟合</w:t>
+      </w:r>
+      <w:r>
+        <w:rPr>
+          <w:rFonts w:hint="eastAsia"/>
+        </w:rPr>
+        <w:t>与过拟合</w:t>
+      </w:r>
+    </w:p>
+    <w:p>
+      <w:pPr>
+        <w:rPr>
+          <w:b/>
+          <w:bCs/>
+        </w:rPr>
+      </w:pPr>
+      <w:r>
+        <w:rPr>
+          <w:rFonts w:hint="eastAsia"/>
+          <w:b/>
+          <w:bCs/>
+        </w:rPr>
+        <w:t>拟合</w:t>
+      </w:r>
+      <w:r>
+        <w:rPr>
+          <w:rFonts w:hint="eastAsia"/>
+          <w:b/>
+          <w:bCs/>
+        </w:rPr>
+        <w:t>：</w:t>
+      </w:r>
+    </w:p>
+    <w:p>
+      <w:r>
+        <w:rPr>
+          <w:rFonts w:hint="eastAsia"/>
+        </w:rPr>
+        <w:t>找到</w:t>
+      </w:r>
+      <w:r>
+        <w:rPr>
+          <w:rFonts w:hint="eastAsia"/>
+        </w:rPr>
+        <w:t>数据的规律</w:t>
+      </w:r>
+    </w:p>
+    <w:p>
+      <w:pPr>
+        <w:rPr>
+          <w:rFonts w:hint="eastAsia"/>
+        </w:rPr>
+      </w:pPr>
+    </w:p>
+    <w:p>
+      <w:pPr>
+        <w:rPr>
+          <w:b/>
+          <w:bCs/>
+        </w:rPr>
+      </w:pPr>
+      <w:r>
+        <w:rPr>
+          <w:rFonts w:hint="eastAsia"/>
+          <w:b/>
+          <w:bCs/>
+        </w:rPr>
+        <w:t>欠拟合</w:t>
+      </w:r>
+      <w:r>
+        <w:rPr>
+          <w:rFonts w:hint="eastAsia"/>
+          <w:b/>
+          <w:bCs/>
+        </w:rPr>
+        <w:t>：</w:t>
+      </w:r>
+    </w:p>
+    <w:p>
+      <w:r>
+        <w:rPr>
+          <w:rFonts w:hint="eastAsia"/>
+        </w:rPr>
+        <w:t>高偏差</w:t>
+      </w:r>
+      <w:r>
+        <w:rPr>
+          <w:rFonts w:hint="eastAsia"/>
+        </w:rPr>
+        <w:t>；</w:t>
+      </w:r>
+    </w:p>
+    <w:p>
+      <w:pPr>
+        <w:rPr>
+          <w:rFonts w:hint="eastAsia"/>
+        </w:rPr>
+      </w:pPr>
+      <w:r>
+        <w:rPr>
+          <w:rFonts w:hint="eastAsia"/>
+        </w:rPr>
+        <w:t>原因是</w:t>
+      </w:r>
+      <w:r>
+        <w:rPr>
+          <w:rFonts w:hint="eastAsia"/>
+        </w:rPr>
+        <w:t>：</w:t>
+      </w:r>
+      <w:r>
+        <w:rPr>
+          <w:rFonts w:hint="eastAsia"/>
+        </w:rPr>
+        <w:t>模型复杂度不够、特征不足、训练补充分、过强的正则化；</w:t>
+      </w:r>
+    </w:p>
+    <w:p/>
+    <w:p>
+      <w:pPr>
+        <w:rPr>
+          <w:b/>
+          <w:bCs/>
+        </w:rPr>
+      </w:pPr>
+      <w:r>
+        <w:rPr>
+          <w:rFonts w:hint="eastAsia"/>
+          <w:b/>
+          <w:bCs/>
+        </w:rPr>
+        <w:t>过拟合</w:t>
+      </w:r>
+      <w:r>
+        <w:rPr>
+          <w:rFonts w:hint="eastAsia"/>
+          <w:b/>
+          <w:bCs/>
+        </w:rPr>
+        <w:t>：</w:t>
+      </w:r>
+    </w:p>
+    <w:p>
+      <w:r>
+        <w:rPr>
+          <w:rFonts w:hint="eastAsia"/>
+        </w:rPr>
+        <w:t>模型过于复杂，高方差</w:t>
+      </w:r>
+      <w:r>
+        <w:rPr>
+          <w:rFonts w:hint="eastAsia"/>
+        </w:rPr>
+        <w:t>；</w:t>
+      </w:r>
+    </w:p>
+    <w:p>
+      <w:r>
+        <w:rPr>
+          <w:rFonts w:hint="eastAsia"/>
+        </w:rPr>
+        <w:t>原因：模型复杂度过高（函数复杂或者参数太多）、特征过多、训练过长；</w:t>
+      </w:r>
+    </w:p>
+    <w:p>
+      <w:pPr>
+        <w:rPr>
+          <w:rFonts w:hint="eastAsia"/>
+        </w:rPr>
+      </w:pPr>
+      <w:r>
+        <w:rPr>
+          <w:rFonts w:hint="eastAsia"/>
+        </w:rPr>
+        <w:t>解决办法：减少模型复杂度、增加训练数据、使用正则化（弱化特征）、交叉验证</w:t>
+      </w:r>
+    </w:p>
+    <w:p/>
+    <w:p>
+      <w:pPr>
+        <w:rPr>
+          <w:b/>
+          <w:bCs/>
+        </w:rPr>
+      </w:pPr>
+      <w:r>
+        <w:rPr>
+          <w:rFonts w:hint="eastAsia"/>
+          <w:b/>
+          <w:bCs/>
+        </w:rPr>
+        <w:t>泛化能力</w:t>
+      </w:r>
+      <w:r>
+        <w:rPr>
+          <w:rFonts w:hint="eastAsia"/>
+          <w:b/>
+          <w:bCs/>
+        </w:rPr>
+        <w:t>：</w:t>
+      </w:r>
+    </w:p>
+    <w:p>
+      <w:r>
+        <w:rPr>
+          <w:rFonts w:hint="eastAsia"/>
+        </w:rPr>
+        <w:t>通用能力</w:t>
+      </w:r>
+    </w:p>
+    <w:p/>
+    <w:p>
+      <w:pPr>
+        <w:rPr>
+          <w:rFonts w:hint="eastAsia"/>
+        </w:rPr>
+      </w:pPr>
+      <w:r>
+        <w:drawing>
+          <wp:inline distT="0" distB="0" distL="0" distR="0" wp14:anchorId="573DD8FF" wp14:editId="7ABA98A8">
+            <wp:extent cx="2880000" cy="2106776"/>
+            <wp:effectExtent l="19050" t="19050" r="15875" b="27305"/>
+            <wp:docPr id="543352951" name="图片 1" descr="图片包含 图示&#10;&#10;描述已自动生成"/>
+            <wp:cNvGraphicFramePr>
+              <a:graphicFrameLocks xmlns:a="http://schemas.openxmlformats.org/drawingml/2006/main" noChangeAspect="1"/>
+            </wp:cNvGraphicFramePr>
+            <a:graphic xmlns:a="http://schemas.openxmlformats.org/drawingml/2006/main">
+              <a:graphicData uri="http://schemas.openxmlformats.org/drawingml/2006/picture">
+                <pic:pic xmlns:pic="http://schemas.openxmlformats.org/drawingml/2006/picture">
+                  <pic:nvPicPr>
+                    <pic:cNvPr id="543352951" name="图片 1" descr="图片包含 图示&#10;&#10;描述已自动生成"/>
+                    <pic:cNvPicPr/>
+                  </pic:nvPicPr>
+                  <pic:blipFill>
+                    <a:blip r:embed="rId12"/>
+                    <a:stretch>
+                      <a:fillRect/>
+                    </a:stretch>
+                  </pic:blipFill>
+                  <pic:spPr>
+                    <a:xfrm>
+                      <a:off x="0" y="0"/>
+                      <a:ext cx="2880000" cy="2106776"/>
+                    </a:xfrm>
+                    <a:prstGeom prst="rect">
+                      <a:avLst/>
+                    </a:prstGeom>
+                    <a:ln w="6350">
+                      <a:solidFill>
+                        <a:schemeClr val="tx1"/>
+                      </a:solidFill>
+                    </a:ln>
+                  </pic:spPr>
+                </pic:pic>
+              </a:graphicData>
+            </a:graphic>
+          </wp:inline>
+        </w:drawing>
+      </w:r>
+    </w:p>
+    <w:p>
+      <w:pPr>
+        <w:jc w:val="left"/>
+      </w:pPr>
+    </w:p>
+    <w:p>
+      <w:pPr>
+        <w:pStyle w:val="4"/>
+        <w:rPr>
+          <w:rFonts w:hint="eastAsia"/>
+        </w:rPr>
+      </w:pPr>
+      <w:r>
+        <w:rPr>
+          <w:rFonts w:hint="eastAsia"/>
+        </w:rPr>
+        <w:t>案例：</w:t>
+      </w:r>
+    </w:p>
+    <w:p>
+      <w:pPr>
+        <w:jc w:val="left"/>
+        <w:rPr>
+          <w:rFonts w:hint="eastAsia"/>
+        </w:rPr>
+      </w:pPr>
+      <w:r>
+        <w:rPr>
+          <w:rFonts w:hint="eastAsia"/>
+        </w:rPr>
+        <w:t>使用多项式在</w:t>
+      </w:r>
+      <m:oMath>
+        <m:r>
+          <w:rPr>
+            <w:rFonts w:ascii="Cambria Math" w:hAnsi="Cambria Math"/>
+          </w:rPr>
+          <m:t>x∈[-3,3]</m:t>
+        </m:r>
+      </m:oMath>
+      <w:r>
+        <w:rPr>
+          <w:rFonts w:hint="eastAsia"/>
+        </w:rPr>
+        <w:t>上拟合</w:t>
+      </w:r>
+      <m:oMath>
+        <m:r>
+          <w:rPr>
+            <w:rFonts w:ascii="Cambria Math" w:hAnsi="Cambria Math" w:hint="eastAsia"/>
+          </w:rPr>
+          <m:t>sin</m:t>
+        </m:r>
+        <m:d>
+          <m:dPr>
+            <m:ctrlPr>
+              <w:rPr>
+                <w:rFonts w:ascii="Cambria Math" w:hAnsi="Cambria Math"/>
+                <w:i/>
+              </w:rPr>
+            </m:ctrlPr>
+          </m:dPr>
+          <m:e>
+            <m:r>
+              <w:rPr>
+                <w:rFonts w:ascii="Cambria Math" w:hAnsi="Cambria Math" w:hint="eastAsia"/>
+              </w:rPr>
+              <m:t>x</m:t>
+            </m:r>
+          </m:e>
+        </m:d>
+      </m:oMath>
+      <w:r>
+        <w:rPr>
+          <w:rFonts w:hint="eastAsia"/>
+        </w:rPr>
+        <w:t>，如下使用的是泰勒展开，且用的是</w:t>
+      </w:r>
+      <w:r>
+        <w:rPr>
+          <w:rFonts w:hint="eastAsia"/>
+        </w:rPr>
+        <w:t>5</w:t>
+      </w:r>
+      <w:r>
+        <w:rPr>
+          <w:rFonts w:hint="eastAsia"/>
+        </w:rPr>
+        <w:t>阶的多项式即可</w:t>
+      </w:r>
+    </w:p>
+    <w:p>
+      <w:pPr>
+        <w:jc w:val="left"/>
+      </w:pPr>
+      <w:r>
+        <w:rPr>
+          <w:rFonts w:hint="eastAsia"/>
+          <w:noProof/>
+        </w:rPr>
+        <w:drawing>
+          <wp:inline distT="0" distB="0" distL="0" distR="0" wp14:anchorId="0DEB06A3" wp14:editId="5A83E9CC">
+            <wp:extent cx="2416872" cy="1387679"/>
+            <wp:effectExtent l="0" t="0" r="2540" b="3175"/>
+            <wp:docPr id="1201503088" name="图片 1"/>
+            <wp:cNvGraphicFramePr>
+              <a:graphicFrameLocks xmlns:a="http://schemas.openxmlformats.org/drawingml/2006/main" noChangeAspect="1"/>
+            </wp:cNvGraphicFramePr>
+            <a:graphic xmlns:a="http://schemas.openxmlformats.org/drawingml/2006/main">
+              <a:graphicData uri="http://schemas.openxmlformats.org/drawingml/2006/picture">
+                <pic:pic xmlns:pic="http://schemas.openxmlformats.org/drawingml/2006/picture">
+                  <pic:nvPicPr>
+                    <pic:cNvPr id="0" name="Picture 1"/>
+                    <pic:cNvPicPr>
+                      <a:picLocks noChangeAspect="1" noChangeArrowheads="1"/>
+                    </pic:cNvPicPr>
+                  </pic:nvPicPr>
+                  <pic:blipFill>
+                    <a:blip r:embed="rId13" cstate="print">
+                      <a:extLst>
+                        <a:ext uri="{28A0092B-C50C-407E-A947-70E740481C1C}">
+                          <a14:useLocalDpi xmlns:a14="http://schemas.microsoft.com/office/drawing/2010/main" val="0"/>
+                        </a:ext>
+                      </a:extLst>
+                    </a:blip>
+                    <a:srcRect/>
+                    <a:stretch>
+                      <a:fillRect/>
+                    </a:stretch>
+                  </pic:blipFill>
+                  <pic:spPr bwMode="auto">
+                    <a:xfrm>
+                      <a:off x="0" y="0"/>
+                      <a:ext cx="2431107" cy="1395852"/>
+                    </a:xfrm>
+                    <a:prstGeom prst="rect">
+                      <a:avLst/>
+                    </a:prstGeom>
+                    <a:noFill/>
+                    <a:ln>
+                      <a:noFill/>
+                    </a:ln>
+                  </pic:spPr>
+                </pic:pic>
+              </a:graphicData>
+            </a:graphic>
+          </wp:inline>
+        </w:drawing>
+      </w:r>
+    </w:p>
+    <w:p>
+      <w:pPr>
+        <w:jc w:val="left"/>
+        <w:rPr>
+          <w:rFonts w:hint="eastAsia"/>
+        </w:rPr>
+      </w:pPr>
+      <w:r>
+        <w:rPr>
+          <w:rFonts w:hint="eastAsia"/>
+        </w:rPr>
+        <w:lastRenderedPageBreak/>
+        <w:t>具体代码可看：</w:t>
       </w:r>
     </w:p>
     <w:sectPr>
@@ -3166,9 +4660,9 @@
 <w:numbering xmlns:wpc="http://schemas.microsoft.com/office/word/2010/wordprocessingCanvas" xmlns:cx="http://schemas.microsoft.com/office/drawing/2014/chartex" xmlns:cx1="http://schemas.microsoft.com/office/drawing/2015/9/8/chartex" xmlns:cx2="http://schemas.microsoft.com/office/drawing/2015/10/21/chartex" xmlns:cx3="http://schemas.microsoft.com/office/drawing/2016/5/9/chartex" xmlns:cx4="http://schemas.microsoft.com/office/drawing/2016/5/10/chartex" xmlns:cx5="http://schemas.microsoft.com/office/drawing/2016/5/11/chartex" xmlns:cx6="http://schemas.microsoft.com/office/drawing/2016/5/12/chartex" xmlns:cx7="http://schemas.microsoft.com/office/drawing/2016/5/13/chartex" xmlns:cx8="http://schemas.microsoft.com/office/drawing/2016/5/14/chartex" xmlns:mc="http://schemas.openxmlformats.org/markup-compatibility/2006" xmlns:aink="http://schemas.microsoft.com/office/drawing/2016/ink" xmlns:am3d="http://schemas.microsoft.com/office/drawing/2017/model3d" xmlns:o="urn:schemas-microsoft-com:office:office" xmlns:oel="http://schemas.microsoft.com/office/2019/extlst" xmlns:r="http://schemas.openxmlformats.org/officeDocument/2006/relationships" xmlns:m="http://schemas.openxmlformats.org/officeDocument/2006/math" xmlns:v="urn:schemas-microsoft-com:vml" xmlns:wp14="http://schemas.microsoft.com/office/word/2010/wordprocessingDrawing" xmlns:wp="http://schemas.openxmlformats.org/drawingml/2006/wordprocessingDrawing" xmlns:w10="urn:schemas-microsoft-com:office:word" xmlns:w="http://schemas.openxmlformats.org/wordprocessingml/2006/main" xmlns:w14="http://schemas.microsoft.com/office/word/2010/wordml" xmlns:w15="http://schemas.microsoft.com/office/word/2012/wordml" xmlns:w16cex="http://schemas.microsoft.com/office/word/2018/wordml/cex" xmlns:w16cid="http://schemas.microsoft.com/office/word/2016/wordml/cid" xmlns:w16="http://schemas.microsoft.com/office/word/2018/wordml" xmlns:w16du="http://schemas.microsoft.com/office/word/2023/wordml/word16du" xmlns:w16sdtdh="http://schemas.microsoft.com/office/word/2020/wordml/sdtdatahash" xmlns:w16sdtfl="http://schemas.microsoft.com/office/word/2024/wordml/sdtformatlock" xmlns:w16se="http://schemas.microsoft.com/office/word/2015/wordml/symex" xmlns:wpg="http://schemas.microsoft.com/office/word/2010/wordprocessingGroup" xmlns:wpi="http://schemas.microsoft.com/office/word/2010/wordprocessingInk" xmlns:wne="http://schemas.microsoft.com/office/word/2006/wordml" xmlns:wps="http://schemas.microsoft.com/office/word/2010/wordprocessingShape" mc:Ignorable="w14 w15 w16se w16cid w16 w16cex w16sdtdh w16sdtfl w16du wp14">
   <w:abstractNum w:abstractNumId="0" w15:restartNumberingAfterBreak="0">
     <w:nsid w:val="097620B5"/>
-    <w:multiLevelType w:val="hybridMultilevel"/>
-    <w:tmpl w:val="FA74EBAC"/>
-    <w:lvl w:ilvl="0" w:tplc="0534D646">
+    <w:multiLevelType w:val="multilevel"/>
+    <w:tmpl w:val="2E6C737C"/>
+    <w:lvl w:ilvl="0">
       <w:start w:val="1"/>
       <w:numFmt w:val="decimal"/>
       <w:lvlText w:val="%1."/>
@@ -3180,77 +4674,109 @@
         <w:rFonts w:hint="default"/>
       </w:rPr>
     </w:lvl>
-    <w:lvl w:ilvl="1" w:tplc="04090019" w:tentative="1">
-      <w:start w:val="1"/>
-      <w:numFmt w:val="lowerLetter"/>
-      <w:lvlText w:val="%2)"/>
-      <w:lvlJc w:val="left"/>
-      <w:pPr>
-        <w:ind w:left="880" w:hanging="440"/>
-      </w:pPr>
-    </w:lvl>
-    <w:lvl w:ilvl="2" w:tplc="0409001B" w:tentative="1">
-      <w:start w:val="1"/>
-      <w:numFmt w:val="lowerRoman"/>
-      <w:lvlText w:val="%3."/>
-      <w:lvlJc w:val="right"/>
-      <w:pPr>
-        <w:ind w:left="1320" w:hanging="440"/>
-      </w:pPr>
-    </w:lvl>
-    <w:lvl w:ilvl="3" w:tplc="0409000F" w:tentative="1">
-      <w:start w:val="1"/>
+    <w:lvl w:ilvl="1">
+      <w:start w:val="5"/>
       <w:numFmt w:val="decimal"/>
-      <w:lvlText w:val="%4."/>
-      <w:lvlJc w:val="left"/>
-      <w:pPr>
-        <w:ind w:left="1760" w:hanging="440"/>
-      </w:pPr>
-    </w:lvl>
-    <w:lvl w:ilvl="4" w:tplc="04090019" w:tentative="1">
-      <w:start w:val="1"/>
-      <w:numFmt w:val="lowerLetter"/>
-      <w:lvlText w:val="%5)"/>
-      <w:lvlJc w:val="left"/>
-      <w:pPr>
-        <w:ind w:left="2200" w:hanging="440"/>
-      </w:pPr>
-    </w:lvl>
-    <w:lvl w:ilvl="5" w:tplc="0409001B" w:tentative="1">
-      <w:start w:val="1"/>
-      <w:numFmt w:val="lowerRoman"/>
-      <w:lvlText w:val="%6."/>
-      <w:lvlJc w:val="right"/>
-      <w:pPr>
-        <w:ind w:left="2640" w:hanging="440"/>
-      </w:pPr>
-    </w:lvl>
-    <w:lvl w:ilvl="6" w:tplc="0409000F" w:tentative="1">
+      <w:isLgl/>
+      <w:lvlText w:val="%1.%2"/>
+      <w:lvlJc w:val="left"/>
+      <w:pPr>
+        <w:ind w:left="525" w:hanging="525"/>
+      </w:pPr>
+      <w:rPr>
+        <w:rFonts w:hint="default"/>
+      </w:rPr>
+    </w:lvl>
+    <w:lvl w:ilvl="2">
       <w:start w:val="1"/>
       <w:numFmt w:val="decimal"/>
-      <w:lvlText w:val="%7."/>
-      <w:lvlJc w:val="left"/>
-      <w:pPr>
-        <w:ind w:left="3080" w:hanging="440"/>
-      </w:pPr>
-    </w:lvl>
-    <w:lvl w:ilvl="7" w:tplc="04090019" w:tentative="1">
-      <w:start w:val="1"/>
-      <w:numFmt w:val="lowerLetter"/>
-      <w:lvlText w:val="%8)"/>
-      <w:lvlJc w:val="left"/>
-      <w:pPr>
-        <w:ind w:left="3520" w:hanging="440"/>
-      </w:pPr>
-    </w:lvl>
-    <w:lvl w:ilvl="8" w:tplc="0409001B" w:tentative="1">
-      <w:start w:val="1"/>
-      <w:numFmt w:val="lowerRoman"/>
-      <w:lvlText w:val="%9."/>
-      <w:lvlJc w:val="right"/>
-      <w:pPr>
-        <w:ind w:left="3960" w:hanging="440"/>
-      </w:pPr>
+      <w:isLgl/>
+      <w:lvlText w:val="%1.%2.%3"/>
+      <w:lvlJc w:val="left"/>
+      <w:pPr>
+        <w:ind w:left="720" w:hanging="720"/>
+      </w:pPr>
+      <w:rPr>
+        <w:rFonts w:hint="default"/>
+      </w:rPr>
+    </w:lvl>
+    <w:lvl w:ilvl="3">
+      <w:start w:val="1"/>
+      <w:numFmt w:val="decimal"/>
+      <w:isLgl/>
+      <w:lvlText w:val="%1.%2.%3.%4"/>
+      <w:lvlJc w:val="left"/>
+      <w:pPr>
+        <w:ind w:left="720" w:hanging="720"/>
+      </w:pPr>
+      <w:rPr>
+        <w:rFonts w:hint="default"/>
+      </w:rPr>
+    </w:lvl>
+    <w:lvl w:ilvl="4">
+      <w:start w:val="1"/>
+      <w:numFmt w:val="decimal"/>
+      <w:isLgl/>
+      <w:lvlText w:val="%1.%2.%3.%4.%5"/>
+      <w:lvlJc w:val="left"/>
+      <w:pPr>
+        <w:ind w:left="1080" w:hanging="1080"/>
+      </w:pPr>
+      <w:rPr>
+        <w:rFonts w:hint="default"/>
+      </w:rPr>
+    </w:lvl>
+    <w:lvl w:ilvl="5">
+      <w:start w:val="1"/>
+      <w:numFmt w:val="decimal"/>
+      <w:isLgl/>
+      <w:lvlText w:val="%1.%2.%3.%4.%5.%6"/>
+      <w:lvlJc w:val="left"/>
+      <w:pPr>
+        <w:ind w:left="1080" w:hanging="1080"/>
+      </w:pPr>
+      <w:rPr>
+        <w:rFonts w:hint="default"/>
+      </w:rPr>
+    </w:lvl>
+    <w:lvl w:ilvl="6">
+      <w:start w:val="1"/>
+      <w:numFmt w:val="decimal"/>
+      <w:isLgl/>
+      <w:lvlText w:val="%1.%2.%3.%4.%5.%6.%7"/>
+      <w:lvlJc w:val="left"/>
+      <w:pPr>
+        <w:ind w:left="1440" w:hanging="1440"/>
+      </w:pPr>
+      <w:rPr>
+        <w:rFonts w:hint="default"/>
+      </w:rPr>
+    </w:lvl>
+    <w:lvl w:ilvl="7">
+      <w:start w:val="1"/>
+      <w:numFmt w:val="decimal"/>
+      <w:isLgl/>
+      <w:lvlText w:val="%1.%2.%3.%4.%5.%6.%7.%8"/>
+      <w:lvlJc w:val="left"/>
+      <w:pPr>
+        <w:ind w:left="1440" w:hanging="1440"/>
+      </w:pPr>
+      <w:rPr>
+        <w:rFonts w:hint="default"/>
+      </w:rPr>
+    </w:lvl>
+    <w:lvl w:ilvl="8">
+      <w:start w:val="1"/>
+      <w:numFmt w:val="decimal"/>
+      <w:isLgl/>
+      <w:lvlText w:val="%1.%2.%3.%4.%5.%6.%7.%8.%9"/>
+      <w:lvlJc w:val="left"/>
+      <w:pPr>
+        <w:ind w:left="1800" w:hanging="1800"/>
+      </w:pPr>
+      <w:rPr>
+        <w:rFonts w:hint="default"/>
+      </w:rPr>
     </w:lvl>
   </w:abstractNum>
   <w:abstractNum w:abstractNumId="1" w15:restartNumberingAfterBreak="0">
@@ -3712,6 +5238,95 @@
     </w:lvl>
   </w:abstractNum>
   <w:abstractNum w:abstractNumId="5" w15:restartNumberingAfterBreak="0">
+    <w:nsid w:val="3B4C0FEC"/>
+    <w:multiLevelType w:val="hybridMultilevel"/>
+    <w:tmpl w:val="344A4750"/>
+    <w:lvl w:ilvl="0" w:tplc="1C121E1A">
+      <w:start w:val="1"/>
+      <w:numFmt w:val="decimal"/>
+      <w:lvlText w:val="%1."/>
+      <w:lvlJc w:val="left"/>
+      <w:pPr>
+        <w:ind w:left="360" w:hanging="360"/>
+      </w:pPr>
+      <w:rPr>
+        <w:rFonts w:hint="default"/>
+      </w:rPr>
+    </w:lvl>
+    <w:lvl w:ilvl="1" w:tplc="04090019" w:tentative="1">
+      <w:start w:val="1"/>
+      <w:numFmt w:val="lowerLetter"/>
+      <w:lvlText w:val="%2)"/>
+      <w:lvlJc w:val="left"/>
+      <w:pPr>
+        <w:ind w:left="880" w:hanging="440"/>
+      </w:pPr>
+    </w:lvl>
+    <w:lvl w:ilvl="2" w:tplc="0409001B" w:tentative="1">
+      <w:start w:val="1"/>
+      <w:numFmt w:val="lowerRoman"/>
+      <w:lvlText w:val="%3."/>
+      <w:lvlJc w:val="right"/>
+      <w:pPr>
+        <w:ind w:left="1320" w:hanging="440"/>
+      </w:pPr>
+    </w:lvl>
+    <w:lvl w:ilvl="3" w:tplc="0409000F" w:tentative="1">
+      <w:start w:val="1"/>
+      <w:numFmt w:val="decimal"/>
+      <w:lvlText w:val="%4."/>
+      <w:lvlJc w:val="left"/>
+      <w:pPr>
+        <w:ind w:left="1760" w:hanging="440"/>
+      </w:pPr>
+    </w:lvl>
+    <w:lvl w:ilvl="4" w:tplc="04090019" w:tentative="1">
+      <w:start w:val="1"/>
+      <w:numFmt w:val="lowerLetter"/>
+      <w:lvlText w:val="%5)"/>
+      <w:lvlJc w:val="left"/>
+      <w:pPr>
+        <w:ind w:left="2200" w:hanging="440"/>
+      </w:pPr>
+    </w:lvl>
+    <w:lvl w:ilvl="5" w:tplc="0409001B" w:tentative="1">
+      <w:start w:val="1"/>
+      <w:numFmt w:val="lowerRoman"/>
+      <w:lvlText w:val="%6."/>
+      <w:lvlJc w:val="right"/>
+      <w:pPr>
+        <w:ind w:left="2640" w:hanging="440"/>
+      </w:pPr>
+    </w:lvl>
+    <w:lvl w:ilvl="6" w:tplc="0409000F" w:tentative="1">
+      <w:start w:val="1"/>
+      <w:numFmt w:val="decimal"/>
+      <w:lvlText w:val="%7."/>
+      <w:lvlJc w:val="left"/>
+      <w:pPr>
+        <w:ind w:left="3080" w:hanging="440"/>
+      </w:pPr>
+    </w:lvl>
+    <w:lvl w:ilvl="7" w:tplc="04090019" w:tentative="1">
+      <w:start w:val="1"/>
+      <w:numFmt w:val="lowerLetter"/>
+      <w:lvlText w:val="%8)"/>
+      <w:lvlJc w:val="left"/>
+      <w:pPr>
+        <w:ind w:left="3520" w:hanging="440"/>
+      </w:pPr>
+    </w:lvl>
+    <w:lvl w:ilvl="8" w:tplc="0409001B" w:tentative="1">
+      <w:start w:val="1"/>
+      <w:numFmt w:val="lowerRoman"/>
+      <w:lvlText w:val="%9."/>
+      <w:lvlJc w:val="right"/>
+      <w:pPr>
+        <w:ind w:left="3960" w:hanging="440"/>
+      </w:pPr>
+    </w:lvl>
+  </w:abstractNum>
+  <w:abstractNum w:abstractNumId="6" w15:restartNumberingAfterBreak="0">
     <w:nsid w:val="41215150"/>
     <w:multiLevelType w:val="hybridMultilevel"/>
     <w:tmpl w:val="DE944E98"/>
@@ -3824,7 +5439,96 @@
       </w:rPr>
     </w:lvl>
   </w:abstractNum>
-  <w:abstractNum w:abstractNumId="6" w15:restartNumberingAfterBreak="0">
+  <w:abstractNum w:abstractNumId="7" w15:restartNumberingAfterBreak="0">
+    <w:nsid w:val="48163924"/>
+    <w:multiLevelType w:val="hybridMultilevel"/>
+    <w:tmpl w:val="696845A8"/>
+    <w:lvl w:ilvl="0" w:tplc="49AA7AC6">
+      <w:start w:val="1"/>
+      <w:numFmt w:val="decimal"/>
+      <w:lvlText w:val="%1."/>
+      <w:lvlJc w:val="left"/>
+      <w:pPr>
+        <w:ind w:left="360" w:hanging="360"/>
+      </w:pPr>
+      <w:rPr>
+        <w:rFonts w:hint="default"/>
+      </w:rPr>
+    </w:lvl>
+    <w:lvl w:ilvl="1" w:tplc="04090019" w:tentative="1">
+      <w:start w:val="1"/>
+      <w:numFmt w:val="lowerLetter"/>
+      <w:lvlText w:val="%2)"/>
+      <w:lvlJc w:val="left"/>
+      <w:pPr>
+        <w:ind w:left="880" w:hanging="440"/>
+      </w:pPr>
+    </w:lvl>
+    <w:lvl w:ilvl="2" w:tplc="0409001B" w:tentative="1">
+      <w:start w:val="1"/>
+      <w:numFmt w:val="lowerRoman"/>
+      <w:lvlText w:val="%3."/>
+      <w:lvlJc w:val="right"/>
+      <w:pPr>
+        <w:ind w:left="1320" w:hanging="440"/>
+      </w:pPr>
+    </w:lvl>
+    <w:lvl w:ilvl="3" w:tplc="0409000F" w:tentative="1">
+      <w:start w:val="1"/>
+      <w:numFmt w:val="decimal"/>
+      <w:lvlText w:val="%4."/>
+      <w:lvlJc w:val="left"/>
+      <w:pPr>
+        <w:ind w:left="1760" w:hanging="440"/>
+      </w:pPr>
+    </w:lvl>
+    <w:lvl w:ilvl="4" w:tplc="04090019" w:tentative="1">
+      <w:start w:val="1"/>
+      <w:numFmt w:val="lowerLetter"/>
+      <w:lvlText w:val="%5)"/>
+      <w:lvlJc w:val="left"/>
+      <w:pPr>
+        <w:ind w:left="2200" w:hanging="440"/>
+      </w:pPr>
+    </w:lvl>
+    <w:lvl w:ilvl="5" w:tplc="0409001B" w:tentative="1">
+      <w:start w:val="1"/>
+      <w:numFmt w:val="lowerRoman"/>
+      <w:lvlText w:val="%6."/>
+      <w:lvlJc w:val="right"/>
+      <w:pPr>
+        <w:ind w:left="2640" w:hanging="440"/>
+      </w:pPr>
+    </w:lvl>
+    <w:lvl w:ilvl="6" w:tplc="0409000F" w:tentative="1">
+      <w:start w:val="1"/>
+      <w:numFmt w:val="decimal"/>
+      <w:lvlText w:val="%7."/>
+      <w:lvlJc w:val="left"/>
+      <w:pPr>
+        <w:ind w:left="3080" w:hanging="440"/>
+      </w:pPr>
+    </w:lvl>
+    <w:lvl w:ilvl="7" w:tplc="04090019" w:tentative="1">
+      <w:start w:val="1"/>
+      <w:numFmt w:val="lowerLetter"/>
+      <w:lvlText w:val="%8)"/>
+      <w:lvlJc w:val="left"/>
+      <w:pPr>
+        <w:ind w:left="3520" w:hanging="440"/>
+      </w:pPr>
+    </w:lvl>
+    <w:lvl w:ilvl="8" w:tplc="0409001B" w:tentative="1">
+      <w:start w:val="1"/>
+      <w:numFmt w:val="lowerRoman"/>
+      <w:lvlText w:val="%9."/>
+      <w:lvlJc w:val="right"/>
+      <w:pPr>
+        <w:ind w:left="3960" w:hanging="440"/>
+      </w:pPr>
+    </w:lvl>
+  </w:abstractNum>
+  <w:abstractNum w:abstractNumId="8" w15:restartNumberingAfterBreak="0">
     <w:nsid w:val="4DC70961"/>
     <w:multiLevelType w:val="hybridMultilevel"/>
     <w:tmpl w:val="68169D5C"/>
@@ -3913,7 +5617,7 @@
       </w:pPr>
     </w:lvl>
   </w:abstractNum>
-  <w:abstractNum w:abstractNumId="7" w15:restartNumberingAfterBreak="0">
+  <w:abstractNum w:abstractNumId="9" w15:restartNumberingAfterBreak="0">
     <w:nsid w:val="575F2C1D"/>
     <w:multiLevelType w:val="hybridMultilevel"/>
     <w:tmpl w:val="EA764436"/>
@@ -4002,7 +5706,7 @@
       </w:pPr>
     </w:lvl>
   </w:abstractNum>
-  <w:abstractNum w:abstractNumId="8" w15:restartNumberingAfterBreak="0">
+  <w:abstractNum w:abstractNumId="10" w15:restartNumberingAfterBreak="0">
     <w:nsid w:val="5A7D40B1"/>
     <w:multiLevelType w:val="hybridMultilevel"/>
     <w:tmpl w:val="85163898"/>
@@ -4091,7 +5795,7 @@
       </w:pPr>
     </w:lvl>
   </w:abstractNum>
-  <w:abstractNum w:abstractNumId="9" w15:restartNumberingAfterBreak="0">
+  <w:abstractNum w:abstractNumId="11" w15:restartNumberingAfterBreak="0">
     <w:nsid w:val="66545E47"/>
     <w:multiLevelType w:val="hybridMultilevel"/>
     <w:tmpl w:val="B77EEA5E"/>
@@ -4205,7 +5909,7 @@
       </w:rPr>
     </w:lvl>
   </w:abstractNum>
-  <w:abstractNum w:abstractNumId="10" w15:restartNumberingAfterBreak="0">
+  <w:abstractNum w:abstractNumId="12" w15:restartNumberingAfterBreak="0">
     <w:nsid w:val="70274E60"/>
     <w:multiLevelType w:val="hybridMultilevel"/>
     <w:tmpl w:val="954891D0"/>
@@ -4294,7 +5998,7 @@
       </w:pPr>
     </w:lvl>
   </w:abstractNum>
-  <w:abstractNum w:abstractNumId="11" w15:restartNumberingAfterBreak="0">
+  <w:abstractNum w:abstractNumId="13" w15:restartNumberingAfterBreak="0">
     <w:nsid w:val="711617D0"/>
     <w:multiLevelType w:val="hybridMultilevel"/>
     <w:tmpl w:val="838CFED0"/>
@@ -4383,7 +6087,7 @@
       </w:pPr>
     </w:lvl>
   </w:abstractNum>
-  <w:abstractNum w:abstractNumId="12" w15:restartNumberingAfterBreak="0">
+  <w:abstractNum w:abstractNumId="14" w15:restartNumberingAfterBreak="0">
     <w:nsid w:val="7A7F1E65"/>
     <w:multiLevelType w:val="hybridMultilevel"/>
     <w:tmpl w:val="209ED0B0"/>
@@ -4476,28 +6180,28 @@
     <w:abstractNumId w:val="1"/>
   </w:num>
   <w:num w:numId="2" w16cid:durableId="779645472">
-    <w:abstractNumId w:val="10"/>
+    <w:abstractNumId w:val="12"/>
   </w:num>
   <w:num w:numId="3" w16cid:durableId="2047292254">
-    <w:abstractNumId w:val="7"/>
+    <w:abstractNumId w:val="9"/>
   </w:num>
   <w:num w:numId="4" w16cid:durableId="1989822298">
     <w:abstractNumId w:val="3"/>
   </w:num>
   <w:num w:numId="5" w16cid:durableId="1587109716">
-    <w:abstractNumId w:val="8"/>
+    <w:abstractNumId w:val="10"/>
   </w:num>
   <w:num w:numId="6" w16cid:durableId="864051247">
-    <w:abstractNumId w:val="9"/>
+    <w:abstractNumId w:val="11"/>
   </w:num>
   <w:num w:numId="7" w16cid:durableId="401417573">
-    <w:abstractNumId w:val="12"/>
+    <w:abstractNumId w:val="14"/>
   </w:num>
   <w:num w:numId="8" w16cid:durableId="1403943036">
     <w:abstractNumId w:val="0"/>
   </w:num>
   <w:num w:numId="9" w16cid:durableId="1316833986">
-    <w:abstractNumId w:val="11"/>
+    <w:abstractNumId w:val="13"/>
   </w:num>
   <w:num w:numId="10" w16cid:durableId="1716805754">
     <w:abstractNumId w:val="2"/>
@@ -4506,10 +6210,16 @@
     <w:abstractNumId w:val="4"/>
   </w:num>
   <w:num w:numId="12" w16cid:durableId="1595552082">
+    <w:abstractNumId w:val="6"/>
+  </w:num>
+  <w:num w:numId="13" w16cid:durableId="1865440657">
+    <w:abstractNumId w:val="8"/>
+  </w:num>
+  <w:num w:numId="14" w16cid:durableId="170950064">
     <w:abstractNumId w:val="5"/>
   </w:num>
-  <w:num w:numId="13" w16cid:durableId="1865440657">
-    <w:abstractNumId w:val="6"/>
+  <w:num w:numId="15" w16cid:durableId="2062439623">
+    <w:abstractNumId w:val="7"/>
   </w:num>
 </w:numbering>
 </file>
@@ -4909,13 +6619,13 @@
   <w:style w:type="paragraph" w:default="1" w:styleId="a6">
     <w:name w:val="Normal"/>
     <w:qFormat/>
-    <w:rsid w:val="00E247A6"/>
+    <w:rsid w:val="00B45DA4"/>
     <w:pPr>
       <w:widowControl w:val="0"/>
       <w:jc w:val="both"/>
     </w:pPr>
     <w:rPr>
-      <w:rFonts w:eastAsia="黑体"/>
+      <w:rFonts w:eastAsia="宋体"/>
     </w:rPr>
   </w:style>
   <w:style w:type="paragraph" w:styleId="1">

--- a/machine_learning/大模型技术之机器学习.docx
+++ b/machine_learning/大模型技术之机器学习.docx
@@ -27,6 +27,9 @@
           <w:ilvl w:val="0"/>
           <w:numId w:val="14"/>
         </w:numPr>
+        <w:rPr>
+          <w:rFonts w:hint="eastAsia"/>
+        </w:rPr>
       </w:pPr>
       <w:r>
         <w:rPr>
@@ -529,8 +532,16 @@
         <w:rPr>
           <w:rFonts w:hint="eastAsia"/>
         </w:rPr>
-        <w:t>统计学（支持向量机</w:t>
-      </w:r>
+        <w:t>统计学（支持</w:t>
+      </w:r>
+      <w:proofErr w:type="gramStart"/>
+      <w:r>
+        <w:rPr>
+          <w:rFonts w:hint="eastAsia"/>
+        </w:rPr>
+        <w:t>向量机</w:t>
+      </w:r>
+      <w:proofErr w:type="gramEnd"/>
       <w:r>
         <w:rPr>
           <w:rFonts w:hint="eastAsia"/>
@@ -683,12 +694,14 @@
         </w:rPr>
         <w:t>：</w:t>
       </w:r>
+      <w:proofErr w:type="gramStart"/>
       <w:r>
         <w:rPr>
           <w:rFonts w:hint="eastAsia"/>
         </w:rPr>
         <w:t>2020</w:t>
       </w:r>
+      <w:proofErr w:type="gramEnd"/>
       <w:r>
         <w:rPr>
           <w:rFonts w:hint="eastAsia"/>
@@ -1297,6 +1310,11 @@
       </w:r>
     </w:p>
     <w:p>
+      <w:pPr>
+        <w:rPr>
+          <w:rFonts w:hint="eastAsia"/>
+        </w:rPr>
+      </w:pPr>
       <w:r>
         <w:rPr>
           <w:rFonts w:hint="eastAsia"/>
@@ -1363,6 +1381,11 @@
       </w:r>
     </w:p>
     <w:p>
+      <w:pPr>
+        <w:rPr>
+          <w:rFonts w:hint="eastAsia"/>
+        </w:rPr>
+      </w:pPr>
       <w:r>
         <w:rPr>
           <w:rFonts w:hint="eastAsia"/>
@@ -1383,6 +1406,11 @@
       </w:r>
     </w:p>
     <w:p>
+      <w:pPr>
+        <w:rPr>
+          <w:rFonts w:hint="eastAsia"/>
+        </w:rPr>
+      </w:pPr>
       <w:r>
         <w:rPr>
           <w:rFonts w:hint="eastAsia"/>
@@ -1410,6 +1438,11 @@
       </w:pPr>
     </w:p>
     <w:p>
+      <w:pPr>
+        <w:rPr>
+          <w:rFonts w:hint="eastAsia"/>
+        </w:rPr>
+      </w:pPr>
       <w:r>
         <w:rPr>
           <w:rFonts w:hint="eastAsia"/>
@@ -1418,6 +1451,11 @@
       </w:r>
     </w:p>
     <w:p>
+      <w:pPr>
+        <w:rPr>
+          <w:rFonts w:hint="eastAsia"/>
+        </w:rPr>
+      </w:pPr>
       <w:r>
         <w:rPr>
           <w:rFonts w:hint="eastAsia"/>
@@ -1439,6 +1477,11 @@
       </w:pPr>
     </w:p>
     <w:p>
+      <w:pPr>
+        <w:rPr>
+          <w:rFonts w:hint="eastAsia"/>
+        </w:rPr>
+      </w:pPr>
       <w:r>
         <w:rPr>
           <w:rFonts w:hint="eastAsia"/>
@@ -1447,6 +1490,11 @@
       </w:r>
     </w:p>
     <w:p>
+      <w:pPr>
+        <w:rPr>
+          <w:rFonts w:hint="eastAsia"/>
+        </w:rPr>
+      </w:pPr>
       <w:r>
         <w:rPr>
           <w:rFonts w:hint="eastAsia"/>
@@ -1462,6 +1510,11 @@
       </w:pPr>
     </w:p>
     <w:p>
+      <w:pPr>
+        <w:rPr>
+          <w:rFonts w:hint="eastAsia"/>
+        </w:rPr>
+      </w:pPr>
       <w:r>
         <w:rPr>
           <w:rFonts w:hint="eastAsia"/>
@@ -1666,7 +1719,21 @@
         <w:rPr>
           <w:rFonts w:hint="eastAsia"/>
         </w:rPr>
-        <w:t>该特征方差越小，就越不选择；</w:t>
+        <w:t>该特征</w:t>
+      </w:r>
+      <w:proofErr w:type="gramStart"/>
+      <w:r>
+        <w:rPr>
+          <w:rFonts w:hint="eastAsia"/>
+        </w:rPr>
+        <w:t>方差越</w:t>
+      </w:r>
+      <w:proofErr w:type="gramEnd"/>
+      <w:r>
+        <w:rPr>
+          <w:rFonts w:hint="eastAsia"/>
+        </w:rPr>
+        <w:t>小，就越不选择；</w:t>
       </w:r>
     </w:p>
     <w:p>
@@ -1679,6 +1746,9 @@
     <w:p>
       <w:pPr>
         <w:pStyle w:val="4"/>
+        <w:rPr>
+          <w:rFonts w:hint="eastAsia"/>
+        </w:rPr>
       </w:pPr>
       <w:r>
         <w:rPr>
@@ -1720,6 +1790,11 @@
       </w:r>
     </w:p>
     <w:p>
+      <w:pPr>
+        <w:rPr>
+          <w:rFonts w:hint="eastAsia"/>
+        </w:rPr>
+      </w:pPr>
       <w:r>
         <w:rPr>
           <w:rFonts w:hint="eastAsia"/>
@@ -1797,6 +1872,11 @@
       </w:r>
     </w:p>
     <w:p>
+      <w:pPr>
+        <w:rPr>
+          <w:rFonts w:hint="eastAsia"/>
+        </w:rPr>
+      </w:pPr>
       <m:oMathPara>
         <m:oMath>
           <m:r>
@@ -2233,6 +2313,11 @@
       </m:oMathPara>
     </w:p>
     <w:p>
+      <w:pPr>
+        <w:rPr>
+          <w:rFonts w:hint="eastAsia"/>
+        </w:rPr>
+      </w:pPr>
       <w:r>
         <w:rPr>
           <w:rFonts w:hint="eastAsia"/>
@@ -2249,10 +2334,29 @@
         <w:rPr>
           <w:rFonts w:hint="eastAsia"/>
         </w:rPr>
-        <w:t>，说明特征随目标变量增加而增加。</w:t>
-      </w:r>
-    </w:p>
-    <w:p>
+        <w:t>，说明特征</w:t>
+      </w:r>
+      <w:proofErr w:type="gramStart"/>
+      <w:r>
+        <w:rPr>
+          <w:rFonts w:hint="eastAsia"/>
+        </w:rPr>
+        <w:t>随目标</w:t>
+      </w:r>
+      <w:proofErr w:type="gramEnd"/>
+      <w:r>
+        <w:rPr>
+          <w:rFonts w:hint="eastAsia"/>
+        </w:rPr>
+        <w:t>变量增加而增加。</w:t>
+      </w:r>
+    </w:p>
+    <w:p>
+      <w:pPr>
+        <w:rPr>
+          <w:rFonts w:hint="eastAsia"/>
+        </w:rPr>
+      </w:pPr>
       <w:r>
         <w:rPr>
           <w:rFonts w:hint="eastAsia"/>
@@ -2269,10 +2373,29 @@
         <w:rPr>
           <w:rFonts w:hint="eastAsia"/>
         </w:rPr>
-        <w:t>，说明特征随目标变量增加而减少。</w:t>
-      </w:r>
-    </w:p>
-    <w:p>
+        <w:t>，说明特征</w:t>
+      </w:r>
+      <w:proofErr w:type="gramStart"/>
+      <w:r>
+        <w:rPr>
+          <w:rFonts w:hint="eastAsia"/>
+        </w:rPr>
+        <w:t>随目标</w:t>
+      </w:r>
+      <w:proofErr w:type="gramEnd"/>
+      <w:r>
+        <w:rPr>
+          <w:rFonts w:hint="eastAsia"/>
+        </w:rPr>
+        <w:t>变量增加而减少。</w:t>
+      </w:r>
+    </w:p>
+    <w:p>
+      <w:pPr>
+        <w:rPr>
+          <w:rFonts w:hint="eastAsia"/>
+        </w:rPr>
+      </w:pPr>
       <w:r>
         <w:rPr>
           <w:rFonts w:hint="eastAsia"/>
@@ -2292,8 +2415,19 @@
         <w:t>，说明特征和目标变量无明显关系。</w:t>
       </w:r>
     </w:p>
-    <w:p/>
-    <w:p>
+    <w:p>
+      <w:pPr>
+        <w:rPr>
+          <w:rFonts w:hint="eastAsia"/>
+        </w:rPr>
+      </w:pPr>
+    </w:p>
+    <w:p>
+      <w:pPr>
+        <w:rPr>
+          <w:rFonts w:hint="eastAsia"/>
+        </w:rPr>
+      </w:pPr>
       <w:r>
         <w:rPr>
           <w:rFonts w:hint="eastAsia"/>
@@ -2347,6 +2481,11 @@
       </w:r>
     </w:p>
     <w:p>
+      <w:pPr>
+        <w:rPr>
+          <w:rFonts w:hint="eastAsia"/>
+        </w:rPr>
+      </w:pPr>
       <w:r>
         <w:rPr>
           <w:rFonts w:hint="eastAsia"/>
@@ -2366,6 +2505,9 @@
     <w:p>
       <w:pPr>
         <w:pStyle w:val="5"/>
+        <w:rPr>
+          <w:rFonts w:hint="eastAsia"/>
+        </w:rPr>
       </w:pPr>
       <w:r>
         <w:rPr>
@@ -2381,6 +2523,9 @@
           <w:ilvl w:val="0"/>
           <w:numId w:val="7"/>
         </w:numPr>
+        <w:rPr>
+          <w:rFonts w:hint="eastAsia"/>
+        </w:rPr>
       </w:pPr>
       <w:r>
         <w:rPr>
@@ -2389,8 +2534,19 @@
         <w:t>公式</w:t>
       </w:r>
     </w:p>
-    <w:p/>
-    <w:p>
+    <w:p>
+      <w:pPr>
+        <w:rPr>
+          <w:rFonts w:hint="eastAsia"/>
+        </w:rPr>
+      </w:pPr>
+    </w:p>
+    <w:p>
+      <w:pPr>
+        <w:rPr>
+          <w:rFonts w:hint="eastAsia"/>
+        </w:rPr>
+      </w:pPr>
       <w:r>
         <w:rPr>
           <w:rFonts w:hint="eastAsia"/>
@@ -2403,9 +2559,11 @@
         </w:rPr>
         <w:t>Spearman</w:t>
       </w:r>
+      <w:proofErr w:type="gramStart"/>
       <w:r>
         <w:t>’</w:t>
       </w:r>
+      <w:proofErr w:type="gramEnd"/>
       <w:r>
         <w:rPr>
           <w:rFonts w:hint="eastAsia"/>
@@ -2459,6 +2617,7 @@
     <w:p>
       <w:pPr>
         <w:rPr>
+          <w:rFonts w:hint="eastAsia"/>
           <w:bCs/>
         </w:rPr>
       </w:pPr>
@@ -2598,6 +2757,7 @@
     <w:p>
       <w:pPr>
         <w:rPr>
+          <w:rFonts w:hint="eastAsia"/>
           <w:bCs/>
         </w:rPr>
       </w:pPr>
@@ -2610,6 +2770,11 @@
       </w:r>
     </w:p>
     <w:p>
+      <w:pPr>
+        <w:rPr>
+          <w:rFonts w:hint="eastAsia"/>
+        </w:rPr>
+      </w:pPr>
       <m:oMath>
         <m:sSub>
           <m:sSubPr>
@@ -2653,6 +2818,11 @@
       </w:r>
     </w:p>
     <w:p>
+      <w:pPr>
+        <w:rPr>
+          <w:rFonts w:hint="eastAsia"/>
+        </w:rPr>
+      </w:pPr>
       <m:oMath>
         <m:r>
           <w:rPr>
@@ -2666,6 +2836,11 @@
       </w:r>
     </w:p>
     <w:p>
+      <w:pPr>
+        <w:rPr>
+          <w:rFonts w:hint="eastAsia"/>
+        </w:rPr>
+      </w:pPr>
       <w:r>
         <w:rPr>
           <w:rFonts w:hint="eastAsia"/>
@@ -2710,6 +2885,7 @@
     <w:p>
       <w:pPr>
         <w:rPr>
+          <w:rFonts w:hint="eastAsia"/>
           <w:color w:val="EE0000"/>
         </w:rPr>
       </w:pPr>
@@ -2729,6 +2905,7 @@
           <w:numId w:val="9"/>
         </w:numPr>
         <w:rPr>
+          <w:rFonts w:hint="eastAsia"/>
           <w:color w:val="EE0000"/>
         </w:rPr>
       </w:pPr>
@@ -2755,6 +2932,7 @@
           <w:numId w:val="9"/>
         </w:numPr>
         <w:rPr>
+          <w:rFonts w:hint="eastAsia"/>
           <w:color w:val="EE0000"/>
         </w:rPr>
       </w:pPr>
@@ -2763,7 +2941,23 @@
           <w:rFonts w:hint="eastAsia"/>
           <w:color w:val="EE0000"/>
         </w:rPr>
-        <w:t>重点是等级变量之间的皮尔曼祥光系数；</w:t>
+        <w:t>重点是等级变量之间的皮尔曼</w:t>
+      </w:r>
+      <w:proofErr w:type="gramStart"/>
+      <w:r>
+        <w:rPr>
+          <w:rFonts w:hint="eastAsia"/>
+          <w:color w:val="EE0000"/>
+        </w:rPr>
+        <w:t>祥</w:t>
+      </w:r>
+      <w:proofErr w:type="gramEnd"/>
+      <w:r>
+        <w:rPr>
+          <w:rFonts w:hint="eastAsia"/>
+          <w:color w:val="EE0000"/>
+        </w:rPr>
+        <w:t>光系数；</w:t>
       </w:r>
     </w:p>
     <w:p>
@@ -2787,6 +2981,9 @@
       <w:pPr>
         <w:pStyle w:val="af0"/>
         <w:ind w:left="360"/>
+        <w:rPr>
+          <w:rFonts w:hint="eastAsia"/>
+        </w:rPr>
       </w:pPr>
       <w:r>
         <w:rPr>
@@ -2799,6 +2996,9 @@
       <w:pPr>
         <w:pStyle w:val="af0"/>
         <w:ind w:left="360"/>
+        <w:rPr>
+          <w:rFonts w:hint="eastAsia"/>
+        </w:rPr>
       </w:pPr>
       <w:r>
         <w:rPr>
@@ -2810,6 +3010,9 @@
     <w:p>
       <w:pPr>
         <w:pStyle w:val="5"/>
+        <w:rPr>
+          <w:rFonts w:hint="eastAsia"/>
+        </w:rPr>
       </w:pPr>
       <w:r>
         <w:rPr>
@@ -2837,6 +3040,11 @@
       </w:r>
     </w:p>
     <w:p>
+      <w:pPr>
+        <w:rPr>
+          <w:rFonts w:hint="eastAsia"/>
+        </w:rPr>
+      </w:pPr>
       <w:r>
         <w:rPr>
           <w:rFonts w:hint="eastAsia"/>
@@ -2865,18 +3073,32 @@
         <w:rPr>
           <w:rFonts w:hint="eastAsia"/>
         </w:rPr>
-        <w:t>）是一种常用的降维技术，通过线性变换将高维数据投影到低维空间，同时保留数据的主要变化模式。</w:t>
+        <w:t>）是一种常用</w:t>
+      </w:r>
+      <w:proofErr w:type="gramStart"/>
+      <w:r>
+        <w:rPr>
+          <w:rFonts w:hint="eastAsia"/>
+        </w:rPr>
+        <w:t>的降维技术</w:t>
+      </w:r>
+      <w:proofErr w:type="gramEnd"/>
+      <w:r>
+        <w:rPr>
+          <w:rFonts w:hint="eastAsia"/>
+        </w:rPr>
+        <w:t>，通过线性变换将高维数据投影到低维空间，同时保留数据的主要变化模式。</w:t>
       </w:r>
     </w:p>
     <w:p>
       <w:pPr>
         <w:pStyle w:val="af9"/>
         <w:ind w:firstLine="0"/>
-        <w:rPr>
-          <w:rFonts w:hint="eastAsia"/>
-        </w:rPr>
-      </w:pPr>
-      <w:r>
+      </w:pPr>
+      <w:r>
+        <w:rPr>
+          <w:noProof/>
+        </w:rPr>
         <w:drawing>
           <wp:inline distT="0" distB="0" distL="0" distR="0" wp14:anchorId="12E9685D" wp14:editId="535F9443">
             <wp:extent cx="5274310" cy="2267585"/>
@@ -2920,6 +3142,11 @@
       </w:r>
     </w:p>
     <w:p>
+      <w:pPr>
+        <w:rPr>
+          <w:rFonts w:hint="eastAsia"/>
+        </w:rPr>
+      </w:pPr>
       <w:r>
         <w:rPr>
           <w:rFonts w:hint="eastAsia"/>
@@ -2958,10 +3185,17 @@
         <w:t>若为小数则表示保留多少比例的信息，为整数则表示保留多少个维度。</w:t>
       </w:r>
     </w:p>
-    <w:p/>
-    <w:p>
-      <w:pPr>
-        <w:rPr>
+    <w:p>
+      <w:pPr>
+        <w:rPr>
+          <w:rFonts w:hint="eastAsia"/>
+        </w:rPr>
+      </w:pPr>
+    </w:p>
+    <w:p>
+      <w:pPr>
+        <w:rPr>
+          <w:rFonts w:hint="eastAsia"/>
           <w:color w:val="EE0000"/>
         </w:rPr>
       </w:pPr>
@@ -2981,6 +3215,7 @@
           <w:numId w:val="13"/>
         </w:numPr>
         <w:rPr>
+          <w:rFonts w:hint="eastAsia"/>
           <w:color w:val="EE0000"/>
         </w:rPr>
       </w:pPr>
@@ -3000,6 +3235,7 @@
           <w:numId w:val="13"/>
         </w:numPr>
         <w:rPr>
+          <w:rFonts w:hint="eastAsia"/>
           <w:color w:val="EE0000"/>
         </w:rPr>
       </w:pPr>
@@ -3029,14 +3265,23 @@
           <w:rFonts w:hint="eastAsia"/>
           <w:color w:val="EE0000"/>
         </w:rPr>
-        <w:t>分析，一般会用剩余成分的百分比作为降维的结果，这里用</w:t>
-      </w:r>
+        <w:t>分析，一般会用剩余成分的百分比</w:t>
+      </w:r>
+      <w:proofErr w:type="gramStart"/>
       <w:r>
         <w:rPr>
           <w:rFonts w:hint="eastAsia"/>
           <w:color w:val="EE0000"/>
         </w:rPr>
-        <w:t>参数</w:t>
+        <w:t>作为降维的</w:t>
+      </w:r>
+      <w:proofErr w:type="gramEnd"/>
+      <w:r>
+        <w:rPr>
+          <w:rFonts w:hint="eastAsia"/>
+          <w:color w:val="EE0000"/>
+        </w:rPr>
+        <w:t>结果，这里用参数</w:t>
       </w:r>
       <w:proofErr w:type="spellStart"/>
       <w:r>
@@ -3058,7 +3303,23 @@
           <w:rFonts w:hint="eastAsia"/>
           <w:color w:val="EE0000"/>
         </w:rPr>
-        <w:t>，正太分布方差越小的会被降掉</w:t>
+        <w:t>，正太分布</w:t>
+      </w:r>
+      <w:proofErr w:type="gramStart"/>
+      <w:r>
+        <w:rPr>
+          <w:rFonts w:hint="eastAsia"/>
+          <w:color w:val="EE0000"/>
+        </w:rPr>
+        <w:t>方差越</w:t>
+      </w:r>
+      <w:proofErr w:type="gramEnd"/>
+      <w:r>
+        <w:rPr>
+          <w:rFonts w:hint="eastAsia"/>
+          <w:color w:val="EE0000"/>
+        </w:rPr>
+        <w:t>小的会被降掉</w:t>
       </w:r>
       <w:r>
         <w:rPr>
@@ -3079,6 +3340,11 @@
       </w:pPr>
     </w:p>
     <w:p>
+      <w:pPr>
+        <w:rPr>
+          <w:rFonts w:hint="eastAsia"/>
+        </w:rPr>
+      </w:pPr>
       <w:r>
         <w:rPr>
           <w:rFonts w:hint="eastAsia"/>
@@ -3087,6 +3353,11 @@
       </w:r>
     </w:p>
     <w:p>
+      <w:pPr>
+        <w:rPr>
+          <w:rFonts w:hint="eastAsia"/>
+        </w:rPr>
+      </w:pPr>
       <w:r>
         <w:rPr>
           <w:rFonts w:hint="eastAsia"/>
@@ -3094,8 +3365,20 @@
         <w:t>F:\MyStudy\LLM\my_codes\my_study_llm_training\machine_learning\feature\4_pca.ipynb</w:t>
       </w:r>
     </w:p>
-    <w:p/>
-    <w:p/>
+    <w:p>
+      <w:pPr>
+        <w:rPr>
+          <w:rFonts w:hint="eastAsia"/>
+        </w:rPr>
+      </w:pPr>
+    </w:p>
+    <w:p>
+      <w:pPr>
+        <w:rPr>
+          <w:rFonts w:hint="eastAsia"/>
+        </w:rPr>
+      </w:pPr>
+    </w:p>
     <w:p>
       <w:pPr>
         <w:pStyle w:val="2"/>
@@ -3103,6 +3386,9 @@
           <w:ilvl w:val="1"/>
           <w:numId w:val="8"/>
         </w:numPr>
+        <w:rPr>
+          <w:rFonts w:hint="eastAsia"/>
+        </w:rPr>
       </w:pPr>
       <w:r>
         <w:rPr>
@@ -3114,6 +3400,9 @@
     <w:p>
       <w:pPr>
         <w:pStyle w:val="3"/>
+        <w:rPr>
+          <w:rFonts w:hint="eastAsia"/>
+        </w:rPr>
       </w:pPr>
       <w:r>
         <w:rPr>
@@ -3123,6 +3412,11 @@
       </w:r>
     </w:p>
     <w:p>
+      <w:pPr>
+        <w:rPr>
+          <w:rFonts w:hint="eastAsia"/>
+        </w:rPr>
+      </w:pPr>
       <w:r>
         <w:rPr>
           <w:rFonts w:hint="eastAsia"/>
@@ -3131,6 +3425,11 @@
       </w:r>
     </w:p>
     <w:p>
+      <w:pPr>
+        <w:rPr>
+          <w:rFonts w:hint="eastAsia"/>
+        </w:rPr>
+      </w:pPr>
       <w:r>
         <w:rPr>
           <w:rFonts w:hint="eastAsia"/>
@@ -3475,7 +3774,7 @@
         <w:spacing w:beforeLines="50" w:before="156" w:afterLines="50" w:after="156"/>
         <w:ind w:firstLine="0"/>
         <w:rPr>
-          <w:rFonts w:ascii="Cambria Math" w:hAnsi="Cambria Math" w:hint="eastAsia"/>
+          <w:rFonts w:ascii="Cambria Math" w:hAnsi="Cambria Math"/>
           <w:iCs/>
           <w:color w:val="EE0000"/>
           <w:szCs w:val="21"/>
@@ -3604,7 +3903,7 @@
         <w:spacing w:beforeLines="50" w:before="156" w:afterLines="50" w:after="156"/>
         <w:ind w:firstLine="0"/>
         <w:rPr>
-          <w:rFonts w:ascii="Cambria Math" w:hAnsi="Cambria Math" w:hint="eastAsia"/>
+          <w:rFonts w:ascii="Cambria Math" w:hAnsi="Cambria Math"/>
           <w:iCs/>
           <w:color w:val="EE0000"/>
           <w:szCs w:val="21"/>
@@ -3734,12 +4033,21 @@
         <w:spacing w:beforeLines="50" w:before="156" w:afterLines="50" w:after="156"/>
         <w:ind w:firstLine="0"/>
         <w:rPr>
+          <w:rFonts w:ascii="Cambria Math" w:hAnsi="Cambria Math"/>
+          <w:iCs/>
+          <w:color w:val="EE0000"/>
+          <w:szCs w:val="21"/>
+        </w:rPr>
+      </w:pPr>
+      <w:r>
+        <w:rPr>
           <w:rFonts w:ascii="Cambria Math" w:hAnsi="Cambria Math" w:hint="eastAsia"/>
           <w:iCs/>
           <w:color w:val="EE0000"/>
           <w:szCs w:val="21"/>
         </w:rPr>
-      </w:pPr>
+        <w:t>注：</w:t>
+      </w:r>
       <w:r>
         <w:rPr>
           <w:rFonts w:ascii="Cambria Math" w:hAnsi="Cambria Math" w:hint="eastAsia"/>
@@ -3747,7 +4055,7 @@
           <w:color w:val="EE0000"/>
           <w:szCs w:val="21"/>
         </w:rPr>
-        <w:t>注：</w:t>
+        <w:t>概率计算是使用</w:t>
       </w:r>
       <w:r>
         <w:rPr>
@@ -3756,7 +4064,7 @@
           <w:color w:val="EE0000"/>
           <w:szCs w:val="21"/>
         </w:rPr>
-        <w:t>概率计算是使用</w:t>
+        <w:t>似然函数，取</w:t>
       </w:r>
       <w:r>
         <w:rPr>
@@ -3765,7 +4073,7 @@
           <w:color w:val="EE0000"/>
           <w:szCs w:val="21"/>
         </w:rPr>
-        <w:t>似然函数，取</w:t>
+        <w:t>log</w:t>
       </w:r>
       <w:r>
         <w:rPr>
@@ -3774,22 +4082,22 @@
           <w:color w:val="EE0000"/>
           <w:szCs w:val="21"/>
         </w:rPr>
-        <w:t>log</w:t>
-      </w:r>
-      <w:r>
-        <w:rPr>
-          <w:rFonts w:ascii="Cambria Math" w:hAnsi="Cambria Math" w:hint="eastAsia"/>
-          <w:iCs/>
-          <w:color w:val="EE0000"/>
-          <w:szCs w:val="21"/>
-        </w:rPr>
         <w:t>相乘转相加，取负号为了求极小值</w:t>
       </w:r>
     </w:p>
-    <w:p/>
+    <w:p>
+      <w:pPr>
+        <w:rPr>
+          <w:rFonts w:hint="eastAsia"/>
+        </w:rPr>
+      </w:pPr>
+    </w:p>
     <w:p>
       <w:pPr>
         <w:pStyle w:val="3"/>
+        <w:rPr>
+          <w:rFonts w:hint="eastAsia"/>
+        </w:rPr>
       </w:pPr>
       <w:r>
         <w:rPr>
@@ -3799,6 +4107,11 @@
       </w:r>
     </w:p>
     <w:p>
+      <w:pPr>
+        <w:rPr>
+          <w:rFonts w:hint="eastAsia"/>
+        </w:rPr>
+      </w:pPr>
       <w:r>
         <w:rPr>
           <w:rFonts w:hint="eastAsia"/>
@@ -4043,6 +4356,9 @@
     <w:p>
       <w:pPr>
         <w:pStyle w:val="3"/>
+        <w:rPr>
+          <w:rFonts w:hint="eastAsia"/>
+        </w:rPr>
       </w:pPr>
       <w:r>
         <w:rPr>
@@ -4085,24 +4401,15 @@
         <w:rPr>
           <w:rFonts w:hint="eastAsia"/>
         </w:rPr>
-        <w:t>（</w:t>
-      </w:r>
-      <w:r>
-        <w:rPr>
-          <w:rFonts w:hint="eastAsia"/>
-        </w:rPr>
-        <w:t>（损失函数的平均误差）</w:t>
-      </w:r>
-      <w:r>
-        <w:rPr>
-          <w:rFonts w:hint="eastAsia"/>
-        </w:rPr>
-        <w:t>）</w:t>
+        <w:t>（（损失函数的平均误差））</w:t>
       </w:r>
     </w:p>
     <w:p>
       <w:pPr>
         <w:pStyle w:val="3"/>
+        <w:rPr>
+          <w:rFonts w:hint="eastAsia"/>
+        </w:rPr>
       </w:pPr>
       <w:r>
         <w:rPr>
@@ -4114,6 +4421,9 @@
     <w:p>
       <w:pPr>
         <w:jc w:val="left"/>
+        <w:rPr>
+          <w:rFonts w:hint="eastAsia"/>
+        </w:rPr>
       </w:pPr>
       <w:r>
         <w:rPr>
@@ -4174,7 +4484,22 @@
     </w:p>
     <w:p>
       <w:pPr>
-        <w:rPr>
+        <w:pStyle w:val="4"/>
+        <w:rPr>
+          <w:rFonts w:hint="eastAsia"/>
+        </w:rPr>
+      </w:pPr>
+      <w:r>
+        <w:rPr>
+          <w:rFonts w:hint="eastAsia"/>
+        </w:rPr>
+        <w:t>概念</w:t>
+      </w:r>
+    </w:p>
+    <w:p>
+      <w:pPr>
+        <w:rPr>
+          <w:rFonts w:hint="eastAsia"/>
           <w:b/>
           <w:bCs/>
         </w:rPr>
@@ -4197,6 +4522,11 @@
       </w:r>
     </w:p>
     <w:p>
+      <w:pPr>
+        <w:rPr>
+          <w:rFonts w:hint="eastAsia"/>
+        </w:rPr>
+      </w:pPr>
       <w:r>
         <w:rPr>
           <w:rFonts w:hint="eastAsia"/>
@@ -4220,6 +4550,7 @@
     <w:p>
       <w:pPr>
         <w:rPr>
+          <w:rFonts w:hint="eastAsia"/>
           <w:b/>
           <w:bCs/>
         </w:rPr>
@@ -4242,6 +4573,11 @@
       </w:r>
     </w:p>
     <w:p>
+      <w:pPr>
+        <w:rPr>
+          <w:rFonts w:hint="eastAsia"/>
+        </w:rPr>
+      </w:pPr>
       <w:r>
         <w:rPr>
           <w:rFonts w:hint="eastAsia"/>
@@ -4280,10 +4616,17 @@
         <w:t>模型复杂度不够、特征不足、训练补充分、过强的正则化；</w:t>
       </w:r>
     </w:p>
-    <w:p/>
-    <w:p>
-      <w:pPr>
-        <w:rPr>
+    <w:p>
+      <w:pPr>
+        <w:rPr>
+          <w:rFonts w:hint="eastAsia"/>
+        </w:rPr>
+      </w:pPr>
+    </w:p>
+    <w:p>
+      <w:pPr>
+        <w:rPr>
+          <w:rFonts w:hint="eastAsia"/>
           <w:b/>
           <w:bCs/>
         </w:rPr>
@@ -4306,6 +4649,11 @@
       </w:r>
     </w:p>
     <w:p>
+      <w:pPr>
+        <w:rPr>
+          <w:rFonts w:hint="eastAsia"/>
+        </w:rPr>
+      </w:pPr>
       <w:r>
         <w:rPr>
           <w:rFonts w:hint="eastAsia"/>
@@ -4320,6 +4668,11 @@
       </w:r>
     </w:p>
     <w:p>
+      <w:pPr>
+        <w:rPr>
+          <w:rFonts w:hint="eastAsia"/>
+        </w:rPr>
+      </w:pPr>
       <w:r>
         <w:rPr>
           <w:rFonts w:hint="eastAsia"/>
@@ -4340,10 +4693,17 @@
         <w:t>解决办法：减少模型复杂度、增加训练数据、使用正则化（弱化特征）、交叉验证</w:t>
       </w:r>
     </w:p>
-    <w:p/>
-    <w:p>
-      <w:pPr>
-        <w:rPr>
+    <w:p>
+      <w:pPr>
+        <w:rPr>
+          <w:rFonts w:hint="eastAsia"/>
+        </w:rPr>
+      </w:pPr>
+    </w:p>
+    <w:p>
+      <w:pPr>
+        <w:rPr>
+          <w:rFonts w:hint="eastAsia"/>
           <w:b/>
           <w:bCs/>
         </w:rPr>
@@ -4366,6 +4726,11 @@
       </w:r>
     </w:p>
     <w:p>
+      <w:pPr>
+        <w:rPr>
+          <w:rFonts w:hint="eastAsia"/>
+        </w:rPr>
+      </w:pPr>
       <w:r>
         <w:rPr>
           <w:rFonts w:hint="eastAsia"/>
@@ -4373,14 +4738,23 @@
         <w:t>通用能力</w:t>
       </w:r>
     </w:p>
-    <w:p/>
-    <w:p>
-      <w:pPr>
-        <w:rPr>
-          <w:rFonts w:hint="eastAsia"/>
-        </w:rPr>
-      </w:pPr>
-      <w:r>
+    <w:p>
+      <w:pPr>
+        <w:rPr>
+          <w:rFonts w:hint="eastAsia"/>
+        </w:rPr>
+      </w:pPr>
+    </w:p>
+    <w:p>
+      <w:pPr>
+        <w:rPr>
+          <w:rFonts w:hint="eastAsia"/>
+        </w:rPr>
+      </w:pPr>
+      <w:r>
+        <w:rPr>
+          <w:noProof/>
+        </w:rPr>
         <w:drawing>
           <wp:inline distT="0" distB="0" distL="0" distR="0" wp14:anchorId="573DD8FF" wp14:editId="7ABA98A8">
             <wp:extent cx="2880000" cy="2106776"/>
@@ -4426,6 +4800,9 @@
     <w:p>
       <w:pPr>
         <w:jc w:val="left"/>
+        <w:rPr>
+          <w:rFonts w:hint="eastAsia"/>
+        </w:rPr>
       </w:pPr>
     </w:p>
     <w:p>
@@ -4517,12 +4894,16 @@
     <w:p>
       <w:pPr>
         <w:jc w:val="left"/>
+        <w:rPr>
+          <w:rFonts w:hint="eastAsia"/>
+        </w:rPr>
       </w:pPr>
       <w:r>
         <w:rPr>
           <w:rFonts w:hint="eastAsia"/>
           <w:noProof/>
         </w:rPr>
+        <w:lastRenderedPageBreak/>
         <w:drawing>
           <wp:inline distT="0" distB="0" distL="0" distR="0" wp14:anchorId="0DEB06A3" wp14:editId="5A83E9CC">
             <wp:extent cx="2416872" cy="1387679"/>
@@ -4576,17 +4957,2535 @@
     <w:p>
       <w:pPr>
         <w:jc w:val="left"/>
-        <w:rPr>
-          <w:rFonts w:hint="eastAsia"/>
-        </w:rPr>
-      </w:pPr>
-      <w:r>
-        <w:rPr>
-          <w:rFonts w:hint="eastAsia"/>
-        </w:rPr>
-        <w:lastRenderedPageBreak/>
-        <w:t>具体代码可看：</w:t>
-      </w:r>
+      </w:pPr>
+      <w:r>
+        <w:rPr>
+          <w:rFonts w:hint="eastAsia"/>
+        </w:rPr>
+        <w:t>具体代码可看</w:t>
+      </w:r>
+      <w:r>
+        <w:rPr>
+          <w:rFonts w:hint="eastAsia"/>
+        </w:rPr>
+        <w:t>F:\MyStudy\LLM\my_codes\my_study_llm_training\machine_learning\1_fitting_test.py</w:t>
+      </w:r>
+    </w:p>
+    <w:p>
+      <w:pPr>
+        <w:jc w:val="left"/>
+      </w:pPr>
+    </w:p>
+    <w:p>
+      <w:pPr>
+        <w:pStyle w:val="4"/>
+        <w:rPr>
+          <w:color w:val="EE0000"/>
+        </w:rPr>
+      </w:pPr>
+      <w:r>
+        <w:rPr>
+          <w:rFonts w:hint="eastAsia"/>
+          <w:color w:val="EE0000"/>
+        </w:rPr>
+        <w:t>注</w:t>
+      </w:r>
+      <w:r>
+        <w:rPr>
+          <w:rFonts w:hint="eastAsia"/>
+          <w:color w:val="EE0000"/>
+        </w:rPr>
+        <w:t>：</w:t>
+      </w:r>
+    </w:p>
+    <w:p>
+      <w:pPr>
+        <w:pStyle w:val="af0"/>
+        <w:numPr>
+          <w:ilvl w:val="0"/>
+          <w:numId w:val="19"/>
+        </w:numPr>
+        <w:jc w:val="left"/>
+        <w:rPr>
+          <w:color w:val="EE0000"/>
+        </w:rPr>
+      </w:pPr>
+      <w:r>
+        <w:rPr>
+          <w:rFonts w:hint="eastAsia"/>
+          <w:color w:val="EE0000"/>
+        </w:rPr>
+        <w:t>泰</w:t>
+      </w:r>
+      <w:proofErr w:type="gramStart"/>
+      <w:r>
+        <w:rPr>
+          <w:rFonts w:hint="eastAsia"/>
+          <w:color w:val="EE0000"/>
+        </w:rPr>
+        <w:t>勒展开</w:t>
+      </w:r>
+      <w:proofErr w:type="gramEnd"/>
+      <w:r>
+        <w:rPr>
+          <w:rFonts w:hint="eastAsia"/>
+          <w:color w:val="EE0000"/>
+        </w:rPr>
+        <w:t xml:space="preserve"> </w:t>
+      </w:r>
+      <w:r>
+        <w:rPr>
+          <w:rFonts w:hint="eastAsia"/>
+          <w:color w:val="EE0000"/>
+        </w:rPr>
+        <w:t>和多项式本质是想通过数学方式表达真是的世界规律，后期重点学习；</w:t>
+      </w:r>
+    </w:p>
+    <w:p>
+      <w:pPr>
+        <w:pStyle w:val="af0"/>
+        <w:numPr>
+          <w:ilvl w:val="0"/>
+          <w:numId w:val="19"/>
+        </w:numPr>
+        <w:jc w:val="left"/>
+        <w:rPr>
+          <w:color w:val="EE0000"/>
+        </w:rPr>
+      </w:pPr>
+      <w:r>
+        <w:rPr>
+          <w:rFonts w:hint="eastAsia"/>
+          <w:color w:val="EE0000"/>
+        </w:rPr>
+        <w:t>核心过程：</w:t>
+      </w:r>
+    </w:p>
+    <w:p>
+      <w:pPr>
+        <w:pStyle w:val="af0"/>
+        <w:ind w:left="360"/>
+        <w:jc w:val="left"/>
+        <w:rPr>
+          <w:rFonts w:hint="eastAsia"/>
+          <w:color w:val="EE0000"/>
+        </w:rPr>
+      </w:pPr>
+      <w:r>
+        <w:rPr>
+          <w:rFonts w:hint="eastAsia"/>
+          <w:color w:val="EE0000"/>
+        </w:rPr>
+        <w:t>数据集划分（训练</w:t>
+      </w:r>
+      <w:r>
+        <w:rPr>
+          <w:rFonts w:hint="eastAsia"/>
+          <w:color w:val="EE0000"/>
+        </w:rPr>
+        <w:t>/</w:t>
+      </w:r>
+      <w:r>
+        <w:rPr>
+          <w:rFonts w:hint="eastAsia"/>
+          <w:color w:val="EE0000"/>
+        </w:rPr>
+        <w:t>测试）</w:t>
+      </w:r>
+      <w:r>
+        <w:rPr>
+          <w:rFonts w:hint="eastAsia"/>
+          <w:color w:val="EE0000"/>
+        </w:rPr>
+        <w:t xml:space="preserve"> </w:t>
+      </w:r>
+      <w:r>
+        <w:rPr>
+          <w:color w:val="EE0000"/>
+        </w:rPr>
+        <w:sym w:font="Wingdings" w:char="F0E0"/>
+      </w:r>
+      <w:r>
+        <w:rPr>
+          <w:rFonts w:hint="eastAsia"/>
+          <w:color w:val="EE0000"/>
+        </w:rPr>
+        <w:t xml:space="preserve"> </w:t>
+      </w:r>
+      <w:r>
+        <w:rPr>
+          <w:rFonts w:hint="eastAsia"/>
+          <w:color w:val="EE0000"/>
+        </w:rPr>
+        <w:t>模型选择</w:t>
+      </w:r>
+      <w:r>
+        <w:rPr>
+          <w:rFonts w:hint="eastAsia"/>
+          <w:color w:val="EE0000"/>
+        </w:rPr>
+        <w:t xml:space="preserve"> </w:t>
+      </w:r>
+      <w:r>
+        <w:rPr>
+          <w:color w:val="EE0000"/>
+        </w:rPr>
+        <w:sym w:font="Wingdings" w:char="F0E0"/>
+      </w:r>
+      <w:r>
+        <w:rPr>
+          <w:rFonts w:hint="eastAsia"/>
+          <w:color w:val="EE0000"/>
+        </w:rPr>
+        <w:t xml:space="preserve"> </w:t>
+      </w:r>
+      <w:r>
+        <w:rPr>
+          <w:rFonts w:hint="eastAsia"/>
+          <w:color w:val="EE0000"/>
+        </w:rPr>
+        <w:t>数据集的特征工程</w:t>
+      </w:r>
+      <w:r>
+        <w:rPr>
+          <w:rFonts w:hint="eastAsia"/>
+          <w:color w:val="EE0000"/>
+        </w:rPr>
+        <w:t xml:space="preserve"> </w:t>
+      </w:r>
+      <w:r>
+        <w:rPr>
+          <w:color w:val="EE0000"/>
+        </w:rPr>
+        <w:sym w:font="Wingdings" w:char="F0E0"/>
+      </w:r>
+      <w:r>
+        <w:rPr>
+          <w:rFonts w:hint="eastAsia"/>
+          <w:color w:val="EE0000"/>
+        </w:rPr>
+        <w:t xml:space="preserve"> </w:t>
+      </w:r>
+      <w:r>
+        <w:rPr>
+          <w:rFonts w:hint="eastAsia"/>
+          <w:color w:val="EE0000"/>
+        </w:rPr>
+        <w:t>模型训练</w:t>
+      </w:r>
+      <w:r>
+        <w:rPr>
+          <w:rFonts w:hint="eastAsia"/>
+          <w:color w:val="EE0000"/>
+        </w:rPr>
+        <w:t xml:space="preserve"> </w:t>
+      </w:r>
+      <w:r>
+        <w:rPr>
+          <w:color w:val="EE0000"/>
+        </w:rPr>
+        <w:sym w:font="Wingdings" w:char="F0E0"/>
+      </w:r>
+      <w:r>
+        <w:rPr>
+          <w:rFonts w:hint="eastAsia"/>
+          <w:color w:val="EE0000"/>
+        </w:rPr>
+        <w:t xml:space="preserve"> </w:t>
+      </w:r>
+      <w:r>
+        <w:rPr>
+          <w:rFonts w:hint="eastAsia"/>
+          <w:color w:val="EE0000"/>
+        </w:rPr>
+        <w:t>模型预测（测试集）</w:t>
+      </w:r>
+      <w:r>
+        <w:rPr>
+          <w:color w:val="EE0000"/>
+        </w:rPr>
+        <w:sym w:font="Wingdings" w:char="F0E0"/>
+      </w:r>
+      <w:r>
+        <w:rPr>
+          <w:rFonts w:hint="eastAsia"/>
+          <w:color w:val="EE0000"/>
+        </w:rPr>
+        <w:t xml:space="preserve"> </w:t>
+      </w:r>
+      <w:r>
+        <w:rPr>
+          <w:rFonts w:hint="eastAsia"/>
+          <w:color w:val="EE0000"/>
+        </w:rPr>
+        <w:t>模型误差（测试误差</w:t>
+      </w:r>
+      <w:r>
+        <w:rPr>
+          <w:rFonts w:hint="eastAsia"/>
+          <w:color w:val="EE0000"/>
+        </w:rPr>
+        <w:t>/</w:t>
+      </w:r>
+      <w:r>
+        <w:rPr>
+          <w:rFonts w:hint="eastAsia"/>
+          <w:color w:val="EE0000"/>
+        </w:rPr>
+        <w:t>训练误差）</w:t>
+      </w:r>
+    </w:p>
+    <w:p>
+      <w:pPr>
+        <w:jc w:val="left"/>
+        <w:rPr>
+          <w:color w:val="EE0000"/>
+        </w:rPr>
+      </w:pPr>
+    </w:p>
+    <w:p>
+      <w:pPr>
+        <w:pStyle w:val="3"/>
+      </w:pPr>
+      <w:r>
+        <w:rPr>
+          <w:rFonts w:hint="eastAsia"/>
+        </w:rPr>
+        <w:t>正则化</w:t>
+      </w:r>
+    </w:p>
+    <w:p>
+      <w:pPr>
+        <w:pStyle w:val="4"/>
+        <w:numPr>
+          <w:ilvl w:val="0"/>
+          <w:numId w:val="17"/>
+        </w:numPr>
+      </w:pPr>
+      <w:r>
+        <w:rPr>
+          <w:rFonts w:hint="eastAsia"/>
+        </w:rPr>
+        <w:t>概念</w:t>
+      </w:r>
+    </w:p>
+    <w:p>
+      <w:r>
+        <w:rPr>
+          <w:rFonts w:hint="eastAsia"/>
+        </w:rPr>
+        <w:t>在损失函数中添加额外项，来</w:t>
+      </w:r>
+      <w:r>
+        <w:rPr>
+          <w:rFonts w:hint="eastAsia"/>
+          <w:color w:val="EE0000"/>
+        </w:rPr>
+        <w:t>惩罚</w:t>
+      </w:r>
+      <w:r>
+        <w:rPr>
+          <w:rFonts w:hint="eastAsia"/>
+        </w:rPr>
+        <w:t>过大的参数，进而</w:t>
+      </w:r>
+      <w:r>
+        <w:rPr>
+          <w:rFonts w:hint="eastAsia"/>
+          <w:color w:val="EE0000"/>
+        </w:rPr>
+        <w:t>限制模型复杂度</w:t>
+      </w:r>
+      <w:r>
+        <w:rPr>
+          <w:rFonts w:hint="eastAsia"/>
+        </w:rPr>
+        <w:t>、避免过拟合，</w:t>
+      </w:r>
+      <w:r>
+        <w:rPr>
+          <w:rFonts w:hint="eastAsia"/>
+          <w:color w:val="EE0000"/>
+        </w:rPr>
+        <w:t>提高</w:t>
+      </w:r>
+      <w:r>
+        <w:rPr>
+          <w:rFonts w:hint="eastAsia"/>
+        </w:rPr>
+        <w:t>模型的</w:t>
+      </w:r>
+      <w:r>
+        <w:rPr>
+          <w:rFonts w:hint="eastAsia"/>
+          <w:color w:val="EE0000"/>
+        </w:rPr>
+        <w:t>泛化能力</w:t>
+      </w:r>
+      <w:r>
+        <w:rPr>
+          <w:rFonts w:hint="eastAsia"/>
+        </w:rPr>
+        <w:t>；</w:t>
+      </w:r>
+    </w:p>
+    <w:p/>
+    <w:p>
+      <w:pPr>
+        <w:pStyle w:val="af9"/>
+      </w:pPr>
+      <w:r>
+        <w:rPr>
+          <w:rFonts w:hint="eastAsia"/>
+        </w:rPr>
+        <w:t>如在平方损失函数中加入</w:t>
+      </w:r>
+      <w:proofErr w:type="gramStart"/>
+      <w:r>
+        <w:rPr>
+          <w:rFonts w:hint="eastAsia"/>
+        </w:rPr>
+        <w:t>正则化项</w:t>
+      </w:r>
+      <w:proofErr w:type="gramEnd"/>
+      <m:oMath>
+        <m:r>
+          <w:rPr>
+            <w:rFonts w:ascii="Cambria Math" w:hAnsi="Cambria Math"/>
+          </w:rPr>
+          <m:t xml:space="preserve"> λ</m:t>
+        </m:r>
+        <m:nary>
+          <m:naryPr>
+            <m:chr m:val="∑"/>
+            <m:limLoc m:val="undOvr"/>
+            <m:ctrlPr>
+              <w:rPr>
+                <w:rFonts w:ascii="Cambria Math" w:hAnsi="Cambria Math"/>
+                <w:i/>
+              </w:rPr>
+            </m:ctrlPr>
+          </m:naryPr>
+          <m:sub>
+            <m:r>
+              <w:rPr>
+                <w:rFonts w:ascii="Cambria Math" w:hAnsi="Cambria Math" w:hint="eastAsia"/>
+              </w:rPr>
+              <m:t>i</m:t>
+            </m:r>
+            <m:r>
+              <w:rPr>
+                <w:rFonts w:ascii="Cambria Math" w:hAnsi="Cambria Math"/>
+              </w:rPr>
+              <m:t>=1</m:t>
+            </m:r>
+          </m:sub>
+          <m:sup>
+            <m:r>
+              <w:rPr>
+                <w:rFonts w:ascii="Cambria Math" w:hAnsi="Cambria Math"/>
+              </w:rPr>
+              <m:t>k</m:t>
+            </m:r>
+          </m:sup>
+          <m:e>
+            <m:sSup>
+              <m:sSupPr>
+                <m:ctrlPr>
+                  <w:rPr>
+                    <w:rFonts w:ascii="Cambria Math" w:hAnsi="Cambria Math"/>
+                    <w:i/>
+                  </w:rPr>
+                </m:ctrlPr>
+              </m:sSupPr>
+              <m:e>
+                <m:sSub>
+                  <m:sSubPr>
+                    <m:ctrlPr>
+                      <w:rPr>
+                        <w:rFonts w:ascii="Cambria Math" w:hAnsi="Cambria Math"/>
+                        <w:i/>
+                      </w:rPr>
+                    </m:ctrlPr>
+                  </m:sSubPr>
+                  <m:e>
+                    <m:r>
+                      <w:rPr>
+                        <w:rFonts w:ascii="Cambria Math" w:hAnsi="Cambria Math"/>
+                      </w:rPr>
+                      <m:t>ω</m:t>
+                    </m:r>
+                  </m:e>
+                  <m:sub>
+                    <m:r>
+                      <w:rPr>
+                        <w:rFonts w:ascii="Cambria Math" w:hAnsi="Cambria Math"/>
+                      </w:rPr>
+                      <m:t>i</m:t>
+                    </m:r>
+                  </m:sub>
+                </m:sSub>
+              </m:e>
+              <m:sup>
+                <m:r>
+                  <w:rPr>
+                    <w:rFonts w:ascii="Cambria Math" w:hAnsi="Cambria Math"/>
+                  </w:rPr>
+                  <m:t>2</m:t>
+                </m:r>
+              </m:sup>
+            </m:sSup>
+          </m:e>
+        </m:nary>
+      </m:oMath>
+      <w:r>
+        <w:rPr>
+          <w:rFonts w:hint="eastAsia"/>
+        </w:rPr>
+        <w:t>：</w:t>
+      </w:r>
+    </w:p>
+    <w:p>
+      <w:pPr>
+        <w:pStyle w:val="af9"/>
+      </w:pPr>
+      <m:oMathPara>
+        <m:oMath>
+          <m:r>
+            <w:rPr>
+              <w:rFonts w:ascii="Cambria Math" w:hAnsi="Cambria Math"/>
+            </w:rPr>
+            <m:t>Loss=</m:t>
+          </m:r>
+          <m:f>
+            <m:fPr>
+              <m:ctrlPr>
+                <w:rPr>
+                  <w:rFonts w:ascii="Cambria Math" w:hAnsi="Cambria Math"/>
+                  <w:i/>
+                </w:rPr>
+              </m:ctrlPr>
+            </m:fPr>
+            <m:num>
+              <m:r>
+                <w:rPr>
+                  <w:rFonts w:ascii="Cambria Math" w:hAnsi="Cambria Math"/>
+                </w:rPr>
+                <m:t>1</m:t>
+              </m:r>
+            </m:num>
+            <m:den>
+              <m:r>
+                <w:rPr>
+                  <w:rFonts w:ascii="Cambria Math" w:hAnsi="Cambria Math"/>
+                </w:rPr>
+                <m:t>n</m:t>
+              </m:r>
+            </m:den>
+          </m:f>
+          <m:d>
+            <m:dPr>
+              <m:ctrlPr>
+                <w:rPr>
+                  <w:rFonts w:ascii="Cambria Math" w:hAnsi="Cambria Math"/>
+                  <w:i/>
+                </w:rPr>
+              </m:ctrlPr>
+            </m:dPr>
+            <m:e>
+              <m:nary>
+                <m:naryPr>
+                  <m:chr m:val="∑"/>
+                  <m:limLoc m:val="undOvr"/>
+                  <m:ctrlPr>
+                    <w:rPr>
+                      <w:rFonts w:ascii="Cambria Math" w:hAnsi="Cambria Math"/>
+                      <w:i/>
+                    </w:rPr>
+                  </m:ctrlPr>
+                </m:naryPr>
+                <m:sub>
+                  <m:r>
+                    <w:rPr>
+                      <w:rFonts w:ascii="Cambria Math" w:hAnsi="Cambria Math"/>
+                    </w:rPr>
+                    <m:t>i=1</m:t>
+                  </m:r>
+                </m:sub>
+                <m:sup>
+                  <m:r>
+                    <w:rPr>
+                      <w:rFonts w:ascii="Cambria Math" w:hAnsi="Cambria Math"/>
+                    </w:rPr>
+                    <m:t>n</m:t>
+                  </m:r>
+                </m:sup>
+                <m:e>
+                  <m:sSup>
+                    <m:sSupPr>
+                      <m:ctrlPr>
+                        <w:rPr>
+                          <w:rFonts w:ascii="Cambria Math" w:hAnsi="Cambria Math"/>
+                          <w:i/>
+                        </w:rPr>
+                      </m:ctrlPr>
+                    </m:sSupPr>
+                    <m:e>
+                      <m:r>
+                        <w:rPr>
+                          <w:rFonts w:ascii="Cambria Math" w:hAnsi="Cambria Math"/>
+                        </w:rPr>
+                        <m:t>(f(</m:t>
+                      </m:r>
+                      <m:sSub>
+                        <m:sSubPr>
+                          <m:ctrlPr>
+                            <w:rPr>
+                              <w:rFonts w:ascii="Cambria Math" w:hAnsi="Cambria Math"/>
+                              <w:b/>
+                              <w:bCs/>
+                              <w:i/>
+                            </w:rPr>
+                          </m:ctrlPr>
+                        </m:sSubPr>
+                        <m:e>
+                          <m:r>
+                            <m:rPr>
+                              <m:sty m:val="bi"/>
+                            </m:rPr>
+                            <w:rPr>
+                              <w:rFonts w:ascii="Cambria Math" w:hAnsi="Cambria Math"/>
+                            </w:rPr>
+                            <m:t>x</m:t>
+                          </m:r>
+                        </m:e>
+                        <m:sub>
+                          <m:r>
+                            <m:rPr>
+                              <m:sty m:val="bi"/>
+                            </m:rPr>
+                            <w:rPr>
+                              <w:rFonts w:ascii="Cambria Math" w:hAnsi="Cambria Math"/>
+                            </w:rPr>
+                            <m:t>i</m:t>
+                          </m:r>
+                        </m:sub>
+                      </m:sSub>
+                      <m:r>
+                        <w:rPr>
+                          <w:rFonts w:ascii="Cambria Math" w:hAnsi="Cambria Math"/>
+                        </w:rPr>
+                        <m:t>)-</m:t>
+                      </m:r>
+                      <m:sSub>
+                        <m:sSubPr>
+                          <m:ctrlPr>
+                            <w:rPr>
+                              <w:rFonts w:ascii="Cambria Math" w:hAnsi="Cambria Math"/>
+                              <w:i/>
+                            </w:rPr>
+                          </m:ctrlPr>
+                        </m:sSubPr>
+                        <m:e>
+                          <m:r>
+                            <w:rPr>
+                              <w:rFonts w:ascii="Cambria Math" w:hAnsi="Cambria Math"/>
+                            </w:rPr>
+                            <m:t>y</m:t>
+                          </m:r>
+                        </m:e>
+                        <m:sub>
+                          <m:r>
+                            <w:rPr>
+                              <w:rFonts w:ascii="Cambria Math" w:hAnsi="Cambria Math"/>
+                            </w:rPr>
+                            <m:t>i</m:t>
+                          </m:r>
+                        </m:sub>
+                      </m:sSub>
+                      <m:r>
+                        <w:rPr>
+                          <w:rFonts w:ascii="Cambria Math" w:hAnsi="Cambria Math"/>
+                        </w:rPr>
+                        <m:t>)</m:t>
+                      </m:r>
+                    </m:e>
+                    <m:sup>
+                      <m:r>
+                        <w:rPr>
+                          <w:rFonts w:ascii="Cambria Math" w:hAnsi="Cambria Math"/>
+                        </w:rPr>
+                        <m:t>2</m:t>
+                      </m:r>
+                    </m:sup>
+                  </m:sSup>
+                </m:e>
+              </m:nary>
+              <m:r>
+                <w:rPr>
+                  <w:rFonts w:ascii="Cambria Math" w:hAnsi="Cambria Math"/>
+                </w:rPr>
+                <m:t>+λ</m:t>
+              </m:r>
+              <m:nary>
+                <m:naryPr>
+                  <m:chr m:val="∑"/>
+                  <m:limLoc m:val="undOvr"/>
+                  <m:ctrlPr>
+                    <w:rPr>
+                      <w:rFonts w:ascii="Cambria Math" w:hAnsi="Cambria Math"/>
+                      <w:i/>
+                    </w:rPr>
+                  </m:ctrlPr>
+                </m:naryPr>
+                <m:sub>
+                  <m:r>
+                    <w:rPr>
+                      <w:rFonts w:ascii="Cambria Math" w:hAnsi="Cambria Math" w:hint="eastAsia"/>
+                    </w:rPr>
+                    <m:t>i</m:t>
+                  </m:r>
+                  <m:r>
+                    <w:rPr>
+                      <w:rFonts w:ascii="Cambria Math" w:hAnsi="Cambria Math"/>
+                    </w:rPr>
+                    <m:t>=1</m:t>
+                  </m:r>
+                </m:sub>
+                <m:sup>
+                  <m:r>
+                    <w:rPr>
+                      <w:rFonts w:ascii="Cambria Math" w:hAnsi="Cambria Math"/>
+                    </w:rPr>
+                    <m:t>k</m:t>
+                  </m:r>
+                </m:sup>
+                <m:e>
+                  <m:sSup>
+                    <m:sSupPr>
+                      <m:ctrlPr>
+                        <w:rPr>
+                          <w:rFonts w:ascii="Cambria Math" w:hAnsi="Cambria Math"/>
+                          <w:i/>
+                        </w:rPr>
+                      </m:ctrlPr>
+                    </m:sSupPr>
+                    <m:e>
+                      <m:sSub>
+                        <m:sSubPr>
+                          <m:ctrlPr>
+                            <w:rPr>
+                              <w:rFonts w:ascii="Cambria Math" w:hAnsi="Cambria Math"/>
+                              <w:i/>
+                            </w:rPr>
+                          </m:ctrlPr>
+                        </m:sSubPr>
+                        <m:e>
+                          <m:r>
+                            <w:rPr>
+                              <w:rFonts w:ascii="Cambria Math" w:hAnsi="Cambria Math"/>
+                            </w:rPr>
+                            <m:t>ω</m:t>
+                          </m:r>
+                        </m:e>
+                        <m:sub>
+                          <m:r>
+                            <w:rPr>
+                              <w:rFonts w:ascii="Cambria Math" w:hAnsi="Cambria Math"/>
+                            </w:rPr>
+                            <m:t>i</m:t>
+                          </m:r>
+                        </m:sub>
+                      </m:sSub>
+                    </m:e>
+                    <m:sup>
+                      <m:r>
+                        <w:rPr>
+                          <w:rFonts w:ascii="Cambria Math" w:hAnsi="Cambria Math"/>
+                        </w:rPr>
+                        <m:t>2</m:t>
+                      </m:r>
+                    </m:sup>
+                  </m:sSup>
+                </m:e>
+              </m:nary>
+            </m:e>
+          </m:d>
+        </m:oMath>
+      </m:oMathPara>
+    </w:p>
+    <w:p>
+      <w:pPr>
+        <w:pStyle w:val="af9"/>
+        <w:ind w:firstLine="0"/>
+      </w:pPr>
+      <w:r>
+        <w:rPr>
+          <w:rFonts w:hint="eastAsia"/>
+        </w:rPr>
+        <w:t>原损失函数</w:t>
+      </w:r>
+      <w:r>
+        <w:rPr>
+          <w:rFonts w:hint="eastAsia"/>
+        </w:rPr>
+        <w:t xml:space="preserve"> </w:t>
+      </w:r>
+      <m:oMath>
+        <m:nary>
+          <m:naryPr>
+            <m:chr m:val="∑"/>
+            <m:limLoc m:val="undOvr"/>
+            <m:ctrlPr>
+              <w:rPr>
+                <w:rFonts w:ascii="Cambria Math" w:hAnsi="Cambria Math"/>
+              </w:rPr>
+            </m:ctrlPr>
+          </m:naryPr>
+          <m:sub>
+            <m:r>
+              <w:rPr>
+                <w:rFonts w:ascii="Cambria Math" w:hAnsi="Cambria Math"/>
+              </w:rPr>
+              <m:t>i</m:t>
+            </m:r>
+            <m:r>
+              <m:rPr>
+                <m:sty m:val="p"/>
+              </m:rPr>
+              <w:rPr>
+                <w:rFonts w:ascii="Cambria Math" w:hAnsi="Cambria Math"/>
+              </w:rPr>
+              <m:t>=1</m:t>
+            </m:r>
+          </m:sub>
+          <m:sup>
+            <m:r>
+              <w:rPr>
+                <w:rFonts w:ascii="Cambria Math" w:hAnsi="Cambria Math"/>
+              </w:rPr>
+              <m:t>n</m:t>
+            </m:r>
+          </m:sup>
+          <m:e>
+            <m:sSup>
+              <m:sSupPr>
+                <m:ctrlPr>
+                  <w:rPr>
+                    <w:rFonts w:ascii="Cambria Math" w:hAnsi="Cambria Math"/>
+                  </w:rPr>
+                </m:ctrlPr>
+              </m:sSupPr>
+              <m:e>
+                <m:r>
+                  <m:rPr>
+                    <m:sty m:val="p"/>
+                  </m:rPr>
+                  <w:rPr>
+                    <w:rFonts w:ascii="Cambria Math" w:hAnsi="Cambria Math"/>
+                  </w:rPr>
+                  <m:t>(</m:t>
+                </m:r>
+                <m:r>
+                  <w:rPr>
+                    <w:rFonts w:ascii="Cambria Math" w:hAnsi="Cambria Math"/>
+                  </w:rPr>
+                  <m:t>f</m:t>
+                </m:r>
+                <m:r>
+                  <m:rPr>
+                    <m:sty m:val="p"/>
+                  </m:rPr>
+                  <w:rPr>
+                    <w:rFonts w:ascii="Cambria Math" w:hAnsi="Cambria Math"/>
+                  </w:rPr>
+                  <m:t>(</m:t>
+                </m:r>
+                <m:sSub>
+                  <m:sSubPr>
+                    <m:ctrlPr>
+                      <w:rPr>
+                        <w:rFonts w:ascii="Cambria Math" w:hAnsi="Cambria Math"/>
+                      </w:rPr>
+                    </m:ctrlPr>
+                  </m:sSubPr>
+                  <m:e>
+                    <m:r>
+                      <m:rPr>
+                        <m:sty m:val="bi"/>
+                      </m:rPr>
+                      <w:rPr>
+                        <w:rFonts w:ascii="Cambria Math" w:hAnsi="Cambria Math"/>
+                      </w:rPr>
+                      <m:t>x</m:t>
+                    </m:r>
+                  </m:e>
+                  <m:sub>
+                    <m:r>
+                      <m:rPr>
+                        <m:sty m:val="bi"/>
+                      </m:rPr>
+                      <w:rPr>
+                        <w:rFonts w:ascii="Cambria Math" w:hAnsi="Cambria Math"/>
+                      </w:rPr>
+                      <m:t>i</m:t>
+                    </m:r>
+                  </m:sub>
+                </m:sSub>
+                <m:r>
+                  <m:rPr>
+                    <m:sty m:val="p"/>
+                  </m:rPr>
+                  <w:rPr>
+                    <w:rFonts w:ascii="Cambria Math" w:hAnsi="Cambria Math"/>
+                  </w:rPr>
+                  <m:t>)-</m:t>
+                </m:r>
+                <m:sSub>
+                  <m:sSubPr>
+                    <m:ctrlPr>
+                      <w:rPr>
+                        <w:rFonts w:ascii="Cambria Math" w:hAnsi="Cambria Math"/>
+                      </w:rPr>
+                    </m:ctrlPr>
+                  </m:sSubPr>
+                  <m:e>
+                    <m:r>
+                      <w:rPr>
+                        <w:rFonts w:ascii="Cambria Math" w:hAnsi="Cambria Math"/>
+                      </w:rPr>
+                      <m:t>y</m:t>
+                    </m:r>
+                  </m:e>
+                  <m:sub>
+                    <m:r>
+                      <w:rPr>
+                        <w:rFonts w:ascii="Cambria Math" w:hAnsi="Cambria Math"/>
+                      </w:rPr>
+                      <m:t>i</m:t>
+                    </m:r>
+                  </m:sub>
+                </m:sSub>
+                <m:r>
+                  <m:rPr>
+                    <m:sty m:val="p"/>
+                  </m:rPr>
+                  <w:rPr>
+                    <w:rFonts w:ascii="Cambria Math" w:hAnsi="Cambria Math"/>
+                  </w:rPr>
+                  <m:t>)</m:t>
+                </m:r>
+              </m:e>
+              <m:sup>
+                <m:r>
+                  <m:rPr>
+                    <m:sty m:val="p"/>
+                  </m:rPr>
+                  <w:rPr>
+                    <w:rFonts w:ascii="Cambria Math" w:hAnsi="Cambria Math"/>
+                  </w:rPr>
+                  <m:t>2</m:t>
+                </m:r>
+              </m:sup>
+            </m:sSup>
+          </m:e>
+        </m:nary>
+        <m:r>
+          <w:rPr>
+            <w:rFonts w:ascii="Cambria Math" w:hAnsi="Cambria Math"/>
+          </w:rPr>
+          <m:t xml:space="preserve"> </m:t>
+        </m:r>
+      </m:oMath>
+      <w:r>
+        <w:rPr>
+          <w:rFonts w:hint="eastAsia"/>
+        </w:rPr>
+        <w:t>的目的：更好的拟合数据集</w:t>
+      </w:r>
+      <w:r>
+        <w:rPr>
+          <w:rFonts w:hint="eastAsia"/>
+        </w:rPr>
+        <w:t>；</w:t>
+      </w:r>
+    </w:p>
+    <w:p>
+      <w:pPr>
+        <w:pStyle w:val="af9"/>
+        <w:ind w:firstLine="0"/>
+      </w:pPr>
+      <w:proofErr w:type="gramStart"/>
+      <w:r>
+        <w:rPr>
+          <w:rFonts w:hint="eastAsia"/>
+        </w:rPr>
+        <w:t>正则化项</w:t>
+      </w:r>
+      <w:proofErr w:type="gramEnd"/>
+      <m:oMath>
+        <m:r>
+          <w:rPr>
+            <w:rFonts w:ascii="Cambria Math" w:hAnsi="Cambria Math"/>
+          </w:rPr>
+          <m:t xml:space="preserve"> λ</m:t>
+        </m:r>
+        <m:nary>
+          <m:naryPr>
+            <m:chr m:val="∑"/>
+            <m:limLoc m:val="undOvr"/>
+            <m:ctrlPr>
+              <w:rPr>
+                <w:rFonts w:ascii="Cambria Math" w:hAnsi="Cambria Math"/>
+              </w:rPr>
+            </m:ctrlPr>
+          </m:naryPr>
+          <m:sub>
+            <m:r>
+              <w:rPr>
+                <w:rFonts w:ascii="Cambria Math" w:hAnsi="Cambria Math" w:hint="eastAsia"/>
+              </w:rPr>
+              <m:t>i</m:t>
+            </m:r>
+            <m:r>
+              <m:rPr>
+                <m:sty m:val="p"/>
+              </m:rPr>
+              <w:rPr>
+                <w:rFonts w:ascii="Cambria Math" w:hAnsi="Cambria Math"/>
+              </w:rPr>
+              <m:t>=1</m:t>
+            </m:r>
+          </m:sub>
+          <m:sup>
+            <m:r>
+              <w:rPr>
+                <w:rFonts w:ascii="Cambria Math" w:hAnsi="Cambria Math"/>
+              </w:rPr>
+              <m:t>k</m:t>
+            </m:r>
+          </m:sup>
+          <m:e>
+            <m:sSup>
+              <m:sSupPr>
+                <m:ctrlPr>
+                  <w:rPr>
+                    <w:rFonts w:ascii="Cambria Math" w:hAnsi="Cambria Math"/>
+                  </w:rPr>
+                </m:ctrlPr>
+              </m:sSupPr>
+              <m:e>
+                <m:sSub>
+                  <m:sSubPr>
+                    <m:ctrlPr>
+                      <w:rPr>
+                        <w:rFonts w:ascii="Cambria Math" w:hAnsi="Cambria Math"/>
+                      </w:rPr>
+                    </m:ctrlPr>
+                  </m:sSubPr>
+                  <m:e>
+                    <m:r>
+                      <w:rPr>
+                        <w:rFonts w:ascii="Cambria Math" w:hAnsi="Cambria Math"/>
+                      </w:rPr>
+                      <m:t>ω</m:t>
+                    </m:r>
+                  </m:e>
+                  <m:sub>
+                    <m:r>
+                      <w:rPr>
+                        <w:rFonts w:ascii="Cambria Math" w:hAnsi="Cambria Math"/>
+                      </w:rPr>
+                      <m:t>i</m:t>
+                    </m:r>
+                  </m:sub>
+                </m:sSub>
+              </m:e>
+              <m:sup>
+                <m:r>
+                  <m:rPr>
+                    <m:sty m:val="p"/>
+                  </m:rPr>
+                  <w:rPr>
+                    <w:rFonts w:ascii="Cambria Math" w:hAnsi="Cambria Math"/>
+                  </w:rPr>
+                  <m:t>2</m:t>
+                </m:r>
+              </m:sup>
+            </m:sSup>
+            <m:r>
+              <w:rPr>
+                <w:rFonts w:ascii="Cambria Math" w:hAnsi="Cambria Math"/>
+              </w:rPr>
+              <m:t xml:space="preserve"> </m:t>
+            </m:r>
+          </m:e>
+        </m:nary>
+      </m:oMath>
+      <w:r>
+        <w:rPr>
+          <w:rFonts w:hint="eastAsia"/>
+        </w:rPr>
+        <w:t>的目的：减小参数的大小，从而降低模型的复杂度</w:t>
+      </w:r>
+      <w:r>
+        <w:rPr>
+          <w:rFonts w:hint="eastAsia"/>
+        </w:rPr>
+        <w:t>；</w:t>
+      </w:r>
+    </w:p>
+    <w:p>
+      <w:pPr>
+        <w:pStyle w:val="af9"/>
+        <w:ind w:firstLine="0"/>
+        <w:rPr>
+          <w:rFonts w:hint="eastAsia"/>
+        </w:rPr>
+      </w:pPr>
+      <m:oMath>
+        <m:sSub>
+          <m:sSubPr>
+            <m:ctrlPr>
+              <w:rPr>
+                <w:rFonts w:ascii="Cambria Math" w:hAnsi="Cambria Math"/>
+              </w:rPr>
+            </m:ctrlPr>
+          </m:sSubPr>
+          <m:e>
+            <m:r>
+              <w:rPr>
+                <w:rFonts w:ascii="Cambria Math" w:hAnsi="Cambria Math"/>
+              </w:rPr>
+              <m:t>ω</m:t>
+            </m:r>
+          </m:e>
+          <m:sub>
+            <m:r>
+              <w:rPr>
+                <w:rFonts w:ascii="Cambria Math" w:hAnsi="Cambria Math"/>
+              </w:rPr>
+              <m:t>i</m:t>
+            </m:r>
+          </m:sub>
+        </m:sSub>
+      </m:oMath>
+      <w:r>
+        <w:rPr>
+          <w:rFonts w:hint="eastAsia"/>
+        </w:rPr>
+        <w:t xml:space="preserve"> </w:t>
+      </w:r>
+      <w:r>
+        <w:rPr>
+          <w:rFonts w:hint="eastAsia"/>
+        </w:rPr>
+        <w:t>：</w:t>
+      </w:r>
+      <w:r>
+        <w:rPr>
+          <w:rFonts w:hint="eastAsia"/>
+        </w:rPr>
+        <w:t xml:space="preserve"> </w:t>
+      </w:r>
+      <w:r>
+        <w:rPr>
+          <w:rFonts w:hint="eastAsia"/>
+        </w:rPr>
+        <w:t>模型的参数；</w:t>
+      </w:r>
+    </w:p>
+    <w:p>
+      <w:pPr>
+        <w:rPr>
+          <w:iCs/>
+        </w:rPr>
+      </w:pPr>
+      <m:oMath>
+        <m:r>
+          <w:rPr>
+            <w:rFonts w:ascii="Cambria Math" w:hAnsi="Cambria Math"/>
+          </w:rPr>
+          <m:t xml:space="preserve">λ </m:t>
+        </m:r>
+      </m:oMath>
+      <w:r>
+        <w:rPr>
+          <w:rFonts w:hint="eastAsia"/>
+          <w:iCs/>
+        </w:rPr>
+        <w:t>是</w:t>
+      </w:r>
+      <w:r>
+        <w:rPr>
+          <w:rFonts w:hint="eastAsia"/>
+          <w:iCs/>
+        </w:rPr>
+        <w:t xml:space="preserve"> </w:t>
+      </w:r>
+      <w:r>
+        <w:rPr>
+          <w:rFonts w:hint="eastAsia"/>
+          <w:iCs/>
+        </w:rPr>
+        <w:t>：</w:t>
+      </w:r>
+      <w:r>
+        <w:rPr>
+          <w:rFonts w:hint="eastAsia"/>
+          <w:b/>
+          <w:bCs/>
+          <w:iCs/>
+          <w:color w:val="FF0000"/>
+        </w:rPr>
+        <w:t>正则化系数</w:t>
+      </w:r>
+      <w:r>
+        <w:rPr>
+          <w:rFonts w:hint="eastAsia"/>
+          <w:b/>
+          <w:bCs/>
+          <w:iCs/>
+          <w:color w:val="FF0000"/>
+        </w:rPr>
+        <w:t>，</w:t>
+      </w:r>
+      <w:r>
+        <w:rPr>
+          <w:rFonts w:hint="eastAsia"/>
+          <w:iCs/>
+        </w:rPr>
+        <w:t>用来表示惩罚项的权重。正则化系数不属于模型的参数</w:t>
+      </w:r>
+      <w:r>
+        <w:rPr>
+          <w:rFonts w:hint="eastAsia"/>
+          <w:iCs/>
+        </w:rPr>
+        <w:t>，</w:t>
+      </w:r>
+      <w:r>
+        <w:rPr>
+          <w:rFonts w:hint="eastAsia"/>
+          <w:iCs/>
+        </w:rPr>
+        <w:t>需要在模型训练</w:t>
+      </w:r>
+      <w:r>
+        <w:rPr>
+          <w:iCs/>
+        </w:rPr>
+        <w:t>开始之前手动设置</w:t>
+      </w:r>
+      <w:r>
+        <w:rPr>
+          <w:rFonts w:hint="eastAsia"/>
+          <w:iCs/>
+        </w:rPr>
+        <w:t>，这种参数被称为“</w:t>
+      </w:r>
+      <w:r>
+        <w:rPr>
+          <w:rFonts w:hint="eastAsia"/>
+          <w:b/>
+          <w:bCs/>
+          <w:iCs/>
+          <w:color w:val="FF0000"/>
+        </w:rPr>
+        <w:t>超参数</w:t>
+      </w:r>
+      <w:r>
+        <w:rPr>
+          <w:rFonts w:hint="eastAsia"/>
+          <w:iCs/>
+        </w:rPr>
+        <w:t>”</w:t>
+      </w:r>
+      <w:r>
+        <w:rPr>
+          <w:rFonts w:hint="eastAsia"/>
+          <w:iCs/>
+        </w:rPr>
+        <w:t>；</w:t>
+      </w:r>
+    </w:p>
+    <w:p>
+      <w:pPr>
+        <w:rPr>
+          <w:iCs/>
+        </w:rPr>
+      </w:pPr>
+    </w:p>
+    <w:p>
+      <w:pPr>
+        <w:pStyle w:val="4"/>
+        <w:numPr>
+          <w:ilvl w:val="0"/>
+          <w:numId w:val="17"/>
+        </w:numPr>
+      </w:pPr>
+      <w:r>
+        <w:rPr>
+          <w:rFonts w:hint="eastAsia"/>
+        </w:rPr>
+        <w:t>正则化技术类型</w:t>
+      </w:r>
+    </w:p>
+    <w:p>
+      <w:pPr>
+        <w:pStyle w:val="5"/>
+      </w:pPr>
+      <w:r>
+        <w:rPr>
+          <w:rFonts w:hint="eastAsia"/>
+        </w:rPr>
+        <w:t>L1</w:t>
+      </w:r>
+      <w:r>
+        <w:rPr>
+          <w:rFonts w:hint="eastAsia"/>
+        </w:rPr>
+        <w:t>正则化</w:t>
+      </w:r>
+      <w:r>
+        <w:rPr>
+          <w:rFonts w:hint="eastAsia"/>
+        </w:rPr>
+        <w:t>（</w:t>
+      </w:r>
+      <w:r>
+        <w:rPr>
+          <w:rFonts w:hint="eastAsia"/>
+        </w:rPr>
+        <w:t>Lasso</w:t>
+      </w:r>
+      <w:r>
+        <w:rPr>
+          <w:rFonts w:hint="eastAsia"/>
+        </w:rPr>
+        <w:t>回归</w:t>
+      </w:r>
+      <w:r>
+        <w:rPr>
+          <w:rFonts w:hint="eastAsia"/>
+        </w:rPr>
+        <w:t>）</w:t>
+      </w:r>
+    </w:p>
+    <w:p>
+      <w:pPr>
+        <w:rPr>
+          <w:rFonts w:hint="eastAsia"/>
+        </w:rPr>
+      </w:pPr>
+      <w:r>
+        <w:rPr>
+          <w:rFonts w:hint="eastAsia"/>
+        </w:rPr>
+        <w:t>L1</w:t>
+      </w:r>
+      <w:r>
+        <w:rPr>
+          <w:rFonts w:hint="eastAsia"/>
+        </w:rPr>
+        <w:t>正则化在损失函数中加入参数的绝对值</w:t>
+      </w:r>
+      <w:r>
+        <w:rPr>
+          <w:rFonts w:hint="eastAsia"/>
+        </w:rPr>
+        <w:t>之</w:t>
+      </w:r>
+      <w:proofErr w:type="gramStart"/>
+      <w:r>
+        <w:rPr>
+          <w:rFonts w:hint="eastAsia"/>
+        </w:rPr>
+        <w:t>和</w:t>
+      </w:r>
+      <w:proofErr w:type="gramEnd"/>
+    </w:p>
+    <w:p>
+      <w:pPr>
+        <w:pStyle w:val="af9"/>
+      </w:pPr>
+      <m:oMathPara>
+        <m:oMathParaPr>
+          <m:jc m:val="left"/>
+        </m:oMathParaPr>
+        <m:oMath>
+          <m:sSub>
+            <m:sSubPr>
+              <m:ctrlPr>
+                <w:rPr>
+                  <w:rFonts w:ascii="Cambria Math" w:hAnsi="Cambria Math"/>
+                  <w:i/>
+                </w:rPr>
+              </m:ctrlPr>
+            </m:sSubPr>
+            <m:e>
+              <m:r>
+                <w:rPr>
+                  <w:rFonts w:ascii="Cambria Math" w:hAnsi="Cambria Math"/>
+                </w:rPr>
+                <m:t>Loss</m:t>
+              </m:r>
+            </m:e>
+            <m:sub>
+              <m:r>
+                <w:rPr>
+                  <w:rFonts w:ascii="Cambria Math" w:hAnsi="Cambria Math"/>
+                </w:rPr>
+                <m:t>L1</m:t>
+              </m:r>
+            </m:sub>
+          </m:sSub>
+          <m:r>
+            <w:rPr>
+              <w:rFonts w:ascii="Cambria Math" w:hAnsi="Cambria Math"/>
+            </w:rPr>
+            <m:t>=</m:t>
+          </m:r>
+          <m:r>
+            <m:rPr>
+              <m:sty m:val="p"/>
+            </m:rPr>
+            <w:rPr>
+              <w:rFonts w:ascii="Cambria Math" w:hAnsi="Cambria Math" w:hint="eastAsia"/>
+            </w:rPr>
+            <m:t>原</m:t>
+          </m:r>
+          <m:r>
+            <w:rPr>
+              <w:rFonts w:ascii="Cambria Math" w:hAnsi="Cambria Math"/>
+            </w:rPr>
+            <m:t>Loss+λ</m:t>
+          </m:r>
+          <m:nary>
+            <m:naryPr>
+              <m:chr m:val="∑"/>
+              <m:limLoc m:val="undOvr"/>
+              <m:ctrlPr>
+                <w:rPr>
+                  <w:rFonts w:ascii="Cambria Math" w:hAnsi="Cambria Math"/>
+                  <w:i/>
+                </w:rPr>
+              </m:ctrlPr>
+            </m:naryPr>
+            <m:sub>
+              <m:r>
+                <w:rPr>
+                  <w:rFonts w:ascii="Cambria Math" w:hAnsi="Cambria Math" w:hint="eastAsia"/>
+                </w:rPr>
+                <m:t>i</m:t>
+              </m:r>
+              <m:r>
+                <w:rPr>
+                  <w:rFonts w:ascii="Cambria Math" w:hAnsi="Cambria Math"/>
+                </w:rPr>
+                <m:t>=1</m:t>
+              </m:r>
+            </m:sub>
+            <m:sup>
+              <m:r>
+                <w:rPr>
+                  <w:rFonts w:ascii="Cambria Math" w:hAnsi="Cambria Math"/>
+                </w:rPr>
+                <m:t>k</m:t>
+              </m:r>
+            </m:sup>
+            <m:e>
+              <m:d>
+                <m:dPr>
+                  <m:begChr m:val="|"/>
+                  <m:endChr m:val="|"/>
+                  <m:ctrlPr>
+                    <w:rPr>
+                      <w:rFonts w:ascii="Cambria Math" w:hAnsi="Cambria Math"/>
+                      <w:i/>
+                    </w:rPr>
+                  </m:ctrlPr>
+                </m:dPr>
+                <m:e>
+                  <m:sSub>
+                    <m:sSubPr>
+                      <m:ctrlPr>
+                        <w:rPr>
+                          <w:rFonts w:ascii="Cambria Math" w:hAnsi="Cambria Math"/>
+                          <w:i/>
+                        </w:rPr>
+                      </m:ctrlPr>
+                    </m:sSubPr>
+                    <m:e>
+                      <m:r>
+                        <w:rPr>
+                          <w:rFonts w:ascii="Cambria Math" w:hAnsi="Cambria Math"/>
+                        </w:rPr>
+                        <m:t>ω</m:t>
+                      </m:r>
+                    </m:e>
+                    <m:sub>
+                      <m:r>
+                        <w:rPr>
+                          <w:rFonts w:ascii="Cambria Math" w:hAnsi="Cambria Math"/>
+                        </w:rPr>
+                        <m:t>i</m:t>
+                      </m:r>
+                    </m:sub>
+                  </m:sSub>
+                </m:e>
+              </m:d>
+            </m:e>
+          </m:nary>
+        </m:oMath>
+      </m:oMathPara>
+    </w:p>
+    <w:p>
+      <w:pPr>
+        <w:pStyle w:val="af9"/>
+        <w:ind w:firstLine="0"/>
+      </w:pPr>
+      <w:r>
+        <w:rPr>
+          <w:rFonts w:hint="eastAsia"/>
+        </w:rPr>
+        <w:t>模型会自动“丢弃”一些不重要的特征</w:t>
+      </w:r>
+      <w:r>
+        <w:rPr>
+          <w:rFonts w:hint="eastAsia"/>
+        </w:rPr>
+        <w:t>，</w:t>
+      </w:r>
+      <w:r>
+        <w:rPr>
+          <w:rFonts w:hint="eastAsia"/>
+        </w:rPr>
+        <w:t>L1</w:t>
+      </w:r>
+      <w:r>
+        <w:rPr>
+          <w:rFonts w:hint="eastAsia"/>
+        </w:rPr>
+        <w:t>正则化有助于创建</w:t>
+      </w:r>
+      <w:r>
+        <w:rPr>
+          <w:rFonts w:hint="eastAsia"/>
+          <w:color w:val="EE0000"/>
+        </w:rPr>
+        <w:t>稀疏模型</w:t>
+      </w:r>
+      <w:r>
+        <w:rPr>
+          <w:rFonts w:hint="eastAsia"/>
+        </w:rPr>
+        <w:t>（即许多参数为</w:t>
+      </w:r>
+      <w:r>
+        <w:rPr>
+          <w:rFonts w:hint="eastAsia"/>
+        </w:rPr>
+        <w:t>0</w:t>
+      </w:r>
+      <w:r>
+        <w:rPr>
+          <w:rFonts w:hint="eastAsia"/>
+        </w:rPr>
+        <w:t>）。</w:t>
+      </w:r>
+      <w:r>
+        <w:rPr>
+          <w:rFonts w:hint="eastAsia"/>
+        </w:rPr>
+        <w:t>在解决回归问题时，使用</w:t>
+      </w:r>
+      <w:r>
+        <w:rPr>
+          <w:rFonts w:hint="eastAsia"/>
+        </w:rPr>
+        <w:t>L1</w:t>
+      </w:r>
+      <w:r>
+        <w:rPr>
+          <w:rFonts w:hint="eastAsia"/>
+        </w:rPr>
+        <w:t>正则化也被称为“</w:t>
+      </w:r>
+      <w:r>
+        <w:rPr>
+          <w:rFonts w:hint="eastAsia"/>
+        </w:rPr>
+        <w:t>Lasso</w:t>
+      </w:r>
+      <w:r>
+        <w:rPr>
+          <w:rFonts w:hint="eastAsia"/>
+        </w:rPr>
+        <w:t>回归”</w:t>
+      </w:r>
+      <w:r>
+        <w:rPr>
+          <w:rFonts w:hint="eastAsia"/>
+        </w:rPr>
+        <w:t>；</w:t>
+      </w:r>
+    </w:p>
+    <w:p>
+      <w:pPr>
+        <w:pStyle w:val="af9"/>
+        <w:ind w:firstLine="0"/>
+      </w:pPr>
+      <m:oMath>
+        <m:r>
+          <w:rPr>
+            <w:rFonts w:ascii="Cambria Math" w:hAnsi="Cambria Math"/>
+          </w:rPr>
+          <m:t>λ</m:t>
+        </m:r>
+      </m:oMath>
+      <w:r>
+        <w:rPr>
+          <w:rFonts w:hint="eastAsia"/>
+        </w:rPr>
+        <w:t xml:space="preserve"> </w:t>
+      </w:r>
+      <w:r>
+        <w:rPr>
+          <w:rFonts w:hint="eastAsia"/>
+        </w:rPr>
+        <w:t>超参数控制着正则化的强度。</w:t>
+      </w:r>
+      <w:r>
+        <w:rPr>
+          <w:rFonts w:hint="eastAsia"/>
+        </w:rPr>
+        <w:t>较大的</w:t>
+      </w:r>
+      <w:r>
+        <w:rPr>
+          <w:rFonts w:hint="eastAsia"/>
+        </w:rPr>
+        <w:t xml:space="preserve"> </w:t>
+      </w:r>
+      <m:oMath>
+        <m:r>
+          <w:rPr>
+            <w:rFonts w:ascii="Cambria Math" w:hAnsi="Cambria Math"/>
+          </w:rPr>
+          <m:t>λ</m:t>
+        </m:r>
+      </m:oMath>
+      <w:r>
+        <w:rPr>
+          <w:rFonts w:hint="eastAsia"/>
+        </w:rPr>
+        <w:t xml:space="preserve"> </w:t>
+      </w:r>
+      <w:r>
+        <w:rPr>
+          <w:rFonts w:hint="eastAsia"/>
+        </w:rPr>
+        <w:t>值意味着强烈的正则化，会使模型更简单，</w:t>
+      </w:r>
+      <w:r>
+        <w:rPr>
+          <w:rFonts w:hint="eastAsia"/>
+        </w:rPr>
+        <w:t>可能导致欠</w:t>
+      </w:r>
+      <w:r>
+        <w:rPr>
+          <w:rFonts w:hint="eastAsia"/>
+        </w:rPr>
+        <w:t>拟合</w:t>
+      </w:r>
+      <w:r>
+        <w:rPr>
+          <w:rFonts w:hint="eastAsia"/>
+        </w:rPr>
+        <w:t>；</w:t>
+      </w:r>
+    </w:p>
+    <w:p>
+      <w:pPr>
+        <w:pStyle w:val="af9"/>
+        <w:ind w:firstLine="0"/>
+      </w:pPr>
+      <w:r>
+        <w:rPr>
+          <w:rFonts w:hint="eastAsia"/>
+        </w:rPr>
+        <w:t>而较小的</w:t>
+      </w:r>
+      <w:r>
+        <w:rPr>
+          <w:rFonts w:hint="eastAsia"/>
+        </w:rPr>
+        <w:t xml:space="preserve"> </w:t>
+      </w:r>
+      <m:oMath>
+        <m:r>
+          <w:rPr>
+            <w:rFonts w:ascii="Cambria Math" w:hAnsi="Cambria Math"/>
+          </w:rPr>
+          <m:t>λ</m:t>
+        </m:r>
+      </m:oMath>
+      <w:r>
+        <w:rPr>
+          <w:rFonts w:hint="eastAsia"/>
+        </w:rPr>
+        <w:t xml:space="preserve"> </w:t>
+      </w:r>
+      <w:r>
+        <w:rPr>
+          <w:rFonts w:hint="eastAsia"/>
+        </w:rPr>
+        <w:t>值则会使模型更复杂，可能导致过拟合</w:t>
+      </w:r>
+      <w:r>
+        <w:rPr>
+          <w:rFonts w:hint="eastAsia"/>
+        </w:rPr>
+        <w:t>；</w:t>
+      </w:r>
+    </w:p>
+    <w:p>
+      <w:pPr>
+        <w:pStyle w:val="af9"/>
+        <w:ind w:firstLine="0"/>
+        <w:rPr>
+          <w:rFonts w:hint="eastAsia"/>
+        </w:rPr>
+      </w:pPr>
+    </w:p>
+    <w:p>
+      <w:pPr>
+        <w:pStyle w:val="5"/>
+      </w:pPr>
+      <w:r>
+        <w:rPr>
+          <w:rFonts w:hint="eastAsia"/>
+        </w:rPr>
+        <w:t>L2</w:t>
+      </w:r>
+      <w:r>
+        <w:rPr>
+          <w:rFonts w:hint="eastAsia"/>
+        </w:rPr>
+        <w:t>正则化</w:t>
+      </w:r>
+      <w:r>
+        <w:rPr>
+          <w:rFonts w:hint="eastAsia"/>
+        </w:rPr>
+        <w:t>（</w:t>
+      </w:r>
+      <w:r>
+        <w:rPr>
+          <w:rFonts w:hint="eastAsia"/>
+        </w:rPr>
+        <w:t>Ridge</w:t>
+      </w:r>
+      <w:r>
+        <w:rPr>
+          <w:rFonts w:hint="eastAsia"/>
+        </w:rPr>
+        <w:t>回归，岭回归</w:t>
+      </w:r>
+      <w:r>
+        <w:rPr>
+          <w:rFonts w:hint="eastAsia"/>
+        </w:rPr>
+        <w:t>）</w:t>
+      </w:r>
+    </w:p>
+    <w:p>
+      <w:pPr>
+        <w:pStyle w:val="af9"/>
+        <w:ind w:firstLine="0"/>
+      </w:pPr>
+      <w:r>
+        <w:t>L2</w:t>
+      </w:r>
+      <w:r>
+        <w:rPr>
+          <w:rFonts w:hint="eastAsia"/>
+        </w:rPr>
+        <w:t>正则化在损失函数中加入参数的平方</w:t>
+      </w:r>
+      <w:r>
+        <w:rPr>
+          <w:rFonts w:hint="eastAsia"/>
+        </w:rPr>
+        <w:t>之</w:t>
+      </w:r>
+      <w:r>
+        <w:rPr>
+          <w:rFonts w:hint="eastAsia"/>
+        </w:rPr>
+        <w:t>和</w:t>
+      </w:r>
+      <w:r>
+        <w:rPr>
+          <w:rFonts w:hint="eastAsia"/>
+        </w:rPr>
+        <w:t>：</w:t>
+      </w:r>
+    </w:p>
+    <w:p>
+      <w:pPr>
+        <w:pStyle w:val="af9"/>
+      </w:pPr>
+      <m:oMathPara>
+        <m:oMathParaPr>
+          <m:jc m:val="left"/>
+        </m:oMathParaPr>
+        <m:oMath>
+          <m:sSub>
+            <m:sSubPr>
+              <m:ctrlPr>
+                <w:rPr>
+                  <w:rFonts w:ascii="Cambria Math" w:hAnsi="Cambria Math"/>
+                </w:rPr>
+              </m:ctrlPr>
+            </m:sSubPr>
+            <m:e>
+              <m:r>
+                <w:rPr>
+                  <w:rFonts w:ascii="Cambria Math" w:hAnsi="Cambria Math"/>
+                </w:rPr>
+                <m:t>Loss</m:t>
+              </m:r>
+            </m:e>
+            <m:sub>
+              <m:r>
+                <w:rPr>
+                  <w:rFonts w:ascii="Cambria Math" w:hAnsi="Cambria Math"/>
+                </w:rPr>
+                <m:t>L</m:t>
+              </m:r>
+              <m:r>
+                <m:rPr>
+                  <m:sty m:val="p"/>
+                </m:rPr>
+                <w:rPr>
+                  <w:rFonts w:ascii="Cambria Math" w:hAnsi="Cambria Math"/>
+                </w:rPr>
+                <m:t>2</m:t>
+              </m:r>
+            </m:sub>
+          </m:sSub>
+          <m:r>
+            <m:rPr>
+              <m:sty m:val="p"/>
+            </m:rPr>
+            <w:rPr>
+              <w:rFonts w:ascii="Cambria Math" w:hAnsi="Cambria Math"/>
+            </w:rPr>
+            <m:t>=</m:t>
+          </m:r>
+          <m:r>
+            <m:rPr>
+              <m:sty m:val="p"/>
+            </m:rPr>
+            <w:rPr>
+              <w:rFonts w:ascii="Cambria Math" w:hAnsi="Cambria Math" w:hint="eastAsia"/>
+            </w:rPr>
+            <m:t>原</m:t>
+          </m:r>
+          <m:r>
+            <w:rPr>
+              <w:rFonts w:ascii="Cambria Math" w:hAnsi="Cambria Math"/>
+            </w:rPr>
+            <m:t>Loss</m:t>
+          </m:r>
+          <m:r>
+            <m:rPr>
+              <m:sty m:val="p"/>
+            </m:rPr>
+            <w:rPr>
+              <w:rFonts w:ascii="Cambria Math" w:hAnsi="Cambria Math"/>
+            </w:rPr>
+            <m:t>+</m:t>
+          </m:r>
+          <m:r>
+            <w:rPr>
+              <w:rFonts w:ascii="Cambria Math" w:hAnsi="Cambria Math"/>
+            </w:rPr>
+            <m:t>λ</m:t>
+          </m:r>
+          <m:nary>
+            <m:naryPr>
+              <m:chr m:val="∑"/>
+              <m:limLoc m:val="undOvr"/>
+              <m:ctrlPr>
+                <w:rPr>
+                  <w:rFonts w:ascii="Cambria Math" w:hAnsi="Cambria Math"/>
+                </w:rPr>
+              </m:ctrlPr>
+            </m:naryPr>
+            <m:sub>
+              <m:r>
+                <w:rPr>
+                  <w:rFonts w:ascii="Cambria Math" w:hAnsi="Cambria Math" w:hint="eastAsia"/>
+                </w:rPr>
+                <m:t>i</m:t>
+              </m:r>
+              <m:r>
+                <m:rPr>
+                  <m:sty m:val="p"/>
+                </m:rPr>
+                <w:rPr>
+                  <w:rFonts w:ascii="Cambria Math" w:hAnsi="Cambria Math"/>
+                </w:rPr>
+                <m:t>=1</m:t>
+              </m:r>
+            </m:sub>
+            <m:sup>
+              <m:r>
+                <w:rPr>
+                  <w:rFonts w:ascii="Cambria Math" w:hAnsi="Cambria Math"/>
+                </w:rPr>
+                <m:t>k</m:t>
+              </m:r>
+            </m:sup>
+            <m:e>
+              <m:sSup>
+                <m:sSupPr>
+                  <m:ctrlPr>
+                    <w:rPr>
+                      <w:rFonts w:ascii="Cambria Math" w:hAnsi="Cambria Math"/>
+                    </w:rPr>
+                  </m:ctrlPr>
+                </m:sSupPr>
+                <m:e>
+                  <m:sSub>
+                    <m:sSubPr>
+                      <m:ctrlPr>
+                        <w:rPr>
+                          <w:rFonts w:ascii="Cambria Math" w:hAnsi="Cambria Math"/>
+                        </w:rPr>
+                      </m:ctrlPr>
+                    </m:sSubPr>
+                    <m:e>
+                      <m:r>
+                        <w:rPr>
+                          <w:rFonts w:ascii="Cambria Math" w:hAnsi="Cambria Math"/>
+                        </w:rPr>
+                        <m:t>ω</m:t>
+                      </m:r>
+                    </m:e>
+                    <m:sub>
+                      <m:r>
+                        <w:rPr>
+                          <w:rFonts w:ascii="Cambria Math" w:hAnsi="Cambria Math"/>
+                        </w:rPr>
+                        <m:t>i</m:t>
+                      </m:r>
+                    </m:sub>
+                  </m:sSub>
+                </m:e>
+                <m:sup>
+                  <m:r>
+                    <m:rPr>
+                      <m:sty m:val="p"/>
+                    </m:rPr>
+                    <w:rPr>
+                      <w:rFonts w:ascii="Cambria Math" w:hAnsi="Cambria Math"/>
+                    </w:rPr>
+                    <m:t>2</m:t>
+                  </m:r>
+                </m:sup>
+              </m:sSup>
+            </m:e>
+          </m:nary>
+        </m:oMath>
+      </m:oMathPara>
+    </w:p>
+    <w:p>
+      <w:pPr>
+        <w:pStyle w:val="af9"/>
+      </w:pPr>
+      <w:r>
+        <w:t>L2</w:t>
+      </w:r>
+      <w:r>
+        <w:t>正则</w:t>
+      </w:r>
+      <w:proofErr w:type="gramStart"/>
+      <w:r>
+        <w:t>化通过</w:t>
+      </w:r>
+      <w:proofErr w:type="gramEnd"/>
+      <w:r>
+        <w:t>惩罚模型参数的平方，使得所有参数都变得更小，但不会将参数强行压缩为</w:t>
+      </w:r>
+      <w:r>
+        <w:rPr>
+          <w:rFonts w:hint="eastAsia"/>
+        </w:rPr>
+        <w:t>0</w:t>
+      </w:r>
+      <w:r>
+        <w:t>。它会使得</w:t>
+      </w:r>
+      <w:r>
+        <w:rPr>
+          <w:color w:val="EE0000"/>
+        </w:rPr>
+        <w:t>模型尽量平滑</w:t>
+      </w:r>
+      <w:r>
+        <w:t>，从而防止过拟合</w:t>
+      </w:r>
+      <w:r>
+        <w:rPr>
+          <w:rFonts w:hint="eastAsia"/>
+        </w:rPr>
+        <w:t>。</w:t>
+      </w:r>
+    </w:p>
+    <w:p>
+      <w:pPr>
+        <w:pStyle w:val="af9"/>
+      </w:pPr>
+      <w:r>
+        <w:rPr>
+          <w:rFonts w:hint="eastAsia"/>
+        </w:rPr>
+        <w:t>在解决回归问题时，使用</w:t>
+      </w:r>
+      <w:r>
+        <w:rPr>
+          <w:rFonts w:hint="eastAsia"/>
+        </w:rPr>
+        <w:t>L2</w:t>
+      </w:r>
+      <w:r>
+        <w:rPr>
+          <w:rFonts w:hint="eastAsia"/>
+        </w:rPr>
+        <w:t>正则化也被称为“岭回归”。</w:t>
+      </w:r>
+    </w:p>
+    <w:p>
+      <w:pPr>
+        <w:pStyle w:val="af9"/>
+        <w:rPr>
+          <w:rFonts w:hint="eastAsia"/>
+        </w:rPr>
+      </w:pPr>
+    </w:p>
+    <w:p>
+      <w:pPr>
+        <w:pStyle w:val="5"/>
+      </w:pPr>
+      <w:proofErr w:type="spellStart"/>
+      <w:r>
+        <w:rPr>
+          <w:rStyle w:val="40"/>
+          <w:rFonts w:hint="eastAsia"/>
+        </w:rPr>
+        <w:t>E</w:t>
+      </w:r>
+      <w:r>
+        <w:rPr>
+          <w:rStyle w:val="40"/>
+        </w:rPr>
+        <w:t>lastic</w:t>
+      </w:r>
+      <w:r>
+        <w:rPr>
+          <w:rStyle w:val="40"/>
+          <w:rFonts w:hint="eastAsia"/>
+        </w:rPr>
+        <w:t>N</w:t>
+      </w:r>
+      <w:r>
+        <w:rPr>
+          <w:rStyle w:val="40"/>
+        </w:rPr>
+        <w:t>et</w:t>
+      </w:r>
+      <w:proofErr w:type="spellEnd"/>
+      <w:r>
+        <w:rPr>
+          <w:rFonts w:hint="eastAsia"/>
+        </w:rPr>
+        <w:t>正则化</w:t>
+      </w:r>
+      <w:r>
+        <w:rPr>
+          <w:rFonts w:hint="eastAsia"/>
+        </w:rPr>
+        <w:t>(</w:t>
+      </w:r>
+      <w:r>
+        <w:rPr>
+          <w:rFonts w:hint="eastAsia"/>
+        </w:rPr>
+        <w:t>弹性网络回归</w:t>
+      </w:r>
+      <w:r>
+        <w:rPr>
+          <w:rFonts w:hint="eastAsia"/>
+        </w:rPr>
+        <w:t>)</w:t>
+      </w:r>
+    </w:p>
+    <w:p>
+      <w:pPr>
+        <w:rPr>
+          <w:rFonts w:hint="eastAsia"/>
+        </w:rPr>
+      </w:pPr>
+      <w:proofErr w:type="spellStart"/>
+      <w:r>
+        <w:rPr>
+          <w:rFonts w:hint="eastAsia"/>
+        </w:rPr>
+        <w:t>ElasticNet</w:t>
+      </w:r>
+      <w:proofErr w:type="spellEnd"/>
+      <w:r>
+        <w:rPr>
+          <w:rFonts w:hint="eastAsia"/>
+        </w:rPr>
+        <w:t>正则化结合了</w:t>
+      </w:r>
+      <w:r>
+        <w:rPr>
+          <w:rFonts w:hint="eastAsia"/>
+        </w:rPr>
+        <w:t>L1</w:t>
+      </w:r>
+      <w:r>
+        <w:rPr>
+          <w:rFonts w:hint="eastAsia"/>
+        </w:rPr>
+        <w:t>和</w:t>
+      </w:r>
+      <w:r>
+        <w:rPr>
+          <w:rFonts w:hint="eastAsia"/>
+        </w:rPr>
+        <w:t>L2</w:t>
+      </w:r>
+      <w:r>
+        <w:rPr>
+          <w:rFonts w:hint="eastAsia"/>
+        </w:rPr>
+        <w:t>正则化</w:t>
+      </w:r>
+      <w:r>
+        <w:rPr>
+          <w:rFonts w:hint="eastAsia"/>
+        </w:rPr>
+        <w:t>，</w:t>
+      </w:r>
+      <w:r>
+        <w:rPr>
+          <w:rFonts w:hint="eastAsia"/>
+        </w:rPr>
+        <w:t>通过调整两个</w:t>
+      </w:r>
+      <w:proofErr w:type="gramStart"/>
+      <w:r>
+        <w:rPr>
+          <w:rFonts w:hint="eastAsia"/>
+        </w:rPr>
+        <w:t>正则化项的</w:t>
+      </w:r>
+      <w:proofErr w:type="gramEnd"/>
+      <w:r>
+        <w:rPr>
+          <w:rFonts w:hint="eastAsia"/>
+        </w:rPr>
+        <w:t>比例</w:t>
+      </w:r>
+      <w:r>
+        <w:rPr>
+          <w:rFonts w:hint="eastAsia"/>
+        </w:rPr>
+        <w:t>来</w:t>
+      </w:r>
+      <w:r>
+        <w:rPr>
+          <w:rFonts w:hint="eastAsia"/>
+        </w:rPr>
+        <w:t>取得平衡，从而同时具备</w:t>
+      </w:r>
+      <w:r>
+        <w:rPr>
+          <w:rFonts w:hint="eastAsia"/>
+          <w:color w:val="EE0000"/>
+        </w:rPr>
+        <w:t>稀疏性</w:t>
+      </w:r>
+      <w:r>
+        <w:rPr>
+          <w:rFonts w:hint="eastAsia"/>
+        </w:rPr>
+        <w:t>和</w:t>
+      </w:r>
+      <w:r>
+        <w:rPr>
+          <w:rFonts w:hint="eastAsia"/>
+          <w:color w:val="EE0000"/>
+        </w:rPr>
+        <w:t>稳定性</w:t>
+      </w:r>
+      <w:r>
+        <w:rPr>
+          <w:rFonts w:hint="eastAsia"/>
+        </w:rPr>
+        <w:t>的优点</w:t>
+      </w:r>
+    </w:p>
+    <w:p>
+      <w:pPr>
+        <w:pStyle w:val="af9"/>
+        <w:jc w:val="left"/>
+      </w:pPr>
+      <m:oMathPara>
+        <m:oMathParaPr>
+          <m:jc m:val="left"/>
+        </m:oMathParaPr>
+        <m:oMath>
+          <m:sSub>
+            <m:sSubPr>
+              <m:ctrlPr>
+                <w:rPr>
+                  <w:rFonts w:ascii="Cambria Math" w:hAnsi="Cambria Math"/>
+                  <w:i/>
+                </w:rPr>
+              </m:ctrlPr>
+            </m:sSubPr>
+            <m:e>
+              <m:r>
+                <w:rPr>
+                  <w:rFonts w:ascii="Cambria Math" w:hAnsi="Cambria Math"/>
+                </w:rPr>
+                <m:t>Loss</m:t>
+              </m:r>
+            </m:e>
+            <m:sub>
+              <m:r>
+                <w:rPr>
+                  <w:rFonts w:ascii="Cambria Math" w:hAnsi="Cambria Math"/>
+                </w:rPr>
+                <m:t>ElasticNet</m:t>
+              </m:r>
+            </m:sub>
+          </m:sSub>
+          <m:r>
+            <w:rPr>
+              <w:rFonts w:ascii="Cambria Math" w:hAnsi="Cambria Math"/>
+            </w:rPr>
+            <m:t>=</m:t>
+          </m:r>
+          <m:r>
+            <m:rPr>
+              <m:sty m:val="p"/>
+            </m:rPr>
+            <w:rPr>
+              <w:rFonts w:ascii="Cambria Math" w:hAnsi="Cambria Math" w:hint="eastAsia"/>
+            </w:rPr>
+            <m:t>原</m:t>
+          </m:r>
+          <m:r>
+            <w:rPr>
+              <w:rFonts w:ascii="Cambria Math" w:hAnsi="Cambria Math"/>
+            </w:rPr>
+            <m:t>Loss+λ</m:t>
+          </m:r>
+          <m:d>
+            <m:dPr>
+              <m:ctrlPr>
+                <w:rPr>
+                  <w:rFonts w:ascii="Cambria Math" w:hAnsi="Cambria Math"/>
+                  <w:i/>
+                </w:rPr>
+              </m:ctrlPr>
+            </m:dPr>
+            <m:e>
+              <m:r>
+                <w:rPr>
+                  <w:rFonts w:ascii="Cambria Math" w:hAnsi="Cambria Math"/>
+                </w:rPr>
+                <m:t>α</m:t>
+              </m:r>
+              <m:nary>
+                <m:naryPr>
+                  <m:chr m:val="∑"/>
+                  <m:limLoc m:val="undOvr"/>
+                  <m:ctrlPr>
+                    <w:rPr>
+                      <w:rFonts w:ascii="Cambria Math" w:hAnsi="Cambria Math"/>
+                      <w:i/>
+                    </w:rPr>
+                  </m:ctrlPr>
+                </m:naryPr>
+                <m:sub>
+                  <m:r>
+                    <w:rPr>
+                      <w:rFonts w:ascii="Cambria Math" w:hAnsi="Cambria Math" w:hint="eastAsia"/>
+                    </w:rPr>
+                    <m:t>i</m:t>
+                  </m:r>
+                  <m:r>
+                    <w:rPr>
+                      <w:rFonts w:ascii="Cambria Math" w:hAnsi="Cambria Math"/>
+                    </w:rPr>
+                    <m:t>=1</m:t>
+                  </m:r>
+                </m:sub>
+                <m:sup>
+                  <m:r>
+                    <w:rPr>
+                      <w:rFonts w:ascii="Cambria Math" w:hAnsi="Cambria Math"/>
+                    </w:rPr>
+                    <m:t>n</m:t>
+                  </m:r>
+                </m:sup>
+                <m:e>
+                  <m:d>
+                    <m:dPr>
+                      <m:begChr m:val="|"/>
+                      <m:endChr m:val="|"/>
+                      <m:ctrlPr>
+                        <w:rPr>
+                          <w:rFonts w:ascii="Cambria Math" w:hAnsi="Cambria Math"/>
+                          <w:i/>
+                        </w:rPr>
+                      </m:ctrlPr>
+                    </m:dPr>
+                    <m:e>
+                      <m:sSub>
+                        <m:sSubPr>
+                          <m:ctrlPr>
+                            <w:rPr>
+                              <w:rFonts w:ascii="Cambria Math" w:hAnsi="Cambria Math"/>
+                              <w:i/>
+                            </w:rPr>
+                          </m:ctrlPr>
+                        </m:sSubPr>
+                        <m:e>
+                          <m:r>
+                            <w:rPr>
+                              <w:rFonts w:ascii="Cambria Math" w:hAnsi="Cambria Math"/>
+                            </w:rPr>
+                            <m:t>ω</m:t>
+                          </m:r>
+                        </m:e>
+                        <m:sub>
+                          <m:r>
+                            <w:rPr>
+                              <w:rFonts w:ascii="Cambria Math" w:hAnsi="Cambria Math"/>
+                            </w:rPr>
+                            <m:t>i</m:t>
+                          </m:r>
+                        </m:sub>
+                      </m:sSub>
+                    </m:e>
+                  </m:d>
+                </m:e>
+              </m:nary>
+              <m:r>
+                <w:rPr>
+                  <w:rFonts w:ascii="Cambria Math" w:hAnsi="Cambria Math"/>
+                </w:rPr>
+                <m:t>+</m:t>
+              </m:r>
+              <m:f>
+                <m:fPr>
+                  <m:ctrlPr>
+                    <w:rPr>
+                      <w:rFonts w:ascii="Cambria Math" w:hAnsi="Cambria Math"/>
+                      <w:i/>
+                    </w:rPr>
+                  </m:ctrlPr>
+                </m:fPr>
+                <m:num>
+                  <m:r>
+                    <w:rPr>
+                      <w:rFonts w:ascii="Cambria Math" w:hAnsi="Cambria Math"/>
+                    </w:rPr>
+                    <m:t>1-α</m:t>
+                  </m:r>
+                </m:num>
+                <m:den>
+                  <m:r>
+                    <w:rPr>
+                      <w:rFonts w:ascii="Cambria Math" w:hAnsi="Cambria Math"/>
+                    </w:rPr>
+                    <m:t>2</m:t>
+                  </m:r>
+                </m:den>
+              </m:f>
+              <m:nary>
+                <m:naryPr>
+                  <m:chr m:val="∑"/>
+                  <m:limLoc m:val="undOvr"/>
+                  <m:ctrlPr>
+                    <w:rPr>
+                      <w:rFonts w:ascii="Cambria Math" w:hAnsi="Cambria Math"/>
+                      <w:i/>
+                    </w:rPr>
+                  </m:ctrlPr>
+                </m:naryPr>
+                <m:sub>
+                  <m:r>
+                    <w:rPr>
+                      <w:rFonts w:ascii="Cambria Math" w:hAnsi="Cambria Math" w:hint="eastAsia"/>
+                    </w:rPr>
+                    <m:t>i</m:t>
+                  </m:r>
+                  <m:r>
+                    <w:rPr>
+                      <w:rFonts w:ascii="Cambria Math" w:hAnsi="Cambria Math"/>
+                    </w:rPr>
+                    <m:t>=1</m:t>
+                  </m:r>
+                </m:sub>
+                <m:sup>
+                  <m:r>
+                    <w:rPr>
+                      <w:rFonts w:ascii="Cambria Math" w:hAnsi="Cambria Math"/>
+                    </w:rPr>
+                    <m:t>n</m:t>
+                  </m:r>
+                </m:sup>
+                <m:e>
+                  <m:sSup>
+                    <m:sSupPr>
+                      <m:ctrlPr>
+                        <w:rPr>
+                          <w:rFonts w:ascii="Cambria Math" w:hAnsi="Cambria Math"/>
+                          <w:i/>
+                        </w:rPr>
+                      </m:ctrlPr>
+                    </m:sSupPr>
+                    <m:e>
+                      <m:sSub>
+                        <m:sSubPr>
+                          <m:ctrlPr>
+                            <w:rPr>
+                              <w:rFonts w:ascii="Cambria Math" w:hAnsi="Cambria Math"/>
+                              <w:i/>
+                            </w:rPr>
+                          </m:ctrlPr>
+                        </m:sSubPr>
+                        <m:e>
+                          <m:r>
+                            <w:rPr>
+                              <w:rFonts w:ascii="Cambria Math" w:hAnsi="Cambria Math"/>
+                            </w:rPr>
+                            <m:t>ω</m:t>
+                          </m:r>
+                        </m:e>
+                        <m:sub>
+                          <m:r>
+                            <w:rPr>
+                              <w:rFonts w:ascii="Cambria Math" w:hAnsi="Cambria Math"/>
+                            </w:rPr>
+                            <m:t>i</m:t>
+                          </m:r>
+                        </m:sub>
+                      </m:sSub>
+                    </m:e>
+                    <m:sup>
+                      <m:r>
+                        <w:rPr>
+                          <w:rFonts w:ascii="Cambria Math" w:hAnsi="Cambria Math"/>
+                        </w:rPr>
+                        <m:t>2</m:t>
+                      </m:r>
+                    </m:sup>
+                  </m:sSup>
+                </m:e>
+              </m:nary>
+            </m:e>
+          </m:d>
+        </m:oMath>
+      </m:oMathPara>
+    </w:p>
+    <w:p>
+      <w:pPr>
+        <w:pStyle w:val="af9"/>
+        <w:ind w:firstLine="0"/>
+        <w:jc w:val="left"/>
+        <w:rPr>
+          <w:rFonts w:hint="eastAsia"/>
+        </w:rPr>
+      </w:pPr>
+      <m:oMath>
+        <m:r>
+          <w:rPr>
+            <w:rFonts w:ascii="Cambria Math" w:hAnsi="Cambria Math"/>
+          </w:rPr>
+          <m:t>α∈[0,1]</m:t>
+        </m:r>
+      </m:oMath>
+      <w:r>
+        <w:rPr>
+          <w:rFonts w:hint="eastAsia"/>
+        </w:rPr>
+        <w:t>，决定</w:t>
+      </w:r>
+      <w:r>
+        <w:rPr>
+          <w:rFonts w:hint="eastAsia"/>
+        </w:rPr>
+        <w:t>L1</w:t>
+      </w:r>
+      <w:r>
+        <w:rPr>
+          <w:rFonts w:hint="eastAsia"/>
+        </w:rPr>
+        <w:t>和</w:t>
+      </w:r>
+      <w:r>
+        <w:rPr>
+          <w:rFonts w:hint="eastAsia"/>
+        </w:rPr>
+        <w:t>L2</w:t>
+      </w:r>
+      <w:r>
+        <w:rPr>
+          <w:rFonts w:hint="eastAsia"/>
+        </w:rPr>
+        <w:t>的权重</w:t>
+      </w:r>
+    </w:p>
+    <w:p>
+      <w:pPr>
+        <w:pStyle w:val="af9"/>
+        <w:ind w:firstLine="0"/>
+      </w:pPr>
+    </w:p>
+    <w:p>
+      <w:pPr>
+        <w:pStyle w:val="4"/>
+        <w:rPr>
+          <w:rFonts w:hint="eastAsia"/>
+        </w:rPr>
+      </w:pPr>
+      <w:r>
+        <w:rPr>
+          <w:rFonts w:hint="eastAsia"/>
+        </w:rPr>
+        <w:t>案例</w:t>
+      </w:r>
+    </w:p>
+    <w:p>
+      <w:pPr>
+        <w:rPr>
+          <w:rFonts w:hint="eastAsia"/>
+        </w:rPr>
+      </w:pPr>
     </w:p>
     <w:sectPr>
       <w:pgSz w:w="11906" w:h="16838"/>
@@ -4659,6 +7558,95 @@
 <file path=word/numbering.xml><?xml version="1.0" encoding="utf-8"?>
 <w:numbering xmlns:wpc="http://schemas.microsoft.com/office/word/2010/wordprocessingCanvas" xmlns:cx="http://schemas.microsoft.com/office/drawing/2014/chartex" xmlns:cx1="http://schemas.microsoft.com/office/drawing/2015/9/8/chartex" xmlns:cx2="http://schemas.microsoft.com/office/drawing/2015/10/21/chartex" xmlns:cx3="http://schemas.microsoft.com/office/drawing/2016/5/9/chartex" xmlns:cx4="http://schemas.microsoft.com/office/drawing/2016/5/10/chartex" xmlns:cx5="http://schemas.microsoft.com/office/drawing/2016/5/11/chartex" xmlns:cx6="http://schemas.microsoft.com/office/drawing/2016/5/12/chartex" xmlns:cx7="http://schemas.microsoft.com/office/drawing/2016/5/13/chartex" xmlns:cx8="http://schemas.microsoft.com/office/drawing/2016/5/14/chartex" xmlns:mc="http://schemas.openxmlformats.org/markup-compatibility/2006" xmlns:aink="http://schemas.microsoft.com/office/drawing/2016/ink" xmlns:am3d="http://schemas.microsoft.com/office/drawing/2017/model3d" xmlns:o="urn:schemas-microsoft-com:office:office" xmlns:oel="http://schemas.microsoft.com/office/2019/extlst" xmlns:r="http://schemas.openxmlformats.org/officeDocument/2006/relationships" xmlns:m="http://schemas.openxmlformats.org/officeDocument/2006/math" xmlns:v="urn:schemas-microsoft-com:vml" xmlns:wp14="http://schemas.microsoft.com/office/word/2010/wordprocessingDrawing" xmlns:wp="http://schemas.openxmlformats.org/drawingml/2006/wordprocessingDrawing" xmlns:w10="urn:schemas-microsoft-com:office:word" xmlns:w="http://schemas.openxmlformats.org/wordprocessingml/2006/main" xmlns:w14="http://schemas.microsoft.com/office/word/2010/wordml" xmlns:w15="http://schemas.microsoft.com/office/word/2012/wordml" xmlns:w16cex="http://schemas.microsoft.com/office/word/2018/wordml/cex" xmlns:w16cid="http://schemas.microsoft.com/office/word/2016/wordml/cid" xmlns:w16="http://schemas.microsoft.com/office/word/2018/wordml" xmlns:w16du="http://schemas.microsoft.com/office/word/2023/wordml/word16du" xmlns:w16sdtdh="http://schemas.microsoft.com/office/word/2020/wordml/sdtdatahash" xmlns:w16sdtfl="http://schemas.microsoft.com/office/word/2024/wordml/sdtformatlock" xmlns:w16se="http://schemas.microsoft.com/office/word/2015/wordml/symex" xmlns:wpg="http://schemas.microsoft.com/office/word/2010/wordprocessingGroup" xmlns:wpi="http://schemas.microsoft.com/office/word/2010/wordprocessingInk" xmlns:wne="http://schemas.microsoft.com/office/word/2006/wordml" xmlns:wps="http://schemas.microsoft.com/office/word/2010/wordprocessingShape" mc:Ignorable="w14 w15 w16se w16cid w16 w16cex w16sdtdh w16sdtfl w16du wp14">
   <w:abstractNum w:abstractNumId="0" w15:restartNumberingAfterBreak="0">
+    <w:nsid w:val="096509D6"/>
+    <w:multiLevelType w:val="hybridMultilevel"/>
+    <w:tmpl w:val="67686BC0"/>
+    <w:lvl w:ilvl="0" w:tplc="E5B86DCA">
+      <w:start w:val="1"/>
+      <w:numFmt w:val="decimal"/>
+      <w:lvlText w:val="%1."/>
+      <w:lvlJc w:val="left"/>
+      <w:pPr>
+        <w:ind w:left="360" w:hanging="360"/>
+      </w:pPr>
+      <w:rPr>
+        <w:rFonts w:hint="default"/>
+      </w:rPr>
+    </w:lvl>
+    <w:lvl w:ilvl="1" w:tplc="04090019" w:tentative="1">
+      <w:start w:val="1"/>
+      <w:numFmt w:val="lowerLetter"/>
+      <w:lvlText w:val="%2)"/>
+      <w:lvlJc w:val="left"/>
+      <w:pPr>
+        <w:ind w:left="880" w:hanging="440"/>
+      </w:pPr>
+    </w:lvl>
+    <w:lvl w:ilvl="2" w:tplc="0409001B" w:tentative="1">
+      <w:start w:val="1"/>
+      <w:numFmt w:val="lowerRoman"/>
+      <w:lvlText w:val="%3."/>
+      <w:lvlJc w:val="right"/>
+      <w:pPr>
+        <w:ind w:left="1320" w:hanging="440"/>
+      </w:pPr>
+    </w:lvl>
+    <w:lvl w:ilvl="3" w:tplc="0409000F" w:tentative="1">
+      <w:start w:val="1"/>
+      <w:numFmt w:val="decimal"/>
+      <w:lvlText w:val="%4."/>
+      <w:lvlJc w:val="left"/>
+      <w:pPr>
+        <w:ind w:left="1760" w:hanging="440"/>
+      </w:pPr>
+    </w:lvl>
+    <w:lvl w:ilvl="4" w:tplc="04090019">
+      <w:start w:val="1"/>
+      <w:numFmt w:val="lowerLetter"/>
+      <w:lvlText w:val="%5)"/>
+      <w:lvlJc w:val="left"/>
+      <w:pPr>
+        <w:ind w:left="2200" w:hanging="440"/>
+      </w:pPr>
+    </w:lvl>
+    <w:lvl w:ilvl="5" w:tplc="0409001B" w:tentative="1">
+      <w:start w:val="1"/>
+      <w:numFmt w:val="lowerRoman"/>
+      <w:lvlText w:val="%6."/>
+      <w:lvlJc w:val="right"/>
+      <w:pPr>
+        <w:ind w:left="2640" w:hanging="440"/>
+      </w:pPr>
+    </w:lvl>
+    <w:lvl w:ilvl="6" w:tplc="0409000F" w:tentative="1">
+      <w:start w:val="1"/>
+      <w:numFmt w:val="decimal"/>
+      <w:lvlText w:val="%7."/>
+      <w:lvlJc w:val="left"/>
+      <w:pPr>
+        <w:ind w:left="3080" w:hanging="440"/>
+      </w:pPr>
+    </w:lvl>
+    <w:lvl w:ilvl="7" w:tplc="04090019" w:tentative="1">
+      <w:start w:val="1"/>
+      <w:numFmt w:val="lowerLetter"/>
+      <w:lvlText w:val="%8)"/>
+      <w:lvlJc w:val="left"/>
+      <w:pPr>
+        <w:ind w:left="3520" w:hanging="440"/>
+      </w:pPr>
+    </w:lvl>
+    <w:lvl w:ilvl="8" w:tplc="0409001B" w:tentative="1">
+      <w:start w:val="1"/>
+      <w:numFmt w:val="lowerRoman"/>
+      <w:lvlText w:val="%9."/>
+      <w:lvlJc w:val="right"/>
+      <w:pPr>
+        <w:ind w:left="3960" w:hanging="440"/>
+      </w:pPr>
+    </w:lvl>
+  </w:abstractNum>
+  <w:abstractNum w:abstractNumId="1" w15:restartNumberingAfterBreak="0">
     <w:nsid w:val="097620B5"/>
     <w:multiLevelType w:val="multilevel"/>
     <w:tmpl w:val="2E6C737C"/>
@@ -4779,7 +7767,7 @@
       </w:rPr>
     </w:lvl>
   </w:abstractNum>
-  <w:abstractNum w:abstractNumId="1" w15:restartNumberingAfterBreak="0">
+  <w:abstractNum w:abstractNumId="2" w15:restartNumberingAfterBreak="0">
     <w:nsid w:val="09AB189D"/>
     <w:multiLevelType w:val="hybridMultilevel"/>
     <w:tmpl w:val="3A7C3718"/>
@@ -4868,7 +7856,7 @@
       </w:pPr>
     </w:lvl>
   </w:abstractNum>
-  <w:abstractNum w:abstractNumId="2" w15:restartNumberingAfterBreak="0">
+  <w:abstractNum w:abstractNumId="3" w15:restartNumberingAfterBreak="0">
     <w:nsid w:val="119F2DE6"/>
     <w:multiLevelType w:val="hybridMultilevel"/>
     <w:tmpl w:val="5DAAAF48"/>
@@ -4957,7 +7945,7 @@
       </w:pPr>
     </w:lvl>
   </w:abstractNum>
-  <w:abstractNum w:abstractNumId="3" w15:restartNumberingAfterBreak="0">
+  <w:abstractNum w:abstractNumId="4" w15:restartNumberingAfterBreak="0">
     <w:nsid w:val="27ED77DD"/>
     <w:multiLevelType w:val="hybridMultilevel"/>
     <w:tmpl w:val="6792DD66"/>
@@ -5046,7 +8034,7 @@
       </w:pPr>
     </w:lvl>
   </w:abstractNum>
-  <w:abstractNum w:abstractNumId="4" w15:restartNumberingAfterBreak="0">
+  <w:abstractNum w:abstractNumId="5" w15:restartNumberingAfterBreak="0">
     <w:nsid w:val="2AAC4924"/>
     <w:multiLevelType w:val="multilevel"/>
     <w:tmpl w:val="CB9EE33A"/>
@@ -5237,7 +8225,7 @@
       </w:rPr>
     </w:lvl>
   </w:abstractNum>
-  <w:abstractNum w:abstractNumId="5" w15:restartNumberingAfterBreak="0">
+  <w:abstractNum w:abstractNumId="6" w15:restartNumberingAfterBreak="0">
     <w:nsid w:val="3B4C0FEC"/>
     <w:multiLevelType w:val="hybridMultilevel"/>
     <w:tmpl w:val="344A4750"/>
@@ -5326,7 +8314,7 @@
       </w:pPr>
     </w:lvl>
   </w:abstractNum>
-  <w:abstractNum w:abstractNumId="6" w15:restartNumberingAfterBreak="0">
+  <w:abstractNum w:abstractNumId="7" w15:restartNumberingAfterBreak="0">
     <w:nsid w:val="41215150"/>
     <w:multiLevelType w:val="hybridMultilevel"/>
     <w:tmpl w:val="DE944E98"/>
@@ -5439,7 +8427,7 @@
       </w:rPr>
     </w:lvl>
   </w:abstractNum>
-  <w:abstractNum w:abstractNumId="7" w15:restartNumberingAfterBreak="0">
+  <w:abstractNum w:abstractNumId="8" w15:restartNumberingAfterBreak="0">
     <w:nsid w:val="48163924"/>
     <w:multiLevelType w:val="hybridMultilevel"/>
     <w:tmpl w:val="696845A8"/>
@@ -5528,7 +8516,7 @@
       </w:pPr>
     </w:lvl>
   </w:abstractNum>
-  <w:abstractNum w:abstractNumId="8" w15:restartNumberingAfterBreak="0">
+  <w:abstractNum w:abstractNumId="9" w15:restartNumberingAfterBreak="0">
     <w:nsid w:val="4DC70961"/>
     <w:multiLevelType w:val="hybridMultilevel"/>
     <w:tmpl w:val="68169D5C"/>
@@ -5617,7 +8605,7 @@
       </w:pPr>
     </w:lvl>
   </w:abstractNum>
-  <w:abstractNum w:abstractNumId="9" w15:restartNumberingAfterBreak="0">
+  <w:abstractNum w:abstractNumId="10" w15:restartNumberingAfterBreak="0">
     <w:nsid w:val="575F2C1D"/>
     <w:multiLevelType w:val="hybridMultilevel"/>
     <w:tmpl w:val="EA764436"/>
@@ -5706,7 +8694,7 @@
       </w:pPr>
     </w:lvl>
   </w:abstractNum>
-  <w:abstractNum w:abstractNumId="10" w15:restartNumberingAfterBreak="0">
+  <w:abstractNum w:abstractNumId="11" w15:restartNumberingAfterBreak="0">
     <w:nsid w:val="5A7D40B1"/>
     <w:multiLevelType w:val="hybridMultilevel"/>
     <w:tmpl w:val="85163898"/>
@@ -5795,7 +8783,209 @@
       </w:pPr>
     </w:lvl>
   </w:abstractNum>
-  <w:abstractNum w:abstractNumId="11" w15:restartNumberingAfterBreak="0">
+  <w:abstractNum w:abstractNumId="12" w15:restartNumberingAfterBreak="0">
+    <w:nsid w:val="5AB47FDE"/>
+    <w:multiLevelType w:val="hybridMultilevel"/>
+    <w:tmpl w:val="B3FEA82E"/>
+    <w:lvl w:ilvl="0" w:tplc="0409000B">
+      <w:start w:val="1"/>
+      <w:numFmt w:val="bullet"/>
+      <w:lvlText w:val=""/>
+      <w:lvlJc w:val="left"/>
+      <w:pPr>
+        <w:ind w:left="860" w:hanging="440"/>
+      </w:pPr>
+      <w:rPr>
+        <w:rFonts w:ascii="Wingdings" w:hAnsi="Wingdings" w:hint="default"/>
+      </w:rPr>
+    </w:lvl>
+    <w:lvl w:ilvl="1" w:tplc="FFFFFFFF" w:tentative="1">
+      <w:start w:val="1"/>
+      <w:numFmt w:val="bullet"/>
+      <w:lvlText w:val=""/>
+      <w:lvlJc w:val="left"/>
+      <w:pPr>
+        <w:ind w:left="1300" w:hanging="440"/>
+      </w:pPr>
+      <w:rPr>
+        <w:rFonts w:ascii="Wingdings" w:hAnsi="Wingdings" w:hint="default"/>
+      </w:rPr>
+    </w:lvl>
+    <w:lvl w:ilvl="2" w:tplc="FFFFFFFF" w:tentative="1">
+      <w:start w:val="1"/>
+      <w:numFmt w:val="bullet"/>
+      <w:lvlText w:val=""/>
+      <w:lvlJc w:val="left"/>
+      <w:pPr>
+        <w:ind w:left="1740" w:hanging="440"/>
+      </w:pPr>
+      <w:rPr>
+        <w:rFonts w:ascii="Wingdings" w:hAnsi="Wingdings" w:hint="default"/>
+      </w:rPr>
+    </w:lvl>
+    <w:lvl w:ilvl="3" w:tplc="FFFFFFFF" w:tentative="1">
+      <w:start w:val="1"/>
+      <w:numFmt w:val="bullet"/>
+      <w:lvlText w:val=""/>
+      <w:lvlJc w:val="left"/>
+      <w:pPr>
+        <w:ind w:left="2180" w:hanging="440"/>
+      </w:pPr>
+      <w:rPr>
+        <w:rFonts w:ascii="Wingdings" w:hAnsi="Wingdings" w:hint="default"/>
+      </w:rPr>
+    </w:lvl>
+    <w:lvl w:ilvl="4" w:tplc="FFFFFFFF" w:tentative="1">
+      <w:start w:val="1"/>
+      <w:numFmt w:val="bullet"/>
+      <w:lvlText w:val=""/>
+      <w:lvlJc w:val="left"/>
+      <w:pPr>
+        <w:ind w:left="2620" w:hanging="440"/>
+      </w:pPr>
+      <w:rPr>
+        <w:rFonts w:ascii="Wingdings" w:hAnsi="Wingdings" w:hint="default"/>
+      </w:rPr>
+    </w:lvl>
+    <w:lvl w:ilvl="5" w:tplc="FFFFFFFF" w:tentative="1">
+      <w:start w:val="1"/>
+      <w:numFmt w:val="bullet"/>
+      <w:lvlText w:val=""/>
+      <w:lvlJc w:val="left"/>
+      <w:pPr>
+        <w:ind w:left="3060" w:hanging="440"/>
+      </w:pPr>
+      <w:rPr>
+        <w:rFonts w:ascii="Wingdings" w:hAnsi="Wingdings" w:hint="default"/>
+      </w:rPr>
+    </w:lvl>
+    <w:lvl w:ilvl="6" w:tplc="FFFFFFFF" w:tentative="1">
+      <w:start w:val="1"/>
+      <w:numFmt w:val="bullet"/>
+      <w:lvlText w:val=""/>
+      <w:lvlJc w:val="left"/>
+      <w:pPr>
+        <w:ind w:left="3500" w:hanging="440"/>
+      </w:pPr>
+      <w:rPr>
+        <w:rFonts w:ascii="Wingdings" w:hAnsi="Wingdings" w:hint="default"/>
+      </w:rPr>
+    </w:lvl>
+    <w:lvl w:ilvl="7" w:tplc="FFFFFFFF" w:tentative="1">
+      <w:start w:val="1"/>
+      <w:numFmt w:val="bullet"/>
+      <w:lvlText w:val=""/>
+      <w:lvlJc w:val="left"/>
+      <w:pPr>
+        <w:ind w:left="3940" w:hanging="440"/>
+      </w:pPr>
+      <w:rPr>
+        <w:rFonts w:ascii="Wingdings" w:hAnsi="Wingdings" w:hint="default"/>
+      </w:rPr>
+    </w:lvl>
+    <w:lvl w:ilvl="8" w:tplc="FFFFFFFF" w:tentative="1">
+      <w:start w:val="1"/>
+      <w:numFmt w:val="bullet"/>
+      <w:lvlText w:val=""/>
+      <w:lvlJc w:val="left"/>
+      <w:pPr>
+        <w:ind w:left="4380" w:hanging="440"/>
+      </w:pPr>
+      <w:rPr>
+        <w:rFonts w:ascii="Wingdings" w:hAnsi="Wingdings" w:hint="default"/>
+      </w:rPr>
+    </w:lvl>
+  </w:abstractNum>
+  <w:abstractNum w:abstractNumId="13" w15:restartNumberingAfterBreak="0">
+    <w:nsid w:val="5EFA79B2"/>
+    <w:multiLevelType w:val="hybridMultilevel"/>
+    <w:tmpl w:val="8EE0A420"/>
+    <w:lvl w:ilvl="0" w:tplc="2A98878C">
+      <w:start w:val="1"/>
+      <w:numFmt w:val="decimal"/>
+      <w:lvlText w:val="%1."/>
+      <w:lvlJc w:val="left"/>
+      <w:pPr>
+        <w:ind w:left="360" w:hanging="360"/>
+      </w:pPr>
+      <w:rPr>
+        <w:rFonts w:hint="default"/>
+      </w:rPr>
+    </w:lvl>
+    <w:lvl w:ilvl="1" w:tplc="04090019" w:tentative="1">
+      <w:start w:val="1"/>
+      <w:numFmt w:val="lowerLetter"/>
+      <w:lvlText w:val="%2)"/>
+      <w:lvlJc w:val="left"/>
+      <w:pPr>
+        <w:ind w:left="880" w:hanging="440"/>
+      </w:pPr>
+    </w:lvl>
+    <w:lvl w:ilvl="2" w:tplc="0409001B" w:tentative="1">
+      <w:start w:val="1"/>
+      <w:numFmt w:val="lowerRoman"/>
+      <w:lvlText w:val="%3."/>
+      <w:lvlJc w:val="right"/>
+      <w:pPr>
+        <w:ind w:left="1320" w:hanging="440"/>
+      </w:pPr>
+    </w:lvl>
+    <w:lvl w:ilvl="3" w:tplc="0409000F" w:tentative="1">
+      <w:start w:val="1"/>
+      <w:numFmt w:val="decimal"/>
+      <w:lvlText w:val="%4."/>
+      <w:lvlJc w:val="left"/>
+      <w:pPr>
+        <w:ind w:left="1760" w:hanging="440"/>
+      </w:pPr>
+    </w:lvl>
+    <w:lvl w:ilvl="4" w:tplc="04090019" w:tentative="1">
+      <w:start w:val="1"/>
+      <w:numFmt w:val="lowerLetter"/>
+      <w:lvlText w:val="%5)"/>
+      <w:lvlJc w:val="left"/>
+      <w:pPr>
+        <w:ind w:left="2200" w:hanging="440"/>
+      </w:pPr>
+    </w:lvl>
+    <w:lvl w:ilvl="5" w:tplc="0409001B" w:tentative="1">
+      <w:start w:val="1"/>
+      <w:numFmt w:val="lowerRoman"/>
+      <w:lvlText w:val="%6."/>
+      <w:lvlJc w:val="right"/>
+      <w:pPr>
+        <w:ind w:left="2640" w:hanging="440"/>
+      </w:pPr>
+    </w:lvl>
+    <w:lvl w:ilvl="6" w:tplc="0409000F" w:tentative="1">
+      <w:start w:val="1"/>
+      <w:numFmt w:val="decimal"/>
+      <w:lvlText w:val="%7."/>
+      <w:lvlJc w:val="left"/>
+      <w:pPr>
+        <w:ind w:left="3080" w:hanging="440"/>
+      </w:pPr>
+    </w:lvl>
+    <w:lvl w:ilvl="7" w:tplc="04090019" w:tentative="1">
+      <w:start w:val="1"/>
+      <w:numFmt w:val="lowerLetter"/>
+      <w:lvlText w:val="%8)"/>
+      <w:lvlJc w:val="left"/>
+      <w:pPr>
+        <w:ind w:left="3520" w:hanging="440"/>
+      </w:pPr>
+    </w:lvl>
+    <w:lvl w:ilvl="8" w:tplc="0409001B" w:tentative="1">
+      <w:start w:val="1"/>
+      <w:numFmt w:val="lowerRoman"/>
+      <w:lvlText w:val="%9."/>
+      <w:lvlJc w:val="right"/>
+      <w:pPr>
+        <w:ind w:left="3960" w:hanging="440"/>
+      </w:pPr>
+    </w:lvl>
+  </w:abstractNum>
+  <w:abstractNum w:abstractNumId="14" w15:restartNumberingAfterBreak="0">
     <w:nsid w:val="66545E47"/>
     <w:multiLevelType w:val="hybridMultilevel"/>
     <w:tmpl w:val="B77EEA5E"/>
@@ -5909,7 +9099,7 @@
       </w:rPr>
     </w:lvl>
   </w:abstractNum>
-  <w:abstractNum w:abstractNumId="12" w15:restartNumberingAfterBreak="0">
+  <w:abstractNum w:abstractNumId="15" w15:restartNumberingAfterBreak="0">
     <w:nsid w:val="70274E60"/>
     <w:multiLevelType w:val="hybridMultilevel"/>
     <w:tmpl w:val="954891D0"/>
@@ -5998,7 +9188,7 @@
       </w:pPr>
     </w:lvl>
   </w:abstractNum>
-  <w:abstractNum w:abstractNumId="13" w15:restartNumberingAfterBreak="0">
+  <w:abstractNum w:abstractNumId="16" w15:restartNumberingAfterBreak="0">
     <w:nsid w:val="711617D0"/>
     <w:multiLevelType w:val="hybridMultilevel"/>
     <w:tmpl w:val="838CFED0"/>
@@ -6087,7 +9277,96 @@
       </w:pPr>
     </w:lvl>
   </w:abstractNum>
-  <w:abstractNum w:abstractNumId="14" w15:restartNumberingAfterBreak="0">
+  <w:abstractNum w:abstractNumId="17" w15:restartNumberingAfterBreak="0">
+    <w:nsid w:val="7678210A"/>
+    <w:multiLevelType w:val="hybridMultilevel"/>
+    <w:tmpl w:val="07C0AFAA"/>
+    <w:lvl w:ilvl="0" w:tplc="696E3F3A">
+      <w:start w:val="1"/>
+      <w:numFmt w:val="decimal"/>
+      <w:lvlText w:val="%1."/>
+      <w:lvlJc w:val="left"/>
+      <w:pPr>
+        <w:ind w:left="360" w:hanging="360"/>
+      </w:pPr>
+      <w:rPr>
+        <w:rFonts w:hint="default"/>
+      </w:rPr>
+    </w:lvl>
+    <w:lvl w:ilvl="1" w:tplc="04090019" w:tentative="1">
+      <w:start w:val="1"/>
+      <w:numFmt w:val="lowerLetter"/>
+      <w:lvlText w:val="%2)"/>
+      <w:lvlJc w:val="left"/>
+      <w:pPr>
+        <w:ind w:left="880" w:hanging="440"/>
+      </w:pPr>
+    </w:lvl>
+    <w:lvl w:ilvl="2" w:tplc="0409001B" w:tentative="1">
+      <w:start w:val="1"/>
+      <w:numFmt w:val="lowerRoman"/>
+      <w:lvlText w:val="%3."/>
+      <w:lvlJc w:val="right"/>
+      <w:pPr>
+        <w:ind w:left="1320" w:hanging="440"/>
+      </w:pPr>
+    </w:lvl>
+    <w:lvl w:ilvl="3" w:tplc="0409000F" w:tentative="1">
+      <w:start w:val="1"/>
+      <w:numFmt w:val="decimal"/>
+      <w:lvlText w:val="%4."/>
+      <w:lvlJc w:val="left"/>
+      <w:pPr>
+        <w:ind w:left="1760" w:hanging="440"/>
+      </w:pPr>
+    </w:lvl>
+    <w:lvl w:ilvl="4" w:tplc="04090019" w:tentative="1">
+      <w:start w:val="1"/>
+      <w:numFmt w:val="lowerLetter"/>
+      <w:lvlText w:val="%5)"/>
+      <w:lvlJc w:val="left"/>
+      <w:pPr>
+        <w:ind w:left="2200" w:hanging="440"/>
+      </w:pPr>
+    </w:lvl>
+    <w:lvl w:ilvl="5" w:tplc="0409001B" w:tentative="1">
+      <w:start w:val="1"/>
+      <w:numFmt w:val="lowerRoman"/>
+      <w:lvlText w:val="%6."/>
+      <w:lvlJc w:val="right"/>
+      <w:pPr>
+        <w:ind w:left="2640" w:hanging="440"/>
+      </w:pPr>
+    </w:lvl>
+    <w:lvl w:ilvl="6" w:tplc="0409000F" w:tentative="1">
+      <w:start w:val="1"/>
+      <w:numFmt w:val="decimal"/>
+      <w:lvlText w:val="%7."/>
+      <w:lvlJc w:val="left"/>
+      <w:pPr>
+        <w:ind w:left="3080" w:hanging="440"/>
+      </w:pPr>
+    </w:lvl>
+    <w:lvl w:ilvl="7" w:tplc="04090019" w:tentative="1">
+      <w:start w:val="1"/>
+      <w:numFmt w:val="lowerLetter"/>
+      <w:lvlText w:val="%8)"/>
+      <w:lvlJc w:val="left"/>
+      <w:pPr>
+        <w:ind w:left="3520" w:hanging="440"/>
+      </w:pPr>
+    </w:lvl>
+    <w:lvl w:ilvl="8" w:tplc="0409001B" w:tentative="1">
+      <w:start w:val="1"/>
+      <w:numFmt w:val="lowerRoman"/>
+      <w:lvlText w:val="%9."/>
+      <w:lvlJc w:val="right"/>
+      <w:pPr>
+        <w:ind w:left="3960" w:hanging="440"/>
+      </w:pPr>
+    </w:lvl>
+  </w:abstractNum>
+  <w:abstractNum w:abstractNumId="18" w15:restartNumberingAfterBreak="0">
     <w:nsid w:val="7A7F1E65"/>
     <w:multiLevelType w:val="hybridMultilevel"/>
     <w:tmpl w:val="209ED0B0"/>
@@ -6177,49 +9456,61 @@
     </w:lvl>
   </w:abstractNum>
   <w:num w:numId="1" w16cid:durableId="1177304625">
+    <w:abstractNumId w:val="2"/>
+  </w:num>
+  <w:num w:numId="2" w16cid:durableId="779645472">
+    <w:abstractNumId w:val="15"/>
+  </w:num>
+  <w:num w:numId="3" w16cid:durableId="2047292254">
+    <w:abstractNumId w:val="10"/>
+  </w:num>
+  <w:num w:numId="4" w16cid:durableId="1989822298">
+    <w:abstractNumId w:val="4"/>
+  </w:num>
+  <w:num w:numId="5" w16cid:durableId="1587109716">
+    <w:abstractNumId w:val="11"/>
+  </w:num>
+  <w:num w:numId="6" w16cid:durableId="864051247">
+    <w:abstractNumId w:val="14"/>
+  </w:num>
+  <w:num w:numId="7" w16cid:durableId="401417573">
+    <w:abstractNumId w:val="18"/>
+  </w:num>
+  <w:num w:numId="8" w16cid:durableId="1403943036">
     <w:abstractNumId w:val="1"/>
   </w:num>
-  <w:num w:numId="2" w16cid:durableId="779645472">
+  <w:num w:numId="9" w16cid:durableId="1316833986">
+    <w:abstractNumId w:val="16"/>
+  </w:num>
+  <w:num w:numId="10" w16cid:durableId="1716805754">
+    <w:abstractNumId w:val="3"/>
+  </w:num>
+  <w:num w:numId="11" w16cid:durableId="686172623">
+    <w:abstractNumId w:val="5"/>
+  </w:num>
+  <w:num w:numId="12" w16cid:durableId="1595552082">
+    <w:abstractNumId w:val="7"/>
+  </w:num>
+  <w:num w:numId="13" w16cid:durableId="1865440657">
+    <w:abstractNumId w:val="9"/>
+  </w:num>
+  <w:num w:numId="14" w16cid:durableId="170950064">
+    <w:abstractNumId w:val="6"/>
+  </w:num>
+  <w:num w:numId="15" w16cid:durableId="2062439623">
+    <w:abstractNumId w:val="8"/>
+  </w:num>
+  <w:num w:numId="16" w16cid:durableId="255678260">
+    <w:abstractNumId w:val="17"/>
+  </w:num>
+  <w:num w:numId="17" w16cid:durableId="1122071862">
+    <w:abstractNumId w:val="0"/>
+  </w:num>
+  <w:num w:numId="18" w16cid:durableId="844904730">
     <w:abstractNumId w:val="12"/>
   </w:num>
-  <w:num w:numId="3" w16cid:durableId="2047292254">
-    <w:abstractNumId w:val="9"/>
-  </w:num>
-  <w:num w:numId="4" w16cid:durableId="1989822298">
-    <w:abstractNumId w:val="3"/>
-  </w:num>
-  <w:num w:numId="5" w16cid:durableId="1587109716">
-    <w:abstractNumId w:val="10"/>
-  </w:num>
-  <w:num w:numId="6" w16cid:durableId="864051247">
-    <w:abstractNumId w:val="11"/>
-  </w:num>
-  <w:num w:numId="7" w16cid:durableId="401417573">
-    <w:abstractNumId w:val="14"/>
-  </w:num>
-  <w:num w:numId="8" w16cid:durableId="1403943036">
-    <w:abstractNumId w:val="0"/>
-  </w:num>
-  <w:num w:numId="9" w16cid:durableId="1316833986">
+  <w:num w:numId="19" w16cid:durableId="1932884773">
     <w:abstractNumId w:val="13"/>
-  </w:num>
-  <w:num w:numId="10" w16cid:durableId="1716805754">
-    <w:abstractNumId w:val="2"/>
-  </w:num>
-  <w:num w:numId="11" w16cid:durableId="686172623">
-    <w:abstractNumId w:val="4"/>
-  </w:num>
-  <w:num w:numId="12" w16cid:durableId="1595552082">
-    <w:abstractNumId w:val="6"/>
-  </w:num>
-  <w:num w:numId="13" w16cid:durableId="1865440657">
-    <w:abstractNumId w:val="8"/>
-  </w:num>
-  <w:num w:numId="14" w16cid:durableId="170950064">
-    <w:abstractNumId w:val="5"/>
-  </w:num>
-  <w:num w:numId="15" w16cid:durableId="2062439623">
-    <w:abstractNumId w:val="7"/>
   </w:num>
 </w:numbering>
 </file>
@@ -7414,6 +10705,36 @@
       <w:rFonts w:ascii="Times New Roman" w:eastAsia="宋体" w:hAnsi="Times New Roman" w:cs="Times New Roman"/>
     </w:rPr>
   </w:style>
+  <w:style w:type="paragraph" w:customStyle="1" w:styleId="afd">
+    <w:name w:val="版本号"/>
+    <w:basedOn w:val="a6"/>
+    <w:link w:val="afe"/>
+    <w:qFormat/>
+    <w:rsid w:val="00C851CC"/>
+    <w:pPr>
+      <w:spacing w:line="220" w:lineRule="atLeast"/>
+      <w:jc w:val="center"/>
+    </w:pPr>
+    <w:rPr>
+      <w:rFonts w:ascii="Times New Roman" w:eastAsia="微软雅黑" w:hAnsi="Times New Roman" w:cs="微软雅黑"/>
+      <w:kern w:val="0"/>
+      <w:sz w:val="24"/>
+      <w:szCs w:val="24"/>
+    </w:rPr>
+  </w:style>
+  <w:style w:type="character" w:customStyle="1" w:styleId="afe">
+    <w:name w:val="版本号 字符"/>
+    <w:basedOn w:val="a7"/>
+    <w:link w:val="afd"/>
+    <w:qFormat/>
+    <w:rsid w:val="00C851CC"/>
+    <w:rPr>
+      <w:rFonts w:ascii="Times New Roman" w:eastAsia="微软雅黑" w:hAnsi="Times New Roman" w:cs="微软雅黑"/>
+      <w:kern w:val="0"/>
+      <w:sz w:val="24"/>
+      <w:szCs w:val="24"/>
+    </w:rPr>
+  </w:style>
 </w:styles>
 </file>
 

--- a/machine_learning/大模型技术之机器学习.docx
+++ b/machine_learning/大模型技术之机器学习.docx
@@ -5326,7 +5326,7 @@
         <w:rPr>
           <w:rFonts w:hint="eastAsia"/>
         </w:rPr>
-        <w:t>；</w:t>
+        <w:t>，主要是针对于过拟合的模型做参数的惩罚；</w:t>
       </w:r>
     </w:p>
     <w:p/>
@@ -6657,6 +6657,23 @@
         <w:ind w:firstLine="0"/>
         <w:rPr>
           <w:rFonts w:hint="eastAsia"/>
+          <w:color w:val="EE0000"/>
+        </w:rPr>
+      </w:pPr>
+      <w:r>
+        <w:rPr>
+          <w:rFonts w:hint="eastAsia"/>
+          <w:color w:val="EE0000"/>
+        </w:rPr>
+        <w:t>注：模型参数会被直接过滤掉</w:t>
+      </w:r>
+    </w:p>
+    <w:p>
+      <w:pPr>
+        <w:pStyle w:val="af9"/>
+        <w:ind w:firstLine="0"/>
+        <w:rPr>
+          <w:rFonts w:hint="eastAsia"/>
         </w:rPr>
       </w:pPr>
     </w:p>
@@ -6968,6 +6985,39 @@
           <w:rFonts w:hint="eastAsia"/>
         </w:rPr>
         <w:t>正则化也被称为“岭回归”。</w:t>
+      </w:r>
+    </w:p>
+    <w:p>
+      <w:pPr>
+        <w:pStyle w:val="af9"/>
+        <w:ind w:firstLine="0"/>
+        <w:rPr>
+          <w:color w:val="EE0000"/>
+        </w:rPr>
+      </w:pPr>
+      <w:r>
+        <w:rPr>
+          <w:rFonts w:hint="eastAsia"/>
+          <w:color w:val="EE0000"/>
+        </w:rPr>
+        <w:t>注：</w:t>
+      </w:r>
+    </w:p>
+    <w:p>
+      <w:pPr>
+        <w:pStyle w:val="af9"/>
+        <w:ind w:firstLine="0"/>
+        <w:rPr>
+          <w:rFonts w:hint="eastAsia"/>
+          <w:color w:val="EE0000"/>
+        </w:rPr>
+      </w:pPr>
+      <w:r>
+        <w:rPr>
+          <w:rFonts w:hint="eastAsia"/>
+          <w:color w:val="EE0000"/>
+        </w:rPr>
+        <w:t>会尽量保留模型参数，工程上推荐应用</w:t>
       </w:r>
     </w:p>
     <w:p>
@@ -7469,9 +7519,6 @@
     <w:p>
       <w:pPr>
         <w:pStyle w:val="4"/>
-        <w:rPr>
-          <w:rFonts w:hint="eastAsia"/>
-        </w:rPr>
       </w:pPr>
       <w:r>
         <w:rPr>
@@ -7479,13 +7526,881 @@
         </w:rPr>
         <w:t>案例</w:t>
       </w:r>
-    </w:p>
-    <w:p>
-      <w:pPr>
-        <w:rPr>
-          <w:rFonts w:hint="eastAsia"/>
-        </w:rPr>
-      </w:pPr>
+      <w:r>
+        <w:rPr>
+          <w:rFonts w:hint="eastAsia"/>
+        </w:rPr>
+        <w:t>代码</w:t>
+      </w:r>
+    </w:p>
+    <w:p>
+      <w:r>
+        <w:rPr>
+          <w:rFonts w:hint="eastAsia"/>
+        </w:rPr>
+        <w:t>F:\MyStudy\LLM\my_codes\my_study_llm_training\machine_learning\2_regularization.py</w:t>
+      </w:r>
+    </w:p>
+    <w:p>
+      <w:pPr>
+        <w:pStyle w:val="3"/>
+      </w:pPr>
+      <w:r>
+        <w:rPr>
+          <w:rFonts w:hint="eastAsia"/>
+        </w:rPr>
+        <w:lastRenderedPageBreak/>
+        <w:t>交叉验证</w:t>
+      </w:r>
+    </w:p>
+    <w:p>
+      <w:pPr>
+        <w:pStyle w:val="4"/>
+        <w:numPr>
+          <w:ilvl w:val="0"/>
+          <w:numId w:val="21"/>
+        </w:numPr>
+      </w:pPr>
+      <w:r>
+        <w:rPr>
+          <w:rFonts w:hint="eastAsia"/>
+        </w:rPr>
+        <w:t>概念</w:t>
+      </w:r>
+    </w:p>
+    <w:p>
+      <w:r>
+        <w:rPr>
+          <w:rFonts w:hint="eastAsia"/>
+        </w:rPr>
+        <w:t>是一种评估模型泛化能力的方法，通过将数据集划分为多个子集，反复进行训练和验证；</w:t>
+      </w:r>
+    </w:p>
+    <w:p>
+      <w:r>
+        <w:rPr>
+          <w:rFonts w:hint="eastAsia"/>
+        </w:rPr>
+        <w:t>目的是为了更可靠的估计模型在未知数据上的表现，防止过拟合和欠拟合；</w:t>
+      </w:r>
+    </w:p>
+    <w:p/>
+    <w:p>
+      <w:pPr>
+        <w:pStyle w:val="4"/>
+        <w:numPr>
+          <w:ilvl w:val="0"/>
+          <w:numId w:val="21"/>
+        </w:numPr>
+      </w:pPr>
+      <w:r>
+        <w:rPr>
+          <w:rFonts w:hint="eastAsia"/>
+        </w:rPr>
+        <w:t>方法</w:t>
+      </w:r>
+    </w:p>
+    <w:p>
+      <w:r>
+        <w:rPr>
+          <w:rFonts w:hint="eastAsia"/>
+        </w:rPr>
+        <w:t>简单交叉验证、</w:t>
+      </w:r>
+      <w:r>
+        <w:rPr>
+          <w:rFonts w:hint="eastAsia"/>
+        </w:rPr>
+        <w:t>K</w:t>
+      </w:r>
+      <w:r>
+        <w:rPr>
+          <w:rFonts w:hint="eastAsia"/>
+        </w:rPr>
+        <w:t>折交叉验证（留</w:t>
+      </w:r>
+      <w:proofErr w:type="gramStart"/>
+      <w:r>
+        <w:rPr>
+          <w:rFonts w:hint="eastAsia"/>
+        </w:rPr>
+        <w:t>一</w:t>
+      </w:r>
+      <w:proofErr w:type="gramEnd"/>
+      <w:r>
+        <w:rPr>
+          <w:rFonts w:hint="eastAsia"/>
+        </w:rPr>
+        <w:t>交叉验证的取样</w:t>
+      </w:r>
+      <w:r>
+        <w:rPr>
+          <w:rFonts w:hint="eastAsia"/>
+        </w:rPr>
+        <w:t>K</w:t>
+      </w:r>
+      <w:r>
+        <w:rPr>
+          <w:rFonts w:hint="eastAsia"/>
+        </w:rPr>
+        <w:t>次）、留</w:t>
+      </w:r>
+      <w:proofErr w:type="gramStart"/>
+      <w:r>
+        <w:rPr>
+          <w:rFonts w:hint="eastAsia"/>
+        </w:rPr>
+        <w:t>一</w:t>
+      </w:r>
+      <w:proofErr w:type="gramEnd"/>
+      <w:r>
+        <w:rPr>
+          <w:rFonts w:hint="eastAsia"/>
+        </w:rPr>
+        <w:t>交叉验证（所有数据集）</w:t>
+      </w:r>
+    </w:p>
+    <w:p/>
+    <w:p>
+      <w:pPr>
+        <w:pStyle w:val="3"/>
+      </w:pPr>
+      <w:r>
+        <w:rPr>
+          <w:rFonts w:hint="eastAsia"/>
+        </w:rPr>
+        <w:t>总结</w:t>
+      </w:r>
+    </w:p>
+    <w:p>
+      <w:r>
+        <w:rPr>
+          <w:rFonts w:hint="eastAsia"/>
+        </w:rPr>
+        <w:t>模型评估</w:t>
+      </w:r>
+      <w:r>
+        <w:rPr>
+          <w:rFonts w:hint="eastAsia"/>
+        </w:rPr>
+        <w:t>：损失函数、经验误差、泛化误差；</w:t>
+      </w:r>
+    </w:p>
+    <w:p>
+      <w:pPr>
+        <w:rPr>
+          <w:rFonts w:hint="eastAsia"/>
+        </w:rPr>
+      </w:pPr>
+    </w:p>
+    <w:p>
+      <w:r>
+        <w:rPr>
+          <w:rFonts w:hint="eastAsia"/>
+        </w:rPr>
+        <w:t>模型</w:t>
+      </w:r>
+      <w:r>
+        <w:rPr>
+          <w:rFonts w:hint="eastAsia"/>
+        </w:rPr>
+        <w:t>选择：正则化项、交叉验证；</w:t>
+      </w:r>
+    </w:p>
+    <w:p>
+      <w:pPr>
+        <w:rPr>
+          <w:rFonts w:hint="eastAsia"/>
+        </w:rPr>
+      </w:pPr>
+    </w:p>
+    <w:p>
+      <w:pPr>
+        <w:pStyle w:val="2"/>
+        <w:numPr>
+          <w:ilvl w:val="1"/>
+          <w:numId w:val="21"/>
+        </w:numPr>
+      </w:pPr>
+      <w:r>
+        <w:rPr>
+          <w:rFonts w:hint="eastAsia"/>
+        </w:rPr>
+        <w:t>模型的求解</w:t>
+      </w:r>
+    </w:p>
+    <w:p>
+      <w:pPr>
+        <w:ind w:firstLineChars="200" w:firstLine="420"/>
+      </w:pPr>
+      <w:r>
+        <w:rPr>
+          <w:rFonts w:hint="eastAsia"/>
+        </w:rPr>
+        <w:t>增加了</w:t>
+      </w:r>
+      <w:proofErr w:type="gramStart"/>
+      <w:r>
+        <w:rPr>
+          <w:rFonts w:hint="eastAsia"/>
+        </w:rPr>
+        <w:t>正则化项的</w:t>
+      </w:r>
+      <w:proofErr w:type="gramEnd"/>
+      <w:r>
+        <w:rPr>
+          <w:rFonts w:hint="eastAsia"/>
+        </w:rPr>
+        <w:t>损失函数最小，称为</w:t>
+      </w:r>
+      <w:r>
+        <w:rPr>
+          <w:rFonts w:hint="eastAsia"/>
+        </w:rPr>
+        <w:t>结构风险最小化：</w:t>
+      </w:r>
+    </w:p>
+    <w:p>
+      <w:pPr>
+        <w:ind w:firstLineChars="200" w:firstLine="420"/>
+      </w:pPr>
+    </w:p>
+    <w:p>
+      <w:pPr>
+        <w:ind w:firstLineChars="200" w:firstLine="420"/>
+      </w:pPr>
+      <w:r>
+        <w:rPr>
+          <w:rFonts w:hint="eastAsia"/>
+        </w:rPr>
+        <w:t xml:space="preserve"> </w:t>
+      </w:r>
+      <m:oMath>
+        <m:r>
+          <m:rPr>
+            <m:sty m:val="p"/>
+          </m:rPr>
+          <w:rPr>
+            <w:rFonts w:ascii="Cambria Math" w:hAnsi="Cambria Math" w:hint="eastAsia"/>
+          </w:rPr>
+          <m:t>min</m:t>
+        </m:r>
+        <m:f>
+          <m:fPr>
+            <m:ctrlPr>
+              <w:rPr>
+                <w:rFonts w:ascii="Cambria Math" w:hAnsi="Cambria Math"/>
+              </w:rPr>
+            </m:ctrlPr>
+          </m:fPr>
+          <m:num>
+            <m:r>
+              <m:rPr>
+                <m:sty m:val="p"/>
+              </m:rPr>
+              <w:rPr>
+                <w:rFonts w:ascii="Cambria Math" w:hAnsi="Cambria Math"/>
+              </w:rPr>
+              <m:t>1</m:t>
+            </m:r>
+          </m:num>
+          <m:den>
+            <m:r>
+              <w:rPr>
+                <w:rFonts w:ascii="Cambria Math" w:hAnsi="Cambria Math"/>
+              </w:rPr>
+              <m:t>n</m:t>
+            </m:r>
+          </m:den>
+        </m:f>
+        <m:nary>
+          <m:naryPr>
+            <m:chr m:val="∑"/>
+            <m:limLoc m:val="undOvr"/>
+            <m:ctrlPr>
+              <w:rPr>
+                <w:rFonts w:ascii="Cambria Math" w:hAnsi="Cambria Math"/>
+              </w:rPr>
+            </m:ctrlPr>
+          </m:naryPr>
+          <m:sub>
+            <m:r>
+              <w:rPr>
+                <w:rFonts w:ascii="Cambria Math" w:hAnsi="Cambria Math"/>
+              </w:rPr>
+              <m:t>i</m:t>
+            </m:r>
+            <m:r>
+              <m:rPr>
+                <m:sty m:val="p"/>
+              </m:rPr>
+              <w:rPr>
+                <w:rFonts w:ascii="Cambria Math" w:hAnsi="Cambria Math"/>
+              </w:rPr>
+              <m:t>=1</m:t>
+            </m:r>
+          </m:sub>
+          <m:sup>
+            <m:r>
+              <w:rPr>
+                <w:rFonts w:ascii="Cambria Math" w:hAnsi="Cambria Math"/>
+              </w:rPr>
+              <m:t>n</m:t>
+            </m:r>
+          </m:sup>
+          <m:e>
+            <m:r>
+              <w:rPr>
+                <w:rFonts w:ascii="Cambria Math" w:hAnsi="Cambria Math"/>
+                <w:szCs w:val="21"/>
+              </w:rPr>
+              <m:t>L(</m:t>
+            </m:r>
+            <m:sSub>
+              <m:sSubPr>
+                <m:ctrlPr>
+                  <w:rPr>
+                    <w:rFonts w:ascii="Cambria Math" w:hAnsi="Cambria Math"/>
+                    <w:i/>
+                    <w:szCs w:val="21"/>
+                  </w:rPr>
+                </m:ctrlPr>
+              </m:sSubPr>
+              <m:e>
+                <m:r>
+                  <w:rPr>
+                    <w:rFonts w:ascii="Cambria Math" w:hAnsi="Cambria Math"/>
+                    <w:szCs w:val="21"/>
+                  </w:rPr>
+                  <m:t>y</m:t>
+                </m:r>
+              </m:e>
+              <m:sub>
+                <m:r>
+                  <w:rPr>
+                    <w:rFonts w:ascii="Cambria Math" w:hAnsi="Cambria Math"/>
+                    <w:szCs w:val="21"/>
+                  </w:rPr>
+                  <m:t>i</m:t>
+                </m:r>
+              </m:sub>
+            </m:sSub>
+            <m:r>
+              <w:rPr>
+                <w:rFonts w:ascii="Cambria Math" w:hAnsi="Cambria Math"/>
+                <w:szCs w:val="21"/>
+              </w:rPr>
+              <m:t>,f(</m:t>
+            </m:r>
+            <m:sSub>
+              <m:sSubPr>
+                <m:ctrlPr>
+                  <w:rPr>
+                    <w:rFonts w:ascii="Cambria Math" w:hAnsi="Cambria Math"/>
+                    <w:i/>
+                    <w:szCs w:val="21"/>
+                  </w:rPr>
+                </m:ctrlPr>
+              </m:sSubPr>
+              <m:e>
+                <m:r>
+                  <w:rPr>
+                    <w:rFonts w:ascii="Cambria Math" w:hAnsi="Cambria Math"/>
+                    <w:szCs w:val="21"/>
+                  </w:rPr>
+                  <m:t>x</m:t>
+                </m:r>
+              </m:e>
+              <m:sub>
+                <m:r>
+                  <w:rPr>
+                    <w:rFonts w:ascii="Cambria Math" w:hAnsi="Cambria Math"/>
+                    <w:szCs w:val="21"/>
+                  </w:rPr>
+                  <m:t>i</m:t>
+                </m:r>
+              </m:sub>
+            </m:sSub>
+            <m:r>
+              <w:rPr>
+                <w:rFonts w:ascii="Cambria Math" w:hAnsi="Cambria Math"/>
+                <w:szCs w:val="21"/>
+              </w:rPr>
+              <m:t>))</m:t>
+            </m:r>
+            <m:r>
+              <w:rPr>
+                <w:rFonts w:ascii="Cambria Math" w:hAnsi="Cambria Math"/>
+              </w:rPr>
+              <m:t>+λ</m:t>
+            </m:r>
+            <m:r>
+              <w:rPr>
+                <w:rFonts w:ascii="Cambria Math" w:hAnsi="Cambria Math" w:hint="eastAsia"/>
+              </w:rPr>
+              <m:t>J</m:t>
+            </m:r>
+            <m:r>
+              <w:rPr>
+                <w:rFonts w:ascii="Cambria Math" w:hAnsi="Cambria Math"/>
+              </w:rPr>
+              <m:t>(</m:t>
+            </m:r>
+            <m:r>
+              <w:rPr>
+                <w:rFonts w:ascii="Cambria Math" w:hAnsi="Cambria Math" w:hint="eastAsia"/>
+              </w:rPr>
+              <m:t>θ</m:t>
+            </m:r>
+            <m:r>
+              <w:rPr>
+                <w:rFonts w:ascii="Cambria Math" w:hAnsi="Cambria Math"/>
+              </w:rPr>
+              <m:t>)</m:t>
+            </m:r>
+          </m:e>
+        </m:nary>
+      </m:oMath>
+      <w:r>
+        <w:rPr>
+          <w:rFonts w:hint="eastAsia"/>
+        </w:rPr>
+        <w:t xml:space="preserve"> </w:t>
+      </w:r>
+    </w:p>
+    <w:p>
+      <w:pPr>
+        <w:pStyle w:val="a5"/>
+        <w:numPr>
+          <w:ilvl w:val="0"/>
+          <w:numId w:val="0"/>
+        </w:numPr>
+        <w:ind w:left="420"/>
+        <w:jc w:val="left"/>
+      </w:pPr>
+    </w:p>
+    <w:p>
+      <w:pPr>
+        <w:pStyle w:val="a5"/>
+        <w:numPr>
+          <w:ilvl w:val="0"/>
+          <w:numId w:val="0"/>
+        </w:numPr>
+        <w:ind w:left="420"/>
+        <w:jc w:val="left"/>
+        <w:rPr>
+          <w:szCs w:val="21"/>
+        </w:rPr>
+      </w:pPr>
+      <w:r>
+        <w:rPr>
+          <w:rFonts w:hint="eastAsia"/>
+        </w:rPr>
+        <w:t>这其实就是求解一个</w:t>
+      </w:r>
+      <w:r>
+        <w:rPr>
+          <w:rFonts w:hint="eastAsia"/>
+        </w:rPr>
+        <w:t xml:space="preserve"> </w:t>
+      </w:r>
+      <w:r>
+        <w:rPr>
+          <w:rFonts w:hint="eastAsia"/>
+          <w:b/>
+          <w:bCs/>
+          <w:color w:val="FF0000"/>
+        </w:rPr>
+        <w:t>最优化问题</w:t>
+      </w:r>
+      <w:r>
+        <w:rPr>
+          <w:rFonts w:hint="eastAsia"/>
+        </w:rPr>
+        <w:t>。代入训练集所有数据</w:t>
+      </w:r>
+      <m:oMath>
+        <m:r>
+          <w:rPr>
+            <w:rFonts w:ascii="Cambria Math" w:hAnsi="Cambria Math"/>
+          </w:rPr>
+          <m:t xml:space="preserve"> </m:t>
+        </m:r>
+        <m:d>
+          <m:dPr>
+            <m:ctrlPr>
+              <w:rPr>
+                <w:rFonts w:ascii="Cambria Math" w:hAnsi="Cambria Math"/>
+                <w:i/>
+                <w:szCs w:val="21"/>
+              </w:rPr>
+            </m:ctrlPr>
+          </m:dPr>
+          <m:e>
+            <m:sSub>
+              <m:sSubPr>
+                <m:ctrlPr>
+                  <w:rPr>
+                    <w:rFonts w:ascii="Cambria Math" w:hAnsi="Cambria Math"/>
+                    <w:i/>
+                    <w:szCs w:val="21"/>
+                  </w:rPr>
+                </m:ctrlPr>
+              </m:sSubPr>
+              <m:e>
+                <m:r>
+                  <w:rPr>
+                    <w:rFonts w:ascii="Cambria Math" w:hAnsi="Cambria Math"/>
+                    <w:szCs w:val="21"/>
+                  </w:rPr>
+                  <m:t>x</m:t>
+                </m:r>
+              </m:e>
+              <m:sub>
+                <m:r>
+                  <w:rPr>
+                    <w:rFonts w:ascii="Cambria Math" w:hAnsi="Cambria Math" w:hint="eastAsia"/>
+                    <w:szCs w:val="21"/>
+                  </w:rPr>
+                  <m:t>i</m:t>
+                </m:r>
+              </m:sub>
+            </m:sSub>
+            <m:r>
+              <w:rPr>
+                <w:rFonts w:ascii="Cambria Math" w:hAnsi="Cambria Math"/>
+                <w:szCs w:val="21"/>
+              </w:rPr>
+              <m:t xml:space="preserve">, </m:t>
+            </m:r>
+            <m:sSub>
+              <m:sSubPr>
+                <m:ctrlPr>
+                  <w:rPr>
+                    <w:rFonts w:ascii="Cambria Math" w:hAnsi="Cambria Math"/>
+                    <w:i/>
+                    <w:szCs w:val="21"/>
+                  </w:rPr>
+                </m:ctrlPr>
+              </m:sSubPr>
+              <m:e>
+                <m:r>
+                  <w:rPr>
+                    <w:rFonts w:ascii="Cambria Math" w:hAnsi="Cambria Math"/>
+                    <w:szCs w:val="21"/>
+                  </w:rPr>
+                  <m:t>y</m:t>
+                </m:r>
+              </m:e>
+              <m:sub>
+                <m:r>
+                  <w:rPr>
+                    <w:rFonts w:ascii="Cambria Math" w:hAnsi="Cambria Math" w:hint="eastAsia"/>
+                    <w:szCs w:val="21"/>
+                  </w:rPr>
+                  <m:t>i</m:t>
+                </m:r>
+              </m:sub>
+            </m:sSub>
+          </m:e>
+        </m:d>
+      </m:oMath>
+      <w:r>
+        <w:rPr>
+          <w:rFonts w:hint="eastAsia"/>
+          <w:szCs w:val="21"/>
+        </w:rPr>
+        <w:t>，要求最小值的目标函数就是模型中参数</w:t>
+      </w:r>
+      <m:oMath>
+        <m:r>
+          <w:rPr>
+            <w:rFonts w:ascii="Cambria Math" w:hAnsi="Cambria Math"/>
+            <w:szCs w:val="21"/>
+          </w:rPr>
+          <m:t xml:space="preserve"> </m:t>
+        </m:r>
+        <m:r>
+          <w:rPr>
+            <w:rFonts w:ascii="Cambria Math" w:hAnsi="Cambria Math" w:hint="eastAsia"/>
+            <w:szCs w:val="21"/>
+          </w:rPr>
+          <m:t>θ</m:t>
+        </m:r>
+      </m:oMath>
+      <w:r>
+        <w:rPr>
+          <w:rFonts w:hint="eastAsia"/>
+          <w:szCs w:val="21"/>
+        </w:rPr>
+        <w:t>的函数</w:t>
+      </w:r>
+      <w:r>
+        <w:rPr>
+          <w:rFonts w:hint="eastAsia"/>
+          <w:szCs w:val="21"/>
+        </w:rPr>
+        <w:t>；</w:t>
+      </w:r>
+    </w:p>
+    <w:p>
+      <w:pPr>
+        <w:pStyle w:val="a5"/>
+        <w:numPr>
+          <w:ilvl w:val="0"/>
+          <w:numId w:val="0"/>
+        </w:numPr>
+        <w:ind w:left="420"/>
+        <w:jc w:val="left"/>
+        <w:rPr>
+          <w:szCs w:val="21"/>
+        </w:rPr>
+      </w:pPr>
+    </w:p>
+    <w:p>
+      <w:pPr>
+        <w:pStyle w:val="a5"/>
+        <w:numPr>
+          <w:ilvl w:val="0"/>
+          <w:numId w:val="0"/>
+        </w:numPr>
+        <w:ind w:left="420"/>
+        <w:jc w:val="left"/>
+        <w:rPr>
+          <w:rFonts w:hint="eastAsia"/>
+          <w:color w:val="EE0000"/>
+          <w:szCs w:val="21"/>
+        </w:rPr>
+      </w:pPr>
+      <w:r>
+        <w:rPr>
+          <w:rFonts w:hint="eastAsia"/>
+          <w:color w:val="EE0000"/>
+          <w:szCs w:val="21"/>
+        </w:rPr>
+        <w:t>注：</w:t>
+      </w:r>
+    </w:p>
+    <w:p>
+      <w:pPr>
+        <w:pStyle w:val="a5"/>
+        <w:numPr>
+          <w:ilvl w:val="0"/>
+          <w:numId w:val="0"/>
+        </w:numPr>
+        <w:ind w:left="420"/>
+        <w:jc w:val="left"/>
+        <w:rPr>
+          <w:color w:val="EE0000"/>
+          <w:szCs w:val="21"/>
+        </w:rPr>
+      </w:pPr>
+      <m:oMath>
+        <m:r>
+          <w:rPr>
+            <w:rFonts w:ascii="Cambria Math" w:hAnsi="Cambria Math"/>
+            <w:color w:val="EE0000"/>
+            <w:szCs w:val="21"/>
+          </w:rPr>
+          <m:t>L(</m:t>
+        </m:r>
+        <m:sSub>
+          <m:sSubPr>
+            <m:ctrlPr>
+              <w:rPr>
+                <w:rFonts w:ascii="Cambria Math" w:hAnsi="Cambria Math"/>
+                <w:i/>
+                <w:color w:val="EE0000"/>
+                <w:szCs w:val="21"/>
+              </w:rPr>
+            </m:ctrlPr>
+          </m:sSubPr>
+          <m:e>
+            <m:r>
+              <w:rPr>
+                <w:rFonts w:ascii="Cambria Math" w:hAnsi="Cambria Math"/>
+                <w:color w:val="EE0000"/>
+                <w:szCs w:val="21"/>
+              </w:rPr>
+              <m:t>y</m:t>
+            </m:r>
+          </m:e>
+          <m:sub>
+            <m:r>
+              <w:rPr>
+                <w:rFonts w:ascii="Cambria Math" w:hAnsi="Cambria Math"/>
+                <w:color w:val="EE0000"/>
+                <w:szCs w:val="21"/>
+              </w:rPr>
+              <m:t>i</m:t>
+            </m:r>
+          </m:sub>
+        </m:sSub>
+        <m:r>
+          <w:rPr>
+            <w:rFonts w:ascii="Cambria Math" w:hAnsi="Cambria Math"/>
+            <w:color w:val="EE0000"/>
+            <w:szCs w:val="21"/>
+          </w:rPr>
+          <m:t>,f(</m:t>
+        </m:r>
+        <m:sSub>
+          <m:sSubPr>
+            <m:ctrlPr>
+              <w:rPr>
+                <w:rFonts w:ascii="Cambria Math" w:hAnsi="Cambria Math"/>
+                <w:i/>
+                <w:color w:val="EE0000"/>
+                <w:szCs w:val="21"/>
+              </w:rPr>
+            </m:ctrlPr>
+          </m:sSubPr>
+          <m:e>
+            <m:r>
+              <w:rPr>
+                <w:rFonts w:ascii="Cambria Math" w:hAnsi="Cambria Math"/>
+                <w:color w:val="EE0000"/>
+                <w:szCs w:val="21"/>
+              </w:rPr>
+              <m:t>x</m:t>
+            </m:r>
+          </m:e>
+          <m:sub>
+            <m:r>
+              <w:rPr>
+                <w:rFonts w:ascii="Cambria Math" w:hAnsi="Cambria Math"/>
+                <w:color w:val="EE0000"/>
+                <w:szCs w:val="21"/>
+              </w:rPr>
+              <m:t>i</m:t>
+            </m:r>
+          </m:sub>
+        </m:sSub>
+        <m:r>
+          <w:rPr>
+            <w:rFonts w:ascii="Cambria Math" w:hAnsi="Cambria Math"/>
+            <w:color w:val="EE0000"/>
+            <w:szCs w:val="21"/>
+          </w:rPr>
+          <m:t>)</m:t>
+        </m:r>
+        <m:r>
+          <w:rPr>
+            <w:rFonts w:ascii="Cambria Math" w:hAnsi="Cambria Math"/>
+            <w:color w:val="EE0000"/>
+            <w:szCs w:val="21"/>
+          </w:rPr>
+          <m:t>)</m:t>
+        </m:r>
+      </m:oMath>
+      <w:r>
+        <w:rPr>
+          <w:rFonts w:hint="eastAsia"/>
+          <w:color w:val="EE0000"/>
+          <w:szCs w:val="21"/>
+        </w:rPr>
+        <w:t xml:space="preserve"> </w:t>
+      </w:r>
+      <w:r>
+        <w:rPr>
+          <w:rFonts w:hint="eastAsia"/>
+          <w:color w:val="EE0000"/>
+          <w:szCs w:val="21"/>
+        </w:rPr>
+        <w:t>：损失函数；</w:t>
+      </w:r>
+    </w:p>
+    <w:p>
+      <w:pPr>
+        <w:pStyle w:val="a5"/>
+        <w:numPr>
+          <w:ilvl w:val="0"/>
+          <w:numId w:val="0"/>
+        </w:numPr>
+        <w:ind w:left="420"/>
+        <w:jc w:val="left"/>
+        <w:rPr>
+          <w:rFonts w:hint="eastAsia"/>
+          <w:i/>
+          <w:color w:val="EE0000"/>
+        </w:rPr>
+      </w:pPr>
+      <m:oMath>
+        <m:r>
+          <w:rPr>
+            <w:rFonts w:ascii="Cambria Math" w:hAnsi="Cambria Math"/>
+            <w:color w:val="EE0000"/>
+          </w:rPr>
+          <m:t>λ</m:t>
+        </m:r>
+        <m:r>
+          <w:rPr>
+            <w:rFonts w:ascii="Cambria Math" w:hAnsi="Cambria Math" w:hint="eastAsia"/>
+            <w:color w:val="EE0000"/>
+          </w:rPr>
+          <m:t>J</m:t>
+        </m:r>
+        <m:d>
+          <m:dPr>
+            <m:ctrlPr>
+              <w:rPr>
+                <w:rFonts w:ascii="Cambria Math" w:hAnsi="Cambria Math"/>
+                <w:i/>
+                <w:color w:val="EE0000"/>
+              </w:rPr>
+            </m:ctrlPr>
+          </m:dPr>
+          <m:e>
+            <m:r>
+              <w:rPr>
+                <w:rFonts w:ascii="Cambria Math" w:hAnsi="Cambria Math" w:hint="eastAsia"/>
+                <w:color w:val="EE0000"/>
+              </w:rPr>
+              <m:t>θ</m:t>
+            </m:r>
+          </m:e>
+        </m:d>
+      </m:oMath>
+      <w:r>
+        <w:rPr>
+          <w:rFonts w:hint="eastAsia"/>
+          <w:i/>
+          <w:color w:val="EE0000"/>
+        </w:rPr>
+        <w:t xml:space="preserve"> </w:t>
+      </w:r>
+      <w:r>
+        <w:rPr>
+          <w:rFonts w:hint="eastAsia"/>
+          <w:iCs/>
+          <w:color w:val="EE0000"/>
+        </w:rPr>
+        <w:t xml:space="preserve"> </w:t>
+      </w:r>
+      <w:r>
+        <w:rPr>
+          <w:rFonts w:hint="eastAsia"/>
+          <w:iCs/>
+          <w:color w:val="EE0000"/>
+        </w:rPr>
+        <w:t>：</w:t>
+      </w:r>
+      <w:r>
+        <w:rPr>
+          <w:rFonts w:hint="eastAsia"/>
+          <w:iCs/>
+          <w:color w:val="EE0000"/>
+        </w:rPr>
+        <w:t>正则化</w:t>
+      </w:r>
+      <w:r>
+        <w:rPr>
+          <w:rFonts w:hint="eastAsia"/>
+          <w:iCs/>
+          <w:color w:val="EE0000"/>
+        </w:rPr>
+        <w:t>项；</w:t>
+      </w:r>
     </w:p>
     <w:sectPr>
       <w:pgSz w:w="11906" w:h="16838"/>
@@ -7946,6 +8861,127 @@
     </w:lvl>
   </w:abstractNum>
   <w:abstractNum w:abstractNumId="4" w15:restartNumberingAfterBreak="0">
+    <w:nsid w:val="12D120E6"/>
+    <w:multiLevelType w:val="multilevel"/>
+    <w:tmpl w:val="D00AC1AE"/>
+    <w:lvl w:ilvl="0">
+      <w:start w:val="1"/>
+      <w:numFmt w:val="decimal"/>
+      <w:lvlText w:val="%1."/>
+      <w:lvlJc w:val="left"/>
+      <w:pPr>
+        <w:ind w:left="360" w:hanging="360"/>
+      </w:pPr>
+      <w:rPr>
+        <w:rFonts w:hint="default"/>
+      </w:rPr>
+    </w:lvl>
+    <w:lvl w:ilvl="1">
+      <w:start w:val="6"/>
+      <w:numFmt w:val="decimal"/>
+      <w:isLgl/>
+      <w:lvlText w:val="%1.%2"/>
+      <w:lvlJc w:val="left"/>
+      <w:pPr>
+        <w:ind w:left="525" w:hanging="525"/>
+      </w:pPr>
+      <w:rPr>
+        <w:rFonts w:hint="default"/>
+      </w:rPr>
+    </w:lvl>
+    <w:lvl w:ilvl="2">
+      <w:start w:val="1"/>
+      <w:numFmt w:val="decimal"/>
+      <w:isLgl/>
+      <w:lvlText w:val="%1.%2.%3"/>
+      <w:lvlJc w:val="left"/>
+      <w:pPr>
+        <w:ind w:left="720" w:hanging="720"/>
+      </w:pPr>
+      <w:rPr>
+        <w:rFonts w:hint="default"/>
+      </w:rPr>
+    </w:lvl>
+    <w:lvl w:ilvl="3">
+      <w:start w:val="1"/>
+      <w:numFmt w:val="decimal"/>
+      <w:isLgl/>
+      <w:lvlText w:val="%1.%2.%3.%4"/>
+      <w:lvlJc w:val="left"/>
+      <w:pPr>
+        <w:ind w:left="720" w:hanging="720"/>
+      </w:pPr>
+      <w:rPr>
+        <w:rFonts w:hint="default"/>
+      </w:rPr>
+    </w:lvl>
+    <w:lvl w:ilvl="4">
+      <w:start w:val="1"/>
+      <w:numFmt w:val="decimal"/>
+      <w:isLgl/>
+      <w:lvlText w:val="%1.%2.%3.%4.%5"/>
+      <w:lvlJc w:val="left"/>
+      <w:pPr>
+        <w:ind w:left="1080" w:hanging="1080"/>
+      </w:pPr>
+      <w:rPr>
+        <w:rFonts w:hint="default"/>
+      </w:rPr>
+    </w:lvl>
+    <w:lvl w:ilvl="5">
+      <w:start w:val="1"/>
+      <w:numFmt w:val="decimal"/>
+      <w:isLgl/>
+      <w:lvlText w:val="%1.%2.%3.%4.%5.%6"/>
+      <w:lvlJc w:val="left"/>
+      <w:pPr>
+        <w:ind w:left="1080" w:hanging="1080"/>
+      </w:pPr>
+      <w:rPr>
+        <w:rFonts w:hint="default"/>
+      </w:rPr>
+    </w:lvl>
+    <w:lvl w:ilvl="6">
+      <w:start w:val="1"/>
+      <w:numFmt w:val="decimal"/>
+      <w:isLgl/>
+      <w:lvlText w:val="%1.%2.%3.%4.%5.%6.%7"/>
+      <w:lvlJc w:val="left"/>
+      <w:pPr>
+        <w:ind w:left="1440" w:hanging="1440"/>
+      </w:pPr>
+      <w:rPr>
+        <w:rFonts w:hint="default"/>
+      </w:rPr>
+    </w:lvl>
+    <w:lvl w:ilvl="7">
+      <w:start w:val="1"/>
+      <w:numFmt w:val="decimal"/>
+      <w:isLgl/>
+      <w:lvlText w:val="%1.%2.%3.%4.%5.%6.%7.%8"/>
+      <w:lvlJc w:val="left"/>
+      <w:pPr>
+        <w:ind w:left="1440" w:hanging="1440"/>
+      </w:pPr>
+      <w:rPr>
+        <w:rFonts w:hint="default"/>
+      </w:rPr>
+    </w:lvl>
+    <w:lvl w:ilvl="8">
+      <w:start w:val="1"/>
+      <w:numFmt w:val="decimal"/>
+      <w:isLgl/>
+      <w:lvlText w:val="%1.%2.%3.%4.%5.%6.%7.%8.%9"/>
+      <w:lvlJc w:val="left"/>
+      <w:pPr>
+        <w:ind w:left="1800" w:hanging="1800"/>
+      </w:pPr>
+      <w:rPr>
+        <w:rFonts w:hint="default"/>
+      </w:rPr>
+    </w:lvl>
+  </w:abstractNum>
+  <w:abstractNum w:abstractNumId="5" w15:restartNumberingAfterBreak="0">
     <w:nsid w:val="27ED77DD"/>
     <w:multiLevelType w:val="hybridMultilevel"/>
     <w:tmpl w:val="6792DD66"/>
@@ -8034,7 +9070,7 @@
       </w:pPr>
     </w:lvl>
   </w:abstractNum>
-  <w:abstractNum w:abstractNumId="5" w15:restartNumberingAfterBreak="0">
+  <w:abstractNum w:abstractNumId="6" w15:restartNumberingAfterBreak="0">
     <w:nsid w:val="2AAC4924"/>
     <w:multiLevelType w:val="multilevel"/>
     <w:tmpl w:val="CB9EE33A"/>
@@ -8225,7 +9261,7 @@
       </w:rPr>
     </w:lvl>
   </w:abstractNum>
-  <w:abstractNum w:abstractNumId="6" w15:restartNumberingAfterBreak="0">
+  <w:abstractNum w:abstractNumId="7" w15:restartNumberingAfterBreak="0">
     <w:nsid w:val="3B4C0FEC"/>
     <w:multiLevelType w:val="hybridMultilevel"/>
     <w:tmpl w:val="344A4750"/>
@@ -8314,7 +9350,7 @@
       </w:pPr>
     </w:lvl>
   </w:abstractNum>
-  <w:abstractNum w:abstractNumId="7" w15:restartNumberingAfterBreak="0">
+  <w:abstractNum w:abstractNumId="8" w15:restartNumberingAfterBreak="0">
     <w:nsid w:val="41215150"/>
     <w:multiLevelType w:val="hybridMultilevel"/>
     <w:tmpl w:val="DE944E98"/>
@@ -8427,7 +9463,7 @@
       </w:rPr>
     </w:lvl>
   </w:abstractNum>
-  <w:abstractNum w:abstractNumId="8" w15:restartNumberingAfterBreak="0">
+  <w:abstractNum w:abstractNumId="9" w15:restartNumberingAfterBreak="0">
     <w:nsid w:val="48163924"/>
     <w:multiLevelType w:val="hybridMultilevel"/>
     <w:tmpl w:val="696845A8"/>
@@ -8516,7 +9552,7 @@
       </w:pPr>
     </w:lvl>
   </w:abstractNum>
-  <w:abstractNum w:abstractNumId="9" w15:restartNumberingAfterBreak="0">
+  <w:abstractNum w:abstractNumId="10" w15:restartNumberingAfterBreak="0">
     <w:nsid w:val="4DC70961"/>
     <w:multiLevelType w:val="hybridMultilevel"/>
     <w:tmpl w:val="68169D5C"/>
@@ -8605,7 +9641,7 @@
       </w:pPr>
     </w:lvl>
   </w:abstractNum>
-  <w:abstractNum w:abstractNumId="10" w15:restartNumberingAfterBreak="0">
+  <w:abstractNum w:abstractNumId="11" w15:restartNumberingAfterBreak="0">
     <w:nsid w:val="575F2C1D"/>
     <w:multiLevelType w:val="hybridMultilevel"/>
     <w:tmpl w:val="EA764436"/>
@@ -8694,7 +9730,7 @@
       </w:pPr>
     </w:lvl>
   </w:abstractNum>
-  <w:abstractNum w:abstractNumId="11" w15:restartNumberingAfterBreak="0">
+  <w:abstractNum w:abstractNumId="12" w15:restartNumberingAfterBreak="0">
     <w:nsid w:val="5A7D40B1"/>
     <w:multiLevelType w:val="hybridMultilevel"/>
     <w:tmpl w:val="85163898"/>
@@ -8783,7 +9819,7 @@
       </w:pPr>
     </w:lvl>
   </w:abstractNum>
-  <w:abstractNum w:abstractNumId="12" w15:restartNumberingAfterBreak="0">
+  <w:abstractNum w:abstractNumId="13" w15:restartNumberingAfterBreak="0">
     <w:nsid w:val="5AB47FDE"/>
     <w:multiLevelType w:val="hybridMultilevel"/>
     <w:tmpl w:val="B3FEA82E"/>
@@ -8896,7 +9932,7 @@
       </w:rPr>
     </w:lvl>
   </w:abstractNum>
-  <w:abstractNum w:abstractNumId="13" w15:restartNumberingAfterBreak="0">
+  <w:abstractNum w:abstractNumId="14" w15:restartNumberingAfterBreak="0">
     <w:nsid w:val="5EFA79B2"/>
     <w:multiLevelType w:val="hybridMultilevel"/>
     <w:tmpl w:val="8EE0A420"/>
@@ -8985,7 +10021,7 @@
       </w:pPr>
     </w:lvl>
   </w:abstractNum>
-  <w:abstractNum w:abstractNumId="14" w15:restartNumberingAfterBreak="0">
+  <w:abstractNum w:abstractNumId="15" w15:restartNumberingAfterBreak="0">
     <w:nsid w:val="66545E47"/>
     <w:multiLevelType w:val="hybridMultilevel"/>
     <w:tmpl w:val="B77EEA5E"/>
@@ -9099,7 +10135,7 @@
       </w:rPr>
     </w:lvl>
   </w:abstractNum>
-  <w:abstractNum w:abstractNumId="15" w15:restartNumberingAfterBreak="0">
+  <w:abstractNum w:abstractNumId="16" w15:restartNumberingAfterBreak="0">
     <w:nsid w:val="70274E60"/>
     <w:multiLevelType w:val="hybridMultilevel"/>
     <w:tmpl w:val="954891D0"/>
@@ -9188,7 +10224,7 @@
       </w:pPr>
     </w:lvl>
   </w:abstractNum>
-  <w:abstractNum w:abstractNumId="16" w15:restartNumberingAfterBreak="0">
+  <w:abstractNum w:abstractNumId="17" w15:restartNumberingAfterBreak="0">
     <w:nsid w:val="711617D0"/>
     <w:multiLevelType w:val="hybridMultilevel"/>
     <w:tmpl w:val="838CFED0"/>
@@ -9277,7 +10313,7 @@
       </w:pPr>
     </w:lvl>
   </w:abstractNum>
-  <w:abstractNum w:abstractNumId="17" w15:restartNumberingAfterBreak="0">
+  <w:abstractNum w:abstractNumId="18" w15:restartNumberingAfterBreak="0">
     <w:nsid w:val="7678210A"/>
     <w:multiLevelType w:val="hybridMultilevel"/>
     <w:tmpl w:val="07C0AFAA"/>
@@ -9366,11 +10402,100 @@
       </w:pPr>
     </w:lvl>
   </w:abstractNum>
-  <w:abstractNum w:abstractNumId="18" w15:restartNumberingAfterBreak="0">
+  <w:abstractNum w:abstractNumId="19" w15:restartNumberingAfterBreak="0">
     <w:nsid w:val="7A7F1E65"/>
     <w:multiLevelType w:val="hybridMultilevel"/>
     <w:tmpl w:val="209ED0B0"/>
     <w:lvl w:ilvl="0" w:tplc="A8DEE650">
+      <w:start w:val="1"/>
+      <w:numFmt w:val="decimal"/>
+      <w:lvlText w:val="%1."/>
+      <w:lvlJc w:val="left"/>
+      <w:pPr>
+        <w:ind w:left="360" w:hanging="360"/>
+      </w:pPr>
+      <w:rPr>
+        <w:rFonts w:hint="default"/>
+      </w:rPr>
+    </w:lvl>
+    <w:lvl w:ilvl="1" w:tplc="04090019" w:tentative="1">
+      <w:start w:val="1"/>
+      <w:numFmt w:val="lowerLetter"/>
+      <w:lvlText w:val="%2)"/>
+      <w:lvlJc w:val="left"/>
+      <w:pPr>
+        <w:ind w:left="880" w:hanging="440"/>
+      </w:pPr>
+    </w:lvl>
+    <w:lvl w:ilvl="2" w:tplc="0409001B" w:tentative="1">
+      <w:start w:val="1"/>
+      <w:numFmt w:val="lowerRoman"/>
+      <w:lvlText w:val="%3."/>
+      <w:lvlJc w:val="right"/>
+      <w:pPr>
+        <w:ind w:left="1320" w:hanging="440"/>
+      </w:pPr>
+    </w:lvl>
+    <w:lvl w:ilvl="3" w:tplc="0409000F" w:tentative="1">
+      <w:start w:val="1"/>
+      <w:numFmt w:val="decimal"/>
+      <w:lvlText w:val="%4."/>
+      <w:lvlJc w:val="left"/>
+      <w:pPr>
+        <w:ind w:left="1760" w:hanging="440"/>
+      </w:pPr>
+    </w:lvl>
+    <w:lvl w:ilvl="4" w:tplc="04090019" w:tentative="1">
+      <w:start w:val="1"/>
+      <w:numFmt w:val="lowerLetter"/>
+      <w:lvlText w:val="%5)"/>
+      <w:lvlJc w:val="left"/>
+      <w:pPr>
+        <w:ind w:left="2200" w:hanging="440"/>
+      </w:pPr>
+    </w:lvl>
+    <w:lvl w:ilvl="5" w:tplc="0409001B" w:tentative="1">
+      <w:start w:val="1"/>
+      <w:numFmt w:val="lowerRoman"/>
+      <w:lvlText w:val="%6."/>
+      <w:lvlJc w:val="right"/>
+      <w:pPr>
+        <w:ind w:left="2640" w:hanging="440"/>
+      </w:pPr>
+    </w:lvl>
+    <w:lvl w:ilvl="6" w:tplc="0409000F" w:tentative="1">
+      <w:start w:val="1"/>
+      <w:numFmt w:val="decimal"/>
+      <w:lvlText w:val="%7."/>
+      <w:lvlJc w:val="left"/>
+      <w:pPr>
+        <w:ind w:left="3080" w:hanging="440"/>
+      </w:pPr>
+    </w:lvl>
+    <w:lvl w:ilvl="7" w:tplc="04090019" w:tentative="1">
+      <w:start w:val="1"/>
+      <w:numFmt w:val="lowerLetter"/>
+      <w:lvlText w:val="%8)"/>
+      <w:lvlJc w:val="left"/>
+      <w:pPr>
+        <w:ind w:left="3520" w:hanging="440"/>
+      </w:pPr>
+    </w:lvl>
+    <w:lvl w:ilvl="8" w:tplc="0409001B" w:tentative="1">
+      <w:start w:val="1"/>
+      <w:numFmt w:val="lowerRoman"/>
+      <w:lvlText w:val="%9."/>
+      <w:lvlJc w:val="right"/>
+      <w:pPr>
+        <w:ind w:left="3960" w:hanging="440"/>
+      </w:pPr>
+    </w:lvl>
+  </w:abstractNum>
+  <w:abstractNum w:abstractNumId="20" w15:restartNumberingAfterBreak="0">
+    <w:nsid w:val="7F9415B8"/>
+    <w:multiLevelType w:val="hybridMultilevel"/>
+    <w:tmpl w:val="E0EC3DDE"/>
+    <w:lvl w:ilvl="0" w:tplc="027CC0F4">
       <w:start w:val="1"/>
       <w:numFmt w:val="decimal"/>
       <w:lvlText w:val="%1."/>
@@ -9459,58 +10584,64 @@
     <w:abstractNumId w:val="2"/>
   </w:num>
   <w:num w:numId="2" w16cid:durableId="779645472">
+    <w:abstractNumId w:val="16"/>
+  </w:num>
+  <w:num w:numId="3" w16cid:durableId="2047292254">
+    <w:abstractNumId w:val="11"/>
+  </w:num>
+  <w:num w:numId="4" w16cid:durableId="1989822298">
+    <w:abstractNumId w:val="5"/>
+  </w:num>
+  <w:num w:numId="5" w16cid:durableId="1587109716">
+    <w:abstractNumId w:val="12"/>
+  </w:num>
+  <w:num w:numId="6" w16cid:durableId="864051247">
     <w:abstractNumId w:val="15"/>
   </w:num>
-  <w:num w:numId="3" w16cid:durableId="2047292254">
-    <w:abstractNumId w:val="10"/>
-  </w:num>
-  <w:num w:numId="4" w16cid:durableId="1989822298">
-    <w:abstractNumId w:val="4"/>
-  </w:num>
-  <w:num w:numId="5" w16cid:durableId="1587109716">
-    <w:abstractNumId w:val="11"/>
-  </w:num>
-  <w:num w:numId="6" w16cid:durableId="864051247">
-    <w:abstractNumId w:val="14"/>
-  </w:num>
   <w:num w:numId="7" w16cid:durableId="401417573">
-    <w:abstractNumId w:val="18"/>
+    <w:abstractNumId w:val="19"/>
   </w:num>
   <w:num w:numId="8" w16cid:durableId="1403943036">
     <w:abstractNumId w:val="1"/>
   </w:num>
   <w:num w:numId="9" w16cid:durableId="1316833986">
-    <w:abstractNumId w:val="16"/>
+    <w:abstractNumId w:val="17"/>
   </w:num>
   <w:num w:numId="10" w16cid:durableId="1716805754">
     <w:abstractNumId w:val="3"/>
   </w:num>
   <w:num w:numId="11" w16cid:durableId="686172623">
-    <w:abstractNumId w:val="5"/>
+    <w:abstractNumId w:val="6"/>
   </w:num>
   <w:num w:numId="12" w16cid:durableId="1595552082">
+    <w:abstractNumId w:val="8"/>
+  </w:num>
+  <w:num w:numId="13" w16cid:durableId="1865440657">
+    <w:abstractNumId w:val="10"/>
+  </w:num>
+  <w:num w:numId="14" w16cid:durableId="170950064">
     <w:abstractNumId w:val="7"/>
   </w:num>
-  <w:num w:numId="13" w16cid:durableId="1865440657">
+  <w:num w:numId="15" w16cid:durableId="2062439623">
     <w:abstractNumId w:val="9"/>
   </w:num>
-  <w:num w:numId="14" w16cid:durableId="170950064">
-    <w:abstractNumId w:val="6"/>
-  </w:num>
-  <w:num w:numId="15" w16cid:durableId="2062439623">
-    <w:abstractNumId w:val="8"/>
-  </w:num>
   <w:num w:numId="16" w16cid:durableId="255678260">
-    <w:abstractNumId w:val="17"/>
+    <w:abstractNumId w:val="18"/>
   </w:num>
   <w:num w:numId="17" w16cid:durableId="1122071862">
     <w:abstractNumId w:val="0"/>
   </w:num>
   <w:num w:numId="18" w16cid:durableId="844904730">
-    <w:abstractNumId w:val="12"/>
+    <w:abstractNumId w:val="13"/>
   </w:num>
   <w:num w:numId="19" w16cid:durableId="1932884773">
-    <w:abstractNumId w:val="13"/>
+    <w:abstractNumId w:val="14"/>
+  </w:num>
+  <w:num w:numId="20" w16cid:durableId="776405908">
+    <w:abstractNumId w:val="20"/>
+  </w:num>
+  <w:num w:numId="21" w16cid:durableId="1070543522">
+    <w:abstractNumId w:val="4"/>
   </w:num>
 </w:numbering>
 </file>

--- a/machine_learning/大模型技术之机器学习.docx
+++ b/machine_learning/大模型技术之机器学习.docx
@@ -7673,15 +7673,22 @@
       </w:r>
     </w:p>
     <w:p>
-      <w:r>
-        <w:rPr>
-          <w:rFonts w:hint="eastAsia"/>
+      <w:pPr>
+        <w:rPr>
+          <w:color w:val="EE0000"/>
+        </w:rPr>
+      </w:pPr>
+      <w:r>
+        <w:rPr>
+          <w:rFonts w:hint="eastAsia"/>
+          <w:color w:val="EE0000"/>
         </w:rPr>
         <w:t>模型评估</w:t>
       </w:r>
       <w:r>
         <w:rPr>
           <w:rFonts w:hint="eastAsia"/>
+          <w:color w:val="EE0000"/>
         </w:rPr>
         <w:t>：损失函数、经验误差、泛化误差；</w:t>
       </w:r>
@@ -7690,21 +7697,72 @@
       <w:pPr>
         <w:rPr>
           <w:rFonts w:hint="eastAsia"/>
-        </w:rPr>
-      </w:pPr>
-    </w:p>
-    <w:p>
-      <w:r>
-        <w:rPr>
-          <w:rFonts w:hint="eastAsia"/>
+          <w:color w:val="EE0000"/>
+        </w:rPr>
+      </w:pPr>
+    </w:p>
+    <w:p>
+      <w:pPr>
+        <w:rPr>
+          <w:color w:val="EE0000"/>
+        </w:rPr>
+      </w:pPr>
+      <w:r>
+        <w:rPr>
+          <w:rFonts w:hint="eastAsia"/>
+          <w:color w:val="EE0000"/>
         </w:rPr>
         <w:t>模型</w:t>
       </w:r>
       <w:r>
         <w:rPr>
           <w:rFonts w:hint="eastAsia"/>
+          <w:color w:val="EE0000"/>
         </w:rPr>
         <w:t>选择：正则化项、交叉验证；</w:t>
+      </w:r>
+    </w:p>
+    <w:p>
+      <w:pPr>
+        <w:rPr>
+          <w:color w:val="EE0000"/>
+        </w:rPr>
+      </w:pPr>
+    </w:p>
+    <w:p>
+      <w:pPr>
+        <w:rPr>
+          <w:rFonts w:hint="eastAsia"/>
+          <w:color w:val="EE0000"/>
+        </w:rPr>
+      </w:pPr>
+      <w:r>
+        <w:rPr>
+          <w:rFonts w:hint="eastAsia"/>
+          <w:color w:val="EE0000"/>
+        </w:rPr>
+        <w:t>最终结果的</w:t>
+      </w:r>
+      <w:r>
+        <w:rPr>
+          <w:rFonts w:hint="eastAsia"/>
+          <w:color w:val="EE0000"/>
+        </w:rPr>
+        <w:t>训练误差很小，不代表测试误差也很小</w:t>
+      </w:r>
+      <w:r>
+        <w:rPr>
+          <w:rFonts w:hint="eastAsia"/>
+          <w:color w:val="EE0000"/>
+        </w:rPr>
+        <w:t>，关注一下训练误差和训练误差与模型复杂度的曲线图</w:t>
+      </w:r>
+      <w:r>
+        <w:rPr>
+          <w:rFonts w:hint="eastAsia"/>
+          <w:color w:val="EE0000"/>
+        </w:rPr>
+        <w:t>；</w:t>
       </w:r>
     </w:p>
     <w:p>

--- a/machine_learning/大模型技术之机器学习.docx
+++ b/machine_learning/大模型技术之机器学习.docx
@@ -532,16 +532,8 @@
         <w:rPr>
           <w:rFonts w:hint="eastAsia"/>
         </w:rPr>
-        <w:t>统计学（支持</w:t>
-      </w:r>
-      <w:proofErr w:type="gramStart"/>
-      <w:r>
-        <w:rPr>
-          <w:rFonts w:hint="eastAsia"/>
-        </w:rPr>
-        <w:t>向量机</w:t>
-      </w:r>
-      <w:proofErr w:type="gramEnd"/>
+        <w:t>统计学（支持向量机</w:t>
+      </w:r>
       <w:r>
         <w:rPr>
           <w:rFonts w:hint="eastAsia"/>
@@ -694,14 +686,12 @@
         </w:rPr>
         <w:t>：</w:t>
       </w:r>
-      <w:proofErr w:type="gramStart"/>
       <w:r>
         <w:rPr>
           <w:rFonts w:hint="eastAsia"/>
         </w:rPr>
         <w:t>2020</w:t>
       </w:r>
-      <w:proofErr w:type="gramEnd"/>
       <w:r>
         <w:rPr>
           <w:rFonts w:hint="eastAsia"/>
@@ -1719,21 +1709,7 @@
         <w:rPr>
           <w:rFonts w:hint="eastAsia"/>
         </w:rPr>
-        <w:t>该特征</w:t>
-      </w:r>
-      <w:proofErr w:type="gramStart"/>
-      <w:r>
-        <w:rPr>
-          <w:rFonts w:hint="eastAsia"/>
-        </w:rPr>
-        <w:t>方差越</w:t>
-      </w:r>
-      <w:proofErr w:type="gramEnd"/>
-      <w:r>
-        <w:rPr>
-          <w:rFonts w:hint="eastAsia"/>
-        </w:rPr>
-        <w:t>小，就越不选择；</w:t>
+        <w:t>该特征方差越小，就越不选择；</w:t>
       </w:r>
     </w:p>
     <w:p>
@@ -2334,21 +2310,7 @@
         <w:rPr>
           <w:rFonts w:hint="eastAsia"/>
         </w:rPr>
-        <w:t>，说明特征</w:t>
-      </w:r>
-      <w:proofErr w:type="gramStart"/>
-      <w:r>
-        <w:rPr>
-          <w:rFonts w:hint="eastAsia"/>
-        </w:rPr>
-        <w:t>随目标</w:t>
-      </w:r>
-      <w:proofErr w:type="gramEnd"/>
-      <w:r>
-        <w:rPr>
-          <w:rFonts w:hint="eastAsia"/>
-        </w:rPr>
-        <w:t>变量增加而增加。</w:t>
+        <w:t>，说明特征随目标变量增加而增加。</w:t>
       </w:r>
     </w:p>
     <w:p>
@@ -2373,21 +2335,7 @@
         <w:rPr>
           <w:rFonts w:hint="eastAsia"/>
         </w:rPr>
-        <w:t>，说明特征</w:t>
-      </w:r>
-      <w:proofErr w:type="gramStart"/>
-      <w:r>
-        <w:rPr>
-          <w:rFonts w:hint="eastAsia"/>
-        </w:rPr>
-        <w:t>随目标</w:t>
-      </w:r>
-      <w:proofErr w:type="gramEnd"/>
-      <w:r>
-        <w:rPr>
-          <w:rFonts w:hint="eastAsia"/>
-        </w:rPr>
-        <w:t>变量增加而减少。</w:t>
+        <w:t>，说明特征随目标变量增加而减少。</w:t>
       </w:r>
     </w:p>
     <w:p>
@@ -2559,11 +2507,9 @@
         </w:rPr>
         <w:t>Spearman</w:t>
       </w:r>
-      <w:proofErr w:type="gramStart"/>
       <w:r>
         <w:t>’</w:t>
       </w:r>
-      <w:proofErr w:type="gramEnd"/>
       <w:r>
         <w:rPr>
           <w:rFonts w:hint="eastAsia"/>
@@ -2941,23 +2887,7 @@
           <w:rFonts w:hint="eastAsia"/>
           <w:color w:val="EE0000"/>
         </w:rPr>
-        <w:t>重点是等级变量之间的皮尔曼</w:t>
-      </w:r>
-      <w:proofErr w:type="gramStart"/>
-      <w:r>
-        <w:rPr>
-          <w:rFonts w:hint="eastAsia"/>
-          <w:color w:val="EE0000"/>
-        </w:rPr>
-        <w:t>祥</w:t>
-      </w:r>
-      <w:proofErr w:type="gramEnd"/>
-      <w:r>
-        <w:rPr>
-          <w:rFonts w:hint="eastAsia"/>
-          <w:color w:val="EE0000"/>
-        </w:rPr>
-        <w:t>光系数；</w:t>
+        <w:t>重点是等级变量之间的皮尔曼祥光系数；</w:t>
       </w:r>
     </w:p>
     <w:p>
@@ -3073,21 +3003,7 @@
         <w:rPr>
           <w:rFonts w:hint="eastAsia"/>
         </w:rPr>
-        <w:t>）是一种常用</w:t>
-      </w:r>
-      <w:proofErr w:type="gramStart"/>
-      <w:r>
-        <w:rPr>
-          <w:rFonts w:hint="eastAsia"/>
-        </w:rPr>
-        <w:t>的降维技术</w:t>
-      </w:r>
-      <w:proofErr w:type="gramEnd"/>
-      <w:r>
-        <w:rPr>
-          <w:rFonts w:hint="eastAsia"/>
-        </w:rPr>
-        <w:t>，通过线性变换将高维数据投影到低维空间，同时保留数据的主要变化模式。</w:t>
+        <w:t>）是一种常用的降维技术，通过线性变换将高维数据投影到低维空间，同时保留数据的主要变化模式。</w:t>
       </w:r>
     </w:p>
     <w:p>
@@ -3265,23 +3181,7 @@
           <w:rFonts w:hint="eastAsia"/>
           <w:color w:val="EE0000"/>
         </w:rPr>
-        <w:t>分析，一般会用剩余成分的百分比</w:t>
-      </w:r>
-      <w:proofErr w:type="gramStart"/>
-      <w:r>
-        <w:rPr>
-          <w:rFonts w:hint="eastAsia"/>
-          <w:color w:val="EE0000"/>
-        </w:rPr>
-        <w:t>作为降维的</w:t>
-      </w:r>
-      <w:proofErr w:type="gramEnd"/>
-      <w:r>
-        <w:rPr>
-          <w:rFonts w:hint="eastAsia"/>
-          <w:color w:val="EE0000"/>
-        </w:rPr>
-        <w:t>结果，这里用参数</w:t>
+        <w:t>分析，一般会用剩余成分的百分比作为降维的结果，这里用参数</w:t>
       </w:r>
       <w:proofErr w:type="spellStart"/>
       <w:r>
@@ -3303,23 +3203,7 @@
           <w:rFonts w:hint="eastAsia"/>
           <w:color w:val="EE0000"/>
         </w:rPr>
-        <w:t>，正太分布</w:t>
-      </w:r>
-      <w:proofErr w:type="gramStart"/>
-      <w:r>
-        <w:rPr>
-          <w:rFonts w:hint="eastAsia"/>
-          <w:color w:val="EE0000"/>
-        </w:rPr>
-        <w:t>方差越</w:t>
-      </w:r>
-      <w:proofErr w:type="gramEnd"/>
-      <w:r>
-        <w:rPr>
-          <w:rFonts w:hint="eastAsia"/>
-          <w:color w:val="EE0000"/>
-        </w:rPr>
-        <w:t>小的会被降掉</w:t>
+        <w:t>，正太分布方差越小的会被降掉</w:t>
       </w:r>
       <w:r>
         <w:rPr>
@@ -5015,17 +4899,8 @@
           <w:rFonts w:hint="eastAsia"/>
           <w:color w:val="EE0000"/>
         </w:rPr>
-        <w:t>泰</w:t>
-      </w:r>
-      <w:proofErr w:type="gramStart"/>
-      <w:r>
-        <w:rPr>
-          <w:rFonts w:hint="eastAsia"/>
-          <w:color w:val="EE0000"/>
-        </w:rPr>
-        <w:t>勒展开</w:t>
-      </w:r>
-      <w:proofErr w:type="gramEnd"/>
+        <w:t>泰勒展开</w:t>
+      </w:r>
       <w:r>
         <w:rPr>
           <w:rFonts w:hint="eastAsia"/>
@@ -5338,16 +5213,8 @@
         <w:rPr>
           <w:rFonts w:hint="eastAsia"/>
         </w:rPr>
-        <w:t>如在平方损失函数中加入</w:t>
-      </w:r>
-      <w:proofErr w:type="gramStart"/>
-      <w:r>
-        <w:rPr>
-          <w:rFonts w:hint="eastAsia"/>
-        </w:rPr>
-        <w:t>正则化项</w:t>
-      </w:r>
-      <w:proofErr w:type="gramEnd"/>
+        <w:t>如在平方损失函数中加入正则化项</w:t>
+      </w:r>
       <m:oMath>
         <m:r>
           <w:rPr>
@@ -5915,14 +5782,12 @@
         <w:pStyle w:val="af9"/>
         <w:ind w:firstLine="0"/>
       </w:pPr>
-      <w:proofErr w:type="gramStart"/>
       <w:r>
         <w:rPr>
           <w:rFonts w:hint="eastAsia"/>
         </w:rPr>
         <w:t>正则化项</w:t>
       </w:r>
-      <w:proofErr w:type="gramEnd"/>
       <m:oMath>
         <m:r>
           <w:rPr>
@@ -6296,14 +6161,12 @@
         </w:rPr>
         <w:t>之</w:t>
       </w:r>
-      <w:proofErr w:type="gramStart"/>
       <w:r>
         <w:rPr>
           <w:rFonts w:hint="eastAsia"/>
         </w:rPr>
         <w:t>和</w:t>
       </w:r>
-      <w:proofErr w:type="gramEnd"/>
     </w:p>
     <w:p>
       <w:pPr>
@@ -6929,15 +6792,7 @@
         <w:t>L2</w:t>
       </w:r>
       <w:r>
-        <w:t>正则</w:t>
-      </w:r>
-      <w:proofErr w:type="gramStart"/>
-      <w:r>
-        <w:t>化通过</w:t>
-      </w:r>
-      <w:proofErr w:type="gramEnd"/>
-      <w:r>
-        <w:t>惩罚模型参数的平方，使得所有参数都变得更小，但不会将参数强行压缩为</w:t>
+        <w:t>正则化通过惩罚模型参数的平方，使得所有参数都变得更小，但不会将参数强行压缩为</w:t>
       </w:r>
       <w:r>
         <w:rPr>
@@ -7139,21 +6994,7 @@
         <w:rPr>
           <w:rFonts w:hint="eastAsia"/>
         </w:rPr>
-        <w:t>通过调整两个</w:t>
-      </w:r>
-      <w:proofErr w:type="gramStart"/>
-      <w:r>
-        <w:rPr>
-          <w:rFonts w:hint="eastAsia"/>
-        </w:rPr>
-        <w:t>正则化项的</w:t>
-      </w:r>
-      <w:proofErr w:type="gramEnd"/>
-      <w:r>
-        <w:rPr>
-          <w:rFonts w:hint="eastAsia"/>
-        </w:rPr>
-        <w:t>比例</w:t>
+        <w:t>通过调整两个正则化项的比例</w:t>
       </w:r>
       <w:r>
         <w:rPr>
@@ -7617,21 +7458,7 @@
         <w:rPr>
           <w:rFonts w:hint="eastAsia"/>
         </w:rPr>
-        <w:t>折交叉验证（留</w:t>
-      </w:r>
-      <w:proofErr w:type="gramStart"/>
-      <w:r>
-        <w:rPr>
-          <w:rFonts w:hint="eastAsia"/>
-        </w:rPr>
-        <w:t>一</w:t>
-      </w:r>
-      <w:proofErr w:type="gramEnd"/>
-      <w:r>
-        <w:rPr>
-          <w:rFonts w:hint="eastAsia"/>
-        </w:rPr>
-        <w:t>交叉验证的取样</w:t>
+        <w:t>折交叉验证（留一交叉验证的取样</w:t>
       </w:r>
       <w:r>
         <w:rPr>
@@ -7643,21 +7470,7 @@
         <w:rPr>
           <w:rFonts w:hint="eastAsia"/>
         </w:rPr>
-        <w:t>次）、留</w:t>
-      </w:r>
-      <w:proofErr w:type="gramStart"/>
-      <w:r>
-        <w:rPr>
-          <w:rFonts w:hint="eastAsia"/>
-        </w:rPr>
-        <w:t>一</w:t>
-      </w:r>
-      <w:proofErr w:type="gramEnd"/>
-      <w:r>
-        <w:rPr>
-          <w:rFonts w:hint="eastAsia"/>
-        </w:rPr>
-        <w:t>交叉验证（所有数据集）</w:t>
+        <w:t>次）、留一交叉验证（所有数据集）</w:t>
       </w:r>
     </w:p>
     <w:p/>
@@ -7795,21 +7608,7 @@
         <w:rPr>
           <w:rFonts w:hint="eastAsia"/>
         </w:rPr>
-        <w:t>增加了</w:t>
-      </w:r>
-      <w:proofErr w:type="gramStart"/>
-      <w:r>
-        <w:rPr>
-          <w:rFonts w:hint="eastAsia"/>
-        </w:rPr>
-        <w:t>正则化项的</w:t>
-      </w:r>
-      <w:proofErr w:type="gramEnd"/>
-      <w:r>
-        <w:rPr>
-          <w:rFonts w:hint="eastAsia"/>
-        </w:rPr>
-        <w:t>损失函数最小，称为</w:t>
+        <w:t>增加了正则化项的损失函数最小，称为</w:t>
       </w:r>
       <w:r>
         <w:rPr>
@@ -8378,8 +8177,7 @@
         <w:ind w:left="420"/>
         <w:jc w:val="left"/>
         <w:rPr>
-          <w:rFonts w:hint="eastAsia"/>
-          <w:i/>
+          <w:iCs/>
           <w:color w:val="EE0000"/>
         </w:rPr>
       </w:pPr>
@@ -8460,6 +8258,1421 @@
         <w:t>项；</w:t>
       </w:r>
     </w:p>
+    <w:p>
+      <w:pPr>
+        <w:pStyle w:val="4"/>
+      </w:pPr>
+      <w:r>
+        <w:rPr>
+          <w:rFonts w:hint="eastAsia"/>
+        </w:rPr>
+        <w:lastRenderedPageBreak/>
+        <w:t>梯度下降法（</w:t>
+      </w:r>
+      <w:r>
+        <w:rPr>
+          <w:rFonts w:hint="eastAsia"/>
+        </w:rPr>
+        <w:t>***</w:t>
+      </w:r>
+      <w:r>
+        <w:rPr>
+          <w:rFonts w:hint="eastAsia"/>
+        </w:rPr>
+        <w:t>）</w:t>
+      </w:r>
+    </w:p>
+    <w:p>
+      <w:pPr>
+        <w:pStyle w:val="5"/>
+        <w:rPr>
+          <w:rFonts w:hint="eastAsia"/>
+        </w:rPr>
+      </w:pPr>
+      <w:r>
+        <w:rPr>
+          <w:rFonts w:hint="eastAsia"/>
+        </w:rPr>
+        <w:t>概念</w:t>
+      </w:r>
+    </w:p>
+    <w:p>
+      <w:pPr>
+        <w:pStyle w:val="a5"/>
+        <w:jc w:val="left"/>
+        <w:rPr>
+          <w:rFonts w:hint="eastAsia"/>
+        </w:rPr>
+      </w:pPr>
+      <w:r>
+        <w:rPr>
+          <w:rFonts w:hint="eastAsia"/>
+        </w:rPr>
+        <w:t>是一种迭代算法，主要是沿着梯度方向或者负梯度方向，不停的更新参数，最终取得极小值；</w:t>
+      </w:r>
+    </w:p>
+    <w:p>
+      <w:pPr>
+        <w:pStyle w:val="a5"/>
+        <w:jc w:val="left"/>
+        <w:rPr>
+          <w:rFonts w:hint="eastAsia"/>
+        </w:rPr>
+      </w:pPr>
+    </w:p>
+    <w:p>
+      <w:pPr>
+        <w:pStyle w:val="5"/>
+        <w:rPr>
+          <w:rFonts w:hint="eastAsia"/>
+        </w:rPr>
+      </w:pPr>
+      <w:r>
+        <w:rPr>
+          <w:rFonts w:hint="eastAsia"/>
+        </w:rPr>
+        <w:t>公式</w:t>
+      </w:r>
+    </w:p>
+    <w:p>
+      <w:pPr>
+        <w:pStyle w:val="a5"/>
+        <w:jc w:val="left"/>
+        <w:rPr>
+          <w:rFonts w:hint="eastAsia"/>
+        </w:rPr>
+      </w:pPr>
+      <w:r>
+        <w:rPr>
+          <w:rFonts w:hint="eastAsia"/>
+        </w:rPr>
+        <w:t>因为损失函数是系数的函数，那么如果系数沿着损失函数的负梯度方向变化，此时损失函数减少最快，能够以最快速度下降到极小值。</w:t>
+      </w:r>
+    </w:p>
+    <w:p>
+      <w:pPr>
+        <w:pStyle w:val="a5"/>
+        <w:jc w:val="left"/>
+        <w:rPr>
+          <w:rFonts w:hint="eastAsia"/>
+        </w:rPr>
+      </w:pPr>
+      <w:r>
+        <w:rPr>
+          <w:rFonts w:hint="eastAsia"/>
+        </w:rPr>
+        <w:t>θ</w:t>
+      </w:r>
+      <w:r>
+        <w:rPr>
+          <w:rFonts w:hint="eastAsia"/>
+        </w:rPr>
+        <w:t>_(k+1)=</w:t>
+      </w:r>
+      <w:r>
+        <w:rPr>
+          <w:rFonts w:hint="eastAsia"/>
+        </w:rPr>
+        <w:t>θ</w:t>
+      </w:r>
+      <w:r>
+        <w:rPr>
+          <w:rFonts w:hint="eastAsia"/>
+        </w:rPr>
+        <w:t xml:space="preserve">_k- </w:t>
+      </w:r>
+      <w:r>
+        <w:rPr>
+          <w:rFonts w:hint="eastAsia"/>
+        </w:rPr>
+        <w:t>α·▽</w:t>
+      </w:r>
+      <w:r>
+        <w:rPr>
+          <w:rFonts w:hint="eastAsia"/>
+        </w:rPr>
+        <w:t>L(</w:t>
+      </w:r>
+      <w:r>
+        <w:rPr>
+          <w:rFonts w:hint="eastAsia"/>
+        </w:rPr>
+        <w:t>θ</w:t>
+      </w:r>
+      <w:r>
+        <w:rPr>
+          <w:rFonts w:hint="eastAsia"/>
+        </w:rPr>
+        <w:t>_k)</w:t>
+      </w:r>
+    </w:p>
+    <w:p>
+      <w:pPr>
+        <w:pStyle w:val="a5"/>
+        <w:jc w:val="left"/>
+        <w:rPr>
+          <w:rFonts w:hint="eastAsia"/>
+        </w:rPr>
+      </w:pPr>
+      <w:r>
+        <w:rPr>
+          <w:rFonts w:hint="eastAsia"/>
+        </w:rPr>
+        <w:t>▽</w:t>
+      </w:r>
+      <w:r>
+        <w:rPr>
+          <w:rFonts w:hint="eastAsia"/>
+        </w:rPr>
+        <w:t>L(</w:t>
+      </w:r>
+      <w:r>
+        <w:rPr>
+          <w:rFonts w:hint="eastAsia"/>
+        </w:rPr>
+        <w:t>θ</w:t>
+      </w:r>
+      <w:r>
+        <w:rPr>
+          <w:rFonts w:hint="eastAsia"/>
+        </w:rPr>
+        <w:t xml:space="preserve">_k) </w:t>
+      </w:r>
+      <w:r>
+        <w:rPr>
+          <w:rFonts w:hint="eastAsia"/>
+        </w:rPr>
+        <w:t>：模型参数取值为〖</w:t>
+      </w:r>
+      <w:r>
+        <w:rPr>
+          <w:rFonts w:hint="eastAsia"/>
+        </w:rPr>
+        <w:t xml:space="preserve"> </w:t>
+      </w:r>
+      <w:r>
+        <w:rPr>
+          <w:rFonts w:hint="eastAsia"/>
+        </w:rPr>
+        <w:t>θ〗</w:t>
+      </w:r>
+      <w:r>
+        <w:rPr>
+          <w:rFonts w:hint="eastAsia"/>
+        </w:rPr>
+        <w:t xml:space="preserve">_k  </w:t>
+      </w:r>
+      <w:r>
+        <w:rPr>
+          <w:rFonts w:hint="eastAsia"/>
+        </w:rPr>
+        <w:t>时损失函数</w:t>
+      </w:r>
+      <w:r>
+        <w:rPr>
+          <w:rFonts w:hint="eastAsia"/>
+        </w:rPr>
+        <w:t xml:space="preserve"> L </w:t>
+      </w:r>
+      <w:r>
+        <w:rPr>
+          <w:rFonts w:hint="eastAsia"/>
+        </w:rPr>
+        <w:t>的梯；</w:t>
+      </w:r>
+    </w:p>
+    <w:p>
+      <w:pPr>
+        <w:pStyle w:val="a5"/>
+        <w:jc w:val="left"/>
+        <w:rPr>
+          <w:rFonts w:hint="eastAsia"/>
+        </w:rPr>
+      </w:pPr>
+      <w:r>
+        <w:rPr>
+          <w:rFonts w:hint="eastAsia"/>
+        </w:rPr>
+        <w:t>α</w:t>
+      </w:r>
+      <w:r>
+        <w:rPr>
+          <w:rFonts w:hint="eastAsia"/>
+        </w:rPr>
+        <w:t xml:space="preserve"> </w:t>
+      </w:r>
+      <w:r>
+        <w:rPr>
+          <w:rFonts w:hint="eastAsia"/>
+        </w:rPr>
+        <w:t>：每次迭代的“步长”，被称为“学习率”，</w:t>
+      </w:r>
+      <w:r>
+        <w:rPr>
+          <w:rFonts w:hint="eastAsia"/>
+        </w:rPr>
+        <w:t xml:space="preserve"> </w:t>
+      </w:r>
+      <w:r>
+        <w:rPr>
+          <w:rFonts w:hint="eastAsia"/>
+        </w:rPr>
+        <w:t>是一个常见的超参数；</w:t>
+      </w:r>
+    </w:p>
+    <w:p>
+      <w:pPr>
+        <w:pStyle w:val="a5"/>
+        <w:jc w:val="left"/>
+        <w:rPr>
+          <w:rFonts w:hint="eastAsia"/>
+        </w:rPr>
+      </w:pPr>
+      <w:r>
+        <w:rPr>
+          <w:rFonts w:hint="eastAsia"/>
+        </w:rPr>
+        <w:t>特点</w:t>
+      </w:r>
+    </w:p>
+    <w:p>
+      <w:pPr>
+        <w:pStyle w:val="a5"/>
+        <w:jc w:val="left"/>
+        <w:rPr>
+          <w:rFonts w:hint="eastAsia"/>
+        </w:rPr>
+      </w:pPr>
+      <w:r>
+        <w:rPr>
+          <w:rFonts w:hint="eastAsia"/>
+        </w:rPr>
+        <w:t>梯度下降不一定能够找到全局的最优解，有可能是一个局部最优解；</w:t>
+      </w:r>
+    </w:p>
+    <w:p>
+      <w:pPr>
+        <w:pStyle w:val="a5"/>
+        <w:jc w:val="left"/>
+        <w:rPr>
+          <w:rFonts w:hint="eastAsia"/>
+        </w:rPr>
+      </w:pPr>
+      <w:r>
+        <w:rPr>
+          <w:rFonts w:hint="eastAsia"/>
+        </w:rPr>
+        <w:t>优缺点：计算简单，适用性广，但是收敛速度慢；可能陷入局部最优。</w:t>
+      </w:r>
+    </w:p>
+    <w:p>
+      <w:pPr>
+        <w:pStyle w:val="a5"/>
+        <w:jc w:val="left"/>
+        <w:rPr>
+          <w:rFonts w:hint="eastAsia"/>
+        </w:rPr>
+      </w:pPr>
+    </w:p>
+    <w:p>
+      <w:pPr>
+        <w:pStyle w:val="5"/>
+        <w:rPr>
+          <w:rFonts w:hint="eastAsia"/>
+        </w:rPr>
+      </w:pPr>
+      <w:r>
+        <w:rPr>
+          <w:rFonts w:hint="eastAsia"/>
+        </w:rPr>
+        <w:t>分类</w:t>
+      </w:r>
+    </w:p>
+    <w:p>
+      <w:pPr>
+        <w:pStyle w:val="a5"/>
+        <w:numPr>
+          <w:ilvl w:val="0"/>
+          <w:numId w:val="0"/>
+        </w:numPr>
+        <w:jc w:val="left"/>
+      </w:pPr>
+      <w:r>
+        <w:rPr>
+          <w:rFonts w:hint="eastAsia"/>
+        </w:rPr>
+        <w:t>批量梯度下降法（数据两太大）、随机梯度下降法（随机一个样本）、小批量梯度下降法（微批次</w:t>
+      </w:r>
+      <w:r>
+        <w:rPr>
+          <w:rFonts w:hint="eastAsia"/>
+        </w:rPr>
+        <w:t>32</w:t>
+      </w:r>
+      <w:r>
+        <w:rPr>
+          <w:rFonts w:hint="eastAsia"/>
+        </w:rPr>
+        <w:t>或者</w:t>
+      </w:r>
+      <w:r>
+        <w:rPr>
+          <w:rFonts w:hint="eastAsia"/>
+        </w:rPr>
+        <w:t>64</w:t>
+      </w:r>
+      <w:r>
+        <w:rPr>
+          <w:rFonts w:hint="eastAsia"/>
+        </w:rPr>
+        <w:t>推荐）</w:t>
+      </w:r>
+    </w:p>
+    <w:p>
+      <w:pPr>
+        <w:pStyle w:val="5"/>
+      </w:pPr>
+      <w:r>
+        <w:rPr>
+          <w:rFonts w:hint="eastAsia"/>
+        </w:rPr>
+        <w:t>案例代码</w:t>
+      </w:r>
+    </w:p>
+    <w:p>
+      <w:pPr>
+        <w:rPr>
+          <w:rFonts w:hint="eastAsia"/>
+        </w:rPr>
+      </w:pPr>
+    </w:p>
+    <w:p>
+      <w:pPr>
+        <w:pStyle w:val="5"/>
+      </w:pPr>
+      <w:r>
+        <w:rPr>
+          <w:rFonts w:hint="eastAsia"/>
+        </w:rPr>
+        <w:t>总结</w:t>
+      </w:r>
+    </w:p>
+    <w:p>
+      <w:pPr>
+        <w:pStyle w:val="a5"/>
+        <w:numPr>
+          <w:ilvl w:val="0"/>
+          <w:numId w:val="23"/>
+        </w:numPr>
+        <w:jc w:val="left"/>
+        <w:rPr>
+          <w:color w:val="EE0000"/>
+        </w:rPr>
+      </w:pPr>
+      <w:r>
+        <w:rPr>
+          <w:rFonts w:hint="eastAsia"/>
+          <w:color w:val="EE0000"/>
+        </w:rPr>
+        <w:t>梯度下降法最核心的是关于模型参数的损失函数</w:t>
+      </w:r>
+      <w:r>
+        <w:rPr>
+          <w:rFonts w:hint="eastAsia"/>
+          <w:color w:val="EE0000"/>
+        </w:rPr>
+        <w:t>θ</w:t>
+      </w:r>
+      <w:r>
+        <w:rPr>
+          <w:rFonts w:hint="eastAsia"/>
+          <w:color w:val="EE0000"/>
+        </w:rPr>
+        <w:t>的变更，即</w:t>
+      </w:r>
+      <w:r>
+        <w:rPr>
+          <w:rFonts w:hint="eastAsia"/>
+          <w:color w:val="EE0000"/>
+        </w:rPr>
+        <w:t>θ</w:t>
+      </w:r>
+      <w:r>
+        <w:rPr>
+          <w:rFonts w:hint="eastAsia"/>
+          <w:color w:val="EE0000"/>
+        </w:rPr>
+        <w:t>_(k+1)=</w:t>
+      </w:r>
+      <w:r>
+        <w:rPr>
+          <w:rFonts w:hint="eastAsia"/>
+          <w:color w:val="EE0000"/>
+        </w:rPr>
+        <w:t>θ</w:t>
+      </w:r>
+      <w:r>
+        <w:rPr>
+          <w:rFonts w:hint="eastAsia"/>
+          <w:color w:val="EE0000"/>
+        </w:rPr>
+        <w:t xml:space="preserve">_k- </w:t>
+      </w:r>
+      <w:r>
+        <w:rPr>
+          <w:rFonts w:hint="eastAsia"/>
+          <w:color w:val="EE0000"/>
+        </w:rPr>
+        <w:t>α·▽</w:t>
+      </w:r>
+      <w:r>
+        <w:rPr>
+          <w:rFonts w:hint="eastAsia"/>
+          <w:color w:val="EE0000"/>
+        </w:rPr>
+        <w:t>L(</w:t>
+      </w:r>
+      <w:r>
+        <w:rPr>
+          <w:rFonts w:hint="eastAsia"/>
+          <w:color w:val="EE0000"/>
+        </w:rPr>
+        <w:t>θ</w:t>
+      </w:r>
+      <w:r>
+        <w:rPr>
+          <w:rFonts w:hint="eastAsia"/>
+          <w:color w:val="EE0000"/>
+        </w:rPr>
+        <w:t>_k)</w:t>
+      </w:r>
+    </w:p>
+    <w:p>
+      <w:pPr>
+        <w:pStyle w:val="a5"/>
+        <w:numPr>
+          <w:ilvl w:val="0"/>
+          <w:numId w:val="23"/>
+        </w:numPr>
+        <w:jc w:val="left"/>
+        <w:rPr>
+          <w:color w:val="EE0000"/>
+        </w:rPr>
+      </w:pPr>
+      <w:r>
+        <w:rPr>
+          <w:rFonts w:hint="eastAsia"/>
+          <w:color w:val="EE0000"/>
+        </w:rPr>
+        <w:t>θ的变更</w:t>
+      </w:r>
+      <w:r>
+        <w:rPr>
+          <w:rFonts w:hint="eastAsia"/>
+          <w:color w:val="EE0000"/>
+        </w:rPr>
+        <w:t>中减去随时函数在该点位置的导数</w:t>
+      </w:r>
+      <w:r>
+        <w:rPr>
+          <w:rFonts w:hint="eastAsia"/>
+          <w:color w:val="EE0000"/>
+        </w:rPr>
+        <w:t xml:space="preserve"> * </w:t>
+      </w:r>
+      <w:r>
+        <w:rPr>
+          <w:rFonts w:hint="eastAsia"/>
+          <w:color w:val="EE0000"/>
+        </w:rPr>
+        <w:t>学习率，可以类比物理含义理解为如下</w:t>
+      </w:r>
+    </w:p>
+    <w:p>
+      <w:pPr>
+        <w:pStyle w:val="a5"/>
+        <w:numPr>
+          <w:ilvl w:val="0"/>
+          <w:numId w:val="0"/>
+        </w:numPr>
+        <w:ind w:left="420"/>
+        <w:rPr>
+          <w:sz w:val="15"/>
+          <w:szCs w:val="15"/>
+        </w:rPr>
+      </w:pPr>
+      <w:r>
+        <w:rPr>
+          <w:sz w:val="15"/>
+          <w:szCs w:val="15"/>
+        </w:rPr>
+        <w:t>想象一个小球在</w:t>
+      </w:r>
+      <w:r>
+        <w:rPr>
+          <w:sz w:val="15"/>
+          <w:szCs w:val="15"/>
+        </w:rPr>
+        <w:t>​</w:t>
+      </w:r>
+      <w:r>
+        <w:rPr>
+          <w:b/>
+          <w:bCs/>
+          <w:sz w:val="15"/>
+          <w:szCs w:val="15"/>
+        </w:rPr>
+        <w:t>​</w:t>
+      </w:r>
+      <w:r>
+        <w:rPr>
+          <w:b/>
+          <w:bCs/>
+          <w:sz w:val="15"/>
+          <w:szCs w:val="15"/>
+        </w:rPr>
+        <w:t>粘稠蜂蜜</w:t>
+      </w:r>
+      <w:r>
+        <w:rPr>
+          <w:b/>
+          <w:bCs/>
+          <w:sz w:val="15"/>
+          <w:szCs w:val="15"/>
+        </w:rPr>
+        <w:t>​</w:t>
+      </w:r>
+      <w:r>
+        <w:rPr>
+          <w:sz w:val="15"/>
+          <w:szCs w:val="15"/>
+        </w:rPr>
+        <w:t>​</w:t>
+      </w:r>
+      <w:r>
+        <w:rPr>
+          <w:sz w:val="15"/>
+          <w:szCs w:val="15"/>
+        </w:rPr>
+        <w:t>中下落：</w:t>
+      </w:r>
+    </w:p>
+    <w:p>
+      <w:pPr>
+        <w:pStyle w:val="a5"/>
+        <w:numPr>
+          <w:ilvl w:val="0"/>
+          <w:numId w:val="24"/>
+        </w:numPr>
+        <w:rPr>
+          <w:sz w:val="15"/>
+          <w:szCs w:val="15"/>
+        </w:rPr>
+      </w:pPr>
+      <w:r>
+        <w:rPr>
+          <w:sz w:val="15"/>
+          <w:szCs w:val="15"/>
+        </w:rPr>
+        <w:t>​</w:t>
+      </w:r>
+      <w:r>
+        <w:rPr>
+          <w:b/>
+          <w:bCs/>
+          <w:sz w:val="15"/>
+          <w:szCs w:val="15"/>
+        </w:rPr>
+        <w:t>​</w:t>
+      </w:r>
+      <w:r>
+        <w:rPr>
+          <w:b/>
+          <w:bCs/>
+          <w:sz w:val="15"/>
+          <w:szCs w:val="15"/>
+        </w:rPr>
+        <w:t>势能场</w:t>
+      </w:r>
+      <w:r>
+        <w:rPr>
+          <w:b/>
+          <w:bCs/>
+          <w:sz w:val="15"/>
+          <w:szCs w:val="15"/>
+        </w:rPr>
+        <w:t>​</w:t>
+      </w:r>
+      <w:r>
+        <w:rPr>
+          <w:sz w:val="15"/>
+          <w:szCs w:val="15"/>
+        </w:rPr>
+        <w:t>​</w:t>
+      </w:r>
+      <w:r>
+        <w:rPr>
+          <w:sz w:val="15"/>
+          <w:szCs w:val="15"/>
+        </w:rPr>
+        <w:t>：重力势能</w:t>
+      </w:r>
+      <w:r>
+        <w:rPr>
+          <w:sz w:val="15"/>
+          <w:szCs w:val="15"/>
+        </w:rPr>
+        <w:t xml:space="preserve"> V(h) = </w:t>
+      </w:r>
+      <w:proofErr w:type="spellStart"/>
+      <w:r>
+        <w:rPr>
+          <w:sz w:val="15"/>
+          <w:szCs w:val="15"/>
+        </w:rPr>
+        <w:t>mgh</w:t>
+      </w:r>
+      <w:proofErr w:type="spellEnd"/>
+      <w:r>
+        <w:rPr>
+          <w:sz w:val="15"/>
+          <w:szCs w:val="15"/>
+        </w:rPr>
+        <w:t xml:space="preserve"> → </w:t>
+      </w:r>
+      <w:r>
+        <w:rPr>
+          <w:sz w:val="15"/>
+          <w:szCs w:val="15"/>
+        </w:rPr>
+        <w:t>类比损失函数</w:t>
+      </w:r>
+      <w:r>
+        <w:rPr>
+          <w:sz w:val="15"/>
+          <w:szCs w:val="15"/>
+        </w:rPr>
+        <w:t xml:space="preserve"> L(θ)</w:t>
+      </w:r>
+    </w:p>
+    <w:p>
+      <w:pPr>
+        <w:pStyle w:val="a5"/>
+        <w:numPr>
+          <w:ilvl w:val="0"/>
+          <w:numId w:val="24"/>
+        </w:numPr>
+        <w:rPr>
+          <w:sz w:val="15"/>
+          <w:szCs w:val="15"/>
+        </w:rPr>
+      </w:pPr>
+      <w:r>
+        <w:rPr>
+          <w:sz w:val="15"/>
+          <w:szCs w:val="15"/>
+        </w:rPr>
+        <w:t>​</w:t>
+      </w:r>
+      <w:r>
+        <w:rPr>
+          <w:b/>
+          <w:bCs/>
+          <w:sz w:val="15"/>
+          <w:szCs w:val="15"/>
+        </w:rPr>
+        <w:t>​</w:t>
+      </w:r>
+      <w:r>
+        <w:rPr>
+          <w:b/>
+          <w:bCs/>
+          <w:sz w:val="15"/>
+          <w:szCs w:val="15"/>
+        </w:rPr>
+        <w:t>梯度</w:t>
+      </w:r>
+      <w:r>
+        <w:rPr>
+          <w:b/>
+          <w:bCs/>
+          <w:sz w:val="15"/>
+          <w:szCs w:val="15"/>
+        </w:rPr>
+        <w:t>​</w:t>
+      </w:r>
+      <w:r>
+        <w:rPr>
+          <w:sz w:val="15"/>
+          <w:szCs w:val="15"/>
+        </w:rPr>
+        <w:t>​</w:t>
+      </w:r>
+      <w:r>
+        <w:rPr>
+          <w:sz w:val="15"/>
+          <w:szCs w:val="15"/>
+        </w:rPr>
+        <w:t>：</w:t>
+      </w:r>
+      <w:r>
+        <w:rPr>
+          <w:rFonts w:ascii="Cambria Math" w:hAnsi="Cambria Math" w:cs="Cambria Math"/>
+          <w:sz w:val="15"/>
+          <w:szCs w:val="15"/>
+        </w:rPr>
+        <w:t>∇</w:t>
+      </w:r>
+      <w:r>
+        <w:rPr>
+          <w:sz w:val="15"/>
+          <w:szCs w:val="15"/>
+        </w:rPr>
+        <w:t>V = mg (</w:t>
+      </w:r>
+      <w:r>
+        <w:rPr>
+          <w:sz w:val="15"/>
+          <w:szCs w:val="15"/>
+        </w:rPr>
+        <w:t>向下</w:t>
+      </w:r>
+      <w:r>
+        <w:rPr>
+          <w:sz w:val="15"/>
+          <w:szCs w:val="15"/>
+        </w:rPr>
+        <w:t xml:space="preserve">) → </w:t>
+      </w:r>
+      <w:r>
+        <w:rPr>
+          <w:sz w:val="15"/>
+          <w:szCs w:val="15"/>
+        </w:rPr>
+        <w:t>类比</w:t>
+      </w:r>
+      <w:r>
+        <w:rPr>
+          <w:sz w:val="15"/>
+          <w:szCs w:val="15"/>
+        </w:rPr>
+        <w:t xml:space="preserve"> </w:t>
+      </w:r>
+      <w:r>
+        <w:rPr>
+          <w:rFonts w:ascii="Cambria Math" w:hAnsi="Cambria Math" w:cs="Cambria Math"/>
+          <w:sz w:val="15"/>
+          <w:szCs w:val="15"/>
+        </w:rPr>
+        <w:t>∇</w:t>
+      </w:r>
+      <w:r>
+        <w:rPr>
+          <w:sz w:val="15"/>
+          <w:szCs w:val="15"/>
+        </w:rPr>
+        <w:t>L</w:t>
+      </w:r>
+    </w:p>
+    <w:p>
+      <w:pPr>
+        <w:pStyle w:val="a5"/>
+        <w:numPr>
+          <w:ilvl w:val="0"/>
+          <w:numId w:val="24"/>
+        </w:numPr>
+        <w:rPr>
+          <w:sz w:val="15"/>
+          <w:szCs w:val="15"/>
+        </w:rPr>
+      </w:pPr>
+      <w:r>
+        <w:rPr>
+          <w:sz w:val="15"/>
+          <w:szCs w:val="15"/>
+        </w:rPr>
+        <w:t>​</w:t>
+      </w:r>
+      <w:r>
+        <w:rPr>
+          <w:b/>
+          <w:bCs/>
+          <w:sz w:val="15"/>
+          <w:szCs w:val="15"/>
+        </w:rPr>
+        <w:t>​</w:t>
+      </w:r>
+      <w:r>
+        <w:rPr>
+          <w:b/>
+          <w:bCs/>
+          <w:sz w:val="15"/>
+          <w:szCs w:val="15"/>
+        </w:rPr>
+        <w:t>粘滞阻力</w:t>
+      </w:r>
+      <w:r>
+        <w:rPr>
+          <w:b/>
+          <w:bCs/>
+          <w:sz w:val="15"/>
+          <w:szCs w:val="15"/>
+        </w:rPr>
+        <w:t>​</w:t>
+      </w:r>
+      <w:r>
+        <w:rPr>
+          <w:sz w:val="15"/>
+          <w:szCs w:val="15"/>
+        </w:rPr>
+        <w:t>​</w:t>
+      </w:r>
+      <w:r>
+        <w:rPr>
+          <w:sz w:val="15"/>
+          <w:szCs w:val="15"/>
+        </w:rPr>
+        <w:t>：</w:t>
+      </w:r>
+      <w:r>
+        <w:rPr>
+          <w:sz w:val="15"/>
+          <w:szCs w:val="15"/>
+        </w:rPr>
+        <w:t>f = -</w:t>
+      </w:r>
+      <w:proofErr w:type="spellStart"/>
+      <w:r>
+        <w:rPr>
+          <w:sz w:val="15"/>
+          <w:szCs w:val="15"/>
+        </w:rPr>
+        <w:t>γv</w:t>
+      </w:r>
+      <w:proofErr w:type="spellEnd"/>
+      <w:r>
+        <w:rPr>
+          <w:sz w:val="15"/>
+          <w:szCs w:val="15"/>
+        </w:rPr>
+        <w:t xml:space="preserve"> (</w:t>
+      </w:r>
+      <w:r>
+        <w:rPr>
+          <w:sz w:val="15"/>
+          <w:szCs w:val="15"/>
+        </w:rPr>
+        <w:t>阻力与速度成正比</w:t>
+      </w:r>
+      <w:r>
+        <w:rPr>
+          <w:sz w:val="15"/>
+          <w:szCs w:val="15"/>
+        </w:rPr>
+        <w:t>)</w:t>
+      </w:r>
+    </w:p>
+    <w:p>
+      <w:pPr>
+        <w:pStyle w:val="a5"/>
+        <w:numPr>
+          <w:ilvl w:val="0"/>
+          <w:numId w:val="24"/>
+        </w:numPr>
+        <w:rPr>
+          <w:sz w:val="15"/>
+          <w:szCs w:val="15"/>
+        </w:rPr>
+      </w:pPr>
+      <w:r>
+        <w:rPr>
+          <w:sz w:val="15"/>
+          <w:szCs w:val="15"/>
+        </w:rPr>
+        <w:t>​</w:t>
+      </w:r>
+      <w:r>
+        <w:rPr>
+          <w:b/>
+          <w:bCs/>
+          <w:sz w:val="15"/>
+          <w:szCs w:val="15"/>
+        </w:rPr>
+        <w:t>​</w:t>
+      </w:r>
+      <w:r>
+        <w:rPr>
+          <w:b/>
+          <w:bCs/>
+          <w:sz w:val="15"/>
+          <w:szCs w:val="15"/>
+        </w:rPr>
+        <w:t>终端速度</w:t>
+      </w:r>
+      <w:r>
+        <w:rPr>
+          <w:b/>
+          <w:bCs/>
+          <w:sz w:val="15"/>
+          <w:szCs w:val="15"/>
+        </w:rPr>
+        <w:t>​</w:t>
+      </w:r>
+      <w:r>
+        <w:rPr>
+          <w:sz w:val="15"/>
+          <w:szCs w:val="15"/>
+        </w:rPr>
+        <w:t>​</w:t>
+      </w:r>
+      <w:r>
+        <w:rPr>
+          <w:sz w:val="15"/>
+          <w:szCs w:val="15"/>
+        </w:rPr>
+        <w:t>：当</w:t>
+      </w:r>
+      <w:r>
+        <w:rPr>
+          <w:sz w:val="15"/>
+          <w:szCs w:val="15"/>
+        </w:rPr>
+        <w:t xml:space="preserve"> mg = </w:t>
+      </w:r>
+      <w:proofErr w:type="spellStart"/>
+      <w:r>
+        <w:rPr>
+          <w:sz w:val="15"/>
+          <w:szCs w:val="15"/>
+        </w:rPr>
+        <w:t>γv</w:t>
+      </w:r>
+      <w:proofErr w:type="spellEnd"/>
+      <w:r>
+        <w:rPr>
+          <w:sz w:val="15"/>
+          <w:szCs w:val="15"/>
+        </w:rPr>
+        <w:t xml:space="preserve"> </w:t>
+      </w:r>
+      <w:r>
+        <w:rPr>
+          <w:sz w:val="15"/>
+          <w:szCs w:val="15"/>
+        </w:rPr>
+        <w:t>时匀速下降</w:t>
+      </w:r>
+      <w:r>
+        <w:rPr>
+          <w:sz w:val="15"/>
+          <w:szCs w:val="15"/>
+        </w:rPr>
+        <w:t xml:space="preserve"> → ​</w:t>
+      </w:r>
+      <w:r>
+        <w:rPr>
+          <w:b/>
+          <w:bCs/>
+          <w:sz w:val="15"/>
+          <w:szCs w:val="15"/>
+        </w:rPr>
+        <w:t>​v = (mg)/γ​</w:t>
+      </w:r>
+      <w:r>
+        <w:rPr>
+          <w:sz w:val="15"/>
+          <w:szCs w:val="15"/>
+        </w:rPr>
+        <w:t>​</w:t>
+      </w:r>
+    </w:p>
+    <w:p>
+      <w:pPr>
+        <w:pStyle w:val="a5"/>
+        <w:numPr>
+          <w:ilvl w:val="0"/>
+          <w:numId w:val="24"/>
+        </w:numPr>
+        <w:rPr>
+          <w:sz w:val="15"/>
+          <w:szCs w:val="15"/>
+        </w:rPr>
+      </w:pPr>
+      <w:r>
+        <w:rPr>
+          <w:sz w:val="15"/>
+          <w:szCs w:val="15"/>
+        </w:rPr>
+        <w:lastRenderedPageBreak/>
+        <w:t>​</w:t>
+      </w:r>
+      <w:r>
+        <w:rPr>
+          <w:b/>
+          <w:bCs/>
+          <w:sz w:val="15"/>
+          <w:szCs w:val="15"/>
+        </w:rPr>
+        <w:t>​</w:t>
+      </w:r>
+      <w:r>
+        <w:rPr>
+          <w:b/>
+          <w:bCs/>
+          <w:sz w:val="15"/>
+          <w:szCs w:val="15"/>
+        </w:rPr>
+        <w:t>位移更新</w:t>
+      </w:r>
+      <w:r>
+        <w:rPr>
+          <w:b/>
+          <w:bCs/>
+          <w:sz w:val="15"/>
+          <w:szCs w:val="15"/>
+        </w:rPr>
+        <w:t>​</w:t>
+      </w:r>
+      <w:r>
+        <w:rPr>
+          <w:sz w:val="15"/>
+          <w:szCs w:val="15"/>
+        </w:rPr>
+        <w:t>​</w:t>
+      </w:r>
+      <w:r>
+        <w:rPr>
+          <w:sz w:val="15"/>
+          <w:szCs w:val="15"/>
+        </w:rPr>
+        <w:t>：</w:t>
+      </w:r>
+      <w:proofErr w:type="spellStart"/>
+      <w:r>
+        <w:rPr>
+          <w:sz w:val="15"/>
+          <w:szCs w:val="15"/>
+        </w:rPr>
+        <w:t>Δh</w:t>
+      </w:r>
+      <w:proofErr w:type="spellEnd"/>
+      <w:r>
+        <w:rPr>
+          <w:sz w:val="15"/>
+          <w:szCs w:val="15"/>
+        </w:rPr>
+        <w:t xml:space="preserve"> = -</w:t>
+      </w:r>
+      <w:proofErr w:type="spellStart"/>
+      <w:r>
+        <w:rPr>
+          <w:sz w:val="15"/>
+          <w:szCs w:val="15"/>
+        </w:rPr>
+        <w:t>v·Δt</w:t>
+      </w:r>
+      <w:proofErr w:type="spellEnd"/>
+      <w:r>
+        <w:rPr>
+          <w:sz w:val="15"/>
+          <w:szCs w:val="15"/>
+        </w:rPr>
+        <w:t xml:space="preserve"> = - (mg/γ) </w:t>
+      </w:r>
+      <w:proofErr w:type="spellStart"/>
+      <w:r>
+        <w:rPr>
+          <w:sz w:val="15"/>
+          <w:szCs w:val="15"/>
+        </w:rPr>
+        <w:t>Δt</w:t>
+      </w:r>
+      <w:proofErr w:type="spellEnd"/>
+    </w:p>
+    <w:p>
+      <w:pPr>
+        <w:pStyle w:val="a5"/>
+        <w:ind w:left="780"/>
+        <w:rPr>
+          <w:sz w:val="15"/>
+          <w:szCs w:val="15"/>
+        </w:rPr>
+      </w:pPr>
+      <w:r>
+        <w:rPr>
+          <w:sz w:val="15"/>
+          <w:szCs w:val="15"/>
+        </w:rPr>
+        <w:t>对应梯度下降：</w:t>
+      </w:r>
+    </w:p>
+    <w:p>
+      <w:pPr>
+        <w:pStyle w:val="af0"/>
+        <w:ind w:left="360"/>
+      </w:pPr>
+      <w:r>
+        <w:rPr>
+          <w:noProof/>
+        </w:rPr>
+        <w:drawing>
+          <wp:inline distT="0" distB="0" distL="0" distR="0" wp14:anchorId="14F09D90" wp14:editId="5CAE7F15">
+            <wp:extent cx="2301296" cy="384288"/>
+            <wp:effectExtent l="0" t="0" r="3810" b="0"/>
+            <wp:docPr id="671107502" name="图片 1"/>
+            <wp:cNvGraphicFramePr>
+              <a:graphicFrameLocks xmlns:a="http://schemas.openxmlformats.org/drawingml/2006/main" noChangeAspect="1"/>
+            </wp:cNvGraphicFramePr>
+            <a:graphic xmlns:a="http://schemas.openxmlformats.org/drawingml/2006/main">
+              <a:graphicData uri="http://schemas.openxmlformats.org/drawingml/2006/picture">
+                <pic:pic xmlns:pic="http://schemas.openxmlformats.org/drawingml/2006/picture">
+                  <pic:nvPicPr>
+                    <pic:cNvPr id="671107502" name=""/>
+                    <pic:cNvPicPr/>
+                  </pic:nvPicPr>
+                  <pic:blipFill>
+                    <a:blip r:embed="rId14"/>
+                    <a:stretch>
+                      <a:fillRect/>
+                    </a:stretch>
+                  </pic:blipFill>
+                  <pic:spPr>
+                    <a:xfrm>
+                      <a:off x="0" y="0"/>
+                      <a:ext cx="2347373" cy="391982"/>
+                    </a:xfrm>
+                    <a:prstGeom prst="rect">
+                      <a:avLst/>
+                    </a:prstGeom>
+                  </pic:spPr>
+                </pic:pic>
+              </a:graphicData>
+            </a:graphic>
+          </wp:inline>
+        </w:drawing>
+      </w:r>
+    </w:p>
+    <w:p>
+      <w:pPr>
+        <w:pStyle w:val="af0"/>
+        <w:ind w:left="360"/>
+        <w:rPr>
+          <w:rFonts w:hint="eastAsia"/>
+          <w:color w:val="EE0000"/>
+          <w:sz w:val="13"/>
+          <w:szCs w:val="13"/>
+        </w:rPr>
+      </w:pPr>
+      <w:r>
+        <w:rPr>
+          <w:rFonts w:hint="eastAsia"/>
+          <w:color w:val="EE0000"/>
+          <w:sz w:val="13"/>
+          <w:szCs w:val="13"/>
+        </w:rPr>
+        <w:t>注：</w:t>
+      </w:r>
+      <w:r>
+        <w:rPr>
+          <w:rFonts w:hint="eastAsia"/>
+          <w:color w:val="EE0000"/>
+          <w:sz w:val="13"/>
+          <w:szCs w:val="13"/>
+        </w:rPr>
+        <w:t>α·▽</w:t>
+      </w:r>
+      <w:r>
+        <w:rPr>
+          <w:rFonts w:hint="eastAsia"/>
+          <w:color w:val="EE0000"/>
+          <w:sz w:val="13"/>
+          <w:szCs w:val="13"/>
+        </w:rPr>
+        <w:t>L</w:t>
+      </w:r>
+      <w:r>
+        <w:rPr>
+          <w:rFonts w:hint="eastAsia"/>
+          <w:color w:val="EE0000"/>
+          <w:sz w:val="13"/>
+          <w:szCs w:val="13"/>
+        </w:rPr>
+        <w:t xml:space="preserve"> </w:t>
+      </w:r>
+      <w:r>
+        <w:rPr>
+          <w:rFonts w:hint="eastAsia"/>
+          <w:color w:val="EE0000"/>
+          <w:sz w:val="13"/>
+          <w:szCs w:val="13"/>
+        </w:rPr>
+        <w:t>可以更加形象的理解为</w:t>
+      </w:r>
+      <w:r>
+        <w:rPr>
+          <w:rFonts w:hint="eastAsia"/>
+          <w:color w:val="EE0000"/>
+          <w:sz w:val="13"/>
+          <w:szCs w:val="13"/>
+        </w:rPr>
+        <w:t>，</w:t>
+      </w:r>
+      <w:r>
+        <w:rPr>
+          <w:rFonts w:hint="eastAsia"/>
+          <w:color w:val="EE0000"/>
+          <w:sz w:val="13"/>
+          <w:szCs w:val="13"/>
+        </w:rPr>
+        <w:t>力作用后的距离</w:t>
+      </w:r>
+      <w:r>
+        <w:rPr>
+          <w:rFonts w:hint="eastAsia"/>
+          <w:color w:val="EE0000"/>
+          <w:sz w:val="13"/>
+          <w:szCs w:val="13"/>
+        </w:rPr>
+        <w:t xml:space="preserve"> </w:t>
+      </w:r>
+      <w:r>
+        <w:rPr>
+          <w:rFonts w:hint="eastAsia"/>
+          <w:color w:val="EE0000"/>
+          <w:sz w:val="13"/>
+          <w:szCs w:val="13"/>
+        </w:rPr>
+        <w:t>，</w:t>
+      </w:r>
+      <w:r>
+        <w:rPr>
+          <w:rFonts w:hint="eastAsia"/>
+          <w:color w:val="EE0000"/>
+          <w:sz w:val="13"/>
+          <w:szCs w:val="13"/>
+        </w:rPr>
+        <w:t>▽</w:t>
+      </w:r>
+      <w:r>
+        <w:rPr>
+          <w:rFonts w:hint="eastAsia"/>
+          <w:color w:val="EE0000"/>
+          <w:sz w:val="13"/>
+          <w:szCs w:val="13"/>
+        </w:rPr>
+        <w:t>L</w:t>
+      </w:r>
+      <w:r>
+        <w:rPr>
+          <w:rFonts w:hint="eastAsia"/>
+          <w:color w:val="EE0000"/>
+          <w:sz w:val="13"/>
+          <w:szCs w:val="13"/>
+        </w:rPr>
+        <w:t>是力，</w:t>
+      </w:r>
+      <w:r>
+        <w:rPr>
+          <w:rFonts w:hint="eastAsia"/>
+          <w:color w:val="EE0000"/>
+          <w:sz w:val="13"/>
+          <w:szCs w:val="13"/>
+        </w:rPr>
+        <w:t>α</w:t>
+      </w:r>
+      <w:r>
+        <w:rPr>
+          <w:rFonts w:hint="eastAsia"/>
+          <w:color w:val="EE0000"/>
+          <w:sz w:val="13"/>
+          <w:szCs w:val="13"/>
+        </w:rPr>
+        <w:t>是</w:t>
+      </w:r>
+      <w:r>
+        <w:rPr>
+          <w:color w:val="EE0000"/>
+          <w:sz w:val="13"/>
+          <w:szCs w:val="13"/>
+        </w:rPr>
+        <w:t>综合了时间步长</w:t>
+      </w:r>
+      <w:r>
+        <w:rPr>
+          <w:color w:val="EE0000"/>
+          <w:sz w:val="13"/>
+          <w:szCs w:val="13"/>
+        </w:rPr>
+        <w:t xml:space="preserve"> (</w:t>
+      </w:r>
+      <w:proofErr w:type="spellStart"/>
+      <w:r>
+        <w:rPr>
+          <w:color w:val="EE0000"/>
+          <w:sz w:val="13"/>
+          <w:szCs w:val="13"/>
+        </w:rPr>
+        <w:t>Δt</w:t>
+      </w:r>
+      <w:proofErr w:type="spellEnd"/>
+      <w:r>
+        <w:rPr>
+          <w:color w:val="EE0000"/>
+          <w:sz w:val="13"/>
+          <w:szCs w:val="13"/>
+        </w:rPr>
+        <w:t>)</w:t>
+      </w:r>
+      <w:r>
+        <w:rPr>
+          <w:color w:val="EE0000"/>
+          <w:sz w:val="13"/>
+          <w:szCs w:val="13"/>
+        </w:rPr>
+        <w:t>、介质粘性</w:t>
+      </w:r>
+      <w:r>
+        <w:rPr>
+          <w:color w:val="EE0000"/>
+          <w:sz w:val="13"/>
+          <w:szCs w:val="13"/>
+        </w:rPr>
+        <w:t xml:space="preserve"> (γ)</w:t>
+      </w:r>
+      <w:r>
+        <w:rPr>
+          <w:color w:val="EE0000"/>
+          <w:sz w:val="13"/>
+          <w:szCs w:val="13"/>
+        </w:rPr>
+        <w:t>、质量</w:t>
+      </w:r>
+      <w:r>
+        <w:rPr>
+          <w:color w:val="EE0000"/>
+          <w:sz w:val="13"/>
+          <w:szCs w:val="13"/>
+        </w:rPr>
+        <w:t xml:space="preserve"> (m) </w:t>
+      </w:r>
+      <w:r>
+        <w:rPr>
+          <w:color w:val="EE0000"/>
+          <w:sz w:val="13"/>
+          <w:szCs w:val="13"/>
+        </w:rPr>
+        <w:t>的复合参数</w:t>
+      </w:r>
+      <w:r>
+        <w:rPr>
+          <w:rFonts w:hint="eastAsia"/>
+          <w:color w:val="EE0000"/>
+          <w:sz w:val="13"/>
+          <w:szCs w:val="13"/>
+        </w:rPr>
+        <w:t>；</w:t>
+      </w:r>
+    </w:p>
     <w:sectPr>
       <w:pgSz w:w="11906" w:h="16838"/>
       <w:pgMar w:top="1440" w:right="1800" w:bottom="1440" w:left="1800" w:header="851" w:footer="992" w:gutter="0"/>
@@ -9129,6 +10342,95 @@
     </w:lvl>
   </w:abstractNum>
   <w:abstractNum w:abstractNumId="6" w15:restartNumberingAfterBreak="0">
+    <w:nsid w:val="28807958"/>
+    <w:multiLevelType w:val="hybridMultilevel"/>
+    <w:tmpl w:val="7CCAF624"/>
+    <w:lvl w:ilvl="0" w:tplc="5A98016A">
+      <w:start w:val="1"/>
+      <w:numFmt w:val="decimal"/>
+      <w:lvlText w:val="%1."/>
+      <w:lvlJc w:val="left"/>
+      <w:pPr>
+        <w:ind w:left="780" w:hanging="360"/>
+      </w:pPr>
+      <w:rPr>
+        <w:rFonts w:hint="default"/>
+      </w:rPr>
+    </w:lvl>
+    <w:lvl w:ilvl="1" w:tplc="04090019" w:tentative="1">
+      <w:start w:val="1"/>
+      <w:numFmt w:val="lowerLetter"/>
+      <w:lvlText w:val="%2)"/>
+      <w:lvlJc w:val="left"/>
+      <w:pPr>
+        <w:ind w:left="1300" w:hanging="440"/>
+      </w:pPr>
+    </w:lvl>
+    <w:lvl w:ilvl="2" w:tplc="0409001B" w:tentative="1">
+      <w:start w:val="1"/>
+      <w:numFmt w:val="lowerRoman"/>
+      <w:lvlText w:val="%3."/>
+      <w:lvlJc w:val="right"/>
+      <w:pPr>
+        <w:ind w:left="1740" w:hanging="440"/>
+      </w:pPr>
+    </w:lvl>
+    <w:lvl w:ilvl="3" w:tplc="0409000F" w:tentative="1">
+      <w:start w:val="1"/>
+      <w:numFmt w:val="decimal"/>
+      <w:lvlText w:val="%4."/>
+      <w:lvlJc w:val="left"/>
+      <w:pPr>
+        <w:ind w:left="2180" w:hanging="440"/>
+      </w:pPr>
+    </w:lvl>
+    <w:lvl w:ilvl="4" w:tplc="04090019" w:tentative="1">
+      <w:start w:val="1"/>
+      <w:numFmt w:val="lowerLetter"/>
+      <w:lvlText w:val="%5)"/>
+      <w:lvlJc w:val="left"/>
+      <w:pPr>
+        <w:ind w:left="2620" w:hanging="440"/>
+      </w:pPr>
+    </w:lvl>
+    <w:lvl w:ilvl="5" w:tplc="0409001B" w:tentative="1">
+      <w:start w:val="1"/>
+      <w:numFmt w:val="lowerRoman"/>
+      <w:lvlText w:val="%6."/>
+      <w:lvlJc w:val="right"/>
+      <w:pPr>
+        <w:ind w:left="3060" w:hanging="440"/>
+      </w:pPr>
+    </w:lvl>
+    <w:lvl w:ilvl="6" w:tplc="0409000F" w:tentative="1">
+      <w:start w:val="1"/>
+      <w:numFmt w:val="decimal"/>
+      <w:lvlText w:val="%7."/>
+      <w:lvlJc w:val="left"/>
+      <w:pPr>
+        <w:ind w:left="3500" w:hanging="440"/>
+      </w:pPr>
+    </w:lvl>
+    <w:lvl w:ilvl="7" w:tplc="04090019" w:tentative="1">
+      <w:start w:val="1"/>
+      <w:numFmt w:val="lowerLetter"/>
+      <w:lvlText w:val="%8)"/>
+      <w:lvlJc w:val="left"/>
+      <w:pPr>
+        <w:ind w:left="3940" w:hanging="440"/>
+      </w:pPr>
+    </w:lvl>
+    <w:lvl w:ilvl="8" w:tplc="0409001B" w:tentative="1">
+      <w:start w:val="1"/>
+      <w:numFmt w:val="lowerRoman"/>
+      <w:lvlText w:val="%9."/>
+      <w:lvlJc w:val="right"/>
+      <w:pPr>
+        <w:ind w:left="4380" w:hanging="440"/>
+      </w:pPr>
+    </w:lvl>
+  </w:abstractNum>
+  <w:abstractNum w:abstractNumId="7" w15:restartNumberingAfterBreak="0">
     <w:nsid w:val="2AAC4924"/>
     <w:multiLevelType w:val="multilevel"/>
     <w:tmpl w:val="CB9EE33A"/>
@@ -9319,7 +10621,96 @@
       </w:rPr>
     </w:lvl>
   </w:abstractNum>
-  <w:abstractNum w:abstractNumId="7" w15:restartNumberingAfterBreak="0">
+  <w:abstractNum w:abstractNumId="8" w15:restartNumberingAfterBreak="0">
+    <w:nsid w:val="2E7A3598"/>
+    <w:multiLevelType w:val="hybridMultilevel"/>
+    <w:tmpl w:val="772A051E"/>
+    <w:lvl w:ilvl="0" w:tplc="BE9E391C">
+      <w:start w:val="1"/>
+      <w:numFmt w:val="decimal"/>
+      <w:lvlText w:val="%1."/>
+      <w:lvlJc w:val="left"/>
+      <w:pPr>
+        <w:ind w:left="360" w:hanging="360"/>
+      </w:pPr>
+      <w:rPr>
+        <w:rFonts w:hint="default"/>
+      </w:rPr>
+    </w:lvl>
+    <w:lvl w:ilvl="1" w:tplc="04090019" w:tentative="1">
+      <w:start w:val="1"/>
+      <w:numFmt w:val="lowerLetter"/>
+      <w:lvlText w:val="%2)"/>
+      <w:lvlJc w:val="left"/>
+      <w:pPr>
+        <w:ind w:left="880" w:hanging="440"/>
+      </w:pPr>
+    </w:lvl>
+    <w:lvl w:ilvl="2" w:tplc="0409001B" w:tentative="1">
+      <w:start w:val="1"/>
+      <w:numFmt w:val="lowerRoman"/>
+      <w:lvlText w:val="%3."/>
+      <w:lvlJc w:val="right"/>
+      <w:pPr>
+        <w:ind w:left="1320" w:hanging="440"/>
+      </w:pPr>
+    </w:lvl>
+    <w:lvl w:ilvl="3" w:tplc="0409000F" w:tentative="1">
+      <w:start w:val="1"/>
+      <w:numFmt w:val="decimal"/>
+      <w:lvlText w:val="%4."/>
+      <w:lvlJc w:val="left"/>
+      <w:pPr>
+        <w:ind w:left="1760" w:hanging="440"/>
+      </w:pPr>
+    </w:lvl>
+    <w:lvl w:ilvl="4" w:tplc="04090019" w:tentative="1">
+      <w:start w:val="1"/>
+      <w:numFmt w:val="lowerLetter"/>
+      <w:lvlText w:val="%5)"/>
+      <w:lvlJc w:val="left"/>
+      <w:pPr>
+        <w:ind w:left="2200" w:hanging="440"/>
+      </w:pPr>
+    </w:lvl>
+    <w:lvl w:ilvl="5" w:tplc="0409001B" w:tentative="1">
+      <w:start w:val="1"/>
+      <w:numFmt w:val="lowerRoman"/>
+      <w:lvlText w:val="%6."/>
+      <w:lvlJc w:val="right"/>
+      <w:pPr>
+        <w:ind w:left="2640" w:hanging="440"/>
+      </w:pPr>
+    </w:lvl>
+    <w:lvl w:ilvl="6" w:tplc="0409000F" w:tentative="1">
+      <w:start w:val="1"/>
+      <w:numFmt w:val="decimal"/>
+      <w:lvlText w:val="%7."/>
+      <w:lvlJc w:val="left"/>
+      <w:pPr>
+        <w:ind w:left="3080" w:hanging="440"/>
+      </w:pPr>
+    </w:lvl>
+    <w:lvl w:ilvl="7" w:tplc="04090019" w:tentative="1">
+      <w:start w:val="1"/>
+      <w:numFmt w:val="lowerLetter"/>
+      <w:lvlText w:val="%8)"/>
+      <w:lvlJc w:val="left"/>
+      <w:pPr>
+        <w:ind w:left="3520" w:hanging="440"/>
+      </w:pPr>
+    </w:lvl>
+    <w:lvl w:ilvl="8" w:tplc="0409001B" w:tentative="1">
+      <w:start w:val="1"/>
+      <w:numFmt w:val="lowerRoman"/>
+      <w:lvlText w:val="%9."/>
+      <w:lvlJc w:val="right"/>
+      <w:pPr>
+        <w:ind w:left="3960" w:hanging="440"/>
+      </w:pPr>
+    </w:lvl>
+  </w:abstractNum>
+  <w:abstractNum w:abstractNumId="9" w15:restartNumberingAfterBreak="0">
     <w:nsid w:val="3B4C0FEC"/>
     <w:multiLevelType w:val="hybridMultilevel"/>
     <w:tmpl w:val="344A4750"/>
@@ -9408,7 +10799,7 @@
       </w:pPr>
     </w:lvl>
   </w:abstractNum>
-  <w:abstractNum w:abstractNumId="8" w15:restartNumberingAfterBreak="0">
+  <w:abstractNum w:abstractNumId="10" w15:restartNumberingAfterBreak="0">
     <w:nsid w:val="41215150"/>
     <w:multiLevelType w:val="hybridMultilevel"/>
     <w:tmpl w:val="DE944E98"/>
@@ -9521,7 +10912,7 @@
       </w:rPr>
     </w:lvl>
   </w:abstractNum>
-  <w:abstractNum w:abstractNumId="9" w15:restartNumberingAfterBreak="0">
+  <w:abstractNum w:abstractNumId="11" w15:restartNumberingAfterBreak="0">
     <w:nsid w:val="48163924"/>
     <w:multiLevelType w:val="hybridMultilevel"/>
     <w:tmpl w:val="696845A8"/>
@@ -9610,7 +11001,7 @@
       </w:pPr>
     </w:lvl>
   </w:abstractNum>
-  <w:abstractNum w:abstractNumId="10" w15:restartNumberingAfterBreak="0">
+  <w:abstractNum w:abstractNumId="12" w15:restartNumberingAfterBreak="0">
     <w:nsid w:val="4DC70961"/>
     <w:multiLevelType w:val="hybridMultilevel"/>
     <w:tmpl w:val="68169D5C"/>
@@ -9699,7 +11090,7 @@
       </w:pPr>
     </w:lvl>
   </w:abstractNum>
-  <w:abstractNum w:abstractNumId="11" w15:restartNumberingAfterBreak="0">
+  <w:abstractNum w:abstractNumId="13" w15:restartNumberingAfterBreak="0">
     <w:nsid w:val="575F2C1D"/>
     <w:multiLevelType w:val="hybridMultilevel"/>
     <w:tmpl w:val="EA764436"/>
@@ -9788,7 +11179,7 @@
       </w:pPr>
     </w:lvl>
   </w:abstractNum>
-  <w:abstractNum w:abstractNumId="12" w15:restartNumberingAfterBreak="0">
+  <w:abstractNum w:abstractNumId="14" w15:restartNumberingAfterBreak="0">
     <w:nsid w:val="5A7D40B1"/>
     <w:multiLevelType w:val="hybridMultilevel"/>
     <w:tmpl w:val="85163898"/>
@@ -9877,7 +11268,7 @@
       </w:pPr>
     </w:lvl>
   </w:abstractNum>
-  <w:abstractNum w:abstractNumId="13" w15:restartNumberingAfterBreak="0">
+  <w:abstractNum w:abstractNumId="15" w15:restartNumberingAfterBreak="0">
     <w:nsid w:val="5AB47FDE"/>
     <w:multiLevelType w:val="hybridMultilevel"/>
     <w:tmpl w:val="B3FEA82E"/>
@@ -9990,7 +11381,7 @@
       </w:rPr>
     </w:lvl>
   </w:abstractNum>
-  <w:abstractNum w:abstractNumId="14" w15:restartNumberingAfterBreak="0">
+  <w:abstractNum w:abstractNumId="16" w15:restartNumberingAfterBreak="0">
     <w:nsid w:val="5EFA79B2"/>
     <w:multiLevelType w:val="hybridMultilevel"/>
     <w:tmpl w:val="8EE0A420"/>
@@ -10079,7 +11470,7 @@
       </w:pPr>
     </w:lvl>
   </w:abstractNum>
-  <w:abstractNum w:abstractNumId="15" w15:restartNumberingAfterBreak="0">
+  <w:abstractNum w:abstractNumId="17" w15:restartNumberingAfterBreak="0">
     <w:nsid w:val="66545E47"/>
     <w:multiLevelType w:val="hybridMultilevel"/>
     <w:tmpl w:val="B77EEA5E"/>
@@ -10193,7 +11584,7 @@
       </w:rPr>
     </w:lvl>
   </w:abstractNum>
-  <w:abstractNum w:abstractNumId="16" w15:restartNumberingAfterBreak="0">
+  <w:abstractNum w:abstractNumId="18" w15:restartNumberingAfterBreak="0">
     <w:nsid w:val="70274E60"/>
     <w:multiLevelType w:val="hybridMultilevel"/>
     <w:tmpl w:val="954891D0"/>
@@ -10282,7 +11673,156 @@
       </w:pPr>
     </w:lvl>
   </w:abstractNum>
-  <w:abstractNum w:abstractNumId="17" w15:restartNumberingAfterBreak="0">
+  <w:abstractNum w:abstractNumId="19" w15:restartNumberingAfterBreak="0">
+    <w:nsid w:val="70745AA7"/>
+    <w:multiLevelType w:val="multilevel"/>
+    <w:tmpl w:val="E3B2D65A"/>
+    <w:lvl w:ilvl="0">
+      <w:start w:val="1"/>
+      <w:numFmt w:val="bullet"/>
+      <w:lvlText w:val=""/>
+      <w:lvlJc w:val="left"/>
+      <w:pPr>
+        <w:tabs>
+          <w:tab w:val="num" w:pos="720"/>
+        </w:tabs>
+        <w:ind w:left="720" w:hanging="360"/>
+      </w:pPr>
+      <w:rPr>
+        <w:rFonts w:ascii="Symbol" w:hAnsi="Symbol" w:hint="default"/>
+        <w:sz w:val="20"/>
+      </w:rPr>
+    </w:lvl>
+    <w:lvl w:ilvl="1" w:tentative="1">
+      <w:start w:val="1"/>
+      <w:numFmt w:val="bullet"/>
+      <w:lvlText w:val="o"/>
+      <w:lvlJc w:val="left"/>
+      <w:pPr>
+        <w:tabs>
+          <w:tab w:val="num" w:pos="1440"/>
+        </w:tabs>
+        <w:ind w:left="1440" w:hanging="360"/>
+      </w:pPr>
+      <w:rPr>
+        <w:rFonts w:ascii="Courier New" w:hAnsi="Courier New" w:hint="default"/>
+        <w:sz w:val="20"/>
+      </w:rPr>
+    </w:lvl>
+    <w:lvl w:ilvl="2" w:tentative="1">
+      <w:start w:val="1"/>
+      <w:numFmt w:val="bullet"/>
+      <w:lvlText w:val=""/>
+      <w:lvlJc w:val="left"/>
+      <w:pPr>
+        <w:tabs>
+          <w:tab w:val="num" w:pos="2160"/>
+        </w:tabs>
+        <w:ind w:left="2160" w:hanging="360"/>
+      </w:pPr>
+      <w:rPr>
+        <w:rFonts w:ascii="Wingdings" w:hAnsi="Wingdings" w:hint="default"/>
+        <w:sz w:val="20"/>
+      </w:rPr>
+    </w:lvl>
+    <w:lvl w:ilvl="3" w:tentative="1">
+      <w:start w:val="1"/>
+      <w:numFmt w:val="bullet"/>
+      <w:lvlText w:val=""/>
+      <w:lvlJc w:val="left"/>
+      <w:pPr>
+        <w:tabs>
+          <w:tab w:val="num" w:pos="2880"/>
+        </w:tabs>
+        <w:ind w:left="2880" w:hanging="360"/>
+      </w:pPr>
+      <w:rPr>
+        <w:rFonts w:ascii="Wingdings" w:hAnsi="Wingdings" w:hint="default"/>
+        <w:sz w:val="20"/>
+      </w:rPr>
+    </w:lvl>
+    <w:lvl w:ilvl="4" w:tentative="1">
+      <w:start w:val="1"/>
+      <w:numFmt w:val="bullet"/>
+      <w:lvlText w:val=""/>
+      <w:lvlJc w:val="left"/>
+      <w:pPr>
+        <w:tabs>
+          <w:tab w:val="num" w:pos="3600"/>
+        </w:tabs>
+        <w:ind w:left="3600" w:hanging="360"/>
+      </w:pPr>
+      <w:rPr>
+        <w:rFonts w:ascii="Wingdings" w:hAnsi="Wingdings" w:hint="default"/>
+        <w:sz w:val="20"/>
+      </w:rPr>
+    </w:lvl>
+    <w:lvl w:ilvl="5" w:tentative="1">
+      <w:start w:val="1"/>
+      <w:numFmt w:val="bullet"/>
+      <w:lvlText w:val=""/>
+      <w:lvlJc w:val="left"/>
+      <w:pPr>
+        <w:tabs>
+          <w:tab w:val="num" w:pos="4320"/>
+        </w:tabs>
+        <w:ind w:left="4320" w:hanging="360"/>
+      </w:pPr>
+      <w:rPr>
+        <w:rFonts w:ascii="Wingdings" w:hAnsi="Wingdings" w:hint="default"/>
+        <w:sz w:val="20"/>
+      </w:rPr>
+    </w:lvl>
+    <w:lvl w:ilvl="6" w:tentative="1">
+      <w:start w:val="1"/>
+      <w:numFmt w:val="bullet"/>
+      <w:lvlText w:val=""/>
+      <w:lvlJc w:val="left"/>
+      <w:pPr>
+        <w:tabs>
+          <w:tab w:val="num" w:pos="5040"/>
+        </w:tabs>
+        <w:ind w:left="5040" w:hanging="360"/>
+      </w:pPr>
+      <w:rPr>
+        <w:rFonts w:ascii="Wingdings" w:hAnsi="Wingdings" w:hint="default"/>
+        <w:sz w:val="20"/>
+      </w:rPr>
+    </w:lvl>
+    <w:lvl w:ilvl="7" w:tentative="1">
+      <w:start w:val="1"/>
+      <w:numFmt w:val="bullet"/>
+      <w:lvlText w:val=""/>
+      <w:lvlJc w:val="left"/>
+      <w:pPr>
+        <w:tabs>
+          <w:tab w:val="num" w:pos="5760"/>
+        </w:tabs>
+        <w:ind w:left="5760" w:hanging="360"/>
+      </w:pPr>
+      <w:rPr>
+        <w:rFonts w:ascii="Wingdings" w:hAnsi="Wingdings" w:hint="default"/>
+        <w:sz w:val="20"/>
+      </w:rPr>
+    </w:lvl>
+    <w:lvl w:ilvl="8" w:tentative="1">
+      <w:start w:val="1"/>
+      <w:numFmt w:val="bullet"/>
+      <w:lvlText w:val=""/>
+      <w:lvlJc w:val="left"/>
+      <w:pPr>
+        <w:tabs>
+          <w:tab w:val="num" w:pos="6480"/>
+        </w:tabs>
+        <w:ind w:left="6480" w:hanging="360"/>
+      </w:pPr>
+      <w:rPr>
+        <w:rFonts w:ascii="Wingdings" w:hAnsi="Wingdings" w:hint="default"/>
+        <w:sz w:val="20"/>
+      </w:rPr>
+    </w:lvl>
+  </w:abstractNum>
+  <w:abstractNum w:abstractNumId="20" w15:restartNumberingAfterBreak="0">
     <w:nsid w:val="711617D0"/>
     <w:multiLevelType w:val="hybridMultilevel"/>
     <w:tmpl w:val="838CFED0"/>
@@ -10371,7 +11911,7 @@
       </w:pPr>
     </w:lvl>
   </w:abstractNum>
-  <w:abstractNum w:abstractNumId="18" w15:restartNumberingAfterBreak="0">
+  <w:abstractNum w:abstractNumId="21" w15:restartNumberingAfterBreak="0">
     <w:nsid w:val="7678210A"/>
     <w:multiLevelType w:val="hybridMultilevel"/>
     <w:tmpl w:val="07C0AFAA"/>
@@ -10460,7 +12000,7 @@
       </w:pPr>
     </w:lvl>
   </w:abstractNum>
-  <w:abstractNum w:abstractNumId="19" w15:restartNumberingAfterBreak="0">
+  <w:abstractNum w:abstractNumId="22" w15:restartNumberingAfterBreak="0">
     <w:nsid w:val="7A7F1E65"/>
     <w:multiLevelType w:val="hybridMultilevel"/>
     <w:tmpl w:val="209ED0B0"/>
@@ -10549,7 +12089,7 @@
       </w:pPr>
     </w:lvl>
   </w:abstractNum>
-  <w:abstractNum w:abstractNumId="20" w15:restartNumberingAfterBreak="0">
+  <w:abstractNum w:abstractNumId="23" w15:restartNumberingAfterBreak="0">
     <w:nsid w:val="7F9415B8"/>
     <w:multiLevelType w:val="hybridMultilevel"/>
     <w:tmpl w:val="E0EC3DDE"/>
@@ -10642,64 +12182,73 @@
     <w:abstractNumId w:val="2"/>
   </w:num>
   <w:num w:numId="2" w16cid:durableId="779645472">
-    <w:abstractNumId w:val="16"/>
+    <w:abstractNumId w:val="18"/>
   </w:num>
   <w:num w:numId="3" w16cid:durableId="2047292254">
-    <w:abstractNumId w:val="11"/>
+    <w:abstractNumId w:val="13"/>
   </w:num>
   <w:num w:numId="4" w16cid:durableId="1989822298">
     <w:abstractNumId w:val="5"/>
   </w:num>
   <w:num w:numId="5" w16cid:durableId="1587109716">
-    <w:abstractNumId w:val="12"/>
+    <w:abstractNumId w:val="14"/>
   </w:num>
   <w:num w:numId="6" w16cid:durableId="864051247">
-    <w:abstractNumId w:val="15"/>
+    <w:abstractNumId w:val="17"/>
   </w:num>
   <w:num w:numId="7" w16cid:durableId="401417573">
-    <w:abstractNumId w:val="19"/>
+    <w:abstractNumId w:val="22"/>
   </w:num>
   <w:num w:numId="8" w16cid:durableId="1403943036">
     <w:abstractNumId w:val="1"/>
   </w:num>
   <w:num w:numId="9" w16cid:durableId="1316833986">
-    <w:abstractNumId w:val="17"/>
+    <w:abstractNumId w:val="20"/>
   </w:num>
   <w:num w:numId="10" w16cid:durableId="1716805754">
     <w:abstractNumId w:val="3"/>
   </w:num>
   <w:num w:numId="11" w16cid:durableId="686172623">
-    <w:abstractNumId w:val="6"/>
+    <w:abstractNumId w:val="7"/>
   </w:num>
   <w:num w:numId="12" w16cid:durableId="1595552082">
-    <w:abstractNumId w:val="8"/>
+    <w:abstractNumId w:val="10"/>
   </w:num>
   <w:num w:numId="13" w16cid:durableId="1865440657">
-    <w:abstractNumId w:val="10"/>
+    <w:abstractNumId w:val="12"/>
   </w:num>
   <w:num w:numId="14" w16cid:durableId="170950064">
-    <w:abstractNumId w:val="7"/>
+    <w:abstractNumId w:val="9"/>
   </w:num>
   <w:num w:numId="15" w16cid:durableId="2062439623">
-    <w:abstractNumId w:val="9"/>
+    <w:abstractNumId w:val="11"/>
   </w:num>
   <w:num w:numId="16" w16cid:durableId="255678260">
-    <w:abstractNumId w:val="18"/>
+    <w:abstractNumId w:val="21"/>
   </w:num>
   <w:num w:numId="17" w16cid:durableId="1122071862">
     <w:abstractNumId w:val="0"/>
   </w:num>
   <w:num w:numId="18" w16cid:durableId="844904730">
-    <w:abstractNumId w:val="13"/>
+    <w:abstractNumId w:val="15"/>
   </w:num>
   <w:num w:numId="19" w16cid:durableId="1932884773">
-    <w:abstractNumId w:val="14"/>
+    <w:abstractNumId w:val="16"/>
   </w:num>
   <w:num w:numId="20" w16cid:durableId="776405908">
-    <w:abstractNumId w:val="20"/>
+    <w:abstractNumId w:val="23"/>
   </w:num>
   <w:num w:numId="21" w16cid:durableId="1070543522">
     <w:abstractNumId w:val="4"/>
+  </w:num>
+  <w:num w:numId="22" w16cid:durableId="217018411">
+    <w:abstractNumId w:val="8"/>
+  </w:num>
+  <w:num w:numId="23" w16cid:durableId="1964995989">
+    <w:abstractNumId w:val="6"/>
+  </w:num>
+  <w:num w:numId="24" w16cid:durableId="1723753347">
+    <w:abstractNumId w:val="19"/>
   </w:num>
 </w:numbering>
 </file>
@@ -11306,7 +12855,6 @@
   <w:style w:type="character" w:default="1" w:styleId="a7">
     <w:name w:val="Default Paragraph Font"/>
     <w:uiPriority w:val="1"/>
-    <w:semiHidden/>
     <w:unhideWhenUsed/>
   </w:style>
   <w:style w:type="table" w:default="1" w:styleId="a8">

--- a/machine_learning/大模型技术之机器学习.docx
+++ b/machine_learning/大模型技术之机器学习.docx
@@ -532,8 +532,16 @@
         <w:rPr>
           <w:rFonts w:hint="eastAsia"/>
         </w:rPr>
-        <w:t>统计学（支持向量机</w:t>
-      </w:r>
+        <w:t>统计学（支持</w:t>
+      </w:r>
+      <w:proofErr w:type="gramStart"/>
+      <w:r>
+        <w:rPr>
+          <w:rFonts w:hint="eastAsia"/>
+        </w:rPr>
+        <w:t>向量机</w:t>
+      </w:r>
+      <w:proofErr w:type="gramEnd"/>
       <w:r>
         <w:rPr>
           <w:rFonts w:hint="eastAsia"/>
@@ -686,12 +694,14 @@
         </w:rPr>
         <w:t>：</w:t>
       </w:r>
+      <w:proofErr w:type="gramStart"/>
       <w:r>
         <w:rPr>
           <w:rFonts w:hint="eastAsia"/>
         </w:rPr>
         <w:t>2020</w:t>
       </w:r>
+      <w:proofErr w:type="gramEnd"/>
       <w:r>
         <w:rPr>
           <w:rFonts w:hint="eastAsia"/>
@@ -1709,7 +1719,21 @@
         <w:rPr>
           <w:rFonts w:hint="eastAsia"/>
         </w:rPr>
-        <w:t>该特征方差越小，就越不选择；</w:t>
+        <w:t>该特征</w:t>
+      </w:r>
+      <w:proofErr w:type="gramStart"/>
+      <w:r>
+        <w:rPr>
+          <w:rFonts w:hint="eastAsia"/>
+        </w:rPr>
+        <w:t>方差越</w:t>
+      </w:r>
+      <w:proofErr w:type="gramEnd"/>
+      <w:r>
+        <w:rPr>
+          <w:rFonts w:hint="eastAsia"/>
+        </w:rPr>
+        <w:t>小，就越不选择；</w:t>
       </w:r>
     </w:p>
     <w:p>
@@ -2310,7 +2334,21 @@
         <w:rPr>
           <w:rFonts w:hint="eastAsia"/>
         </w:rPr>
-        <w:t>，说明特征随目标变量增加而增加。</w:t>
+        <w:t>，说明特征</w:t>
+      </w:r>
+      <w:proofErr w:type="gramStart"/>
+      <w:r>
+        <w:rPr>
+          <w:rFonts w:hint="eastAsia"/>
+        </w:rPr>
+        <w:t>随目标</w:t>
+      </w:r>
+      <w:proofErr w:type="gramEnd"/>
+      <w:r>
+        <w:rPr>
+          <w:rFonts w:hint="eastAsia"/>
+        </w:rPr>
+        <w:t>变量增加而增加。</w:t>
       </w:r>
     </w:p>
     <w:p>
@@ -2335,7 +2373,21 @@
         <w:rPr>
           <w:rFonts w:hint="eastAsia"/>
         </w:rPr>
-        <w:t>，说明特征随目标变量增加而减少。</w:t>
+        <w:t>，说明特征</w:t>
+      </w:r>
+      <w:proofErr w:type="gramStart"/>
+      <w:r>
+        <w:rPr>
+          <w:rFonts w:hint="eastAsia"/>
+        </w:rPr>
+        <w:t>随目标</w:t>
+      </w:r>
+      <w:proofErr w:type="gramEnd"/>
+      <w:r>
+        <w:rPr>
+          <w:rFonts w:hint="eastAsia"/>
+        </w:rPr>
+        <w:t>变量增加而减少。</w:t>
       </w:r>
     </w:p>
     <w:p>
@@ -2507,9 +2559,11 @@
         </w:rPr>
         <w:t>Spearman</w:t>
       </w:r>
+      <w:proofErr w:type="gramStart"/>
       <w:r>
         <w:t>’</w:t>
       </w:r>
+      <w:proofErr w:type="gramEnd"/>
       <w:r>
         <w:rPr>
           <w:rFonts w:hint="eastAsia"/>
@@ -2887,7 +2941,23 @@
           <w:rFonts w:hint="eastAsia"/>
           <w:color w:val="EE0000"/>
         </w:rPr>
-        <w:t>重点是等级变量之间的皮尔曼祥光系数；</w:t>
+        <w:t>重点是等级变量之间的皮尔曼</w:t>
+      </w:r>
+      <w:proofErr w:type="gramStart"/>
+      <w:r>
+        <w:rPr>
+          <w:rFonts w:hint="eastAsia"/>
+          <w:color w:val="EE0000"/>
+        </w:rPr>
+        <w:t>祥</w:t>
+      </w:r>
+      <w:proofErr w:type="gramEnd"/>
+      <w:r>
+        <w:rPr>
+          <w:rFonts w:hint="eastAsia"/>
+          <w:color w:val="EE0000"/>
+        </w:rPr>
+        <w:t>光系数；</w:t>
       </w:r>
     </w:p>
     <w:p>
@@ -3003,7 +3073,21 @@
         <w:rPr>
           <w:rFonts w:hint="eastAsia"/>
         </w:rPr>
-        <w:t>）是一种常用的降维技术，通过线性变换将高维数据投影到低维空间，同时保留数据的主要变化模式。</w:t>
+        <w:t>）是一种常用</w:t>
+      </w:r>
+      <w:proofErr w:type="gramStart"/>
+      <w:r>
+        <w:rPr>
+          <w:rFonts w:hint="eastAsia"/>
+        </w:rPr>
+        <w:t>的降维技术</w:t>
+      </w:r>
+      <w:proofErr w:type="gramEnd"/>
+      <w:r>
+        <w:rPr>
+          <w:rFonts w:hint="eastAsia"/>
+        </w:rPr>
+        <w:t>，通过线性变换将高维数据投影到低维空间，同时保留数据的主要变化模式。</w:t>
       </w:r>
     </w:p>
     <w:p>
@@ -3181,7 +3265,23 @@
           <w:rFonts w:hint="eastAsia"/>
           <w:color w:val="EE0000"/>
         </w:rPr>
-        <w:t>分析，一般会用剩余成分的百分比作为降维的结果，这里用参数</w:t>
+        <w:t>分析，一般会用剩余成分的百分比</w:t>
+      </w:r>
+      <w:proofErr w:type="gramStart"/>
+      <w:r>
+        <w:rPr>
+          <w:rFonts w:hint="eastAsia"/>
+          <w:color w:val="EE0000"/>
+        </w:rPr>
+        <w:t>作为降维的</w:t>
+      </w:r>
+      <w:proofErr w:type="gramEnd"/>
+      <w:r>
+        <w:rPr>
+          <w:rFonts w:hint="eastAsia"/>
+          <w:color w:val="EE0000"/>
+        </w:rPr>
+        <w:t>结果，这里用参数</w:t>
       </w:r>
       <w:proofErr w:type="spellStart"/>
       <w:r>
@@ -3203,7 +3303,23 @@
           <w:rFonts w:hint="eastAsia"/>
           <w:color w:val="EE0000"/>
         </w:rPr>
-        <w:t>，正太分布方差越小的会被降掉</w:t>
+        <w:t>，正太分布</w:t>
+      </w:r>
+      <w:proofErr w:type="gramStart"/>
+      <w:r>
+        <w:rPr>
+          <w:rFonts w:hint="eastAsia"/>
+          <w:color w:val="EE0000"/>
+        </w:rPr>
+        <w:t>方差越</w:t>
+      </w:r>
+      <w:proofErr w:type="gramEnd"/>
+      <w:r>
+        <w:rPr>
+          <w:rFonts w:hint="eastAsia"/>
+          <w:color w:val="EE0000"/>
+        </w:rPr>
+        <w:t>小的会被降掉</w:t>
       </w:r>
       <w:r>
         <w:rPr>
@@ -4899,8 +5015,17 @@
           <w:rFonts w:hint="eastAsia"/>
           <w:color w:val="EE0000"/>
         </w:rPr>
-        <w:t>泰勒展开</w:t>
-      </w:r>
+        <w:t>泰</w:t>
+      </w:r>
+      <w:proofErr w:type="gramStart"/>
+      <w:r>
+        <w:rPr>
+          <w:rFonts w:hint="eastAsia"/>
+          <w:color w:val="EE0000"/>
+        </w:rPr>
+        <w:t>勒展开</w:t>
+      </w:r>
+      <w:proofErr w:type="gramEnd"/>
       <w:r>
         <w:rPr>
           <w:rFonts w:hint="eastAsia"/>
@@ -5213,8 +5338,16 @@
         <w:rPr>
           <w:rFonts w:hint="eastAsia"/>
         </w:rPr>
-        <w:t>如在平方损失函数中加入正则化项</w:t>
-      </w:r>
+        <w:t>如在平方损失函数中加入</w:t>
+      </w:r>
+      <w:proofErr w:type="gramStart"/>
+      <w:r>
+        <w:rPr>
+          <w:rFonts w:hint="eastAsia"/>
+        </w:rPr>
+        <w:t>正则化项</w:t>
+      </w:r>
+      <w:proofErr w:type="gramEnd"/>
       <m:oMath>
         <m:r>
           <w:rPr>
@@ -5782,12 +5915,14 @@
         <w:pStyle w:val="af9"/>
         <w:ind w:firstLine="0"/>
       </w:pPr>
+      <w:proofErr w:type="gramStart"/>
       <w:r>
         <w:rPr>
           <w:rFonts w:hint="eastAsia"/>
         </w:rPr>
         <w:t>正则化项</w:t>
       </w:r>
+      <w:proofErr w:type="gramEnd"/>
       <m:oMath>
         <m:r>
           <w:rPr>
@@ -6161,12 +6296,14 @@
         </w:rPr>
         <w:t>之</w:t>
       </w:r>
+      <w:proofErr w:type="gramStart"/>
       <w:r>
         <w:rPr>
           <w:rFonts w:hint="eastAsia"/>
         </w:rPr>
         <w:t>和</w:t>
       </w:r>
+      <w:proofErr w:type="gramEnd"/>
     </w:p>
     <w:p>
       <w:pPr>
@@ -6792,7 +6929,15 @@
         <w:t>L2</w:t>
       </w:r>
       <w:r>
-        <w:t>正则化通过惩罚模型参数的平方，使得所有参数都变得更小，但不会将参数强行压缩为</w:t>
+        <w:t>正则</w:t>
+      </w:r>
+      <w:proofErr w:type="gramStart"/>
+      <w:r>
+        <w:t>化通过</w:t>
+      </w:r>
+      <w:proofErr w:type="gramEnd"/>
+      <w:r>
+        <w:t>惩罚模型参数的平方，使得所有参数都变得更小，但不会将参数强行压缩为</w:t>
       </w:r>
       <w:r>
         <w:rPr>
@@ -6994,7 +7139,21 @@
         <w:rPr>
           <w:rFonts w:hint="eastAsia"/>
         </w:rPr>
-        <w:t>通过调整两个正则化项的比例</w:t>
+        <w:t>通过调整两个</w:t>
+      </w:r>
+      <w:proofErr w:type="gramStart"/>
+      <w:r>
+        <w:rPr>
+          <w:rFonts w:hint="eastAsia"/>
+        </w:rPr>
+        <w:t>正则化项的</w:t>
+      </w:r>
+      <w:proofErr w:type="gramEnd"/>
+      <w:r>
+        <w:rPr>
+          <w:rFonts w:hint="eastAsia"/>
+        </w:rPr>
+        <w:t>比例</w:t>
       </w:r>
       <w:r>
         <w:rPr>
@@ -7458,7 +7617,21 @@
         <w:rPr>
           <w:rFonts w:hint="eastAsia"/>
         </w:rPr>
-        <w:t>折交叉验证（留一交叉验证的取样</w:t>
+        <w:t>折交叉验证（留</w:t>
+      </w:r>
+      <w:proofErr w:type="gramStart"/>
+      <w:r>
+        <w:rPr>
+          <w:rFonts w:hint="eastAsia"/>
+        </w:rPr>
+        <w:t>一</w:t>
+      </w:r>
+      <w:proofErr w:type="gramEnd"/>
+      <w:r>
+        <w:rPr>
+          <w:rFonts w:hint="eastAsia"/>
+        </w:rPr>
+        <w:t>交叉验证的取样</w:t>
       </w:r>
       <w:r>
         <w:rPr>
@@ -7470,7 +7643,21 @@
         <w:rPr>
           <w:rFonts w:hint="eastAsia"/>
         </w:rPr>
-        <w:t>次）、留一交叉验证（所有数据集）</w:t>
+        <w:t>次）、留</w:t>
+      </w:r>
+      <w:proofErr w:type="gramStart"/>
+      <w:r>
+        <w:rPr>
+          <w:rFonts w:hint="eastAsia"/>
+        </w:rPr>
+        <w:t>一</w:t>
+      </w:r>
+      <w:proofErr w:type="gramEnd"/>
+      <w:r>
+        <w:rPr>
+          <w:rFonts w:hint="eastAsia"/>
+        </w:rPr>
+        <w:t>交叉验证（所有数据集）</w:t>
       </w:r>
     </w:p>
     <w:p/>
@@ -7608,7 +7795,21 @@
         <w:rPr>
           <w:rFonts w:hint="eastAsia"/>
         </w:rPr>
-        <w:t>增加了正则化项的损失函数最小，称为</w:t>
+        <w:t>增加了</w:t>
+      </w:r>
+      <w:proofErr w:type="gramStart"/>
+      <w:r>
+        <w:rPr>
+          <w:rFonts w:hint="eastAsia"/>
+        </w:rPr>
+        <w:t>正则化项的</w:t>
+      </w:r>
+      <w:proofErr w:type="gramEnd"/>
+      <w:r>
+        <w:rPr>
+          <w:rFonts w:hint="eastAsia"/>
+        </w:rPr>
+        <w:t>损失函数最小，称为</w:t>
       </w:r>
       <w:r>
         <w:rPr>
@@ -8674,7 +8875,23 @@
           <w:rFonts w:hint="eastAsia"/>
           <w:color w:val="EE0000"/>
         </w:rPr>
-        <w:t>梯度下降法最核心的是关于模型参数的损失函数</w:t>
+        <w:t>梯度下降法</w:t>
+      </w:r>
+      <w:proofErr w:type="gramStart"/>
+      <w:r>
+        <w:rPr>
+          <w:rFonts w:hint="eastAsia"/>
+          <w:color w:val="EE0000"/>
+        </w:rPr>
+        <w:t>最</w:t>
+      </w:r>
+      <w:proofErr w:type="gramEnd"/>
+      <w:r>
+        <w:rPr>
+          <w:rFonts w:hint="eastAsia"/>
+          <w:color w:val="EE0000"/>
+        </w:rPr>
+        <w:t>核心的是关于模型参数的损失函数</w:t>
       </w:r>
       <w:r>
         <w:rPr>
@@ -8885,6 +9102,7 @@
         </w:rPr>
         <w:t>​</w:t>
       </w:r>
+      <w:proofErr w:type="gramStart"/>
       <w:r>
         <w:rPr>
           <w:b/>
@@ -8894,6 +9112,7 @@
         </w:rPr>
         <w:t>势能场</w:t>
       </w:r>
+      <w:proofErr w:type="gramEnd"/>
       <w:r>
         <w:rPr>
           <w:b/>
@@ -9457,7 +9676,6 @@
         <w:pStyle w:val="af0"/>
         <w:ind w:left="360"/>
         <w:rPr>
-          <w:rFonts w:hint="eastAsia"/>
           <w:color w:val="EE0000"/>
           <w:sz w:val="13"/>
           <w:szCs w:val="13"/>
@@ -9672,6 +9890,105 @@
         </w:rPr>
         <w:t>；</w:t>
       </w:r>
+    </w:p>
+    <w:p>
+      <w:pPr>
+        <w:pStyle w:val="af0"/>
+        <w:ind w:left="360"/>
+        <w:rPr>
+          <w:color w:val="EE0000"/>
+          <w:sz w:val="13"/>
+          <w:szCs w:val="13"/>
+        </w:rPr>
+      </w:pPr>
+    </w:p>
+    <w:p>
+      <w:pPr>
+        <w:pStyle w:val="af0"/>
+        <w:numPr>
+          <w:ilvl w:val="0"/>
+          <w:numId w:val="23"/>
+        </w:numPr>
+        <w:rPr>
+          <w:color w:val="EE0000"/>
+          <w:sz w:val="13"/>
+          <w:szCs w:val="13"/>
+        </w:rPr>
+      </w:pPr>
+      <w:r>
+        <w:rPr>
+          <w:rFonts w:hint="eastAsia"/>
+          <w:color w:val="EE0000"/>
+        </w:rPr>
+        <w:t>学习率</w:t>
+      </w:r>
+      <w:r>
+        <w:rPr>
+          <w:rFonts w:hint="eastAsia"/>
+          <w:color w:val="EE0000"/>
+        </w:rPr>
+        <w:t>（梯度的步长）大小的影响如下</w:t>
+      </w:r>
+    </w:p>
+    <w:p>
+      <w:pPr>
+        <w:ind w:left="420" w:firstLine="360"/>
+        <w:rPr>
+          <w:color w:val="EE0000"/>
+          <w:sz w:val="13"/>
+          <w:szCs w:val="13"/>
+        </w:rPr>
+      </w:pPr>
+      <w:r>
+        <w:rPr>
+          <w:rFonts w:hint="eastAsia"/>
+          <w:color w:val="EE0000"/>
+          <w:sz w:val="13"/>
+          <w:szCs w:val="13"/>
+        </w:rPr>
+        <w:t>如果太大了，就会无法收敛，如果是太小了，计算的复杂度会大很多；</w:t>
+      </w:r>
+    </w:p>
+    <w:p>
+      <w:pPr>
+        <w:ind w:left="420" w:firstLine="360"/>
+        <w:rPr>
+          <w:color w:val="EE0000"/>
+          <w:sz w:val="13"/>
+          <w:szCs w:val="13"/>
+        </w:rPr>
+      </w:pPr>
+    </w:p>
+    <w:p>
+      <w:pPr>
+        <w:ind w:left="420" w:firstLine="360"/>
+        <w:rPr>
+          <w:color w:val="EE0000"/>
+          <w:sz w:val="13"/>
+          <w:szCs w:val="13"/>
+        </w:rPr>
+      </w:pPr>
+    </w:p>
+    <w:p>
+      <w:pPr>
+        <w:ind w:left="420" w:firstLine="360"/>
+        <w:rPr>
+          <w:color w:val="EE0000"/>
+          <w:sz w:val="13"/>
+          <w:szCs w:val="13"/>
+        </w:rPr>
+      </w:pPr>
+    </w:p>
+    <w:p>
+      <w:pPr>
+        <w:ind w:left="420" w:firstLine="360"/>
+        <w:rPr>
+          <w:rFonts w:hint="eastAsia"/>
+          <w:color w:val="EE0000"/>
+          <w:sz w:val="13"/>
+          <w:szCs w:val="13"/>
+        </w:rPr>
+      </w:pPr>
     </w:p>
     <w:sectPr>
       <w:pgSz w:w="11906" w:h="16838"/>

--- a/machine_learning/大模型技术之机器学习.docx
+++ b/machine_learning/大模型技术之机器学习.docx
@@ -532,16 +532,8 @@
         <w:rPr>
           <w:rFonts w:hint="eastAsia"/>
         </w:rPr>
-        <w:t>统计学（支持</w:t>
-      </w:r>
-      <w:proofErr w:type="gramStart"/>
-      <w:r>
-        <w:rPr>
-          <w:rFonts w:hint="eastAsia"/>
-        </w:rPr>
-        <w:t>向量机</w:t>
-      </w:r>
-      <w:proofErr w:type="gramEnd"/>
+        <w:t>统计学（支持向量机</w:t>
+      </w:r>
       <w:r>
         <w:rPr>
           <w:rFonts w:hint="eastAsia"/>
@@ -694,14 +686,12 @@
         </w:rPr>
         <w:t>：</w:t>
       </w:r>
-      <w:proofErr w:type="gramStart"/>
       <w:r>
         <w:rPr>
           <w:rFonts w:hint="eastAsia"/>
         </w:rPr>
         <w:t>2020</w:t>
       </w:r>
-      <w:proofErr w:type="gramEnd"/>
       <w:r>
         <w:rPr>
           <w:rFonts w:hint="eastAsia"/>
@@ -1719,21 +1709,7 @@
         <w:rPr>
           <w:rFonts w:hint="eastAsia"/>
         </w:rPr>
-        <w:t>该特征</w:t>
-      </w:r>
-      <w:proofErr w:type="gramStart"/>
-      <w:r>
-        <w:rPr>
-          <w:rFonts w:hint="eastAsia"/>
-        </w:rPr>
-        <w:t>方差越</w:t>
-      </w:r>
-      <w:proofErr w:type="gramEnd"/>
-      <w:r>
-        <w:rPr>
-          <w:rFonts w:hint="eastAsia"/>
-        </w:rPr>
-        <w:t>小，就越不选择；</w:t>
+        <w:t>该特征方差越小，就越不选择；</w:t>
       </w:r>
     </w:p>
     <w:p>
@@ -2334,21 +2310,7 @@
         <w:rPr>
           <w:rFonts w:hint="eastAsia"/>
         </w:rPr>
-        <w:t>，说明特征</w:t>
-      </w:r>
-      <w:proofErr w:type="gramStart"/>
-      <w:r>
-        <w:rPr>
-          <w:rFonts w:hint="eastAsia"/>
-        </w:rPr>
-        <w:t>随目标</w:t>
-      </w:r>
-      <w:proofErr w:type="gramEnd"/>
-      <w:r>
-        <w:rPr>
-          <w:rFonts w:hint="eastAsia"/>
-        </w:rPr>
-        <w:t>变量增加而增加。</w:t>
+        <w:t>，说明特征随目标变量增加而增加。</w:t>
       </w:r>
     </w:p>
     <w:p>
@@ -2373,21 +2335,7 @@
         <w:rPr>
           <w:rFonts w:hint="eastAsia"/>
         </w:rPr>
-        <w:t>，说明特征</w:t>
-      </w:r>
-      <w:proofErr w:type="gramStart"/>
-      <w:r>
-        <w:rPr>
-          <w:rFonts w:hint="eastAsia"/>
-        </w:rPr>
-        <w:t>随目标</w:t>
-      </w:r>
-      <w:proofErr w:type="gramEnd"/>
-      <w:r>
-        <w:rPr>
-          <w:rFonts w:hint="eastAsia"/>
-        </w:rPr>
-        <w:t>变量增加而减少。</w:t>
+        <w:t>，说明特征随目标变量增加而减少。</w:t>
       </w:r>
     </w:p>
     <w:p>
@@ -2559,11 +2507,9 @@
         </w:rPr>
         <w:t>Spearman</w:t>
       </w:r>
-      <w:proofErr w:type="gramStart"/>
       <w:r>
         <w:t>’</w:t>
       </w:r>
-      <w:proofErr w:type="gramEnd"/>
       <w:r>
         <w:rPr>
           <w:rFonts w:hint="eastAsia"/>
@@ -2941,23 +2887,7 @@
           <w:rFonts w:hint="eastAsia"/>
           <w:color w:val="EE0000"/>
         </w:rPr>
-        <w:t>重点是等级变量之间的皮尔曼</w:t>
-      </w:r>
-      <w:proofErr w:type="gramStart"/>
-      <w:r>
-        <w:rPr>
-          <w:rFonts w:hint="eastAsia"/>
-          <w:color w:val="EE0000"/>
-        </w:rPr>
-        <w:t>祥</w:t>
-      </w:r>
-      <w:proofErr w:type="gramEnd"/>
-      <w:r>
-        <w:rPr>
-          <w:rFonts w:hint="eastAsia"/>
-          <w:color w:val="EE0000"/>
-        </w:rPr>
-        <w:t>光系数；</w:t>
+        <w:t>重点是等级变量之间的皮尔曼祥光系数；</w:t>
       </w:r>
     </w:p>
     <w:p>
@@ -3073,21 +3003,7 @@
         <w:rPr>
           <w:rFonts w:hint="eastAsia"/>
         </w:rPr>
-        <w:t>）是一种常用</w:t>
-      </w:r>
-      <w:proofErr w:type="gramStart"/>
-      <w:r>
-        <w:rPr>
-          <w:rFonts w:hint="eastAsia"/>
-        </w:rPr>
-        <w:t>的降维技术</w:t>
-      </w:r>
-      <w:proofErr w:type="gramEnd"/>
-      <w:r>
-        <w:rPr>
-          <w:rFonts w:hint="eastAsia"/>
-        </w:rPr>
-        <w:t>，通过线性变换将高维数据投影到低维空间，同时保留数据的主要变化模式。</w:t>
+        <w:t>）是一种常用的降维技术，通过线性变换将高维数据投影到低维空间，同时保留数据的主要变化模式。</w:t>
       </w:r>
     </w:p>
     <w:p>
@@ -3265,61 +3181,29 @@
           <w:rFonts w:hint="eastAsia"/>
           <w:color w:val="EE0000"/>
         </w:rPr>
-        <w:t>分析，一般会用剩余成分的百分比</w:t>
-      </w:r>
-      <w:proofErr w:type="gramStart"/>
-      <w:r>
-        <w:rPr>
-          <w:rFonts w:hint="eastAsia"/>
+        <w:t>分析，一般会用剩余成分的百分比作为降维的结果，这里用参数</w:t>
+      </w:r>
+      <w:proofErr w:type="spellStart"/>
+      <w:r>
+        <w:rPr>
           <w:color w:val="EE0000"/>
         </w:rPr>
-        <w:t>作为降维的</w:t>
-      </w:r>
-      <w:proofErr w:type="gramEnd"/>
+        <w:t>n_components</w:t>
+      </w:r>
+      <w:proofErr w:type="spellEnd"/>
       <w:r>
         <w:rPr>
           <w:rFonts w:hint="eastAsia"/>
           <w:color w:val="EE0000"/>
         </w:rPr>
-        <w:t>结果，这里用参数</w:t>
-      </w:r>
-      <w:proofErr w:type="spellStart"/>
-      <w:r>
-        <w:rPr>
+        <w:t>作为演示</w:t>
+      </w:r>
+      <w:r>
+        <w:rPr>
+          <w:rFonts w:hint="eastAsia"/>
           <w:color w:val="EE0000"/>
         </w:rPr>
-        <w:t>n_components</w:t>
-      </w:r>
-      <w:proofErr w:type="spellEnd"/>
-      <w:r>
-        <w:rPr>
-          <w:rFonts w:hint="eastAsia"/>
-          <w:color w:val="EE0000"/>
-        </w:rPr>
-        <w:t>作为演示</w:t>
-      </w:r>
-      <w:r>
-        <w:rPr>
-          <w:rFonts w:hint="eastAsia"/>
-          <w:color w:val="EE0000"/>
-        </w:rPr>
-        <w:t>，正太分布</w:t>
-      </w:r>
-      <w:proofErr w:type="gramStart"/>
-      <w:r>
-        <w:rPr>
-          <w:rFonts w:hint="eastAsia"/>
-          <w:color w:val="EE0000"/>
-        </w:rPr>
-        <w:t>方差越</w:t>
-      </w:r>
-      <w:proofErr w:type="gramEnd"/>
-      <w:r>
-        <w:rPr>
-          <w:rFonts w:hint="eastAsia"/>
-          <w:color w:val="EE0000"/>
-        </w:rPr>
-        <w:t>小的会被降掉</w:t>
+        <w:t>，正太分布方差越小的会被降掉</w:t>
       </w:r>
       <w:r>
         <w:rPr>
@@ -5015,17 +4899,8 @@
           <w:rFonts w:hint="eastAsia"/>
           <w:color w:val="EE0000"/>
         </w:rPr>
-        <w:t>泰</w:t>
-      </w:r>
-      <w:proofErr w:type="gramStart"/>
-      <w:r>
-        <w:rPr>
-          <w:rFonts w:hint="eastAsia"/>
-          <w:color w:val="EE0000"/>
-        </w:rPr>
-        <w:t>勒展开</w:t>
-      </w:r>
-      <w:proofErr w:type="gramEnd"/>
+        <w:t>泰勒展开</w:t>
+      </w:r>
       <w:r>
         <w:rPr>
           <w:rFonts w:hint="eastAsia"/>
@@ -5338,16 +5213,8 @@
         <w:rPr>
           <w:rFonts w:hint="eastAsia"/>
         </w:rPr>
-        <w:t>如在平方损失函数中加入</w:t>
-      </w:r>
-      <w:proofErr w:type="gramStart"/>
-      <w:r>
-        <w:rPr>
-          <w:rFonts w:hint="eastAsia"/>
-        </w:rPr>
-        <w:t>正则化项</w:t>
-      </w:r>
-      <w:proofErr w:type="gramEnd"/>
+        <w:t>如在平方损失函数中加入正则化项</w:t>
+      </w:r>
       <m:oMath>
         <m:r>
           <w:rPr>
@@ -5915,14 +5782,12 @@
         <w:pStyle w:val="af9"/>
         <w:ind w:firstLine="0"/>
       </w:pPr>
-      <w:proofErr w:type="gramStart"/>
       <w:r>
         <w:rPr>
           <w:rFonts w:hint="eastAsia"/>
         </w:rPr>
         <w:t>正则化项</w:t>
       </w:r>
-      <w:proofErr w:type="gramEnd"/>
       <m:oMath>
         <m:r>
           <w:rPr>
@@ -6296,14 +6161,12 @@
         </w:rPr>
         <w:t>之</w:t>
       </w:r>
-      <w:proofErr w:type="gramStart"/>
       <w:r>
         <w:rPr>
           <w:rFonts w:hint="eastAsia"/>
         </w:rPr>
         <w:t>和</w:t>
       </w:r>
-      <w:proofErr w:type="gramEnd"/>
     </w:p>
     <w:p>
       <w:pPr>
@@ -6929,15 +6792,7 @@
         <w:t>L2</w:t>
       </w:r>
       <w:r>
-        <w:t>正则</w:t>
-      </w:r>
-      <w:proofErr w:type="gramStart"/>
-      <w:r>
-        <w:t>化通过</w:t>
-      </w:r>
-      <w:proofErr w:type="gramEnd"/>
-      <w:r>
-        <w:t>惩罚模型参数的平方，使得所有参数都变得更小，但不会将参数强行压缩为</w:t>
+        <w:t>正则化通过惩罚模型参数的平方，使得所有参数都变得更小，但不会将参数强行压缩为</w:t>
       </w:r>
       <w:r>
         <w:rPr>
@@ -7139,21 +6994,7 @@
         <w:rPr>
           <w:rFonts w:hint="eastAsia"/>
         </w:rPr>
-        <w:t>通过调整两个</w:t>
-      </w:r>
-      <w:proofErr w:type="gramStart"/>
-      <w:r>
-        <w:rPr>
-          <w:rFonts w:hint="eastAsia"/>
-        </w:rPr>
-        <w:t>正则化项的</w:t>
-      </w:r>
-      <w:proofErr w:type="gramEnd"/>
-      <w:r>
-        <w:rPr>
-          <w:rFonts w:hint="eastAsia"/>
-        </w:rPr>
-        <w:t>比例</w:t>
+        <w:t>通过调整两个正则化项的比例</w:t>
       </w:r>
       <w:r>
         <w:rPr>
@@ -7617,21 +7458,7 @@
         <w:rPr>
           <w:rFonts w:hint="eastAsia"/>
         </w:rPr>
-        <w:t>折交叉验证（留</w:t>
-      </w:r>
-      <w:proofErr w:type="gramStart"/>
-      <w:r>
-        <w:rPr>
-          <w:rFonts w:hint="eastAsia"/>
-        </w:rPr>
-        <w:t>一</w:t>
-      </w:r>
-      <w:proofErr w:type="gramEnd"/>
-      <w:r>
-        <w:rPr>
-          <w:rFonts w:hint="eastAsia"/>
-        </w:rPr>
-        <w:t>交叉验证的取样</w:t>
+        <w:t>折交叉验证（留一交叉验证的取样</w:t>
       </w:r>
       <w:r>
         <w:rPr>
@@ -7643,21 +7470,7 @@
         <w:rPr>
           <w:rFonts w:hint="eastAsia"/>
         </w:rPr>
-        <w:t>次）、留</w:t>
-      </w:r>
-      <w:proofErr w:type="gramStart"/>
-      <w:r>
-        <w:rPr>
-          <w:rFonts w:hint="eastAsia"/>
-        </w:rPr>
-        <w:t>一</w:t>
-      </w:r>
-      <w:proofErr w:type="gramEnd"/>
-      <w:r>
-        <w:rPr>
-          <w:rFonts w:hint="eastAsia"/>
-        </w:rPr>
-        <w:t>交叉验证（所有数据集）</w:t>
+        <w:t>次）、留一交叉验证（所有数据集）</w:t>
       </w:r>
     </w:p>
     <w:p/>
@@ -7795,21 +7608,7 @@
         <w:rPr>
           <w:rFonts w:hint="eastAsia"/>
         </w:rPr>
-        <w:t>增加了</w:t>
-      </w:r>
-      <w:proofErr w:type="gramStart"/>
-      <w:r>
-        <w:rPr>
-          <w:rFonts w:hint="eastAsia"/>
-        </w:rPr>
-        <w:t>正则化项的</w:t>
-      </w:r>
-      <w:proofErr w:type="gramEnd"/>
-      <w:r>
-        <w:rPr>
-          <w:rFonts w:hint="eastAsia"/>
-        </w:rPr>
-        <w:t>损失函数最小，称为</w:t>
+        <w:t>增加了正则化项的损失函数最小，称为</w:t>
       </w:r>
       <w:r>
         <w:rPr>
@@ -8860,12 +8659,11 @@
     </w:p>
     <w:p>
       <w:pPr>
-        <w:pStyle w:val="a5"/>
+        <w:pStyle w:val="af0"/>
         <w:numPr>
           <w:ilvl w:val="0"/>
-          <w:numId w:val="23"/>
+          <w:numId w:val="25"/>
         </w:numPr>
-        <w:jc w:val="left"/>
         <w:rPr>
           <w:color w:val="EE0000"/>
         </w:rPr>
@@ -8875,23 +8673,21 @@
           <w:rFonts w:hint="eastAsia"/>
           <w:color w:val="EE0000"/>
         </w:rPr>
-        <w:t>梯度下降法</w:t>
-      </w:r>
-      <w:proofErr w:type="gramStart"/>
+        <w:t>梯度下降法最核心的是关于模型参数的损失函数</w:t>
+      </w:r>
       <w:r>
         <w:rPr>
           <w:rFonts w:hint="eastAsia"/>
           <w:color w:val="EE0000"/>
         </w:rPr>
-        <w:t>最</w:t>
-      </w:r>
-      <w:proofErr w:type="gramEnd"/>
+        <w:t>θ</w:t>
+      </w:r>
       <w:r>
         <w:rPr>
           <w:rFonts w:hint="eastAsia"/>
           <w:color w:val="EE0000"/>
         </w:rPr>
-        <w:t>核心的是关于模型参数的损失函数</w:t>
+        <w:t>的变更，即</w:t>
       </w:r>
       <w:r>
         <w:rPr>
@@ -8905,7 +8701,7 @@
           <w:rFonts w:hint="eastAsia"/>
           <w:color w:val="EE0000"/>
         </w:rPr>
-        <w:t>的变更，即</w:t>
+        <w:t>_(k+1)=</w:t>
       </w:r>
       <w:r>
         <w:rPr>
@@ -8919,13 +8715,27 @@
           <w:rFonts w:hint="eastAsia"/>
           <w:color w:val="EE0000"/>
         </w:rPr>
-        <w:t>_(k+1)=</w:t>
+        <w:t xml:space="preserve">_k- </w:t>
       </w:r>
       <w:r>
         <w:rPr>
           <w:rFonts w:hint="eastAsia"/>
           <w:color w:val="EE0000"/>
         </w:rPr>
+        <w:t>α·▽</w:t>
+      </w:r>
+      <w:r>
+        <w:rPr>
+          <w:rFonts w:hint="eastAsia"/>
+          <w:color w:val="EE0000"/>
+        </w:rPr>
+        <w:t>L(</w:t>
+      </w:r>
+      <w:r>
+        <w:rPr>
+          <w:rFonts w:hint="eastAsia"/>
+          <w:color w:val="EE0000"/>
+        </w:rPr>
         <w:t>θ</w:t>
       </w:r>
       <w:r>
@@ -8933,45 +8743,24 @@
           <w:rFonts w:hint="eastAsia"/>
           <w:color w:val="EE0000"/>
         </w:rPr>
-        <w:t xml:space="preserve">_k- </w:t>
-      </w:r>
-      <w:r>
+        <w:t>_k)</w:t>
+      </w:r>
+    </w:p>
+    <w:p>
+      <w:pPr>
         <w:rPr>
           <w:rFonts w:hint="eastAsia"/>
           <w:color w:val="EE0000"/>
         </w:rPr>
-        <w:t>α·▽</w:t>
-      </w:r>
-      <w:r>
-        <w:rPr>
-          <w:rFonts w:hint="eastAsia"/>
-          <w:color w:val="EE0000"/>
-        </w:rPr>
-        <w:t>L(</w:t>
-      </w:r>
-      <w:r>
-        <w:rPr>
-          <w:rFonts w:hint="eastAsia"/>
-          <w:color w:val="EE0000"/>
-        </w:rPr>
-        <w:t>θ</w:t>
-      </w:r>
-      <w:r>
-        <w:rPr>
-          <w:rFonts w:hint="eastAsia"/>
-          <w:color w:val="EE0000"/>
-        </w:rPr>
-        <w:t>_k)</w:t>
-      </w:r>
-    </w:p>
-    <w:p>
-      <w:pPr>
-        <w:pStyle w:val="a5"/>
+      </w:pPr>
+    </w:p>
+    <w:p>
+      <w:pPr>
+        <w:pStyle w:val="af0"/>
         <w:numPr>
           <w:ilvl w:val="0"/>
-          <w:numId w:val="23"/>
+          <w:numId w:val="25"/>
         </w:numPr>
-        <w:jc w:val="left"/>
         <w:rPr>
           <w:color w:val="EE0000"/>
         </w:rPr>
@@ -9102,7 +8891,6 @@
         </w:rPr>
         <w:t>​</w:t>
       </w:r>
-      <w:proofErr w:type="gramStart"/>
       <w:r>
         <w:rPr>
           <w:b/>
@@ -9112,7 +8900,6 @@
         </w:rPr>
         <w:t>势能场</w:t>
       </w:r>
-      <w:proofErr w:type="gramEnd"/>
       <w:r>
         <w:rPr>
           <w:b/>
@@ -9522,7 +9309,6 @@
           <w:sz w:val="15"/>
           <w:szCs w:val="15"/>
         </w:rPr>
-        <w:lastRenderedPageBreak/>
         <w:t>​</w:t>
       </w:r>
       <w:r>
@@ -9622,6 +9408,7 @@
           <w:sz w:val="15"/>
           <w:szCs w:val="15"/>
         </w:rPr>
+        <w:lastRenderedPageBreak/>
         <w:t>对应梯度下降：</w:t>
       </w:r>
     </w:p>
@@ -9893,9 +9680,8 @@
     </w:p>
     <w:p>
       <w:pPr>
-        <w:pStyle w:val="af0"/>
-        <w:ind w:left="360"/>
-        <w:rPr>
+        <w:rPr>
+          <w:rFonts w:hint="eastAsia"/>
           <w:color w:val="EE0000"/>
           <w:sz w:val="13"/>
           <w:szCs w:val="13"/>
@@ -9907,10 +9693,2939 @@
         <w:pStyle w:val="af0"/>
         <w:numPr>
           <w:ilvl w:val="0"/>
-          <w:numId w:val="23"/>
+          <w:numId w:val="25"/>
         </w:numPr>
         <w:rPr>
+          <w:rFonts w:hint="eastAsia"/>
+        </w:rPr>
+      </w:pPr>
+      <w:r>
+        <w:rPr>
+          <w:rFonts w:hint="eastAsia"/>
+        </w:rPr>
+        <w:t>学习率α（梯度的步长）大小的影响如下</w:t>
+      </w:r>
+    </w:p>
+    <w:p>
+      <w:pPr>
+        <w:rPr>
+          <w:rFonts w:hint="eastAsia"/>
+        </w:rPr>
+      </w:pPr>
+      <w:r>
+        <w:rPr>
+          <w:rFonts w:hint="eastAsia"/>
+        </w:rPr>
+        <w:t>如果太大了，就会无法收敛，如果是太小了，计算的复杂度会大很多；</w:t>
+      </w:r>
+    </w:p>
+    <w:p>
+      <w:pPr>
+        <w:rPr>
+          <w:rFonts w:hint="eastAsia"/>
+        </w:rPr>
+      </w:pPr>
+      <w:r>
+        <w:rPr>
+          <w:rFonts w:hint="eastAsia"/>
+        </w:rPr>
+        <w:t xml:space="preserve">  </w:t>
+      </w:r>
+    </w:p>
+    <w:p>
+      <w:pPr>
+        <w:rPr>
+          <w:rFonts w:hint="eastAsia"/>
+        </w:rPr>
+      </w:pPr>
+    </w:p>
+    <w:p>
+      <w:pPr>
+        <w:pStyle w:val="3"/>
+        <w:rPr>
+          <w:rFonts w:hint="eastAsia"/>
+        </w:rPr>
+      </w:pPr>
+      <w:r>
+        <w:rPr>
+          <w:rFonts w:hint="eastAsia"/>
+        </w:rPr>
+        <w:t>牛顿法和拟牛顿法（了解）</w:t>
+      </w:r>
+    </w:p>
+    <w:p>
+      <w:pPr>
+        <w:rPr>
+          <w:rFonts w:hint="eastAsia"/>
+        </w:rPr>
+      </w:pPr>
+      <w:r>
+        <w:rPr>
+          <w:rFonts w:hint="eastAsia"/>
+        </w:rPr>
+        <w:t>利用目标函数的二阶导数信息，通过迭代逐渐逼近极值点。</w:t>
+      </w:r>
+    </w:p>
+    <w:p>
+      <w:pPr>
+        <w:rPr>
+          <w:rFonts w:hint="eastAsia"/>
+        </w:rPr>
+      </w:pPr>
+      <w:r>
+        <w:rPr>
+          <w:rFonts w:hint="eastAsia"/>
+        </w:rPr>
+        <w:t>θ</w:t>
+      </w:r>
+      <w:r>
+        <w:rPr>
+          <w:rFonts w:hint="eastAsia"/>
+        </w:rPr>
+        <w:t>_(k+1)=</w:t>
+      </w:r>
+      <w:r>
+        <w:rPr>
+          <w:rFonts w:hint="eastAsia"/>
+        </w:rPr>
+        <w:t>θ</w:t>
+      </w:r>
+      <w:r>
+        <w:rPr>
+          <w:rFonts w:hint="eastAsia"/>
+        </w:rPr>
+        <w:t>_k- H^(-1) (</w:t>
+      </w:r>
+      <w:r>
+        <w:rPr>
+          <w:rFonts w:hint="eastAsia"/>
+        </w:rPr>
+        <w:t>θ</w:t>
+      </w:r>
+      <w:r>
+        <w:rPr>
+          <w:rFonts w:hint="eastAsia"/>
+        </w:rPr>
+        <w:t>_k)</w:t>
+      </w:r>
+      <w:r>
+        <w:rPr>
+          <w:rFonts w:hint="eastAsia"/>
+        </w:rPr>
+        <w:t>·▽</w:t>
+      </w:r>
+      <w:r>
+        <w:rPr>
+          <w:rFonts w:hint="eastAsia"/>
+        </w:rPr>
+        <w:t>L(</w:t>
+      </w:r>
+      <w:r>
+        <w:rPr>
+          <w:rFonts w:hint="eastAsia"/>
+        </w:rPr>
+        <w:t>θ</w:t>
+      </w:r>
+      <w:r>
+        <w:rPr>
+          <w:rFonts w:hint="eastAsia"/>
+        </w:rPr>
+        <w:t>_k)</w:t>
+      </w:r>
+    </w:p>
+    <w:p>
+      <w:pPr>
+        <w:rPr>
+          <w:rFonts w:hint="eastAsia"/>
+        </w:rPr>
+      </w:pPr>
+      <w:r>
+        <w:rPr>
+          <w:rFonts w:hint="eastAsia"/>
+        </w:rPr>
+        <w:t>这里的〖</w:t>
+      </w:r>
+      <w:r>
+        <w:rPr>
+          <w:rFonts w:hint="eastAsia"/>
+        </w:rPr>
+        <w:t xml:space="preserve"> H</w:t>
+      </w:r>
+      <w:r>
+        <w:rPr>
+          <w:rFonts w:hint="eastAsia"/>
+        </w:rPr>
+        <w:t>〗</w:t>
+      </w:r>
+      <w:r>
+        <w:rPr>
+          <w:rFonts w:hint="eastAsia"/>
+        </w:rPr>
+        <w:t>^(-1) (</w:t>
+      </w:r>
+      <w:r>
+        <w:rPr>
+          <w:rFonts w:hint="eastAsia"/>
+        </w:rPr>
+        <w:t>θ</w:t>
+      </w:r>
+      <w:r>
+        <w:rPr>
+          <w:rFonts w:hint="eastAsia"/>
+        </w:rPr>
+        <w:t>_k)</w:t>
+      </w:r>
+      <w:r>
+        <w:rPr>
+          <w:rFonts w:hint="eastAsia"/>
+        </w:rPr>
+        <w:t>表示损失函数</w:t>
+      </w:r>
+      <w:r>
+        <w:rPr>
+          <w:rFonts w:hint="eastAsia"/>
+        </w:rPr>
+        <w:t xml:space="preserve"> L </w:t>
+      </w:r>
+      <w:r>
+        <w:rPr>
+          <w:rFonts w:hint="eastAsia"/>
+        </w:rPr>
+        <w:t>黑塞矩阵的逆在点</w:t>
+      </w:r>
+      <w:r>
+        <w:rPr>
+          <w:rFonts w:hint="eastAsia"/>
+        </w:rPr>
+        <w:t xml:space="preserve"> </w:t>
+      </w:r>
+      <w:r>
+        <w:rPr>
+          <w:rFonts w:hint="eastAsia"/>
+        </w:rPr>
+        <w:t>θ</w:t>
+      </w:r>
+      <w:r>
+        <w:rPr>
+          <w:rFonts w:hint="eastAsia"/>
+        </w:rPr>
+        <w:t xml:space="preserve">_k  </w:t>
+      </w:r>
+      <w:r>
+        <w:rPr>
+          <w:rFonts w:hint="eastAsia"/>
+        </w:rPr>
+        <w:t>的取值。</w:t>
+      </w:r>
+    </w:p>
+    <w:p>
+      <w:pPr>
+        <w:rPr>
+          <w:rFonts w:hint="eastAsia"/>
+        </w:rPr>
+      </w:pPr>
+    </w:p>
+    <w:p>
+      <w:pPr>
+        <w:rPr>
+          <w:rFonts w:hint="eastAsia"/>
+        </w:rPr>
+      </w:pPr>
+      <w:r>
+        <w:rPr>
+          <w:rFonts w:hint="eastAsia"/>
+        </w:rPr>
+        <w:t>由于牛顿法中需要计算黑塞矩阵的逆〖</w:t>
+      </w:r>
+      <w:r>
+        <w:rPr>
+          <w:rFonts w:hint="eastAsia"/>
+        </w:rPr>
+        <w:t xml:space="preserve"> H</w:t>
+      </w:r>
+      <w:r>
+        <w:rPr>
+          <w:rFonts w:hint="eastAsia"/>
+        </w:rPr>
+        <w:t>〗</w:t>
+      </w:r>
+      <w:r>
+        <w:rPr>
+          <w:rFonts w:hint="eastAsia"/>
+        </w:rPr>
+        <w:t>^(-1) (</w:t>
+      </w:r>
+      <w:r>
+        <w:rPr>
+          <w:rFonts w:hint="eastAsia"/>
+        </w:rPr>
+        <w:t>θ</w:t>
+      </w:r>
+      <w:r>
+        <w:rPr>
+          <w:rFonts w:hint="eastAsia"/>
+        </w:rPr>
+        <w:t>_k)</w:t>
+      </w:r>
+      <w:r>
+        <w:rPr>
+          <w:rFonts w:hint="eastAsia"/>
+        </w:rPr>
+        <w:t>，这一步比较复杂；所以可以考虑用一个</w:t>
+      </w:r>
+      <w:r>
+        <w:rPr>
+          <w:rFonts w:hint="eastAsia"/>
+        </w:rPr>
+        <w:t>n</w:t>
+      </w:r>
+      <w:r>
+        <w:rPr>
+          <w:rFonts w:hint="eastAsia"/>
+        </w:rPr>
+        <w:t>阶正定矩阵来近似代替它，这种方法称为“拟牛顿法”。</w:t>
+      </w:r>
+    </w:p>
+    <w:p>
+      <w:pPr>
+        <w:rPr>
+          <w:rFonts w:hint="eastAsia"/>
+        </w:rPr>
+      </w:pPr>
+    </w:p>
+    <w:p>
+      <w:pPr>
+        <w:rPr>
+          <w:rFonts w:hint="eastAsia"/>
+        </w:rPr>
+      </w:pPr>
+      <w:r>
+        <w:rPr>
+          <w:rFonts w:hint="eastAsia"/>
+        </w:rPr>
+        <w:t>注：黑塞矩阵就是对函数求二阶导数得到的结果；</w:t>
+      </w:r>
+    </w:p>
+    <w:p>
+      <w:pPr>
+        <w:rPr>
+          <w:rFonts w:hint="eastAsia"/>
+        </w:rPr>
+      </w:pPr>
+    </w:p>
+    <w:p>
+      <w:pPr>
+        <w:pStyle w:val="3"/>
+        <w:rPr>
+          <w:rFonts w:hint="eastAsia"/>
+        </w:rPr>
+      </w:pPr>
+      <w:r>
+        <w:rPr>
+          <w:rFonts w:hint="eastAsia"/>
+        </w:rPr>
+        <w:t>模型评价指标（重点）</w:t>
+      </w:r>
+    </w:p>
+    <w:p>
+      <w:r>
+        <w:rPr>
+          <w:rFonts w:hint="eastAsia"/>
+        </w:rPr>
+        <w:t xml:space="preserve"> </w:t>
+      </w:r>
+      <w:r>
+        <w:rPr>
+          <w:rFonts w:hint="eastAsia"/>
+        </w:rPr>
+        <w:t>主要是对学习的</w:t>
+      </w:r>
+      <w:r>
+        <w:rPr>
+          <w:rFonts w:hint="eastAsia"/>
           <w:color w:val="EE0000"/>
+        </w:rPr>
+        <w:t>泛化性能</w:t>
+      </w:r>
+      <w:r>
+        <w:rPr>
+          <w:rFonts w:hint="eastAsia"/>
+        </w:rPr>
+        <w:t>进行评估，那么就需要有模型泛化能力的评价指标，也叫做性能度量；</w:t>
+      </w:r>
+    </w:p>
+    <w:p>
+      <w:pPr>
+        <w:pStyle w:val="4"/>
+      </w:pPr>
+      <w:r>
+        <w:rPr>
+          <w:rFonts w:hint="eastAsia"/>
+        </w:rPr>
+        <w:t>回归模型评价指标</w:t>
+      </w:r>
+    </w:p>
+    <w:p>
+      <w:pPr>
+        <w:rPr>
+          <w:rFonts w:hint="eastAsia"/>
+        </w:rPr>
+      </w:pPr>
+      <w:r>
+        <w:rPr>
+          <w:rFonts w:hint="eastAsia"/>
+        </w:rPr>
+        <w:t>对于回归问题，最常用的性能度量就是“均方误差”（</w:t>
+      </w:r>
+      <w:r>
+        <w:rPr>
+          <w:rFonts w:hint="eastAsia"/>
+        </w:rPr>
+        <w:t>Mean Squared Error MSE</w:t>
+      </w:r>
+      <w:r>
+        <w:rPr>
+          <w:rFonts w:hint="eastAsia"/>
+        </w:rPr>
+        <w:t>）</w:t>
+      </w:r>
+    </w:p>
+    <w:p>
+      <w:pPr>
+        <w:rPr>
+          <w:b/>
+          <w:bCs/>
+        </w:rPr>
+      </w:pPr>
+      <w:r>
+        <w:rPr>
+          <w:rFonts w:hint="eastAsia"/>
+          <w:b/>
+          <w:bCs/>
+        </w:rPr>
+        <w:t>平均绝对误差（</w:t>
+      </w:r>
+      <w:r>
+        <w:rPr>
+          <w:rFonts w:hint="eastAsia"/>
+          <w:b/>
+          <w:bCs/>
+        </w:rPr>
+        <w:t>MAE</w:t>
+      </w:r>
+      <w:r>
+        <w:rPr>
+          <w:rFonts w:hint="eastAsia"/>
+          <w:b/>
+          <w:bCs/>
+        </w:rPr>
+        <w:t>）</w:t>
+      </w:r>
+    </w:p>
+    <w:p/>
+    <w:p>
+      <w:pPr>
+        <w:pStyle w:val="a5"/>
+        <w:numPr>
+          <w:ilvl w:val="0"/>
+          <w:numId w:val="0"/>
+        </w:numPr>
+        <w:ind w:left="420" w:firstLine="420"/>
+      </w:pPr>
+      <m:oMathPara>
+        <m:oMathParaPr>
+          <m:jc m:val="left"/>
+        </m:oMathParaPr>
+        <m:oMath>
+          <m:r>
+            <w:rPr>
+              <w:rFonts w:ascii="Cambria Math" w:hAnsi="Cambria Math" w:hint="eastAsia"/>
+            </w:rPr>
+            <m:t>M</m:t>
+          </m:r>
+          <m:r>
+            <w:rPr>
+              <w:rFonts w:ascii="Cambria Math" w:hAnsi="Cambria Math"/>
+            </w:rPr>
+            <m:t>A</m:t>
+          </m:r>
+          <m:r>
+            <w:rPr>
+              <w:rFonts w:ascii="Cambria Math" w:hAnsi="Cambria Math" w:hint="eastAsia"/>
+            </w:rPr>
+            <m:t>E</m:t>
+          </m:r>
+          <m:r>
+            <m:rPr>
+              <m:sty m:val="p"/>
+            </m:rPr>
+            <w:rPr>
+              <w:rFonts w:ascii="Cambria Math" w:hAnsi="Cambria Math" w:hint="eastAsia"/>
+            </w:rPr>
+            <m:t>=</m:t>
+          </m:r>
+          <m:f>
+            <m:fPr>
+              <m:ctrlPr>
+                <w:rPr>
+                  <w:rFonts w:ascii="Cambria Math" w:hAnsi="Cambria Math"/>
+                </w:rPr>
+              </m:ctrlPr>
+            </m:fPr>
+            <m:num>
+              <m:r>
+                <m:rPr>
+                  <m:sty m:val="p"/>
+                </m:rPr>
+                <w:rPr>
+                  <w:rFonts w:ascii="Cambria Math" w:hAnsi="Cambria Math"/>
+                </w:rPr>
+                <m:t>1</m:t>
+              </m:r>
+            </m:num>
+            <m:den>
+              <m:r>
+                <w:rPr>
+                  <w:rFonts w:ascii="Cambria Math" w:hAnsi="Cambria Math"/>
+                </w:rPr>
+                <m:t>n</m:t>
+              </m:r>
+            </m:den>
+          </m:f>
+          <m:nary>
+            <m:naryPr>
+              <m:chr m:val="∑"/>
+              <m:limLoc m:val="undOvr"/>
+              <m:ctrlPr>
+                <w:rPr>
+                  <w:rFonts w:ascii="Cambria Math" w:hAnsi="Cambria Math"/>
+                </w:rPr>
+              </m:ctrlPr>
+            </m:naryPr>
+            <m:sub>
+              <m:r>
+                <w:rPr>
+                  <w:rFonts w:ascii="Cambria Math" w:hAnsi="Cambria Math"/>
+                </w:rPr>
+                <m:t>i</m:t>
+              </m:r>
+              <m:r>
+                <m:rPr>
+                  <m:sty m:val="p"/>
+                </m:rPr>
+                <w:rPr>
+                  <w:rFonts w:ascii="Cambria Math" w:hAnsi="Cambria Math"/>
+                </w:rPr>
+                <m:t>=1</m:t>
+              </m:r>
+            </m:sub>
+            <m:sup>
+              <m:r>
+                <w:rPr>
+                  <w:rFonts w:ascii="Cambria Math" w:hAnsi="Cambria Math"/>
+                </w:rPr>
+                <m:t>n</m:t>
+              </m:r>
+            </m:sup>
+            <m:e>
+              <m:d>
+                <m:dPr>
+                  <m:begChr m:val="|"/>
+                  <m:endChr m:val="|"/>
+                  <m:ctrlPr>
+                    <w:rPr>
+                      <w:rFonts w:ascii="Cambria Math" w:hAnsi="Cambria Math"/>
+                    </w:rPr>
+                  </m:ctrlPr>
+                </m:dPr>
+                <m:e>
+                  <m:r>
+                    <w:rPr>
+                      <w:rFonts w:ascii="Cambria Math" w:hAnsi="Cambria Math"/>
+                    </w:rPr>
+                    <m:t>f</m:t>
+                  </m:r>
+                  <m:r>
+                    <m:rPr>
+                      <m:sty m:val="p"/>
+                    </m:rPr>
+                    <w:rPr>
+                      <w:rFonts w:ascii="Cambria Math" w:hAnsi="Cambria Math"/>
+                    </w:rPr>
+                    <m:t>(</m:t>
+                  </m:r>
+                  <m:sSub>
+                    <m:sSubPr>
+                      <m:ctrlPr>
+                        <w:rPr>
+                          <w:rFonts w:ascii="Cambria Math" w:hAnsi="Cambria Math"/>
+                          <w:b/>
+                          <w:bCs/>
+                        </w:rPr>
+                      </m:ctrlPr>
+                    </m:sSubPr>
+                    <m:e>
+                      <m:r>
+                        <m:rPr>
+                          <m:sty m:val="bi"/>
+                        </m:rPr>
+                        <w:rPr>
+                          <w:rFonts w:ascii="Cambria Math" w:hAnsi="Cambria Math"/>
+                        </w:rPr>
+                        <m:t>x</m:t>
+                      </m:r>
+                    </m:e>
+                    <m:sub>
+                      <m:r>
+                        <m:rPr>
+                          <m:sty m:val="bi"/>
+                        </m:rPr>
+                        <w:rPr>
+                          <w:rFonts w:ascii="Cambria Math" w:hAnsi="Cambria Math"/>
+                        </w:rPr>
+                        <m:t>i</m:t>
+                      </m:r>
+                    </m:sub>
+                  </m:sSub>
+                  <m:r>
+                    <m:rPr>
+                      <m:sty m:val="p"/>
+                    </m:rPr>
+                    <w:rPr>
+                      <w:rFonts w:ascii="Cambria Math" w:hAnsi="Cambria Math"/>
+                    </w:rPr>
+                    <m:t>)-</m:t>
+                  </m:r>
+                  <m:sSub>
+                    <m:sSubPr>
+                      <m:ctrlPr>
+                        <w:rPr>
+                          <w:rFonts w:ascii="Cambria Math" w:hAnsi="Cambria Math"/>
+                        </w:rPr>
+                      </m:ctrlPr>
+                    </m:sSubPr>
+                    <m:e>
+                      <m:r>
+                        <w:rPr>
+                          <w:rFonts w:ascii="Cambria Math" w:hAnsi="Cambria Math"/>
+                        </w:rPr>
+                        <m:t>y</m:t>
+                      </m:r>
+                    </m:e>
+                    <m:sub>
+                      <m:r>
+                        <w:rPr>
+                          <w:rFonts w:ascii="Cambria Math" w:hAnsi="Cambria Math"/>
+                        </w:rPr>
+                        <m:t>i</m:t>
+                      </m:r>
+                    </m:sub>
+                  </m:sSub>
+                </m:e>
+              </m:d>
+            </m:e>
+          </m:nary>
+        </m:oMath>
+      </m:oMathPara>
+    </w:p>
+    <w:p>
+      <w:r>
+        <w:rPr>
+          <w:rFonts w:hint="eastAsia"/>
+        </w:rPr>
+        <w:t>对异常值不敏感，适用于数据包含异常值的场景</w:t>
+      </w:r>
+    </w:p>
+    <w:p>
+      <w:pPr>
+        <w:rPr>
+          <w:rFonts w:hint="eastAsia"/>
+        </w:rPr>
+      </w:pPr>
+    </w:p>
+    <w:p>
+      <w:pPr>
+        <w:rPr>
+          <w:rFonts w:hint="eastAsia"/>
+          <w:b/>
+          <w:bCs/>
+        </w:rPr>
+      </w:pPr>
+      <w:r>
+        <w:rPr>
+          <w:rFonts w:hint="eastAsia"/>
+          <w:b/>
+          <w:bCs/>
+        </w:rPr>
+        <w:t>均方误差（</w:t>
+      </w:r>
+      <w:r>
+        <w:rPr>
+          <w:rFonts w:hint="eastAsia"/>
+          <w:b/>
+          <w:bCs/>
+        </w:rPr>
+        <w:t>MSE</w:t>
+      </w:r>
+      <w:r>
+        <w:rPr>
+          <w:rFonts w:hint="eastAsia"/>
+          <w:b/>
+          <w:bCs/>
+        </w:rPr>
+        <w:t>）</w:t>
+      </w:r>
+    </w:p>
+    <w:p>
+      <w:pPr>
+        <w:pStyle w:val="a5"/>
+        <w:numPr>
+          <w:ilvl w:val="0"/>
+          <w:numId w:val="0"/>
+        </w:numPr>
+        <w:ind w:left="420" w:firstLine="420"/>
+      </w:pPr>
+      <m:oMathPara>
+        <m:oMathParaPr>
+          <m:jc m:val="left"/>
+        </m:oMathParaPr>
+        <m:oMath>
+          <m:r>
+            <w:rPr>
+              <w:rFonts w:ascii="Cambria Math" w:hAnsi="Cambria Math" w:hint="eastAsia"/>
+            </w:rPr>
+            <m:t>MSE</m:t>
+          </m:r>
+          <m:r>
+            <m:rPr>
+              <m:sty m:val="p"/>
+            </m:rPr>
+            <w:rPr>
+              <w:rFonts w:ascii="Cambria Math" w:hAnsi="Cambria Math" w:hint="eastAsia"/>
+            </w:rPr>
+            <m:t>=</m:t>
+          </m:r>
+          <m:f>
+            <m:fPr>
+              <m:ctrlPr>
+                <w:rPr>
+                  <w:rFonts w:ascii="Cambria Math" w:hAnsi="Cambria Math"/>
+                </w:rPr>
+              </m:ctrlPr>
+            </m:fPr>
+            <m:num>
+              <m:r>
+                <m:rPr>
+                  <m:sty m:val="p"/>
+                </m:rPr>
+                <w:rPr>
+                  <w:rFonts w:ascii="Cambria Math" w:hAnsi="Cambria Math"/>
+                </w:rPr>
+                <m:t>1</m:t>
+              </m:r>
+            </m:num>
+            <m:den>
+              <m:r>
+                <w:rPr>
+                  <w:rFonts w:ascii="Cambria Math" w:hAnsi="Cambria Math"/>
+                </w:rPr>
+                <m:t>n</m:t>
+              </m:r>
+            </m:den>
+          </m:f>
+          <m:nary>
+            <m:naryPr>
+              <m:chr m:val="∑"/>
+              <m:limLoc m:val="undOvr"/>
+              <m:ctrlPr>
+                <w:rPr>
+                  <w:rFonts w:ascii="Cambria Math" w:hAnsi="Cambria Math"/>
+                </w:rPr>
+              </m:ctrlPr>
+            </m:naryPr>
+            <m:sub>
+              <m:r>
+                <w:rPr>
+                  <w:rFonts w:ascii="Cambria Math" w:hAnsi="Cambria Math"/>
+                </w:rPr>
+                <m:t>i</m:t>
+              </m:r>
+              <m:r>
+                <m:rPr>
+                  <m:sty m:val="p"/>
+                </m:rPr>
+                <w:rPr>
+                  <w:rFonts w:ascii="Cambria Math" w:hAnsi="Cambria Math"/>
+                </w:rPr>
+                <m:t>=1</m:t>
+              </m:r>
+            </m:sub>
+            <m:sup>
+              <m:r>
+                <w:rPr>
+                  <w:rFonts w:ascii="Cambria Math" w:hAnsi="Cambria Math"/>
+                </w:rPr>
+                <m:t>n</m:t>
+              </m:r>
+            </m:sup>
+            <m:e>
+              <m:sSup>
+                <m:sSupPr>
+                  <m:ctrlPr>
+                    <w:rPr>
+                      <w:rFonts w:ascii="Cambria Math" w:hAnsi="Cambria Math"/>
+                    </w:rPr>
+                  </m:ctrlPr>
+                </m:sSupPr>
+                <m:e>
+                  <m:r>
+                    <m:rPr>
+                      <m:sty m:val="p"/>
+                    </m:rPr>
+                    <w:rPr>
+                      <w:rFonts w:ascii="Cambria Math" w:hAnsi="Cambria Math"/>
+                    </w:rPr>
+                    <m:t>(</m:t>
+                  </m:r>
+                  <m:r>
+                    <w:rPr>
+                      <w:rFonts w:ascii="Cambria Math" w:hAnsi="Cambria Math"/>
+                    </w:rPr>
+                    <m:t>f</m:t>
+                  </m:r>
+                  <m:r>
+                    <m:rPr>
+                      <m:sty m:val="p"/>
+                    </m:rPr>
+                    <w:rPr>
+                      <w:rFonts w:ascii="Cambria Math" w:hAnsi="Cambria Math"/>
+                    </w:rPr>
+                    <m:t>(</m:t>
+                  </m:r>
+                  <m:sSub>
+                    <m:sSubPr>
+                      <m:ctrlPr>
+                        <w:rPr>
+                          <w:rFonts w:ascii="Cambria Math" w:hAnsi="Cambria Math"/>
+                          <w:b/>
+                          <w:bCs/>
+                        </w:rPr>
+                      </m:ctrlPr>
+                    </m:sSubPr>
+                    <m:e>
+                      <m:r>
+                        <m:rPr>
+                          <m:sty m:val="bi"/>
+                        </m:rPr>
+                        <w:rPr>
+                          <w:rFonts w:ascii="Cambria Math" w:hAnsi="Cambria Math"/>
+                        </w:rPr>
+                        <m:t>x</m:t>
+                      </m:r>
+                    </m:e>
+                    <m:sub>
+                      <m:r>
+                        <m:rPr>
+                          <m:sty m:val="bi"/>
+                        </m:rPr>
+                        <w:rPr>
+                          <w:rFonts w:ascii="Cambria Math" w:hAnsi="Cambria Math"/>
+                        </w:rPr>
+                        <m:t>i</m:t>
+                      </m:r>
+                    </m:sub>
+                  </m:sSub>
+                  <m:r>
+                    <m:rPr>
+                      <m:sty m:val="p"/>
+                    </m:rPr>
+                    <w:rPr>
+                      <w:rFonts w:ascii="Cambria Math" w:hAnsi="Cambria Math"/>
+                    </w:rPr>
+                    <m:t>)-</m:t>
+                  </m:r>
+                  <m:sSub>
+                    <m:sSubPr>
+                      <m:ctrlPr>
+                        <w:rPr>
+                          <w:rFonts w:ascii="Cambria Math" w:hAnsi="Cambria Math"/>
+                        </w:rPr>
+                      </m:ctrlPr>
+                    </m:sSubPr>
+                    <m:e>
+                      <m:r>
+                        <w:rPr>
+                          <w:rFonts w:ascii="Cambria Math" w:hAnsi="Cambria Math"/>
+                        </w:rPr>
+                        <m:t>y</m:t>
+                      </m:r>
+                    </m:e>
+                    <m:sub>
+                      <m:r>
+                        <w:rPr>
+                          <w:rFonts w:ascii="Cambria Math" w:hAnsi="Cambria Math"/>
+                        </w:rPr>
+                        <m:t>i</m:t>
+                      </m:r>
+                    </m:sub>
+                  </m:sSub>
+                  <m:r>
+                    <m:rPr>
+                      <m:sty m:val="p"/>
+                    </m:rPr>
+                    <w:rPr>
+                      <w:rFonts w:ascii="Cambria Math" w:hAnsi="Cambria Math"/>
+                    </w:rPr>
+                    <m:t>)</m:t>
+                  </m:r>
+                </m:e>
+                <m:sup>
+                  <m:r>
+                    <m:rPr>
+                      <m:sty m:val="p"/>
+                    </m:rPr>
+                    <w:rPr>
+                      <w:rFonts w:ascii="Cambria Math" w:hAnsi="Cambria Math"/>
+                    </w:rPr>
+                    <m:t>2</m:t>
+                  </m:r>
+                </m:sup>
+              </m:sSup>
+            </m:e>
+          </m:nary>
+        </m:oMath>
+      </m:oMathPara>
+    </w:p>
+    <w:p>
+      <w:r>
+        <w:rPr>
+          <w:rFonts w:hint="eastAsia"/>
+        </w:rPr>
+        <w:t>适用于惩罚大误差的场景</w:t>
+      </w:r>
+    </w:p>
+    <w:p>
+      <w:pPr>
+        <w:rPr>
+          <w:rFonts w:hint="eastAsia"/>
+        </w:rPr>
+      </w:pPr>
+    </w:p>
+    <w:p>
+      <w:pPr>
+        <w:rPr>
+          <w:rFonts w:hint="eastAsia"/>
+          <w:b/>
+          <w:bCs/>
+        </w:rPr>
+      </w:pPr>
+      <w:r>
+        <w:rPr>
+          <w:rFonts w:hint="eastAsia"/>
+          <w:b/>
+          <w:bCs/>
+        </w:rPr>
+        <w:t>均方根误差</w:t>
+      </w:r>
+      <w:r>
+        <w:rPr>
+          <w:rFonts w:hint="eastAsia"/>
+          <w:b/>
+          <w:bCs/>
+        </w:rPr>
+        <w:t>（</w:t>
+      </w:r>
+      <w:r>
+        <w:rPr>
+          <w:rFonts w:hint="eastAsia"/>
+          <w:b/>
+          <w:bCs/>
+        </w:rPr>
+        <w:t>RMSE</w:t>
+      </w:r>
+      <w:r>
+        <w:rPr>
+          <w:rFonts w:hint="eastAsia"/>
+          <w:b/>
+          <w:bCs/>
+        </w:rPr>
+        <w:t>）</w:t>
+      </w:r>
+    </w:p>
+    <w:p>
+      <w:pPr>
+        <w:pStyle w:val="a5"/>
+        <w:numPr>
+          <w:ilvl w:val="0"/>
+          <w:numId w:val="0"/>
+        </w:numPr>
+        <w:ind w:left="420" w:firstLine="420"/>
+      </w:pPr>
+      <m:oMathPara>
+        <m:oMathParaPr>
+          <m:jc m:val="left"/>
+        </m:oMathParaPr>
+        <m:oMath>
+          <m:r>
+            <w:rPr>
+              <w:rFonts w:ascii="Cambria Math" w:hAnsi="Cambria Math"/>
+            </w:rPr>
+            <w:lastRenderedPageBreak/>
+            <m:t>RMSE</m:t>
+          </m:r>
+          <m:r>
+            <m:rPr>
+              <m:sty m:val="p"/>
+            </m:rPr>
+            <w:rPr>
+              <w:rFonts w:ascii="Cambria Math" w:hAnsi="Cambria Math" w:hint="eastAsia"/>
+            </w:rPr>
+            <m:t>=</m:t>
+          </m:r>
+          <m:rad>
+            <m:radPr>
+              <m:degHide m:val="1"/>
+              <m:ctrlPr>
+                <w:rPr>
+                  <w:rFonts w:ascii="Cambria Math" w:hAnsi="Cambria Math"/>
+                </w:rPr>
+              </m:ctrlPr>
+            </m:radPr>
+            <m:deg/>
+            <m:e>
+              <m:f>
+                <m:fPr>
+                  <m:ctrlPr>
+                    <w:rPr>
+                      <w:rFonts w:ascii="Cambria Math" w:hAnsi="Cambria Math"/>
+                    </w:rPr>
+                  </m:ctrlPr>
+                </m:fPr>
+                <m:num>
+                  <m:r>
+                    <m:rPr>
+                      <m:sty m:val="p"/>
+                    </m:rPr>
+                    <w:rPr>
+                      <w:rFonts w:ascii="Cambria Math" w:hAnsi="Cambria Math"/>
+                    </w:rPr>
+                    <m:t>1</m:t>
+                  </m:r>
+                </m:num>
+                <m:den>
+                  <m:r>
+                    <w:rPr>
+                      <w:rFonts w:ascii="Cambria Math" w:hAnsi="Cambria Math"/>
+                    </w:rPr>
+                    <m:t>n</m:t>
+                  </m:r>
+                </m:den>
+              </m:f>
+              <m:nary>
+                <m:naryPr>
+                  <m:chr m:val="∑"/>
+                  <m:limLoc m:val="undOvr"/>
+                  <m:ctrlPr>
+                    <w:rPr>
+                      <w:rFonts w:ascii="Cambria Math" w:hAnsi="Cambria Math"/>
+                    </w:rPr>
+                  </m:ctrlPr>
+                </m:naryPr>
+                <m:sub>
+                  <m:r>
+                    <w:rPr>
+                      <w:rFonts w:ascii="Cambria Math" w:hAnsi="Cambria Math"/>
+                    </w:rPr>
+                    <m:t>i</m:t>
+                  </m:r>
+                  <m:r>
+                    <m:rPr>
+                      <m:sty m:val="p"/>
+                    </m:rPr>
+                    <w:rPr>
+                      <w:rFonts w:ascii="Cambria Math" w:hAnsi="Cambria Math"/>
+                    </w:rPr>
+                    <m:t>=1</m:t>
+                  </m:r>
+                </m:sub>
+                <m:sup>
+                  <m:r>
+                    <w:rPr>
+                      <w:rFonts w:ascii="Cambria Math" w:hAnsi="Cambria Math"/>
+                    </w:rPr>
+                    <m:t>n</m:t>
+                  </m:r>
+                </m:sup>
+                <m:e>
+                  <m:sSup>
+                    <m:sSupPr>
+                      <m:ctrlPr>
+                        <w:rPr>
+                          <w:rFonts w:ascii="Cambria Math" w:hAnsi="Cambria Math"/>
+                        </w:rPr>
+                      </m:ctrlPr>
+                    </m:sSupPr>
+                    <m:e>
+                      <m:r>
+                        <m:rPr>
+                          <m:sty m:val="p"/>
+                        </m:rPr>
+                        <w:rPr>
+                          <w:rFonts w:ascii="Cambria Math" w:hAnsi="Cambria Math"/>
+                        </w:rPr>
+                        <m:t>(</m:t>
+                      </m:r>
+                      <m:r>
+                        <w:rPr>
+                          <w:rFonts w:ascii="Cambria Math" w:hAnsi="Cambria Math"/>
+                        </w:rPr>
+                        <m:t>f</m:t>
+                      </m:r>
+                      <m:r>
+                        <m:rPr>
+                          <m:sty m:val="p"/>
+                        </m:rPr>
+                        <w:rPr>
+                          <w:rFonts w:ascii="Cambria Math" w:hAnsi="Cambria Math"/>
+                        </w:rPr>
+                        <m:t>(</m:t>
+                      </m:r>
+                      <m:sSub>
+                        <m:sSubPr>
+                          <m:ctrlPr>
+                            <w:rPr>
+                              <w:rFonts w:ascii="Cambria Math" w:hAnsi="Cambria Math"/>
+                              <w:b/>
+                              <w:bCs/>
+                            </w:rPr>
+                          </m:ctrlPr>
+                        </m:sSubPr>
+                        <m:e>
+                          <m:r>
+                            <m:rPr>
+                              <m:sty m:val="bi"/>
+                            </m:rPr>
+                            <w:rPr>
+                              <w:rFonts w:ascii="Cambria Math" w:hAnsi="Cambria Math"/>
+                            </w:rPr>
+                            <m:t>x</m:t>
+                          </m:r>
+                        </m:e>
+                        <m:sub>
+                          <m:r>
+                            <m:rPr>
+                              <m:sty m:val="bi"/>
+                            </m:rPr>
+                            <w:rPr>
+                              <w:rFonts w:ascii="Cambria Math" w:hAnsi="Cambria Math"/>
+                            </w:rPr>
+                            <m:t>i</m:t>
+                          </m:r>
+                        </m:sub>
+                      </m:sSub>
+                      <m:r>
+                        <m:rPr>
+                          <m:sty m:val="p"/>
+                        </m:rPr>
+                        <w:rPr>
+                          <w:rFonts w:ascii="Cambria Math" w:hAnsi="Cambria Math"/>
+                        </w:rPr>
+                        <m:t>)-</m:t>
+                      </m:r>
+                      <m:sSub>
+                        <m:sSubPr>
+                          <m:ctrlPr>
+                            <w:rPr>
+                              <w:rFonts w:ascii="Cambria Math" w:hAnsi="Cambria Math"/>
+                            </w:rPr>
+                          </m:ctrlPr>
+                        </m:sSubPr>
+                        <m:e>
+                          <m:r>
+                            <w:rPr>
+                              <w:rFonts w:ascii="Cambria Math" w:hAnsi="Cambria Math"/>
+                            </w:rPr>
+                            <m:t>y</m:t>
+                          </m:r>
+                        </m:e>
+                        <m:sub>
+                          <m:r>
+                            <w:rPr>
+                              <w:rFonts w:ascii="Cambria Math" w:hAnsi="Cambria Math"/>
+                            </w:rPr>
+                            <m:t>i</m:t>
+                          </m:r>
+                        </m:sub>
+                      </m:sSub>
+                      <m:r>
+                        <m:rPr>
+                          <m:sty m:val="p"/>
+                        </m:rPr>
+                        <w:rPr>
+                          <w:rFonts w:ascii="Cambria Math" w:hAnsi="Cambria Math"/>
+                        </w:rPr>
+                        <m:t>)</m:t>
+                      </m:r>
+                    </m:e>
+                    <m:sup>
+                      <m:r>
+                        <m:rPr>
+                          <m:sty m:val="p"/>
+                        </m:rPr>
+                        <w:rPr>
+                          <w:rFonts w:ascii="Cambria Math" w:hAnsi="Cambria Math"/>
+                        </w:rPr>
+                        <m:t>2</m:t>
+                      </m:r>
+                    </m:sup>
+                  </m:sSup>
+                </m:e>
+              </m:nary>
+            </m:e>
+          </m:rad>
+        </m:oMath>
+      </m:oMathPara>
+    </w:p>
+    <w:p>
+      <w:r>
+        <w:rPr>
+          <w:rFonts w:hint="eastAsia"/>
+        </w:rPr>
+        <w:t>与</w:t>
+      </w:r>
+      <w:r>
+        <w:rPr>
+          <w:rFonts w:hint="eastAsia"/>
+        </w:rPr>
+        <w:t>MSE</w:t>
+      </w:r>
+      <w:r>
+        <w:rPr>
+          <w:rFonts w:hint="eastAsia"/>
+        </w:rPr>
+        <w:t>一致</w:t>
+      </w:r>
+      <w:r>
+        <w:rPr>
+          <w:rFonts w:hint="eastAsia"/>
+        </w:rPr>
+        <w:t>;</w:t>
+      </w:r>
+    </w:p>
+    <w:p/>
+    <w:p>
+      <w:pPr>
+        <w:rPr>
+          <w:b/>
+          <w:bCs/>
+        </w:rPr>
+      </w:pPr>
+      <w:r>
+        <w:rPr>
+          <w:rFonts w:hint="eastAsia"/>
+          <w:b/>
+          <w:bCs/>
+        </w:rPr>
+        <w:t>R</w:t>
+      </w:r>
+      <w:r>
+        <w:rPr>
+          <w:rFonts w:hint="eastAsia"/>
+          <w:b/>
+          <w:bCs/>
+        </w:rPr>
+        <w:t>²（决定系数）</w:t>
+      </w:r>
+    </w:p>
+    <w:p>
+      <w:pPr>
+        <w:rPr>
+          <w:b/>
+          <w:bCs/>
+        </w:rPr>
+      </w:pPr>
+    </w:p>
+    <w:p>
+      <w:pPr>
+        <w:pStyle w:val="af9"/>
+        <w:ind w:left="420"/>
+        <w:rPr>
+          <w:bCs/>
+          <w:iCs/>
+        </w:rPr>
+      </w:pPr>
+      <m:oMathPara>
+        <m:oMathParaPr>
+          <m:jc m:val="left"/>
+        </m:oMathParaPr>
+        <m:oMath>
+          <m:sSup>
+            <m:sSupPr>
+              <m:ctrlPr>
+                <w:rPr>
+                  <w:rFonts w:ascii="Cambria Math" w:hAnsi="Cambria Math"/>
+                  <w:bCs/>
+                  <w:iCs/>
+                </w:rPr>
+              </m:ctrlPr>
+            </m:sSupPr>
+            <m:e>
+              <m:r>
+                <w:rPr>
+                  <w:rFonts w:ascii="Cambria Math" w:hAnsi="Cambria Math"/>
+                </w:rPr>
+                <m:t>R</m:t>
+              </m:r>
+            </m:e>
+            <m:sup>
+              <m:r>
+                <m:rPr>
+                  <m:sty m:val="p"/>
+                </m:rPr>
+                <w:rPr>
+                  <w:rFonts w:ascii="Cambria Math" w:hAnsi="Cambria Math"/>
+                </w:rPr>
+                <m:t>2</m:t>
+              </m:r>
+            </m:sup>
+          </m:sSup>
+          <m:r>
+            <m:rPr>
+              <m:sty m:val="p"/>
+            </m:rPr>
+            <w:rPr>
+              <w:rFonts w:ascii="Cambria Math" w:hAnsi="Cambria Math"/>
+            </w:rPr>
+            <m:t>=1-</m:t>
+          </m:r>
+          <m:f>
+            <m:fPr>
+              <m:ctrlPr>
+                <w:rPr>
+                  <w:rFonts w:ascii="Cambria Math" w:hAnsi="Cambria Math"/>
+                  <w:bCs/>
+                </w:rPr>
+              </m:ctrlPr>
+            </m:fPr>
+            <m:num>
+              <m:nary>
+                <m:naryPr>
+                  <m:chr m:val="∑"/>
+                  <m:limLoc m:val="undOvr"/>
+                  <m:ctrlPr>
+                    <w:rPr>
+                      <w:rFonts w:ascii="Cambria Math" w:hAnsi="Cambria Math"/>
+                      <w:bCs/>
+                    </w:rPr>
+                  </m:ctrlPr>
+                </m:naryPr>
+                <m:sub>
+                  <m:r>
+                    <w:rPr>
+                      <w:rFonts w:ascii="Cambria Math" w:hAnsi="Cambria Math"/>
+                    </w:rPr>
+                    <m:t>i</m:t>
+                  </m:r>
+                  <m:r>
+                    <m:rPr>
+                      <m:sty m:val="p"/>
+                    </m:rPr>
+                    <w:rPr>
+                      <w:rFonts w:ascii="Cambria Math" w:hAnsi="Cambria Math"/>
+                    </w:rPr>
+                    <m:t>=1</m:t>
+                  </m:r>
+                </m:sub>
+                <m:sup>
+                  <m:r>
+                    <w:rPr>
+                      <w:rFonts w:ascii="Cambria Math" w:hAnsi="Cambria Math"/>
+                    </w:rPr>
+                    <m:t>n</m:t>
+                  </m:r>
+                </m:sup>
+                <m:e>
+                  <m:sSup>
+                    <m:sSupPr>
+                      <m:ctrlPr>
+                        <w:rPr>
+                          <w:rFonts w:ascii="Cambria Math" w:hAnsi="Cambria Math"/>
+                        </w:rPr>
+                      </m:ctrlPr>
+                    </m:sSupPr>
+                    <m:e>
+                      <m:d>
+                        <m:dPr>
+                          <m:ctrlPr>
+                            <w:rPr>
+                              <w:rFonts w:ascii="Cambria Math" w:hAnsi="Cambria Math"/>
+                            </w:rPr>
+                          </m:ctrlPr>
+                        </m:dPr>
+                        <m:e>
+                          <m:r>
+                            <w:rPr>
+                              <w:rFonts w:ascii="Cambria Math" w:hAnsi="Cambria Math"/>
+                            </w:rPr>
+                            <m:t>f</m:t>
+                          </m:r>
+                          <m:d>
+                            <m:dPr>
+                              <m:ctrlPr>
+                                <w:rPr>
+                                  <w:rFonts w:ascii="Cambria Math" w:hAnsi="Cambria Math"/>
+                                </w:rPr>
+                              </m:ctrlPr>
+                            </m:dPr>
+                            <m:e>
+                              <m:sSub>
+                                <m:sSubPr>
+                                  <m:ctrlPr>
+                                    <w:rPr>
+                                      <w:rFonts w:ascii="Cambria Math" w:hAnsi="Cambria Math"/>
+                                      <w:b/>
+                                      <w:bCs/>
+                                    </w:rPr>
+                                  </m:ctrlPr>
+                                </m:sSubPr>
+                                <m:e>
+                                  <m:r>
+                                    <m:rPr>
+                                      <m:sty m:val="bi"/>
+                                    </m:rPr>
+                                    <w:rPr>
+                                      <w:rFonts w:ascii="Cambria Math" w:hAnsi="Cambria Math"/>
+                                    </w:rPr>
+                                    <m:t>x</m:t>
+                                  </m:r>
+                                </m:e>
+                                <m:sub>
+                                  <m:r>
+                                    <m:rPr>
+                                      <m:sty m:val="bi"/>
+                                    </m:rPr>
+                                    <w:rPr>
+                                      <w:rFonts w:ascii="Cambria Math" w:hAnsi="Cambria Math"/>
+                                    </w:rPr>
+                                    <m:t>i</m:t>
+                                  </m:r>
+                                </m:sub>
+                              </m:sSub>
+                            </m:e>
+                          </m:d>
+                          <m:r>
+                            <m:rPr>
+                              <m:sty m:val="p"/>
+                            </m:rPr>
+                            <w:rPr>
+                              <w:rFonts w:ascii="Cambria Math" w:hAnsi="Cambria Math"/>
+                            </w:rPr>
+                            <m:t>-</m:t>
+                          </m:r>
+                          <m:sSub>
+                            <m:sSubPr>
+                              <m:ctrlPr>
+                                <w:rPr>
+                                  <w:rFonts w:ascii="Cambria Math" w:hAnsi="Cambria Math"/>
+                                </w:rPr>
+                              </m:ctrlPr>
+                            </m:sSubPr>
+                            <m:e>
+                              <m:r>
+                                <w:rPr>
+                                  <w:rFonts w:ascii="Cambria Math" w:hAnsi="Cambria Math"/>
+                                </w:rPr>
+                                <m:t>y</m:t>
+                              </m:r>
+                            </m:e>
+                            <m:sub>
+                              <m:r>
+                                <w:rPr>
+                                  <w:rFonts w:ascii="Cambria Math" w:hAnsi="Cambria Math"/>
+                                </w:rPr>
+                                <m:t>i</m:t>
+                              </m:r>
+                            </m:sub>
+                          </m:sSub>
+                        </m:e>
+                      </m:d>
+                    </m:e>
+                    <m:sup>
+                      <m:r>
+                        <m:rPr>
+                          <m:sty m:val="p"/>
+                        </m:rPr>
+                        <w:rPr>
+                          <w:rFonts w:ascii="Cambria Math" w:hAnsi="Cambria Math"/>
+                        </w:rPr>
+                        <m:t>2</m:t>
+                      </m:r>
+                    </m:sup>
+                  </m:sSup>
+                </m:e>
+              </m:nary>
+            </m:num>
+            <m:den>
+              <m:nary>
+                <m:naryPr>
+                  <m:chr m:val="∑"/>
+                  <m:limLoc m:val="undOvr"/>
+                  <m:ctrlPr>
+                    <w:rPr>
+                      <w:rFonts w:ascii="Cambria Math" w:hAnsi="Cambria Math"/>
+                      <w:bCs/>
+                    </w:rPr>
+                  </m:ctrlPr>
+                </m:naryPr>
+                <m:sub>
+                  <m:r>
+                    <w:rPr>
+                      <w:rFonts w:ascii="Cambria Math" w:hAnsi="Cambria Math"/>
+                    </w:rPr>
+                    <m:t>i</m:t>
+                  </m:r>
+                  <m:r>
+                    <m:rPr>
+                      <m:sty m:val="p"/>
+                    </m:rPr>
+                    <w:rPr>
+                      <w:rFonts w:ascii="Cambria Math" w:hAnsi="Cambria Math"/>
+                    </w:rPr>
+                    <m:t>=1</m:t>
+                  </m:r>
+                </m:sub>
+                <m:sup>
+                  <m:r>
+                    <w:rPr>
+                      <w:rFonts w:ascii="Cambria Math" w:hAnsi="Cambria Math"/>
+                    </w:rPr>
+                    <m:t>n</m:t>
+                  </m:r>
+                </m:sup>
+                <m:e>
+                  <m:sSup>
+                    <m:sSupPr>
+                      <m:ctrlPr>
+                        <w:rPr>
+                          <w:rFonts w:ascii="Cambria Math" w:hAnsi="Cambria Math"/>
+                        </w:rPr>
+                      </m:ctrlPr>
+                    </m:sSupPr>
+                    <m:e>
+                      <m:d>
+                        <m:dPr>
+                          <m:ctrlPr>
+                            <w:rPr>
+                              <w:rFonts w:ascii="Cambria Math" w:hAnsi="Cambria Math"/>
+                            </w:rPr>
+                          </m:ctrlPr>
+                        </m:dPr>
+                        <m:e>
+                          <m:sSub>
+                            <m:sSubPr>
+                              <m:ctrlPr>
+                                <w:rPr>
+                                  <w:rFonts w:ascii="Cambria Math" w:hAnsi="Cambria Math"/>
+                                </w:rPr>
+                              </m:ctrlPr>
+                            </m:sSubPr>
+                            <m:e>
+                              <m:r>
+                                <w:rPr>
+                                  <w:rFonts w:ascii="Cambria Math" w:hAnsi="Cambria Math"/>
+                                </w:rPr>
+                                <m:t>y</m:t>
+                              </m:r>
+                            </m:e>
+                            <m:sub>
+                              <m:r>
+                                <w:rPr>
+                                  <w:rFonts w:ascii="Cambria Math" w:hAnsi="Cambria Math"/>
+                                </w:rPr>
+                                <m:t>i</m:t>
+                              </m:r>
+                            </m:sub>
+                          </m:sSub>
+                          <m:r>
+                            <m:rPr>
+                              <m:sty m:val="p"/>
+                            </m:rPr>
+                            <w:rPr>
+                              <w:rFonts w:ascii="Cambria Math" w:hAnsi="Cambria Math"/>
+                            </w:rPr>
+                            <m:t>-</m:t>
+                          </m:r>
+                          <m:acc>
+                            <m:accPr>
+                              <m:chr m:val="̅"/>
+                              <m:ctrlPr>
+                                <w:rPr>
+                                  <w:rFonts w:ascii="Cambria Math" w:hAnsi="Cambria Math"/>
+                                  <w:iCs/>
+                                </w:rPr>
+                              </m:ctrlPr>
+                            </m:accPr>
+                            <m:e>
+                              <m:r>
+                                <w:rPr>
+                                  <w:rFonts w:ascii="Cambria Math" w:hAnsi="Cambria Math"/>
+                                </w:rPr>
+                                <m:t>y</m:t>
+                              </m:r>
+                            </m:e>
+                          </m:acc>
+                        </m:e>
+                      </m:d>
+                    </m:e>
+                    <m:sup>
+                      <m:r>
+                        <m:rPr>
+                          <m:sty m:val="p"/>
+                        </m:rPr>
+                        <w:rPr>
+                          <w:rFonts w:ascii="Cambria Math" w:hAnsi="Cambria Math"/>
+                        </w:rPr>
+                        <m:t>2</m:t>
+                      </m:r>
+                    </m:sup>
+                  </m:sSup>
+                </m:e>
+              </m:nary>
+            </m:den>
+          </m:f>
+        </m:oMath>
+      </m:oMathPara>
+    </w:p>
+    <w:p>
+      <w:r>
+        <w:rPr>
+          <w:rFonts w:hint="eastAsia"/>
+        </w:rPr>
+        <w:t>衡量模型</w:t>
+      </w:r>
+      <w:r>
+        <w:rPr>
+          <w:rFonts w:hint="eastAsia"/>
+          <w:color w:val="EE0000"/>
+        </w:rPr>
+        <w:t>对目标变量的解释能力</w:t>
+      </w:r>
+      <w:r>
+        <w:rPr>
+          <w:rFonts w:hint="eastAsia"/>
+        </w:rPr>
+        <w:t>，越接近</w:t>
+      </w:r>
+      <w:r>
+        <w:rPr>
+          <w:rFonts w:hint="eastAsia"/>
+        </w:rPr>
+        <w:t>1</w:t>
+      </w:r>
+      <w:r>
+        <w:rPr>
+          <w:rFonts w:hint="eastAsia"/>
+        </w:rPr>
+        <w:t>越好，对异常值敏感。</w:t>
+      </w:r>
+    </w:p>
+    <w:p>
+      <w:pPr>
+        <w:rPr>
+          <w:rFonts w:hint="eastAsia"/>
+          <w:color w:val="EE0000"/>
+        </w:rPr>
+      </w:pPr>
+      <w:r>
+        <w:rPr>
+          <w:rFonts w:hint="eastAsia"/>
+          <w:color w:val="EE0000"/>
+        </w:rPr>
+        <w:t>个人理解：</w:t>
+      </w:r>
+      <w:r>
+        <w:rPr>
+          <w:rFonts w:hint="eastAsia"/>
+          <w:color w:val="EE0000"/>
+        </w:rPr>
+        <w:t>对目标变量的解释能力主要是再说越接近</w:t>
+      </w:r>
+      <w:r>
+        <w:rPr>
+          <w:rFonts w:hint="eastAsia"/>
+          <w:color w:val="EE0000"/>
+        </w:rPr>
+        <w:t xml:space="preserve">1 </w:t>
+      </w:r>
+      <w:r>
+        <w:rPr>
+          <w:rFonts w:hint="eastAsia"/>
+          <w:color w:val="EE0000"/>
+        </w:rPr>
+        <w:t>那与</w:t>
+      </w:r>
+      <m:oMath>
+        <m:nary>
+          <m:naryPr>
+            <m:chr m:val="∑"/>
+            <m:limLoc m:val="undOvr"/>
+            <m:ctrlPr>
+              <w:rPr>
+                <w:rFonts w:ascii="Cambria Math" w:hAnsi="Cambria Math"/>
+                <w:bCs/>
+                <w:color w:val="EE0000"/>
+              </w:rPr>
+            </m:ctrlPr>
+          </m:naryPr>
+          <m:sub>
+            <m:r>
+              <w:rPr>
+                <w:rFonts w:ascii="Cambria Math" w:hAnsi="Cambria Math"/>
+                <w:color w:val="EE0000"/>
+              </w:rPr>
+              <m:t>i</m:t>
+            </m:r>
+            <m:r>
+              <m:rPr>
+                <m:sty m:val="p"/>
+              </m:rPr>
+              <w:rPr>
+                <w:rFonts w:ascii="Cambria Math" w:hAnsi="Cambria Math"/>
+                <w:color w:val="EE0000"/>
+              </w:rPr>
+              <m:t>=1</m:t>
+            </m:r>
+          </m:sub>
+          <m:sup>
+            <m:r>
+              <w:rPr>
+                <w:rFonts w:ascii="Cambria Math" w:hAnsi="Cambria Math"/>
+                <w:color w:val="EE0000"/>
+              </w:rPr>
+              <m:t>n</m:t>
+            </m:r>
+          </m:sup>
+          <m:e>
+            <m:sSup>
+              <m:sSupPr>
+                <m:ctrlPr>
+                  <w:rPr>
+                    <w:rFonts w:ascii="Cambria Math" w:hAnsi="Cambria Math"/>
+                    <w:color w:val="EE0000"/>
+                  </w:rPr>
+                </m:ctrlPr>
+              </m:sSupPr>
+              <m:e>
+                <m:d>
+                  <m:dPr>
+                    <m:ctrlPr>
+                      <w:rPr>
+                        <w:rFonts w:ascii="Cambria Math" w:hAnsi="Cambria Math"/>
+                        <w:color w:val="EE0000"/>
+                      </w:rPr>
+                    </m:ctrlPr>
+                  </m:dPr>
+                  <m:e>
+                    <m:sSub>
+                      <m:sSubPr>
+                        <m:ctrlPr>
+                          <w:rPr>
+                            <w:rFonts w:ascii="Cambria Math" w:hAnsi="Cambria Math"/>
+                            <w:color w:val="EE0000"/>
+                          </w:rPr>
+                        </m:ctrlPr>
+                      </m:sSubPr>
+                      <m:e>
+                        <m:r>
+                          <w:rPr>
+                            <w:rFonts w:ascii="Cambria Math" w:hAnsi="Cambria Math"/>
+                            <w:color w:val="EE0000"/>
+                          </w:rPr>
+                          <m:t>y</m:t>
+                        </m:r>
+                      </m:e>
+                      <m:sub>
+                        <m:r>
+                          <w:rPr>
+                            <w:rFonts w:ascii="Cambria Math" w:hAnsi="Cambria Math"/>
+                            <w:color w:val="EE0000"/>
+                          </w:rPr>
+                          <m:t>i</m:t>
+                        </m:r>
+                      </m:sub>
+                    </m:sSub>
+                    <m:r>
+                      <m:rPr>
+                        <m:sty m:val="p"/>
+                      </m:rPr>
+                      <w:rPr>
+                        <w:rFonts w:ascii="Cambria Math" w:hAnsi="Cambria Math"/>
+                        <w:color w:val="EE0000"/>
+                      </w:rPr>
+                      <m:t>-</m:t>
+                    </m:r>
+                    <m:acc>
+                      <m:accPr>
+                        <m:chr m:val="̅"/>
+                        <m:ctrlPr>
+                          <w:rPr>
+                            <w:rFonts w:ascii="Cambria Math" w:hAnsi="Cambria Math"/>
+                            <w:iCs/>
+                            <w:color w:val="EE0000"/>
+                          </w:rPr>
+                        </m:ctrlPr>
+                      </m:accPr>
+                      <m:e>
+                        <m:r>
+                          <w:rPr>
+                            <w:rFonts w:ascii="Cambria Math" w:hAnsi="Cambria Math"/>
+                            <w:color w:val="EE0000"/>
+                          </w:rPr>
+                          <m:t>y</m:t>
+                        </m:r>
+                      </m:e>
+                    </m:acc>
+                  </m:e>
+                </m:d>
+              </m:e>
+              <m:sup>
+                <m:r>
+                  <m:rPr>
+                    <m:sty m:val="p"/>
+                  </m:rPr>
+                  <w:rPr>
+                    <w:rFonts w:ascii="Cambria Math" w:hAnsi="Cambria Math"/>
+                    <w:color w:val="EE0000"/>
+                  </w:rPr>
+                  <m:t>2</m:t>
+                </m:r>
+              </m:sup>
+            </m:sSup>
+          </m:e>
+        </m:nary>
+      </m:oMath>
+      <w:r>
+        <w:rPr>
+          <w:rFonts w:hint="eastAsia"/>
+          <w:bCs/>
+          <w:color w:val="EE0000"/>
+        </w:rPr>
+        <w:t xml:space="preserve"> </w:t>
+      </w:r>
+      <w:r>
+        <w:rPr>
+          <w:rFonts w:hint="eastAsia"/>
+          <w:bCs/>
+          <w:color w:val="EE0000"/>
+        </w:rPr>
+        <w:t>，越能体现目标变量的形态；</w:t>
+      </w:r>
+    </w:p>
+    <w:p>
+      <w:pPr>
+        <w:rPr>
+          <w:b/>
+          <w:bCs/>
+        </w:rPr>
+      </w:pPr>
+    </w:p>
+    <w:p>
+      <w:pPr>
+        <w:pStyle w:val="4"/>
+      </w:pPr>
+      <w:r>
+        <w:rPr>
+          <w:rFonts w:hint="eastAsia"/>
+        </w:rPr>
+        <w:t>分类模型评价指标</w:t>
+      </w:r>
+    </w:p>
+    <w:p>
+      <w:r>
+        <w:rPr>
+          <w:rFonts w:hint="eastAsia"/>
+        </w:rPr>
+        <w:t>最常用的是“准确率”；</w:t>
+      </w:r>
+    </w:p>
+    <w:p/>
+    <w:p>
+      <w:pPr>
+        <w:pStyle w:val="5"/>
+      </w:pPr>
+      <w:r>
+        <w:rPr>
+          <w:rFonts w:hint="eastAsia"/>
+        </w:rPr>
+        <w:t>混淆矩阵</w:t>
+      </w:r>
+    </w:p>
+    <w:p>
+      <w:r>
+        <w:rPr>
+          <w:rFonts w:hint="eastAsia"/>
+        </w:rPr>
+        <w:t>混淆矩阵（</w:t>
+      </w:r>
+      <w:r>
+        <w:rPr>
+          <w:rFonts w:hint="eastAsia"/>
+        </w:rPr>
+        <w:t>Confusion Matrix</w:t>
+      </w:r>
+      <w:r>
+        <w:rPr>
+          <w:rFonts w:hint="eastAsia"/>
+        </w:rPr>
+        <w:t>）展示了模型预测结果与实际标签的对比情况</w:t>
+      </w:r>
+    </w:p>
+    <w:p>
+      <w:pPr>
+        <w:rPr>
+          <w:rFonts w:hint="eastAsia"/>
+        </w:rPr>
+      </w:pPr>
+      <w:r>
+        <w:drawing>
+          <wp:inline distT="0" distB="0" distL="0" distR="0" wp14:anchorId="3DF7B395" wp14:editId="62B142E7">
+            <wp:extent cx="4320000" cy="1343434"/>
+            <wp:effectExtent l="19050" t="19050" r="23495" b="28575"/>
+            <wp:docPr id="996924566" name="图片 1" descr="表格&#10;&#10;描述已自动生成"/>
+            <wp:cNvGraphicFramePr>
+              <a:graphicFrameLocks xmlns:a="http://schemas.openxmlformats.org/drawingml/2006/main" noChangeAspect="1"/>
+            </wp:cNvGraphicFramePr>
+            <a:graphic xmlns:a="http://schemas.openxmlformats.org/drawingml/2006/main">
+              <a:graphicData uri="http://schemas.openxmlformats.org/drawingml/2006/picture">
+                <pic:pic xmlns:pic="http://schemas.openxmlformats.org/drawingml/2006/picture">
+                  <pic:nvPicPr>
+                    <pic:cNvPr id="996924566" name="图片 1" descr="表格&#10;&#10;描述已自动生成"/>
+                    <pic:cNvPicPr/>
+                  </pic:nvPicPr>
+                  <pic:blipFill>
+                    <a:blip r:embed="rId15"/>
+                    <a:stretch>
+                      <a:fillRect/>
+                    </a:stretch>
+                  </pic:blipFill>
+                  <pic:spPr>
+                    <a:xfrm>
+                      <a:off x="0" y="0"/>
+                      <a:ext cx="4320000" cy="1343434"/>
+                    </a:xfrm>
+                    <a:prstGeom prst="rect">
+                      <a:avLst/>
+                    </a:prstGeom>
+                    <a:ln w="6350">
+                      <a:solidFill>
+                        <a:schemeClr val="tx1"/>
+                      </a:solidFill>
+                    </a:ln>
+                  </pic:spPr>
+                </pic:pic>
+              </a:graphicData>
+            </a:graphic>
+          </wp:inline>
+        </w:drawing>
+      </w:r>
+    </w:p>
+    <w:p>
+      <w:r>
+        <w:rPr>
+          <w:rFonts w:hint="eastAsia"/>
+        </w:rPr>
+        <w:t>具体代码</w:t>
+      </w:r>
+    </w:p>
+    <w:p>
+      <w:pPr>
+        <w:rPr>
+          <w:rFonts w:hint="eastAsia"/>
+        </w:rPr>
+      </w:pPr>
+      <w:r>
+        <w:rPr>
+          <w:rFonts w:hint="eastAsia"/>
+        </w:rPr>
+        <w:t>F:\MyStudy\LLM\my_codes\my_study_llm_training\machine_learning\metrics\1_classification_test.ipynb</w:t>
+      </w:r>
+      <w:r>
+        <w:rPr>
+          <w:rFonts w:hint="eastAsia"/>
+        </w:rPr>
+        <w:t xml:space="preserve"> </w:t>
+      </w:r>
+      <w:r>
+        <w:rPr>
+          <w:rFonts w:hint="eastAsia"/>
+        </w:rPr>
+        <w:t>搜索“</w:t>
+      </w:r>
+      <w:r>
+        <w:rPr>
+          <w:rFonts w:hint="eastAsia"/>
+        </w:rPr>
+        <w:t>===</w:t>
+      </w:r>
+      <w:r>
+        <w:rPr>
+          <w:rFonts w:hint="eastAsia"/>
+        </w:rPr>
+        <w:t>混淆矩阵</w:t>
+      </w:r>
+      <w:r>
+        <w:rPr>
+          <w:rFonts w:hint="eastAsia"/>
+        </w:rPr>
+        <w:t>===</w:t>
+      </w:r>
+      <w:r>
+        <w:rPr>
+          <w:rFonts w:hint="eastAsia"/>
+        </w:rPr>
+        <w:t>”</w:t>
+      </w:r>
+    </w:p>
+    <w:p/>
+    <w:p>
+      <w:pPr>
+        <w:pStyle w:val="5"/>
+      </w:pPr>
+      <w:r>
+        <w:rPr>
+          <w:rFonts w:hint="eastAsia"/>
+        </w:rPr>
+        <w:t>准确度</w:t>
+      </w:r>
+      <w:r>
+        <w:rPr>
+          <w:rFonts w:hint="eastAsia"/>
+        </w:rPr>
+        <w:t xml:space="preserve"> </w:t>
+      </w:r>
+      <w:r>
+        <w:rPr>
+          <w:rFonts w:hint="eastAsia"/>
+        </w:rPr>
+        <w:t>（侧重点：都为真</w:t>
+      </w:r>
+      <w:r>
+        <w:rPr>
+          <w:rFonts w:hint="eastAsia"/>
+        </w:rPr>
+        <w:t>例</w:t>
+      </w:r>
+      <w:r>
+        <w:rPr>
+          <w:rFonts w:hint="eastAsia"/>
+        </w:rPr>
+        <w:t>的，即包含真正例和真负例）</w:t>
+      </w:r>
+    </w:p>
+    <w:p>
+      <w:r>
+        <w:rPr>
+          <w:rFonts w:hint="eastAsia"/>
+        </w:rPr>
+        <w:t>正确预测的比例（结合上述混淆矩阵来看）</w:t>
+      </w:r>
+      <w:r>
+        <w:rPr>
+          <w:rFonts w:hint="eastAsia"/>
+        </w:rPr>
+        <w:t>：真正例和真负例的总和占比</w:t>
+      </w:r>
+    </w:p>
+    <w:p>
+      <w:pPr>
+        <w:pStyle w:val="af9"/>
+      </w:pPr>
+      <m:oMathPara>
+        <m:oMathParaPr>
+          <m:jc m:val="left"/>
+        </m:oMathParaPr>
+        <m:oMath>
+          <m:r>
+            <w:rPr>
+              <w:rFonts w:ascii="Cambria Math" w:hAnsi="Cambria Math"/>
+            </w:rPr>
+            <m:t>Accuracy=</m:t>
+          </m:r>
+          <m:f>
+            <m:fPr>
+              <m:ctrlPr>
+                <w:rPr>
+                  <w:rFonts w:ascii="Cambria Math" w:hAnsi="Cambria Math"/>
+                  <w:i/>
+                </w:rPr>
+              </m:ctrlPr>
+            </m:fPr>
+            <m:num>
+              <m:r>
+                <w:rPr>
+                  <w:rFonts w:ascii="Cambria Math" w:hAnsi="Cambria Math"/>
+                </w:rPr>
+                <m:t>TP+TN</m:t>
+              </m:r>
+            </m:num>
+            <m:den>
+              <m:r>
+                <w:rPr>
+                  <w:rFonts w:ascii="Cambria Math" w:hAnsi="Cambria Math"/>
+                </w:rPr>
+                <m:t>TP+TN+FP+FN</m:t>
+              </m:r>
+            </m:den>
+          </m:f>
+        </m:oMath>
+      </m:oMathPara>
+    </w:p>
+    <w:p>
+      <w:pPr>
+        <w:rPr>
+          <w:rFonts w:hint="eastAsia"/>
+        </w:rPr>
+      </w:pPr>
+    </w:p>
+    <w:p>
+      <w:pPr>
+        <w:pStyle w:val="5"/>
+      </w:pPr>
+      <w:r>
+        <w:rPr>
+          <w:rFonts w:hint="eastAsia"/>
+        </w:rPr>
+        <w:t>精确度</w:t>
+      </w:r>
+      <w:r>
+        <w:rPr>
+          <w:rFonts w:hint="eastAsia"/>
+        </w:rPr>
+        <w:t>（侧重点：</w:t>
+      </w:r>
+      <w:r>
+        <w:rPr>
+          <w:rFonts w:hint="eastAsia"/>
+        </w:rPr>
+        <w:t>被</w:t>
+      </w:r>
+      <w:r>
+        <w:rPr>
+          <w:rFonts w:hint="eastAsia"/>
+        </w:rPr>
+        <w:t>预测</w:t>
+      </w:r>
+      <w:r>
+        <w:rPr>
+          <w:rFonts w:hint="eastAsia"/>
+        </w:rPr>
+        <w:t>为正例</w:t>
+      </w:r>
+      <w:r>
+        <w:rPr>
+          <w:rFonts w:hint="eastAsia"/>
+        </w:rPr>
+        <w:t>值</w:t>
+      </w:r>
+      <w:r>
+        <w:rPr>
+          <w:rFonts w:hint="eastAsia"/>
+        </w:rPr>
+        <w:t>中为</w:t>
+      </w:r>
+      <w:r>
+        <w:rPr>
+          <w:rFonts w:hint="eastAsia"/>
+        </w:rPr>
+        <w:t>真</w:t>
+      </w:r>
+      <w:r>
+        <w:rPr>
+          <w:rFonts w:hint="eastAsia"/>
+        </w:rPr>
+        <w:t>正例</w:t>
+      </w:r>
+      <w:r>
+        <w:rPr>
+          <w:rFonts w:hint="eastAsia"/>
+        </w:rPr>
+        <w:t>的比例</w:t>
+      </w:r>
+      <w:r>
+        <w:rPr>
+          <w:rFonts w:hint="eastAsia"/>
+        </w:rPr>
+        <w:t>）</w:t>
+      </w:r>
+    </w:p>
+    <w:p>
+      <w:r>
+        <w:rPr>
+          <w:rFonts w:hint="eastAsia"/>
+        </w:rPr>
+        <w:t>被</w:t>
+      </w:r>
+      <w:r>
+        <w:rPr>
+          <w:rFonts w:hint="eastAsia"/>
+        </w:rPr>
+        <w:t>预测</w:t>
+      </w:r>
+      <w:r>
+        <w:rPr>
+          <w:rFonts w:hint="eastAsia"/>
+        </w:rPr>
+        <w:t>为正例</w:t>
+      </w:r>
+      <w:r>
+        <w:rPr>
+          <w:rFonts w:hint="eastAsia"/>
+        </w:rPr>
+        <w:t>值</w:t>
+      </w:r>
+      <w:r>
+        <w:rPr>
+          <w:rFonts w:hint="eastAsia"/>
+        </w:rPr>
+        <w:t>中为真</w:t>
+      </w:r>
+      <w:r>
+        <w:rPr>
+          <w:rFonts w:hint="eastAsia"/>
+        </w:rPr>
+        <w:t>正例的样本中实际为</w:t>
+      </w:r>
+      <w:r>
+        <w:rPr>
+          <w:rFonts w:hint="eastAsia"/>
+        </w:rPr>
+        <w:t>真</w:t>
+      </w:r>
+      <w:r>
+        <w:rPr>
+          <w:rFonts w:hint="eastAsia"/>
+        </w:rPr>
+        <w:t>正例的比例，也叫做查准率</w:t>
+      </w:r>
+    </w:p>
+    <w:p>
+      <w:pPr>
+        <w:pStyle w:val="af9"/>
+      </w:pPr>
+      <m:oMathPara>
+        <m:oMathParaPr>
+          <m:jc m:val="left"/>
+        </m:oMathParaPr>
+        <m:oMath>
+          <m:r>
+            <w:rPr>
+              <w:rFonts w:ascii="Cambria Math" w:hAnsi="Cambria Math"/>
+            </w:rPr>
+            <m:t>Precision=</m:t>
+          </m:r>
+          <m:f>
+            <m:fPr>
+              <m:ctrlPr>
+                <w:rPr>
+                  <w:rFonts w:ascii="Cambria Math" w:hAnsi="Cambria Math"/>
+                  <w:i/>
+                </w:rPr>
+              </m:ctrlPr>
+            </m:fPr>
+            <m:num>
+              <m:r>
+                <w:rPr>
+                  <w:rFonts w:ascii="Cambria Math" w:hAnsi="Cambria Math"/>
+                </w:rPr>
+                <m:t>TP</m:t>
+              </m:r>
+            </m:num>
+            <m:den>
+              <m:r>
+                <w:rPr>
+                  <w:rFonts w:ascii="Cambria Math" w:hAnsi="Cambria Math"/>
+                </w:rPr>
+                <m:t>TP+FP</m:t>
+              </m:r>
+            </m:den>
+          </m:f>
+        </m:oMath>
+      </m:oMathPara>
+    </w:p>
+    <w:p>
+      <w:pPr>
+        <w:rPr>
+          <w:rFonts w:hint="eastAsia"/>
+        </w:rPr>
+      </w:pPr>
+    </w:p>
+    <w:p>
+      <w:pPr>
+        <w:pStyle w:val="5"/>
+      </w:pPr>
+      <w:r>
+        <w:rPr>
+          <w:rFonts w:hint="eastAsia"/>
+        </w:rPr>
+        <w:lastRenderedPageBreak/>
+        <w:t>召回率</w:t>
+      </w:r>
+      <w:r>
+        <w:rPr>
+          <w:rFonts w:hint="eastAsia"/>
+        </w:rPr>
+        <w:t>（侧重点：真实值为正例）</w:t>
+      </w:r>
+    </w:p>
+    <w:p>
+      <w:r>
+        <w:rPr>
+          <w:rFonts w:hint="eastAsia"/>
+        </w:rPr>
+        <w:t>真实值为正例的样本中预测值为正例的比例，也叫做查全率</w:t>
+      </w:r>
+    </w:p>
+    <w:p>
+      <w:pPr>
+        <w:pStyle w:val="af9"/>
+      </w:pPr>
+      <m:oMathPara>
+        <m:oMathParaPr>
+          <m:jc m:val="left"/>
+        </m:oMathParaPr>
+        <m:oMath>
+          <m:r>
+            <w:rPr>
+              <w:rFonts w:ascii="Cambria Math" w:hAnsi="Cambria Math"/>
+            </w:rPr>
+            <m:t>Recall=</m:t>
+          </m:r>
+          <m:f>
+            <m:fPr>
+              <m:ctrlPr>
+                <w:rPr>
+                  <w:rFonts w:ascii="Cambria Math" w:hAnsi="Cambria Math"/>
+                  <w:i/>
+                </w:rPr>
+              </m:ctrlPr>
+            </m:fPr>
+            <m:num>
+              <m:r>
+                <w:rPr>
+                  <w:rFonts w:ascii="Cambria Math" w:hAnsi="Cambria Math"/>
+                </w:rPr>
+                <m:t>TP</m:t>
+              </m:r>
+            </m:num>
+            <m:den>
+              <m:r>
+                <w:rPr>
+                  <w:rFonts w:ascii="Cambria Math" w:hAnsi="Cambria Math"/>
+                </w:rPr>
+                <m:t>TP+FN</m:t>
+              </m:r>
+            </m:den>
+          </m:f>
+        </m:oMath>
+      </m:oMathPara>
+    </w:p>
+    <w:p>
+      <w:pPr>
+        <w:rPr>
+          <w:rFonts w:hint="eastAsia"/>
+        </w:rPr>
+      </w:pPr>
+    </w:p>
+    <w:p>
+      <w:pPr>
+        <w:pStyle w:val="5"/>
+      </w:pPr>
+      <w:r>
+        <w:rPr>
+          <w:rFonts w:hint="eastAsia"/>
+        </w:rPr>
+        <w:t>F1</w:t>
+      </w:r>
+      <w:r>
+        <w:rPr>
+          <w:rFonts w:hint="eastAsia"/>
+        </w:rPr>
+        <w:t>分数</w:t>
+      </w:r>
+    </w:p>
+    <w:p>
+      <w:r>
+        <w:rPr>
+          <w:rFonts w:hint="eastAsia"/>
+        </w:rPr>
+        <w:t>精确率</w:t>
+      </w:r>
+      <w:r>
+        <w:rPr>
+          <w:rFonts w:hint="eastAsia"/>
+        </w:rPr>
+        <w:t>和</w:t>
+      </w:r>
+      <w:r>
+        <w:rPr>
+          <w:rFonts w:hint="eastAsia"/>
+        </w:rPr>
+        <w:t>召回率的调和平均</w:t>
+      </w:r>
+    </w:p>
+    <w:p>
+      <w:pPr>
+        <w:pStyle w:val="af9"/>
+      </w:pPr>
+      <m:oMathPara>
+        <m:oMathParaPr>
+          <m:jc m:val="left"/>
+        </m:oMathParaPr>
+        <m:oMath>
+          <m:r>
+            <w:rPr>
+              <w:rFonts w:ascii="Cambria Math" w:hAnsi="Cambria Math"/>
+            </w:rPr>
+            <m:t xml:space="preserve">F1 </m:t>
+          </m:r>
+          <m:r>
+            <w:rPr>
+              <w:rFonts w:ascii="Cambria Math" w:hAnsi="Cambria Math" w:hint="eastAsia"/>
+            </w:rPr>
+            <m:t>S</m:t>
+          </m:r>
+          <m:r>
+            <w:rPr>
+              <w:rFonts w:ascii="Cambria Math" w:hAnsi="Cambria Math"/>
+            </w:rPr>
+            <m:t>core=</m:t>
+          </m:r>
+          <m:f>
+            <m:fPr>
+              <m:ctrlPr>
+                <w:rPr>
+                  <w:rFonts w:ascii="Cambria Math" w:hAnsi="Cambria Math"/>
+                  <w:i/>
+                </w:rPr>
+              </m:ctrlPr>
+            </m:fPr>
+            <m:num>
+              <m:r>
+                <w:rPr>
+                  <w:rFonts w:ascii="Cambria Math" w:hAnsi="Cambria Math"/>
+                </w:rPr>
+                <m:t>2×Precision×Recall</m:t>
+              </m:r>
+            </m:num>
+            <m:den>
+              <m:r>
+                <w:rPr>
+                  <w:rFonts w:ascii="Cambria Math" w:hAnsi="Cambria Math"/>
+                </w:rPr>
+                <m:t>Precision+Recall</m:t>
+              </m:r>
+            </m:den>
+          </m:f>
+        </m:oMath>
+      </m:oMathPara>
+    </w:p>
+    <w:p/>
+    <w:p>
+      <w:r>
+        <w:rPr>
+          <w:rFonts w:hint="eastAsia"/>
+        </w:rPr>
+        <w:t>具体的工程案例如下：</w:t>
+      </w:r>
+    </w:p>
+    <w:p>
+      <w:r>
+        <w:rPr>
+          <w:rFonts w:hint="eastAsia"/>
+        </w:rPr>
+        <w:t>F:\MyStudy\LLM\my_codes\my_study_llm_training\machine_learning\metrics\2_classification_report.py</w:t>
+      </w:r>
+    </w:p>
+    <w:p>
+      <w:pPr>
+        <w:rPr>
+          <w:rFonts w:hint="eastAsia"/>
+          <w:color w:val="EE0000"/>
+        </w:rPr>
+      </w:pPr>
+      <w:r>
+        <w:rPr>
+          <w:rFonts w:hint="eastAsia"/>
+          <w:color w:val="EE0000"/>
+        </w:rPr>
+        <w:t>注：逻辑回归底层算法其实就是线性回归</w:t>
+      </w:r>
+      <w:r>
+        <w:rPr>
+          <w:rFonts w:hint="eastAsia"/>
+          <w:color w:val="EE0000"/>
+        </w:rPr>
+        <w:t>+</w:t>
+      </w:r>
+      <w:r>
+        <w:rPr>
+          <w:rFonts w:hint="eastAsia"/>
+          <w:color w:val="EE0000"/>
+        </w:rPr>
+        <w:t>概率判断出来的离散值分布</w:t>
+      </w:r>
+    </w:p>
+    <w:p>
+      <w:pPr>
+        <w:pStyle w:val="5"/>
+      </w:pPr>
+      <w:r>
+        <w:rPr>
+          <w:rFonts w:hint="eastAsia"/>
+        </w:rPr>
+        <w:t>ROC</w:t>
+      </w:r>
+      <w:r>
+        <w:rPr>
+          <w:rFonts w:hint="eastAsia"/>
+        </w:rPr>
+        <w:t>曲线</w:t>
+      </w:r>
+    </w:p>
+    <w:p/>
+    <w:p>
+      <w:r>
+        <w:rPr>
+          <w:rFonts w:hint="eastAsia"/>
+        </w:rPr>
+        <w:t>真正例率（</w:t>
+      </w:r>
+      <w:r>
+        <w:t>TPR</w:t>
+      </w:r>
+      <w:r>
+        <w:rPr>
+          <w:rFonts w:hint="eastAsia"/>
+        </w:rPr>
+        <w:t>）：实际为正例，被预测为正例的比例，即召回率。</w:t>
+      </w:r>
+    </w:p>
+    <w:p>
+      <w:r>
+        <w:rPr>
+          <w:rFonts w:hint="eastAsia"/>
+        </w:rPr>
+        <w:t>假正例率（</w:t>
+      </w:r>
+      <w:r>
+        <w:t>FPR</w:t>
+      </w:r>
+      <w:r>
+        <w:rPr>
+          <w:rFonts w:hint="eastAsia"/>
+        </w:rPr>
+        <w:t>）：实际为负例，被预测为正例的比例。</w:t>
+      </w:r>
+    </w:p>
+    <w:p>
+      <w:r>
+        <w:rPr>
+          <w:rFonts w:hint="eastAsia"/>
+        </w:rPr>
+        <w:t>阈值（</w:t>
+      </w:r>
+      <w:r>
+        <w:t>Threshold</w:t>
+      </w:r>
+      <w:r>
+        <w:rPr>
+          <w:rFonts w:hint="eastAsia"/>
+        </w:rPr>
+        <w:t>）：根据</w:t>
+      </w:r>
+      <w:r>
+        <w:t>阈值将概率转换为类别标签</w:t>
+      </w:r>
+      <w:r>
+        <w:rPr>
+          <w:rFonts w:hint="eastAsia"/>
+        </w:rPr>
+        <w:t>。</w:t>
+      </w:r>
+    </w:p>
+    <w:p>
+      <m:oMathPara>
+        <m:oMathParaPr>
+          <m:jc m:val="left"/>
+        </m:oMathParaPr>
+        <m:oMath>
+          <m:r>
+            <w:rPr>
+              <w:rFonts w:ascii="Cambria Math" w:hAnsi="Cambria Math" w:hint="eastAsia"/>
+            </w:rPr>
+            <m:t>TPR</m:t>
+          </m:r>
+          <m:r>
+            <m:rPr>
+              <m:sty m:val="p"/>
+            </m:rPr>
+            <w:rPr>
+              <w:rFonts w:ascii="Cambria Math" w:hAnsi="Cambria Math"/>
+            </w:rPr>
+            <m:t>=</m:t>
+          </m:r>
+          <m:f>
+            <m:fPr>
+              <m:ctrlPr>
+                <w:rPr>
+                  <w:rFonts w:ascii="Cambria Math" w:hAnsi="Cambria Math"/>
+                </w:rPr>
+              </m:ctrlPr>
+            </m:fPr>
+            <m:num>
+              <m:r>
+                <w:rPr>
+                  <w:rFonts w:ascii="Cambria Math" w:hAnsi="Cambria Math"/>
+                </w:rPr>
+                <m:t>TP</m:t>
+              </m:r>
+            </m:num>
+            <m:den>
+              <m:r>
+                <w:rPr>
+                  <w:rFonts w:ascii="Cambria Math" w:hAnsi="Cambria Math" w:hint="eastAsia"/>
+                </w:rPr>
+                <m:t>实际正例数</m:t>
+              </m:r>
+            </m:den>
+          </m:f>
+          <m:r>
+            <w:rPr>
+              <w:rFonts w:ascii="Cambria Math" w:hAnsi="Cambria Math"/>
+            </w:rPr>
+            <m:t>=</m:t>
+          </m:r>
+          <m:f>
+            <m:fPr>
+              <m:ctrlPr>
+                <w:rPr>
+                  <w:rFonts w:ascii="Cambria Math" w:hAnsi="Cambria Math"/>
+                </w:rPr>
+              </m:ctrlPr>
+            </m:fPr>
+            <m:num>
+              <m:r>
+                <w:rPr>
+                  <w:rFonts w:ascii="Cambria Math" w:hAnsi="Cambria Math"/>
+                </w:rPr>
+                <m:t>TP</m:t>
+              </m:r>
+            </m:num>
+            <m:den>
+              <m:r>
+                <w:rPr>
+                  <w:rFonts w:ascii="Cambria Math" w:hAnsi="Cambria Math" w:hint="eastAsia"/>
+                </w:rPr>
+                <m:t>TP</m:t>
+              </m:r>
+              <m:r>
+                <w:rPr>
+                  <w:rFonts w:ascii="Cambria Math" w:hAnsi="Cambria Math"/>
+                </w:rPr>
+                <m:t>+</m:t>
+              </m:r>
+              <m:r>
+                <w:rPr>
+                  <w:rFonts w:ascii="Cambria Math" w:hAnsi="Cambria Math" w:hint="eastAsia"/>
+                </w:rPr>
+                <m:t>FN</m:t>
+              </m:r>
+            </m:den>
+          </m:f>
+        </m:oMath>
+      </m:oMathPara>
+    </w:p>
+    <w:p>
+      <m:oMathPara>
+        <m:oMathParaPr>
+          <m:jc m:val="left"/>
+        </m:oMathParaPr>
+        <m:oMath>
+          <m:r>
+            <w:rPr>
+              <w:rFonts w:ascii="Cambria Math" w:hAnsi="Cambria Math" w:hint="eastAsia"/>
+            </w:rPr>
+            <m:t>FPR</m:t>
+          </m:r>
+          <m:r>
+            <m:rPr>
+              <m:sty m:val="p"/>
+            </m:rPr>
+            <w:rPr>
+              <w:rFonts w:ascii="Cambria Math" w:hAnsi="Cambria Math"/>
+            </w:rPr>
+            <m:t>=</m:t>
+          </m:r>
+          <m:f>
+            <m:fPr>
+              <m:ctrlPr>
+                <w:rPr>
+                  <w:rFonts w:ascii="Cambria Math" w:hAnsi="Cambria Math"/>
+                </w:rPr>
+              </m:ctrlPr>
+            </m:fPr>
+            <m:num>
+              <m:r>
+                <w:rPr>
+                  <w:rFonts w:ascii="Cambria Math" w:hAnsi="Cambria Math" w:hint="eastAsia"/>
+                </w:rPr>
+                <m:t>F</m:t>
+              </m:r>
+              <m:r>
+                <w:rPr>
+                  <w:rFonts w:ascii="Cambria Math" w:hAnsi="Cambria Math"/>
+                </w:rPr>
+                <m:t>P</m:t>
+              </m:r>
+            </m:num>
+            <m:den>
+              <m:r>
+                <w:rPr>
+                  <w:rFonts w:ascii="Cambria Math" w:hAnsi="Cambria Math" w:hint="eastAsia"/>
+                </w:rPr>
+                <m:t>实际负例数</m:t>
+              </m:r>
+            </m:den>
+          </m:f>
+          <m:r>
+            <w:rPr>
+              <w:rFonts w:ascii="Cambria Math" w:hAnsi="Cambria Math"/>
+            </w:rPr>
+            <m:t>=</m:t>
+          </m:r>
+          <m:f>
+            <m:fPr>
+              <m:ctrlPr>
+                <w:rPr>
+                  <w:rFonts w:ascii="Cambria Math" w:hAnsi="Cambria Math"/>
+                </w:rPr>
+              </m:ctrlPr>
+            </m:fPr>
+            <m:num>
+              <m:r>
+                <w:rPr>
+                  <w:rFonts w:ascii="Cambria Math" w:hAnsi="Cambria Math" w:hint="eastAsia"/>
+                </w:rPr>
+                <m:t>F</m:t>
+              </m:r>
+              <m:r>
+                <w:rPr>
+                  <w:rFonts w:ascii="Cambria Math" w:hAnsi="Cambria Math"/>
+                </w:rPr>
+                <m:t>P</m:t>
+              </m:r>
+            </m:num>
+            <m:den>
+              <m:r>
+                <w:rPr>
+                  <w:rFonts w:ascii="Cambria Math" w:hAnsi="Cambria Math" w:hint="eastAsia"/>
+                </w:rPr>
+                <m:t>FP</m:t>
+              </m:r>
+              <m:r>
+                <w:rPr>
+                  <w:rFonts w:ascii="Cambria Math" w:hAnsi="Cambria Math"/>
+                </w:rPr>
+                <m:t>+</m:t>
+              </m:r>
+              <m:r>
+                <w:rPr>
+                  <w:rFonts w:ascii="Cambria Math" w:hAnsi="Cambria Math" w:hint="eastAsia"/>
+                </w:rPr>
+                <m:t>TN</m:t>
+              </m:r>
+            </m:den>
+          </m:f>
+        </m:oMath>
+      </m:oMathPara>
+    </w:p>
+    <w:p>
+      <w:pPr>
+        <w:rPr>
+          <w:rFonts w:hint="eastAsia"/>
+        </w:rPr>
+      </w:pPr>
+    </w:p>
+    <w:p>
+      <w:pPr>
+        <w:rPr>
+          <w:color w:val="EE0000"/>
+        </w:rPr>
+      </w:pPr>
+      <w:r>
+        <w:rPr>
+          <w:rFonts w:hint="eastAsia"/>
+        </w:rPr>
+        <w:t>ROC</w:t>
+      </w:r>
+      <w:r>
+        <w:rPr>
+          <w:rFonts w:hint="eastAsia"/>
+        </w:rPr>
+        <w:t>曲线（</w:t>
+      </w:r>
+      <w:r>
+        <w:rPr>
+          <w:rFonts w:hint="eastAsia"/>
+        </w:rPr>
+        <w:t>Receiver Operating Characterist</w:t>
+      </w:r>
+      <w:r>
+        <w:rPr>
+          <w:rFonts w:hint="eastAsia"/>
+        </w:rPr>
+        <w:t>ic Curve</w:t>
+      </w:r>
+      <w:r>
+        <w:rPr>
+          <w:rFonts w:hint="eastAsia"/>
+        </w:rPr>
+        <w:t>，</w:t>
+      </w:r>
+      <w:r>
+        <w:rPr>
+          <w:rFonts w:hint="eastAsia"/>
+        </w:rPr>
+        <w:t>受试者工作特征</w:t>
+      </w:r>
+      <w:r>
+        <w:rPr>
+          <w:rFonts w:hint="eastAsia"/>
+        </w:rPr>
+        <w:t>）是评估二分类模型性能的工具</w:t>
+      </w:r>
+      <w:r>
+        <w:rPr>
+          <w:rFonts w:hint="eastAsia"/>
+          <w:color w:val="EE0000"/>
+        </w:rPr>
+        <w:t>，以假正例率（</w:t>
+      </w:r>
+      <w:r>
+        <w:rPr>
+          <w:rFonts w:hint="eastAsia"/>
+          <w:color w:val="EE0000"/>
+        </w:rPr>
+        <w:t>FPR</w:t>
+      </w:r>
+      <w:r>
+        <w:rPr>
+          <w:rFonts w:hint="eastAsia"/>
+          <w:color w:val="EE0000"/>
+        </w:rPr>
+        <w:t>）为横轴，以真正例率（</w:t>
+      </w:r>
+      <w:r>
+        <w:rPr>
+          <w:rFonts w:hint="eastAsia"/>
+          <w:color w:val="EE0000"/>
+        </w:rPr>
+        <w:t>TPR</w:t>
+      </w:r>
+      <w:r>
+        <w:rPr>
+          <w:rFonts w:hint="eastAsia"/>
+          <w:color w:val="EE0000"/>
+        </w:rPr>
+        <w:t>）为纵轴，展示不同阈值下</w:t>
+      </w:r>
+      <w:r>
+        <w:rPr>
+          <w:rFonts w:hint="eastAsia"/>
+        </w:rPr>
+        <w:t>模型</w:t>
+      </w:r>
+      <w:r>
+        <w:rPr>
+          <w:rFonts w:hint="eastAsia"/>
+          <w:color w:val="EE0000"/>
+        </w:rPr>
+        <w:t>的表现</w:t>
+      </w:r>
+    </w:p>
+    <w:p>
+      <w:pPr>
+        <w:rPr>
+          <w:color w:val="EE0000"/>
+        </w:rPr>
+      </w:pPr>
+      <w:r>
+        <w:drawing>
+          <wp:inline distT="0" distB="0" distL="0" distR="0" wp14:anchorId="39BCBC3C" wp14:editId="188E20CB">
+            <wp:extent cx="2880000" cy="2817752"/>
+            <wp:effectExtent l="19050" t="19050" r="15875" b="20955"/>
+            <wp:docPr id="1329417012" name="图片 1"/>
+            <wp:cNvGraphicFramePr>
+              <a:graphicFrameLocks xmlns:a="http://schemas.openxmlformats.org/drawingml/2006/main" noChangeAspect="1"/>
+            </wp:cNvGraphicFramePr>
+            <a:graphic xmlns:a="http://schemas.openxmlformats.org/drawingml/2006/main">
+              <a:graphicData uri="http://schemas.openxmlformats.org/drawingml/2006/picture">
+                <pic:pic xmlns:pic="http://schemas.openxmlformats.org/drawingml/2006/picture">
+                  <pic:nvPicPr>
+                    <pic:cNvPr id="1329417012" name=""/>
+                    <pic:cNvPicPr/>
+                  </pic:nvPicPr>
+                  <pic:blipFill>
+                    <a:blip r:embed="rId16"/>
+                    <a:stretch>
+                      <a:fillRect/>
+                    </a:stretch>
+                  </pic:blipFill>
+                  <pic:spPr>
+                    <a:xfrm>
+                      <a:off x="0" y="0"/>
+                      <a:ext cx="2880000" cy="2817752"/>
+                    </a:xfrm>
+                    <a:prstGeom prst="rect">
+                      <a:avLst/>
+                    </a:prstGeom>
+                    <a:ln w="6350">
+                      <a:solidFill>
+                        <a:schemeClr val="tx1"/>
+                      </a:solidFill>
+                    </a:ln>
+                  </pic:spPr>
+                </pic:pic>
+              </a:graphicData>
+            </a:graphic>
+          </wp:inline>
+        </w:drawing>
+      </w:r>
+    </w:p>
+    <w:p/>
+    <w:p>
+      <w:pPr>
+        <w:rPr>
+          <w:rFonts w:hint="eastAsia"/>
+        </w:rPr>
+      </w:pPr>
+      <w:r>
+        <w:rPr>
+          <w:rFonts w:hint="eastAsia"/>
+        </w:rPr>
+        <w:t>注：阈值是什么呢？</w:t>
+      </w:r>
+      <w:r>
+        <w:rPr>
+          <w:rFonts w:hint="eastAsia"/>
+        </w:rPr>
+        <w:t>看如下案例</w:t>
+      </w:r>
+    </w:p>
+    <w:p/>
+    <w:p>
+      <w:pPr>
+        <w:rPr>
           <w:sz w:val="13"/>
           <w:szCs w:val="13"/>
         </w:rPr>
@@ -9918,77 +12633,3167 @@
       <w:r>
         <w:rPr>
           <w:rFonts w:hint="eastAsia"/>
-          <w:color w:val="EE0000"/>
-        </w:rPr>
-        <w:t>学习率</w:t>
-      </w:r>
-      <w:r>
-        <w:rPr>
-          <w:rFonts w:hint="eastAsia"/>
-          <w:color w:val="EE0000"/>
-        </w:rPr>
-        <w:t>（梯度的步长）大小的影响如下</w:t>
-      </w:r>
-    </w:p>
-    <w:p>
-      <w:pPr>
-        <w:ind w:left="420" w:firstLine="360"/>
-        <w:rPr>
-          <w:color w:val="EE0000"/>
           <w:sz w:val="13"/>
           <w:szCs w:val="13"/>
         </w:rPr>
-      </w:pPr>
-      <w:r>
-        <w:rPr>
-          <w:rFonts w:hint="eastAsia"/>
-          <w:color w:val="EE0000"/>
+        <w:t>案例：</w:t>
+      </w:r>
+    </w:p>
+    <w:p>
+      <w:pPr>
+        <w:pStyle w:val="af9"/>
+        <w:rPr>
           <w:sz w:val="13"/>
           <w:szCs w:val="13"/>
         </w:rPr>
-        <w:t>如果太大了，就会无法收敛，如果是太小了，计算的复杂度会大很多；</w:t>
-      </w:r>
-    </w:p>
-    <w:p>
-      <w:pPr>
-        <w:ind w:left="420" w:firstLine="360"/>
-        <w:rPr>
-          <w:color w:val="EE0000"/>
+      </w:pPr>
+      <w:r>
+        <w:rPr>
+          <w:rFonts w:hint="eastAsia"/>
           <w:sz w:val="13"/>
           <w:szCs w:val="13"/>
         </w:rPr>
-      </w:pPr>
-    </w:p>
-    <w:p>
-      <w:pPr>
-        <w:ind w:left="420" w:firstLine="360"/>
-        <w:rPr>
-          <w:color w:val="EE0000"/>
+        <w:t>假设一个二分类模型的真实标签和模型输出概率如下：</w:t>
+      </w:r>
+    </w:p>
+    <w:p>
+      <w:pPr>
+        <w:pStyle w:val="af9"/>
+        <w:rPr>
+          <w:iCs/>
           <w:sz w:val="13"/>
           <w:szCs w:val="13"/>
         </w:rPr>
       </w:pPr>
-    </w:p>
-    <w:p>
-      <w:pPr>
-        <w:ind w:left="420" w:firstLine="360"/>
-        <w:rPr>
-          <w:color w:val="EE0000"/>
+      <m:oMathPara>
+        <m:oMath>
+          <m:m>
+            <m:mPr>
+              <m:mcs>
+                <m:mc>
+                  <m:mcPr>
+                    <m:count m:val="3"/>
+                    <m:mcJc m:val="center"/>
+                  </m:mcPr>
+                </m:mc>
+              </m:mcs>
+              <m:ctrlPr>
+                <w:rPr>
+                  <w:rFonts w:ascii="Cambria Math" w:hAnsi="Cambria Math"/>
+                  <w:iCs/>
+                  <w:sz w:val="13"/>
+                  <w:szCs w:val="13"/>
+                </w:rPr>
+              </m:ctrlPr>
+            </m:mPr>
+            <m:mr>
+              <m:e>
+                <m:r>
+                  <m:rPr>
+                    <m:sty m:val="p"/>
+                  </m:rPr>
+                  <w:rPr>
+                    <w:rFonts w:ascii="Cambria Math" w:hAnsi="Cambria Math" w:hint="eastAsia"/>
+                    <w:sz w:val="13"/>
+                    <w:szCs w:val="13"/>
+                  </w:rPr>
+                  <m:t>样本</m:t>
+                </m:r>
+              </m:e>
+              <m:e>
+                <m:r>
+                  <m:rPr>
+                    <m:sty m:val="p"/>
+                  </m:rPr>
+                  <w:rPr>
+                    <w:rFonts w:ascii="Cambria Math" w:hAnsi="Cambria Math" w:hint="eastAsia"/>
+                    <w:sz w:val="13"/>
+                    <w:szCs w:val="13"/>
+                  </w:rPr>
+                  <m:t>真实标签</m:t>
+                </m:r>
+              </m:e>
+              <m:e>
+                <m:r>
+                  <m:rPr>
+                    <m:sty m:val="p"/>
+                  </m:rPr>
+                  <w:rPr>
+                    <w:rFonts w:ascii="Cambria Math" w:hAnsi="Cambria Math" w:hint="eastAsia"/>
+                    <w:sz w:val="13"/>
+                    <w:szCs w:val="13"/>
+                  </w:rPr>
+                  <m:t>模型输出概率</m:t>
+                </m:r>
+              </m:e>
+            </m:mr>
+            <m:mr>
+              <m:e>
+                <m:r>
+                  <w:rPr>
+                    <w:rFonts w:ascii="Cambria Math" w:hAnsi="Cambria Math"/>
+                    <w:sz w:val="13"/>
+                    <w:szCs w:val="13"/>
+                  </w:rPr>
+                  <m:t>1</m:t>
+                </m:r>
+              </m:e>
+              <m:e>
+                <m:r>
+                  <w:rPr>
+                    <w:rFonts w:ascii="Cambria Math" w:hAnsi="Cambria Math"/>
+                    <w:sz w:val="13"/>
+                    <w:szCs w:val="13"/>
+                  </w:rPr>
+                  <m:t>1</m:t>
+                </m:r>
+              </m:e>
+              <m:e>
+                <m:r>
+                  <w:rPr>
+                    <w:rFonts w:ascii="Cambria Math" w:hAnsi="Cambria Math"/>
+                    <w:sz w:val="13"/>
+                    <w:szCs w:val="13"/>
+                  </w:rPr>
+                  <m:t>0.9</m:t>
+                </m:r>
+              </m:e>
+            </m:mr>
+            <m:mr>
+              <m:e>
+                <m:r>
+                  <w:rPr>
+                    <w:rFonts w:ascii="Cambria Math" w:hAnsi="Cambria Math"/>
+                    <w:sz w:val="13"/>
+                    <w:szCs w:val="13"/>
+                  </w:rPr>
+                  <m:t>2</m:t>
+                </m:r>
+                <m:ctrlPr>
+                  <w:rPr>
+                    <w:rFonts w:ascii="Cambria Math" w:eastAsia="Cambria Math" w:hAnsi="Cambria Math" w:cs="Cambria Math"/>
+                    <w:i/>
+                    <w:iCs/>
+                    <w:sz w:val="13"/>
+                    <w:szCs w:val="13"/>
+                  </w:rPr>
+                </m:ctrlPr>
+              </m:e>
+              <m:e>
+                <m:r>
+                  <w:rPr>
+                    <w:rFonts w:ascii="Cambria Math" w:eastAsia="Cambria Math" w:hAnsi="Cambria Math" w:cs="Cambria Math"/>
+                    <w:sz w:val="13"/>
+                    <w:szCs w:val="13"/>
+                  </w:rPr>
+                  <m:t>0</m:t>
+                </m:r>
+                <m:ctrlPr>
+                  <w:rPr>
+                    <w:rFonts w:ascii="Cambria Math" w:eastAsia="Cambria Math" w:hAnsi="Cambria Math" w:cs="Cambria Math"/>
+                    <w:i/>
+                    <w:iCs/>
+                    <w:sz w:val="13"/>
+                    <w:szCs w:val="13"/>
+                  </w:rPr>
+                </m:ctrlPr>
+              </m:e>
+              <m:e>
+                <m:r>
+                  <w:rPr>
+                    <w:rFonts w:ascii="Cambria Math" w:eastAsia="Cambria Math" w:hAnsi="Cambria Math" w:cs="Cambria Math"/>
+                    <w:sz w:val="13"/>
+                    <w:szCs w:val="13"/>
+                  </w:rPr>
+                  <m:t>0</m:t>
+                </m:r>
+                <m:r>
+                  <w:rPr>
+                    <w:rFonts w:ascii="Cambria Math" w:eastAsiaTheme="minorEastAsia" w:hAnsi="Cambria Math" w:cs="Cambria Math"/>
+                    <w:sz w:val="13"/>
+                    <w:szCs w:val="13"/>
+                  </w:rPr>
+                  <m:t>.4</m:t>
+                </m:r>
+                <m:ctrlPr>
+                  <w:rPr>
+                    <w:rFonts w:ascii="Cambria Math" w:eastAsia="Cambria Math" w:hAnsi="Cambria Math" w:cs="Cambria Math"/>
+                    <w:i/>
+                    <w:iCs/>
+                    <w:sz w:val="13"/>
+                    <w:szCs w:val="13"/>
+                  </w:rPr>
+                </m:ctrlPr>
+              </m:e>
+            </m:mr>
+            <m:mr>
+              <m:e>
+                <m:r>
+                  <w:rPr>
+                    <w:rFonts w:ascii="Cambria Math" w:eastAsia="Cambria Math" w:hAnsi="Cambria Math" w:cs="Cambria Math"/>
+                    <w:sz w:val="13"/>
+                    <w:szCs w:val="13"/>
+                  </w:rPr>
+                  <m:t>3</m:t>
+                </m:r>
+                <m:ctrlPr>
+                  <w:rPr>
+                    <w:rFonts w:ascii="Cambria Math" w:eastAsia="Cambria Math" w:hAnsi="Cambria Math" w:cs="Cambria Math"/>
+                    <w:i/>
+                    <w:iCs/>
+                    <w:sz w:val="13"/>
+                    <w:szCs w:val="13"/>
+                  </w:rPr>
+                </m:ctrlPr>
+              </m:e>
+              <m:e>
+                <m:r>
+                  <w:rPr>
+                    <w:rFonts w:ascii="Cambria Math" w:eastAsia="Cambria Math" w:hAnsi="Cambria Math" w:cs="Cambria Math"/>
+                    <w:sz w:val="13"/>
+                    <w:szCs w:val="13"/>
+                  </w:rPr>
+                  <m:t>1</m:t>
+                </m:r>
+                <m:ctrlPr>
+                  <w:rPr>
+                    <w:rFonts w:ascii="Cambria Math" w:eastAsia="Cambria Math" w:hAnsi="Cambria Math" w:cs="Cambria Math"/>
+                    <w:i/>
+                    <w:iCs/>
+                    <w:sz w:val="13"/>
+                    <w:szCs w:val="13"/>
+                  </w:rPr>
+                </m:ctrlPr>
+              </m:e>
+              <m:e>
+                <m:r>
+                  <w:rPr>
+                    <w:rFonts w:ascii="Cambria Math" w:eastAsia="Cambria Math" w:hAnsi="Cambria Math" w:cs="Cambria Math"/>
+                    <w:sz w:val="13"/>
+                    <w:szCs w:val="13"/>
+                  </w:rPr>
+                  <m:t>0</m:t>
+                </m:r>
+                <m:r>
+                  <w:rPr>
+                    <w:rFonts w:ascii="Cambria Math" w:eastAsiaTheme="minorEastAsia" w:hAnsi="Cambria Math" w:cs="Cambria Math"/>
+                    <w:sz w:val="13"/>
+                    <w:szCs w:val="13"/>
+                  </w:rPr>
+                  <m:t>.6</m:t>
+                </m:r>
+                <m:ctrlPr>
+                  <w:rPr>
+                    <w:rFonts w:ascii="Cambria Math" w:eastAsia="Cambria Math" w:hAnsi="Cambria Math" w:cs="Cambria Math"/>
+                    <w:i/>
+                    <w:iCs/>
+                    <w:sz w:val="13"/>
+                    <w:szCs w:val="13"/>
+                  </w:rPr>
+                </m:ctrlPr>
+              </m:e>
+            </m:mr>
+            <m:mr>
+              <m:e>
+                <m:r>
+                  <w:rPr>
+                    <w:rFonts w:ascii="Cambria Math" w:eastAsia="Cambria Math" w:hAnsi="Cambria Math" w:cs="Cambria Math"/>
+                    <w:sz w:val="13"/>
+                    <w:szCs w:val="13"/>
+                  </w:rPr>
+                  <m:t>4</m:t>
+                </m:r>
+                <m:ctrlPr>
+                  <w:rPr>
+                    <w:rFonts w:ascii="Cambria Math" w:eastAsia="Cambria Math" w:hAnsi="Cambria Math" w:cs="Cambria Math"/>
+                    <w:i/>
+                    <w:iCs/>
+                    <w:sz w:val="13"/>
+                    <w:szCs w:val="13"/>
+                  </w:rPr>
+                </m:ctrlPr>
+              </m:e>
+              <m:e>
+                <m:r>
+                  <w:rPr>
+                    <w:rFonts w:ascii="Cambria Math" w:eastAsia="Cambria Math" w:hAnsi="Cambria Math" w:cs="Cambria Math"/>
+                    <w:sz w:val="13"/>
+                    <w:szCs w:val="13"/>
+                  </w:rPr>
+                  <m:t>1</m:t>
+                </m:r>
+                <m:ctrlPr>
+                  <w:rPr>
+                    <w:rFonts w:ascii="Cambria Math" w:eastAsia="Cambria Math" w:hAnsi="Cambria Math" w:cs="Cambria Math"/>
+                    <w:i/>
+                    <w:iCs/>
+                    <w:sz w:val="13"/>
+                    <w:szCs w:val="13"/>
+                  </w:rPr>
+                </m:ctrlPr>
+              </m:e>
+              <m:e>
+                <m:r>
+                  <w:rPr>
+                    <w:rFonts w:ascii="Cambria Math" w:eastAsia="Cambria Math" w:hAnsi="Cambria Math" w:cs="Cambria Math"/>
+                    <w:sz w:val="13"/>
+                    <w:szCs w:val="13"/>
+                  </w:rPr>
+                  <m:t>0</m:t>
+                </m:r>
+                <m:r>
+                  <w:rPr>
+                    <w:rFonts w:ascii="Cambria Math" w:eastAsiaTheme="minorEastAsia" w:hAnsi="Cambria Math" w:cs="Cambria Math"/>
+                    <w:sz w:val="13"/>
+                    <w:szCs w:val="13"/>
+                  </w:rPr>
+                  <m:t>.8</m:t>
+                </m:r>
+                <m:ctrlPr>
+                  <w:rPr>
+                    <w:rFonts w:ascii="Cambria Math" w:eastAsia="Cambria Math" w:hAnsi="Cambria Math" w:cs="Cambria Math"/>
+                    <w:i/>
+                    <w:iCs/>
+                    <w:sz w:val="13"/>
+                    <w:szCs w:val="13"/>
+                  </w:rPr>
+                </m:ctrlPr>
+              </m:e>
+            </m:mr>
+            <m:mr>
+              <m:e>
+                <m:r>
+                  <w:rPr>
+                    <w:rFonts w:ascii="Cambria Math" w:eastAsia="Cambria Math" w:hAnsi="Cambria Math" w:cs="Cambria Math"/>
+                    <w:sz w:val="13"/>
+                    <w:szCs w:val="13"/>
+                  </w:rPr>
+                  <m:t>5</m:t>
+                </m:r>
+                <m:ctrlPr>
+                  <w:rPr>
+                    <w:rFonts w:ascii="Cambria Math" w:eastAsia="Cambria Math" w:hAnsi="Cambria Math" w:cs="Cambria Math"/>
+                    <w:i/>
+                    <w:iCs/>
+                    <w:sz w:val="13"/>
+                    <w:szCs w:val="13"/>
+                  </w:rPr>
+                </m:ctrlPr>
+              </m:e>
+              <m:e>
+                <m:r>
+                  <w:rPr>
+                    <w:rFonts w:ascii="Cambria Math" w:eastAsia="Cambria Math" w:hAnsi="Cambria Math" w:cs="Cambria Math"/>
+                    <w:sz w:val="13"/>
+                    <w:szCs w:val="13"/>
+                  </w:rPr>
+                  <m:t>0</m:t>
+                </m:r>
+                <m:ctrlPr>
+                  <w:rPr>
+                    <w:rFonts w:ascii="Cambria Math" w:eastAsia="Cambria Math" w:hAnsi="Cambria Math" w:cs="Cambria Math"/>
+                    <w:i/>
+                    <w:iCs/>
+                    <w:sz w:val="13"/>
+                    <w:szCs w:val="13"/>
+                  </w:rPr>
+                </m:ctrlPr>
+              </m:e>
+              <m:e>
+                <m:r>
+                  <w:rPr>
+                    <w:rFonts w:ascii="Cambria Math" w:eastAsia="Cambria Math" w:hAnsi="Cambria Math" w:cs="Cambria Math"/>
+                    <w:sz w:val="13"/>
+                    <w:szCs w:val="13"/>
+                  </w:rPr>
+                  <m:t>0</m:t>
+                </m:r>
+                <m:r>
+                  <w:rPr>
+                    <w:rFonts w:ascii="Cambria Math" w:eastAsiaTheme="minorEastAsia" w:hAnsi="Cambria Math" w:cs="Cambria Math"/>
+                    <w:sz w:val="13"/>
+                    <w:szCs w:val="13"/>
+                  </w:rPr>
+                  <m:t>.2</m:t>
+                </m:r>
+                <m:ctrlPr>
+                  <w:rPr>
+                    <w:rFonts w:ascii="Cambria Math" w:eastAsia="Cambria Math" w:hAnsi="Cambria Math" w:cs="Cambria Math"/>
+                    <w:i/>
+                    <w:iCs/>
+                    <w:sz w:val="13"/>
+                    <w:szCs w:val="13"/>
+                  </w:rPr>
+                </m:ctrlPr>
+              </m:e>
+            </m:mr>
+            <m:mr>
+              <m:e>
+                <m:r>
+                  <w:rPr>
+                    <w:rFonts w:ascii="Cambria Math" w:hAnsi="Cambria Math"/>
+                    <w:sz w:val="13"/>
+                    <w:szCs w:val="13"/>
+                  </w:rPr>
+                  <m:t>6</m:t>
+                </m:r>
+              </m:e>
+              <m:e>
+                <m:r>
+                  <w:rPr>
+                    <w:rFonts w:ascii="Cambria Math" w:hAnsi="Cambria Math"/>
+                    <w:sz w:val="13"/>
+                    <w:szCs w:val="13"/>
+                  </w:rPr>
+                  <m:t>0</m:t>
+                </m:r>
+              </m:e>
+              <m:e>
+                <m:r>
+                  <w:rPr>
+                    <w:rFonts w:ascii="Cambria Math" w:hAnsi="Cambria Math"/>
+                    <w:sz w:val="13"/>
+                    <w:szCs w:val="13"/>
+                  </w:rPr>
+                  <m:t>0.7</m:t>
+                </m:r>
+                <m:ctrlPr>
+                  <w:rPr>
+                    <w:rFonts w:ascii="Cambria Math" w:eastAsia="Cambria Math" w:hAnsi="Cambria Math" w:cs="Cambria Math"/>
+                    <w:i/>
+                    <w:sz w:val="13"/>
+                    <w:szCs w:val="13"/>
+                  </w:rPr>
+                </m:ctrlPr>
+              </m:e>
+            </m:mr>
+            <m:mr>
+              <m:e>
+                <m:r>
+                  <w:rPr>
+                    <w:rFonts w:ascii="Cambria Math" w:eastAsia="Cambria Math" w:hAnsi="Cambria Math" w:cs="Cambria Math"/>
+                    <w:sz w:val="13"/>
+                    <w:szCs w:val="13"/>
+                  </w:rPr>
+                  <m:t>7</m:t>
+                </m:r>
+                <m:ctrlPr>
+                  <w:rPr>
+                    <w:rFonts w:ascii="Cambria Math" w:eastAsia="Cambria Math" w:hAnsi="Cambria Math" w:cs="Cambria Math"/>
+                    <w:i/>
+                    <w:sz w:val="13"/>
+                    <w:szCs w:val="13"/>
+                  </w:rPr>
+                </m:ctrlPr>
+              </m:e>
+              <m:e>
+                <m:r>
+                  <w:rPr>
+                    <w:rFonts w:ascii="Cambria Math" w:eastAsia="Cambria Math" w:hAnsi="Cambria Math" w:cs="Cambria Math"/>
+                    <w:sz w:val="13"/>
+                    <w:szCs w:val="13"/>
+                  </w:rPr>
+                  <m:t>1</m:t>
+                </m:r>
+                <m:ctrlPr>
+                  <w:rPr>
+                    <w:rFonts w:ascii="Cambria Math" w:eastAsia="Cambria Math" w:hAnsi="Cambria Math" w:cs="Cambria Math"/>
+                    <w:i/>
+                    <w:sz w:val="13"/>
+                    <w:szCs w:val="13"/>
+                  </w:rPr>
+                </m:ctrlPr>
+              </m:e>
+              <m:e>
+                <m:r>
+                  <w:rPr>
+                    <w:rFonts w:ascii="Cambria Math" w:eastAsia="Cambria Math" w:hAnsi="Cambria Math" w:cs="Cambria Math"/>
+                    <w:sz w:val="13"/>
+                    <w:szCs w:val="13"/>
+                  </w:rPr>
+                  <m:t>0</m:t>
+                </m:r>
+                <m:r>
+                  <w:rPr>
+                    <w:rFonts w:ascii="Cambria Math" w:eastAsiaTheme="minorEastAsia" w:hAnsi="Cambria Math" w:cs="Cambria Math"/>
+                    <w:sz w:val="13"/>
+                    <w:szCs w:val="13"/>
+                  </w:rPr>
+                  <m:t>.3</m:t>
+                </m:r>
+                <m:ctrlPr>
+                  <w:rPr>
+                    <w:rFonts w:ascii="Cambria Math" w:eastAsia="Cambria Math" w:hAnsi="Cambria Math" w:cs="Cambria Math"/>
+                    <w:i/>
+                    <w:sz w:val="13"/>
+                    <w:szCs w:val="13"/>
+                  </w:rPr>
+                </m:ctrlPr>
+              </m:e>
+            </m:mr>
+            <m:mr>
+              <m:e>
+                <m:r>
+                  <w:rPr>
+                    <w:rFonts w:ascii="Cambria Math" w:eastAsia="Cambria Math" w:hAnsi="Cambria Math" w:cs="Cambria Math"/>
+                    <w:sz w:val="13"/>
+                    <w:szCs w:val="13"/>
+                  </w:rPr>
+                  <m:t>8</m:t>
+                </m:r>
+                <m:ctrlPr>
+                  <w:rPr>
+                    <w:rFonts w:ascii="Cambria Math" w:eastAsia="Cambria Math" w:hAnsi="Cambria Math" w:cs="Cambria Math"/>
+                    <w:i/>
+                    <w:sz w:val="13"/>
+                    <w:szCs w:val="13"/>
+                  </w:rPr>
+                </m:ctrlPr>
+              </m:e>
+              <m:e>
+                <m:r>
+                  <w:rPr>
+                    <w:rFonts w:ascii="Cambria Math" w:eastAsia="Cambria Math" w:hAnsi="Cambria Math" w:cs="Cambria Math"/>
+                    <w:sz w:val="13"/>
+                    <w:szCs w:val="13"/>
+                  </w:rPr>
+                  <m:t>0</m:t>
+                </m:r>
+                <m:ctrlPr>
+                  <w:rPr>
+                    <w:rFonts w:ascii="Cambria Math" w:eastAsia="Cambria Math" w:hAnsi="Cambria Math" w:cs="Cambria Math"/>
+                    <w:i/>
+                    <w:sz w:val="13"/>
+                    <w:szCs w:val="13"/>
+                  </w:rPr>
+                </m:ctrlPr>
+              </m:e>
+              <m:e>
+                <m:r>
+                  <w:rPr>
+                    <w:rFonts w:ascii="Cambria Math" w:eastAsia="Cambria Math" w:hAnsi="Cambria Math" w:cs="Cambria Math"/>
+                    <w:sz w:val="13"/>
+                    <w:szCs w:val="13"/>
+                  </w:rPr>
+                  <m:t>0</m:t>
+                </m:r>
+                <m:r>
+                  <w:rPr>
+                    <w:rFonts w:ascii="Cambria Math" w:eastAsiaTheme="minorEastAsia" w:hAnsi="Cambria Math" w:cs="Cambria Math"/>
+                    <w:sz w:val="13"/>
+                    <w:szCs w:val="13"/>
+                  </w:rPr>
+                  <m:t>.5</m:t>
+                </m:r>
+              </m:e>
+            </m:mr>
+          </m:m>
+          <m:box>
+            <m:boxPr>
+              <m:opEmu m:val="1"/>
+              <m:ctrlPr>
+                <w:rPr>
+                  <w:rFonts w:ascii="Cambria Math" w:hAnsi="Cambria Math"/>
+                  <w:i/>
+                  <w:iCs/>
+                  <w:sz w:val="13"/>
+                  <w:szCs w:val="13"/>
+                </w:rPr>
+              </m:ctrlPr>
+            </m:boxPr>
+            <m:e>
+              <m:groupChr>
+                <m:groupChrPr>
+                  <m:chr m:val="→"/>
+                  <m:vertJc m:val="bot"/>
+                  <m:ctrlPr>
+                    <w:rPr>
+                      <w:rFonts w:ascii="Cambria Math" w:hAnsi="Cambria Math"/>
+                      <w:i/>
+                      <w:iCs/>
+                      <w:sz w:val="13"/>
+                      <w:szCs w:val="13"/>
+                    </w:rPr>
+                  </m:ctrlPr>
+                </m:groupChrPr>
+                <m:e>
+                  <m:r>
+                    <m:rPr>
+                      <m:sty m:val="p"/>
+                    </m:rPr>
+                    <w:rPr>
+                      <w:rFonts w:ascii="Cambria Math" w:hAnsi="Cambria Math" w:hint="eastAsia"/>
+                      <w:sz w:val="13"/>
+                      <w:szCs w:val="13"/>
+                    </w:rPr>
+                    <m:t>按模型输出概率排序</m:t>
+                  </m:r>
+                </m:e>
+              </m:groupChr>
+            </m:e>
+          </m:box>
+          <m:m>
+            <m:mPr>
+              <m:mcs>
+                <m:mc>
+                  <m:mcPr>
+                    <m:count m:val="3"/>
+                    <m:mcJc m:val="center"/>
+                  </m:mcPr>
+                </m:mc>
+              </m:mcs>
+              <m:ctrlPr>
+                <w:rPr>
+                  <w:rFonts w:ascii="Cambria Math" w:hAnsi="Cambria Math"/>
+                  <w:iCs/>
+                  <w:sz w:val="13"/>
+                  <w:szCs w:val="13"/>
+                </w:rPr>
+              </m:ctrlPr>
+            </m:mPr>
+            <m:mr>
+              <m:e>
+                <m:r>
+                  <m:rPr>
+                    <m:sty m:val="p"/>
+                  </m:rPr>
+                  <w:rPr>
+                    <w:rFonts w:ascii="Cambria Math" w:hAnsi="Cambria Math" w:hint="eastAsia"/>
+                    <w:sz w:val="13"/>
+                    <w:szCs w:val="13"/>
+                  </w:rPr>
+                  <m:t>样本</m:t>
+                </m:r>
+              </m:e>
+              <m:e>
+                <m:r>
+                  <m:rPr>
+                    <m:sty m:val="p"/>
+                  </m:rPr>
+                  <w:rPr>
+                    <w:rFonts w:ascii="Cambria Math" w:hAnsi="Cambria Math" w:hint="eastAsia"/>
+                    <w:sz w:val="13"/>
+                    <w:szCs w:val="13"/>
+                  </w:rPr>
+                  <m:t>真实标签</m:t>
+                </m:r>
+              </m:e>
+              <m:e>
+                <m:r>
+                  <m:rPr>
+                    <m:sty m:val="p"/>
+                  </m:rPr>
+                  <w:rPr>
+                    <w:rFonts w:ascii="Cambria Math" w:hAnsi="Cambria Math" w:hint="eastAsia"/>
+                    <w:sz w:val="13"/>
+                    <w:szCs w:val="13"/>
+                  </w:rPr>
+                  <m:t>模型输出概率</m:t>
+                </m:r>
+              </m:e>
+            </m:mr>
+            <m:mr>
+              <m:e>
+                <m:r>
+                  <w:rPr>
+                    <w:rFonts w:ascii="Cambria Math" w:hAnsi="Cambria Math"/>
+                    <w:sz w:val="13"/>
+                    <w:szCs w:val="13"/>
+                  </w:rPr>
+                  <m:t>1</m:t>
+                </m:r>
+              </m:e>
+              <m:e>
+                <m:r>
+                  <w:rPr>
+                    <w:rFonts w:ascii="Cambria Math" w:hAnsi="Cambria Math"/>
+                    <w:sz w:val="13"/>
+                    <w:szCs w:val="13"/>
+                  </w:rPr>
+                  <m:t>1</m:t>
+                </m:r>
+              </m:e>
+              <m:e>
+                <m:r>
+                  <w:rPr>
+                    <w:rFonts w:ascii="Cambria Math" w:hAnsi="Cambria Math"/>
+                    <w:sz w:val="13"/>
+                    <w:szCs w:val="13"/>
+                  </w:rPr>
+                  <m:t>0.9</m:t>
+                </m:r>
+              </m:e>
+            </m:mr>
+            <m:mr>
+              <m:e>
+                <m:r>
+                  <w:rPr>
+                    <w:rFonts w:ascii="Cambria Math" w:hAnsi="Cambria Math"/>
+                    <w:sz w:val="13"/>
+                    <w:szCs w:val="13"/>
+                  </w:rPr>
+                  <m:t>4</m:t>
+                </m:r>
+                <m:ctrlPr>
+                  <w:rPr>
+                    <w:rFonts w:ascii="Cambria Math" w:eastAsia="Cambria Math" w:hAnsi="Cambria Math" w:cs="Cambria Math"/>
+                    <w:i/>
+                    <w:iCs/>
+                    <w:sz w:val="13"/>
+                    <w:szCs w:val="13"/>
+                  </w:rPr>
+                </m:ctrlPr>
+              </m:e>
+              <m:e>
+                <m:r>
+                  <w:rPr>
+                    <w:rFonts w:ascii="Cambria Math" w:eastAsia="Cambria Math" w:hAnsi="Cambria Math" w:cs="Cambria Math"/>
+                    <w:sz w:val="13"/>
+                    <w:szCs w:val="13"/>
+                  </w:rPr>
+                  <m:t>1</m:t>
+                </m:r>
+                <m:ctrlPr>
+                  <w:rPr>
+                    <w:rFonts w:ascii="Cambria Math" w:eastAsia="Cambria Math" w:hAnsi="Cambria Math" w:cs="Cambria Math"/>
+                    <w:i/>
+                    <w:iCs/>
+                    <w:sz w:val="13"/>
+                    <w:szCs w:val="13"/>
+                  </w:rPr>
+                </m:ctrlPr>
+              </m:e>
+              <m:e>
+                <m:r>
+                  <w:rPr>
+                    <w:rFonts w:ascii="Cambria Math" w:eastAsia="Cambria Math" w:hAnsi="Cambria Math" w:cs="Cambria Math"/>
+                    <w:sz w:val="13"/>
+                    <w:szCs w:val="13"/>
+                  </w:rPr>
+                  <m:t>0</m:t>
+                </m:r>
+                <m:r>
+                  <w:rPr>
+                    <w:rFonts w:ascii="Cambria Math" w:eastAsiaTheme="minorEastAsia" w:hAnsi="Cambria Math" w:cs="Cambria Math"/>
+                    <w:sz w:val="13"/>
+                    <w:szCs w:val="13"/>
+                  </w:rPr>
+                  <m:t>.8</m:t>
+                </m:r>
+                <m:ctrlPr>
+                  <w:rPr>
+                    <w:rFonts w:ascii="Cambria Math" w:eastAsia="Cambria Math" w:hAnsi="Cambria Math" w:cs="Cambria Math"/>
+                    <w:i/>
+                    <w:iCs/>
+                    <w:sz w:val="13"/>
+                    <w:szCs w:val="13"/>
+                  </w:rPr>
+                </m:ctrlPr>
+              </m:e>
+            </m:mr>
+            <m:mr>
+              <m:e>
+                <m:r>
+                  <w:rPr>
+                    <w:rFonts w:ascii="Cambria Math" w:eastAsia="Cambria Math" w:hAnsi="Cambria Math" w:cs="Cambria Math"/>
+                    <w:sz w:val="13"/>
+                    <w:szCs w:val="13"/>
+                  </w:rPr>
+                  <m:t>6</m:t>
+                </m:r>
+                <m:ctrlPr>
+                  <w:rPr>
+                    <w:rFonts w:ascii="Cambria Math" w:eastAsia="Cambria Math" w:hAnsi="Cambria Math" w:cs="Cambria Math"/>
+                    <w:i/>
+                    <w:iCs/>
+                    <w:sz w:val="13"/>
+                    <w:szCs w:val="13"/>
+                  </w:rPr>
+                </m:ctrlPr>
+              </m:e>
+              <m:e>
+                <m:r>
+                  <w:rPr>
+                    <w:rFonts w:ascii="Cambria Math" w:eastAsia="Cambria Math" w:hAnsi="Cambria Math" w:cs="Cambria Math"/>
+                    <w:sz w:val="13"/>
+                    <w:szCs w:val="13"/>
+                  </w:rPr>
+                  <m:t>0</m:t>
+                </m:r>
+                <m:ctrlPr>
+                  <w:rPr>
+                    <w:rFonts w:ascii="Cambria Math" w:eastAsia="Cambria Math" w:hAnsi="Cambria Math" w:cs="Cambria Math"/>
+                    <w:i/>
+                    <w:iCs/>
+                    <w:sz w:val="13"/>
+                    <w:szCs w:val="13"/>
+                  </w:rPr>
+                </m:ctrlPr>
+              </m:e>
+              <m:e>
+                <m:r>
+                  <w:rPr>
+                    <w:rFonts w:ascii="Cambria Math" w:eastAsia="Cambria Math" w:hAnsi="Cambria Math" w:cs="Cambria Math"/>
+                    <w:sz w:val="13"/>
+                    <w:szCs w:val="13"/>
+                  </w:rPr>
+                  <m:t>0</m:t>
+                </m:r>
+                <m:r>
+                  <w:rPr>
+                    <w:rFonts w:ascii="Cambria Math" w:eastAsiaTheme="minorEastAsia" w:hAnsi="Cambria Math" w:cs="Cambria Math"/>
+                    <w:sz w:val="13"/>
+                    <w:szCs w:val="13"/>
+                  </w:rPr>
+                  <m:t>.7</m:t>
+                </m:r>
+                <m:ctrlPr>
+                  <w:rPr>
+                    <w:rFonts w:ascii="Cambria Math" w:eastAsia="Cambria Math" w:hAnsi="Cambria Math" w:cs="Cambria Math"/>
+                    <w:i/>
+                    <w:iCs/>
+                    <w:sz w:val="13"/>
+                    <w:szCs w:val="13"/>
+                  </w:rPr>
+                </m:ctrlPr>
+              </m:e>
+            </m:mr>
+            <m:mr>
+              <m:e>
+                <m:r>
+                  <w:rPr>
+                    <w:rFonts w:ascii="Cambria Math" w:eastAsia="Cambria Math" w:hAnsi="Cambria Math" w:cs="Cambria Math"/>
+                    <w:sz w:val="13"/>
+                    <w:szCs w:val="13"/>
+                  </w:rPr>
+                  <m:t>3</m:t>
+                </m:r>
+                <m:ctrlPr>
+                  <w:rPr>
+                    <w:rFonts w:ascii="Cambria Math" w:eastAsia="Cambria Math" w:hAnsi="Cambria Math" w:cs="Cambria Math"/>
+                    <w:i/>
+                    <w:iCs/>
+                    <w:sz w:val="13"/>
+                    <w:szCs w:val="13"/>
+                  </w:rPr>
+                </m:ctrlPr>
+              </m:e>
+              <m:e>
+                <m:r>
+                  <w:rPr>
+                    <w:rFonts w:ascii="Cambria Math" w:eastAsia="Cambria Math" w:hAnsi="Cambria Math" w:cs="Cambria Math"/>
+                    <w:sz w:val="13"/>
+                    <w:szCs w:val="13"/>
+                  </w:rPr>
+                  <m:t>1</m:t>
+                </m:r>
+                <m:ctrlPr>
+                  <w:rPr>
+                    <w:rFonts w:ascii="Cambria Math" w:eastAsia="Cambria Math" w:hAnsi="Cambria Math" w:cs="Cambria Math"/>
+                    <w:i/>
+                    <w:iCs/>
+                    <w:sz w:val="13"/>
+                    <w:szCs w:val="13"/>
+                  </w:rPr>
+                </m:ctrlPr>
+              </m:e>
+              <m:e>
+                <m:r>
+                  <w:rPr>
+                    <w:rFonts w:ascii="Cambria Math" w:eastAsia="Cambria Math" w:hAnsi="Cambria Math" w:cs="Cambria Math"/>
+                    <w:sz w:val="13"/>
+                    <w:szCs w:val="13"/>
+                  </w:rPr>
+                  <m:t>0</m:t>
+                </m:r>
+                <m:r>
+                  <w:rPr>
+                    <w:rFonts w:ascii="Cambria Math" w:eastAsiaTheme="minorEastAsia" w:hAnsi="Cambria Math" w:cs="Cambria Math"/>
+                    <w:sz w:val="13"/>
+                    <w:szCs w:val="13"/>
+                  </w:rPr>
+                  <m:t>.6</m:t>
+                </m:r>
+                <m:ctrlPr>
+                  <w:rPr>
+                    <w:rFonts w:ascii="Cambria Math" w:eastAsia="Cambria Math" w:hAnsi="Cambria Math" w:cs="Cambria Math"/>
+                    <w:i/>
+                    <w:iCs/>
+                    <w:sz w:val="13"/>
+                    <w:szCs w:val="13"/>
+                  </w:rPr>
+                </m:ctrlPr>
+              </m:e>
+            </m:mr>
+            <m:mr>
+              <m:e>
+                <m:r>
+                  <w:rPr>
+                    <w:rFonts w:ascii="Cambria Math" w:eastAsia="Cambria Math" w:hAnsi="Cambria Math" w:cs="Cambria Math"/>
+                    <w:sz w:val="13"/>
+                    <w:szCs w:val="13"/>
+                  </w:rPr>
+                  <m:t>8</m:t>
+                </m:r>
+                <m:ctrlPr>
+                  <w:rPr>
+                    <w:rFonts w:ascii="Cambria Math" w:eastAsia="Cambria Math" w:hAnsi="Cambria Math" w:cs="Cambria Math"/>
+                    <w:i/>
+                    <w:sz w:val="13"/>
+                    <w:szCs w:val="13"/>
+                  </w:rPr>
+                </m:ctrlPr>
+              </m:e>
+              <m:e>
+                <m:r>
+                  <w:rPr>
+                    <w:rFonts w:ascii="Cambria Math" w:eastAsia="Cambria Math" w:hAnsi="Cambria Math" w:cs="Cambria Math"/>
+                    <w:sz w:val="13"/>
+                    <w:szCs w:val="13"/>
+                  </w:rPr>
+                  <m:t>0</m:t>
+                </m:r>
+                <m:ctrlPr>
+                  <w:rPr>
+                    <w:rFonts w:ascii="Cambria Math" w:eastAsia="Cambria Math" w:hAnsi="Cambria Math" w:cs="Cambria Math"/>
+                    <w:i/>
+                    <w:sz w:val="13"/>
+                    <w:szCs w:val="13"/>
+                  </w:rPr>
+                </m:ctrlPr>
+              </m:e>
+              <m:e>
+                <m:r>
+                  <w:rPr>
+                    <w:rFonts w:ascii="Cambria Math" w:eastAsia="Cambria Math" w:hAnsi="Cambria Math" w:cs="Cambria Math"/>
+                    <w:sz w:val="13"/>
+                    <w:szCs w:val="13"/>
+                  </w:rPr>
+                  <m:t>0</m:t>
+                </m:r>
+                <m:r>
+                  <w:rPr>
+                    <w:rFonts w:ascii="Cambria Math" w:eastAsiaTheme="minorEastAsia" w:hAnsi="Cambria Math" w:cs="Cambria Math"/>
+                    <w:sz w:val="13"/>
+                    <w:szCs w:val="13"/>
+                  </w:rPr>
+                  <m:t>.5</m:t>
+                </m:r>
+                <m:ctrlPr>
+                  <w:rPr>
+                    <w:rFonts w:ascii="Cambria Math" w:eastAsia="Cambria Math" w:hAnsi="Cambria Math" w:cs="Cambria Math"/>
+                    <w:i/>
+                    <w:sz w:val="13"/>
+                    <w:szCs w:val="13"/>
+                  </w:rPr>
+                </m:ctrlPr>
+              </m:e>
+            </m:mr>
+            <m:mr>
+              <m:e>
+                <m:r>
+                  <w:rPr>
+                    <w:rFonts w:ascii="Cambria Math" w:eastAsia="Cambria Math" w:hAnsi="Cambria Math" w:cs="Cambria Math"/>
+                    <w:sz w:val="13"/>
+                    <w:szCs w:val="13"/>
+                  </w:rPr>
+                  <m:t>2</m:t>
+                </m:r>
+                <m:ctrlPr>
+                  <w:rPr>
+                    <w:rFonts w:ascii="Cambria Math" w:eastAsia="Cambria Math" w:hAnsi="Cambria Math" w:cs="Cambria Math"/>
+                    <w:i/>
+                    <w:iCs/>
+                    <w:sz w:val="13"/>
+                    <w:szCs w:val="13"/>
+                  </w:rPr>
+                </m:ctrlPr>
+              </m:e>
+              <m:e>
+                <m:r>
+                  <w:rPr>
+                    <w:rFonts w:ascii="Cambria Math" w:eastAsia="Cambria Math" w:hAnsi="Cambria Math" w:cs="Cambria Math"/>
+                    <w:sz w:val="13"/>
+                    <w:szCs w:val="13"/>
+                  </w:rPr>
+                  <m:t>0</m:t>
+                </m:r>
+                <m:ctrlPr>
+                  <w:rPr>
+                    <w:rFonts w:ascii="Cambria Math" w:eastAsia="Cambria Math" w:hAnsi="Cambria Math" w:cs="Cambria Math"/>
+                    <w:i/>
+                    <w:iCs/>
+                    <w:sz w:val="13"/>
+                    <w:szCs w:val="13"/>
+                  </w:rPr>
+                </m:ctrlPr>
+              </m:e>
+              <m:e>
+                <m:r>
+                  <w:rPr>
+                    <w:rFonts w:ascii="Cambria Math" w:eastAsia="Cambria Math" w:hAnsi="Cambria Math" w:cs="Cambria Math"/>
+                    <w:sz w:val="13"/>
+                    <w:szCs w:val="13"/>
+                  </w:rPr>
+                  <m:t>0</m:t>
+                </m:r>
+                <m:r>
+                  <w:rPr>
+                    <w:rFonts w:ascii="Cambria Math" w:eastAsiaTheme="minorEastAsia" w:hAnsi="Cambria Math" w:cs="Cambria Math"/>
+                    <w:sz w:val="13"/>
+                    <w:szCs w:val="13"/>
+                  </w:rPr>
+                  <m:t>.4</m:t>
+                </m:r>
+                <m:ctrlPr>
+                  <w:rPr>
+                    <w:rFonts w:ascii="Cambria Math" w:eastAsia="Cambria Math" w:hAnsi="Cambria Math" w:cs="Cambria Math"/>
+                    <w:i/>
+                    <w:iCs/>
+                    <w:sz w:val="13"/>
+                    <w:szCs w:val="13"/>
+                  </w:rPr>
+                </m:ctrlPr>
+              </m:e>
+            </m:mr>
+            <m:mr>
+              <m:e>
+                <m:r>
+                  <w:rPr>
+                    <w:rFonts w:ascii="Cambria Math" w:eastAsia="Cambria Math" w:hAnsi="Cambria Math" w:cs="Cambria Math"/>
+                    <w:sz w:val="13"/>
+                    <w:szCs w:val="13"/>
+                  </w:rPr>
+                  <m:t>7</m:t>
+                </m:r>
+                <m:ctrlPr>
+                  <w:rPr>
+                    <w:rFonts w:ascii="Cambria Math" w:eastAsia="Cambria Math" w:hAnsi="Cambria Math" w:cs="Cambria Math"/>
+                    <w:i/>
+                    <w:sz w:val="13"/>
+                    <w:szCs w:val="13"/>
+                  </w:rPr>
+                </m:ctrlPr>
+              </m:e>
+              <m:e>
+                <m:r>
+                  <w:rPr>
+                    <w:rFonts w:ascii="Cambria Math" w:eastAsia="Cambria Math" w:hAnsi="Cambria Math" w:cs="Cambria Math"/>
+                    <w:sz w:val="13"/>
+                    <w:szCs w:val="13"/>
+                  </w:rPr>
+                  <m:t>1</m:t>
+                </m:r>
+                <m:ctrlPr>
+                  <w:rPr>
+                    <w:rFonts w:ascii="Cambria Math" w:eastAsia="Cambria Math" w:hAnsi="Cambria Math" w:cs="Cambria Math"/>
+                    <w:i/>
+                    <w:sz w:val="13"/>
+                    <w:szCs w:val="13"/>
+                  </w:rPr>
+                </m:ctrlPr>
+              </m:e>
+              <m:e>
+                <m:r>
+                  <w:rPr>
+                    <w:rFonts w:ascii="Cambria Math" w:eastAsia="Cambria Math" w:hAnsi="Cambria Math" w:cs="Cambria Math"/>
+                    <w:sz w:val="13"/>
+                    <w:szCs w:val="13"/>
+                  </w:rPr>
+                  <m:t>0</m:t>
+                </m:r>
+                <m:r>
+                  <w:rPr>
+                    <w:rFonts w:ascii="Cambria Math" w:eastAsiaTheme="minorEastAsia" w:hAnsi="Cambria Math" w:cs="Cambria Math"/>
+                    <w:sz w:val="13"/>
+                    <w:szCs w:val="13"/>
+                  </w:rPr>
+                  <m:t>.3</m:t>
+                </m:r>
+                <m:ctrlPr>
+                  <w:rPr>
+                    <w:rFonts w:ascii="Cambria Math" w:eastAsia="Cambria Math" w:hAnsi="Cambria Math" w:cs="Cambria Math"/>
+                    <w:i/>
+                    <w:sz w:val="13"/>
+                    <w:szCs w:val="13"/>
+                  </w:rPr>
+                </m:ctrlPr>
+              </m:e>
+            </m:mr>
+            <m:mr>
+              <m:e>
+                <m:r>
+                  <w:rPr>
+                    <w:rFonts w:ascii="Cambria Math" w:hAnsi="Cambria Math"/>
+                    <w:sz w:val="13"/>
+                    <w:szCs w:val="13"/>
+                  </w:rPr>
+                  <m:t>5</m:t>
+                </m:r>
+              </m:e>
+              <m:e>
+                <m:r>
+                  <w:rPr>
+                    <w:rFonts w:ascii="Cambria Math" w:hAnsi="Cambria Math"/>
+                    <w:sz w:val="13"/>
+                    <w:szCs w:val="13"/>
+                  </w:rPr>
+                  <m:t>0</m:t>
+                </m:r>
+              </m:e>
+              <m:e>
+                <m:r>
+                  <w:rPr>
+                    <w:rFonts w:ascii="Cambria Math" w:hAnsi="Cambria Math"/>
+                    <w:sz w:val="13"/>
+                    <w:szCs w:val="13"/>
+                  </w:rPr>
+                  <m:t>0.2</m:t>
+                </m:r>
+              </m:e>
+            </m:mr>
+          </m:m>
+        </m:oMath>
+      </m:oMathPara>
+    </w:p>
+    <w:p>
+      <w:pPr>
+        <w:pStyle w:val="af9"/>
+        <w:rPr>
+          <w:iCs/>
           <w:sz w:val="13"/>
           <w:szCs w:val="13"/>
         </w:rPr>
       </w:pPr>
-    </w:p>
-    <w:p>
-      <w:pPr>
-        <w:ind w:left="420" w:firstLine="360"/>
-        <w:rPr>
-          <w:rFonts w:hint="eastAsia"/>
-          <w:color w:val="EE0000"/>
+      <w:r>
+        <w:rPr>
+          <w:rFonts w:hint="eastAsia"/>
+          <w:iCs/>
           <w:sz w:val="13"/>
           <w:szCs w:val="13"/>
         </w:rPr>
-      </w:pPr>
+        <w:t>调整阈值，计算</w:t>
+      </w:r>
+      <w:r>
+        <w:rPr>
+          <w:rFonts w:hint="eastAsia"/>
+          <w:iCs/>
+          <w:sz w:val="13"/>
+          <w:szCs w:val="13"/>
+        </w:rPr>
+        <w:t>TPR</w:t>
+      </w:r>
+      <w:r>
+        <w:rPr>
+          <w:rFonts w:hint="eastAsia"/>
+          <w:iCs/>
+          <w:sz w:val="13"/>
+          <w:szCs w:val="13"/>
+        </w:rPr>
+        <w:t>和</w:t>
+      </w:r>
+      <w:r>
+        <w:rPr>
+          <w:rFonts w:hint="eastAsia"/>
+          <w:iCs/>
+          <w:sz w:val="13"/>
+          <w:szCs w:val="13"/>
+        </w:rPr>
+        <w:t>FPR</w:t>
+      </w:r>
+      <w:r>
+        <w:rPr>
+          <w:rFonts w:hint="eastAsia"/>
+          <w:iCs/>
+          <w:sz w:val="13"/>
+          <w:szCs w:val="13"/>
+        </w:rPr>
+        <w:t>：</w:t>
+      </w:r>
+    </w:p>
+    <w:p>
+      <w:pPr>
+        <w:pStyle w:val="af9"/>
+        <w:rPr>
+          <w:sz w:val="13"/>
+          <w:szCs w:val="13"/>
+        </w:rPr>
+      </w:pPr>
+      <m:oMathPara>
+        <m:oMath>
+          <m:r>
+            <m:rPr>
+              <m:sty m:val="p"/>
+            </m:rPr>
+            <w:rPr>
+              <w:rFonts w:ascii="Cambria Math" w:hAnsi="Cambria Math" w:hint="eastAsia"/>
+              <w:sz w:val="13"/>
+              <w:szCs w:val="13"/>
+            </w:rPr>
+            <m:t>阈值</m:t>
+          </m:r>
+          <m:r>
+            <w:rPr>
+              <w:rFonts w:ascii="Cambria Math" w:hAnsi="Cambria Math" w:hint="eastAsia"/>
+              <w:sz w:val="13"/>
+              <w:szCs w:val="13"/>
+            </w:rPr>
+            <m:t>=0.9</m:t>
+          </m:r>
+          <m:r>
+            <w:rPr>
+              <w:rFonts w:ascii="Cambria Math" w:hAnsi="Cambria Math" w:hint="eastAsia"/>
+              <w:sz w:val="13"/>
+              <w:szCs w:val="13"/>
+            </w:rPr>
+            <m:t>：</m:t>
+          </m:r>
+          <m:r>
+            <w:rPr>
+              <w:rFonts w:ascii="Cambria Math" w:hAnsi="Cambria Math" w:hint="eastAsia"/>
+              <w:sz w:val="13"/>
+              <w:szCs w:val="13"/>
+            </w:rPr>
+            <m:t>TPR=</m:t>
+          </m:r>
+          <m:f>
+            <m:fPr>
+              <m:ctrlPr>
+                <w:rPr>
+                  <w:rFonts w:ascii="Cambria Math" w:hAnsi="Cambria Math"/>
+                  <w:i/>
+                  <w:sz w:val="13"/>
+                  <w:szCs w:val="13"/>
+                </w:rPr>
+              </m:ctrlPr>
+            </m:fPr>
+            <m:num>
+              <m:r>
+                <w:rPr>
+                  <w:rFonts w:ascii="Cambria Math" w:hAnsi="Cambria Math"/>
+                  <w:sz w:val="13"/>
+                  <w:szCs w:val="13"/>
+                </w:rPr>
+                <m:t>0</m:t>
+              </m:r>
+            </m:num>
+            <m:den>
+              <m:r>
+                <w:rPr>
+                  <w:rFonts w:ascii="Cambria Math" w:hAnsi="Cambria Math"/>
+                  <w:sz w:val="13"/>
+                  <w:szCs w:val="13"/>
+                </w:rPr>
+                <m:t>4</m:t>
+              </m:r>
+            </m:den>
+          </m:f>
+          <m:r>
+            <w:rPr>
+              <w:rFonts w:ascii="Cambria Math" w:hAnsi="Cambria Math"/>
+              <w:sz w:val="13"/>
+              <w:szCs w:val="13"/>
+            </w:rPr>
+            <m:t>=0</m:t>
+          </m:r>
+          <m:r>
+            <w:rPr>
+              <w:rFonts w:ascii="Cambria Math" w:hAnsi="Cambria Math" w:hint="eastAsia"/>
+              <w:sz w:val="13"/>
+              <w:szCs w:val="13"/>
+            </w:rPr>
+            <m:t>，</m:t>
+          </m:r>
+          <m:r>
+            <w:rPr>
+              <w:rFonts w:ascii="Cambria Math" w:hAnsi="Cambria Math" w:hint="eastAsia"/>
+              <w:sz w:val="13"/>
+              <w:szCs w:val="13"/>
+            </w:rPr>
+            <m:t>FPR</m:t>
+          </m:r>
+          <m:r>
+            <w:rPr>
+              <w:rFonts w:ascii="Cambria Math" w:hAnsi="Cambria Math"/>
+              <w:sz w:val="13"/>
+              <w:szCs w:val="13"/>
+            </w:rPr>
+            <m:t>=</m:t>
+          </m:r>
+          <m:f>
+            <m:fPr>
+              <m:ctrlPr>
+                <w:rPr>
+                  <w:rFonts w:ascii="Cambria Math" w:hAnsi="Cambria Math"/>
+                  <w:i/>
+                  <w:sz w:val="13"/>
+                  <w:szCs w:val="13"/>
+                </w:rPr>
+              </m:ctrlPr>
+            </m:fPr>
+            <m:num>
+              <m:r>
+                <w:rPr>
+                  <w:rFonts w:ascii="Cambria Math" w:hAnsi="Cambria Math"/>
+                  <w:sz w:val="13"/>
+                  <w:szCs w:val="13"/>
+                </w:rPr>
+                <m:t>0</m:t>
+              </m:r>
+            </m:num>
+            <m:den>
+              <m:r>
+                <w:rPr>
+                  <w:rFonts w:ascii="Cambria Math" w:hAnsi="Cambria Math"/>
+                  <w:sz w:val="13"/>
+                  <w:szCs w:val="13"/>
+                </w:rPr>
+                <m:t>4</m:t>
+              </m:r>
+            </m:den>
+          </m:f>
+          <m:r>
+            <w:rPr>
+              <w:rFonts w:ascii="Cambria Math" w:hAnsi="Cambria Math"/>
+              <w:sz w:val="13"/>
+              <w:szCs w:val="13"/>
+            </w:rPr>
+            <m:t>=0</m:t>
+          </m:r>
+          <m:r>
+            <w:rPr>
+              <w:rFonts w:ascii="Cambria Math" w:hAnsi="Cambria Math" w:hint="eastAsia"/>
+              <w:sz w:val="13"/>
+              <w:szCs w:val="13"/>
+            </w:rPr>
+            <m:t>，</m:t>
+          </m:r>
+          <m:r>
+            <m:rPr>
+              <m:sty m:val="p"/>
+            </m:rPr>
+            <w:rPr>
+              <w:rFonts w:ascii="Cambria Math" w:hAnsi="Cambria Math" w:hint="eastAsia"/>
+              <w:sz w:val="13"/>
+              <w:szCs w:val="13"/>
+            </w:rPr>
+            <m:t>点坐标</m:t>
+          </m:r>
+          <m:d>
+            <m:dPr>
+              <m:ctrlPr>
+                <w:rPr>
+                  <w:rFonts w:ascii="Cambria Math" w:hAnsi="Cambria Math"/>
+                  <w:sz w:val="13"/>
+                  <w:szCs w:val="13"/>
+                </w:rPr>
+              </m:ctrlPr>
+            </m:dPr>
+            <m:e>
+              <m:r>
+                <m:rPr>
+                  <m:sty m:val="p"/>
+                </m:rPr>
+                <w:rPr>
+                  <w:rFonts w:ascii="Cambria Math" w:hAnsi="Cambria Math" w:hint="eastAsia"/>
+                  <w:sz w:val="13"/>
+                  <w:szCs w:val="13"/>
+                </w:rPr>
+                <m:t>0</m:t>
+              </m:r>
+              <m:r>
+                <m:rPr>
+                  <m:sty m:val="p"/>
+                </m:rPr>
+                <w:rPr>
+                  <w:rFonts w:ascii="Cambria Math" w:hAnsi="Cambria Math"/>
+                  <w:sz w:val="13"/>
+                  <w:szCs w:val="13"/>
+                </w:rPr>
+                <m:t xml:space="preserve">, </m:t>
+              </m:r>
+              <m:r>
+                <m:rPr>
+                  <m:sty m:val="p"/>
+                </m:rPr>
+                <w:rPr>
+                  <w:rFonts w:ascii="Cambria Math" w:hAnsi="Cambria Math" w:hint="eastAsia"/>
+                  <w:sz w:val="13"/>
+                  <w:szCs w:val="13"/>
+                </w:rPr>
+                <m:t>0</m:t>
+              </m:r>
+            </m:e>
+          </m:d>
+          <m:r>
+            <m:rPr>
+              <m:sty m:val="p"/>
+            </m:rPr>
+            <w:rPr>
+              <w:rFonts w:ascii="Cambria Math" w:hAnsi="Cambria Math"/>
+              <w:sz w:val="13"/>
+              <w:szCs w:val="13"/>
+            </w:rPr>
+            <w:br/>
+          </m:r>
+        </m:oMath>
+        <m:oMath>
+          <m:r>
+            <m:rPr>
+              <m:sty m:val="p"/>
+            </m:rPr>
+            <w:rPr>
+              <w:rFonts w:ascii="Cambria Math" w:hAnsi="Cambria Math" w:hint="eastAsia"/>
+              <w:sz w:val="13"/>
+              <w:szCs w:val="13"/>
+            </w:rPr>
+            <m:t>阈值</m:t>
+          </m:r>
+          <m:r>
+            <w:rPr>
+              <w:rFonts w:ascii="Cambria Math" w:hAnsi="Cambria Math" w:hint="eastAsia"/>
+              <w:sz w:val="13"/>
+              <w:szCs w:val="13"/>
+            </w:rPr>
+            <m:t>=0.</m:t>
+          </m:r>
+          <m:r>
+            <w:rPr>
+              <w:rFonts w:ascii="Cambria Math" w:hAnsi="Cambria Math"/>
+              <w:sz w:val="13"/>
+              <w:szCs w:val="13"/>
+            </w:rPr>
+            <m:t>8</m:t>
+          </m:r>
+          <m:r>
+            <w:rPr>
+              <w:rFonts w:ascii="Cambria Math" w:hAnsi="Cambria Math" w:hint="eastAsia"/>
+              <w:sz w:val="13"/>
+              <w:szCs w:val="13"/>
+            </w:rPr>
+            <m:t>：</m:t>
+          </m:r>
+          <m:r>
+            <w:rPr>
+              <w:rFonts w:ascii="Cambria Math" w:hAnsi="Cambria Math" w:hint="eastAsia"/>
+              <w:sz w:val="13"/>
+              <w:szCs w:val="13"/>
+            </w:rPr>
+            <m:t>TPR=</m:t>
+          </m:r>
+          <m:f>
+            <m:fPr>
+              <m:ctrlPr>
+                <w:rPr>
+                  <w:rFonts w:ascii="Cambria Math" w:hAnsi="Cambria Math"/>
+                  <w:i/>
+                  <w:sz w:val="13"/>
+                  <w:szCs w:val="13"/>
+                </w:rPr>
+              </m:ctrlPr>
+            </m:fPr>
+            <m:num>
+              <m:r>
+                <w:rPr>
+                  <w:rFonts w:ascii="Cambria Math" w:hAnsi="Cambria Math"/>
+                  <w:sz w:val="13"/>
+                  <w:szCs w:val="13"/>
+                </w:rPr>
+                <m:t>1</m:t>
+              </m:r>
+            </m:num>
+            <m:den>
+              <m:r>
+                <w:rPr>
+                  <w:rFonts w:ascii="Cambria Math" w:hAnsi="Cambria Math"/>
+                  <w:sz w:val="13"/>
+                  <w:szCs w:val="13"/>
+                </w:rPr>
+                <m:t>4</m:t>
+              </m:r>
+            </m:den>
+          </m:f>
+          <m:r>
+            <w:rPr>
+              <w:rFonts w:ascii="Cambria Math" w:hAnsi="Cambria Math"/>
+              <w:sz w:val="13"/>
+              <w:szCs w:val="13"/>
+            </w:rPr>
+            <m:t>=0.25</m:t>
+          </m:r>
+          <m:r>
+            <w:rPr>
+              <w:rFonts w:ascii="Cambria Math" w:hAnsi="Cambria Math" w:hint="eastAsia"/>
+              <w:sz w:val="13"/>
+              <w:szCs w:val="13"/>
+            </w:rPr>
+            <m:t>，</m:t>
+          </m:r>
+          <m:r>
+            <w:rPr>
+              <w:rFonts w:ascii="Cambria Math" w:hAnsi="Cambria Math" w:hint="eastAsia"/>
+              <w:sz w:val="13"/>
+              <w:szCs w:val="13"/>
+            </w:rPr>
+            <m:t>FPR</m:t>
+          </m:r>
+          <m:r>
+            <w:rPr>
+              <w:rFonts w:ascii="Cambria Math" w:hAnsi="Cambria Math"/>
+              <w:sz w:val="13"/>
+              <w:szCs w:val="13"/>
+            </w:rPr>
+            <m:t>=</m:t>
+          </m:r>
+          <m:f>
+            <m:fPr>
+              <m:ctrlPr>
+                <w:rPr>
+                  <w:rFonts w:ascii="Cambria Math" w:hAnsi="Cambria Math"/>
+                  <w:i/>
+                  <w:sz w:val="13"/>
+                  <w:szCs w:val="13"/>
+                </w:rPr>
+              </m:ctrlPr>
+            </m:fPr>
+            <m:num>
+              <m:r>
+                <w:rPr>
+                  <w:rFonts w:ascii="Cambria Math" w:hAnsi="Cambria Math"/>
+                  <w:sz w:val="13"/>
+                  <w:szCs w:val="13"/>
+                </w:rPr>
+                <m:t>0</m:t>
+              </m:r>
+            </m:num>
+            <m:den>
+              <m:r>
+                <w:rPr>
+                  <w:rFonts w:ascii="Cambria Math" w:hAnsi="Cambria Math"/>
+                  <w:sz w:val="13"/>
+                  <w:szCs w:val="13"/>
+                </w:rPr>
+                <m:t>4</m:t>
+              </m:r>
+            </m:den>
+          </m:f>
+          <m:r>
+            <w:rPr>
+              <w:rFonts w:ascii="Cambria Math" w:hAnsi="Cambria Math"/>
+              <w:sz w:val="13"/>
+              <w:szCs w:val="13"/>
+            </w:rPr>
+            <m:t>=0</m:t>
+          </m:r>
+          <m:r>
+            <w:rPr>
+              <w:rFonts w:ascii="Cambria Math" w:hAnsi="Cambria Math" w:hint="eastAsia"/>
+              <w:sz w:val="13"/>
+              <w:szCs w:val="13"/>
+            </w:rPr>
+            <m:t>，</m:t>
+          </m:r>
+          <m:r>
+            <m:rPr>
+              <m:sty m:val="p"/>
+            </m:rPr>
+            <w:rPr>
+              <w:rFonts w:ascii="Cambria Math" w:hAnsi="Cambria Math" w:hint="eastAsia"/>
+              <w:sz w:val="13"/>
+              <w:szCs w:val="13"/>
+            </w:rPr>
+            <m:t>点坐标</m:t>
+          </m:r>
+          <m:r>
+            <m:rPr>
+              <m:sty m:val="p"/>
+            </m:rPr>
+            <w:rPr>
+              <w:rFonts w:ascii="Cambria Math" w:hAnsi="Cambria Math"/>
+              <w:sz w:val="13"/>
+              <w:szCs w:val="13"/>
+            </w:rPr>
+            <m:t>(</m:t>
+          </m:r>
+          <m:r>
+            <m:rPr>
+              <m:sty m:val="p"/>
+            </m:rPr>
+            <w:rPr>
+              <w:rFonts w:ascii="Cambria Math" w:hAnsi="Cambria Math" w:hint="eastAsia"/>
+              <w:sz w:val="13"/>
+              <w:szCs w:val="13"/>
+            </w:rPr>
+            <m:t>0</m:t>
+          </m:r>
+          <m:r>
+            <m:rPr>
+              <m:sty m:val="p"/>
+            </m:rPr>
+            <w:rPr>
+              <w:rFonts w:ascii="Cambria Math" w:hAnsi="Cambria Math"/>
+              <w:sz w:val="13"/>
+              <w:szCs w:val="13"/>
+            </w:rPr>
+            <m:t>, 0.25)</m:t>
+          </m:r>
+          <m:r>
+            <m:rPr>
+              <m:sty m:val="p"/>
+            </m:rPr>
+            <w:rPr>
+              <w:rFonts w:ascii="Cambria Math" w:hAnsi="Cambria Math"/>
+              <w:sz w:val="13"/>
+              <w:szCs w:val="13"/>
+            </w:rPr>
+            <w:br/>
+          </m:r>
+        </m:oMath>
+        <m:oMath>
+          <m:r>
+            <m:rPr>
+              <m:sty m:val="p"/>
+            </m:rPr>
+            <w:rPr>
+              <w:rFonts w:ascii="Cambria Math" w:hAnsi="Cambria Math" w:hint="eastAsia"/>
+              <w:sz w:val="13"/>
+              <w:szCs w:val="13"/>
+            </w:rPr>
+            <m:t>阈值</m:t>
+          </m:r>
+          <m:r>
+            <w:rPr>
+              <w:rFonts w:ascii="Cambria Math" w:hAnsi="Cambria Math" w:hint="eastAsia"/>
+              <w:sz w:val="13"/>
+              <w:szCs w:val="13"/>
+            </w:rPr>
+            <m:t>=0.</m:t>
+          </m:r>
+          <m:r>
+            <w:rPr>
+              <w:rFonts w:ascii="Cambria Math" w:hAnsi="Cambria Math"/>
+              <w:sz w:val="13"/>
+              <w:szCs w:val="13"/>
+            </w:rPr>
+            <m:t>7</m:t>
+          </m:r>
+          <m:r>
+            <w:rPr>
+              <w:rFonts w:ascii="Cambria Math" w:hAnsi="Cambria Math" w:hint="eastAsia"/>
+              <w:sz w:val="13"/>
+              <w:szCs w:val="13"/>
+            </w:rPr>
+            <m:t>：</m:t>
+          </m:r>
+          <m:r>
+            <w:rPr>
+              <w:rFonts w:ascii="Cambria Math" w:hAnsi="Cambria Math" w:hint="eastAsia"/>
+              <w:sz w:val="13"/>
+              <w:szCs w:val="13"/>
+            </w:rPr>
+            <m:t>TPR=</m:t>
+          </m:r>
+          <m:f>
+            <m:fPr>
+              <m:ctrlPr>
+                <w:rPr>
+                  <w:rFonts w:ascii="Cambria Math" w:hAnsi="Cambria Math"/>
+                  <w:i/>
+                  <w:sz w:val="13"/>
+                  <w:szCs w:val="13"/>
+                </w:rPr>
+              </m:ctrlPr>
+            </m:fPr>
+            <m:num>
+              <m:r>
+                <w:rPr>
+                  <w:rFonts w:ascii="Cambria Math" w:hAnsi="Cambria Math"/>
+                  <w:sz w:val="13"/>
+                  <w:szCs w:val="13"/>
+                </w:rPr>
+                <m:t>2</m:t>
+              </m:r>
+            </m:num>
+            <m:den>
+              <m:r>
+                <w:rPr>
+                  <w:rFonts w:ascii="Cambria Math" w:hAnsi="Cambria Math"/>
+                  <w:sz w:val="13"/>
+                  <w:szCs w:val="13"/>
+                </w:rPr>
+                <m:t>4</m:t>
+              </m:r>
+            </m:den>
+          </m:f>
+          <m:r>
+            <w:rPr>
+              <w:rFonts w:ascii="Cambria Math" w:hAnsi="Cambria Math"/>
+              <w:sz w:val="13"/>
+              <w:szCs w:val="13"/>
+            </w:rPr>
+            <m:t>=0.5</m:t>
+          </m:r>
+          <m:r>
+            <w:rPr>
+              <w:rFonts w:ascii="Cambria Math" w:hAnsi="Cambria Math" w:hint="eastAsia"/>
+              <w:sz w:val="13"/>
+              <w:szCs w:val="13"/>
+            </w:rPr>
+            <m:t>，</m:t>
+          </m:r>
+          <m:r>
+            <w:rPr>
+              <w:rFonts w:ascii="Cambria Math" w:hAnsi="Cambria Math" w:hint="eastAsia"/>
+              <w:sz w:val="13"/>
+              <w:szCs w:val="13"/>
+            </w:rPr>
+            <m:t>FPR</m:t>
+          </m:r>
+          <m:r>
+            <w:rPr>
+              <w:rFonts w:ascii="Cambria Math" w:hAnsi="Cambria Math"/>
+              <w:sz w:val="13"/>
+              <w:szCs w:val="13"/>
+            </w:rPr>
+            <m:t>=</m:t>
+          </m:r>
+          <m:f>
+            <m:fPr>
+              <m:ctrlPr>
+                <w:rPr>
+                  <w:rFonts w:ascii="Cambria Math" w:hAnsi="Cambria Math"/>
+                  <w:i/>
+                  <w:sz w:val="13"/>
+                  <w:szCs w:val="13"/>
+                </w:rPr>
+              </m:ctrlPr>
+            </m:fPr>
+            <m:num>
+              <m:r>
+                <w:rPr>
+                  <w:rFonts w:ascii="Cambria Math" w:hAnsi="Cambria Math"/>
+                  <w:sz w:val="13"/>
+                  <w:szCs w:val="13"/>
+                </w:rPr>
+                <m:t>0</m:t>
+              </m:r>
+            </m:num>
+            <m:den>
+              <m:r>
+                <w:rPr>
+                  <w:rFonts w:ascii="Cambria Math" w:hAnsi="Cambria Math"/>
+                  <w:sz w:val="13"/>
+                  <w:szCs w:val="13"/>
+                </w:rPr>
+                <m:t>4</m:t>
+              </m:r>
+            </m:den>
+          </m:f>
+          <m:r>
+            <w:rPr>
+              <w:rFonts w:ascii="Cambria Math" w:hAnsi="Cambria Math"/>
+              <w:sz w:val="13"/>
+              <w:szCs w:val="13"/>
+            </w:rPr>
+            <m:t>=0</m:t>
+          </m:r>
+          <m:r>
+            <w:rPr>
+              <w:rFonts w:ascii="Cambria Math" w:hAnsi="Cambria Math" w:hint="eastAsia"/>
+              <w:sz w:val="13"/>
+              <w:szCs w:val="13"/>
+            </w:rPr>
+            <m:t>，</m:t>
+          </m:r>
+          <m:r>
+            <m:rPr>
+              <m:sty m:val="p"/>
+            </m:rPr>
+            <w:rPr>
+              <w:rFonts w:ascii="Cambria Math" w:hAnsi="Cambria Math" w:hint="eastAsia"/>
+              <w:sz w:val="13"/>
+              <w:szCs w:val="13"/>
+            </w:rPr>
+            <m:t>点坐标</m:t>
+          </m:r>
+          <m:r>
+            <m:rPr>
+              <m:sty m:val="p"/>
+            </m:rPr>
+            <w:rPr>
+              <w:rFonts w:ascii="Cambria Math" w:hAnsi="Cambria Math"/>
+              <w:sz w:val="13"/>
+              <w:szCs w:val="13"/>
+            </w:rPr>
+            <m:t>(</m:t>
+          </m:r>
+          <m:r>
+            <m:rPr>
+              <m:sty m:val="p"/>
+            </m:rPr>
+            <w:rPr>
+              <w:rFonts w:ascii="Cambria Math" w:hAnsi="Cambria Math" w:hint="eastAsia"/>
+              <w:sz w:val="13"/>
+              <w:szCs w:val="13"/>
+            </w:rPr>
+            <m:t>0</m:t>
+          </m:r>
+          <m:r>
+            <m:rPr>
+              <m:sty m:val="p"/>
+            </m:rPr>
+            <w:rPr>
+              <w:rFonts w:ascii="Cambria Math" w:hAnsi="Cambria Math"/>
+              <w:sz w:val="13"/>
+              <w:szCs w:val="13"/>
+            </w:rPr>
+            <m:t>, 0.5)</m:t>
+          </m:r>
+          <m:r>
+            <m:rPr>
+              <m:sty m:val="p"/>
+            </m:rPr>
+            <w:rPr>
+              <w:rFonts w:ascii="Cambria Math" w:hAnsi="Cambria Math"/>
+              <w:sz w:val="13"/>
+              <w:szCs w:val="13"/>
+            </w:rPr>
+            <w:br/>
+          </m:r>
+        </m:oMath>
+        <m:oMath>
+          <m:r>
+            <m:rPr>
+              <m:sty m:val="p"/>
+            </m:rPr>
+            <w:rPr>
+              <w:rFonts w:ascii="Cambria Math" w:hAnsi="Cambria Math" w:hint="eastAsia"/>
+              <w:sz w:val="13"/>
+              <w:szCs w:val="13"/>
+            </w:rPr>
+            <m:t>阈值</m:t>
+          </m:r>
+          <m:r>
+            <w:rPr>
+              <w:rFonts w:ascii="Cambria Math" w:hAnsi="Cambria Math" w:hint="eastAsia"/>
+              <w:sz w:val="13"/>
+              <w:szCs w:val="13"/>
+            </w:rPr>
+            <m:t>=0.</m:t>
+          </m:r>
+          <m:r>
+            <w:rPr>
+              <w:rFonts w:ascii="Cambria Math" w:hAnsi="Cambria Math"/>
+              <w:sz w:val="13"/>
+              <w:szCs w:val="13"/>
+            </w:rPr>
+            <m:t>6</m:t>
+          </m:r>
+          <m:r>
+            <w:rPr>
+              <w:rFonts w:ascii="Cambria Math" w:hAnsi="Cambria Math" w:hint="eastAsia"/>
+              <w:sz w:val="13"/>
+              <w:szCs w:val="13"/>
+            </w:rPr>
+            <m:t>：</m:t>
+          </m:r>
+          <m:r>
+            <w:rPr>
+              <w:rFonts w:ascii="Cambria Math" w:hAnsi="Cambria Math" w:hint="eastAsia"/>
+              <w:sz w:val="13"/>
+              <w:szCs w:val="13"/>
+            </w:rPr>
+            <m:t>TPR=</m:t>
+          </m:r>
+          <m:f>
+            <m:fPr>
+              <m:ctrlPr>
+                <w:rPr>
+                  <w:rFonts w:ascii="Cambria Math" w:hAnsi="Cambria Math"/>
+                  <w:i/>
+                  <w:sz w:val="13"/>
+                  <w:szCs w:val="13"/>
+                </w:rPr>
+              </m:ctrlPr>
+            </m:fPr>
+            <m:num>
+              <m:r>
+                <w:rPr>
+                  <w:rFonts w:ascii="Cambria Math" w:hAnsi="Cambria Math"/>
+                  <w:sz w:val="13"/>
+                  <w:szCs w:val="13"/>
+                </w:rPr>
+                <m:t>2</m:t>
+              </m:r>
+            </m:num>
+            <m:den>
+              <m:r>
+                <w:rPr>
+                  <w:rFonts w:ascii="Cambria Math" w:hAnsi="Cambria Math"/>
+                  <w:sz w:val="13"/>
+                  <w:szCs w:val="13"/>
+                </w:rPr>
+                <m:t>4</m:t>
+              </m:r>
+            </m:den>
+          </m:f>
+          <m:r>
+            <w:rPr>
+              <w:rFonts w:ascii="Cambria Math" w:hAnsi="Cambria Math"/>
+              <w:sz w:val="13"/>
+              <w:szCs w:val="13"/>
+            </w:rPr>
+            <m:t>=0.5</m:t>
+          </m:r>
+          <m:r>
+            <w:rPr>
+              <w:rFonts w:ascii="Cambria Math" w:hAnsi="Cambria Math" w:hint="eastAsia"/>
+              <w:sz w:val="13"/>
+              <w:szCs w:val="13"/>
+            </w:rPr>
+            <m:t>，</m:t>
+          </m:r>
+          <m:r>
+            <w:rPr>
+              <w:rFonts w:ascii="Cambria Math" w:hAnsi="Cambria Math" w:hint="eastAsia"/>
+              <w:sz w:val="13"/>
+              <w:szCs w:val="13"/>
+            </w:rPr>
+            <m:t>FPR</m:t>
+          </m:r>
+          <m:r>
+            <w:rPr>
+              <w:rFonts w:ascii="Cambria Math" w:hAnsi="Cambria Math"/>
+              <w:sz w:val="13"/>
+              <w:szCs w:val="13"/>
+            </w:rPr>
+            <m:t>=</m:t>
+          </m:r>
+          <m:f>
+            <m:fPr>
+              <m:ctrlPr>
+                <w:rPr>
+                  <w:rFonts w:ascii="Cambria Math" w:hAnsi="Cambria Math"/>
+                  <w:i/>
+                  <w:sz w:val="13"/>
+                  <w:szCs w:val="13"/>
+                </w:rPr>
+              </m:ctrlPr>
+            </m:fPr>
+            <m:num>
+              <m:r>
+                <w:rPr>
+                  <w:rFonts w:ascii="Cambria Math" w:hAnsi="Cambria Math"/>
+                  <w:sz w:val="13"/>
+                  <w:szCs w:val="13"/>
+                </w:rPr>
+                <m:t>1</m:t>
+              </m:r>
+            </m:num>
+            <m:den>
+              <m:r>
+                <w:rPr>
+                  <w:rFonts w:ascii="Cambria Math" w:hAnsi="Cambria Math"/>
+                  <w:sz w:val="13"/>
+                  <w:szCs w:val="13"/>
+                </w:rPr>
+                <m:t>4</m:t>
+              </m:r>
+            </m:den>
+          </m:f>
+          <m:r>
+            <w:rPr>
+              <w:rFonts w:ascii="Cambria Math" w:hAnsi="Cambria Math"/>
+              <w:sz w:val="13"/>
+              <w:szCs w:val="13"/>
+            </w:rPr>
+            <m:t>=0.25</m:t>
+          </m:r>
+          <m:r>
+            <w:rPr>
+              <w:rFonts w:ascii="Cambria Math" w:hAnsi="Cambria Math" w:hint="eastAsia"/>
+              <w:sz w:val="13"/>
+              <w:szCs w:val="13"/>
+            </w:rPr>
+            <m:t>，</m:t>
+          </m:r>
+          <m:r>
+            <m:rPr>
+              <m:sty m:val="p"/>
+            </m:rPr>
+            <w:rPr>
+              <w:rFonts w:ascii="Cambria Math" w:hAnsi="Cambria Math" w:hint="eastAsia"/>
+              <w:sz w:val="13"/>
+              <w:szCs w:val="13"/>
+            </w:rPr>
+            <m:t>点坐标</m:t>
+          </m:r>
+          <m:r>
+            <m:rPr>
+              <m:sty m:val="p"/>
+            </m:rPr>
+            <w:rPr>
+              <w:rFonts w:ascii="Cambria Math" w:hAnsi="Cambria Math"/>
+              <w:sz w:val="13"/>
+              <w:szCs w:val="13"/>
+            </w:rPr>
+            <m:t>(</m:t>
+          </m:r>
+          <m:r>
+            <w:rPr>
+              <w:rFonts w:ascii="Cambria Math" w:hAnsi="Cambria Math"/>
+              <w:sz w:val="13"/>
+              <w:szCs w:val="13"/>
+            </w:rPr>
+            <m:t>0.25</m:t>
+          </m:r>
+          <m:r>
+            <m:rPr>
+              <m:sty m:val="p"/>
+            </m:rPr>
+            <w:rPr>
+              <w:rFonts w:ascii="Cambria Math" w:hAnsi="Cambria Math"/>
+              <w:sz w:val="13"/>
+              <w:szCs w:val="13"/>
+            </w:rPr>
+            <m:t>, 0.5)</m:t>
+          </m:r>
+          <m:r>
+            <m:rPr>
+              <m:sty m:val="p"/>
+            </m:rPr>
+            <w:rPr>
+              <w:rFonts w:ascii="Cambria Math" w:hAnsi="Cambria Math"/>
+              <w:sz w:val="13"/>
+              <w:szCs w:val="13"/>
+            </w:rPr>
+            <w:br/>
+          </m:r>
+        </m:oMath>
+        <m:oMath>
+          <m:r>
+            <m:rPr>
+              <m:sty m:val="p"/>
+            </m:rPr>
+            <w:rPr>
+              <w:rFonts w:ascii="Cambria Math" w:hAnsi="Cambria Math" w:hint="eastAsia"/>
+              <w:sz w:val="13"/>
+              <w:szCs w:val="13"/>
+            </w:rPr>
+            <m:t>阈值</m:t>
+          </m:r>
+          <m:r>
+            <w:rPr>
+              <w:rFonts w:ascii="Cambria Math" w:hAnsi="Cambria Math" w:hint="eastAsia"/>
+              <w:sz w:val="13"/>
+              <w:szCs w:val="13"/>
+            </w:rPr>
+            <m:t>=0.</m:t>
+          </m:r>
+          <m:r>
+            <w:rPr>
+              <w:rFonts w:ascii="Cambria Math" w:hAnsi="Cambria Math"/>
+              <w:sz w:val="13"/>
+              <w:szCs w:val="13"/>
+            </w:rPr>
+            <m:t>5</m:t>
+          </m:r>
+          <m:r>
+            <w:rPr>
+              <w:rFonts w:ascii="Cambria Math" w:hAnsi="Cambria Math" w:hint="eastAsia"/>
+              <w:sz w:val="13"/>
+              <w:szCs w:val="13"/>
+            </w:rPr>
+            <m:t>：</m:t>
+          </m:r>
+          <m:r>
+            <w:rPr>
+              <w:rFonts w:ascii="Cambria Math" w:hAnsi="Cambria Math" w:hint="eastAsia"/>
+              <w:sz w:val="13"/>
+              <w:szCs w:val="13"/>
+            </w:rPr>
+            <m:t>TPR=</m:t>
+          </m:r>
+          <m:f>
+            <m:fPr>
+              <m:ctrlPr>
+                <w:rPr>
+                  <w:rFonts w:ascii="Cambria Math" w:hAnsi="Cambria Math"/>
+                  <w:i/>
+                  <w:sz w:val="13"/>
+                  <w:szCs w:val="13"/>
+                </w:rPr>
+              </m:ctrlPr>
+            </m:fPr>
+            <m:num>
+              <m:r>
+                <w:rPr>
+                  <w:rFonts w:ascii="Cambria Math" w:hAnsi="Cambria Math"/>
+                  <w:sz w:val="13"/>
+                  <w:szCs w:val="13"/>
+                </w:rPr>
+                <m:t>3</m:t>
+              </m:r>
+            </m:num>
+            <m:den>
+              <m:r>
+                <w:rPr>
+                  <w:rFonts w:ascii="Cambria Math" w:hAnsi="Cambria Math"/>
+                  <w:sz w:val="13"/>
+                  <w:szCs w:val="13"/>
+                </w:rPr>
+                <m:t>4</m:t>
+              </m:r>
+            </m:den>
+          </m:f>
+          <m:r>
+            <w:rPr>
+              <w:rFonts w:ascii="Cambria Math" w:hAnsi="Cambria Math"/>
+              <w:sz w:val="13"/>
+              <w:szCs w:val="13"/>
+            </w:rPr>
+            <m:t>=0.75</m:t>
+          </m:r>
+          <m:r>
+            <w:rPr>
+              <w:rFonts w:ascii="Cambria Math" w:hAnsi="Cambria Math" w:hint="eastAsia"/>
+              <w:sz w:val="13"/>
+              <w:szCs w:val="13"/>
+            </w:rPr>
+            <m:t>，</m:t>
+          </m:r>
+          <m:r>
+            <w:rPr>
+              <w:rFonts w:ascii="Cambria Math" w:hAnsi="Cambria Math" w:hint="eastAsia"/>
+              <w:sz w:val="13"/>
+              <w:szCs w:val="13"/>
+            </w:rPr>
+            <m:t>FPR</m:t>
+          </m:r>
+          <m:r>
+            <w:rPr>
+              <w:rFonts w:ascii="Cambria Math" w:hAnsi="Cambria Math"/>
+              <w:sz w:val="13"/>
+              <w:szCs w:val="13"/>
+            </w:rPr>
+            <m:t>=</m:t>
+          </m:r>
+          <m:f>
+            <m:fPr>
+              <m:ctrlPr>
+                <w:rPr>
+                  <w:rFonts w:ascii="Cambria Math" w:hAnsi="Cambria Math"/>
+                  <w:i/>
+                  <w:sz w:val="13"/>
+                  <w:szCs w:val="13"/>
+                </w:rPr>
+              </m:ctrlPr>
+            </m:fPr>
+            <m:num>
+              <m:r>
+                <w:rPr>
+                  <w:rFonts w:ascii="Cambria Math" w:hAnsi="Cambria Math"/>
+                  <w:sz w:val="13"/>
+                  <w:szCs w:val="13"/>
+                </w:rPr>
+                <m:t>1</m:t>
+              </m:r>
+            </m:num>
+            <m:den>
+              <m:r>
+                <w:rPr>
+                  <w:rFonts w:ascii="Cambria Math" w:hAnsi="Cambria Math"/>
+                  <w:sz w:val="13"/>
+                  <w:szCs w:val="13"/>
+                </w:rPr>
+                <m:t>4</m:t>
+              </m:r>
+            </m:den>
+          </m:f>
+          <m:r>
+            <w:rPr>
+              <w:rFonts w:ascii="Cambria Math" w:hAnsi="Cambria Math"/>
+              <w:sz w:val="13"/>
+              <w:szCs w:val="13"/>
+            </w:rPr>
+            <m:t>=0.25</m:t>
+          </m:r>
+          <m:r>
+            <w:rPr>
+              <w:rFonts w:ascii="Cambria Math" w:hAnsi="Cambria Math" w:hint="eastAsia"/>
+              <w:sz w:val="13"/>
+              <w:szCs w:val="13"/>
+            </w:rPr>
+            <m:t>，</m:t>
+          </m:r>
+          <m:r>
+            <m:rPr>
+              <m:sty m:val="p"/>
+            </m:rPr>
+            <w:rPr>
+              <w:rFonts w:ascii="Cambria Math" w:hAnsi="Cambria Math" w:hint="eastAsia"/>
+              <w:sz w:val="13"/>
+              <w:szCs w:val="13"/>
+            </w:rPr>
+            <m:t>点坐标</m:t>
+          </m:r>
+          <m:r>
+            <m:rPr>
+              <m:sty m:val="p"/>
+            </m:rPr>
+            <w:rPr>
+              <w:rFonts w:ascii="Cambria Math" w:hAnsi="Cambria Math"/>
+              <w:sz w:val="13"/>
+              <w:szCs w:val="13"/>
+            </w:rPr>
+            <m:t>(</m:t>
+          </m:r>
+          <m:r>
+            <m:rPr>
+              <m:sty m:val="p"/>
+            </m:rPr>
+            <w:rPr>
+              <w:rFonts w:ascii="Cambria Math" w:hAnsi="Cambria Math" w:hint="eastAsia"/>
+              <w:sz w:val="13"/>
+              <w:szCs w:val="13"/>
+            </w:rPr>
+            <m:t>0</m:t>
+          </m:r>
+          <m:r>
+            <m:rPr>
+              <m:sty m:val="p"/>
+            </m:rPr>
+            <w:rPr>
+              <w:rFonts w:ascii="Cambria Math" w:hAnsi="Cambria Math"/>
+              <w:sz w:val="13"/>
+              <w:szCs w:val="13"/>
+            </w:rPr>
+            <m:t>.25, 0.75)</m:t>
+          </m:r>
+          <m:r>
+            <m:rPr>
+              <m:sty m:val="p"/>
+            </m:rPr>
+            <w:rPr>
+              <w:rFonts w:ascii="Cambria Math" w:hAnsi="Cambria Math"/>
+              <w:sz w:val="13"/>
+              <w:szCs w:val="13"/>
+            </w:rPr>
+            <w:br/>
+          </m:r>
+        </m:oMath>
+        <m:oMath>
+          <m:r>
+            <m:rPr>
+              <m:sty m:val="p"/>
+            </m:rPr>
+            <w:rPr>
+              <w:rFonts w:ascii="Cambria Math" w:hAnsi="Cambria Math" w:hint="eastAsia"/>
+              <w:sz w:val="13"/>
+              <w:szCs w:val="13"/>
+            </w:rPr>
+            <m:t>阈值</m:t>
+          </m:r>
+          <m:r>
+            <w:rPr>
+              <w:rFonts w:ascii="Cambria Math" w:hAnsi="Cambria Math" w:hint="eastAsia"/>
+              <w:sz w:val="13"/>
+              <w:szCs w:val="13"/>
+            </w:rPr>
+            <m:t>=0.</m:t>
+          </m:r>
+          <m:r>
+            <w:rPr>
+              <w:rFonts w:ascii="Cambria Math" w:hAnsi="Cambria Math"/>
+              <w:sz w:val="13"/>
+              <w:szCs w:val="13"/>
+            </w:rPr>
+            <m:t>4</m:t>
+          </m:r>
+          <m:r>
+            <w:rPr>
+              <w:rFonts w:ascii="Cambria Math" w:hAnsi="Cambria Math" w:hint="eastAsia"/>
+              <w:sz w:val="13"/>
+              <w:szCs w:val="13"/>
+            </w:rPr>
+            <m:t>：</m:t>
+          </m:r>
+          <m:r>
+            <w:rPr>
+              <w:rFonts w:ascii="Cambria Math" w:hAnsi="Cambria Math" w:hint="eastAsia"/>
+              <w:sz w:val="13"/>
+              <w:szCs w:val="13"/>
+            </w:rPr>
+            <m:t>TPR=</m:t>
+          </m:r>
+          <m:f>
+            <m:fPr>
+              <m:ctrlPr>
+                <w:rPr>
+                  <w:rFonts w:ascii="Cambria Math" w:hAnsi="Cambria Math"/>
+                  <w:i/>
+                  <w:sz w:val="13"/>
+                  <w:szCs w:val="13"/>
+                </w:rPr>
+              </m:ctrlPr>
+            </m:fPr>
+            <m:num>
+              <m:r>
+                <w:rPr>
+                  <w:rFonts w:ascii="Cambria Math" w:hAnsi="Cambria Math"/>
+                  <w:sz w:val="13"/>
+                  <w:szCs w:val="13"/>
+                </w:rPr>
+                <m:t>3</m:t>
+              </m:r>
+            </m:num>
+            <m:den>
+              <m:r>
+                <w:rPr>
+                  <w:rFonts w:ascii="Cambria Math" w:hAnsi="Cambria Math"/>
+                  <w:sz w:val="13"/>
+                  <w:szCs w:val="13"/>
+                </w:rPr>
+                <m:t>4</m:t>
+              </m:r>
+            </m:den>
+          </m:f>
+          <m:r>
+            <w:rPr>
+              <w:rFonts w:ascii="Cambria Math" w:hAnsi="Cambria Math"/>
+              <w:sz w:val="13"/>
+              <w:szCs w:val="13"/>
+            </w:rPr>
+            <m:t>=0.75</m:t>
+          </m:r>
+          <m:r>
+            <w:rPr>
+              <w:rFonts w:ascii="Cambria Math" w:hAnsi="Cambria Math" w:hint="eastAsia"/>
+              <w:sz w:val="13"/>
+              <w:szCs w:val="13"/>
+            </w:rPr>
+            <m:t>，</m:t>
+          </m:r>
+          <m:r>
+            <w:rPr>
+              <w:rFonts w:ascii="Cambria Math" w:hAnsi="Cambria Math" w:hint="eastAsia"/>
+              <w:sz w:val="13"/>
+              <w:szCs w:val="13"/>
+            </w:rPr>
+            <m:t>FPR</m:t>
+          </m:r>
+          <m:r>
+            <w:rPr>
+              <w:rFonts w:ascii="Cambria Math" w:hAnsi="Cambria Math"/>
+              <w:sz w:val="13"/>
+              <w:szCs w:val="13"/>
+            </w:rPr>
+            <m:t>=</m:t>
+          </m:r>
+          <m:f>
+            <m:fPr>
+              <m:ctrlPr>
+                <w:rPr>
+                  <w:rFonts w:ascii="Cambria Math" w:hAnsi="Cambria Math"/>
+                  <w:i/>
+                  <w:sz w:val="13"/>
+                  <w:szCs w:val="13"/>
+                </w:rPr>
+              </m:ctrlPr>
+            </m:fPr>
+            <m:num>
+              <m:r>
+                <w:rPr>
+                  <w:rFonts w:ascii="Cambria Math" w:hAnsi="Cambria Math"/>
+                  <w:sz w:val="13"/>
+                  <w:szCs w:val="13"/>
+                </w:rPr>
+                <m:t>2</m:t>
+              </m:r>
+            </m:num>
+            <m:den>
+              <m:r>
+                <w:rPr>
+                  <w:rFonts w:ascii="Cambria Math" w:hAnsi="Cambria Math"/>
+                  <w:sz w:val="13"/>
+                  <w:szCs w:val="13"/>
+                </w:rPr>
+                <m:t>4</m:t>
+              </m:r>
+            </m:den>
+          </m:f>
+          <m:r>
+            <w:rPr>
+              <w:rFonts w:ascii="Cambria Math" w:hAnsi="Cambria Math"/>
+              <w:sz w:val="13"/>
+              <w:szCs w:val="13"/>
+            </w:rPr>
+            <m:t>=0.5</m:t>
+          </m:r>
+          <m:r>
+            <w:rPr>
+              <w:rFonts w:ascii="Cambria Math" w:hAnsi="Cambria Math" w:hint="eastAsia"/>
+              <w:sz w:val="13"/>
+              <w:szCs w:val="13"/>
+            </w:rPr>
+            <m:t>，</m:t>
+          </m:r>
+          <m:r>
+            <m:rPr>
+              <m:sty m:val="p"/>
+            </m:rPr>
+            <w:rPr>
+              <w:rFonts w:ascii="Cambria Math" w:hAnsi="Cambria Math" w:hint="eastAsia"/>
+              <w:sz w:val="13"/>
+              <w:szCs w:val="13"/>
+            </w:rPr>
+            <m:t>点坐标</m:t>
+          </m:r>
+          <m:r>
+            <m:rPr>
+              <m:sty m:val="p"/>
+            </m:rPr>
+            <w:rPr>
+              <w:rFonts w:ascii="Cambria Math" w:hAnsi="Cambria Math"/>
+              <w:sz w:val="13"/>
+              <w:szCs w:val="13"/>
+            </w:rPr>
+            <m:t>(</m:t>
+          </m:r>
+          <m:r>
+            <m:rPr>
+              <m:sty m:val="p"/>
+            </m:rPr>
+            <w:rPr>
+              <w:rFonts w:ascii="Cambria Math" w:hAnsi="Cambria Math" w:hint="eastAsia"/>
+              <w:sz w:val="13"/>
+              <w:szCs w:val="13"/>
+            </w:rPr>
+            <m:t>0</m:t>
+          </m:r>
+          <m:r>
+            <m:rPr>
+              <m:sty m:val="p"/>
+            </m:rPr>
+            <w:rPr>
+              <w:rFonts w:ascii="Cambria Math" w:hAnsi="Cambria Math"/>
+              <w:sz w:val="13"/>
+              <w:szCs w:val="13"/>
+            </w:rPr>
+            <m:t>.5, 0.75)</m:t>
+          </m:r>
+          <m:r>
+            <m:rPr>
+              <m:sty m:val="p"/>
+            </m:rPr>
+            <w:rPr>
+              <w:rFonts w:ascii="Cambria Math" w:hAnsi="Cambria Math"/>
+              <w:sz w:val="13"/>
+              <w:szCs w:val="13"/>
+            </w:rPr>
+            <w:br/>
+          </m:r>
+        </m:oMath>
+        <m:oMath>
+          <m:r>
+            <m:rPr>
+              <m:sty m:val="p"/>
+            </m:rPr>
+            <w:rPr>
+              <w:rFonts w:ascii="Cambria Math" w:hAnsi="Cambria Math" w:hint="eastAsia"/>
+              <w:sz w:val="13"/>
+              <w:szCs w:val="13"/>
+            </w:rPr>
+            <m:t>阈值</m:t>
+          </m:r>
+          <m:r>
+            <w:rPr>
+              <w:rFonts w:ascii="Cambria Math" w:hAnsi="Cambria Math" w:hint="eastAsia"/>
+              <w:sz w:val="13"/>
+              <w:szCs w:val="13"/>
+            </w:rPr>
+            <m:t>=0.</m:t>
+          </m:r>
+          <m:r>
+            <w:rPr>
+              <w:rFonts w:ascii="Cambria Math" w:hAnsi="Cambria Math"/>
+              <w:sz w:val="13"/>
+              <w:szCs w:val="13"/>
+            </w:rPr>
+            <m:t>3</m:t>
+          </m:r>
+          <m:r>
+            <w:rPr>
+              <w:rFonts w:ascii="Cambria Math" w:hAnsi="Cambria Math" w:hint="eastAsia"/>
+              <w:sz w:val="13"/>
+              <w:szCs w:val="13"/>
+            </w:rPr>
+            <m:t>：</m:t>
+          </m:r>
+          <m:r>
+            <w:rPr>
+              <w:rFonts w:ascii="Cambria Math" w:hAnsi="Cambria Math" w:hint="eastAsia"/>
+              <w:sz w:val="13"/>
+              <w:szCs w:val="13"/>
+            </w:rPr>
+            <m:t>TPR=</m:t>
+          </m:r>
+          <m:f>
+            <m:fPr>
+              <m:ctrlPr>
+                <w:rPr>
+                  <w:rFonts w:ascii="Cambria Math" w:hAnsi="Cambria Math"/>
+                  <w:i/>
+                  <w:sz w:val="13"/>
+                  <w:szCs w:val="13"/>
+                </w:rPr>
+              </m:ctrlPr>
+            </m:fPr>
+            <m:num>
+              <m:r>
+                <w:rPr>
+                  <w:rFonts w:ascii="Cambria Math" w:hAnsi="Cambria Math"/>
+                  <w:sz w:val="13"/>
+                  <w:szCs w:val="13"/>
+                </w:rPr>
+                <m:t>3</m:t>
+              </m:r>
+            </m:num>
+            <m:den>
+              <m:r>
+                <w:rPr>
+                  <w:rFonts w:ascii="Cambria Math" w:hAnsi="Cambria Math"/>
+                  <w:sz w:val="13"/>
+                  <w:szCs w:val="13"/>
+                </w:rPr>
+                <m:t>4</m:t>
+              </m:r>
+            </m:den>
+          </m:f>
+          <m:r>
+            <w:rPr>
+              <w:rFonts w:ascii="Cambria Math" w:hAnsi="Cambria Math"/>
+              <w:sz w:val="13"/>
+              <w:szCs w:val="13"/>
+            </w:rPr>
+            <m:t>=0.75</m:t>
+          </m:r>
+          <m:r>
+            <w:rPr>
+              <w:rFonts w:ascii="Cambria Math" w:hAnsi="Cambria Math" w:hint="eastAsia"/>
+              <w:sz w:val="13"/>
+              <w:szCs w:val="13"/>
+            </w:rPr>
+            <m:t>，</m:t>
+          </m:r>
+          <m:r>
+            <w:rPr>
+              <w:rFonts w:ascii="Cambria Math" w:hAnsi="Cambria Math" w:hint="eastAsia"/>
+              <w:sz w:val="13"/>
+              <w:szCs w:val="13"/>
+            </w:rPr>
+            <m:t>FPR</m:t>
+          </m:r>
+          <m:r>
+            <w:rPr>
+              <w:rFonts w:ascii="Cambria Math" w:hAnsi="Cambria Math"/>
+              <w:sz w:val="13"/>
+              <w:szCs w:val="13"/>
+            </w:rPr>
+            <m:t>=</m:t>
+          </m:r>
+          <m:f>
+            <m:fPr>
+              <m:ctrlPr>
+                <w:rPr>
+                  <w:rFonts w:ascii="Cambria Math" w:hAnsi="Cambria Math"/>
+                  <w:i/>
+                  <w:sz w:val="13"/>
+                  <w:szCs w:val="13"/>
+                </w:rPr>
+              </m:ctrlPr>
+            </m:fPr>
+            <m:num>
+              <m:r>
+                <w:rPr>
+                  <w:rFonts w:ascii="Cambria Math" w:hAnsi="Cambria Math"/>
+                  <w:sz w:val="13"/>
+                  <w:szCs w:val="13"/>
+                </w:rPr>
+                <m:t>3</m:t>
+              </m:r>
+            </m:num>
+            <m:den>
+              <m:r>
+                <w:rPr>
+                  <w:rFonts w:ascii="Cambria Math" w:hAnsi="Cambria Math"/>
+                  <w:sz w:val="13"/>
+                  <w:szCs w:val="13"/>
+                </w:rPr>
+                <m:t>4</m:t>
+              </m:r>
+            </m:den>
+          </m:f>
+          <m:r>
+            <w:rPr>
+              <w:rFonts w:ascii="Cambria Math" w:hAnsi="Cambria Math"/>
+              <w:sz w:val="13"/>
+              <w:szCs w:val="13"/>
+            </w:rPr>
+            <m:t>=0.75</m:t>
+          </m:r>
+          <m:r>
+            <w:rPr>
+              <w:rFonts w:ascii="Cambria Math" w:hAnsi="Cambria Math" w:hint="eastAsia"/>
+              <w:sz w:val="13"/>
+              <w:szCs w:val="13"/>
+            </w:rPr>
+            <m:t>，</m:t>
+          </m:r>
+          <m:r>
+            <m:rPr>
+              <m:sty m:val="p"/>
+            </m:rPr>
+            <w:rPr>
+              <w:rFonts w:ascii="Cambria Math" w:hAnsi="Cambria Math" w:hint="eastAsia"/>
+              <w:sz w:val="13"/>
+              <w:szCs w:val="13"/>
+            </w:rPr>
+            <m:t>点坐标</m:t>
+          </m:r>
+          <m:r>
+            <m:rPr>
+              <m:sty m:val="p"/>
+            </m:rPr>
+            <w:rPr>
+              <w:rFonts w:ascii="Cambria Math" w:hAnsi="Cambria Math"/>
+              <w:sz w:val="13"/>
+              <w:szCs w:val="13"/>
+            </w:rPr>
+            <m:t>(</m:t>
+          </m:r>
+          <m:r>
+            <m:rPr>
+              <m:sty m:val="p"/>
+            </m:rPr>
+            <w:rPr>
+              <w:rFonts w:ascii="Cambria Math" w:hAnsi="Cambria Math" w:hint="eastAsia"/>
+              <w:sz w:val="13"/>
+              <w:szCs w:val="13"/>
+            </w:rPr>
+            <m:t>0</m:t>
+          </m:r>
+          <m:r>
+            <m:rPr>
+              <m:sty m:val="p"/>
+            </m:rPr>
+            <w:rPr>
+              <w:rFonts w:ascii="Cambria Math" w:hAnsi="Cambria Math"/>
+              <w:sz w:val="13"/>
+              <w:szCs w:val="13"/>
+            </w:rPr>
+            <m:t>.75, 0.75)</m:t>
+          </m:r>
+          <m:r>
+            <m:rPr>
+              <m:sty m:val="p"/>
+            </m:rPr>
+            <w:rPr>
+              <w:rFonts w:ascii="Cambria Math" w:hAnsi="Cambria Math"/>
+              <w:sz w:val="13"/>
+              <w:szCs w:val="13"/>
+            </w:rPr>
+            <w:br/>
+          </m:r>
+        </m:oMath>
+        <m:oMath>
+          <m:r>
+            <m:rPr>
+              <m:sty m:val="p"/>
+            </m:rPr>
+            <w:rPr>
+              <w:rFonts w:ascii="Cambria Math" w:hAnsi="Cambria Math" w:hint="eastAsia"/>
+              <w:sz w:val="13"/>
+              <w:szCs w:val="13"/>
+            </w:rPr>
+            <m:t>阈值</m:t>
+          </m:r>
+          <m:r>
+            <w:rPr>
+              <w:rFonts w:ascii="Cambria Math" w:hAnsi="Cambria Math" w:hint="eastAsia"/>
+              <w:sz w:val="13"/>
+              <w:szCs w:val="13"/>
+            </w:rPr>
+            <m:t>=0.</m:t>
+          </m:r>
+          <m:r>
+            <w:rPr>
+              <w:rFonts w:ascii="Cambria Math" w:hAnsi="Cambria Math"/>
+              <w:sz w:val="13"/>
+              <w:szCs w:val="13"/>
+            </w:rPr>
+            <m:t>2</m:t>
+          </m:r>
+          <m:r>
+            <w:rPr>
+              <w:rFonts w:ascii="Cambria Math" w:hAnsi="Cambria Math" w:hint="eastAsia"/>
+              <w:sz w:val="13"/>
+              <w:szCs w:val="13"/>
+            </w:rPr>
+            <m:t>：</m:t>
+          </m:r>
+          <m:r>
+            <w:rPr>
+              <w:rFonts w:ascii="Cambria Math" w:hAnsi="Cambria Math" w:hint="eastAsia"/>
+              <w:sz w:val="13"/>
+              <w:szCs w:val="13"/>
+            </w:rPr>
+            <m:t>TPR=</m:t>
+          </m:r>
+          <m:f>
+            <m:fPr>
+              <m:ctrlPr>
+                <w:rPr>
+                  <w:rFonts w:ascii="Cambria Math" w:hAnsi="Cambria Math"/>
+                  <w:i/>
+                  <w:sz w:val="13"/>
+                  <w:szCs w:val="13"/>
+                </w:rPr>
+              </m:ctrlPr>
+            </m:fPr>
+            <m:num>
+              <m:r>
+                <w:rPr>
+                  <w:rFonts w:ascii="Cambria Math" w:hAnsi="Cambria Math"/>
+                  <w:sz w:val="13"/>
+                  <w:szCs w:val="13"/>
+                </w:rPr>
+                <m:t>4</m:t>
+              </m:r>
+            </m:num>
+            <m:den>
+              <m:r>
+                <w:rPr>
+                  <w:rFonts w:ascii="Cambria Math" w:hAnsi="Cambria Math"/>
+                  <w:sz w:val="13"/>
+                  <w:szCs w:val="13"/>
+                </w:rPr>
+                <m:t>4</m:t>
+              </m:r>
+            </m:den>
+          </m:f>
+          <m:r>
+            <w:rPr>
+              <w:rFonts w:ascii="Cambria Math" w:hAnsi="Cambria Math"/>
+              <w:sz w:val="13"/>
+              <w:szCs w:val="13"/>
+            </w:rPr>
+            <m:t>=1</m:t>
+          </m:r>
+          <m:r>
+            <w:rPr>
+              <w:rFonts w:ascii="Cambria Math" w:hAnsi="Cambria Math" w:hint="eastAsia"/>
+              <w:sz w:val="13"/>
+              <w:szCs w:val="13"/>
+            </w:rPr>
+            <m:t>，</m:t>
+          </m:r>
+          <m:r>
+            <w:rPr>
+              <w:rFonts w:ascii="Cambria Math" w:hAnsi="Cambria Math" w:hint="eastAsia"/>
+              <w:sz w:val="13"/>
+              <w:szCs w:val="13"/>
+            </w:rPr>
+            <m:t>FPR</m:t>
+          </m:r>
+          <m:r>
+            <w:rPr>
+              <w:rFonts w:ascii="Cambria Math" w:hAnsi="Cambria Math"/>
+              <w:sz w:val="13"/>
+              <w:szCs w:val="13"/>
+            </w:rPr>
+            <m:t>=</m:t>
+          </m:r>
+          <m:f>
+            <m:fPr>
+              <m:ctrlPr>
+                <w:rPr>
+                  <w:rFonts w:ascii="Cambria Math" w:hAnsi="Cambria Math"/>
+                  <w:i/>
+                  <w:sz w:val="13"/>
+                  <w:szCs w:val="13"/>
+                </w:rPr>
+              </m:ctrlPr>
+            </m:fPr>
+            <m:num>
+              <m:r>
+                <w:rPr>
+                  <w:rFonts w:ascii="Cambria Math" w:hAnsi="Cambria Math"/>
+                  <w:sz w:val="13"/>
+                  <w:szCs w:val="13"/>
+                </w:rPr>
+                <m:t>3</m:t>
+              </m:r>
+            </m:num>
+            <m:den>
+              <m:r>
+                <w:rPr>
+                  <w:rFonts w:ascii="Cambria Math" w:hAnsi="Cambria Math"/>
+                  <w:sz w:val="13"/>
+                  <w:szCs w:val="13"/>
+                </w:rPr>
+                <m:t>4</m:t>
+              </m:r>
+            </m:den>
+          </m:f>
+          <m:r>
+            <w:rPr>
+              <w:rFonts w:ascii="Cambria Math" w:hAnsi="Cambria Math"/>
+              <w:sz w:val="13"/>
+              <w:szCs w:val="13"/>
+            </w:rPr>
+            <m:t>=0.75</m:t>
+          </m:r>
+          <m:r>
+            <w:rPr>
+              <w:rFonts w:ascii="Cambria Math" w:hAnsi="Cambria Math" w:hint="eastAsia"/>
+              <w:sz w:val="13"/>
+              <w:szCs w:val="13"/>
+            </w:rPr>
+            <m:t>，</m:t>
+          </m:r>
+          <m:r>
+            <m:rPr>
+              <m:sty m:val="p"/>
+            </m:rPr>
+            <w:rPr>
+              <w:rFonts w:ascii="Cambria Math" w:hAnsi="Cambria Math" w:hint="eastAsia"/>
+              <w:sz w:val="13"/>
+              <w:szCs w:val="13"/>
+            </w:rPr>
+            <m:t>点坐标</m:t>
+          </m:r>
+          <m:r>
+            <m:rPr>
+              <m:sty m:val="p"/>
+            </m:rPr>
+            <w:rPr>
+              <w:rFonts w:ascii="Cambria Math" w:hAnsi="Cambria Math"/>
+              <w:sz w:val="13"/>
+              <w:szCs w:val="13"/>
+            </w:rPr>
+            <m:t>(</m:t>
+          </m:r>
+          <m:r>
+            <m:rPr>
+              <m:sty m:val="p"/>
+            </m:rPr>
+            <w:rPr>
+              <w:rFonts w:ascii="Cambria Math" w:hAnsi="Cambria Math" w:hint="eastAsia"/>
+              <w:sz w:val="13"/>
+              <w:szCs w:val="13"/>
+            </w:rPr>
+            <m:t>0</m:t>
+          </m:r>
+          <m:r>
+            <m:rPr>
+              <m:sty m:val="p"/>
+            </m:rPr>
+            <w:rPr>
+              <w:rFonts w:ascii="Cambria Math" w:hAnsi="Cambria Math"/>
+              <w:sz w:val="13"/>
+              <w:szCs w:val="13"/>
+            </w:rPr>
+            <m:t>.75, 1)</m:t>
+          </m:r>
+        </m:oMath>
+      </m:oMathPara>
+    </w:p>
+    <w:p>
+      <w:pPr>
+        <w:pStyle w:val="af9"/>
+        <w:rPr>
+          <w:sz w:val="13"/>
+          <w:szCs w:val="13"/>
+        </w:rPr>
+      </w:pPr>
+      <w:r>
+        <w:rPr>
+          <w:rFonts w:hint="eastAsia"/>
+          <w:sz w:val="13"/>
+          <w:szCs w:val="13"/>
+        </w:rPr>
+        <w:t>根据坐标点绘制</w:t>
+      </w:r>
+      <w:r>
+        <w:rPr>
+          <w:rFonts w:hint="eastAsia"/>
+          <w:sz w:val="13"/>
+          <w:szCs w:val="13"/>
+        </w:rPr>
+        <w:t>ROC</w:t>
+      </w:r>
+      <w:r>
+        <w:rPr>
+          <w:rFonts w:hint="eastAsia"/>
+          <w:sz w:val="13"/>
+          <w:szCs w:val="13"/>
+        </w:rPr>
+        <w:t>曲线：</w:t>
+      </w:r>
+    </w:p>
+    <w:p>
+      <w:pPr>
+        <w:pStyle w:val="aff"/>
+      </w:pPr>
+      <w:r>
+        <w:drawing>
+          <wp:inline distT="0" distB="0" distL="0" distR="0" wp14:anchorId="5AC481F0" wp14:editId="3FB9AFC0">
+            <wp:extent cx="3600000" cy="3534940"/>
+            <wp:effectExtent l="19050" t="19050" r="19685" b="27940"/>
+            <wp:docPr id="325679848" name="图片 1"/>
+            <wp:cNvGraphicFramePr>
+              <a:graphicFrameLocks xmlns:a="http://schemas.openxmlformats.org/drawingml/2006/main" noChangeAspect="1"/>
+            </wp:cNvGraphicFramePr>
+            <a:graphic xmlns:a="http://schemas.openxmlformats.org/drawingml/2006/main">
+              <a:graphicData uri="http://schemas.openxmlformats.org/drawingml/2006/picture">
+                <pic:pic xmlns:pic="http://schemas.openxmlformats.org/drawingml/2006/picture">
+                  <pic:nvPicPr>
+                    <pic:cNvPr id="325679848" name=""/>
+                    <pic:cNvPicPr/>
+                  </pic:nvPicPr>
+                  <pic:blipFill>
+                    <a:blip r:embed="rId17"/>
+                    <a:stretch>
+                      <a:fillRect/>
+                    </a:stretch>
+                  </pic:blipFill>
+                  <pic:spPr>
+                    <a:xfrm>
+                      <a:off x="0" y="0"/>
+                      <a:ext cx="3600000" cy="3534940"/>
+                    </a:xfrm>
+                    <a:prstGeom prst="rect">
+                      <a:avLst/>
+                    </a:prstGeom>
+                    <a:ln w="6350">
+                      <a:solidFill>
+                        <a:schemeClr val="tx1"/>
+                      </a:solidFill>
+                    </a:ln>
+                  </pic:spPr>
+                </pic:pic>
+              </a:graphicData>
+            </a:graphic>
+          </wp:inline>
+        </w:drawing>
+      </w:r>
+    </w:p>
+    <w:p>
+      <w:r>
+        <w:rPr>
+          <w:rFonts w:hint="eastAsia"/>
+        </w:rPr>
+        <w:lastRenderedPageBreak/>
+        <w:t>具体代码可看和</w:t>
+      </w:r>
+      <w:r>
+        <w:rPr>
+          <w:rFonts w:hint="eastAsia"/>
+        </w:rPr>
+        <w:t>AUC</w:t>
+      </w:r>
+      <w:r>
+        <w:rPr>
+          <w:rFonts w:hint="eastAsia"/>
+        </w:rPr>
+        <w:t>的结合使用</w:t>
+      </w:r>
+    </w:p>
+    <w:p>
+      <w:pPr>
+        <w:rPr>
+          <w:rFonts w:hint="eastAsia"/>
+        </w:rPr>
+      </w:pPr>
+      <w:r>
+        <w:rPr>
+          <w:rFonts w:hint="eastAsia"/>
+        </w:rPr>
+        <w:t>F:\MyStudy\LLM\my_codes\my_study_llm_training\machine_learning\metrics\2_classification_report.py</w:t>
+      </w:r>
+    </w:p>
+    <w:p>
+      <w:pPr>
+        <w:rPr>
+          <w:rFonts w:hint="eastAsia"/>
+        </w:rPr>
+      </w:pPr>
+    </w:p>
+    <w:p>
+      <w:pPr>
+        <w:pStyle w:val="5"/>
+      </w:pPr>
+      <w:r>
+        <w:rPr>
+          <w:rFonts w:hint="eastAsia"/>
+        </w:rPr>
+        <w:t>AUC</w:t>
+      </w:r>
+      <w:r>
+        <w:rPr>
+          <w:rFonts w:hint="eastAsia"/>
+        </w:rPr>
+        <w:t>值</w:t>
+      </w:r>
+    </w:p>
+    <w:p>
+      <w:pPr>
+        <w:pStyle w:val="af9"/>
+      </w:pPr>
+      <w:r>
+        <w:rPr>
+          <w:rFonts w:hint="eastAsia"/>
+        </w:rPr>
+        <w:t>AUC</w:t>
+      </w:r>
+      <w:r>
+        <w:rPr>
+          <w:rFonts w:hint="eastAsia"/>
+        </w:rPr>
+        <w:t>值代表</w:t>
+      </w:r>
+      <w:r>
+        <w:t>ROC</w:t>
+      </w:r>
+      <w:r>
+        <w:t>曲线下的面积，用于量化模型性能</w:t>
+      </w:r>
+      <w:r>
+        <w:rPr>
+          <w:rFonts w:hint="eastAsia"/>
+        </w:rPr>
+        <w:t>。</w:t>
+      </w:r>
+      <w:r>
+        <w:rPr>
+          <w:rFonts w:hint="eastAsia"/>
+        </w:rPr>
+        <w:t>AUC</w:t>
+      </w:r>
+      <w:r>
+        <w:rPr>
+          <w:rFonts w:hint="eastAsia"/>
+        </w:rPr>
+        <w:t>值越大，模型区分正负类的能力越强，模型性能越好。</w:t>
+      </w:r>
+      <w:r>
+        <w:rPr>
+          <w:rFonts w:hint="eastAsia"/>
+        </w:rPr>
+        <w:t>AUC</w:t>
+      </w:r>
+      <w:r>
+        <w:rPr>
+          <w:rFonts w:hint="eastAsia"/>
+        </w:rPr>
+        <w:t>值</w:t>
+      </w:r>
+      <w:r>
+        <w:rPr>
+          <w:rFonts w:hint="eastAsia"/>
+        </w:rPr>
+        <w:t>=0.5</w:t>
+      </w:r>
+      <w:r>
+        <w:rPr>
+          <w:rFonts w:hint="eastAsia"/>
+        </w:rPr>
+        <w:t>表示模型接近随机猜测，</w:t>
+      </w:r>
+      <w:r>
+        <w:rPr>
+          <w:rFonts w:hint="eastAsia"/>
+        </w:rPr>
+        <w:t>AUC</w:t>
+      </w:r>
+      <w:r>
+        <w:rPr>
+          <w:rFonts w:hint="eastAsia"/>
+        </w:rPr>
+        <w:t>值</w:t>
+      </w:r>
+      <w:r>
+        <w:rPr>
+          <w:rFonts w:hint="eastAsia"/>
+        </w:rPr>
+        <w:t>=1</w:t>
+      </w:r>
+      <w:r>
+        <w:rPr>
+          <w:rFonts w:hint="eastAsia"/>
+        </w:rPr>
+        <w:t>代表完美模型。</w:t>
+      </w:r>
+    </w:p>
+    <w:p>
+      <w:pPr>
+        <w:rPr>
+          <w:b/>
+          <w:bCs/>
+        </w:rPr>
+      </w:pPr>
+      <w:r>
+        <w:rPr>
+          <w:rFonts w:hint="eastAsia"/>
+          <w:b/>
+          <w:bCs/>
+        </w:rPr>
+        <w:t>Roc</w:t>
+      </w:r>
+      <w:r>
+        <w:rPr>
+          <w:rFonts w:hint="eastAsia"/>
+          <w:b/>
+          <w:bCs/>
+        </w:rPr>
+        <w:t>和</w:t>
+      </w:r>
+      <w:proofErr w:type="spellStart"/>
+      <w:r>
+        <w:rPr>
+          <w:rFonts w:hint="eastAsia"/>
+          <w:b/>
+          <w:bCs/>
+        </w:rPr>
+        <w:t>auc</w:t>
+      </w:r>
+      <w:proofErr w:type="spellEnd"/>
+      <w:r>
+        <w:rPr>
+          <w:rFonts w:hint="eastAsia"/>
+          <w:b/>
+          <w:bCs/>
+        </w:rPr>
+        <w:t>的案例代码如下</w:t>
+      </w:r>
+    </w:p>
+    <w:p>
+      <w:pPr>
+        <w:rPr>
+          <w:rFonts w:hint="eastAsia"/>
+          <w:b/>
+          <w:bCs/>
+        </w:rPr>
+      </w:pPr>
+      <w:r>
+        <w:rPr>
+          <w:rFonts w:hint="eastAsia"/>
+          <w:b/>
+          <w:bCs/>
+        </w:rPr>
+        <w:t>F:\MyStudy\LLM\my_codes\my_study_llm_training\machine_learning\metrics\2_classification_report.py</w:t>
+      </w:r>
     </w:p>
     <w:sectPr>
       <w:pgSz w:w="11906" w:h="16838"/>
@@ -10061,6 +15866,95 @@
 <file path=word/numbering.xml><?xml version="1.0" encoding="utf-8"?>
 <w:numbering xmlns:wpc="http://schemas.microsoft.com/office/word/2010/wordprocessingCanvas" xmlns:cx="http://schemas.microsoft.com/office/drawing/2014/chartex" xmlns:cx1="http://schemas.microsoft.com/office/drawing/2015/9/8/chartex" xmlns:cx2="http://schemas.microsoft.com/office/drawing/2015/10/21/chartex" xmlns:cx3="http://schemas.microsoft.com/office/drawing/2016/5/9/chartex" xmlns:cx4="http://schemas.microsoft.com/office/drawing/2016/5/10/chartex" xmlns:cx5="http://schemas.microsoft.com/office/drawing/2016/5/11/chartex" xmlns:cx6="http://schemas.microsoft.com/office/drawing/2016/5/12/chartex" xmlns:cx7="http://schemas.microsoft.com/office/drawing/2016/5/13/chartex" xmlns:cx8="http://schemas.microsoft.com/office/drawing/2016/5/14/chartex" xmlns:mc="http://schemas.openxmlformats.org/markup-compatibility/2006" xmlns:aink="http://schemas.microsoft.com/office/drawing/2016/ink" xmlns:am3d="http://schemas.microsoft.com/office/drawing/2017/model3d" xmlns:o="urn:schemas-microsoft-com:office:office" xmlns:oel="http://schemas.microsoft.com/office/2019/extlst" xmlns:r="http://schemas.openxmlformats.org/officeDocument/2006/relationships" xmlns:m="http://schemas.openxmlformats.org/officeDocument/2006/math" xmlns:v="urn:schemas-microsoft-com:vml" xmlns:wp14="http://schemas.microsoft.com/office/word/2010/wordprocessingDrawing" xmlns:wp="http://schemas.openxmlformats.org/drawingml/2006/wordprocessingDrawing" xmlns:w10="urn:schemas-microsoft-com:office:word" xmlns:w="http://schemas.openxmlformats.org/wordprocessingml/2006/main" xmlns:w14="http://schemas.microsoft.com/office/word/2010/wordml" xmlns:w15="http://schemas.microsoft.com/office/word/2012/wordml" xmlns:w16cex="http://schemas.microsoft.com/office/word/2018/wordml/cex" xmlns:w16cid="http://schemas.microsoft.com/office/word/2016/wordml/cid" xmlns:w16="http://schemas.microsoft.com/office/word/2018/wordml" xmlns:w16du="http://schemas.microsoft.com/office/word/2023/wordml/word16du" xmlns:w16sdtdh="http://schemas.microsoft.com/office/word/2020/wordml/sdtdatahash" xmlns:w16sdtfl="http://schemas.microsoft.com/office/word/2024/wordml/sdtformatlock" xmlns:w16se="http://schemas.microsoft.com/office/word/2015/wordml/symex" xmlns:wpg="http://schemas.microsoft.com/office/word/2010/wordprocessingGroup" xmlns:wpi="http://schemas.microsoft.com/office/word/2010/wordprocessingInk" xmlns:wne="http://schemas.microsoft.com/office/word/2006/wordml" xmlns:wps="http://schemas.microsoft.com/office/word/2010/wordprocessingShape" mc:Ignorable="w14 w15 w16se w16cid w16 w16cex w16sdtdh w16sdtfl w16du wp14">
   <w:abstractNum w:abstractNumId="0" w15:restartNumberingAfterBreak="0">
+    <w:nsid w:val="054B2D21"/>
+    <w:multiLevelType w:val="hybridMultilevel"/>
+    <w:tmpl w:val="2820D722"/>
+    <w:lvl w:ilvl="0" w:tplc="7B667F4C">
+      <w:start w:val="1"/>
+      <w:numFmt w:val="decimal"/>
+      <w:lvlText w:val="%1."/>
+      <w:lvlJc w:val="left"/>
+      <w:pPr>
+        <w:ind w:left="360" w:hanging="360"/>
+      </w:pPr>
+      <w:rPr>
+        <w:rFonts w:hint="default"/>
+      </w:rPr>
+    </w:lvl>
+    <w:lvl w:ilvl="1" w:tplc="04090019" w:tentative="1">
+      <w:start w:val="1"/>
+      <w:numFmt w:val="lowerLetter"/>
+      <w:lvlText w:val="%2)"/>
+      <w:lvlJc w:val="left"/>
+      <w:pPr>
+        <w:ind w:left="880" w:hanging="440"/>
+      </w:pPr>
+    </w:lvl>
+    <w:lvl w:ilvl="2" w:tplc="0409001B" w:tentative="1">
+      <w:start w:val="1"/>
+      <w:numFmt w:val="lowerRoman"/>
+      <w:lvlText w:val="%3."/>
+      <w:lvlJc w:val="right"/>
+      <w:pPr>
+        <w:ind w:left="1320" w:hanging="440"/>
+      </w:pPr>
+    </w:lvl>
+    <w:lvl w:ilvl="3" w:tplc="0409000F" w:tentative="1">
+      <w:start w:val="1"/>
+      <w:numFmt w:val="decimal"/>
+      <w:lvlText w:val="%4."/>
+      <w:lvlJc w:val="left"/>
+      <w:pPr>
+        <w:ind w:left="1760" w:hanging="440"/>
+      </w:pPr>
+    </w:lvl>
+    <w:lvl w:ilvl="4" w:tplc="04090019" w:tentative="1">
+      <w:start w:val="1"/>
+      <w:numFmt w:val="lowerLetter"/>
+      <w:lvlText w:val="%5)"/>
+      <w:lvlJc w:val="left"/>
+      <w:pPr>
+        <w:ind w:left="2200" w:hanging="440"/>
+      </w:pPr>
+    </w:lvl>
+    <w:lvl w:ilvl="5" w:tplc="0409001B" w:tentative="1">
+      <w:start w:val="1"/>
+      <w:numFmt w:val="lowerRoman"/>
+      <w:lvlText w:val="%6."/>
+      <w:lvlJc w:val="right"/>
+      <w:pPr>
+        <w:ind w:left="2640" w:hanging="440"/>
+      </w:pPr>
+    </w:lvl>
+    <w:lvl w:ilvl="6" w:tplc="0409000F" w:tentative="1">
+      <w:start w:val="1"/>
+      <w:numFmt w:val="decimal"/>
+      <w:lvlText w:val="%7."/>
+      <w:lvlJc w:val="left"/>
+      <w:pPr>
+        <w:ind w:left="3080" w:hanging="440"/>
+      </w:pPr>
+    </w:lvl>
+    <w:lvl w:ilvl="7" w:tplc="04090019" w:tentative="1">
+      <w:start w:val="1"/>
+      <w:numFmt w:val="lowerLetter"/>
+      <w:lvlText w:val="%8)"/>
+      <w:lvlJc w:val="left"/>
+      <w:pPr>
+        <w:ind w:left="3520" w:hanging="440"/>
+      </w:pPr>
+    </w:lvl>
+    <w:lvl w:ilvl="8" w:tplc="0409001B" w:tentative="1">
+      <w:start w:val="1"/>
+      <w:numFmt w:val="lowerRoman"/>
+      <w:lvlText w:val="%9."/>
+      <w:lvlJc w:val="right"/>
+      <w:pPr>
+        <w:ind w:left="3960" w:hanging="440"/>
+      </w:pPr>
+    </w:lvl>
+  </w:abstractNum>
+  <w:abstractNum w:abstractNumId="1" w15:restartNumberingAfterBreak="0">
     <w:nsid w:val="096509D6"/>
     <w:multiLevelType w:val="hybridMultilevel"/>
     <w:tmpl w:val="67686BC0"/>
@@ -10149,7 +16043,7 @@
       </w:pPr>
     </w:lvl>
   </w:abstractNum>
-  <w:abstractNum w:abstractNumId="1" w15:restartNumberingAfterBreak="0">
+  <w:abstractNum w:abstractNumId="2" w15:restartNumberingAfterBreak="0">
     <w:nsid w:val="097620B5"/>
     <w:multiLevelType w:val="multilevel"/>
     <w:tmpl w:val="2E6C737C"/>
@@ -10270,7 +16164,7 @@
       </w:rPr>
     </w:lvl>
   </w:abstractNum>
-  <w:abstractNum w:abstractNumId="2" w15:restartNumberingAfterBreak="0">
+  <w:abstractNum w:abstractNumId="3" w15:restartNumberingAfterBreak="0">
     <w:nsid w:val="09AB189D"/>
     <w:multiLevelType w:val="hybridMultilevel"/>
     <w:tmpl w:val="3A7C3718"/>
@@ -10359,7 +16253,7 @@
       </w:pPr>
     </w:lvl>
   </w:abstractNum>
-  <w:abstractNum w:abstractNumId="3" w15:restartNumberingAfterBreak="0">
+  <w:abstractNum w:abstractNumId="4" w15:restartNumberingAfterBreak="0">
     <w:nsid w:val="119F2DE6"/>
     <w:multiLevelType w:val="hybridMultilevel"/>
     <w:tmpl w:val="5DAAAF48"/>
@@ -10448,7 +16342,7 @@
       </w:pPr>
     </w:lvl>
   </w:abstractNum>
-  <w:abstractNum w:abstractNumId="4" w15:restartNumberingAfterBreak="0">
+  <w:abstractNum w:abstractNumId="5" w15:restartNumberingAfterBreak="0">
     <w:nsid w:val="12D120E6"/>
     <w:multiLevelType w:val="multilevel"/>
     <w:tmpl w:val="D00AC1AE"/>
@@ -10569,7 +16463,7 @@
       </w:rPr>
     </w:lvl>
   </w:abstractNum>
-  <w:abstractNum w:abstractNumId="5" w15:restartNumberingAfterBreak="0">
+  <w:abstractNum w:abstractNumId="6" w15:restartNumberingAfterBreak="0">
     <w:nsid w:val="27ED77DD"/>
     <w:multiLevelType w:val="hybridMultilevel"/>
     <w:tmpl w:val="6792DD66"/>
@@ -10658,7 +16552,7 @@
       </w:pPr>
     </w:lvl>
   </w:abstractNum>
-  <w:abstractNum w:abstractNumId="6" w15:restartNumberingAfterBreak="0">
+  <w:abstractNum w:abstractNumId="7" w15:restartNumberingAfterBreak="0">
     <w:nsid w:val="28807958"/>
     <w:multiLevelType w:val="hybridMultilevel"/>
     <w:tmpl w:val="7CCAF624"/>
@@ -10747,7 +16641,7 @@
       </w:pPr>
     </w:lvl>
   </w:abstractNum>
-  <w:abstractNum w:abstractNumId="7" w15:restartNumberingAfterBreak="0">
+  <w:abstractNum w:abstractNumId="8" w15:restartNumberingAfterBreak="0">
     <w:nsid w:val="2AAC4924"/>
     <w:multiLevelType w:val="multilevel"/>
     <w:tmpl w:val="CB9EE33A"/>
@@ -10938,7 +16832,7 @@
       </w:rPr>
     </w:lvl>
   </w:abstractNum>
-  <w:abstractNum w:abstractNumId="8" w15:restartNumberingAfterBreak="0">
+  <w:abstractNum w:abstractNumId="9" w15:restartNumberingAfterBreak="0">
     <w:nsid w:val="2E7A3598"/>
     <w:multiLevelType w:val="hybridMultilevel"/>
     <w:tmpl w:val="772A051E"/>
@@ -11027,7 +16921,7 @@
       </w:pPr>
     </w:lvl>
   </w:abstractNum>
-  <w:abstractNum w:abstractNumId="9" w15:restartNumberingAfterBreak="0">
+  <w:abstractNum w:abstractNumId="10" w15:restartNumberingAfterBreak="0">
     <w:nsid w:val="3B4C0FEC"/>
     <w:multiLevelType w:val="hybridMultilevel"/>
     <w:tmpl w:val="344A4750"/>
@@ -11116,7 +17010,7 @@
       </w:pPr>
     </w:lvl>
   </w:abstractNum>
-  <w:abstractNum w:abstractNumId="10" w15:restartNumberingAfterBreak="0">
+  <w:abstractNum w:abstractNumId="11" w15:restartNumberingAfterBreak="0">
     <w:nsid w:val="41215150"/>
     <w:multiLevelType w:val="hybridMultilevel"/>
     <w:tmpl w:val="DE944E98"/>
@@ -11229,7 +17123,7 @@
       </w:rPr>
     </w:lvl>
   </w:abstractNum>
-  <w:abstractNum w:abstractNumId="11" w15:restartNumberingAfterBreak="0">
+  <w:abstractNum w:abstractNumId="12" w15:restartNumberingAfterBreak="0">
     <w:nsid w:val="48163924"/>
     <w:multiLevelType w:val="hybridMultilevel"/>
     <w:tmpl w:val="696845A8"/>
@@ -11318,7 +17212,7 @@
       </w:pPr>
     </w:lvl>
   </w:abstractNum>
-  <w:abstractNum w:abstractNumId="12" w15:restartNumberingAfterBreak="0">
+  <w:abstractNum w:abstractNumId="13" w15:restartNumberingAfterBreak="0">
     <w:nsid w:val="4DC70961"/>
     <w:multiLevelType w:val="hybridMultilevel"/>
     <w:tmpl w:val="68169D5C"/>
@@ -11407,7 +17301,7 @@
       </w:pPr>
     </w:lvl>
   </w:abstractNum>
-  <w:abstractNum w:abstractNumId="13" w15:restartNumberingAfterBreak="0">
+  <w:abstractNum w:abstractNumId="14" w15:restartNumberingAfterBreak="0">
     <w:nsid w:val="575F2C1D"/>
     <w:multiLevelType w:val="hybridMultilevel"/>
     <w:tmpl w:val="EA764436"/>
@@ -11496,7 +17390,120 @@
       </w:pPr>
     </w:lvl>
   </w:abstractNum>
-  <w:abstractNum w:abstractNumId="14" w15:restartNumberingAfterBreak="0">
+  <w:abstractNum w:abstractNumId="15" w15:restartNumberingAfterBreak="0">
+    <w:nsid w:val="57715F4E"/>
+    <w:multiLevelType w:val="hybridMultilevel"/>
+    <w:tmpl w:val="F46C8114"/>
+    <w:lvl w:ilvl="0" w:tplc="04090001">
+      <w:start w:val="1"/>
+      <w:numFmt w:val="bullet"/>
+      <w:lvlText w:val=""/>
+      <w:lvlJc w:val="left"/>
+      <w:pPr>
+        <w:ind w:left="860" w:hanging="440"/>
+      </w:pPr>
+      <w:rPr>
+        <w:rFonts w:ascii="Wingdings" w:hAnsi="Wingdings" w:hint="default"/>
+      </w:rPr>
+    </w:lvl>
+    <w:lvl w:ilvl="1" w:tplc="04090003" w:tentative="1">
+      <w:start w:val="1"/>
+      <w:numFmt w:val="bullet"/>
+      <w:lvlText w:val=""/>
+      <w:lvlJc w:val="left"/>
+      <w:pPr>
+        <w:ind w:left="1300" w:hanging="440"/>
+      </w:pPr>
+      <w:rPr>
+        <w:rFonts w:ascii="Wingdings" w:hAnsi="Wingdings" w:hint="default"/>
+      </w:rPr>
+    </w:lvl>
+    <w:lvl w:ilvl="2" w:tplc="04090005" w:tentative="1">
+      <w:start w:val="1"/>
+      <w:numFmt w:val="bullet"/>
+      <w:lvlText w:val=""/>
+      <w:lvlJc w:val="left"/>
+      <w:pPr>
+        <w:ind w:left="1740" w:hanging="440"/>
+      </w:pPr>
+      <w:rPr>
+        <w:rFonts w:ascii="Wingdings" w:hAnsi="Wingdings" w:hint="default"/>
+      </w:rPr>
+    </w:lvl>
+    <w:lvl w:ilvl="3" w:tplc="04090001" w:tentative="1">
+      <w:start w:val="1"/>
+      <w:numFmt w:val="bullet"/>
+      <w:lvlText w:val=""/>
+      <w:lvlJc w:val="left"/>
+      <w:pPr>
+        <w:ind w:left="2180" w:hanging="440"/>
+      </w:pPr>
+      <w:rPr>
+        <w:rFonts w:ascii="Wingdings" w:hAnsi="Wingdings" w:hint="default"/>
+      </w:rPr>
+    </w:lvl>
+    <w:lvl w:ilvl="4" w:tplc="04090003" w:tentative="1">
+      <w:start w:val="1"/>
+      <w:numFmt w:val="bullet"/>
+      <w:lvlText w:val=""/>
+      <w:lvlJc w:val="left"/>
+      <w:pPr>
+        <w:ind w:left="2620" w:hanging="440"/>
+      </w:pPr>
+      <w:rPr>
+        <w:rFonts w:ascii="Wingdings" w:hAnsi="Wingdings" w:hint="default"/>
+      </w:rPr>
+    </w:lvl>
+    <w:lvl w:ilvl="5" w:tplc="04090005" w:tentative="1">
+      <w:start w:val="1"/>
+      <w:numFmt w:val="bullet"/>
+      <w:lvlText w:val=""/>
+      <w:lvlJc w:val="left"/>
+      <w:pPr>
+        <w:ind w:left="3060" w:hanging="440"/>
+      </w:pPr>
+      <w:rPr>
+        <w:rFonts w:ascii="Wingdings" w:hAnsi="Wingdings" w:hint="default"/>
+      </w:rPr>
+    </w:lvl>
+    <w:lvl w:ilvl="6" w:tplc="04090001" w:tentative="1">
+      <w:start w:val="1"/>
+      <w:numFmt w:val="bullet"/>
+      <w:lvlText w:val=""/>
+      <w:lvlJc w:val="left"/>
+      <w:pPr>
+        <w:ind w:left="3500" w:hanging="440"/>
+      </w:pPr>
+      <w:rPr>
+        <w:rFonts w:ascii="Wingdings" w:hAnsi="Wingdings" w:hint="default"/>
+      </w:rPr>
+    </w:lvl>
+    <w:lvl w:ilvl="7" w:tplc="04090003" w:tentative="1">
+      <w:start w:val="1"/>
+      <w:numFmt w:val="bullet"/>
+      <w:lvlText w:val=""/>
+      <w:lvlJc w:val="left"/>
+      <w:pPr>
+        <w:ind w:left="3940" w:hanging="440"/>
+      </w:pPr>
+      <w:rPr>
+        <w:rFonts w:ascii="Wingdings" w:hAnsi="Wingdings" w:hint="default"/>
+      </w:rPr>
+    </w:lvl>
+    <w:lvl w:ilvl="8" w:tplc="04090005" w:tentative="1">
+      <w:start w:val="1"/>
+      <w:numFmt w:val="bullet"/>
+      <w:lvlText w:val=""/>
+      <w:lvlJc w:val="left"/>
+      <w:pPr>
+        <w:ind w:left="4380" w:hanging="440"/>
+      </w:pPr>
+      <w:rPr>
+        <w:rFonts w:ascii="Wingdings" w:hAnsi="Wingdings" w:hint="default"/>
+      </w:rPr>
+    </w:lvl>
+  </w:abstractNum>
+  <w:abstractNum w:abstractNumId="16" w15:restartNumberingAfterBreak="0">
     <w:nsid w:val="5A7D40B1"/>
     <w:multiLevelType w:val="hybridMultilevel"/>
     <w:tmpl w:val="85163898"/>
@@ -11585,7 +17592,7 @@
       </w:pPr>
     </w:lvl>
   </w:abstractNum>
-  <w:abstractNum w:abstractNumId="15" w15:restartNumberingAfterBreak="0">
+  <w:abstractNum w:abstractNumId="17" w15:restartNumberingAfterBreak="0">
     <w:nsid w:val="5AB47FDE"/>
     <w:multiLevelType w:val="hybridMultilevel"/>
     <w:tmpl w:val="B3FEA82E"/>
@@ -11698,7 +17705,7 @@
       </w:rPr>
     </w:lvl>
   </w:abstractNum>
-  <w:abstractNum w:abstractNumId="16" w15:restartNumberingAfterBreak="0">
+  <w:abstractNum w:abstractNumId="18" w15:restartNumberingAfterBreak="0">
     <w:nsid w:val="5EFA79B2"/>
     <w:multiLevelType w:val="hybridMultilevel"/>
     <w:tmpl w:val="8EE0A420"/>
@@ -11787,7 +17794,7 @@
       </w:pPr>
     </w:lvl>
   </w:abstractNum>
-  <w:abstractNum w:abstractNumId="17" w15:restartNumberingAfterBreak="0">
+  <w:abstractNum w:abstractNumId="19" w15:restartNumberingAfterBreak="0">
     <w:nsid w:val="66545E47"/>
     <w:multiLevelType w:val="hybridMultilevel"/>
     <w:tmpl w:val="B77EEA5E"/>
@@ -11901,7 +17908,7 @@
       </w:rPr>
     </w:lvl>
   </w:abstractNum>
-  <w:abstractNum w:abstractNumId="18" w15:restartNumberingAfterBreak="0">
+  <w:abstractNum w:abstractNumId="20" w15:restartNumberingAfterBreak="0">
     <w:nsid w:val="70274E60"/>
     <w:multiLevelType w:val="hybridMultilevel"/>
     <w:tmpl w:val="954891D0"/>
@@ -11990,10 +17997,10 @@
       </w:pPr>
     </w:lvl>
   </w:abstractNum>
-  <w:abstractNum w:abstractNumId="19" w15:restartNumberingAfterBreak="0">
+  <w:abstractNum w:abstractNumId="21" w15:restartNumberingAfterBreak="0">
     <w:nsid w:val="70745AA7"/>
     <w:multiLevelType w:val="multilevel"/>
-    <w:tmpl w:val="E3B2D65A"/>
+    <w:tmpl w:val="C2DCF2E4"/>
     <w:lvl w:ilvl="0">
       <w:start w:val="1"/>
       <w:numFmt w:val="bullet"/>
@@ -12010,20 +18017,16 @@
         <w:sz w:val="20"/>
       </w:rPr>
     </w:lvl>
-    <w:lvl w:ilvl="1" w:tentative="1">
-      <w:start w:val="1"/>
-      <w:numFmt w:val="bullet"/>
-      <w:lvlText w:val="o"/>
+    <w:lvl w:ilvl="1">
+      <w:start w:val="1"/>
+      <w:numFmt w:val="decimal"/>
+      <w:lvlText w:val="%2."/>
       <w:lvlJc w:val="left"/>
       <w:pPr>
-        <w:tabs>
-          <w:tab w:val="num" w:pos="1440"/>
-        </w:tabs>
         <w:ind w:left="1440" w:hanging="360"/>
       </w:pPr>
       <w:rPr>
-        <w:rFonts w:ascii="Courier New" w:hAnsi="Courier New" w:hint="default"/>
-        <w:sz w:val="20"/>
+        <w:rFonts w:hint="default"/>
       </w:rPr>
     </w:lvl>
     <w:lvl w:ilvl="2" w:tentative="1">
@@ -12139,7 +18142,7 @@
       </w:rPr>
     </w:lvl>
   </w:abstractNum>
-  <w:abstractNum w:abstractNumId="20" w15:restartNumberingAfterBreak="0">
+  <w:abstractNum w:abstractNumId="22" w15:restartNumberingAfterBreak="0">
     <w:nsid w:val="711617D0"/>
     <w:multiLevelType w:val="hybridMultilevel"/>
     <w:tmpl w:val="838CFED0"/>
@@ -12228,7 +18231,7 @@
       </w:pPr>
     </w:lvl>
   </w:abstractNum>
-  <w:abstractNum w:abstractNumId="21" w15:restartNumberingAfterBreak="0">
+  <w:abstractNum w:abstractNumId="23" w15:restartNumberingAfterBreak="0">
     <w:nsid w:val="7678210A"/>
     <w:multiLevelType w:val="hybridMultilevel"/>
     <w:tmpl w:val="07C0AFAA"/>
@@ -12317,7 +18320,7 @@
       </w:pPr>
     </w:lvl>
   </w:abstractNum>
-  <w:abstractNum w:abstractNumId="22" w15:restartNumberingAfterBreak="0">
+  <w:abstractNum w:abstractNumId="24" w15:restartNumberingAfterBreak="0">
     <w:nsid w:val="7A7F1E65"/>
     <w:multiLevelType w:val="hybridMultilevel"/>
     <w:tmpl w:val="209ED0B0"/>
@@ -12406,7 +18409,7 @@
       </w:pPr>
     </w:lvl>
   </w:abstractNum>
-  <w:abstractNum w:abstractNumId="23" w15:restartNumberingAfterBreak="0">
+  <w:abstractNum w:abstractNumId="25" w15:restartNumberingAfterBreak="0">
     <w:nsid w:val="7F9415B8"/>
     <w:multiLevelType w:val="hybridMultilevel"/>
     <w:tmpl w:val="E0EC3DDE"/>
@@ -12496,76 +18499,82 @@
     </w:lvl>
   </w:abstractNum>
   <w:num w:numId="1" w16cid:durableId="1177304625">
+    <w:abstractNumId w:val="3"/>
+  </w:num>
+  <w:num w:numId="2" w16cid:durableId="779645472">
+    <w:abstractNumId w:val="20"/>
+  </w:num>
+  <w:num w:numId="3" w16cid:durableId="2047292254">
+    <w:abstractNumId w:val="14"/>
+  </w:num>
+  <w:num w:numId="4" w16cid:durableId="1989822298">
+    <w:abstractNumId w:val="6"/>
+  </w:num>
+  <w:num w:numId="5" w16cid:durableId="1587109716">
+    <w:abstractNumId w:val="16"/>
+  </w:num>
+  <w:num w:numId="6" w16cid:durableId="864051247">
+    <w:abstractNumId w:val="19"/>
+  </w:num>
+  <w:num w:numId="7" w16cid:durableId="401417573">
+    <w:abstractNumId w:val="24"/>
+  </w:num>
+  <w:num w:numId="8" w16cid:durableId="1403943036">
     <w:abstractNumId w:val="2"/>
   </w:num>
-  <w:num w:numId="2" w16cid:durableId="779645472">
+  <w:num w:numId="9" w16cid:durableId="1316833986">
+    <w:abstractNumId w:val="22"/>
+  </w:num>
+  <w:num w:numId="10" w16cid:durableId="1716805754">
+    <w:abstractNumId w:val="4"/>
+  </w:num>
+  <w:num w:numId="11" w16cid:durableId="686172623">
+    <w:abstractNumId w:val="8"/>
+  </w:num>
+  <w:num w:numId="12" w16cid:durableId="1595552082">
+    <w:abstractNumId w:val="11"/>
+  </w:num>
+  <w:num w:numId="13" w16cid:durableId="1865440657">
+    <w:abstractNumId w:val="13"/>
+  </w:num>
+  <w:num w:numId="14" w16cid:durableId="170950064">
+    <w:abstractNumId w:val="10"/>
+  </w:num>
+  <w:num w:numId="15" w16cid:durableId="2062439623">
+    <w:abstractNumId w:val="12"/>
+  </w:num>
+  <w:num w:numId="16" w16cid:durableId="255678260">
+    <w:abstractNumId w:val="23"/>
+  </w:num>
+  <w:num w:numId="17" w16cid:durableId="1122071862">
+    <w:abstractNumId w:val="1"/>
+  </w:num>
+  <w:num w:numId="18" w16cid:durableId="844904730">
+    <w:abstractNumId w:val="17"/>
+  </w:num>
+  <w:num w:numId="19" w16cid:durableId="1932884773">
     <w:abstractNumId w:val="18"/>
   </w:num>
-  <w:num w:numId="3" w16cid:durableId="2047292254">
-    <w:abstractNumId w:val="13"/>
+  <w:num w:numId="20" w16cid:durableId="776405908">
+    <w:abstractNumId w:val="25"/>
   </w:num>
-  <w:num w:numId="4" w16cid:durableId="1989822298">
+  <w:num w:numId="21" w16cid:durableId="1070543522">
     <w:abstractNumId w:val="5"/>
   </w:num>
-  <w:num w:numId="5" w16cid:durableId="1587109716">
-    <w:abstractNumId w:val="14"/>
+  <w:num w:numId="22" w16cid:durableId="217018411">
+    <w:abstractNumId w:val="9"/>
   </w:num>
-  <w:num w:numId="6" w16cid:durableId="864051247">
-    <w:abstractNumId w:val="17"/>
-  </w:num>
-  <w:num w:numId="7" w16cid:durableId="401417573">
-    <w:abstractNumId w:val="22"/>
-  </w:num>
-  <w:num w:numId="8" w16cid:durableId="1403943036">
-    <w:abstractNumId w:val="1"/>
-  </w:num>
-  <w:num w:numId="9" w16cid:durableId="1316833986">
-    <w:abstractNumId w:val="20"/>
-  </w:num>
-  <w:num w:numId="10" w16cid:durableId="1716805754">
-    <w:abstractNumId w:val="3"/>
-  </w:num>
-  <w:num w:numId="11" w16cid:durableId="686172623">
+  <w:num w:numId="23" w16cid:durableId="1964995989">
     <w:abstractNumId w:val="7"/>
   </w:num>
-  <w:num w:numId="12" w16cid:durableId="1595552082">
-    <w:abstractNumId w:val="10"/>
-  </w:num>
-  <w:num w:numId="13" w16cid:durableId="1865440657">
-    <w:abstractNumId w:val="12"/>
-  </w:num>
-  <w:num w:numId="14" w16cid:durableId="170950064">
-    <w:abstractNumId w:val="9"/>
-  </w:num>
-  <w:num w:numId="15" w16cid:durableId="2062439623">
-    <w:abstractNumId w:val="11"/>
-  </w:num>
-  <w:num w:numId="16" w16cid:durableId="255678260">
+  <w:num w:numId="24" w16cid:durableId="1723753347">
     <w:abstractNumId w:val="21"/>
   </w:num>
-  <w:num w:numId="17" w16cid:durableId="1122071862">
+  <w:num w:numId="25" w16cid:durableId="1583180711">
     <w:abstractNumId w:val="0"/>
   </w:num>
-  <w:num w:numId="18" w16cid:durableId="844904730">
+  <w:num w:numId="26" w16cid:durableId="1021904524">
     <w:abstractNumId w:val="15"/>
-  </w:num>
-  <w:num w:numId="19" w16cid:durableId="1932884773">
-    <w:abstractNumId w:val="16"/>
-  </w:num>
-  <w:num w:numId="20" w16cid:durableId="776405908">
-    <w:abstractNumId w:val="23"/>
-  </w:num>
-  <w:num w:numId="21" w16cid:durableId="1070543522">
-    <w:abstractNumId w:val="4"/>
-  </w:num>
-  <w:num w:numId="22" w16cid:durableId="217018411">
-    <w:abstractNumId w:val="8"/>
-  </w:num>
-  <w:num w:numId="23" w16cid:durableId="1964995989">
-    <w:abstractNumId w:val="6"/>
-  </w:num>
-  <w:num w:numId="24" w16cid:durableId="1723753347">
-    <w:abstractNumId w:val="19"/>
   </w:num>
 </w:numbering>
 </file>
@@ -13789,6 +19798,32 @@
       <w:szCs w:val="24"/>
     </w:rPr>
   </w:style>
+  <w:style w:type="paragraph" w:customStyle="1" w:styleId="aff">
+    <w:name w:val="图片样式"/>
+    <w:next w:val="af9"/>
+    <w:link w:val="aff0"/>
+    <w:qFormat/>
+    <w:rsid w:val="001B5949"/>
+    <w:pPr>
+      <w:spacing w:line="360" w:lineRule="auto"/>
+      <w:jc w:val="center"/>
+    </w:pPr>
+    <w:rPr>
+      <w:rFonts w:ascii="Times New Roman" w:eastAsia="宋体" w:hAnsi="Times New Roman" w:cs="Times New Roman"/>
+      <w:noProof/>
+    </w:rPr>
+  </w:style>
+  <w:style w:type="character" w:customStyle="1" w:styleId="aff0">
+    <w:name w:val="图片样式 字符"/>
+    <w:basedOn w:val="a7"/>
+    <w:link w:val="aff"/>
+    <w:qFormat/>
+    <w:rsid w:val="001B5949"/>
+    <w:rPr>
+      <w:rFonts w:ascii="Times New Roman" w:eastAsia="宋体" w:hAnsi="Times New Roman" w:cs="Times New Roman"/>
+      <w:noProof/>
+    </w:rPr>
+  </w:style>
 </w:styles>
 </file>
 

--- a/machine_learning/大模型技术之机器学习.docx
+++ b/machine_learning/大模型技术之机器学习.docx
@@ -3069,7 +3069,6 @@
         </w:rPr>
         <w:t>使用</w:t>
       </w:r>
-      <w:proofErr w:type="spellStart"/>
       <w:r>
         <w:t>sklearn.decomposition</w:t>
       </w:r>
@@ -3082,18 +3081,15 @@
       <w:r>
         <w:t>PCA</w:t>
       </w:r>
-      <w:proofErr w:type="spellEnd"/>
       <w:r>
         <w:rPr>
           <w:rFonts w:hint="eastAsia"/>
         </w:rPr>
         <w:t>进行主成分分析。参数</w:t>
       </w:r>
-      <w:proofErr w:type="spellStart"/>
       <w:r>
         <w:t>n_components</w:t>
       </w:r>
-      <w:proofErr w:type="spellEnd"/>
       <w:r>
         <w:rPr>
           <w:rFonts w:hint="eastAsia"/>
@@ -3155,7 +3151,6 @@
           <w:color w:val="EE0000"/>
         </w:rPr>
       </w:pPr>
-      <w:proofErr w:type="spellStart"/>
       <w:r>
         <w:rPr>
           <w:color w:val="EE0000"/>
@@ -3175,7 +3170,6 @@
         </w:rPr>
         <w:t>PCA</w:t>
       </w:r>
-      <w:proofErr w:type="spellEnd"/>
       <w:r>
         <w:rPr>
           <w:rFonts w:hint="eastAsia"/>
@@ -3183,14 +3177,12 @@
         </w:rPr>
         <w:t>分析，一般会用剩余成分的百分比作为降维的结果，这里用参数</w:t>
       </w:r>
-      <w:proofErr w:type="spellStart"/>
       <w:r>
         <w:rPr>
           <w:color w:val="EE0000"/>
         </w:rPr>
         <w:t>n_components</w:t>
       </w:r>
-      <w:proofErr w:type="spellEnd"/>
       <w:r>
         <w:rPr>
           <w:rFonts w:hint="eastAsia"/>
@@ -3333,25 +3325,7 @@
           <w:i/>
           <w:iCs/>
         </w:rPr>
-        <w:t>L(</w:t>
-      </w:r>
-      <w:proofErr w:type="spellStart"/>
-      <w:r>
-        <w:rPr>
-          <w:rFonts w:hint="eastAsia"/>
-          <w:i/>
-          <w:iCs/>
-        </w:rPr>
-        <w:t>Y,f</w:t>
-      </w:r>
-      <w:proofErr w:type="spellEnd"/>
-      <w:r>
-        <w:rPr>
-          <w:rFonts w:hint="eastAsia"/>
-          <w:i/>
-          <w:iCs/>
-        </w:rPr>
-        <w:t>(X))</w:t>
+        <w:t>L(Y,f(X))</w:t>
       </w:r>
       <w:r>
         <w:rPr>
@@ -4346,6 +4320,9 @@
     <w:p>
       <w:pPr>
         <w:pStyle w:val="3"/>
+        <w:rPr>
+          <w:rFonts w:hint="eastAsia"/>
+        </w:rPr>
       </w:pPr>
       <w:r>
         <w:rPr>
@@ -4841,6 +4818,9 @@
     <w:p>
       <w:pPr>
         <w:jc w:val="left"/>
+        <w:rPr>
+          <w:rFonts w:hint="eastAsia"/>
+        </w:rPr>
       </w:pPr>
       <w:r>
         <w:rPr>
@@ -4858,12 +4838,16 @@
     <w:p>
       <w:pPr>
         <w:jc w:val="left"/>
+        <w:rPr>
+          <w:rFonts w:hint="eastAsia"/>
+        </w:rPr>
       </w:pPr>
     </w:p>
     <w:p>
       <w:pPr>
         <w:pStyle w:val="4"/>
         <w:rPr>
+          <w:rFonts w:hint="eastAsia"/>
           <w:color w:val="EE0000"/>
         </w:rPr>
       </w:pPr>
@@ -4891,6 +4875,7 @@
         </w:numPr>
         <w:jc w:val="left"/>
         <w:rPr>
+          <w:rFonts w:hint="eastAsia"/>
           <w:color w:val="EE0000"/>
         </w:rPr>
       </w:pPr>
@@ -4925,6 +4910,7 @@
         </w:numPr>
         <w:jc w:val="left"/>
         <w:rPr>
+          <w:rFonts w:hint="eastAsia"/>
           <w:color w:val="EE0000"/>
         </w:rPr>
       </w:pPr>
@@ -5114,6 +5100,7 @@
       <w:pPr>
         <w:jc w:val="left"/>
         <w:rPr>
+          <w:rFonts w:hint="eastAsia"/>
           <w:color w:val="EE0000"/>
         </w:rPr>
       </w:pPr>
@@ -5121,6 +5108,9 @@
     <w:p>
       <w:pPr>
         <w:pStyle w:val="3"/>
+        <w:rPr>
+          <w:rFonts w:hint="eastAsia"/>
+        </w:rPr>
       </w:pPr>
       <w:r>
         <w:rPr>
@@ -5136,6 +5126,9 @@
           <w:ilvl w:val="0"/>
           <w:numId w:val="17"/>
         </w:numPr>
+        <w:rPr>
+          <w:rFonts w:hint="eastAsia"/>
+        </w:rPr>
       </w:pPr>
       <w:r>
         <w:rPr>
@@ -5145,6 +5138,11 @@
       </w:r>
     </w:p>
     <w:p>
+      <w:pPr>
+        <w:rPr>
+          <w:rFonts w:hint="eastAsia"/>
+        </w:rPr>
+      </w:pPr>
       <w:r>
         <w:rPr>
           <w:rFonts w:hint="eastAsia"/>
@@ -5204,7 +5202,13 @@
         <w:t>，主要是针对于过拟合的模型做参数的惩罚；</w:t>
       </w:r>
     </w:p>
-    <w:p/>
+    <w:p>
+      <w:pPr>
+        <w:rPr>
+          <w:rFonts w:hint="eastAsia"/>
+        </w:rPr>
+      </w:pPr>
+    </w:p>
     <w:p>
       <w:pPr>
         <w:pStyle w:val="af9"/>
@@ -5904,9 +5908,6 @@
       <w:pPr>
         <w:pStyle w:val="af9"/>
         <w:ind w:firstLine="0"/>
-        <w:rPr>
-          <w:rFonts w:hint="eastAsia"/>
-        </w:rPr>
       </w:pPr>
       <m:oMath>
         <m:sSub>
@@ -5963,6 +5964,7 @@
     <w:p>
       <w:pPr>
         <w:rPr>
+          <w:rFonts w:hint="eastAsia"/>
           <w:iCs/>
         </w:rPr>
       </w:pPr>
@@ -6020,21 +6022,7 @@
           <w:rFonts w:hint="eastAsia"/>
           <w:iCs/>
         </w:rPr>
-        <w:t>用来表示惩罚项的权重。正则化系数不属于模型的参数</w:t>
-      </w:r>
-      <w:r>
-        <w:rPr>
-          <w:rFonts w:hint="eastAsia"/>
-          <w:iCs/>
-        </w:rPr>
-        <w:t>，</w:t>
-      </w:r>
-      <w:r>
-        <w:rPr>
-          <w:rFonts w:hint="eastAsia"/>
-          <w:iCs/>
-        </w:rPr>
-        <w:t>需要在模型训练</w:t>
+        <w:t>用来表示惩罚项的权重。正则化系数不属于模型的参数，需要在模型训练</w:t>
       </w:r>
       <w:r>
         <w:rPr>
@@ -6064,19 +6052,13 @@
           <w:rFonts w:hint="eastAsia"/>
           <w:iCs/>
         </w:rPr>
-        <w:t>”</w:t>
-      </w:r>
-      <w:r>
-        <w:rPr>
-          <w:rFonts w:hint="eastAsia"/>
-          <w:iCs/>
-        </w:rPr>
-        <w:t>；</w:t>
-      </w:r>
-    </w:p>
-    <w:p>
-      <w:pPr>
-        <w:rPr>
+        <w:t>”；</w:t>
+      </w:r>
+    </w:p>
+    <w:p>
+      <w:pPr>
+        <w:rPr>
+          <w:rFonts w:hint="eastAsia"/>
           <w:iCs/>
         </w:rPr>
       </w:pPr>
@@ -6088,6 +6070,9 @@
           <w:ilvl w:val="0"/>
           <w:numId w:val="17"/>
         </w:numPr>
+        <w:rPr>
+          <w:rFonts w:hint="eastAsia"/>
+        </w:rPr>
       </w:pPr>
       <w:r>
         <w:rPr>
@@ -6099,6 +6084,9 @@
     <w:p>
       <w:pPr>
         <w:pStyle w:val="5"/>
+        <w:rPr>
+          <w:rFonts w:hint="eastAsia"/>
+        </w:rPr>
       </w:pPr>
       <w:r>
         <w:rPr>
@@ -6519,7 +6507,6 @@
         <w:pStyle w:val="af9"/>
         <w:ind w:firstLine="0"/>
         <w:rPr>
-          <w:rFonts w:hint="eastAsia"/>
           <w:color w:val="EE0000"/>
         </w:rPr>
       </w:pPr>
@@ -6535,14 +6522,14 @@
       <w:pPr>
         <w:pStyle w:val="af9"/>
         <w:ind w:firstLine="0"/>
-        <w:rPr>
-          <w:rFonts w:hint="eastAsia"/>
-        </w:rPr>
       </w:pPr>
     </w:p>
     <w:p>
       <w:pPr>
         <w:pStyle w:val="5"/>
+        <w:rPr>
+          <w:rFonts w:hint="eastAsia"/>
+        </w:rPr>
       </w:pPr>
       <w:r>
         <w:rPr>
@@ -6863,7 +6850,6 @@
         <w:pStyle w:val="af9"/>
         <w:ind w:firstLine="0"/>
         <w:rPr>
-          <w:rFonts w:hint="eastAsia"/>
           <w:color w:val="EE0000"/>
         </w:rPr>
       </w:pPr>
@@ -6878,16 +6864,15 @@
     <w:p>
       <w:pPr>
         <w:pStyle w:val="af9"/>
-        <w:rPr>
-          <w:rFonts w:hint="eastAsia"/>
-        </w:rPr>
       </w:pPr>
     </w:p>
     <w:p>
       <w:pPr>
         <w:pStyle w:val="5"/>
-      </w:pPr>
-      <w:proofErr w:type="spellStart"/>
+        <w:rPr>
+          <w:rFonts w:hint="eastAsia"/>
+        </w:rPr>
+      </w:pPr>
       <w:r>
         <w:rPr>
           <w:rStyle w:val="40"/>
@@ -6914,7 +6899,6 @@
         </w:rPr>
         <w:t>et</w:t>
       </w:r>
-      <w:proofErr w:type="spellEnd"/>
       <w:r>
         <w:rPr>
           <w:rFonts w:hint="eastAsia"/>
@@ -6946,14 +6930,12 @@
           <w:rFonts w:hint="eastAsia"/>
         </w:rPr>
       </w:pPr>
-      <w:proofErr w:type="spellStart"/>
       <w:r>
         <w:rPr>
           <w:rFonts w:hint="eastAsia"/>
         </w:rPr>
         <w:t>ElasticNet</w:t>
       </w:r>
-      <w:proofErr w:type="spellEnd"/>
       <w:r>
         <w:rPr>
           <w:rFonts w:hint="eastAsia"/>
@@ -7308,9 +7290,6 @@
         <w:pStyle w:val="af9"/>
         <w:ind w:firstLine="0"/>
         <w:jc w:val="left"/>
-        <w:rPr>
-          <w:rFonts w:hint="eastAsia"/>
-        </w:rPr>
       </w:pPr>
       <m:oMath>
         <m:r>
@@ -7360,6 +7339,9 @@
     <w:p>
       <w:pPr>
         <w:pStyle w:val="4"/>
+        <w:rPr>
+          <w:rFonts w:hint="eastAsia"/>
+        </w:rPr>
       </w:pPr>
       <w:r>
         <w:rPr>
@@ -7375,6 +7357,11 @@
       </w:r>
     </w:p>
     <w:p>
+      <w:pPr>
+        <w:rPr>
+          <w:rFonts w:hint="eastAsia"/>
+        </w:rPr>
+      </w:pPr>
       <w:r>
         <w:rPr>
           <w:rFonts w:hint="eastAsia"/>
@@ -7385,6 +7372,9 @@
     <w:p>
       <w:pPr>
         <w:pStyle w:val="3"/>
+        <w:rPr>
+          <w:rFonts w:hint="eastAsia"/>
+        </w:rPr>
       </w:pPr>
       <w:r>
         <w:rPr>
@@ -7401,6 +7391,9 @@
           <w:ilvl w:val="0"/>
           <w:numId w:val="21"/>
         </w:numPr>
+        <w:rPr>
+          <w:rFonts w:hint="eastAsia"/>
+        </w:rPr>
       </w:pPr>
       <w:r>
         <w:rPr>
@@ -7410,6 +7403,11 @@
       </w:r>
     </w:p>
     <w:p>
+      <w:pPr>
+        <w:rPr>
+          <w:rFonts w:hint="eastAsia"/>
+        </w:rPr>
+      </w:pPr>
       <w:r>
         <w:rPr>
           <w:rFonts w:hint="eastAsia"/>
@@ -7418,6 +7416,11 @@
       </w:r>
     </w:p>
     <w:p>
+      <w:pPr>
+        <w:rPr>
+          <w:rFonts w:hint="eastAsia"/>
+        </w:rPr>
+      </w:pPr>
       <w:r>
         <w:rPr>
           <w:rFonts w:hint="eastAsia"/>
@@ -7425,7 +7428,13 @@
         <w:t>目的是为了更可靠的估计模型在未知数据上的表现，防止过拟合和欠拟合；</w:t>
       </w:r>
     </w:p>
-    <w:p/>
+    <w:p>
+      <w:pPr>
+        <w:rPr>
+          <w:rFonts w:hint="eastAsia"/>
+        </w:rPr>
+      </w:pPr>
+    </w:p>
     <w:p>
       <w:pPr>
         <w:pStyle w:val="4"/>
@@ -7433,6 +7442,9 @@
           <w:ilvl w:val="0"/>
           <w:numId w:val="21"/>
         </w:numPr>
+        <w:rPr>
+          <w:rFonts w:hint="eastAsia"/>
+        </w:rPr>
       </w:pPr>
       <w:r>
         <w:rPr>
@@ -7442,6 +7454,11 @@
       </w:r>
     </w:p>
     <w:p>
+      <w:pPr>
+        <w:rPr>
+          <w:rFonts w:hint="eastAsia"/>
+        </w:rPr>
+      </w:pPr>
       <w:r>
         <w:rPr>
           <w:rFonts w:hint="eastAsia"/>
@@ -7473,10 +7490,19 @@
         <w:t>次）、留一交叉验证（所有数据集）</w:t>
       </w:r>
     </w:p>
-    <w:p/>
+    <w:p>
+      <w:pPr>
+        <w:rPr>
+          <w:rFonts w:hint="eastAsia"/>
+        </w:rPr>
+      </w:pPr>
+    </w:p>
     <w:p>
       <w:pPr>
         <w:pStyle w:val="3"/>
+        <w:rPr>
+          <w:rFonts w:hint="eastAsia"/>
+        </w:rPr>
       </w:pPr>
       <w:r>
         <w:rPr>
@@ -7488,6 +7514,7 @@
     <w:p>
       <w:pPr>
         <w:rPr>
+          <w:rFonts w:hint="eastAsia"/>
           <w:color w:val="EE0000"/>
         </w:rPr>
       </w:pPr>
@@ -7517,6 +7544,7 @@
     <w:p>
       <w:pPr>
         <w:rPr>
+          <w:rFonts w:hint="eastAsia"/>
           <w:color w:val="EE0000"/>
         </w:rPr>
       </w:pPr>
@@ -7538,6 +7566,7 @@
     <w:p>
       <w:pPr>
         <w:rPr>
+          <w:rFonts w:hint="eastAsia"/>
           <w:color w:val="EE0000"/>
         </w:rPr>
       </w:pPr>
@@ -7592,6 +7621,9 @@
           <w:ilvl w:val="1"/>
           <w:numId w:val="21"/>
         </w:numPr>
+        <w:rPr>
+          <w:rFonts w:hint="eastAsia"/>
+        </w:rPr>
       </w:pPr>
       <w:r>
         <w:rPr>
@@ -7603,6 +7635,9 @@
     <w:p>
       <w:pPr>
         <w:ind w:firstLineChars="200" w:firstLine="420"/>
+        <w:rPr>
+          <w:rFonts w:hint="eastAsia"/>
+        </w:rPr>
       </w:pPr>
       <w:r>
         <w:rPr>
@@ -7620,11 +7655,17 @@
     <w:p>
       <w:pPr>
         <w:ind w:firstLineChars="200" w:firstLine="420"/>
+        <w:rPr>
+          <w:rFonts w:hint="eastAsia"/>
+        </w:rPr>
       </w:pPr>
     </w:p>
     <w:p>
       <w:pPr>
         <w:ind w:firstLineChars="200" w:firstLine="420"/>
+        <w:rPr>
+          <w:rFonts w:hint="eastAsia"/>
+        </w:rPr>
       </w:pPr>
       <w:r>
         <w:rPr>
@@ -7990,14 +8031,7 @@
           <w:rFonts w:hint="eastAsia"/>
           <w:szCs w:val="21"/>
         </w:rPr>
-        <w:t>的函数</w:t>
-      </w:r>
-      <w:r>
-        <w:rPr>
-          <w:rFonts w:hint="eastAsia"/>
-          <w:szCs w:val="21"/>
-        </w:rPr>
-        <w:t>；</w:t>
+        <w:t>的函数；</w:t>
       </w:r>
     </w:p>
     <w:p>
@@ -8024,7 +8058,6 @@
         <w:ind w:left="420"/>
         <w:jc w:val="left"/>
         <w:rPr>
-          <w:rFonts w:hint="eastAsia"/>
           <w:color w:val="EE0000"/>
           <w:szCs w:val="21"/>
         </w:rPr>
@@ -8139,15 +8172,7 @@
             <w:color w:val="EE0000"/>
             <w:szCs w:val="21"/>
           </w:rPr>
-          <m:t>)</m:t>
-        </m:r>
-        <m:r>
-          <w:rPr>
-            <w:rFonts w:ascii="Cambria Math" w:hAnsi="Cambria Math"/>
-            <w:color w:val="EE0000"/>
-            <w:szCs w:val="21"/>
-          </w:rPr>
-          <m:t>)</m:t>
+          <m:t>))</m:t>
         </m:r>
       </m:oMath>
       <w:r>
@@ -8261,6 +8286,9 @@
     <w:p>
       <w:pPr>
         <w:pStyle w:val="4"/>
+        <w:rPr>
+          <w:rFonts w:hint="eastAsia"/>
+        </w:rPr>
       </w:pPr>
       <w:r>
         <w:rPr>
@@ -8300,9 +8328,6 @@
       <w:pPr>
         <w:pStyle w:val="a5"/>
         <w:jc w:val="left"/>
-        <w:rPr>
-          <w:rFonts w:hint="eastAsia"/>
-        </w:rPr>
       </w:pPr>
       <w:r>
         <w:rPr>
@@ -8315,9 +8340,6 @@
       <w:pPr>
         <w:pStyle w:val="a5"/>
         <w:jc w:val="left"/>
-        <w:rPr>
-          <w:rFonts w:hint="eastAsia"/>
-        </w:rPr>
       </w:pPr>
     </w:p>
     <w:p>
@@ -8338,9 +8360,6 @@
       <w:pPr>
         <w:pStyle w:val="a5"/>
         <w:jc w:val="left"/>
-        <w:rPr>
-          <w:rFonts w:hint="eastAsia"/>
-        </w:rPr>
       </w:pPr>
       <w:r>
         <w:rPr>
@@ -8353,9 +8372,6 @@
       <w:pPr>
         <w:pStyle w:val="a5"/>
         <w:jc w:val="left"/>
-        <w:rPr>
-          <w:rFonts w:hint="eastAsia"/>
-        </w:rPr>
       </w:pPr>
       <w:r>
         <w:rPr>
@@ -8410,9 +8426,6 @@
       <w:pPr>
         <w:pStyle w:val="a5"/>
         <w:jc w:val="left"/>
-        <w:rPr>
-          <w:rFonts w:hint="eastAsia"/>
-        </w:rPr>
       </w:pPr>
       <w:r>
         <w:rPr>
@@ -8485,9 +8498,6 @@
       <w:pPr>
         <w:pStyle w:val="a5"/>
         <w:jc w:val="left"/>
-        <w:rPr>
-          <w:rFonts w:hint="eastAsia"/>
-        </w:rPr>
       </w:pPr>
       <w:r>
         <w:rPr>
@@ -8524,9 +8534,6 @@
       <w:pPr>
         <w:pStyle w:val="a5"/>
         <w:jc w:val="left"/>
-        <w:rPr>
-          <w:rFonts w:hint="eastAsia"/>
-        </w:rPr>
       </w:pPr>
       <w:r>
         <w:rPr>
@@ -8539,9 +8546,6 @@
       <w:pPr>
         <w:pStyle w:val="a5"/>
         <w:jc w:val="left"/>
-        <w:rPr>
-          <w:rFonts w:hint="eastAsia"/>
-        </w:rPr>
       </w:pPr>
       <w:r>
         <w:rPr>
@@ -8554,9 +8558,6 @@
       <w:pPr>
         <w:pStyle w:val="a5"/>
         <w:jc w:val="left"/>
-        <w:rPr>
-          <w:rFonts w:hint="eastAsia"/>
-        </w:rPr>
       </w:pPr>
       <w:r>
         <w:rPr>
@@ -8569,9 +8570,6 @@
       <w:pPr>
         <w:pStyle w:val="a5"/>
         <w:jc w:val="left"/>
-        <w:rPr>
-          <w:rFonts w:hint="eastAsia"/>
-        </w:rPr>
       </w:pPr>
     </w:p>
     <w:p>
@@ -8631,6 +8629,9 @@
     <w:p>
       <w:pPr>
         <w:pStyle w:val="5"/>
+        <w:rPr>
+          <w:rFonts w:hint="eastAsia"/>
+        </w:rPr>
       </w:pPr>
       <w:r>
         <w:rPr>
@@ -8649,6 +8650,9 @@
     <w:p>
       <w:pPr>
         <w:pStyle w:val="5"/>
+        <w:rPr>
+          <w:rFonts w:hint="eastAsia"/>
+        </w:rPr>
       </w:pPr>
       <w:r>
         <w:rPr>
@@ -8665,6 +8669,7 @@
           <w:numId w:val="25"/>
         </w:numPr>
         <w:rPr>
+          <w:rFonts w:hint="eastAsia"/>
           <w:color w:val="EE0000"/>
         </w:rPr>
       </w:pPr>
@@ -8673,28 +8678,7 @@
           <w:rFonts w:hint="eastAsia"/>
           <w:color w:val="EE0000"/>
         </w:rPr>
-        <w:t>梯度下降法最核心的是关于模型参数的损失函数</w:t>
-      </w:r>
-      <w:r>
-        <w:rPr>
-          <w:rFonts w:hint="eastAsia"/>
-          <w:color w:val="EE0000"/>
-        </w:rPr>
-        <w:t>θ</w:t>
-      </w:r>
-      <w:r>
-        <w:rPr>
-          <w:rFonts w:hint="eastAsia"/>
-          <w:color w:val="EE0000"/>
-        </w:rPr>
-        <w:t>的变更，即</w:t>
-      </w:r>
-      <w:r>
-        <w:rPr>
-          <w:rFonts w:hint="eastAsia"/>
-          <w:color w:val="EE0000"/>
-        </w:rPr>
-        <w:t>θ</w:t>
+        <w:t>梯度下降法最核心的是关于模型参数的损失函数θ的变更，即θ</w:t>
       </w:r>
       <w:r>
         <w:rPr>
@@ -8762,6 +8746,7 @@
           <w:numId w:val="25"/>
         </w:numPr>
         <w:rPr>
+          <w:rFonts w:hint="eastAsia"/>
           <w:color w:val="EE0000"/>
         </w:rPr>
       </w:pPr>
@@ -8770,14 +8755,7 @@
           <w:rFonts w:hint="eastAsia"/>
           <w:color w:val="EE0000"/>
         </w:rPr>
-        <w:t>θ的变更</w:t>
-      </w:r>
-      <w:r>
-        <w:rPr>
-          <w:rFonts w:hint="eastAsia"/>
-          <w:color w:val="EE0000"/>
-        </w:rPr>
-        <w:t>中减去随时函数在该点位置的导数</w:t>
+        <w:t>θ的变更中减去随时函数在该点位置的导数</w:t>
       </w:r>
       <w:r>
         <w:rPr>
@@ -8928,23 +8906,7 @@
           <w:sz w:val="15"/>
           <w:szCs w:val="15"/>
         </w:rPr>
-        <w:t xml:space="preserve"> V(h) = </w:t>
-      </w:r>
-      <w:proofErr w:type="spellStart"/>
-      <w:r>
-        <w:rPr>
-          <w:sz w:val="15"/>
-          <w:szCs w:val="15"/>
-        </w:rPr>
-        <w:t>mgh</w:t>
-      </w:r>
-      <w:proofErr w:type="spellEnd"/>
-      <w:r>
-        <w:rPr>
-          <w:sz w:val="15"/>
-          <w:szCs w:val="15"/>
-        </w:rPr>
-        <w:t xml:space="preserve"> → </w:t>
+        <w:t xml:space="preserve"> V(h) = mgh → </w:t>
       </w:r>
       <w:r>
         <w:rPr>
@@ -9145,23 +9107,7 @@
           <w:sz w:val="15"/>
           <w:szCs w:val="15"/>
         </w:rPr>
-        <w:t>f = -</w:t>
-      </w:r>
-      <w:proofErr w:type="spellStart"/>
-      <w:r>
-        <w:rPr>
-          <w:sz w:val="15"/>
-          <w:szCs w:val="15"/>
-        </w:rPr>
-        <w:t>γv</w:t>
-      </w:r>
-      <w:proofErr w:type="spellEnd"/>
-      <w:r>
-        <w:rPr>
-          <w:sz w:val="15"/>
-          <w:szCs w:val="15"/>
-        </w:rPr>
-        <w:t xml:space="preserve"> (</w:t>
+        <w:t>f = -γv (</w:t>
       </w:r>
       <w:r>
         <w:rPr>
@@ -9243,23 +9189,7 @@
           <w:sz w:val="15"/>
           <w:szCs w:val="15"/>
         </w:rPr>
-        <w:t xml:space="preserve"> mg = </w:t>
-      </w:r>
-      <w:proofErr w:type="spellStart"/>
-      <w:r>
-        <w:rPr>
-          <w:sz w:val="15"/>
-          <w:szCs w:val="15"/>
-        </w:rPr>
-        <w:t>γv</w:t>
-      </w:r>
-      <w:proofErr w:type="spellEnd"/>
-      <w:r>
-        <w:rPr>
-          <w:sz w:val="15"/>
-          <w:szCs w:val="15"/>
-        </w:rPr>
-        <w:t xml:space="preserve"> </w:t>
+        <w:t xml:space="preserve"> mg = γv </w:t>
       </w:r>
       <w:r>
         <w:rPr>
@@ -9352,62 +9282,28 @@
         </w:rPr>
         <w:t>：</w:t>
       </w:r>
-      <w:proofErr w:type="spellStart"/>
       <w:r>
         <w:rPr>
           <w:sz w:val="15"/>
           <w:szCs w:val="15"/>
         </w:rPr>
-        <w:t>Δh</w:t>
-      </w:r>
-      <w:proofErr w:type="spellEnd"/>
-      <w:r>
+        <w:t>Δh = -v·Δt = - (mg/γ) Δt</w:t>
+      </w:r>
+    </w:p>
+    <w:p>
+      <w:pPr>
+        <w:pStyle w:val="a5"/>
+        <w:ind w:left="780"/>
         <w:rPr>
           <w:sz w:val="15"/>
           <w:szCs w:val="15"/>
         </w:rPr>
-        <w:t xml:space="preserve"> = -</w:t>
-      </w:r>
-      <w:proofErr w:type="spellStart"/>
+      </w:pPr>
       <w:r>
         <w:rPr>
           <w:sz w:val="15"/>
           <w:szCs w:val="15"/>
         </w:rPr>
-        <w:t>v·Δt</w:t>
-      </w:r>
-      <w:proofErr w:type="spellEnd"/>
-      <w:r>
-        <w:rPr>
-          <w:sz w:val="15"/>
-          <w:szCs w:val="15"/>
-        </w:rPr>
-        <w:t xml:space="preserve"> = - (mg/γ) </w:t>
-      </w:r>
-      <w:proofErr w:type="spellStart"/>
-      <w:r>
-        <w:rPr>
-          <w:sz w:val="15"/>
-          <w:szCs w:val="15"/>
-        </w:rPr>
-        <w:t>Δt</w:t>
-      </w:r>
-      <w:proofErr w:type="spellEnd"/>
-    </w:p>
-    <w:p>
-      <w:pPr>
-        <w:pStyle w:val="a5"/>
-        <w:ind w:left="780"/>
-        <w:rPr>
-          <w:sz w:val="15"/>
-          <w:szCs w:val="15"/>
-        </w:rPr>
-      </w:pPr>
-      <w:r>
-        <w:rPr>
-          <w:sz w:val="15"/>
-          <w:szCs w:val="15"/>
-        </w:rPr>
         <w:lastRenderedPageBreak/>
         <w:t>对应梯度下降：</w:t>
       </w:r>
@@ -9416,6 +9312,9 @@
       <w:pPr>
         <w:pStyle w:val="af0"/>
         <w:ind w:left="360"/>
+        <w:rPr>
+          <w:rFonts w:hint="eastAsia"/>
+        </w:rPr>
       </w:pPr>
       <w:r>
         <w:rPr>
@@ -9463,6 +9362,7 @@
         <w:pStyle w:val="af0"/>
         <w:ind w:left="360"/>
         <w:rPr>
+          <w:rFonts w:hint="eastAsia"/>
           <w:color w:val="EE0000"/>
           <w:sz w:val="13"/>
           <w:szCs w:val="13"/>
@@ -9475,7 +9375,7 @@
           <w:sz w:val="13"/>
           <w:szCs w:val="13"/>
         </w:rPr>
-        <w:t>注：</w:t>
+        <w:t>注：α·▽</w:t>
       </w:r>
       <w:r>
         <w:rPr>
@@ -9484,7 +9384,7 @@
           <w:sz w:val="13"/>
           <w:szCs w:val="13"/>
         </w:rPr>
-        <w:t>α·▽</w:t>
+        <w:t xml:space="preserve">L </w:t>
       </w:r>
       <w:r>
         <w:rPr>
@@ -9493,7 +9393,7 @@
           <w:sz w:val="13"/>
           <w:szCs w:val="13"/>
         </w:rPr>
-        <w:t>L</w:t>
+        <w:t>可以更加形象的理解为</w:t>
       </w:r>
       <w:r>
         <w:rPr>
@@ -9502,7 +9402,7 @@
           <w:sz w:val="13"/>
           <w:szCs w:val="13"/>
         </w:rPr>
-        <w:t xml:space="preserve"> </w:t>
+        <w:t>，</w:t>
       </w:r>
       <w:r>
         <w:rPr>
@@ -9511,7 +9411,7 @@
           <w:sz w:val="13"/>
           <w:szCs w:val="13"/>
         </w:rPr>
-        <w:t>可以更加形象的理解为</w:t>
+        <w:t>力作用后的距离</w:t>
       </w:r>
       <w:r>
         <w:rPr>
@@ -9520,7 +9420,7 @@
           <w:sz w:val="13"/>
           <w:szCs w:val="13"/>
         </w:rPr>
-        <w:t>，</w:t>
+        <w:t xml:space="preserve"> </w:t>
       </w:r>
       <w:r>
         <w:rPr>
@@ -9529,7 +9429,7 @@
           <w:sz w:val="13"/>
           <w:szCs w:val="13"/>
         </w:rPr>
-        <w:t>力作用后的距离</w:t>
+        <w:t>，</w:t>
       </w:r>
       <w:r>
         <w:rPr>
@@ -9538,7 +9438,7 @@
           <w:sz w:val="13"/>
           <w:szCs w:val="13"/>
         </w:rPr>
-        <w:t xml:space="preserve"> </w:t>
+        <w:t>▽</w:t>
       </w:r>
       <w:r>
         <w:rPr>
@@ -9547,7 +9447,7 @@
           <w:sz w:val="13"/>
           <w:szCs w:val="13"/>
         </w:rPr>
-        <w:t>，</w:t>
+        <w:t>L</w:t>
       </w:r>
       <w:r>
         <w:rPr>
@@ -9556,7 +9456,7 @@
           <w:sz w:val="13"/>
           <w:szCs w:val="13"/>
         </w:rPr>
-        <w:t>▽</w:t>
+        <w:t>是力，</w:t>
       </w:r>
       <w:r>
         <w:rPr>
@@ -9565,7 +9465,7 @@
           <w:sz w:val="13"/>
           <w:szCs w:val="13"/>
         </w:rPr>
-        <w:t>L</w:t>
+        <w:t>α</w:t>
       </w:r>
       <w:r>
         <w:rPr>
@@ -9574,59 +9474,23 @@
           <w:sz w:val="13"/>
           <w:szCs w:val="13"/>
         </w:rPr>
-        <w:t>是力，</w:t>
-      </w:r>
-      <w:r>
-        <w:rPr>
-          <w:rFonts w:hint="eastAsia"/>
+        <w:t>是</w:t>
+      </w:r>
+      <w:r>
+        <w:rPr>
           <w:color w:val="EE0000"/>
           <w:sz w:val="13"/>
           <w:szCs w:val="13"/>
         </w:rPr>
-        <w:t>α</w:t>
-      </w:r>
-      <w:r>
-        <w:rPr>
-          <w:rFonts w:hint="eastAsia"/>
+        <w:t>综合了时间步长</w:t>
+      </w:r>
+      <w:r>
+        <w:rPr>
           <w:color w:val="EE0000"/>
           <w:sz w:val="13"/>
           <w:szCs w:val="13"/>
         </w:rPr>
-        <w:t>是</w:t>
-      </w:r>
-      <w:r>
-        <w:rPr>
-          <w:color w:val="EE0000"/>
-          <w:sz w:val="13"/>
-          <w:szCs w:val="13"/>
-        </w:rPr>
-        <w:t>综合了时间步长</w:t>
-      </w:r>
-      <w:r>
-        <w:rPr>
-          <w:color w:val="EE0000"/>
-          <w:sz w:val="13"/>
-          <w:szCs w:val="13"/>
-        </w:rPr>
-        <w:t xml:space="preserve"> (</w:t>
-      </w:r>
-      <w:proofErr w:type="spellStart"/>
-      <w:r>
-        <w:rPr>
-          <w:color w:val="EE0000"/>
-          <w:sz w:val="13"/>
-          <w:szCs w:val="13"/>
-        </w:rPr>
-        <w:t>Δt</w:t>
-      </w:r>
-      <w:proofErr w:type="spellEnd"/>
-      <w:r>
-        <w:rPr>
-          <w:color w:val="EE0000"/>
-          <w:sz w:val="13"/>
-          <w:szCs w:val="13"/>
-        </w:rPr>
-        <w:t>)</w:t>
+        <w:t xml:space="preserve"> (Δt)</w:t>
       </w:r>
       <w:r>
         <w:rPr>
@@ -10028,6 +9892,11 @@
       </w:r>
     </w:p>
     <w:p>
+      <w:pPr>
+        <w:rPr>
+          <w:rFonts w:hint="eastAsia"/>
+        </w:rPr>
+      </w:pPr>
       <w:r>
         <w:rPr>
           <w:rFonts w:hint="eastAsia"/>
@@ -10057,6 +9926,9 @@
     <w:p>
       <w:pPr>
         <w:pStyle w:val="4"/>
+        <w:rPr>
+          <w:rFonts w:hint="eastAsia"/>
+        </w:rPr>
       </w:pPr>
       <w:r>
         <w:rPr>
@@ -10093,6 +9965,7 @@
     <w:p>
       <w:pPr>
         <w:rPr>
+          <w:rFonts w:hint="eastAsia"/>
           <w:b/>
           <w:bCs/>
         </w:rPr>
@@ -10122,7 +9995,13 @@
         <w:t>）</w:t>
       </w:r>
     </w:p>
-    <w:p/>
+    <w:p>
+      <w:pPr>
+        <w:rPr>
+          <w:rFonts w:hint="eastAsia"/>
+        </w:rPr>
+      </w:pPr>
+    </w:p>
     <w:p>
       <w:pPr>
         <w:pStyle w:val="a5"/>
@@ -10329,6 +10208,11 @@
       </m:oMathPara>
     </w:p>
     <w:p>
+      <w:pPr>
+        <w:rPr>
+          <w:rFonts w:hint="eastAsia"/>
+        </w:rPr>
+      </w:pPr>
       <w:r>
         <w:rPr>
           <w:rFonts w:hint="eastAsia"/>
@@ -10597,6 +10481,11 @@
       </m:oMathPara>
     </w:p>
     <w:p>
+      <w:pPr>
+        <w:rPr>
+          <w:rFonts w:hint="eastAsia"/>
+        </w:rPr>
+      </w:pPr>
       <w:r>
         <w:rPr>
           <w:rFonts w:hint="eastAsia"/>
@@ -10887,6 +10776,11 @@
       </m:oMathPara>
     </w:p>
     <w:p>
+      <w:pPr>
+        <w:rPr>
+          <w:rFonts w:hint="eastAsia"/>
+        </w:rPr>
+      </w:pPr>
       <w:r>
         <w:rPr>
           <w:rFonts w:hint="eastAsia"/>
@@ -10912,10 +10806,17 @@
         <w:t>;</w:t>
       </w:r>
     </w:p>
-    <w:p/>
-    <w:p>
-      <w:pPr>
-        <w:rPr>
+    <w:p>
+      <w:pPr>
+        <w:rPr>
+          <w:rFonts w:hint="eastAsia"/>
+        </w:rPr>
+      </w:pPr>
+    </w:p>
+    <w:p>
+      <w:pPr>
+        <w:rPr>
+          <w:rFonts w:hint="eastAsia"/>
           <w:b/>
           <w:bCs/>
         </w:rPr>
@@ -10940,6 +10841,7 @@
     <w:p>
       <w:pPr>
         <w:rPr>
+          <w:rFonts w:hint="eastAsia"/>
           <w:b/>
           <w:bCs/>
         </w:rPr>
@@ -11297,6 +11199,11 @@
       </m:oMathPara>
     </w:p>
     <w:p>
+      <w:pPr>
+        <w:rPr>
+          <w:rFonts w:hint="eastAsia"/>
+        </w:rPr>
+      </w:pPr>
       <w:r>
         <w:rPr>
           <w:rFonts w:hint="eastAsia"/>
@@ -11524,6 +11431,7 @@
     <w:p>
       <w:pPr>
         <w:rPr>
+          <w:rFonts w:hint="eastAsia"/>
           <w:b/>
           <w:bCs/>
         </w:rPr>
@@ -11532,6 +11440,9 @@
     <w:p>
       <w:pPr>
         <w:pStyle w:val="4"/>
+        <w:rPr>
+          <w:rFonts w:hint="eastAsia"/>
+        </w:rPr>
       </w:pPr>
       <w:r>
         <w:rPr>
@@ -11541,6 +11452,11 @@
       </w:r>
     </w:p>
     <w:p>
+      <w:pPr>
+        <w:rPr>
+          <w:rFonts w:hint="eastAsia"/>
+        </w:rPr>
+      </w:pPr>
       <w:r>
         <w:rPr>
           <w:rFonts w:hint="eastAsia"/>
@@ -11548,10 +11464,19 @@
         <w:t>最常用的是“准确率”；</w:t>
       </w:r>
     </w:p>
-    <w:p/>
+    <w:p>
+      <w:pPr>
+        <w:rPr>
+          <w:rFonts w:hint="eastAsia"/>
+        </w:rPr>
+      </w:pPr>
+    </w:p>
     <w:p>
       <w:pPr>
         <w:pStyle w:val="5"/>
+        <w:rPr>
+          <w:rFonts w:hint="eastAsia"/>
+        </w:rPr>
       </w:pPr>
       <w:r>
         <w:rPr>
@@ -11561,6 +11486,11 @@
       </w:r>
     </w:p>
     <w:p>
+      <w:pPr>
+        <w:rPr>
+          <w:rFonts w:hint="eastAsia"/>
+        </w:rPr>
+      </w:pPr>
       <w:r>
         <w:rPr>
           <w:rFonts w:hint="eastAsia"/>
@@ -11587,6 +11517,9 @@
         </w:rPr>
       </w:pPr>
       <w:r>
+        <w:rPr>
+          <w:noProof/>
+        </w:rPr>
         <w:drawing>
           <wp:inline distT="0" distB="0" distL="0" distR="0" wp14:anchorId="3DF7B395" wp14:editId="62B142E7">
             <wp:extent cx="4320000" cy="1343434"/>
@@ -11630,6 +11563,11 @@
       </w:r>
     </w:p>
     <w:p>
+      <w:pPr>
+        <w:rPr>
+          <w:rFonts w:hint="eastAsia"/>
+        </w:rPr>
+      </w:pPr>
       <w:r>
         <w:rPr>
           <w:rFonts w:hint="eastAsia"/>
@@ -11686,10 +11624,19 @@
         <w:t>”</w:t>
       </w:r>
     </w:p>
-    <w:p/>
+    <w:p>
+      <w:pPr>
+        <w:rPr>
+          <w:rFonts w:hint="eastAsia"/>
+        </w:rPr>
+      </w:pPr>
+    </w:p>
     <w:p>
       <w:pPr>
         <w:pStyle w:val="5"/>
+        <w:rPr>
+          <w:rFonts w:hint="eastAsia"/>
+        </w:rPr>
       </w:pPr>
       <w:r>
         <w:rPr>
@@ -11723,6 +11670,11 @@
       </w:r>
     </w:p>
     <w:p>
+      <w:pPr>
+        <w:rPr>
+          <w:rFonts w:hint="eastAsia"/>
+        </w:rPr>
+      </w:pPr>
       <w:r>
         <w:rPr>
           <w:rFonts w:hint="eastAsia"/>
@@ -11790,6 +11742,9 @@
     <w:p>
       <w:pPr>
         <w:pStyle w:val="5"/>
+        <w:rPr>
+          <w:rFonts w:hint="eastAsia"/>
+        </w:rPr>
       </w:pPr>
       <w:r>
         <w:rPr>
@@ -11859,6 +11814,11 @@
       </w:r>
     </w:p>
     <w:p>
+      <w:pPr>
+        <w:rPr>
+          <w:rFonts w:hint="eastAsia"/>
+        </w:rPr>
+      </w:pPr>
       <w:r>
         <w:rPr>
           <w:rFonts w:hint="eastAsia"/>
@@ -11962,6 +11922,9 @@
     <w:p>
       <w:pPr>
         <w:pStyle w:val="5"/>
+        <w:rPr>
+          <w:rFonts w:hint="eastAsia"/>
+        </w:rPr>
       </w:pPr>
       <w:r>
         <w:rPr>
@@ -11978,6 +11941,11 @@
       </w:r>
     </w:p>
     <w:p>
+      <w:pPr>
+        <w:rPr>
+          <w:rFonts w:hint="eastAsia"/>
+        </w:rPr>
+      </w:pPr>
       <w:r>
         <w:rPr>
           <w:rFonts w:hint="eastAsia"/>
@@ -12039,6 +12007,9 @@
     <w:p>
       <w:pPr>
         <w:pStyle w:val="5"/>
+        <w:rPr>
+          <w:rFonts w:hint="eastAsia"/>
+        </w:rPr>
       </w:pPr>
       <w:r>
         <w:rPr>
@@ -12054,6 +12025,11 @@
       </w:r>
     </w:p>
     <w:p>
+      <w:pPr>
+        <w:rPr>
+          <w:rFonts w:hint="eastAsia"/>
+        </w:rPr>
+      </w:pPr>
       <w:r>
         <w:rPr>
           <w:rFonts w:hint="eastAsia"/>
@@ -12129,8 +12105,19 @@
         </m:oMath>
       </m:oMathPara>
     </w:p>
-    <w:p/>
-    <w:p>
+    <w:p>
+      <w:pPr>
+        <w:rPr>
+          <w:rFonts w:hint="eastAsia"/>
+        </w:rPr>
+      </w:pPr>
+    </w:p>
+    <w:p>
+      <w:pPr>
+        <w:rPr>
+          <w:rFonts w:hint="eastAsia"/>
+        </w:rPr>
+      </w:pPr>
       <w:r>
         <w:rPr>
           <w:rFonts w:hint="eastAsia"/>
@@ -12139,6 +12126,11 @@
       </w:r>
     </w:p>
     <w:p>
+      <w:pPr>
+        <w:rPr>
+          <w:rFonts w:hint="eastAsia"/>
+        </w:rPr>
+      </w:pPr>
       <w:r>
         <w:rPr>
           <w:rFonts w:hint="eastAsia"/>
@@ -12178,6 +12170,9 @@
     <w:p>
       <w:pPr>
         <w:pStyle w:val="5"/>
+        <w:rPr>
+          <w:rFonts w:hint="eastAsia"/>
+        </w:rPr>
       </w:pPr>
       <w:r>
         <w:rPr>
@@ -12192,8 +12187,19 @@
         <w:t>曲线</w:t>
       </w:r>
     </w:p>
-    <w:p/>
-    <w:p>
+    <w:p>
+      <w:pPr>
+        <w:rPr>
+          <w:rFonts w:hint="eastAsia"/>
+        </w:rPr>
+      </w:pPr>
+    </w:p>
+    <w:p>
+      <w:pPr>
+        <w:rPr>
+          <w:rFonts w:hint="eastAsia"/>
+        </w:rPr>
+      </w:pPr>
       <w:r>
         <w:rPr>
           <w:rFonts w:hint="eastAsia"/>
@@ -12211,6 +12217,11 @@
       </w:r>
     </w:p>
     <w:p>
+      <w:pPr>
+        <w:rPr>
+          <w:rFonts w:hint="eastAsia"/>
+        </w:rPr>
+      </w:pPr>
       <w:r>
         <w:rPr>
           <w:rFonts w:hint="eastAsia"/>
@@ -12228,6 +12239,11 @@
       </w:r>
     </w:p>
     <w:p>
+      <w:pPr>
+        <w:rPr>
+          <w:rFonts w:hint="eastAsia"/>
+        </w:rPr>
+      </w:pPr>
       <w:r>
         <w:rPr>
           <w:rFonts w:hint="eastAsia"/>
@@ -12254,6 +12270,11 @@
       </w:r>
     </w:p>
     <w:p>
+      <w:pPr>
+        <w:rPr>
+          <w:rFonts w:hint="eastAsia"/>
+        </w:rPr>
+      </w:pPr>
       <m:oMathPara>
         <m:oMathParaPr>
           <m:jc m:val="left"/>
@@ -12346,6 +12367,11 @@
       </m:oMathPara>
     </w:p>
     <w:p>
+      <w:pPr>
+        <w:rPr>
+          <w:rFonts w:hint="eastAsia"/>
+        </w:rPr>
+      </w:pPr>
       <m:oMathPara>
         <m:oMathParaPr>
           <m:jc m:val="left"/>
@@ -12459,6 +12485,7 @@
     <w:p>
       <w:pPr>
         <w:rPr>
+          <w:rFonts w:hint="eastAsia"/>
           <w:color w:val="EE0000"/>
         </w:rPr>
       </w:pPr>
@@ -12556,10 +12583,14 @@
     <w:p>
       <w:pPr>
         <w:rPr>
+          <w:rFonts w:hint="eastAsia"/>
           <w:color w:val="EE0000"/>
         </w:rPr>
       </w:pPr>
       <w:r>
+        <w:rPr>
+          <w:noProof/>
+        </w:rPr>
         <w:drawing>
           <wp:inline distT="0" distB="0" distL="0" distR="0" wp14:anchorId="39BCBC3C" wp14:editId="188E20CB">
             <wp:extent cx="2880000" cy="2817752"/>
@@ -12602,7 +12633,13 @@
         </w:drawing>
       </w:r>
     </w:p>
-    <w:p/>
+    <w:p>
+      <w:pPr>
+        <w:rPr>
+          <w:rFonts w:hint="eastAsia"/>
+        </w:rPr>
+      </w:pPr>
+    </w:p>
     <w:p>
       <w:pPr>
         <w:rPr>
@@ -12622,10 +12659,17 @@
         <w:t>看如下案例</w:t>
       </w:r>
     </w:p>
-    <w:p/>
-    <w:p>
-      <w:pPr>
-        <w:rPr>
+    <w:p>
+      <w:pPr>
+        <w:rPr>
+          <w:rFonts w:hint="eastAsia"/>
+        </w:rPr>
+      </w:pPr>
+    </w:p>
+    <w:p>
+      <w:pPr>
+        <w:rPr>
+          <w:rFonts w:hint="eastAsia"/>
           <w:sz w:val="13"/>
           <w:szCs w:val="13"/>
         </w:rPr>
@@ -15590,6 +15634,11 @@
       </w:r>
     </w:p>
     <w:p>
+      <w:pPr>
+        <w:rPr>
+          <w:rFonts w:hint="eastAsia"/>
+        </w:rPr>
+      </w:pPr>
       <w:r>
         <w:rPr>
           <w:rFonts w:hint="eastAsia"/>
@@ -15633,6 +15682,9 @@
     <w:p>
       <w:pPr>
         <w:pStyle w:val="5"/>
+        <w:rPr>
+          <w:rFonts w:hint="eastAsia"/>
+        </w:rPr>
       </w:pPr>
       <w:r>
         <w:rPr>
@@ -15739,6 +15791,7 @@
     <w:p>
       <w:pPr>
         <w:rPr>
+          <w:rFonts w:hint="eastAsia"/>
           <w:b/>
           <w:bCs/>
         </w:rPr>
@@ -15759,7 +15812,6 @@
         </w:rPr>
         <w:t>和</w:t>
       </w:r>
-      <w:proofErr w:type="spellStart"/>
       <w:r>
         <w:rPr>
           <w:rFonts w:hint="eastAsia"/>
@@ -15768,7 +15820,6 @@
         </w:rPr>
         <w:t>auc</w:t>
       </w:r>
-      <w:proofErr w:type="spellEnd"/>
       <w:r>
         <w:rPr>
           <w:rFonts w:hint="eastAsia"/>
@@ -15781,7 +15832,6 @@
     <w:p>
       <w:pPr>
         <w:rPr>
-          <w:rFonts w:hint="eastAsia"/>
           <w:b/>
           <w:bCs/>
         </w:rPr>
@@ -15793,6 +15843,1546 @@
           <w:bCs/>
         </w:rPr>
         <w:t>F:\MyStudy\LLM\my_codes\my_study_llm_training\machine_learning\metrics\2_classification_report.py</w:t>
+      </w:r>
+    </w:p>
+    <w:p>
+      <w:pPr>
+        <w:rPr>
+          <w:b/>
+          <w:bCs/>
+        </w:rPr>
+      </w:pPr>
+    </w:p>
+    <w:p>
+      <w:pPr>
+        <w:rPr>
+          <w:b/>
+          <w:bCs/>
+        </w:rPr>
+      </w:pPr>
+    </w:p>
+    <w:p>
+      <w:pPr>
+        <w:rPr>
+          <w:b/>
+          <w:bCs/>
+        </w:rPr>
+      </w:pPr>
+    </w:p>
+    <w:p>
+      <w:pPr>
+        <w:rPr>
+          <w:b/>
+          <w:bCs/>
+        </w:rPr>
+      </w:pPr>
+    </w:p>
+    <w:p>
+      <w:pPr>
+        <w:pStyle w:val="1"/>
+      </w:pPr>
+      <w:r>
+        <w:rPr>
+          <w:rFonts w:hint="eastAsia"/>
+        </w:rPr>
+        <w:t xml:space="preserve">5 </w:t>
+      </w:r>
+      <w:r>
+        <w:rPr>
+          <w:rFonts w:hint="eastAsia"/>
+        </w:rPr>
+        <w:t>逻辑回归</w:t>
+      </w:r>
+    </w:p>
+    <w:p>
+      <w:pPr>
+        <w:pStyle w:val="2"/>
+      </w:pPr>
+      <w:r>
+        <w:rPr>
+          <w:rFonts w:hint="eastAsia"/>
+        </w:rPr>
+        <w:t>概念</w:t>
+      </w:r>
+    </w:p>
+    <w:p>
+      <w:r>
+        <w:rPr>
+          <w:rFonts w:hint="eastAsia"/>
+        </w:rPr>
+        <w:t xml:space="preserve">1. </w:t>
+      </w:r>
+      <w:r>
+        <w:rPr>
+          <w:rFonts w:hint="eastAsia"/>
+        </w:rPr>
+        <w:t>是一种解决分类问题的统计方法，尤其是使用于二分类问题；</w:t>
+      </w:r>
+    </w:p>
+    <w:p>
+      <w:r>
+        <w:rPr>
+          <w:rFonts w:hint="eastAsia"/>
+        </w:rPr>
+        <w:t xml:space="preserve">2. </w:t>
+      </w:r>
+      <w:r>
+        <w:rPr>
+          <w:rFonts w:hint="eastAsia"/>
+        </w:rPr>
+        <w:t>逻辑回归通过将线性回归的输出映射到</w:t>
+      </w:r>
+      <w:r>
+        <w:rPr>
+          <w:rFonts w:hint="eastAsia"/>
+        </w:rPr>
+        <w:t>[0,1]</w:t>
+      </w:r>
+      <w:r>
+        <w:rPr>
+          <w:rFonts w:hint="eastAsia"/>
+        </w:rPr>
+        <w:t>区间，来表示某个类别的概率；</w:t>
+      </w:r>
+    </w:p>
+    <w:p>
+      <w:r>
+        <w:rPr>
+          <w:rFonts w:hint="eastAsia"/>
+        </w:rPr>
+        <w:t xml:space="preserve">3. </w:t>
+      </w:r>
+      <w:r>
+        <w:rPr>
+          <w:rFonts w:hint="eastAsia"/>
+        </w:rPr>
+        <w:t>常用的映射函数</w:t>
+      </w:r>
+    </w:p>
+    <w:p>
+      <w:r>
+        <w:rPr>
+          <w:rFonts w:hint="eastAsia"/>
+        </w:rPr>
+        <w:t>s</w:t>
+      </w:r>
+      <w:r>
+        <w:rPr>
+          <w:rFonts w:hint="eastAsia"/>
+        </w:rPr>
+        <w:t>igmoid</w:t>
+      </w:r>
+      <w:r>
+        <w:rPr>
+          <w:rFonts w:hint="eastAsia"/>
+        </w:rPr>
+        <w:t>函数</w:t>
+      </w:r>
+      <w:r>
+        <w:rPr>
+          <w:rFonts w:hint="eastAsia"/>
+        </w:rPr>
+        <w:t>：</w:t>
+      </w:r>
+      <m:oMath>
+        <m:r>
+          <w:rPr>
+            <w:rFonts w:ascii="Cambria Math" w:hAnsi="Cambria Math"/>
+          </w:rPr>
+          <m:t>f</m:t>
+        </m:r>
+        <m:d>
+          <m:dPr>
+            <m:ctrlPr>
+              <w:rPr>
+                <w:rFonts w:ascii="Cambria Math" w:hAnsi="Cambria Math"/>
+                <w:i/>
+              </w:rPr>
+            </m:ctrlPr>
+          </m:dPr>
+          <m:e>
+            <m:r>
+              <w:rPr>
+                <w:rFonts w:ascii="Cambria Math" w:hAnsi="Cambria Math"/>
+              </w:rPr>
+              <m:t>x</m:t>
+            </m:r>
+          </m:e>
+        </m:d>
+        <m:r>
+          <w:rPr>
+            <w:rFonts w:ascii="Cambria Math" w:hAnsi="Cambria Math"/>
+          </w:rPr>
+          <m:t>=</m:t>
+        </m:r>
+        <m:f>
+          <m:fPr>
+            <m:ctrlPr>
+              <w:rPr>
+                <w:rFonts w:ascii="Cambria Math" w:hAnsi="Cambria Math"/>
+                <w:i/>
+              </w:rPr>
+            </m:ctrlPr>
+          </m:fPr>
+          <m:num>
+            <m:r>
+              <w:rPr>
+                <w:rFonts w:ascii="Cambria Math" w:hAnsi="Cambria Math"/>
+              </w:rPr>
+              <m:t>1</m:t>
+            </m:r>
+          </m:num>
+          <m:den>
+            <m:r>
+              <w:rPr>
+                <w:rFonts w:ascii="Cambria Math" w:hAnsi="Cambria Math"/>
+              </w:rPr>
+              <m:t>1+</m:t>
+            </m:r>
+            <m:sSup>
+              <m:sSupPr>
+                <m:ctrlPr>
+                  <w:rPr>
+                    <w:rFonts w:ascii="Cambria Math" w:hAnsi="Cambria Math"/>
+                    <w:i/>
+                  </w:rPr>
+                </m:ctrlPr>
+              </m:sSupPr>
+              <m:e>
+                <m:r>
+                  <w:rPr>
+                    <w:rFonts w:ascii="Cambria Math" w:hAnsi="Cambria Math"/>
+                  </w:rPr>
+                  <m:t>e</m:t>
+                </m:r>
+              </m:e>
+              <m:sup>
+                <m:r>
+                  <w:rPr>
+                    <w:rFonts w:ascii="Cambria Math" w:hAnsi="Cambria Math"/>
+                  </w:rPr>
+                  <m:t>-x</m:t>
+                </m:r>
+              </m:sup>
+            </m:sSup>
+          </m:den>
+        </m:f>
+      </m:oMath>
+      <w:r>
+        <w:rPr>
+          <w:rFonts w:hint="eastAsia"/>
+        </w:rPr>
+        <w:t>，其导数</w:t>
+      </w:r>
+      <m:oMath>
+        <m:r>
+          <w:rPr>
+            <w:rFonts w:ascii="Cambria Math" w:hAnsi="Cambria Math"/>
+          </w:rPr>
+          <m:t>f'</m:t>
+        </m:r>
+        <m:d>
+          <m:dPr>
+            <m:ctrlPr>
+              <w:rPr>
+                <w:rFonts w:ascii="Cambria Math" w:hAnsi="Cambria Math"/>
+                <w:i/>
+              </w:rPr>
+            </m:ctrlPr>
+          </m:dPr>
+          <m:e>
+            <m:r>
+              <w:rPr>
+                <w:rFonts w:ascii="Cambria Math" w:hAnsi="Cambria Math"/>
+              </w:rPr>
+              <m:t>x</m:t>
+            </m:r>
+          </m:e>
+        </m:d>
+        <m:r>
+          <w:rPr>
+            <w:rFonts w:ascii="Cambria Math" w:hAnsi="Cambria Math"/>
+          </w:rPr>
+          <m:t>=f(x)(1-f</m:t>
+        </m:r>
+        <m:d>
+          <m:dPr>
+            <m:ctrlPr>
+              <w:rPr>
+                <w:rFonts w:ascii="Cambria Math" w:hAnsi="Cambria Math"/>
+                <w:i/>
+              </w:rPr>
+            </m:ctrlPr>
+          </m:dPr>
+          <m:e>
+            <m:r>
+              <w:rPr>
+                <w:rFonts w:ascii="Cambria Math" w:hAnsi="Cambria Math"/>
+              </w:rPr>
+              <m:t>x</m:t>
+            </m:r>
+          </m:e>
+        </m:d>
+        <m:r>
+          <w:rPr>
+            <w:rFonts w:ascii="Cambria Math" w:hAnsi="Cambria Math"/>
+          </w:rPr>
+          <m:t>)</m:t>
+        </m:r>
+      </m:oMath>
+    </w:p>
+    <w:p>
+      <w:pPr>
+        <w:rPr>
+          <w:rFonts w:hint="eastAsia"/>
+        </w:rPr>
+      </w:pPr>
+      <w:r>
+        <w:drawing>
+          <wp:inline distT="0" distB="0" distL="0" distR="0" wp14:anchorId="47CAFC2F" wp14:editId="51396AB2">
+            <wp:extent cx="2880000" cy="2264757"/>
+            <wp:effectExtent l="19050" t="19050" r="15875" b="21590"/>
+            <wp:docPr id="351572374" name="图片 1"/>
+            <wp:cNvGraphicFramePr>
+              <a:graphicFrameLocks xmlns:a="http://schemas.openxmlformats.org/drawingml/2006/main" noChangeAspect="1"/>
+            </wp:cNvGraphicFramePr>
+            <a:graphic xmlns:a="http://schemas.openxmlformats.org/drawingml/2006/main">
+              <a:graphicData uri="http://schemas.openxmlformats.org/drawingml/2006/picture">
+                <pic:pic xmlns:pic="http://schemas.openxmlformats.org/drawingml/2006/picture">
+                  <pic:nvPicPr>
+                    <pic:cNvPr id="351572374" name=""/>
+                    <pic:cNvPicPr/>
+                  </pic:nvPicPr>
+                  <pic:blipFill>
+                    <a:blip r:embed="rId18"/>
+                    <a:stretch>
+                      <a:fillRect/>
+                    </a:stretch>
+                  </pic:blipFill>
+                  <pic:spPr>
+                    <a:xfrm>
+                      <a:off x="0" y="0"/>
+                      <a:ext cx="2880000" cy="2264757"/>
+                    </a:xfrm>
+                    <a:prstGeom prst="rect">
+                      <a:avLst/>
+                    </a:prstGeom>
+                    <a:ln w="6350">
+                      <a:solidFill>
+                        <a:schemeClr val="tx1"/>
+                      </a:solidFill>
+                    </a:ln>
+                  </pic:spPr>
+                </pic:pic>
+              </a:graphicData>
+            </a:graphic>
+          </wp:inline>
+        </w:drawing>
+      </w:r>
+    </w:p>
+    <w:p>
+      <w:r>
+        <w:rPr>
+          <w:rFonts w:hint="eastAsia"/>
+        </w:rPr>
+        <w:t>逻辑回归结果可表示为</w:t>
+      </w:r>
+    </w:p>
+    <w:p>
+      <w:pPr>
+        <w:pStyle w:val="af9"/>
+      </w:pPr>
+      <m:oMathPara>
+        <m:oMathParaPr>
+          <m:jc m:val="left"/>
+        </m:oMathParaPr>
+        <m:oMath>
+          <m:r>
+            <w:rPr>
+              <w:rFonts w:ascii="Cambria Math" w:hAnsi="Cambria Math"/>
+            </w:rPr>
+            <m:t>P(</m:t>
+          </m:r>
+          <m:r>
+            <w:rPr>
+              <w:rFonts w:ascii="Cambria Math" w:hAnsi="Cambria Math" w:hint="eastAsia"/>
+            </w:rPr>
+            <m:t>y</m:t>
+          </m:r>
+          <m:r>
+            <w:rPr>
+              <w:rFonts w:ascii="Cambria Math" w:hAnsi="Cambria Math"/>
+            </w:rPr>
+            <m:t>=1</m:t>
+          </m:r>
+          <m:r>
+            <w:rPr>
+              <w:rFonts w:ascii="Cambria Math" w:hAnsi="Cambria Math" w:cs="Cambria Math"/>
+            </w:rPr>
+            <m:t>∣</m:t>
+          </m:r>
+          <m:r>
+            <m:rPr>
+              <m:sty m:val="bi"/>
+            </m:rPr>
+            <w:rPr>
+              <w:rFonts w:ascii="Cambria Math" w:hAnsi="Cambria Math"/>
+            </w:rPr>
+            <m:t>x</m:t>
+          </m:r>
+          <m:r>
+            <w:rPr>
+              <w:rFonts w:ascii="Cambria Math" w:hAnsi="Cambria Math"/>
+            </w:rPr>
+            <m:t>)</m:t>
+          </m:r>
+          <m:r>
+            <w:rPr>
+              <w:rFonts w:ascii="Cambria Math" w:hAnsi="Cambria Math" w:hint="eastAsia"/>
+            </w:rPr>
+            <m:t>=</m:t>
+          </m:r>
+          <m:f>
+            <m:fPr>
+              <m:ctrlPr>
+                <w:rPr>
+                  <w:rFonts w:ascii="Cambria Math" w:hAnsi="Cambria Math"/>
+                  <w:i/>
+                </w:rPr>
+              </m:ctrlPr>
+            </m:fPr>
+            <m:num>
+              <m:r>
+                <w:rPr>
+                  <w:rFonts w:ascii="Cambria Math" w:hAnsi="Cambria Math"/>
+                </w:rPr>
+                <m:t>1</m:t>
+              </m:r>
+            </m:num>
+            <m:den>
+              <m:r>
+                <w:rPr>
+                  <w:rFonts w:ascii="Cambria Math" w:hAnsi="Cambria Math"/>
+                </w:rPr>
+                <m:t>1+</m:t>
+              </m:r>
+              <m:sSup>
+                <m:sSupPr>
+                  <m:ctrlPr>
+                    <w:rPr>
+                      <w:rFonts w:ascii="Cambria Math" w:hAnsi="Cambria Math"/>
+                      <w:i/>
+                    </w:rPr>
+                  </m:ctrlPr>
+                </m:sSupPr>
+                <m:e>
+                  <m:r>
+                    <w:rPr>
+                      <w:rFonts w:ascii="Cambria Math" w:hAnsi="Cambria Math"/>
+                    </w:rPr>
+                    <m:t>e</m:t>
+                  </m:r>
+                </m:e>
+                <m:sup>
+                  <m:r>
+                    <w:rPr>
+                      <w:rFonts w:ascii="Cambria Math" w:hAnsi="Cambria Math"/>
+                    </w:rPr>
+                    <m:t>-</m:t>
+                  </m:r>
+                  <m:d>
+                    <m:dPr>
+                      <m:ctrlPr>
+                        <w:rPr>
+                          <w:rFonts w:ascii="Cambria Math" w:hAnsi="Cambria Math"/>
+                          <w:i/>
+                        </w:rPr>
+                      </m:ctrlPr>
+                    </m:dPr>
+                    <m:e>
+                      <m:sSub>
+                        <m:sSubPr>
+                          <m:ctrlPr>
+                            <w:rPr>
+                              <w:rFonts w:ascii="Cambria Math" w:hAnsi="Cambria Math"/>
+                              <w:i/>
+                            </w:rPr>
+                          </m:ctrlPr>
+                        </m:sSubPr>
+                        <m:e>
+                          <m:r>
+                            <w:rPr>
+                              <w:rFonts w:ascii="Cambria Math" w:hAnsi="Cambria Math"/>
+                            </w:rPr>
+                            <m:t>β</m:t>
+                          </m:r>
+                        </m:e>
+                        <m:sub>
+                          <m:r>
+                            <w:rPr>
+                              <w:rFonts w:ascii="Cambria Math" w:hAnsi="Cambria Math"/>
+                            </w:rPr>
+                            <m:t>0</m:t>
+                          </m:r>
+                        </m:sub>
+                      </m:sSub>
+                      <m:r>
+                        <w:rPr>
+                          <w:rFonts w:ascii="Cambria Math" w:hAnsi="Cambria Math"/>
+                        </w:rPr>
+                        <m:t>+</m:t>
+                      </m:r>
+                      <m:sSub>
+                        <m:sSubPr>
+                          <m:ctrlPr>
+                            <w:rPr>
+                              <w:rFonts w:ascii="Cambria Math" w:hAnsi="Cambria Math"/>
+                              <w:i/>
+                            </w:rPr>
+                          </m:ctrlPr>
+                        </m:sSubPr>
+                        <m:e>
+                          <m:r>
+                            <w:rPr>
+                              <w:rFonts w:ascii="Cambria Math" w:hAnsi="Cambria Math"/>
+                            </w:rPr>
+                            <m:t>β</m:t>
+                          </m:r>
+                        </m:e>
+                        <m:sub>
+                          <m:r>
+                            <w:rPr>
+                              <w:rFonts w:ascii="Cambria Math" w:hAnsi="Cambria Math"/>
+                            </w:rPr>
+                            <m:t>1</m:t>
+                          </m:r>
+                        </m:sub>
+                      </m:sSub>
+                      <m:sSub>
+                        <m:sSubPr>
+                          <m:ctrlPr>
+                            <w:rPr>
+                              <w:rFonts w:ascii="Cambria Math" w:hAnsi="Cambria Math"/>
+                              <w:i/>
+                            </w:rPr>
+                          </m:ctrlPr>
+                        </m:sSubPr>
+                        <m:e>
+                          <m:r>
+                            <w:rPr>
+                              <w:rFonts w:ascii="Cambria Math" w:hAnsi="Cambria Math"/>
+                            </w:rPr>
+                            <m:t>x</m:t>
+                          </m:r>
+                        </m:e>
+                        <m:sub>
+                          <m:r>
+                            <w:rPr>
+                              <w:rFonts w:ascii="Cambria Math" w:hAnsi="Cambria Math"/>
+                            </w:rPr>
+                            <m:t>1</m:t>
+                          </m:r>
+                        </m:sub>
+                      </m:sSub>
+                      <m:r>
+                        <w:rPr>
+                          <w:rFonts w:ascii="Cambria Math" w:hAnsi="Cambria Math"/>
+                        </w:rPr>
+                        <m:t>+</m:t>
+                      </m:r>
+                      <m:sSub>
+                        <m:sSubPr>
+                          <m:ctrlPr>
+                            <w:rPr>
+                              <w:rFonts w:ascii="Cambria Math" w:hAnsi="Cambria Math"/>
+                              <w:i/>
+                            </w:rPr>
+                          </m:ctrlPr>
+                        </m:sSubPr>
+                        <m:e>
+                          <m:r>
+                            <w:rPr>
+                              <w:rFonts w:ascii="Cambria Math" w:hAnsi="Cambria Math"/>
+                            </w:rPr>
+                            <m:t>β</m:t>
+                          </m:r>
+                        </m:e>
+                        <m:sub>
+                          <m:r>
+                            <w:rPr>
+                              <w:rFonts w:ascii="Cambria Math" w:hAnsi="Cambria Math"/>
+                            </w:rPr>
+                            <m:t>2</m:t>
+                          </m:r>
+                        </m:sub>
+                      </m:sSub>
+                      <m:sSub>
+                        <m:sSubPr>
+                          <m:ctrlPr>
+                            <w:rPr>
+                              <w:rFonts w:ascii="Cambria Math" w:hAnsi="Cambria Math"/>
+                              <w:i/>
+                            </w:rPr>
+                          </m:ctrlPr>
+                        </m:sSubPr>
+                        <m:e>
+                          <m:r>
+                            <w:rPr>
+                              <w:rFonts w:ascii="Cambria Math" w:hAnsi="Cambria Math"/>
+                            </w:rPr>
+                            <m:t>x</m:t>
+                          </m:r>
+                        </m:e>
+                        <m:sub>
+                          <m:r>
+                            <w:rPr>
+                              <w:rFonts w:ascii="Cambria Math" w:hAnsi="Cambria Math"/>
+                            </w:rPr>
+                            <m:t>2</m:t>
+                          </m:r>
+                        </m:sub>
+                      </m:sSub>
+                      <m:r>
+                        <w:rPr>
+                          <w:rFonts w:ascii="Cambria Math" w:hAnsi="Cambria Math"/>
+                        </w:rPr>
+                        <m:t>+…+</m:t>
+                      </m:r>
+                      <m:sSub>
+                        <m:sSubPr>
+                          <m:ctrlPr>
+                            <w:rPr>
+                              <w:rFonts w:ascii="Cambria Math" w:hAnsi="Cambria Math"/>
+                              <w:i/>
+                            </w:rPr>
+                          </m:ctrlPr>
+                        </m:sSubPr>
+                        <m:e>
+                          <m:r>
+                            <w:rPr>
+                              <w:rFonts w:ascii="Cambria Math" w:hAnsi="Cambria Math"/>
+                            </w:rPr>
+                            <m:t>β</m:t>
+                          </m:r>
+                        </m:e>
+                        <m:sub>
+                          <m:r>
+                            <w:rPr>
+                              <w:rFonts w:ascii="Cambria Math" w:hAnsi="Cambria Math"/>
+                            </w:rPr>
+                            <m:t>n</m:t>
+                          </m:r>
+                        </m:sub>
+                      </m:sSub>
+                      <m:sSub>
+                        <m:sSubPr>
+                          <m:ctrlPr>
+                            <w:rPr>
+                              <w:rFonts w:ascii="Cambria Math" w:hAnsi="Cambria Math"/>
+                              <w:i/>
+                            </w:rPr>
+                          </m:ctrlPr>
+                        </m:sSubPr>
+                        <m:e>
+                          <m:r>
+                            <w:rPr>
+                              <w:rFonts w:ascii="Cambria Math" w:hAnsi="Cambria Math"/>
+                            </w:rPr>
+                            <m:t>x</m:t>
+                          </m:r>
+                        </m:e>
+                        <m:sub>
+                          <m:r>
+                            <w:rPr>
+                              <w:rFonts w:ascii="Cambria Math" w:hAnsi="Cambria Math"/>
+                            </w:rPr>
+                            <m:t>n</m:t>
+                          </m:r>
+                        </m:sub>
+                      </m:sSub>
+                    </m:e>
+                  </m:d>
+                </m:sup>
+              </m:sSup>
+            </m:den>
+          </m:f>
+        </m:oMath>
+      </m:oMathPara>
+    </w:p>
+    <w:p>
+      <w:pPr>
+        <w:pStyle w:val="af9"/>
+        <w:ind w:firstLine="0"/>
+      </w:pPr>
+      <w:r>
+        <w:rPr>
+          <w:rFonts w:hint="eastAsia"/>
+        </w:rPr>
+        <w:lastRenderedPageBreak/>
+        <w:t>逻辑回归的计算过程</w:t>
+      </w:r>
+    </w:p>
+    <w:p>
+      <w:pPr>
+        <w:pStyle w:val="af9"/>
+        <w:ind w:firstLine="0"/>
+        <w:rPr>
+          <w:rFonts w:hint="eastAsia"/>
+        </w:rPr>
+      </w:pPr>
+      <m:oMathPara>
+        <m:oMathParaPr>
+          <m:jc m:val="left"/>
+        </m:oMathParaPr>
+        <m:oMath>
+          <m:m>
+            <m:mPr>
+              <m:mcs>
+                <m:mc>
+                  <m:mcPr>
+                    <m:count m:val="1"/>
+                    <m:mcJc m:val="center"/>
+                  </m:mcPr>
+                </m:mc>
+              </m:mcs>
+              <m:ctrlPr>
+                <w:rPr>
+                  <w:rFonts w:ascii="Cambria Math" w:hAnsi="Cambria Math"/>
+                  <w:i/>
+                </w:rPr>
+              </m:ctrlPr>
+            </m:mPr>
+            <m:mr>
+              <m:e>
+                <m:r>
+                  <m:rPr>
+                    <m:sty m:val="bi"/>
+                  </m:rPr>
+                  <w:rPr>
+                    <w:rFonts w:ascii="Cambria Math" w:hAnsi="Cambria Math"/>
+                  </w:rPr>
+                  <m:t>X</m:t>
+                </m:r>
+              </m:e>
+            </m:mr>
+            <m:mr>
+              <m:e>
+                <m:d>
+                  <m:dPr>
+                    <m:begChr m:val="["/>
+                    <m:endChr m:val="]"/>
+                    <m:ctrlPr>
+                      <w:rPr>
+                        <w:rFonts w:ascii="Cambria Math" w:hAnsi="Cambria Math"/>
+                        <w:i/>
+                      </w:rPr>
+                    </m:ctrlPr>
+                  </m:dPr>
+                  <m:e>
+                    <m:m>
+                      <m:mPr>
+                        <m:mcs>
+                          <m:mc>
+                            <m:mcPr>
+                              <m:count m:val="3"/>
+                              <m:mcJc m:val="center"/>
+                            </m:mcPr>
+                          </m:mc>
+                        </m:mcs>
+                        <m:ctrlPr>
+                          <w:rPr>
+                            <w:rFonts w:ascii="Cambria Math" w:hAnsi="Cambria Math"/>
+                            <w:i/>
+                          </w:rPr>
+                        </m:ctrlPr>
+                      </m:mPr>
+                      <m:mr>
+                        <m:e>
+                          <m:r>
+                            <w:rPr>
+                              <w:rFonts w:ascii="Cambria Math" w:hAnsi="Cambria Math"/>
+                            </w:rPr>
+                            <m:t>0.5</m:t>
+                          </m:r>
+                        </m:e>
+                        <m:e>
+                          <m:r>
+                            <w:rPr>
+                              <w:rFonts w:ascii="Cambria Math" w:hAnsi="Cambria Math"/>
+                            </w:rPr>
+                            <m:t>0</m:t>
+                          </m:r>
+                        </m:e>
+                        <m:e>
+                          <m:r>
+                            <w:rPr>
+                              <w:rFonts w:ascii="Cambria Math" w:hAnsi="Cambria Math"/>
+                            </w:rPr>
+                            <m:t>0.7</m:t>
+                          </m:r>
+                        </m:e>
+                      </m:mr>
+                      <m:mr>
+                        <m:e>
+                          <m:r>
+                            <w:rPr>
+                              <w:rFonts w:ascii="Cambria Math" w:hAnsi="Cambria Math"/>
+                            </w:rPr>
+                            <m:t>0.5</m:t>
+                          </m:r>
+                        </m:e>
+                        <m:e>
+                          <m:r>
+                            <w:rPr>
+                              <w:rFonts w:ascii="Cambria Math" w:hAnsi="Cambria Math"/>
+                            </w:rPr>
+                            <m:t>0.5</m:t>
+                          </m:r>
+                        </m:e>
+                        <m:e>
+                          <m:r>
+                            <w:rPr>
+                              <w:rFonts w:ascii="Cambria Math" w:hAnsi="Cambria Math"/>
+                            </w:rPr>
+                            <m:t>0.9</m:t>
+                          </m:r>
+                        </m:e>
+                      </m:mr>
+                      <m:mr>
+                        <m:e>
+                          <m:r>
+                            <w:rPr>
+                              <w:rFonts w:ascii="Cambria Math" w:hAnsi="Cambria Math"/>
+                            </w:rPr>
+                            <m:t>0.1</m:t>
+                          </m:r>
+                          <m:ctrlPr>
+                            <w:rPr>
+                              <w:rFonts w:ascii="Cambria Math" w:eastAsia="Cambria Math" w:hAnsi="Cambria Math" w:cs="Cambria Math"/>
+                              <w:i/>
+                            </w:rPr>
+                          </m:ctrlPr>
+                        </m:e>
+                        <m:e>
+                          <m:r>
+                            <w:rPr>
+                              <w:rFonts w:ascii="Cambria Math" w:eastAsia="Cambria Math" w:hAnsi="Cambria Math" w:cs="Cambria Math"/>
+                            </w:rPr>
+                            <m:t>1</m:t>
+                          </m:r>
+                          <m:ctrlPr>
+                            <w:rPr>
+                              <w:rFonts w:ascii="Cambria Math" w:eastAsia="Cambria Math" w:hAnsi="Cambria Math" w:cs="Cambria Math"/>
+                              <w:i/>
+                            </w:rPr>
+                          </m:ctrlPr>
+                        </m:e>
+                        <m:e>
+                          <m:r>
+                            <w:rPr>
+                              <w:rFonts w:ascii="Cambria Math" w:eastAsia="Cambria Math" w:hAnsi="Cambria Math" w:cs="Cambria Math"/>
+                            </w:rPr>
+                            <m:t>0</m:t>
+                          </m:r>
+                          <m:r>
+                            <w:rPr>
+                              <w:rFonts w:ascii="Cambria Math" w:eastAsiaTheme="minorEastAsia" w:hAnsi="Cambria Math" w:cs="Cambria Math"/>
+                            </w:rPr>
+                            <m:t>.6</m:t>
+                          </m:r>
+                          <m:ctrlPr>
+                            <w:rPr>
+                              <w:rFonts w:ascii="Cambria Math" w:eastAsia="Cambria Math" w:hAnsi="Cambria Math" w:cs="Cambria Math"/>
+                              <w:i/>
+                            </w:rPr>
+                          </m:ctrlPr>
+                        </m:e>
+                      </m:mr>
+                      <m:mr>
+                        <m:e>
+                          <m:r>
+                            <w:rPr>
+                              <w:rFonts w:ascii="Cambria Math" w:eastAsia="Cambria Math" w:hAnsi="Cambria Math" w:cs="Cambria Math"/>
+                            </w:rPr>
+                            <m:t>0</m:t>
+                          </m:r>
+                          <m:r>
+                            <w:rPr>
+                              <w:rFonts w:ascii="Cambria Math" w:eastAsiaTheme="minorEastAsia" w:hAnsi="Cambria Math" w:cs="Cambria Math"/>
+                            </w:rPr>
+                            <m:t>.6</m:t>
+                          </m:r>
+                        </m:e>
+                        <m:e>
+                          <m:r>
+                            <w:rPr>
+                              <w:rFonts w:ascii="Cambria Math" w:hAnsi="Cambria Math"/>
+                            </w:rPr>
+                            <m:t>0.1</m:t>
+                          </m:r>
+                        </m:e>
+                        <m:e>
+                          <m:r>
+                            <w:rPr>
+                              <w:rFonts w:ascii="Cambria Math" w:hAnsi="Cambria Math"/>
+                            </w:rPr>
+                            <m:t>0</m:t>
+                          </m:r>
+                        </m:e>
+                      </m:mr>
+                    </m:m>
+                  </m:e>
+                </m:d>
+              </m:e>
+            </m:mr>
+          </m:m>
+          <m:m>
+            <m:mPr>
+              <m:mcs>
+                <m:mc>
+                  <m:mcPr>
+                    <m:count m:val="1"/>
+                    <m:mcJc m:val="center"/>
+                  </m:mcPr>
+                </m:mc>
+              </m:mcs>
+              <m:ctrlPr>
+                <w:rPr>
+                  <w:rFonts w:ascii="Cambria Math" w:hAnsi="Cambria Math"/>
+                  <w:b/>
+                  <w:bCs/>
+                  <w:i/>
+                </w:rPr>
+              </m:ctrlPr>
+            </m:mPr>
+            <m:mr>
+              <m:e>
+                <m:r>
+                  <m:rPr>
+                    <m:sty m:val="bi"/>
+                  </m:rPr>
+                  <w:rPr>
+                    <w:rFonts w:ascii="Cambria Math" w:hAnsi="Cambria Math"/>
+                  </w:rPr>
+                  <m:t>β</m:t>
+                </m:r>
+              </m:e>
+            </m:mr>
+            <m:mr>
+              <m:e>
+                <m:d>
+                  <m:dPr>
+                    <m:begChr m:val="["/>
+                    <m:endChr m:val="]"/>
+                    <m:ctrlPr>
+                      <w:rPr>
+                        <w:rFonts w:ascii="Cambria Math" w:hAnsi="Cambria Math"/>
+                        <w:b/>
+                        <w:bCs/>
+                        <w:i/>
+                      </w:rPr>
+                    </m:ctrlPr>
+                  </m:dPr>
+                  <m:e>
+                    <m:m>
+                      <m:mPr>
+                        <m:mcs>
+                          <m:mc>
+                            <m:mcPr>
+                              <m:count m:val="1"/>
+                              <m:mcJc m:val="center"/>
+                            </m:mcPr>
+                          </m:mc>
+                        </m:mcs>
+                        <m:ctrlPr>
+                          <w:rPr>
+                            <w:rFonts w:ascii="Cambria Math" w:hAnsi="Cambria Math"/>
+                            <w:b/>
+                            <w:bCs/>
+                            <w:i/>
+                          </w:rPr>
+                        </m:ctrlPr>
+                      </m:mPr>
+                      <m:mr>
+                        <m:e>
+                          <m:r>
+                            <w:rPr>
+                              <w:rFonts w:ascii="Cambria Math" w:hAnsi="Cambria Math"/>
+                            </w:rPr>
+                            <m:t>-1</m:t>
+                          </m:r>
+                        </m:e>
+                      </m:mr>
+                      <m:mr>
+                        <m:e>
+                          <m:r>
+                            <w:rPr>
+                              <w:rFonts w:ascii="Cambria Math" w:hAnsi="Cambria Math"/>
+                            </w:rPr>
+                            <m:t>2</m:t>
+                          </m:r>
+                        </m:e>
+                      </m:mr>
+                      <m:mr>
+                        <m:e>
+                          <m:r>
+                            <w:rPr>
+                              <w:rFonts w:ascii="Cambria Math" w:hAnsi="Cambria Math"/>
+                            </w:rPr>
+                            <m:t>0.5</m:t>
+                          </m:r>
+                        </m:e>
+                      </m:mr>
+                    </m:m>
+                  </m:e>
+                </m:d>
+              </m:e>
+            </m:mr>
+          </m:m>
+          <m:r>
+            <m:rPr>
+              <m:sty m:val="bi"/>
+            </m:rPr>
+            <w:rPr>
+              <w:rFonts w:ascii="Cambria Math" w:hAnsi="Cambria Math"/>
+            </w:rPr>
+            <m:t>=</m:t>
+          </m:r>
+          <m:m>
+            <m:mPr>
+              <m:mcs>
+                <m:mc>
+                  <m:mcPr>
+                    <m:count m:val="1"/>
+                    <m:mcJc m:val="center"/>
+                  </m:mcPr>
+                </m:mc>
+              </m:mcs>
+              <m:ctrlPr>
+                <w:rPr>
+                  <w:rFonts w:ascii="Cambria Math" w:hAnsi="Cambria Math"/>
+                  <w:i/>
+                </w:rPr>
+              </m:ctrlPr>
+            </m:mPr>
+            <m:mr>
+              <m:e>
+                <m:r>
+                  <m:rPr>
+                    <m:sty m:val="p"/>
+                  </m:rPr>
+                  <w:rPr>
+                    <w:rFonts w:ascii="Cambria Math" w:hAnsi="Cambria Math" w:hint="eastAsia"/>
+                  </w:rPr>
+                  <m:t>线性回归输出结果</m:t>
+                </m:r>
+              </m:e>
+            </m:mr>
+            <m:mr>
+              <m:e>
+                <m:d>
+                  <m:dPr>
+                    <m:begChr m:val="["/>
+                    <m:endChr m:val="]"/>
+                    <m:ctrlPr>
+                      <w:rPr>
+                        <w:rFonts w:ascii="Cambria Math" w:hAnsi="Cambria Math"/>
+                        <w:i/>
+                      </w:rPr>
+                    </m:ctrlPr>
+                  </m:dPr>
+                  <m:e>
+                    <m:m>
+                      <m:mPr>
+                        <m:mcs>
+                          <m:mc>
+                            <m:mcPr>
+                              <m:count m:val="1"/>
+                              <m:mcJc m:val="center"/>
+                            </m:mcPr>
+                          </m:mc>
+                        </m:mcs>
+                        <m:ctrlPr>
+                          <w:rPr>
+                            <w:rFonts w:ascii="Cambria Math" w:hAnsi="Cambria Math"/>
+                            <w:i/>
+                          </w:rPr>
+                        </m:ctrlPr>
+                      </m:mPr>
+                      <m:mr>
+                        <m:e>
+                          <m:r>
+                            <w:rPr>
+                              <w:rFonts w:ascii="Cambria Math" w:hAnsi="Cambria Math"/>
+                            </w:rPr>
+                            <m:t>-0.15</m:t>
+                          </m:r>
+                        </m:e>
+                      </m:mr>
+                      <m:mr>
+                        <m:e>
+                          <m:r>
+                            <w:rPr>
+                              <w:rFonts w:ascii="Cambria Math" w:hAnsi="Cambria Math"/>
+                            </w:rPr>
+                            <m:t>0.95</m:t>
+                          </m:r>
+                          <m:ctrlPr>
+                            <w:rPr>
+                              <w:rFonts w:ascii="Cambria Math" w:eastAsia="Cambria Math" w:hAnsi="Cambria Math" w:cs="Cambria Math"/>
+                              <w:i/>
+                            </w:rPr>
+                          </m:ctrlPr>
+                        </m:e>
+                      </m:mr>
+                      <m:mr>
+                        <m:e>
+                          <m:r>
+                            <w:rPr>
+                              <w:rFonts w:ascii="Cambria Math" w:eastAsia="Cambria Math" w:hAnsi="Cambria Math" w:cs="Cambria Math"/>
+                            </w:rPr>
+                            <m:t>2.2</m:t>
+                          </m:r>
+                        </m:e>
+                      </m:mr>
+                      <m:mr>
+                        <m:e>
+                          <m:r>
+                            <w:rPr>
+                              <w:rFonts w:ascii="Cambria Math" w:hAnsi="Cambria Math"/>
+                            </w:rPr>
+                            <m:t>-0.4</m:t>
+                          </m:r>
+                        </m:e>
+                      </m:mr>
+                    </m:m>
+                  </m:e>
+                </m:d>
+              </m:e>
+            </m:mr>
+          </m:m>
+          <m:box>
+            <m:boxPr>
+              <m:opEmu m:val="1"/>
+              <m:ctrlPr>
+                <w:rPr>
+                  <w:rFonts w:ascii="Cambria Math" w:hAnsi="Cambria Math"/>
+                  <w:b/>
+                  <w:bCs/>
+                  <w:i/>
+                </w:rPr>
+              </m:ctrlPr>
+            </m:boxPr>
+            <m:e>
+              <m:groupChr>
+                <m:groupChrPr>
+                  <m:chr m:val="→"/>
+                  <m:vertJc m:val="bot"/>
+                  <m:ctrlPr>
+                    <w:rPr>
+                      <w:rFonts w:ascii="Cambria Math" w:hAnsi="Cambria Math"/>
+                      <w:b/>
+                      <w:bCs/>
+                      <w:i/>
+                    </w:rPr>
+                  </m:ctrlPr>
+                </m:groupChrPr>
+                <m:e>
+                  <m:r>
+                    <m:rPr>
+                      <m:sty m:val="p"/>
+                    </m:rPr>
+                    <w:rPr>
+                      <w:rFonts w:ascii="Cambria Math" w:hAnsi="Cambria Math" w:hint="eastAsia"/>
+                    </w:rPr>
+                    <m:t>sigmoid</m:t>
+                  </m:r>
+                </m:e>
+              </m:groupChr>
+            </m:e>
+          </m:box>
+          <m:m>
+            <m:mPr>
+              <m:mcs>
+                <m:mc>
+                  <m:mcPr>
+                    <m:count m:val="1"/>
+                    <m:mcJc m:val="center"/>
+                  </m:mcPr>
+                </m:mc>
+              </m:mcs>
+              <m:ctrlPr>
+                <w:rPr>
+                  <w:rFonts w:ascii="Cambria Math" w:hAnsi="Cambria Math"/>
+                  <w:i/>
+                </w:rPr>
+              </m:ctrlPr>
+            </m:mPr>
+            <m:mr>
+              <m:e>
+                <m:r>
+                  <m:rPr>
+                    <m:sty m:val="p"/>
+                  </m:rPr>
+                  <w:rPr>
+                    <w:rFonts w:ascii="Cambria Math" w:hAnsi="Cambria Math" w:hint="eastAsia"/>
+                  </w:rPr>
+                  <m:t>逻辑回归结果</m:t>
+                </m:r>
+              </m:e>
+            </m:mr>
+            <m:mr>
+              <m:e>
+                <m:d>
+                  <m:dPr>
+                    <m:begChr m:val="["/>
+                    <m:endChr m:val="]"/>
+                    <m:ctrlPr>
+                      <w:rPr>
+                        <w:rFonts w:ascii="Cambria Math" w:hAnsi="Cambria Math"/>
+                        <w:i/>
+                      </w:rPr>
+                    </m:ctrlPr>
+                  </m:dPr>
+                  <m:e>
+                    <m:m>
+                      <m:mPr>
+                        <m:mcs>
+                          <m:mc>
+                            <m:mcPr>
+                              <m:count m:val="1"/>
+                              <m:mcJc m:val="center"/>
+                            </m:mcPr>
+                          </m:mc>
+                        </m:mcs>
+                        <m:ctrlPr>
+                          <w:rPr>
+                            <w:rFonts w:ascii="Cambria Math" w:hAnsi="Cambria Math"/>
+                            <w:i/>
+                          </w:rPr>
+                        </m:ctrlPr>
+                      </m:mPr>
+                      <m:mr>
+                        <m:e>
+                          <m:r>
+                            <w:rPr>
+                              <w:rFonts w:ascii="Cambria Math" w:hAnsi="Cambria Math"/>
+                            </w:rPr>
+                            <m:t>0.46257015</m:t>
+                          </m:r>
+                        </m:e>
+                      </m:mr>
+                      <m:mr>
+                        <m:e>
+                          <m:r>
+                            <w:rPr>
+                              <w:rFonts w:ascii="Cambria Math" w:hAnsi="Cambria Math"/>
+                            </w:rPr>
+                            <m:t>0.72111518</m:t>
+                          </m:r>
+                          <m:ctrlPr>
+                            <w:rPr>
+                              <w:rFonts w:ascii="Cambria Math" w:eastAsia="Cambria Math" w:hAnsi="Cambria Math" w:cs="Cambria Math"/>
+                              <w:i/>
+                            </w:rPr>
+                          </m:ctrlPr>
+                        </m:e>
+                      </m:mr>
+                      <m:mr>
+                        <m:e>
+                          <m:r>
+                            <w:rPr>
+                              <w:rFonts w:ascii="Cambria Math" w:eastAsia="Cambria Math" w:hAnsi="Cambria Math" w:cs="Cambria Math"/>
+                            </w:rPr>
+                            <m:t>0.90024951</m:t>
+                          </m:r>
+                        </m:e>
+                      </m:mr>
+                      <m:mr>
+                        <m:e>
+                          <m:r>
+                            <w:rPr>
+                              <w:rFonts w:ascii="Cambria Math" w:hAnsi="Cambria Math"/>
+                            </w:rPr>
+                            <m:t>0.40131234</m:t>
+                          </m:r>
+                        </m:e>
+                      </m:mr>
+                    </m:m>
+                  </m:e>
+                </m:d>
+              </m:e>
+            </m:mr>
+          </m:m>
+          <m:groupChr>
+            <m:groupChrPr>
+              <m:chr m:val="→"/>
+              <m:vertJc m:val="bot"/>
+              <m:ctrlPr>
+                <w:rPr>
+                  <w:rFonts w:ascii="Cambria Math" w:hAnsi="Cambria Math"/>
+                  <w:b/>
+                  <w:bCs/>
+                  <w:i/>
+                </w:rPr>
+              </m:ctrlPr>
+            </m:groupChrPr>
+            <m:e>
+              <m:r>
+                <m:rPr>
+                  <m:sty m:val="p"/>
+                </m:rPr>
+                <w:rPr>
+                  <w:rFonts w:ascii="Cambria Math" w:hAnsi="Cambria Math" w:hint="eastAsia"/>
+                </w:rPr>
+                <m:t>与阈值</m:t>
+              </m:r>
+              <m:r>
+                <m:rPr>
+                  <m:sty m:val="p"/>
+                </m:rPr>
+                <w:rPr>
+                  <w:rFonts w:ascii="Cambria Math" w:hAnsi="Cambria Math"/>
+                </w:rPr>
+                <m:t>0.5</m:t>
+              </m:r>
+              <m:r>
+                <m:rPr>
+                  <m:sty m:val="p"/>
+                </m:rPr>
+                <w:rPr>
+                  <w:rFonts w:ascii="Cambria Math" w:hAnsi="Cambria Math" w:hint="eastAsia"/>
+                </w:rPr>
+                <m:t>比较</m:t>
+              </m:r>
+            </m:e>
+          </m:groupChr>
+          <m:m>
+            <m:mPr>
+              <m:mcs>
+                <m:mc>
+                  <m:mcPr>
+                    <m:count m:val="1"/>
+                    <m:mcJc m:val="center"/>
+                  </m:mcPr>
+                </m:mc>
+              </m:mcs>
+              <m:ctrlPr>
+                <w:rPr>
+                  <w:rFonts w:ascii="Cambria Math" w:hAnsi="Cambria Math"/>
+                  <w:i/>
+                </w:rPr>
+              </m:ctrlPr>
+            </m:mPr>
+            <m:mr>
+              <m:e>
+                <m:r>
+                  <m:rPr>
+                    <m:sty m:val="p"/>
+                  </m:rPr>
+                  <w:rPr>
+                    <w:rFonts w:ascii="Cambria Math" w:hAnsi="Cambria Math" w:hint="eastAsia"/>
+                  </w:rPr>
+                  <m:t>预测结果</m:t>
+                </m:r>
+              </m:e>
+            </m:mr>
+            <m:mr>
+              <m:e>
+                <m:d>
+                  <m:dPr>
+                    <m:begChr m:val="["/>
+                    <m:endChr m:val="]"/>
+                    <m:ctrlPr>
+                      <w:rPr>
+                        <w:rFonts w:ascii="Cambria Math" w:hAnsi="Cambria Math"/>
+                        <w:i/>
+                      </w:rPr>
+                    </m:ctrlPr>
+                  </m:dPr>
+                  <m:e>
+                    <m:m>
+                      <m:mPr>
+                        <m:mcs>
+                          <m:mc>
+                            <m:mcPr>
+                              <m:count m:val="1"/>
+                              <m:mcJc m:val="center"/>
+                            </m:mcPr>
+                          </m:mc>
+                        </m:mcs>
+                        <m:ctrlPr>
+                          <w:rPr>
+                            <w:rFonts w:ascii="Cambria Math" w:hAnsi="Cambria Math"/>
+                            <w:i/>
+                          </w:rPr>
+                        </m:ctrlPr>
+                      </m:mPr>
+                      <m:mr>
+                        <m:e>
+                          <m:r>
+                            <w:rPr>
+                              <w:rFonts w:ascii="Cambria Math" w:hAnsi="Cambria Math"/>
+                            </w:rPr>
+                            <m:t>0</m:t>
+                          </m:r>
+                        </m:e>
+                      </m:mr>
+                      <m:mr>
+                        <m:e>
+                          <m:r>
+                            <w:rPr>
+                              <w:rFonts w:ascii="Cambria Math" w:hAnsi="Cambria Math"/>
+                            </w:rPr>
+                            <m:t>1</m:t>
+                          </m:r>
+                          <m:ctrlPr>
+                            <w:rPr>
+                              <w:rFonts w:ascii="Cambria Math" w:eastAsia="Cambria Math" w:hAnsi="Cambria Math" w:cs="Cambria Math"/>
+                              <w:i/>
+                            </w:rPr>
+                          </m:ctrlPr>
+                        </m:e>
+                      </m:mr>
+                      <m:mr>
+                        <m:e>
+                          <m:r>
+                            <w:rPr>
+                              <w:rFonts w:ascii="Cambria Math" w:eastAsia="Cambria Math" w:hAnsi="Cambria Math" w:cs="Cambria Math"/>
+                            </w:rPr>
+                            <m:t>1</m:t>
+                          </m:r>
+                        </m:e>
+                      </m:mr>
+                      <m:mr>
+                        <m:e>
+                          <m:r>
+                            <w:rPr>
+                              <w:rFonts w:ascii="Cambria Math" w:hAnsi="Cambria Math"/>
+                            </w:rPr>
+                            <m:t>0</m:t>
+                          </m:r>
+                        </m:e>
+                      </m:mr>
+                    </m:m>
+                  </m:e>
+                </m:d>
+              </m:e>
+            </m:mr>
+          </m:m>
+        </m:oMath>
+      </m:oMathPara>
+    </w:p>
+    <w:p/>
+    <w:p>
+      <w:r>
+        <w:rPr>
+          <w:rFonts w:hint="eastAsia"/>
+        </w:rPr>
+        <w:t>注：</w:t>
+      </w:r>
+    </w:p>
+    <w:p>
+      <w:pPr>
+        <w:rPr>
+          <w:rFonts w:hint="eastAsia"/>
+        </w:rPr>
+      </w:pPr>
+      <w:r>
+        <w:rPr>
+          <w:rFonts w:hint="eastAsia"/>
+        </w:rPr>
+        <w:t xml:space="preserve">1. </w:t>
+      </w:r>
+      <w:r>
+        <w:rPr>
+          <w:rFonts w:hint="eastAsia"/>
+        </w:rPr>
+        <w:t>线性回归计算</w:t>
+      </w:r>
+      <w:r>
+        <w:rPr>
+          <w:rFonts w:hint="eastAsia"/>
+        </w:rPr>
+        <w:t xml:space="preserve"> </w:t>
+      </w:r>
+      <w:r>
+        <w:sym w:font="Wingdings" w:char="F0E0"/>
+      </w:r>
+      <w:r>
+        <w:rPr>
+          <w:rFonts w:hint="eastAsia"/>
+        </w:rPr>
+        <w:t xml:space="preserve"> sigmoid</w:t>
+      </w:r>
+      <w:r>
+        <w:rPr>
+          <w:rFonts w:hint="eastAsia"/>
+        </w:rPr>
+        <w:t>函数映射</w:t>
+      </w:r>
+      <w:r>
+        <w:rPr>
+          <w:rFonts w:hint="eastAsia"/>
+        </w:rPr>
+        <w:t xml:space="preserve"> </w:t>
+      </w:r>
+      <w:r>
+        <w:sym w:font="Wingdings" w:char="F0E0"/>
+      </w:r>
+      <w:r>
+        <w:rPr>
+          <w:rFonts w:hint="eastAsia"/>
+        </w:rPr>
+        <w:t xml:space="preserve"> </w:t>
+      </w:r>
+      <w:r>
+        <w:rPr>
+          <w:rFonts w:hint="eastAsia"/>
+        </w:rPr>
+        <w:t>逻辑回归</w:t>
+      </w:r>
+      <w:r>
+        <w:rPr>
+          <w:rFonts w:hint="eastAsia"/>
+        </w:rPr>
+        <w:t xml:space="preserve"> </w:t>
+      </w:r>
+      <w:r>
+        <w:sym w:font="Wingdings" w:char="F0E0"/>
+      </w:r>
+      <w:r>
+        <w:rPr>
+          <w:rFonts w:hint="eastAsia"/>
+        </w:rPr>
+        <w:t xml:space="preserve"> </w:t>
+      </w:r>
+      <w:r>
+        <w:rPr>
+          <w:rFonts w:hint="eastAsia"/>
+        </w:rPr>
+        <w:t>阈值比较</w:t>
+      </w:r>
+      <w:r>
+        <w:rPr>
+          <w:rFonts w:hint="eastAsia"/>
+        </w:rPr>
+        <w:t xml:space="preserve"> </w:t>
+      </w:r>
+      <w:r>
+        <w:sym w:font="Wingdings" w:char="F0E0"/>
+      </w:r>
+      <w:r>
+        <w:rPr>
+          <w:rFonts w:hint="eastAsia"/>
+        </w:rPr>
+        <w:t xml:space="preserve"> </w:t>
+      </w:r>
+      <w:r>
+        <w:rPr>
+          <w:rFonts w:hint="eastAsia"/>
+        </w:rPr>
+        <w:t>预测结果</w:t>
       </w:r>
     </w:p>
     <w:sectPr>
@@ -19181,6 +20771,7 @@
   <w:style w:type="character" w:default="1" w:styleId="a7">
     <w:name w:val="Default Paragraph Font"/>
     <w:uiPriority w:val="1"/>
+    <w:semiHidden/>
     <w:unhideWhenUsed/>
   </w:style>
   <w:style w:type="table" w:default="1" w:styleId="a8">

--- a/machine_learning/大模型技术之机器学习.docx
+++ b/machine_learning/大模型技术之机器学习.docx
@@ -532,8 +532,16 @@
         <w:rPr>
           <w:rFonts w:hint="eastAsia"/>
         </w:rPr>
-        <w:t>统计学（支持向量机</w:t>
-      </w:r>
+        <w:t>统计学（支持</w:t>
+      </w:r>
+      <w:proofErr w:type="gramStart"/>
+      <w:r>
+        <w:rPr>
+          <w:rFonts w:hint="eastAsia"/>
+        </w:rPr>
+        <w:t>向量机</w:t>
+      </w:r>
+      <w:proofErr w:type="gramEnd"/>
       <w:r>
         <w:rPr>
           <w:rFonts w:hint="eastAsia"/>
@@ -686,12 +694,14 @@
         </w:rPr>
         <w:t>：</w:t>
       </w:r>
+      <w:proofErr w:type="gramStart"/>
       <w:r>
         <w:rPr>
           <w:rFonts w:hint="eastAsia"/>
         </w:rPr>
         <w:t>2020</w:t>
       </w:r>
+      <w:proofErr w:type="gramEnd"/>
       <w:r>
         <w:rPr>
           <w:rFonts w:hint="eastAsia"/>
@@ -1709,7 +1719,21 @@
         <w:rPr>
           <w:rFonts w:hint="eastAsia"/>
         </w:rPr>
-        <w:t>该特征方差越小，就越不选择；</w:t>
+        <w:t>该特征</w:t>
+      </w:r>
+      <w:proofErr w:type="gramStart"/>
+      <w:r>
+        <w:rPr>
+          <w:rFonts w:hint="eastAsia"/>
+        </w:rPr>
+        <w:t>方差越</w:t>
+      </w:r>
+      <w:proofErr w:type="gramEnd"/>
+      <w:r>
+        <w:rPr>
+          <w:rFonts w:hint="eastAsia"/>
+        </w:rPr>
+        <w:t>小，就越不选择；</w:t>
       </w:r>
     </w:p>
     <w:p>
@@ -2310,7 +2334,21 @@
         <w:rPr>
           <w:rFonts w:hint="eastAsia"/>
         </w:rPr>
-        <w:t>，说明特征随目标变量增加而增加。</w:t>
+        <w:t>，说明特征</w:t>
+      </w:r>
+      <w:proofErr w:type="gramStart"/>
+      <w:r>
+        <w:rPr>
+          <w:rFonts w:hint="eastAsia"/>
+        </w:rPr>
+        <w:t>随目标</w:t>
+      </w:r>
+      <w:proofErr w:type="gramEnd"/>
+      <w:r>
+        <w:rPr>
+          <w:rFonts w:hint="eastAsia"/>
+        </w:rPr>
+        <w:t>变量增加而增加。</w:t>
       </w:r>
     </w:p>
     <w:p>
@@ -2335,7 +2373,21 @@
         <w:rPr>
           <w:rFonts w:hint="eastAsia"/>
         </w:rPr>
-        <w:t>，说明特征随目标变量增加而减少。</w:t>
+        <w:t>，说明特征</w:t>
+      </w:r>
+      <w:proofErr w:type="gramStart"/>
+      <w:r>
+        <w:rPr>
+          <w:rFonts w:hint="eastAsia"/>
+        </w:rPr>
+        <w:t>随目标</w:t>
+      </w:r>
+      <w:proofErr w:type="gramEnd"/>
+      <w:r>
+        <w:rPr>
+          <w:rFonts w:hint="eastAsia"/>
+        </w:rPr>
+        <w:t>变量增加而减少。</w:t>
       </w:r>
     </w:p>
     <w:p>
@@ -2507,9 +2559,11 @@
         </w:rPr>
         <w:t>Spearman</w:t>
       </w:r>
+      <w:proofErr w:type="gramStart"/>
       <w:r>
         <w:t>’</w:t>
       </w:r>
+      <w:proofErr w:type="gramEnd"/>
       <w:r>
         <w:rPr>
           <w:rFonts w:hint="eastAsia"/>
@@ -2887,7 +2941,23 @@
           <w:rFonts w:hint="eastAsia"/>
           <w:color w:val="EE0000"/>
         </w:rPr>
-        <w:t>重点是等级变量之间的皮尔曼祥光系数；</w:t>
+        <w:t>重点是等级变量之间的皮尔曼</w:t>
+      </w:r>
+      <w:proofErr w:type="gramStart"/>
+      <w:r>
+        <w:rPr>
+          <w:rFonts w:hint="eastAsia"/>
+          <w:color w:val="EE0000"/>
+        </w:rPr>
+        <w:t>祥</w:t>
+      </w:r>
+      <w:proofErr w:type="gramEnd"/>
+      <w:r>
+        <w:rPr>
+          <w:rFonts w:hint="eastAsia"/>
+          <w:color w:val="EE0000"/>
+        </w:rPr>
+        <w:t>光系数；</w:t>
       </w:r>
     </w:p>
     <w:p>
@@ -3003,7 +3073,21 @@
         <w:rPr>
           <w:rFonts w:hint="eastAsia"/>
         </w:rPr>
-        <w:t>）是一种常用的降维技术，通过线性变换将高维数据投影到低维空间，同时保留数据的主要变化模式。</w:t>
+        <w:t>）是一种常用</w:t>
+      </w:r>
+      <w:proofErr w:type="gramStart"/>
+      <w:r>
+        <w:rPr>
+          <w:rFonts w:hint="eastAsia"/>
+        </w:rPr>
+        <w:t>的降维技术</w:t>
+      </w:r>
+      <w:proofErr w:type="gramEnd"/>
+      <w:r>
+        <w:rPr>
+          <w:rFonts w:hint="eastAsia"/>
+        </w:rPr>
+        <w:t>，通过线性变换将高维数据投影到低维空间，同时保留数据的主要变化模式。</w:t>
       </w:r>
     </w:p>
     <w:p>
@@ -3069,6 +3153,7 @@
         </w:rPr>
         <w:t>使用</w:t>
       </w:r>
+      <w:proofErr w:type="spellStart"/>
       <w:r>
         <w:t>sklearn.decomposition</w:t>
       </w:r>
@@ -3081,15 +3166,18 @@
       <w:r>
         <w:t>PCA</w:t>
       </w:r>
+      <w:proofErr w:type="spellEnd"/>
       <w:r>
         <w:rPr>
           <w:rFonts w:hint="eastAsia"/>
         </w:rPr>
         <w:t>进行主成分分析。参数</w:t>
       </w:r>
+      <w:proofErr w:type="spellStart"/>
       <w:r>
         <w:t>n_components</w:t>
       </w:r>
+      <w:proofErr w:type="spellEnd"/>
       <w:r>
         <w:rPr>
           <w:rFonts w:hint="eastAsia"/>
@@ -3151,6 +3239,7 @@
           <w:color w:val="EE0000"/>
         </w:rPr>
       </w:pPr>
+      <w:proofErr w:type="spellStart"/>
       <w:r>
         <w:rPr>
           <w:color w:val="EE0000"/>
@@ -3170,19 +3259,38 @@
         </w:rPr>
         <w:t>PCA</w:t>
       </w:r>
+      <w:proofErr w:type="spellEnd"/>
       <w:r>
         <w:rPr>
           <w:rFonts w:hint="eastAsia"/>
           <w:color w:val="EE0000"/>
         </w:rPr>
-        <w:t>分析，一般会用剩余成分的百分比作为降维的结果，这里用参数</w:t>
-      </w:r>
-      <w:r>
-        <w:rPr>
+        <w:t>分析，一般会用剩余成分的百分比</w:t>
+      </w:r>
+      <w:proofErr w:type="gramStart"/>
+      <w:r>
+        <w:rPr>
+          <w:rFonts w:hint="eastAsia"/>
           <w:color w:val="EE0000"/>
         </w:rPr>
+        <w:t>作为降维的</w:t>
+      </w:r>
+      <w:proofErr w:type="gramEnd"/>
+      <w:r>
+        <w:rPr>
+          <w:rFonts w:hint="eastAsia"/>
+          <w:color w:val="EE0000"/>
+        </w:rPr>
+        <w:t>结果，这里用参数</w:t>
+      </w:r>
+      <w:proofErr w:type="spellStart"/>
+      <w:r>
+        <w:rPr>
+          <w:color w:val="EE0000"/>
+        </w:rPr>
         <w:t>n_components</w:t>
       </w:r>
+      <w:proofErr w:type="spellEnd"/>
       <w:r>
         <w:rPr>
           <w:rFonts w:hint="eastAsia"/>
@@ -3195,7 +3303,23 @@
           <w:rFonts w:hint="eastAsia"/>
           <w:color w:val="EE0000"/>
         </w:rPr>
-        <w:t>，正太分布方差越小的会被降掉</w:t>
+        <w:t>，正太分布</w:t>
+      </w:r>
+      <w:proofErr w:type="gramStart"/>
+      <w:r>
+        <w:rPr>
+          <w:rFonts w:hint="eastAsia"/>
+          <w:color w:val="EE0000"/>
+        </w:rPr>
+        <w:t>方差越</w:t>
+      </w:r>
+      <w:proofErr w:type="gramEnd"/>
+      <w:r>
+        <w:rPr>
+          <w:rFonts w:hint="eastAsia"/>
+          <w:color w:val="EE0000"/>
+        </w:rPr>
+        <w:t>小的会被降掉</w:t>
       </w:r>
       <w:r>
         <w:rPr>
@@ -3325,7 +3449,25 @@
           <w:i/>
           <w:iCs/>
         </w:rPr>
-        <w:t>L(Y,f(X))</w:t>
+        <w:t>L(</w:t>
+      </w:r>
+      <w:proofErr w:type="spellStart"/>
+      <w:r>
+        <w:rPr>
+          <w:rFonts w:hint="eastAsia"/>
+          <w:i/>
+          <w:iCs/>
+        </w:rPr>
+        <w:t>Y,f</w:t>
+      </w:r>
+      <w:proofErr w:type="spellEnd"/>
+      <w:r>
+        <w:rPr>
+          <w:rFonts w:hint="eastAsia"/>
+          <w:i/>
+          <w:iCs/>
+        </w:rPr>
+        <w:t>(X))</w:t>
       </w:r>
       <w:r>
         <w:rPr>
@@ -4884,8 +5026,17 @@
           <w:rFonts w:hint="eastAsia"/>
           <w:color w:val="EE0000"/>
         </w:rPr>
-        <w:t>泰勒展开</w:t>
-      </w:r>
+        <w:t>泰</w:t>
+      </w:r>
+      <w:proofErr w:type="gramStart"/>
+      <w:r>
+        <w:rPr>
+          <w:rFonts w:hint="eastAsia"/>
+          <w:color w:val="EE0000"/>
+        </w:rPr>
+        <w:t>勒展开</w:t>
+      </w:r>
+      <w:proofErr w:type="gramEnd"/>
       <w:r>
         <w:rPr>
           <w:rFonts w:hint="eastAsia"/>
@@ -5217,8 +5368,16 @@
         <w:rPr>
           <w:rFonts w:hint="eastAsia"/>
         </w:rPr>
-        <w:t>如在平方损失函数中加入正则化项</w:t>
-      </w:r>
+        <w:t>如在平方损失函数中加入</w:t>
+      </w:r>
+      <w:proofErr w:type="gramStart"/>
+      <w:r>
+        <w:rPr>
+          <w:rFonts w:hint="eastAsia"/>
+        </w:rPr>
+        <w:t>正则化项</w:t>
+      </w:r>
+      <w:proofErr w:type="gramEnd"/>
       <m:oMath>
         <m:r>
           <w:rPr>
@@ -5786,12 +5945,14 @@
         <w:pStyle w:val="af9"/>
         <w:ind w:firstLine="0"/>
       </w:pPr>
+      <w:proofErr w:type="gramStart"/>
       <w:r>
         <w:rPr>
           <w:rFonts w:hint="eastAsia"/>
         </w:rPr>
         <w:t>正则化项</w:t>
       </w:r>
+      <w:proofErr w:type="gramEnd"/>
       <m:oMath>
         <m:r>
           <w:rPr>
@@ -6149,12 +6310,14 @@
         </w:rPr>
         <w:t>之</w:t>
       </w:r>
+      <w:proofErr w:type="gramStart"/>
       <w:r>
         <w:rPr>
           <w:rFonts w:hint="eastAsia"/>
         </w:rPr>
         <w:t>和</w:t>
       </w:r>
+      <w:proofErr w:type="gramEnd"/>
     </w:p>
     <w:p>
       <w:pPr>
@@ -6779,7 +6942,15 @@
         <w:t>L2</w:t>
       </w:r>
       <w:r>
-        <w:t>正则化通过惩罚模型参数的平方，使得所有参数都变得更小，但不会将参数强行压缩为</w:t>
+        <w:t>正则</w:t>
+      </w:r>
+      <w:proofErr w:type="gramStart"/>
+      <w:r>
+        <w:t>化通过</w:t>
+      </w:r>
+      <w:proofErr w:type="gramEnd"/>
+      <w:r>
+        <w:t>惩罚模型参数的平方，使得所有参数都变得更小，但不会将参数强行压缩为</w:t>
       </w:r>
       <w:r>
         <w:rPr>
@@ -6873,6 +7044,7 @@
           <w:rFonts w:hint="eastAsia"/>
         </w:rPr>
       </w:pPr>
+      <w:proofErr w:type="spellStart"/>
       <w:r>
         <w:rPr>
           <w:rStyle w:val="40"/>
@@ -6899,6 +7071,7 @@
         </w:rPr>
         <w:t>et</w:t>
       </w:r>
+      <w:proofErr w:type="spellEnd"/>
       <w:r>
         <w:rPr>
           <w:rFonts w:hint="eastAsia"/>
@@ -6930,12 +7103,14 @@
           <w:rFonts w:hint="eastAsia"/>
         </w:rPr>
       </w:pPr>
+      <w:proofErr w:type="spellStart"/>
       <w:r>
         <w:rPr>
           <w:rFonts w:hint="eastAsia"/>
         </w:rPr>
         <w:t>ElasticNet</w:t>
       </w:r>
+      <w:proofErr w:type="spellEnd"/>
       <w:r>
         <w:rPr>
           <w:rFonts w:hint="eastAsia"/>
@@ -6976,7 +7151,21 @@
         <w:rPr>
           <w:rFonts w:hint="eastAsia"/>
         </w:rPr>
-        <w:t>通过调整两个正则化项的比例</w:t>
+        <w:t>通过调整两个</w:t>
+      </w:r>
+      <w:proofErr w:type="gramStart"/>
+      <w:r>
+        <w:rPr>
+          <w:rFonts w:hint="eastAsia"/>
+        </w:rPr>
+        <w:t>正则化项的</w:t>
+      </w:r>
+      <w:proofErr w:type="gramEnd"/>
+      <w:r>
+        <w:rPr>
+          <w:rFonts w:hint="eastAsia"/>
+        </w:rPr>
+        <w:t>比例</w:t>
       </w:r>
       <w:r>
         <w:rPr>
@@ -7475,7 +7664,21 @@
         <w:rPr>
           <w:rFonts w:hint="eastAsia"/>
         </w:rPr>
-        <w:t>折交叉验证（留一交叉验证的取样</w:t>
+        <w:t>折交叉验证（留</w:t>
+      </w:r>
+      <w:proofErr w:type="gramStart"/>
+      <w:r>
+        <w:rPr>
+          <w:rFonts w:hint="eastAsia"/>
+        </w:rPr>
+        <w:t>一</w:t>
+      </w:r>
+      <w:proofErr w:type="gramEnd"/>
+      <w:r>
+        <w:rPr>
+          <w:rFonts w:hint="eastAsia"/>
+        </w:rPr>
+        <w:t>交叉验证的取样</w:t>
       </w:r>
       <w:r>
         <w:rPr>
@@ -7487,7 +7690,21 @@
         <w:rPr>
           <w:rFonts w:hint="eastAsia"/>
         </w:rPr>
-        <w:t>次）、留一交叉验证（所有数据集）</w:t>
+        <w:t>次）、留</w:t>
+      </w:r>
+      <w:proofErr w:type="gramStart"/>
+      <w:r>
+        <w:rPr>
+          <w:rFonts w:hint="eastAsia"/>
+        </w:rPr>
+        <w:t>一</w:t>
+      </w:r>
+      <w:proofErr w:type="gramEnd"/>
+      <w:r>
+        <w:rPr>
+          <w:rFonts w:hint="eastAsia"/>
+        </w:rPr>
+        <w:t>交叉验证（所有数据集）</w:t>
       </w:r>
     </w:p>
     <w:p>
@@ -7643,7 +7860,21 @@
         <w:rPr>
           <w:rFonts w:hint="eastAsia"/>
         </w:rPr>
-        <w:t>增加了正则化项的损失函数最小，称为</w:t>
+        <w:t>增加了</w:t>
+      </w:r>
+      <w:proofErr w:type="gramStart"/>
+      <w:r>
+        <w:rPr>
+          <w:rFonts w:hint="eastAsia"/>
+        </w:rPr>
+        <w:t>正则化项的</w:t>
+      </w:r>
+      <w:proofErr w:type="gramEnd"/>
+      <w:r>
+        <w:rPr>
+          <w:rFonts w:hint="eastAsia"/>
+        </w:rPr>
+        <w:t>损失函数最小，称为</w:t>
       </w:r>
       <w:r>
         <w:rPr>
@@ -8678,7 +8909,23 @@
           <w:rFonts w:hint="eastAsia"/>
           <w:color w:val="EE0000"/>
         </w:rPr>
-        <w:t>梯度下降法最核心的是关于模型参数的损失函数θ的变更，即θ</w:t>
+        <w:t>梯度下降法</w:t>
+      </w:r>
+      <w:proofErr w:type="gramStart"/>
+      <w:r>
+        <w:rPr>
+          <w:rFonts w:hint="eastAsia"/>
+          <w:color w:val="EE0000"/>
+        </w:rPr>
+        <w:t>最</w:t>
+      </w:r>
+      <w:proofErr w:type="gramEnd"/>
+      <w:r>
+        <w:rPr>
+          <w:rFonts w:hint="eastAsia"/>
+          <w:color w:val="EE0000"/>
+        </w:rPr>
+        <w:t>核心的是关于模型参数的损失函数θ的变更，即θ</w:t>
       </w:r>
       <w:r>
         <w:rPr>
@@ -8869,6 +9116,7 @@
         </w:rPr>
         <w:t>​</w:t>
       </w:r>
+      <w:proofErr w:type="gramStart"/>
       <w:r>
         <w:rPr>
           <w:b/>
@@ -8878,6 +9126,7 @@
         </w:rPr>
         <w:t>势能场</w:t>
       </w:r>
+      <w:proofErr w:type="gramEnd"/>
       <w:r>
         <w:rPr>
           <w:b/>
@@ -8906,7 +9155,23 @@
           <w:sz w:val="15"/>
           <w:szCs w:val="15"/>
         </w:rPr>
-        <w:t xml:space="preserve"> V(h) = mgh → </w:t>
+        <w:t xml:space="preserve"> V(h) = </w:t>
+      </w:r>
+      <w:proofErr w:type="spellStart"/>
+      <w:r>
+        <w:rPr>
+          <w:sz w:val="15"/>
+          <w:szCs w:val="15"/>
+        </w:rPr>
+        <w:t>mgh</w:t>
+      </w:r>
+      <w:proofErr w:type="spellEnd"/>
+      <w:r>
+        <w:rPr>
+          <w:sz w:val="15"/>
+          <w:szCs w:val="15"/>
+        </w:rPr>
+        <w:t xml:space="preserve"> → </w:t>
       </w:r>
       <w:r>
         <w:rPr>
@@ -9107,7 +9372,23 @@
           <w:sz w:val="15"/>
           <w:szCs w:val="15"/>
         </w:rPr>
-        <w:t>f = -γv (</w:t>
+        <w:t>f = -</w:t>
+      </w:r>
+      <w:proofErr w:type="spellStart"/>
+      <w:r>
+        <w:rPr>
+          <w:sz w:val="15"/>
+          <w:szCs w:val="15"/>
+        </w:rPr>
+        <w:t>γv</w:t>
+      </w:r>
+      <w:proofErr w:type="spellEnd"/>
+      <w:r>
+        <w:rPr>
+          <w:sz w:val="15"/>
+          <w:szCs w:val="15"/>
+        </w:rPr>
+        <w:t xml:space="preserve"> (</w:t>
       </w:r>
       <w:r>
         <w:rPr>
@@ -9189,7 +9470,23 @@
           <w:sz w:val="15"/>
           <w:szCs w:val="15"/>
         </w:rPr>
-        <w:t xml:space="preserve"> mg = γv </w:t>
+        <w:t xml:space="preserve"> mg = </w:t>
+      </w:r>
+      <w:proofErr w:type="spellStart"/>
+      <w:r>
+        <w:rPr>
+          <w:sz w:val="15"/>
+          <w:szCs w:val="15"/>
+        </w:rPr>
+        <w:t>γv</w:t>
+      </w:r>
+      <w:proofErr w:type="spellEnd"/>
+      <w:r>
+        <w:rPr>
+          <w:sz w:val="15"/>
+          <w:szCs w:val="15"/>
+        </w:rPr>
+        <w:t xml:space="preserve"> </w:t>
       </w:r>
       <w:r>
         <w:rPr>
@@ -9282,13 +9579,47 @@
         </w:rPr>
         <w:t>：</w:t>
       </w:r>
+      <w:proofErr w:type="spellStart"/>
       <w:r>
         <w:rPr>
           <w:sz w:val="15"/>
           <w:szCs w:val="15"/>
         </w:rPr>
-        <w:t>Δh = -v·Δt = - (mg/γ) Δt</w:t>
-      </w:r>
+        <w:t>Δh</w:t>
+      </w:r>
+      <w:proofErr w:type="spellEnd"/>
+      <w:r>
+        <w:rPr>
+          <w:sz w:val="15"/>
+          <w:szCs w:val="15"/>
+        </w:rPr>
+        <w:t xml:space="preserve"> = -</w:t>
+      </w:r>
+      <w:proofErr w:type="spellStart"/>
+      <w:r>
+        <w:rPr>
+          <w:sz w:val="15"/>
+          <w:szCs w:val="15"/>
+        </w:rPr>
+        <w:t>v·Δt</w:t>
+      </w:r>
+      <w:proofErr w:type="spellEnd"/>
+      <w:r>
+        <w:rPr>
+          <w:sz w:val="15"/>
+          <w:szCs w:val="15"/>
+        </w:rPr>
+        <w:t xml:space="preserve"> = - (mg/γ) </w:t>
+      </w:r>
+      <w:proofErr w:type="spellStart"/>
+      <w:r>
+        <w:rPr>
+          <w:sz w:val="15"/>
+          <w:szCs w:val="15"/>
+        </w:rPr>
+        <w:t>Δt</w:t>
+      </w:r>
+      <w:proofErr w:type="spellEnd"/>
     </w:p>
     <w:p>
       <w:pPr>
@@ -9490,7 +9821,25 @@
           <w:sz w:val="13"/>
           <w:szCs w:val="13"/>
         </w:rPr>
-        <w:t xml:space="preserve"> (Δt)</w:t>
+        <w:t xml:space="preserve"> (</w:t>
+      </w:r>
+      <w:proofErr w:type="spellStart"/>
+      <w:r>
+        <w:rPr>
+          <w:color w:val="EE0000"/>
+          <w:sz w:val="13"/>
+          <w:szCs w:val="13"/>
+        </w:rPr>
+        <w:t>Δt</w:t>
+      </w:r>
+      <w:proofErr w:type="spellEnd"/>
+      <w:r>
+        <w:rPr>
+          <w:color w:val="EE0000"/>
+          <w:sz w:val="13"/>
+          <w:szCs w:val="13"/>
+        </w:rPr>
+        <w:t>)</w:t>
       </w:r>
       <w:r>
         <w:rPr>
@@ -11654,7 +12003,14 @@
         <w:rPr>
           <w:rFonts w:hint="eastAsia"/>
         </w:rPr>
-        <w:t>（侧重点：都为真</w:t>
+        <w:t>（侧重点：都</w:t>
+      </w:r>
+      <w:proofErr w:type="gramStart"/>
+      <w:r>
+        <w:rPr>
+          <w:rFonts w:hint="eastAsia"/>
+        </w:rPr>
+        <w:t>为真</w:t>
       </w:r>
       <w:r>
         <w:rPr>
@@ -11666,7 +12022,28 @@
         <w:rPr>
           <w:rFonts w:hint="eastAsia"/>
         </w:rPr>
-        <w:t>的，即包含真正例和真负例）</w:t>
+        <w:t>的</w:t>
+      </w:r>
+      <w:proofErr w:type="gramEnd"/>
+      <w:r>
+        <w:rPr>
+          <w:rFonts w:hint="eastAsia"/>
+        </w:rPr>
+        <w:t>，即包含真正例和</w:t>
+      </w:r>
+      <w:proofErr w:type="gramStart"/>
+      <w:r>
+        <w:rPr>
+          <w:rFonts w:hint="eastAsia"/>
+        </w:rPr>
+        <w:t>真负例</w:t>
+      </w:r>
+      <w:proofErr w:type="gramEnd"/>
+      <w:r>
+        <w:rPr>
+          <w:rFonts w:hint="eastAsia"/>
+        </w:rPr>
+        <w:t>）</w:t>
       </w:r>
     </w:p>
     <w:p>
@@ -11685,7 +12062,21 @@
         <w:rPr>
           <w:rFonts w:hint="eastAsia"/>
         </w:rPr>
-        <w:t>：真正例和真负例的总和占比</w:t>
+        <w:t>：真正例和</w:t>
+      </w:r>
+      <w:proofErr w:type="gramStart"/>
+      <w:r>
+        <w:rPr>
+          <w:rFonts w:hint="eastAsia"/>
+        </w:rPr>
+        <w:t>真负例</w:t>
+      </w:r>
+      <w:proofErr w:type="gramEnd"/>
+      <w:r>
+        <w:rPr>
+          <w:rFonts w:hint="eastAsia"/>
+        </w:rPr>
+        <w:t>的总和占比</w:t>
       </w:r>
     </w:p>
     <w:p>
@@ -12222,11 +12613,19 @@
           <w:rFonts w:hint="eastAsia"/>
         </w:rPr>
       </w:pPr>
-      <w:r>
-        <w:rPr>
-          <w:rFonts w:hint="eastAsia"/>
-        </w:rPr>
-        <w:t>假正例率（</w:t>
+      <w:proofErr w:type="gramStart"/>
+      <w:r>
+        <w:rPr>
+          <w:rFonts w:hint="eastAsia"/>
+        </w:rPr>
+        <w:t>假正例</w:t>
+      </w:r>
+      <w:proofErr w:type="gramEnd"/>
+      <w:r>
+        <w:rPr>
+          <w:rFonts w:hint="eastAsia"/>
+        </w:rPr>
+        <w:t>率（</w:t>
       </w:r>
       <w:r>
         <w:t>FPR</w:t>
@@ -12536,7 +12935,23 @@
           <w:rFonts w:hint="eastAsia"/>
           <w:color w:val="EE0000"/>
         </w:rPr>
-        <w:t>，以假正例率（</w:t>
+        <w:t>，</w:t>
+      </w:r>
+      <w:proofErr w:type="gramStart"/>
+      <w:r>
+        <w:rPr>
+          <w:rFonts w:hint="eastAsia"/>
+          <w:color w:val="EE0000"/>
+        </w:rPr>
+        <w:t>以假正例</w:t>
+      </w:r>
+      <w:proofErr w:type="gramEnd"/>
+      <w:r>
+        <w:rPr>
+          <w:rFonts w:hint="eastAsia"/>
+          <w:color w:val="EE0000"/>
+        </w:rPr>
+        <w:t>率（</w:t>
       </w:r>
       <w:r>
         <w:rPr>
@@ -15812,6 +16227,7 @@
         </w:rPr>
         <w:t>和</w:t>
       </w:r>
+      <w:proofErr w:type="spellStart"/>
       <w:r>
         <w:rPr>
           <w:rFonts w:hint="eastAsia"/>
@@ -15820,6 +16236,7 @@
         </w:rPr>
         <w:t>auc</w:t>
       </w:r>
+      <w:proofErr w:type="spellEnd"/>
       <w:r>
         <w:rPr>
           <w:rFonts w:hint="eastAsia"/>
@@ -15832,6 +16249,7 @@
     <w:p>
       <w:pPr>
         <w:rPr>
+          <w:rFonts w:hint="eastAsia"/>
           <w:b/>
           <w:bCs/>
         </w:rPr>
@@ -15848,6 +16266,7 @@
     <w:p>
       <w:pPr>
         <w:rPr>
+          <w:rFonts w:hint="eastAsia"/>
           <w:b/>
           <w:bCs/>
         </w:rPr>
@@ -15855,11 +16274,56 @@
     </w:p>
     <w:p>
       <w:pPr>
+        <w:pStyle w:val="1"/>
+        <w:rPr>
+          <w:rStyle w:val="20"/>
+        </w:rPr>
+      </w:pPr>
+      <w:r>
+        <w:rPr>
+          <w:rStyle w:val="20"/>
+          <w:rFonts w:hint="eastAsia"/>
+        </w:rPr>
+        <w:t>3</w:t>
+      </w:r>
+      <w:r>
+        <w:rPr>
+          <w:rStyle w:val="20"/>
+        </w:rPr>
+        <w:t xml:space="preserve"> KNN</w:t>
+      </w:r>
+      <w:r>
+        <w:rPr>
+          <w:rStyle w:val="20"/>
+        </w:rPr>
+        <w:t>算法</w:t>
+      </w:r>
+    </w:p>
+    <w:p>
+      <w:pPr>
+        <w:rPr>
+          <w:rStyle w:val="20"/>
+        </w:rPr>
+      </w:pPr>
+      <w:r>
         <w:rPr>
           <w:b/>
           <w:bCs/>
         </w:rPr>
-      </w:pPr>
+        <w:br/>
+      </w:r>
+      <w:r>
+        <w:rPr>
+          <w:rStyle w:val="20"/>
+        </w:rPr>
+        <w:t>3.1 KNN</w:t>
+      </w:r>
+      <w:r>
+        <w:rPr>
+          <w:rStyle w:val="20"/>
+        </w:rPr>
+        <w:t>基本介绍</w:t>
+      </w:r>
     </w:p>
     <w:p>
       <w:pPr>
@@ -15868,18 +16332,2283 @@
           <w:bCs/>
         </w:rPr>
       </w:pPr>
-    </w:p>
-    <w:p>
-      <w:pPr>
+      <w:r>
         <w:rPr>
           <w:b/>
           <w:bCs/>
         </w:rPr>
+        <w:br/>
+        <w:t>K</w:t>
+      </w:r>
+      <w:r>
+        <w:rPr>
+          <w:b/>
+          <w:bCs/>
+        </w:rPr>
+        <w:t>紧邻算法（</w:t>
+      </w:r>
+      <w:r>
+        <w:rPr>
+          <w:b/>
+          <w:bCs/>
+        </w:rPr>
+        <w:t>K-Nearest Neighbors</w:t>
+      </w:r>
+      <w:r>
+        <w:rPr>
+          <w:b/>
+          <w:bCs/>
+        </w:rPr>
+        <w:t>，</w:t>
+      </w:r>
+      <w:r>
+        <w:rPr>
+          <w:b/>
+          <w:bCs/>
+        </w:rPr>
+        <w:t>KNN</w:t>
+      </w:r>
+      <w:r>
+        <w:rPr>
+          <w:b/>
+          <w:bCs/>
+        </w:rPr>
+        <w:t>）的基本的分类和回归算法，属于监督学习，通俗的讲是一种</w:t>
+      </w:r>
+      <w:r>
+        <w:rPr>
+          <w:b/>
+          <w:bCs/>
+        </w:rPr>
+        <w:t>“</w:t>
+      </w:r>
+      <w:r>
+        <w:rPr>
+          <w:b/>
+          <w:bCs/>
+        </w:rPr>
+        <w:t>近墨者黑，近朱者赤</w:t>
+      </w:r>
+      <w:r>
+        <w:rPr>
+          <w:b/>
+          <w:bCs/>
+        </w:rPr>
+        <w:t>”</w:t>
+      </w:r>
+      <w:r>
+        <w:rPr>
+          <w:b/>
+          <w:bCs/>
+        </w:rPr>
+        <w:t>的算法原理</w:t>
+      </w:r>
+      <w:r>
+        <w:rPr>
+          <w:b/>
+          <w:bCs/>
+        </w:rPr>
+        <w:t xml:space="preserve">, </w:t>
+      </w:r>
+      <w:r>
+        <w:rPr>
+          <w:b/>
+          <w:bCs/>
+        </w:rPr>
+        <w:t>其核心思想是通过计算给定样本与数据集中所有样本的距离，找到距离最近的</w:t>
+      </w:r>
+      <w:r>
+        <w:rPr>
+          <w:b/>
+          <w:bCs/>
+        </w:rPr>
+        <w:t>K</w:t>
+      </w:r>
+      <w:proofErr w:type="gramStart"/>
+      <w:r>
+        <w:rPr>
+          <w:b/>
+          <w:bCs/>
+        </w:rPr>
+        <w:t>个</w:t>
+      </w:r>
+      <w:proofErr w:type="gramEnd"/>
+      <w:r>
+        <w:rPr>
+          <w:b/>
+          <w:bCs/>
+        </w:rPr>
+        <w:t>样本</w:t>
+      </w:r>
+      <w:r>
+        <w:rPr>
+          <w:b/>
+          <w:bCs/>
+        </w:rPr>
+        <w:t xml:space="preserve"> </w:t>
+      </w:r>
+      <w:r>
+        <w:rPr>
+          <w:b/>
+          <w:bCs/>
+        </w:rPr>
+        <w:br/>
+      </w:r>
+      <w:r>
+        <w:rPr>
+          <w:b/>
+          <w:bCs/>
+        </w:rPr>
+        <w:t>注意：</w:t>
+      </w:r>
+      <w:r>
+        <w:rPr>
+          <w:b/>
+          <w:bCs/>
+        </w:rPr>
+        <w:t xml:space="preserve"> </w:t>
+      </w:r>
+      <w:r>
+        <w:rPr>
+          <w:b/>
+          <w:bCs/>
+        </w:rPr>
+        <w:t>要把距离的权重添加进去；</w:t>
+      </w:r>
+      <w:r>
+        <w:rPr>
+          <w:b/>
+          <w:bCs/>
+        </w:rPr>
+        <w:br/>
+        <w:t>K</w:t>
+      </w:r>
+      <w:r>
+        <w:rPr>
+          <w:b/>
+          <w:bCs/>
+        </w:rPr>
+        <w:t>参数是一个超参数可以通过交叉验证或者最优超参数；</w:t>
+      </w:r>
+      <w:r>
+        <w:rPr>
+          <w:b/>
+          <w:bCs/>
+        </w:rPr>
+        <w:t xml:space="preserve"> </w:t>
+      </w:r>
+    </w:p>
+    <w:p>
+      <w:pPr>
+        <w:rPr>
+          <w:b/>
+          <w:bCs/>
+        </w:rPr>
+      </w:pPr>
+      <w:r>
+        <w:rPr>
+          <w:b/>
+          <w:bCs/>
+        </w:rPr>
+        <w:br/>
+      </w:r>
+      <w:r>
+        <w:rPr>
+          <w:rStyle w:val="20"/>
+        </w:rPr>
+        <w:t xml:space="preserve">3.2 </w:t>
+      </w:r>
+      <w:r>
+        <w:rPr>
+          <w:rStyle w:val="20"/>
+        </w:rPr>
+        <w:t>常见距离的度量方法</w:t>
+      </w:r>
+      <w:r>
+        <w:rPr>
+          <w:rStyle w:val="20"/>
+        </w:rPr>
+        <w:t xml:space="preserve"> </w:t>
+      </w:r>
+      <w:r>
+        <w:rPr>
+          <w:rStyle w:val="20"/>
+        </w:rPr>
+        <w:t>闵可斯</w:t>
+      </w:r>
+      <w:proofErr w:type="gramStart"/>
+      <w:r>
+        <w:rPr>
+          <w:rStyle w:val="20"/>
+        </w:rPr>
+        <w:t>基距离</w:t>
+      </w:r>
+      <w:proofErr w:type="gramEnd"/>
+      <w:r>
+        <w:rPr>
+          <w:b/>
+          <w:bCs/>
+        </w:rPr>
+        <w:br/>
+      </w:r>
+      <w:r>
+        <w:rPr>
+          <w:b/>
+          <w:bCs/>
+        </w:rPr>
+        <w:t>闵可斯基是爱因斯坦的老师</w:t>
+      </w:r>
+      <w:r>
+        <w:rPr>
+          <w:b/>
+          <w:bCs/>
+        </w:rPr>
+        <w:br/>
+      </w:r>
+      <w:r>
+        <w:rPr>
+          <w:b/>
+          <w:bCs/>
+        </w:rPr>
+        <w:br/>
+      </w:r>
+      <w:r>
+        <w:rPr>
+          <w:b/>
+          <w:bCs/>
+        </w:rPr>
+        <w:br/>
+      </w:r>
+      <w:r>
+        <w:rPr>
+          <w:rStyle w:val="20"/>
+        </w:rPr>
+        <w:t xml:space="preserve">3.3 </w:t>
+      </w:r>
+      <w:r>
+        <w:rPr>
+          <w:rStyle w:val="20"/>
+        </w:rPr>
+        <w:t>归一化和标准化</w:t>
+      </w:r>
+      <w:r>
+        <w:rPr>
+          <w:rStyle w:val="20"/>
+        </w:rPr>
+        <w:t xml:space="preserve"> </w:t>
+      </w:r>
+    </w:p>
+    <w:p>
+      <w:pPr>
+        <w:pStyle w:val="af9"/>
+        <w:ind w:firstLine="0"/>
+        <w:rPr>
+          <w:b/>
+          <w:bCs/>
+        </w:rPr>
+      </w:pPr>
+      <w:r>
+        <w:rPr>
+          <w:b/>
+          <w:bCs/>
+        </w:rPr>
+        <w:t>都是针对连续性数据做处理的方法</w:t>
+      </w:r>
+      <w:r>
+        <w:rPr>
+          <w:b/>
+          <w:bCs/>
+        </w:rPr>
+        <w:t xml:space="preserve"> </w:t>
+      </w:r>
+    </w:p>
+    <w:p>
+      <w:pPr>
+        <w:pStyle w:val="3"/>
+      </w:pPr>
+      <w:r>
+        <w:t>归一化</w:t>
+      </w:r>
+      <w:r>
+        <w:t xml:space="preserve"> </w:t>
+      </w:r>
+    </w:p>
+    <w:p>
+      <w:pPr>
+        <w:pStyle w:val="af9"/>
+        <w:ind w:firstLine="0"/>
+      </w:pPr>
+      <w:r>
+        <w:rPr>
+          <w:b/>
+          <w:bCs/>
+        </w:rPr>
+        <w:t>将数据按比例缩放到一个固定范围</w:t>
+      </w:r>
+      <w:r>
+        <w:rPr>
+          <w:b/>
+          <w:bCs/>
+        </w:rPr>
+        <w:t xml:space="preserve"> </w:t>
+      </w:r>
+      <m:oMath>
+        <m:r>
+          <w:rPr>
+            <w:rFonts w:ascii="Cambria Math" w:hAnsi="Cambria Math" w:hint="eastAsia"/>
+          </w:rPr>
+          <m:t>[</m:t>
+        </m:r>
+        <m:sSub>
+          <m:sSubPr>
+            <m:ctrlPr>
+              <w:rPr>
+                <w:rFonts w:ascii="Cambria Math" w:hAnsi="Cambria Math"/>
+                <w:i/>
+              </w:rPr>
+            </m:ctrlPr>
+          </m:sSubPr>
+          <m:e>
+            <m:r>
+              <w:rPr>
+                <w:rFonts w:ascii="Cambria Math" w:hAnsi="Cambria Math"/>
+              </w:rPr>
+              <m:t>x</m:t>
+            </m:r>
+          </m:e>
+          <m:sub>
+            <m:r>
+              <w:rPr>
+                <w:rFonts w:ascii="Cambria Math" w:hAnsi="Cambria Math"/>
+              </w:rPr>
+              <m:t>min</m:t>
+            </m:r>
+          </m:sub>
+        </m:sSub>
+        <m:r>
+          <w:rPr>
+            <w:rFonts w:ascii="Cambria Math" w:hAnsi="Cambria Math" w:hint="eastAsia"/>
+          </w:rPr>
+          <m:t>,</m:t>
+        </m:r>
+        <m:sSub>
+          <m:sSubPr>
+            <m:ctrlPr>
+              <w:rPr>
+                <w:rFonts w:ascii="Cambria Math" w:hAnsi="Cambria Math"/>
+                <w:i/>
+              </w:rPr>
+            </m:ctrlPr>
+          </m:sSubPr>
+          <m:e>
+            <m:r>
+              <w:rPr>
+                <w:rFonts w:ascii="Cambria Math" w:hAnsi="Cambria Math"/>
+              </w:rPr>
+              <m:t>x</m:t>
+            </m:r>
+          </m:e>
+          <m:sub>
+            <m:r>
+              <w:rPr>
+                <w:rFonts w:ascii="Cambria Math" w:hAnsi="Cambria Math"/>
+              </w:rPr>
+              <m:t>max</m:t>
+            </m:r>
+          </m:sub>
+        </m:sSub>
+        <m:r>
+          <w:rPr>
+            <w:rFonts w:ascii="Cambria Math" w:hAnsi="Cambria Math" w:hint="eastAsia"/>
+          </w:rPr>
+          <m:t>]</m:t>
+        </m:r>
+      </m:oMath>
+      <w:r>
+        <w:rPr>
+          <w:rFonts w:hint="eastAsia"/>
+        </w:rPr>
+        <w:t>（通常是</w:t>
+      </w:r>
+      <m:oMath>
+        <m:r>
+          <w:rPr>
+            <w:rFonts w:ascii="Cambria Math" w:hAnsi="Cambria Math" w:hint="eastAsia"/>
+          </w:rPr>
+          <m:t>[0, 1]</m:t>
+        </m:r>
+      </m:oMath>
+      <w:r>
+        <w:rPr>
+          <w:rFonts w:hint="eastAsia"/>
+        </w:rPr>
+        <w:t>或</w:t>
+      </w:r>
+      <m:oMath>
+        <m:r>
+          <w:rPr>
+            <w:rFonts w:ascii="Cambria Math" w:hAnsi="Cambria Math" w:hint="eastAsia"/>
+          </w:rPr>
+          <m:t>[</m:t>
+        </m:r>
+        <m:r>
+          <w:rPr>
+            <w:rFonts w:ascii="Cambria Math" w:hAnsi="Cambria Math" w:cs="Cambria Math"/>
+          </w:rPr>
+          <m:t>-</m:t>
+        </m:r>
+        <m:r>
+          <w:rPr>
+            <w:rFonts w:ascii="Cambria Math" w:hAnsi="Cambria Math" w:hint="eastAsia"/>
+          </w:rPr>
+          <m:t>1, 1]</m:t>
+        </m:r>
+      </m:oMath>
+      <w:r>
+        <w:rPr>
+          <w:rFonts w:hint="eastAsia"/>
+        </w:rPr>
+        <w:t>）</w:t>
+      </w:r>
+      <w:r>
+        <w:rPr>
+          <w:rFonts w:hint="eastAsia"/>
+        </w:rPr>
+        <w:t>。</w:t>
+      </w:r>
+    </w:p>
+    <w:p>
+      <w:pPr>
+        <w:pStyle w:val="af9"/>
+      </w:pPr>
+      <m:oMathPara>
+        <m:oMath>
+          <m:r>
+            <w:rPr>
+              <w:rFonts w:ascii="Cambria Math" w:hAnsi="Cambria Math" w:hint="eastAsia"/>
+            </w:rPr>
+            <m:t>x</m:t>
+          </m:r>
+          <m:r>
+            <w:rPr>
+              <w:rFonts w:ascii="Cambria Math" w:hAnsi="Cambria Math"/>
+            </w:rPr>
+            <m:t>’</m:t>
+          </m:r>
+          <m:r>
+            <w:rPr>
+              <w:rFonts w:ascii="Cambria Math" w:hAnsi="Cambria Math" w:hint="eastAsia"/>
+            </w:rPr>
+            <m:t>=</m:t>
+          </m:r>
+          <m:f>
+            <m:fPr>
+              <m:ctrlPr>
+                <w:rPr>
+                  <w:rFonts w:ascii="Cambria Math" w:hAnsi="Cambria Math"/>
+                  <w:i/>
+                </w:rPr>
+              </m:ctrlPr>
+            </m:fPr>
+            <m:num>
+              <m:r>
+                <w:rPr>
+                  <w:rFonts w:ascii="Cambria Math" w:hAnsi="Cambria Math"/>
+                </w:rPr>
+                <m:t>x-</m:t>
+              </m:r>
+              <m:sSub>
+                <m:sSubPr>
+                  <m:ctrlPr>
+                    <w:rPr>
+                      <w:rFonts w:ascii="Cambria Math" w:hAnsi="Cambria Math"/>
+                      <w:i/>
+                    </w:rPr>
+                  </m:ctrlPr>
+                </m:sSubPr>
+                <m:e>
+                  <m:r>
+                    <w:rPr>
+                      <w:rFonts w:ascii="Cambria Math" w:hAnsi="Cambria Math"/>
+                    </w:rPr>
+                    <m:t>x</m:t>
+                  </m:r>
+                </m:e>
+                <m:sub>
+                  <m:r>
+                    <w:rPr>
+                      <w:rFonts w:ascii="Cambria Math" w:hAnsi="Cambria Math"/>
+                    </w:rPr>
+                    <m:t>min</m:t>
+                  </m:r>
+                </m:sub>
+              </m:sSub>
+            </m:num>
+            <m:den>
+              <m:sSub>
+                <m:sSubPr>
+                  <m:ctrlPr>
+                    <w:rPr>
+                      <w:rFonts w:ascii="Cambria Math" w:hAnsi="Cambria Math"/>
+                      <w:i/>
+                    </w:rPr>
+                  </m:ctrlPr>
+                </m:sSubPr>
+                <m:e>
+                  <m:r>
+                    <w:rPr>
+                      <w:rFonts w:ascii="Cambria Math" w:hAnsi="Cambria Math"/>
+                    </w:rPr>
+                    <m:t>x</m:t>
+                  </m:r>
+                </m:e>
+                <m:sub>
+                  <m:r>
+                    <w:rPr>
+                      <w:rFonts w:ascii="Cambria Math" w:hAnsi="Cambria Math"/>
+                    </w:rPr>
+                    <m:t>max</m:t>
+                  </m:r>
+                </m:sub>
+              </m:sSub>
+              <m:r>
+                <w:rPr>
+                  <w:rFonts w:ascii="Cambria Math" w:hAnsi="Cambria Math"/>
+                </w:rPr>
+                <m:t>-</m:t>
+              </m:r>
+              <m:sSub>
+                <m:sSubPr>
+                  <m:ctrlPr>
+                    <w:rPr>
+                      <w:rFonts w:ascii="Cambria Math" w:hAnsi="Cambria Math"/>
+                      <w:i/>
+                    </w:rPr>
+                  </m:ctrlPr>
+                </m:sSubPr>
+                <m:e>
+                  <m:r>
+                    <w:rPr>
+                      <w:rFonts w:ascii="Cambria Math" w:hAnsi="Cambria Math"/>
+                    </w:rPr>
+                    <m:t>x</m:t>
+                  </m:r>
+                </m:e>
+                <m:sub>
+                  <m:r>
+                    <w:rPr>
+                      <w:rFonts w:ascii="Cambria Math" w:hAnsi="Cambria Math"/>
+                    </w:rPr>
+                    <m:t>min</m:t>
+                  </m:r>
+                </m:sub>
+              </m:sSub>
+            </m:den>
+          </m:f>
+        </m:oMath>
+      </m:oMathPara>
+    </w:p>
+    <w:p>
+      <w:pPr>
+        <w:pStyle w:val="af9"/>
+      </w:pPr>
+      <m:oMathPara>
+        <m:oMath>
+          <m:r>
+            <w:rPr>
+              <w:rFonts w:ascii="Cambria Math" w:hAnsi="Cambria Math" w:hint="eastAsia"/>
+            </w:rPr>
+            <w:lastRenderedPageBreak/>
+            <m:t>x</m:t>
+          </m:r>
+          <m:r>
+            <w:rPr>
+              <w:rFonts w:ascii="Cambria Math" w:hAnsi="Cambria Math"/>
+            </w:rPr>
+            <m:t>’</m:t>
+          </m:r>
+          <m:r>
+            <w:rPr>
+              <w:rFonts w:ascii="Cambria Math" w:hAnsi="Cambria Math" w:hint="eastAsia"/>
+            </w:rPr>
+            <m:t>=</m:t>
+          </m:r>
+          <m:r>
+            <w:rPr>
+              <w:rFonts w:ascii="Cambria Math" w:hAnsi="Cambria Math"/>
+            </w:rPr>
+            <m:t>2</m:t>
+          </m:r>
+          <m:r>
+            <w:rPr>
+              <w:rFonts w:ascii="Cambria Math" w:hAnsi="Cambria Math" w:hint="eastAsia"/>
+            </w:rPr>
+            <m:t>×</m:t>
+          </m:r>
+          <m:f>
+            <m:fPr>
+              <m:ctrlPr>
+                <w:rPr>
+                  <w:rFonts w:ascii="Cambria Math" w:hAnsi="Cambria Math"/>
+                  <w:i/>
+                </w:rPr>
+              </m:ctrlPr>
+            </m:fPr>
+            <m:num>
+              <m:r>
+                <w:rPr>
+                  <w:rFonts w:ascii="Cambria Math" w:hAnsi="Cambria Math"/>
+                </w:rPr>
+                <m:t>x-</m:t>
+              </m:r>
+              <m:sSub>
+                <m:sSubPr>
+                  <m:ctrlPr>
+                    <w:rPr>
+                      <w:rFonts w:ascii="Cambria Math" w:hAnsi="Cambria Math"/>
+                      <w:i/>
+                    </w:rPr>
+                  </m:ctrlPr>
+                </m:sSubPr>
+                <m:e>
+                  <m:r>
+                    <w:rPr>
+                      <w:rFonts w:ascii="Cambria Math" w:hAnsi="Cambria Math"/>
+                    </w:rPr>
+                    <m:t>x</m:t>
+                  </m:r>
+                </m:e>
+                <m:sub>
+                  <m:r>
+                    <w:rPr>
+                      <w:rFonts w:ascii="Cambria Math" w:hAnsi="Cambria Math"/>
+                    </w:rPr>
+                    <m:t>min</m:t>
+                  </m:r>
+                </m:sub>
+              </m:sSub>
+            </m:num>
+            <m:den>
+              <m:sSub>
+                <m:sSubPr>
+                  <m:ctrlPr>
+                    <w:rPr>
+                      <w:rFonts w:ascii="Cambria Math" w:hAnsi="Cambria Math"/>
+                      <w:i/>
+                    </w:rPr>
+                  </m:ctrlPr>
+                </m:sSubPr>
+                <m:e>
+                  <m:r>
+                    <w:rPr>
+                      <w:rFonts w:ascii="Cambria Math" w:hAnsi="Cambria Math"/>
+                    </w:rPr>
+                    <m:t>x</m:t>
+                  </m:r>
+                </m:e>
+                <m:sub>
+                  <m:r>
+                    <w:rPr>
+                      <w:rFonts w:ascii="Cambria Math" w:hAnsi="Cambria Math"/>
+                    </w:rPr>
+                    <m:t>max</m:t>
+                  </m:r>
+                </m:sub>
+              </m:sSub>
+              <m:r>
+                <w:rPr>
+                  <w:rFonts w:ascii="Cambria Math" w:hAnsi="Cambria Math"/>
+                </w:rPr>
+                <m:t>-</m:t>
+              </m:r>
+              <m:sSub>
+                <m:sSubPr>
+                  <m:ctrlPr>
+                    <w:rPr>
+                      <w:rFonts w:ascii="Cambria Math" w:hAnsi="Cambria Math"/>
+                      <w:i/>
+                    </w:rPr>
+                  </m:ctrlPr>
+                </m:sSubPr>
+                <m:e>
+                  <m:r>
+                    <w:rPr>
+                      <w:rFonts w:ascii="Cambria Math" w:hAnsi="Cambria Math"/>
+                    </w:rPr>
+                    <m:t>x</m:t>
+                  </m:r>
+                </m:e>
+                <m:sub>
+                  <m:r>
+                    <w:rPr>
+                      <w:rFonts w:ascii="Cambria Math" w:hAnsi="Cambria Math"/>
+                    </w:rPr>
+                    <m:t>min</m:t>
+                  </m:r>
+                </m:sub>
+              </m:sSub>
+            </m:den>
+          </m:f>
+          <m:r>
+            <w:rPr>
+              <w:rFonts w:ascii="Cambria Math" w:hAnsi="Cambria Math"/>
+            </w:rPr>
+            <m:t>-1</m:t>
+          </m:r>
+        </m:oMath>
+      </m:oMathPara>
+    </w:p>
+    <w:p>
+      <w:pPr>
+        <w:rPr>
+          <w:b/>
+          <w:bCs/>
+        </w:rPr>
+      </w:pPr>
+      <w:r>
+        <w:rPr>
+          <w:b/>
+          <w:bCs/>
+        </w:rPr>
+        <w:t>注：</w:t>
+      </w:r>
+      <w:r>
+        <w:rPr>
+          <w:b/>
+          <w:bCs/>
+        </w:rPr>
+        <w:br/>
+      </w:r>
+      <w:r>
+        <w:rPr>
+          <w:b/>
+          <w:bCs/>
+        </w:rPr>
+        <w:t>有明显分界的数据集合，是对数据等比例缩放的做法，会受异常值的影响，因为计算因素中有极大值和极小值</w:t>
+      </w:r>
+      <w:r>
+        <w:rPr>
+          <w:b/>
+          <w:bCs/>
+        </w:rPr>
+        <w:t xml:space="preserve"> </w:t>
+      </w:r>
+    </w:p>
+    <w:p>
+      <w:pPr>
+        <w:pStyle w:val="3"/>
+      </w:pPr>
+      <w:r>
+        <w:br/>
+      </w:r>
+      <w:r>
+        <w:t>标准化</w:t>
+      </w:r>
+      <w:r>
+        <w:t xml:space="preserve"> </w:t>
+      </w:r>
+    </w:p>
+    <w:p>
+      <w:pPr>
+        <w:rPr>
+          <w:b/>
+          <w:bCs/>
+        </w:rPr>
+      </w:pPr>
+    </w:p>
+    <w:p>
+      <w:pPr>
+        <w:rPr>
+          <w:b/>
+          <w:bCs/>
+        </w:rPr>
+      </w:pPr>
+      <w:r>
+        <w:rPr>
+          <w:b/>
+          <w:bCs/>
+        </w:rPr>
+        <w:t>将数据调整为均值为</w:t>
+      </w:r>
+      <w:r>
+        <w:rPr>
+          <w:b/>
+          <w:bCs/>
+        </w:rPr>
+        <w:t>0</w:t>
+      </w:r>
+      <w:r>
+        <w:rPr>
+          <w:b/>
+          <w:bCs/>
+        </w:rPr>
+        <w:t>、标准差为</w:t>
+      </w:r>
+      <w:r>
+        <w:rPr>
+          <w:b/>
+          <w:bCs/>
+        </w:rPr>
+        <w:t>1</w:t>
+      </w:r>
+      <w:r>
+        <w:rPr>
+          <w:b/>
+          <w:bCs/>
+        </w:rPr>
+        <w:t>的标准分布。</w:t>
+      </w:r>
+    </w:p>
+    <w:p>
+      <w:pPr>
+        <w:rPr>
+          <w:b/>
+          <w:bCs/>
+        </w:rPr>
+      </w:pPr>
+    </w:p>
+    <w:p>
+      <w:pPr>
+        <w:pStyle w:val="af9"/>
+      </w:pPr>
+      <w:r>
+        <w:rPr>
+          <w:rFonts w:hint="eastAsia"/>
+        </w:rPr>
+        <w:t>将数据调整为均值为</w:t>
+      </w:r>
+      <w:r>
+        <w:rPr>
+          <w:rFonts w:hint="eastAsia"/>
+        </w:rPr>
+        <w:t>0</w:t>
+      </w:r>
+      <w:r>
+        <w:rPr>
+          <w:rFonts w:hint="eastAsia"/>
+        </w:rPr>
+        <w:t>、标准差为</w:t>
+      </w:r>
+      <w:r>
+        <w:rPr>
+          <w:rFonts w:hint="eastAsia"/>
+        </w:rPr>
+        <w:t>1</w:t>
+      </w:r>
+      <w:r>
+        <w:rPr>
+          <w:rFonts w:hint="eastAsia"/>
+        </w:rPr>
+        <w:t>的标准分布</w:t>
+      </w:r>
+      <w:r>
+        <w:rPr>
+          <w:rFonts w:hint="eastAsia"/>
+        </w:rPr>
+        <w:t>。</w:t>
+      </w:r>
+    </w:p>
+    <w:p>
+      <w:pPr>
+        <w:pStyle w:val="af9"/>
+      </w:pPr>
+      <m:oMathPara>
+        <m:oMath>
+          <m:r>
+            <w:rPr>
+              <w:rFonts w:ascii="Cambria Math" w:hAnsi="Cambria Math" w:hint="eastAsia"/>
+            </w:rPr>
+            <m:t>x</m:t>
+          </m:r>
+          <m:r>
+            <w:rPr>
+              <w:rFonts w:ascii="Cambria Math" w:hAnsi="Cambria Math"/>
+            </w:rPr>
+            <m:t>’</m:t>
+          </m:r>
+          <m:r>
+            <w:rPr>
+              <w:rFonts w:ascii="Cambria Math" w:hAnsi="Cambria Math" w:hint="eastAsia"/>
+            </w:rPr>
+            <m:t>=</m:t>
+          </m:r>
+          <m:f>
+            <m:fPr>
+              <m:ctrlPr>
+                <w:rPr>
+                  <w:rFonts w:ascii="Cambria Math" w:hAnsi="Cambria Math"/>
+                  <w:i/>
+                </w:rPr>
+              </m:ctrlPr>
+            </m:fPr>
+            <m:num>
+              <m:r>
+                <w:rPr>
+                  <w:rFonts w:ascii="Cambria Math" w:hAnsi="Cambria Math"/>
+                </w:rPr>
+                <m:t>x-μ</m:t>
+              </m:r>
+            </m:num>
+            <m:den>
+              <m:r>
+                <w:rPr>
+                  <w:rFonts w:ascii="Cambria Math" w:hAnsi="Cambria Math"/>
+                </w:rPr>
+                <m:t>σ</m:t>
+              </m:r>
+            </m:den>
+          </m:f>
+        </m:oMath>
+      </m:oMathPara>
+    </w:p>
+    <w:p>
+      <w:pPr>
+        <w:pStyle w:val="af9"/>
+      </w:pPr>
+      <w:r>
+        <w:rPr>
+          <w:rFonts w:hint="eastAsia"/>
+        </w:rPr>
+        <w:t>其中</w:t>
+      </w:r>
+      <m:oMath>
+        <m:r>
+          <w:rPr>
+            <w:rFonts w:ascii="Cambria Math" w:hAnsi="Cambria Math"/>
+          </w:rPr>
+          <m:t>μ=</m:t>
+        </m:r>
+        <m:f>
+          <m:fPr>
+            <m:ctrlPr>
+              <w:rPr>
+                <w:rFonts w:ascii="Cambria Math" w:hAnsi="Cambria Math"/>
+                <w:i/>
+              </w:rPr>
+            </m:ctrlPr>
+          </m:fPr>
+          <m:num>
+            <m:sSub>
+              <m:sSubPr>
+                <m:ctrlPr>
+                  <w:rPr>
+                    <w:rFonts w:ascii="Cambria Math" w:hAnsi="Cambria Math"/>
+                    <w:i/>
+                  </w:rPr>
+                </m:ctrlPr>
+              </m:sSubPr>
+              <m:e>
+                <m:nary>
+                  <m:naryPr>
+                    <m:chr m:val="∑"/>
+                    <m:limLoc m:val="undOvr"/>
+                    <m:ctrlPr>
+                      <w:rPr>
+                        <w:rFonts w:ascii="Cambria Math" w:hAnsi="Cambria Math"/>
+                        <w:i/>
+                      </w:rPr>
+                    </m:ctrlPr>
+                  </m:naryPr>
+                  <m:sub>
+                    <m:r>
+                      <w:rPr>
+                        <w:rFonts w:ascii="Cambria Math" w:hAnsi="Cambria Math"/>
+                      </w:rPr>
+                      <m:t>i=1</m:t>
+                    </m:r>
+                  </m:sub>
+                  <m:sup>
+                    <m:r>
+                      <w:rPr>
+                        <w:rFonts w:ascii="Cambria Math" w:hAnsi="Cambria Math"/>
+                      </w:rPr>
+                      <m:t>n</m:t>
+                    </m:r>
+                  </m:sup>
+                  <m:e>
+                    <m:r>
+                      <w:rPr>
+                        <w:rFonts w:ascii="Cambria Math" w:hAnsi="Cambria Math"/>
+                      </w:rPr>
+                      <m:t>x</m:t>
+                    </m:r>
+                  </m:e>
+                </m:nary>
+              </m:e>
+              <m:sub>
+                <m:r>
+                  <w:rPr>
+                    <w:rFonts w:ascii="Cambria Math" w:hAnsi="Cambria Math"/>
+                  </w:rPr>
+                  <m:t>i</m:t>
+                </m:r>
+              </m:sub>
+            </m:sSub>
+          </m:num>
+          <m:den>
+            <m:r>
+              <w:rPr>
+                <w:rFonts w:ascii="Cambria Math" w:hAnsi="Cambria Math"/>
+              </w:rPr>
+              <m:t>n</m:t>
+            </m:r>
+          </m:den>
+        </m:f>
+      </m:oMath>
+      <w:r>
+        <w:rPr>
+          <w:rFonts w:hint="eastAsia"/>
+        </w:rPr>
+        <w:t>是平均值，</w:t>
+      </w:r>
+      <m:oMath>
+        <m:r>
+          <w:rPr>
+            <w:rFonts w:ascii="Cambria Math" w:hAnsi="Cambria Math"/>
+          </w:rPr>
+          <m:t>σ=</m:t>
+        </m:r>
+        <m:rad>
+          <m:radPr>
+            <m:degHide m:val="1"/>
+            <m:ctrlPr>
+              <w:rPr>
+                <w:rFonts w:ascii="Cambria Math" w:hAnsi="Cambria Math"/>
+                <w:i/>
+              </w:rPr>
+            </m:ctrlPr>
+          </m:radPr>
+          <m:deg/>
+          <m:e>
+            <m:f>
+              <m:fPr>
+                <m:ctrlPr>
+                  <w:rPr>
+                    <w:rFonts w:ascii="Cambria Math" w:hAnsi="Cambria Math"/>
+                    <w:i/>
+                  </w:rPr>
+                </m:ctrlPr>
+              </m:fPr>
+              <m:num>
+                <m:sSup>
+                  <m:sSupPr>
+                    <m:ctrlPr>
+                      <w:rPr>
+                        <w:rFonts w:ascii="Cambria Math" w:hAnsi="Cambria Math"/>
+                        <w:i/>
+                      </w:rPr>
+                    </m:ctrlPr>
+                  </m:sSupPr>
+                  <m:e>
+                    <m:nary>
+                      <m:naryPr>
+                        <m:chr m:val="∑"/>
+                        <m:limLoc m:val="undOvr"/>
+                        <m:ctrlPr>
+                          <w:rPr>
+                            <w:rFonts w:ascii="Cambria Math" w:hAnsi="Cambria Math"/>
+                            <w:i/>
+                          </w:rPr>
+                        </m:ctrlPr>
+                      </m:naryPr>
+                      <m:sub>
+                        <m:r>
+                          <w:rPr>
+                            <w:rFonts w:ascii="Cambria Math" w:hAnsi="Cambria Math"/>
+                          </w:rPr>
+                          <m:t>i=1</m:t>
+                        </m:r>
+                      </m:sub>
+                      <m:sup>
+                        <m:r>
+                          <w:rPr>
+                            <w:rFonts w:ascii="Cambria Math" w:hAnsi="Cambria Math"/>
+                          </w:rPr>
+                          <m:t>n</m:t>
+                        </m:r>
+                      </m:sup>
+                      <m:e>
+                        <m:d>
+                          <m:dPr>
+                            <m:ctrlPr>
+                              <w:rPr>
+                                <w:rFonts w:ascii="Cambria Math" w:hAnsi="Cambria Math"/>
+                                <w:i/>
+                              </w:rPr>
+                            </m:ctrlPr>
+                          </m:dPr>
+                          <m:e>
+                            <m:sSub>
+                              <m:sSubPr>
+                                <m:ctrlPr>
+                                  <w:rPr>
+                                    <w:rFonts w:ascii="Cambria Math" w:hAnsi="Cambria Math"/>
+                                    <w:i/>
+                                  </w:rPr>
+                                </m:ctrlPr>
+                              </m:sSubPr>
+                              <m:e>
+                                <m:r>
+                                  <w:rPr>
+                                    <w:rFonts w:ascii="Cambria Math" w:hAnsi="Cambria Math"/>
+                                  </w:rPr>
+                                  <m:t>x</m:t>
+                                </m:r>
+                              </m:e>
+                              <m:sub>
+                                <m:r>
+                                  <w:rPr>
+                                    <w:rFonts w:ascii="Cambria Math" w:hAnsi="Cambria Math"/>
+                                  </w:rPr>
+                                  <m:t>i</m:t>
+                                </m:r>
+                              </m:sub>
+                            </m:sSub>
+                            <m:r>
+                              <w:rPr>
+                                <w:rFonts w:ascii="Cambria Math" w:hAnsi="Cambria Math"/>
+                              </w:rPr>
+                              <m:t>-μ</m:t>
+                            </m:r>
+                          </m:e>
+                        </m:d>
+                      </m:e>
+                    </m:nary>
+                  </m:e>
+                  <m:sup>
+                    <m:r>
+                      <w:rPr>
+                        <w:rFonts w:ascii="Cambria Math" w:hAnsi="Cambria Math"/>
+                      </w:rPr>
+                      <m:t>2</m:t>
+                    </m:r>
+                  </m:sup>
+                </m:sSup>
+              </m:num>
+              <m:den>
+                <m:r>
+                  <w:rPr>
+                    <w:rFonts w:ascii="Cambria Math" w:hAnsi="Cambria Math"/>
+                  </w:rPr>
+                  <m:t>n</m:t>
+                </m:r>
+              </m:den>
+            </m:f>
+          </m:e>
+        </m:rad>
+      </m:oMath>
+      <w:r>
+        <w:rPr>
+          <w:rFonts w:hint="eastAsia"/>
+        </w:rPr>
+        <w:t>是标准差。</w:t>
+      </w:r>
+    </w:p>
+    <w:p>
+      <w:pPr>
+        <w:rPr>
+          <w:rFonts w:hint="eastAsia"/>
+          <w:b/>
+          <w:bCs/>
+        </w:rPr>
+      </w:pPr>
+    </w:p>
+    <w:p>
+      <w:pPr>
+        <w:rPr>
+          <w:b/>
+          <w:bCs/>
+        </w:rPr>
+      </w:pPr>
+      <w:r>
+        <w:rPr>
+          <w:b/>
+          <w:bCs/>
+        </w:rPr>
+        <w:t xml:space="preserve"> </w:t>
+      </w:r>
+      <w:r>
+        <w:rPr>
+          <w:b/>
+          <w:bCs/>
+        </w:rPr>
+        <w:br/>
+        <w:t xml:space="preserve"> </w:t>
+      </w:r>
+      <w:r>
+        <w:rPr>
+          <w:b/>
+          <w:bCs/>
+        </w:rPr>
+        <w:t>注：</w:t>
+      </w:r>
+      <w:r>
+        <w:rPr>
+          <w:b/>
+          <w:bCs/>
+        </w:rPr>
+        <w:br/>
+      </w:r>
+      <w:r>
+        <w:rPr>
+          <w:b/>
+          <w:bCs/>
+        </w:rPr>
+        <w:t>不是等比例缩放，更专注数据的统计分布而非固定范围；</w:t>
+      </w:r>
+      <w:r>
+        <w:rPr>
+          <w:b/>
+          <w:bCs/>
+        </w:rPr>
+        <w:t xml:space="preserve"> </w:t>
+      </w:r>
+      <w:r>
+        <w:rPr>
+          <w:b/>
+          <w:bCs/>
+        </w:rPr>
+        <w:t>是将数据转化为均值为</w:t>
+      </w:r>
+      <w:r>
+        <w:rPr>
+          <w:b/>
+          <w:bCs/>
+        </w:rPr>
+        <w:t>0</w:t>
+      </w:r>
+      <w:r>
+        <w:rPr>
+          <w:b/>
+          <w:bCs/>
+        </w:rPr>
+        <w:t>，标准差为</w:t>
+      </w:r>
+      <w:r>
+        <w:rPr>
+          <w:b/>
+          <w:bCs/>
+        </w:rPr>
+        <w:t>1</w:t>
+      </w:r>
+      <w:r>
+        <w:rPr>
+          <w:b/>
+          <w:bCs/>
+        </w:rPr>
+        <w:t>的数据分布；</w:t>
+      </w:r>
+      <w:r>
+        <w:rPr>
+          <w:b/>
+          <w:bCs/>
+        </w:rPr>
+        <w:br/>
+      </w:r>
+      <w:r>
+        <w:rPr>
+          <w:b/>
+          <w:bCs/>
+        </w:rPr>
+        <w:t>数据近似正态分布（有歧义）；</w:t>
+      </w:r>
+      <w:r>
+        <w:rPr>
+          <w:b/>
+          <w:bCs/>
+        </w:rPr>
+        <w:t xml:space="preserve"> </w:t>
+      </w:r>
+      <w:r>
+        <w:rPr>
+          <w:b/>
+          <w:bCs/>
+        </w:rPr>
+        <w:br/>
+      </w:r>
+      <w:r>
+        <w:rPr>
+          <w:b/>
+          <w:bCs/>
+        </w:rPr>
+        <w:br/>
+      </w:r>
+      <w:r>
+        <w:rPr>
+          <w:b/>
+          <w:bCs/>
+        </w:rPr>
+        <w:t>案例代码</w:t>
+      </w:r>
+      <w:r>
+        <w:rPr>
+          <w:b/>
+          <w:bCs/>
+        </w:rPr>
+        <w:br/>
+      </w:r>
+      <w:r>
+        <w:rPr>
+          <w:b/>
+          <w:bCs/>
+        </w:rPr>
+        <w:br/>
+      </w:r>
+      <w:r>
+        <w:rPr>
+          <w:b/>
+          <w:bCs/>
+        </w:rPr>
+        <w:t>特征工程的处理方法</w:t>
+      </w:r>
+      <w:r>
+        <w:rPr>
+          <w:b/>
+          <w:bCs/>
+        </w:rPr>
+        <w:t xml:space="preserve"> </w:t>
+      </w:r>
+      <w:r>
+        <w:rPr>
+          <w:b/>
+          <w:bCs/>
+        </w:rPr>
+        <w:br/>
+      </w:r>
+      <w:r>
+        <w:rPr>
+          <w:b/>
+          <w:bCs/>
+        </w:rPr>
+        <w:t>数值特征（连续的特征）：标准化处理</w:t>
+      </w:r>
+      <w:r>
+        <w:rPr>
+          <w:b/>
+          <w:bCs/>
+        </w:rPr>
+        <w:br/>
+      </w:r>
+      <w:r>
+        <w:rPr>
+          <w:b/>
+          <w:bCs/>
+        </w:rPr>
+        <w:t>二元特征：序号编码</w:t>
+      </w:r>
+      <w:r>
+        <w:rPr>
+          <w:b/>
+          <w:bCs/>
+        </w:rPr>
+        <w:t xml:space="preserve"> </w:t>
+      </w:r>
+      <w:r>
+        <w:rPr>
+          <w:b/>
+          <w:bCs/>
+        </w:rPr>
+        <w:t>类别型特征：独热编码（避免多重共线性）</w:t>
+      </w:r>
+      <w:r>
+        <w:rPr>
+          <w:b/>
+          <w:bCs/>
+        </w:rPr>
+        <w:br/>
+      </w:r>
+      <w:r>
+        <w:rPr>
+          <w:b/>
+          <w:bCs/>
+        </w:rPr>
+        <w:br/>
+      </w:r>
+      <w:r>
+        <w:rPr>
+          <w:b/>
+          <w:bCs/>
+        </w:rPr>
+        <w:t>注：</w:t>
+      </w:r>
+      <w:r>
+        <w:rPr>
+          <w:b/>
+          <w:bCs/>
+        </w:rPr>
+        <w:br/>
+      </w:r>
+      <w:r>
+        <w:rPr>
+          <w:b/>
+          <w:bCs/>
+        </w:rPr>
+        <w:t>独热编码后，特征会增加，增加的大小一般就是类别型特征的多少</w:t>
+      </w:r>
+      <w:r>
+        <w:rPr>
+          <w:b/>
+          <w:bCs/>
+        </w:rPr>
+        <w:t xml:space="preserve"> n</w:t>
+      </w:r>
+      <w:r>
+        <w:rPr>
+          <w:b/>
+          <w:bCs/>
+        </w:rPr>
+        <w:t>，</w:t>
+      </w:r>
+      <w:proofErr w:type="gramStart"/>
+      <w:r>
+        <w:rPr>
+          <w:b/>
+          <w:bCs/>
+        </w:rPr>
+        <w:t>若果再</w:t>
+      </w:r>
+      <w:proofErr w:type="gramEnd"/>
+      <w:r>
+        <w:rPr>
+          <w:b/>
+          <w:bCs/>
+        </w:rPr>
+        <w:t>避免了多重共线性，那么就是</w:t>
+      </w:r>
+      <w:r>
+        <w:rPr>
+          <w:b/>
+          <w:bCs/>
+        </w:rPr>
+        <w:t xml:space="preserve"> n-1, </w:t>
+      </w:r>
+      <w:r>
+        <w:rPr>
+          <w:b/>
+          <w:bCs/>
+        </w:rPr>
+        <w:t>独热编码的多重共线性可以类比线性代数行列式</w:t>
+      </w:r>
+      <w:proofErr w:type="gramStart"/>
+      <w:r>
+        <w:rPr>
+          <w:b/>
+          <w:bCs/>
+        </w:rPr>
+        <w:t>的消元思路</w:t>
+      </w:r>
+      <w:proofErr w:type="gramEnd"/>
+      <w:r>
+        <w:rPr>
+          <w:b/>
+          <w:bCs/>
+        </w:rPr>
+        <w:br/>
+      </w:r>
+      <w:r>
+        <w:rPr>
+          <w:b/>
+          <w:bCs/>
+        </w:rPr>
+        <w:br/>
+      </w:r>
+      <w:r>
+        <w:rPr>
+          <w:b/>
+          <w:bCs/>
+        </w:rPr>
+        <w:br/>
+      </w:r>
+      <w:r>
+        <w:rPr>
+          <w:b/>
+          <w:bCs/>
+        </w:rPr>
+        <w:t>模型的训练与评估</w:t>
+      </w:r>
+      <w:r>
+        <w:rPr>
+          <w:b/>
+          <w:bCs/>
+        </w:rPr>
+        <w:br/>
+      </w:r>
+      <w:r>
+        <w:rPr>
+          <w:b/>
+          <w:bCs/>
+        </w:rPr>
+        <w:br/>
+      </w:r>
+      <w:r>
+        <w:rPr>
+          <w:b/>
+          <w:bCs/>
+        </w:rPr>
+        <w:t>交叉验证（</w:t>
+      </w:r>
+      <w:r>
+        <w:rPr>
+          <w:b/>
+          <w:bCs/>
+        </w:rPr>
+        <w:t>k</w:t>
+      </w:r>
+      <w:r>
+        <w:rPr>
+          <w:b/>
+          <w:bCs/>
+        </w:rPr>
+        <w:t>折验证）：代码里是网格搜索校验；</w:t>
+      </w:r>
+      <w:r>
+        <w:rPr>
+          <w:b/>
+          <w:bCs/>
+        </w:rPr>
+        <w:br/>
+      </w:r>
+      <w:r>
+        <w:rPr>
+          <w:b/>
+          <w:bCs/>
+        </w:rPr>
+        <w:br/>
+      </w:r>
+      <w:r>
+        <w:rPr>
+          <w:b/>
+          <w:bCs/>
+        </w:rPr>
+        <w:br/>
+      </w:r>
+      <w:r>
+        <w:rPr>
+          <w:rStyle w:val="10"/>
+          <w:rFonts w:hint="eastAsia"/>
+        </w:rPr>
+        <w:t xml:space="preserve">4. </w:t>
+      </w:r>
+      <w:r>
+        <w:rPr>
+          <w:rStyle w:val="10"/>
+        </w:rPr>
+        <w:t>线性回归</w:t>
+      </w:r>
+      <w:r>
+        <w:rPr>
+          <w:rStyle w:val="10"/>
+        </w:rPr>
+        <w:t xml:space="preserve"> </w:t>
+      </w:r>
+    </w:p>
+    <w:p>
+      <w:pPr>
+        <w:rPr>
+          <w:b/>
+          <w:bCs/>
+        </w:rPr>
+      </w:pPr>
+    </w:p>
+    <w:p>
+      <w:pPr>
+        <w:rPr>
+          <w:rStyle w:val="20"/>
+        </w:rPr>
+      </w:pPr>
+      <w:r>
+        <w:rPr>
+          <w:rStyle w:val="20"/>
+        </w:rPr>
+        <w:lastRenderedPageBreak/>
+        <w:t xml:space="preserve">4.1 </w:t>
+      </w:r>
+      <w:r>
+        <w:rPr>
+          <w:rStyle w:val="20"/>
+        </w:rPr>
+        <w:t>概念</w:t>
+      </w:r>
+    </w:p>
+    <w:p>
+      <w:pPr>
+        <w:rPr>
+          <w:b/>
+          <w:bCs/>
+        </w:rPr>
+      </w:pPr>
+      <w:r>
+        <w:rPr>
+          <w:b/>
+          <w:bCs/>
+        </w:rPr>
+        <w:br/>
+      </w:r>
+      <w:r>
+        <w:rPr>
+          <w:b/>
+          <w:bCs/>
+        </w:rPr>
+        <w:t>线性回归是一种用于建模两个或者多个变量之间线性关系的统计方法，它通过拟合一条直线（或超平面）来描述自变量（输入特征）与因变量（输出目标）之间的关联，并可用于预测或分析变量间的影响关系。</w:t>
+      </w:r>
+      <w:r>
+        <w:rPr>
+          <w:b/>
+          <w:bCs/>
+        </w:rPr>
+        <w:t xml:space="preserve"> </w:t>
+      </w:r>
+    </w:p>
+    <w:p>
+      <w:pPr>
+        <w:rPr>
+          <w:b/>
+          <w:bCs/>
+        </w:rPr>
+      </w:pPr>
+      <w:r>
+        <w:rPr>
+          <w:b/>
+          <w:bCs/>
+        </w:rPr>
+        <w:br/>
+      </w:r>
+      <w:r>
+        <w:rPr>
+          <w:rStyle w:val="20"/>
+        </w:rPr>
+        <w:t xml:space="preserve">4.2 </w:t>
+      </w:r>
+      <w:r>
+        <w:rPr>
+          <w:rStyle w:val="20"/>
+        </w:rPr>
+        <w:t>线性回归求解</w:t>
+      </w:r>
+      <w:r>
+        <w:rPr>
+          <w:rStyle w:val="20"/>
+        </w:rPr>
+        <w:t xml:space="preserve"> </w:t>
+      </w:r>
+    </w:p>
+    <w:p>
+      <w:pPr>
+        <w:rPr>
+          <w:b/>
+          <w:bCs/>
+        </w:rPr>
+      </w:pPr>
+    </w:p>
+    <w:p>
+      <w:pPr>
+        <w:rPr>
+          <w:rFonts w:hint="eastAsia"/>
+          <w:b/>
+          <w:bCs/>
+        </w:rPr>
+      </w:pPr>
+      <w:r>
+        <w:rPr>
+          <w:b/>
+          <w:bCs/>
+        </w:rPr>
+        <w:t xml:space="preserve">1. </w:t>
+      </w:r>
+      <w:r>
+        <w:rPr>
+          <w:b/>
+          <w:bCs/>
+        </w:rPr>
+        <w:t>构建模型参数的损失函数，求该函数的最小值，即为模型的最优解；</w:t>
+      </w:r>
+      <w:r>
+        <w:rPr>
+          <w:b/>
+          <w:bCs/>
+        </w:rPr>
+        <w:t xml:space="preserve"> 2. </w:t>
+      </w:r>
+      <w:r>
+        <w:rPr>
+          <w:b/>
+          <w:bCs/>
+        </w:rPr>
+        <w:t>这里可以最佳选择方差的损失函数（</w:t>
+      </w:r>
+      <w:r>
+        <w:rPr>
+          <w:b/>
+          <w:bCs/>
+        </w:rPr>
+        <w:t>MSE</w:t>
+      </w:r>
+      <w:r>
+        <w:rPr>
+          <w:b/>
+          <w:bCs/>
+        </w:rPr>
+        <w:t>）</w:t>
+      </w:r>
+      <w:r>
+        <w:rPr>
+          <w:b/>
+          <w:bCs/>
+        </w:rPr>
+        <w:t xml:space="preserve"> </w:t>
+      </w:r>
+      <w:r>
+        <w:rPr>
+          <w:b/>
+          <w:bCs/>
+        </w:rPr>
+        <w:t>且</w:t>
+      </w:r>
+      <w:proofErr w:type="gramStart"/>
+      <w:r>
+        <w:rPr>
+          <w:b/>
+          <w:bCs/>
+        </w:rPr>
+        <w:t>误差分布式正太</w:t>
+      </w:r>
+      <w:proofErr w:type="gramEnd"/>
+      <w:r>
+        <w:rPr>
+          <w:b/>
+          <w:bCs/>
+        </w:rPr>
+        <w:t>分布；</w:t>
+      </w:r>
+      <w:r>
+        <w:rPr>
+          <w:b/>
+          <w:bCs/>
+        </w:rPr>
+        <w:t xml:space="preserve"> 3. </w:t>
+      </w:r>
+      <w:proofErr w:type="gramStart"/>
+      <w:r>
+        <w:rPr>
+          <w:b/>
+          <w:bCs/>
+        </w:rPr>
+        <w:t>回顾正</w:t>
+      </w:r>
+      <w:proofErr w:type="gramEnd"/>
+      <w:r>
+        <w:rPr>
+          <w:b/>
+          <w:bCs/>
+        </w:rPr>
+        <w:t>太分布的表达式、似然函数的表达式；</w:t>
+      </w:r>
+      <w:r>
+        <w:rPr>
+          <w:b/>
+          <w:bCs/>
+        </w:rPr>
+        <w:br/>
+        <w:t xml:space="preserve">4. </w:t>
+      </w:r>
+      <w:r>
+        <w:rPr>
+          <w:b/>
+          <w:bCs/>
+        </w:rPr>
+        <w:t>导数和极值的计算过程中要注意常数和变量的不停变换</w:t>
+      </w:r>
+      <w:r>
+        <w:rPr>
+          <w:b/>
+          <w:bCs/>
+        </w:rPr>
+        <w:br/>
+      </w:r>
+      <w:r>
+        <w:rPr>
+          <w:b/>
+          <w:bCs/>
+        </w:rPr>
+        <w:br/>
+      </w:r>
+      <w:r>
+        <w:rPr>
+          <w:b/>
+          <w:bCs/>
+        </w:rPr>
+        <w:br/>
+        <w:t xml:space="preserve">3. </w:t>
+      </w:r>
+      <w:r>
+        <w:rPr>
+          <w:b/>
+          <w:bCs/>
+        </w:rPr>
+        <w:t>协方差衡量</w:t>
+      </w:r>
+      <w:r>
+        <w:rPr>
+          <w:b/>
+          <w:bCs/>
+        </w:rPr>
+        <w:t xml:space="preserve"> </w:t>
+      </w:r>
+      <w:r>
+        <w:rPr>
+          <w:b/>
+          <w:bCs/>
+        </w:rPr>
+        <w:t>两个随机变量</w:t>
+      </w:r>
+      <w:r>
+        <w:rPr>
+          <w:b/>
+          <w:bCs/>
+        </w:rPr>
+        <w:t xml:space="preserve"> </w:t>
+      </w:r>
+      <w:r>
+        <w:rPr>
+          <w:b/>
+          <w:bCs/>
+        </w:rPr>
+        <w:t>的线性关系方向和强度。</w:t>
+      </w:r>
+      <w:r>
+        <w:rPr>
+          <w:b/>
+          <w:bCs/>
+        </w:rPr>
+        <w:t xml:space="preserve"> 4. </w:t>
+      </w:r>
+      <w:r>
+        <w:rPr>
+          <w:b/>
+          <w:bCs/>
+        </w:rPr>
+        <w:t>方差是衡量</w:t>
+      </w:r>
+      <w:r>
+        <w:rPr>
+          <w:b/>
+          <w:bCs/>
+        </w:rPr>
+        <w:t xml:space="preserve"> </w:t>
+      </w:r>
+      <w:r>
+        <w:rPr>
+          <w:b/>
+          <w:bCs/>
+        </w:rPr>
+        <w:t>单个随机变量</w:t>
+      </w:r>
+      <w:r>
+        <w:rPr>
+          <w:b/>
+          <w:bCs/>
+        </w:rPr>
+        <w:t xml:space="preserve"> </w:t>
+      </w:r>
+      <w:r>
+        <w:rPr>
+          <w:b/>
+          <w:bCs/>
+        </w:rPr>
+        <w:t>离其期望值（均值）的偏离程度的指标，反映数据的离散程度。</w:t>
+      </w:r>
+      <w:r>
+        <w:rPr>
+          <w:b/>
+          <w:bCs/>
+        </w:rPr>
+        <w:t xml:space="preserve"> </w:t>
+      </w:r>
+      <w:r>
+        <w:rPr>
+          <w:b/>
+          <w:bCs/>
+        </w:rPr>
+        <w:br/>
+      </w:r>
+      <w:r>
+        <w:rPr>
+          <w:b/>
+          <w:bCs/>
+        </w:rPr>
+        <w:t>一元线性回归解析解</w:t>
+      </w:r>
+      <w:r>
+        <w:rPr>
+          <w:b/>
+          <w:bCs/>
+        </w:rPr>
+        <w:br/>
+      </w:r>
+      <w:r>
+        <w:rPr>
+          <w:b/>
+          <w:bCs/>
+        </w:rPr>
+        <w:br/>
+      </w:r>
+      <w:r>
+        <w:rPr>
+          <w:b/>
+          <w:bCs/>
+        </w:rPr>
+        <w:t>一元线性回归方程</w:t>
+      </w:r>
+      <w:r>
+        <w:rPr>
+          <w:b/>
+          <w:bCs/>
+        </w:rPr>
+        <w:t xml:space="preserve"> </w:t>
+      </w:r>
+      <w:r>
+        <w:rPr>
+          <w:rFonts w:hint="eastAsia"/>
+          <w:b/>
+          <w:bCs/>
+        </w:rPr>
+        <w:drawing>
+          <wp:inline distT="0" distB="0" distL="0" distR="0" wp14:anchorId="710665F3" wp14:editId="1865A189">
+            <wp:extent cx="104775" cy="152400"/>
+            <wp:effectExtent l="0" t="0" r="9525" b="0"/>
+            <wp:docPr id="201427386" name="图片 16"/>
+            <wp:cNvGraphicFramePr>
+              <a:graphicFrameLocks xmlns:a="http://schemas.openxmlformats.org/drawingml/2006/main" noChangeAspect="1"/>
+            </wp:cNvGraphicFramePr>
+            <a:graphic xmlns:a="http://schemas.openxmlformats.org/drawingml/2006/main">
+              <a:graphicData uri="http://schemas.openxmlformats.org/drawingml/2006/picture">
+                <pic:pic xmlns:pic="http://schemas.openxmlformats.org/drawingml/2006/picture">
+                  <pic:nvPicPr>
+                    <pic:cNvPr id="0" name="Picture 69"/>
+                    <pic:cNvPicPr>
+                      <a:picLocks noChangeAspect="1" noChangeArrowheads="1"/>
+                    </pic:cNvPicPr>
+                  </pic:nvPicPr>
+                  <pic:blipFill>
+                    <a:blip r:embed="rId18">
+                      <a:extLst>
+                        <a:ext uri="{28A0092B-C50C-407E-A947-70E740481C1C}">
+                          <a14:useLocalDpi xmlns:a14="http://schemas.microsoft.com/office/drawing/2010/main" val="0"/>
+                        </a:ext>
+                      </a:extLst>
+                    </a:blip>
+                    <a:srcRect/>
+                    <a:stretch>
+                      <a:fillRect/>
+                    </a:stretch>
+                  </pic:blipFill>
+                  <pic:spPr bwMode="auto">
+                    <a:xfrm>
+                      <a:off x="0" y="0"/>
+                      <a:ext cx="104775" cy="152400"/>
+                    </a:xfrm>
+                    <a:prstGeom prst="rect">
+                      <a:avLst/>
+                    </a:prstGeom>
+                    <a:noFill/>
+                    <a:ln>
+                      <a:noFill/>
+                    </a:ln>
+                  </pic:spPr>
+                </pic:pic>
+              </a:graphicData>
+            </a:graphic>
+          </wp:inline>
+        </w:drawing>
+      </w:r>
+      <w:r>
+        <w:rPr>
+          <w:b/>
+          <w:bCs/>
+        </w:rPr>
+        <w:br/>
+      </w:r>
+      <w:r>
+        <w:rPr>
+          <w:b/>
+          <w:bCs/>
+        </w:rPr>
+        <w:t>的求解如下</w:t>
+      </w:r>
+      <w:r>
+        <w:rPr>
+          <w:b/>
+          <w:bCs/>
+        </w:rPr>
+        <w:t xml:space="preserve"> </w:t>
+      </w:r>
+      <w:r>
+        <w:rPr>
+          <w:b/>
+          <w:bCs/>
+        </w:rPr>
+        <w:br/>
+      </w:r>
+      <w:r>
+        <w:rPr>
+          <w:b/>
+          <w:bCs/>
+        </w:rPr>
+        <w:br/>
+      </w:r>
+      <w:r>
+        <w:rPr>
+          <w:rFonts w:hint="eastAsia"/>
+          <w:b/>
+          <w:bCs/>
+        </w:rPr>
+        <w:drawing>
+          <wp:inline distT="0" distB="0" distL="0" distR="0" wp14:anchorId="1D821197" wp14:editId="3C6A9DE4">
+            <wp:extent cx="104775" cy="152400"/>
+            <wp:effectExtent l="0" t="0" r="9525" b="0"/>
+            <wp:docPr id="2005571394" name="图片 15"/>
+            <wp:cNvGraphicFramePr>
+              <a:graphicFrameLocks xmlns:a="http://schemas.openxmlformats.org/drawingml/2006/main" noChangeAspect="1"/>
+            </wp:cNvGraphicFramePr>
+            <a:graphic xmlns:a="http://schemas.openxmlformats.org/drawingml/2006/main">
+              <a:graphicData uri="http://schemas.openxmlformats.org/drawingml/2006/picture">
+                <pic:pic xmlns:pic="http://schemas.openxmlformats.org/drawingml/2006/picture">
+                  <pic:nvPicPr>
+                    <pic:cNvPr id="0" name="Picture 70"/>
+                    <pic:cNvPicPr>
+                      <a:picLocks noChangeAspect="1" noChangeArrowheads="1"/>
+                    </pic:cNvPicPr>
+                  </pic:nvPicPr>
+                  <pic:blipFill>
+                    <a:blip r:embed="rId18">
+                      <a:extLst>
+                        <a:ext uri="{28A0092B-C50C-407E-A947-70E740481C1C}">
+                          <a14:useLocalDpi xmlns:a14="http://schemas.microsoft.com/office/drawing/2010/main" val="0"/>
+                        </a:ext>
+                      </a:extLst>
+                    </a:blip>
+                    <a:srcRect/>
+                    <a:stretch>
+                      <a:fillRect/>
+                    </a:stretch>
+                  </pic:blipFill>
+                  <pic:spPr bwMode="auto">
+                    <a:xfrm>
+                      <a:off x="0" y="0"/>
+                      <a:ext cx="104775" cy="152400"/>
+                    </a:xfrm>
+                    <a:prstGeom prst="rect">
+                      <a:avLst/>
+                    </a:prstGeom>
+                    <a:noFill/>
+                    <a:ln>
+                      <a:noFill/>
+                    </a:ln>
+                  </pic:spPr>
+                </pic:pic>
+              </a:graphicData>
+            </a:graphic>
+          </wp:inline>
+        </w:drawing>
+      </w:r>
+      <w:r>
+        <w:rPr>
+          <w:b/>
+          <w:bCs/>
+        </w:rPr>
+        <w:br/>
+      </w:r>
+      <w:r>
+        <w:rPr>
+          <w:rFonts w:hint="eastAsia"/>
+          <w:b/>
+          <w:bCs/>
+        </w:rPr>
+        <w:drawing>
+          <wp:inline distT="0" distB="0" distL="0" distR="0" wp14:anchorId="21E9A081" wp14:editId="2CE8AC4B">
+            <wp:extent cx="104775" cy="152400"/>
+            <wp:effectExtent l="0" t="0" r="9525" b="0"/>
+            <wp:docPr id="1390942417" name="图片 14"/>
+            <wp:cNvGraphicFramePr>
+              <a:graphicFrameLocks xmlns:a="http://schemas.openxmlformats.org/drawingml/2006/main" noChangeAspect="1"/>
+            </wp:cNvGraphicFramePr>
+            <a:graphic xmlns:a="http://schemas.openxmlformats.org/drawingml/2006/main">
+              <a:graphicData uri="http://schemas.openxmlformats.org/drawingml/2006/picture">
+                <pic:pic xmlns:pic="http://schemas.openxmlformats.org/drawingml/2006/picture">
+                  <pic:nvPicPr>
+                    <pic:cNvPr id="0" name="Picture 71"/>
+                    <pic:cNvPicPr>
+                      <a:picLocks noChangeAspect="1" noChangeArrowheads="1"/>
+                    </pic:cNvPicPr>
+                  </pic:nvPicPr>
+                  <pic:blipFill>
+                    <a:blip r:embed="rId18">
+                      <a:extLst>
+                        <a:ext uri="{28A0092B-C50C-407E-A947-70E740481C1C}">
+                          <a14:useLocalDpi xmlns:a14="http://schemas.microsoft.com/office/drawing/2010/main" val="0"/>
+                        </a:ext>
+                      </a:extLst>
+                    </a:blip>
+                    <a:srcRect/>
+                    <a:stretch>
+                      <a:fillRect/>
+                    </a:stretch>
+                  </pic:blipFill>
+                  <pic:spPr bwMode="auto">
+                    <a:xfrm>
+                      <a:off x="0" y="0"/>
+                      <a:ext cx="104775" cy="152400"/>
+                    </a:xfrm>
+                    <a:prstGeom prst="rect">
+                      <a:avLst/>
+                    </a:prstGeom>
+                    <a:noFill/>
+                    <a:ln>
+                      <a:noFill/>
+                    </a:ln>
+                  </pic:spPr>
+                </pic:pic>
+              </a:graphicData>
+            </a:graphic>
+          </wp:inline>
+        </w:drawing>
+      </w:r>
+      <w:r>
+        <w:rPr>
+          <w:b/>
+          <w:bCs/>
+        </w:rPr>
+        <w:br/>
+      </w:r>
+      <w:r>
+        <w:rPr>
+          <w:b/>
+          <w:bCs/>
+        </w:rPr>
+        <w:br/>
+      </w:r>
+      <w:r>
+        <w:rPr>
+          <w:b/>
+          <w:bCs/>
+        </w:rPr>
+        <w:br/>
+      </w:r>
+      <w:r>
+        <w:rPr>
+          <w:rFonts w:hint="eastAsia"/>
+          <w:b/>
+          <w:bCs/>
+        </w:rPr>
+        <w:drawing>
+          <wp:inline distT="0" distB="0" distL="0" distR="0" wp14:anchorId="1ABF35C1" wp14:editId="0F1165F5">
+            <wp:extent cx="104775" cy="152400"/>
+            <wp:effectExtent l="0" t="0" r="9525" b="0"/>
+            <wp:docPr id="1755775601" name="图片 13"/>
+            <wp:cNvGraphicFramePr>
+              <a:graphicFrameLocks xmlns:a="http://schemas.openxmlformats.org/drawingml/2006/main" noChangeAspect="1"/>
+            </wp:cNvGraphicFramePr>
+            <a:graphic xmlns:a="http://schemas.openxmlformats.org/drawingml/2006/main">
+              <a:graphicData uri="http://schemas.openxmlformats.org/drawingml/2006/picture">
+                <pic:pic xmlns:pic="http://schemas.openxmlformats.org/drawingml/2006/picture">
+                  <pic:nvPicPr>
+                    <pic:cNvPr id="0" name="Picture 72"/>
+                    <pic:cNvPicPr>
+                      <a:picLocks noChangeAspect="1" noChangeArrowheads="1"/>
+                    </pic:cNvPicPr>
+                  </pic:nvPicPr>
+                  <pic:blipFill>
+                    <a:blip r:embed="rId18">
+                      <a:extLst>
+                        <a:ext uri="{28A0092B-C50C-407E-A947-70E740481C1C}">
+                          <a14:useLocalDpi xmlns:a14="http://schemas.microsoft.com/office/drawing/2010/main" val="0"/>
+                        </a:ext>
+                      </a:extLst>
+                    </a:blip>
+                    <a:srcRect/>
+                    <a:stretch>
+                      <a:fillRect/>
+                    </a:stretch>
+                  </pic:blipFill>
+                  <pic:spPr bwMode="auto">
+                    <a:xfrm>
+                      <a:off x="0" y="0"/>
+                      <a:ext cx="104775" cy="152400"/>
+                    </a:xfrm>
+                    <a:prstGeom prst="rect">
+                      <a:avLst/>
+                    </a:prstGeom>
+                    <a:noFill/>
+                    <a:ln>
+                      <a:noFill/>
+                    </a:ln>
+                  </pic:spPr>
+                </pic:pic>
+              </a:graphicData>
+            </a:graphic>
+          </wp:inline>
+        </w:drawing>
+      </w:r>
+      <w:r>
+        <w:rPr>
+          <w:b/>
+          <w:bCs/>
+        </w:rPr>
+        <w:br/>
+      </w:r>
+      <w:r>
+        <w:rPr>
+          <w:b/>
+          <w:bCs/>
+        </w:rPr>
+        <w:t>也就是数据的协方差除以方差得到的结果；</w:t>
+      </w:r>
+      <w:r>
+        <w:rPr>
+          <w:b/>
+          <w:bCs/>
+        </w:rPr>
+        <w:t xml:space="preserve"> </w:t>
+      </w:r>
+      <w:r>
+        <w:rPr>
+          <w:b/>
+          <w:bCs/>
+        </w:rPr>
+        <w:br/>
+      </w:r>
+      <w:r>
+        <w:rPr>
+          <w:b/>
+          <w:bCs/>
+        </w:rPr>
+        <w:t>正规方程法（解析法）</w:t>
+      </w:r>
+    </w:p>
+    <w:p>
+      <w:pPr>
+        <w:rPr>
+          <w:rFonts w:hint="eastAsia"/>
+          <w:b/>
+          <w:bCs/>
+        </w:rPr>
+      </w:pPr>
+    </w:p>
+    <w:p>
+      <w:pPr>
+        <w:rPr>
+          <w:rFonts w:hint="eastAsia"/>
+          <w:b/>
+          <w:bCs/>
+        </w:rPr>
       </w:pPr>
     </w:p>
     <w:p>
       <w:pPr>
         <w:pStyle w:val="1"/>
+        <w:rPr>
+          <w:rFonts w:hint="eastAsia"/>
+        </w:rPr>
       </w:pPr>
       <w:r>
         <w:rPr>
@@ -15897,6 +18626,9 @@
     <w:p>
       <w:pPr>
         <w:pStyle w:val="2"/>
+        <w:rPr>
+          <w:rFonts w:hint="eastAsia"/>
+        </w:rPr>
       </w:pPr>
       <w:r>
         <w:rPr>
@@ -15906,6 +18638,11 @@
       </w:r>
     </w:p>
     <w:p>
+      <w:pPr>
+        <w:rPr>
+          <w:rFonts w:hint="eastAsia"/>
+        </w:rPr>
+      </w:pPr>
       <w:r>
         <w:rPr>
           <w:rFonts w:hint="eastAsia"/>
@@ -15920,6 +18657,11 @@
       </w:r>
     </w:p>
     <w:p>
+      <w:pPr>
+        <w:rPr>
+          <w:rFonts w:hint="eastAsia"/>
+        </w:rPr>
+      </w:pPr>
       <w:r>
         <w:rPr>
           <w:rFonts w:hint="eastAsia"/>
@@ -15946,6 +18688,11 @@
       </w:r>
     </w:p>
     <w:p>
+      <w:pPr>
+        <w:rPr>
+          <w:rFonts w:hint="eastAsia"/>
+        </w:rPr>
+      </w:pPr>
       <w:r>
         <w:rPr>
           <w:rFonts w:hint="eastAsia"/>
@@ -15960,6 +18707,11 @@
       </w:r>
     </w:p>
     <w:p>
+      <w:pPr>
+        <w:rPr>
+          <w:rFonts w:hint="eastAsia"/>
+        </w:rPr>
+      </w:pPr>
       <w:r>
         <w:rPr>
           <w:rFonts w:hint="eastAsia"/>
@@ -16138,6 +18890,10 @@
         </w:rPr>
       </w:pPr>
       <w:r>
+        <w:rPr>
+          <w:noProof/>
+        </w:rPr>
+        <w:lastRenderedPageBreak/>
         <w:drawing>
           <wp:inline distT="0" distB="0" distL="0" distR="0" wp14:anchorId="47CAFC2F" wp14:editId="51396AB2">
             <wp:extent cx="2880000" cy="2264757"/>
@@ -16154,7 +18910,7 @@
                     <pic:cNvPicPr/>
                   </pic:nvPicPr>
                   <pic:blipFill>
-                    <a:blip r:embed="rId18"/>
+                    <a:blip r:embed="rId19"/>
                     <a:stretch>
                       <a:fillRect/>
                     </a:stretch>
@@ -16181,6 +18937,11 @@
       </w:r>
     </w:p>
     <w:p>
+      <w:pPr>
+        <w:rPr>
+          <w:rFonts w:hint="eastAsia"/>
+        </w:rPr>
+      </w:pPr>
       <w:r>
         <w:rPr>
           <w:rFonts w:hint="eastAsia"/>
@@ -16518,7 +19279,6 @@
         <w:rPr>
           <w:rFonts w:hint="eastAsia"/>
         </w:rPr>
-        <w:lastRenderedPageBreak/>
         <w:t>逻辑回归的计算过程</w:t>
       </w:r>
     </w:p>
@@ -16526,9 +19286,6 @@
       <w:pPr>
         <w:pStyle w:val="af9"/>
         <w:ind w:firstLine="0"/>
-        <w:rPr>
-          <w:rFonts w:hint="eastAsia"/>
-        </w:rPr>
       </w:pPr>
       <m:oMathPara>
         <m:oMathParaPr>
@@ -17273,8 +20030,6115 @@
         </m:oMath>
       </m:oMathPara>
     </w:p>
+    <w:p>
+      <w:pPr>
+        <w:rPr>
+          <w:rFonts w:hint="eastAsia"/>
+        </w:rPr>
+      </w:pPr>
+    </w:p>
+    <w:p>
+      <w:pPr>
+        <w:rPr>
+          <w:rFonts w:hint="eastAsia"/>
+        </w:rPr>
+      </w:pPr>
+      <w:r>
+        <w:rPr>
+          <w:rFonts w:hint="eastAsia"/>
+        </w:rPr>
+        <w:t>注：</w:t>
+      </w:r>
+    </w:p>
+    <w:p>
+      <w:r>
+        <w:rPr>
+          <w:rFonts w:hint="eastAsia"/>
+        </w:rPr>
+        <w:t xml:space="preserve">1. </w:t>
+      </w:r>
+      <w:r>
+        <w:rPr>
+          <w:rFonts w:hint="eastAsia"/>
+        </w:rPr>
+        <w:t>线性回归计算</w:t>
+      </w:r>
+      <w:r>
+        <w:rPr>
+          <w:rFonts w:hint="eastAsia"/>
+        </w:rPr>
+        <w:t xml:space="preserve"> </w:t>
+      </w:r>
+      <w:r>
+        <w:sym w:font="Wingdings" w:char="F0E0"/>
+      </w:r>
+      <w:r>
+        <w:rPr>
+          <w:rFonts w:hint="eastAsia"/>
+        </w:rPr>
+        <w:t xml:space="preserve"> sigmoid</w:t>
+      </w:r>
+      <w:r>
+        <w:rPr>
+          <w:rFonts w:hint="eastAsia"/>
+        </w:rPr>
+        <w:t>函数映射</w:t>
+      </w:r>
+      <w:r>
+        <w:rPr>
+          <w:rFonts w:hint="eastAsia"/>
+        </w:rPr>
+        <w:t xml:space="preserve"> </w:t>
+      </w:r>
+      <w:r>
+        <w:sym w:font="Wingdings" w:char="F0E0"/>
+      </w:r>
+      <w:r>
+        <w:rPr>
+          <w:rFonts w:hint="eastAsia"/>
+        </w:rPr>
+        <w:t xml:space="preserve"> </w:t>
+      </w:r>
+      <w:r>
+        <w:rPr>
+          <w:rFonts w:hint="eastAsia"/>
+        </w:rPr>
+        <w:t>逻辑回归</w:t>
+      </w:r>
+      <w:r>
+        <w:rPr>
+          <w:rFonts w:hint="eastAsia"/>
+        </w:rPr>
+        <w:t xml:space="preserve"> </w:t>
+      </w:r>
+      <w:r>
+        <w:sym w:font="Wingdings" w:char="F0E0"/>
+      </w:r>
+      <w:r>
+        <w:rPr>
+          <w:rFonts w:hint="eastAsia"/>
+        </w:rPr>
+        <w:t xml:space="preserve"> </w:t>
+      </w:r>
+      <w:r>
+        <w:rPr>
+          <w:rFonts w:hint="eastAsia"/>
+        </w:rPr>
+        <w:t>阈值比较</w:t>
+      </w:r>
+      <w:r>
+        <w:rPr>
+          <w:rFonts w:hint="eastAsia"/>
+        </w:rPr>
+        <w:t xml:space="preserve"> </w:t>
+      </w:r>
+      <w:r>
+        <w:sym w:font="Wingdings" w:char="F0E0"/>
+      </w:r>
+      <w:r>
+        <w:rPr>
+          <w:rFonts w:hint="eastAsia"/>
+        </w:rPr>
+        <w:t xml:space="preserve"> </w:t>
+      </w:r>
+      <w:r>
+        <w:rPr>
+          <w:rFonts w:hint="eastAsia"/>
+        </w:rPr>
+        <w:t>预测结果</w:t>
+      </w:r>
+    </w:p>
     <w:p/>
     <w:p>
+      <w:pPr>
+        <w:pStyle w:val="2"/>
+      </w:pPr>
+      <w:r>
+        <w:rPr>
+          <w:rFonts w:hint="eastAsia"/>
+        </w:rPr>
+        <w:t>逻辑回归的损失函数</w:t>
+      </w:r>
+    </w:p>
+    <w:p>
+      <w:r>
+        <w:rPr>
+          <w:rFonts w:hint="eastAsia"/>
+        </w:rPr>
+        <w:t xml:space="preserve">1. </w:t>
+      </w:r>
+      <w:r>
+        <w:rPr>
+          <w:rFonts w:hint="eastAsia"/>
+        </w:rPr>
+        <w:t>使用对数损失，也称为</w:t>
+      </w:r>
+      <w:r>
+        <w:rPr>
+          <w:rFonts w:hint="eastAsia"/>
+          <w:color w:val="EE0000"/>
+        </w:rPr>
+        <w:t>二</w:t>
+      </w:r>
+      <w:r>
+        <w:rPr>
+          <w:rFonts w:hint="eastAsia"/>
+          <w:color w:val="EE0000"/>
+        </w:rPr>
+        <w:t>元交叉</w:t>
+      </w:r>
+      <w:proofErr w:type="gramStart"/>
+      <w:r>
+        <w:rPr>
+          <w:rFonts w:hint="eastAsia"/>
+          <w:color w:val="EE0000"/>
+        </w:rPr>
+        <w:t>熵</w:t>
+      </w:r>
+      <w:proofErr w:type="gramEnd"/>
+      <w:r>
+        <w:rPr>
+          <w:rFonts w:hint="eastAsia"/>
+          <w:color w:val="EE0000"/>
+        </w:rPr>
+        <w:t>损失</w:t>
+      </w:r>
+      <w:r>
+        <w:rPr>
+          <w:rFonts w:hint="eastAsia"/>
+        </w:rPr>
+        <w:t>（</w:t>
+      </w:r>
+      <w:r>
+        <w:rPr>
+          <w:rFonts w:hint="eastAsia"/>
+        </w:rPr>
+        <w:t>Binary Cros-Entropy Loss</w:t>
+      </w:r>
+      <w:r>
+        <w:rPr>
+          <w:rFonts w:hint="eastAsia"/>
+        </w:rPr>
+        <w:t>）</w:t>
+      </w:r>
+    </w:p>
+    <w:p>
+      <w:r>
+        <w:rPr>
+          <w:rFonts w:hint="eastAsia"/>
+        </w:rPr>
+        <w:t xml:space="preserve">2. </w:t>
+      </w:r>
+      <w:r>
+        <w:rPr>
+          <w:rFonts w:hint="eastAsia"/>
+        </w:rPr>
+        <w:t>逻辑回归的损失函数来源于最大似然估计（</w:t>
+      </w:r>
+      <w:r>
+        <w:rPr>
+          <w:rFonts w:hint="eastAsia"/>
+        </w:rPr>
+        <w:t>MLE</w:t>
+      </w:r>
+      <w:r>
+        <w:rPr>
+          <w:rFonts w:hint="eastAsia"/>
+        </w:rPr>
+        <w:t>）</w:t>
+      </w:r>
+    </w:p>
+    <w:p>
+      <w:r>
+        <w:rPr>
+          <w:rFonts w:hint="eastAsia"/>
+        </w:rPr>
+        <w:t xml:space="preserve">3. </w:t>
+      </w:r>
+      <w:r>
+        <w:rPr>
+          <w:rFonts w:hint="eastAsia"/>
+        </w:rPr>
+        <w:t>表达式（概率的表达式）</w:t>
+      </w:r>
+    </w:p>
+    <w:p>
+      <w:pPr>
+        <w:pStyle w:val="af9"/>
+        <w:ind w:firstLine="0"/>
+      </w:pPr>
+      <m:oMath>
+        <m:r>
+          <w:rPr>
+            <w:rFonts w:ascii="Cambria Math" w:hAnsi="Cambria Math"/>
+          </w:rPr>
+          <m:t>P</m:t>
+        </m:r>
+        <m:d>
+          <m:dPr>
+            <m:ctrlPr>
+              <w:rPr>
+                <w:rFonts w:ascii="Cambria Math" w:hAnsi="Cambria Math"/>
+                <w:i/>
+              </w:rPr>
+            </m:ctrlPr>
+          </m:dPr>
+          <m:e>
+            <m:r>
+              <w:rPr>
+                <w:rFonts w:ascii="Cambria Math" w:hAnsi="Cambria Math" w:hint="eastAsia"/>
+              </w:rPr>
+              <m:t>Y</m:t>
+            </m:r>
+          </m:e>
+          <m:e>
+            <m:r>
+              <w:rPr>
+                <w:rFonts w:ascii="Cambria Math" w:hAnsi="Cambria Math"/>
+              </w:rPr>
+              <m:t>X;</m:t>
+            </m:r>
+            <m:r>
+              <m:rPr>
+                <m:sty m:val="bi"/>
+              </m:rPr>
+              <w:rPr>
+                <w:rFonts w:ascii="Cambria Math" w:hAnsi="Cambria Math"/>
+              </w:rPr>
+              <m:t>β</m:t>
+            </m:r>
+          </m:e>
+        </m:d>
+      </m:oMath>
+      <w:r>
+        <w:rPr>
+          <w:rFonts w:hint="eastAsia"/>
+        </w:rPr>
+        <w:t>表示</w:t>
+      </w:r>
+      <w:r>
+        <w:rPr>
+          <w:rFonts w:hint="eastAsia"/>
+        </w:rPr>
+        <w:t>给定输入特征</w:t>
+      </w:r>
+      <m:oMath>
+        <m:r>
+          <m:rPr>
+            <m:sty m:val="bi"/>
+          </m:rPr>
+          <w:rPr>
+            <w:rFonts w:ascii="Cambria Math" w:hAnsi="Cambria Math"/>
+          </w:rPr>
+          <m:t>x</m:t>
+        </m:r>
+      </m:oMath>
+      <w:r>
+        <w:rPr>
+          <w:rFonts w:hint="eastAsia"/>
+        </w:rPr>
+        <w:t>和模型参数</w:t>
+      </w:r>
+      <m:oMath>
+        <m:r>
+          <m:rPr>
+            <m:sty m:val="bi"/>
+          </m:rPr>
+          <w:rPr>
+            <w:rFonts w:ascii="Cambria Math" w:hAnsi="Cambria Math"/>
+          </w:rPr>
+          <m:t>β</m:t>
+        </m:r>
+      </m:oMath>
+      <w:r>
+        <w:rPr>
+          <w:rFonts w:hint="eastAsia"/>
+        </w:rPr>
+        <w:t>时，因变量</w:t>
+      </w:r>
+      <m:oMath>
+        <m:r>
+          <w:rPr>
+            <w:rFonts w:ascii="Cambria Math" w:hAnsi="Cambria Math"/>
+          </w:rPr>
+          <m:t>y</m:t>
+        </m:r>
+      </m:oMath>
+      <w:r>
+        <w:rPr>
+          <w:rFonts w:hint="eastAsia"/>
+        </w:rPr>
+        <w:t>发生的概率</w:t>
+      </w:r>
+      <w:r>
+        <w:rPr>
+          <w:rFonts w:hint="eastAsia"/>
+        </w:rPr>
+        <w:t>：</w:t>
+      </w:r>
+    </w:p>
+    <w:p>
+      <w:pPr>
+        <w:pStyle w:val="af9"/>
+      </w:pPr>
+      <m:oMathPara>
+        <m:oMathParaPr>
+          <m:jc m:val="left"/>
+        </m:oMathParaPr>
+        <m:oMath>
+          <m:d>
+            <m:dPr>
+              <m:begChr m:val=""/>
+              <m:endChr m:val="}"/>
+              <m:ctrlPr>
+                <w:rPr>
+                  <w:rFonts w:ascii="Cambria Math" w:hAnsi="Cambria Math"/>
+                  <w:i/>
+                </w:rPr>
+              </m:ctrlPr>
+            </m:dPr>
+            <m:e>
+              <m:eqArr>
+                <m:eqArrPr>
+                  <m:ctrlPr>
+                    <w:rPr>
+                      <w:rFonts w:ascii="Cambria Math" w:hAnsi="Cambria Math"/>
+                      <w:i/>
+                    </w:rPr>
+                  </m:ctrlPr>
+                </m:eqArrPr>
+                <m:e>
+                  <m:r>
+                    <w:rPr>
+                      <w:rFonts w:ascii="Cambria Math" w:hAnsi="Cambria Math"/>
+                    </w:rPr>
+                    <m:t>P</m:t>
+                  </m:r>
+                  <m:d>
+                    <m:dPr>
+                      <m:ctrlPr>
+                        <w:rPr>
+                          <w:rFonts w:ascii="Cambria Math" w:hAnsi="Cambria Math"/>
+                          <w:i/>
+                        </w:rPr>
+                      </m:ctrlPr>
+                    </m:dPr>
+                    <m:e>
+                      <m:r>
+                        <w:rPr>
+                          <w:rFonts w:ascii="Cambria Math" w:hAnsi="Cambria Math"/>
+                        </w:rPr>
+                        <m:t>y=1</m:t>
+                      </m:r>
+                    </m:e>
+                    <m:e>
+                      <m:r>
+                        <m:rPr>
+                          <m:sty m:val="bi"/>
+                        </m:rPr>
+                        <w:rPr>
+                          <w:rFonts w:ascii="Cambria Math" w:hAnsi="Cambria Math"/>
+                        </w:rPr>
+                        <m:t>x</m:t>
+                      </m:r>
+                      <m:r>
+                        <w:rPr>
+                          <w:rFonts w:ascii="Cambria Math" w:hAnsi="Cambria Math"/>
+                        </w:rPr>
+                        <m:t>;</m:t>
+                      </m:r>
+                      <m:r>
+                        <m:rPr>
+                          <m:sty m:val="bi"/>
+                        </m:rPr>
+                        <w:rPr>
+                          <w:rFonts w:ascii="Cambria Math" w:hAnsi="Cambria Math"/>
+                        </w:rPr>
+                        <m:t>β</m:t>
+                      </m:r>
+                    </m:e>
+                  </m:d>
+                  <m:r>
+                    <w:rPr>
+                      <w:rFonts w:ascii="Cambria Math" w:hAnsi="Cambria Math"/>
+                    </w:rPr>
+                    <m:t>=</m:t>
+                  </m:r>
+                  <m:f>
+                    <m:fPr>
+                      <m:ctrlPr>
+                        <w:rPr>
+                          <w:rFonts w:ascii="Cambria Math" w:hAnsi="Cambria Math"/>
+                          <w:i/>
+                        </w:rPr>
+                      </m:ctrlPr>
+                    </m:fPr>
+                    <m:num>
+                      <m:r>
+                        <w:rPr>
+                          <w:rFonts w:ascii="Cambria Math" w:hAnsi="Cambria Math"/>
+                        </w:rPr>
+                        <m:t>1</m:t>
+                      </m:r>
+                    </m:num>
+                    <m:den>
+                      <m:r>
+                        <w:rPr>
+                          <w:rFonts w:ascii="Cambria Math" w:hAnsi="Cambria Math"/>
+                        </w:rPr>
+                        <m:t>1+</m:t>
+                      </m:r>
+                      <m:sSup>
+                        <m:sSupPr>
+                          <m:ctrlPr>
+                            <w:rPr>
+                              <w:rFonts w:ascii="Cambria Math" w:hAnsi="Cambria Math"/>
+                              <w:i/>
+                            </w:rPr>
+                          </m:ctrlPr>
+                        </m:sSupPr>
+                        <m:e>
+                          <m:r>
+                            <w:rPr>
+                              <w:rFonts w:ascii="Cambria Math" w:hAnsi="Cambria Math"/>
+                            </w:rPr>
+                            <m:t>e</m:t>
+                          </m:r>
+                        </m:e>
+                        <m:sup>
+                          <m:r>
+                            <w:rPr>
+                              <w:rFonts w:ascii="Cambria Math" w:hAnsi="Cambria Math"/>
+                            </w:rPr>
+                            <m:t>-</m:t>
+                          </m:r>
+                          <m:d>
+                            <m:dPr>
+                              <m:ctrlPr>
+                                <w:rPr>
+                                  <w:rFonts w:ascii="Cambria Math" w:hAnsi="Cambria Math"/>
+                                  <w:i/>
+                                </w:rPr>
+                              </m:ctrlPr>
+                            </m:dPr>
+                            <m:e>
+                              <m:sSup>
+                                <m:sSupPr>
+                                  <m:ctrlPr>
+                                    <w:rPr>
+                                      <w:rFonts w:ascii="Cambria Math" w:hAnsi="Cambria Math"/>
+                                      <w:i/>
+                                    </w:rPr>
+                                  </m:ctrlPr>
+                                </m:sSupPr>
+                                <m:e>
+                                  <m:r>
+                                    <m:rPr>
+                                      <m:sty m:val="bi"/>
+                                    </m:rPr>
+                                    <w:rPr>
+                                      <w:rFonts w:ascii="Cambria Math" w:hAnsi="Cambria Math"/>
+                                    </w:rPr>
+                                    <m:t>β</m:t>
+                                  </m:r>
+                                </m:e>
+                                <m:sup>
+                                  <m:r>
+                                    <w:rPr>
+                                      <w:rFonts w:ascii="Cambria Math" w:hAnsi="Cambria Math"/>
+                                    </w:rPr>
+                                    <m:t>T</m:t>
+                                  </m:r>
+                                </m:sup>
+                              </m:sSup>
+                              <m:r>
+                                <m:rPr>
+                                  <m:sty m:val="bi"/>
+                                </m:rPr>
+                                <w:rPr>
+                                  <w:rFonts w:ascii="Cambria Math" w:hAnsi="Cambria Math" w:hint="eastAsia"/>
+                                </w:rPr>
+                                <m:t>x</m:t>
+                              </m:r>
+                            </m:e>
+                          </m:d>
+                        </m:sup>
+                      </m:sSup>
+                    </m:den>
+                  </m:f>
+                </m:e>
+                <m:e>
+                  <m:r>
+                    <w:rPr>
+                      <w:rFonts w:ascii="Cambria Math" w:hAnsi="Cambria Math"/>
+                    </w:rPr>
+                    <m:t>P</m:t>
+                  </m:r>
+                  <m:d>
+                    <m:dPr>
+                      <m:ctrlPr>
+                        <w:rPr>
+                          <w:rFonts w:ascii="Cambria Math" w:hAnsi="Cambria Math"/>
+                          <w:i/>
+                        </w:rPr>
+                      </m:ctrlPr>
+                    </m:dPr>
+                    <m:e>
+                      <m:r>
+                        <w:rPr>
+                          <w:rFonts w:ascii="Cambria Math" w:hAnsi="Cambria Math"/>
+                        </w:rPr>
+                        <m:t>y=0</m:t>
+                      </m:r>
+                    </m:e>
+                    <m:e>
+                      <m:r>
+                        <m:rPr>
+                          <m:sty m:val="bi"/>
+                        </m:rPr>
+                        <w:rPr>
+                          <w:rFonts w:ascii="Cambria Math" w:hAnsi="Cambria Math"/>
+                        </w:rPr>
+                        <m:t>x</m:t>
+                      </m:r>
+                      <m:r>
+                        <w:rPr>
+                          <w:rFonts w:ascii="Cambria Math" w:hAnsi="Cambria Math"/>
+                        </w:rPr>
+                        <m:t>;</m:t>
+                      </m:r>
+                      <m:r>
+                        <m:rPr>
+                          <m:sty m:val="bi"/>
+                        </m:rPr>
+                        <w:rPr>
+                          <w:rFonts w:ascii="Cambria Math" w:hAnsi="Cambria Math"/>
+                        </w:rPr>
+                        <m:t>β</m:t>
+                      </m:r>
+                    </m:e>
+                  </m:d>
+                  <m:r>
+                    <w:rPr>
+                      <w:rFonts w:ascii="Cambria Math" w:hAnsi="Cambria Math"/>
+                    </w:rPr>
+                    <m:t>=1-P</m:t>
+                  </m:r>
+                  <m:d>
+                    <m:dPr>
+                      <m:ctrlPr>
+                        <w:rPr>
+                          <w:rFonts w:ascii="Cambria Math" w:hAnsi="Cambria Math"/>
+                          <w:i/>
+                        </w:rPr>
+                      </m:ctrlPr>
+                    </m:dPr>
+                    <m:e>
+                      <m:r>
+                        <w:rPr>
+                          <w:rFonts w:ascii="Cambria Math" w:hAnsi="Cambria Math"/>
+                        </w:rPr>
+                        <m:t>y=1</m:t>
+                      </m:r>
+                    </m:e>
+                    <m:e>
+                      <m:r>
+                        <m:rPr>
+                          <m:sty m:val="bi"/>
+                        </m:rPr>
+                        <w:rPr>
+                          <w:rFonts w:ascii="Cambria Math" w:hAnsi="Cambria Math"/>
+                        </w:rPr>
+                        <m:t>x</m:t>
+                      </m:r>
+                      <m:r>
+                        <w:rPr>
+                          <w:rFonts w:ascii="Cambria Math" w:hAnsi="Cambria Math"/>
+                        </w:rPr>
+                        <m:t>;</m:t>
+                      </m:r>
+                      <m:r>
+                        <m:rPr>
+                          <m:sty m:val="bi"/>
+                        </m:rPr>
+                        <w:rPr>
+                          <w:rFonts w:ascii="Cambria Math" w:hAnsi="Cambria Math"/>
+                        </w:rPr>
+                        <m:t>β</m:t>
+                      </m:r>
+                    </m:e>
+                  </m:d>
+                  <m:r>
+                    <w:rPr>
+                      <w:rFonts w:ascii="Cambria Math" w:hAnsi="Cambria Math"/>
+                    </w:rPr>
+                    <m:t>=1-</m:t>
+                  </m:r>
+                  <m:f>
+                    <m:fPr>
+                      <m:ctrlPr>
+                        <w:rPr>
+                          <w:rFonts w:ascii="Cambria Math" w:hAnsi="Cambria Math"/>
+                          <w:i/>
+                        </w:rPr>
+                      </m:ctrlPr>
+                    </m:fPr>
+                    <m:num>
+                      <m:r>
+                        <w:rPr>
+                          <w:rFonts w:ascii="Cambria Math" w:hAnsi="Cambria Math"/>
+                        </w:rPr>
+                        <m:t>1</m:t>
+                      </m:r>
+                    </m:num>
+                    <m:den>
+                      <m:r>
+                        <w:rPr>
+                          <w:rFonts w:ascii="Cambria Math" w:hAnsi="Cambria Math"/>
+                        </w:rPr>
+                        <m:t>1+</m:t>
+                      </m:r>
+                      <m:sSup>
+                        <m:sSupPr>
+                          <m:ctrlPr>
+                            <w:rPr>
+                              <w:rFonts w:ascii="Cambria Math" w:hAnsi="Cambria Math"/>
+                              <w:i/>
+                            </w:rPr>
+                          </m:ctrlPr>
+                        </m:sSupPr>
+                        <m:e>
+                          <m:r>
+                            <w:rPr>
+                              <w:rFonts w:ascii="Cambria Math" w:hAnsi="Cambria Math"/>
+                            </w:rPr>
+                            <m:t>e</m:t>
+                          </m:r>
+                        </m:e>
+                        <m:sup>
+                          <m:r>
+                            <w:rPr>
+                              <w:rFonts w:ascii="Cambria Math" w:hAnsi="Cambria Math"/>
+                            </w:rPr>
+                            <m:t>-</m:t>
+                          </m:r>
+                          <m:d>
+                            <m:dPr>
+                              <m:ctrlPr>
+                                <w:rPr>
+                                  <w:rFonts w:ascii="Cambria Math" w:hAnsi="Cambria Math"/>
+                                  <w:i/>
+                                </w:rPr>
+                              </m:ctrlPr>
+                            </m:dPr>
+                            <m:e>
+                              <m:sSup>
+                                <m:sSupPr>
+                                  <m:ctrlPr>
+                                    <w:rPr>
+                                      <w:rFonts w:ascii="Cambria Math" w:hAnsi="Cambria Math"/>
+                                      <w:i/>
+                                    </w:rPr>
+                                  </m:ctrlPr>
+                                </m:sSupPr>
+                                <m:e>
+                                  <m:r>
+                                    <w:rPr>
+                                      <w:rFonts w:ascii="Cambria Math" w:hAnsi="Cambria Math"/>
+                                    </w:rPr>
+                                    <m:t>β</m:t>
+                                  </m:r>
+                                </m:e>
+                                <m:sup>
+                                  <m:r>
+                                    <w:rPr>
+                                      <w:rFonts w:ascii="Cambria Math" w:hAnsi="Cambria Math"/>
+                                    </w:rPr>
+                                    <m:t>T</m:t>
+                                  </m:r>
+                                </m:sup>
+                              </m:sSup>
+                              <m:r>
+                                <m:rPr>
+                                  <m:sty m:val="bi"/>
+                                </m:rPr>
+                                <w:rPr>
+                                  <w:rFonts w:ascii="Cambria Math" w:hAnsi="Cambria Math" w:hint="eastAsia"/>
+                                </w:rPr>
+                                <m:t>x</m:t>
+                              </m:r>
+                            </m:e>
+                          </m:d>
+                        </m:sup>
+                      </m:sSup>
+                    </m:den>
+                  </m:f>
+                </m:e>
+              </m:eqArr>
+            </m:e>
+          </m:d>
+          <m:box>
+            <m:boxPr>
+              <m:opEmu m:val="1"/>
+              <m:ctrlPr>
+                <w:rPr>
+                  <w:rFonts w:ascii="Cambria Math" w:hAnsi="Cambria Math"/>
+                  <w:i/>
+                </w:rPr>
+              </m:ctrlPr>
+            </m:boxPr>
+            <m:e>
+              <m:groupChr>
+                <m:groupChrPr>
+                  <m:chr m:val="→"/>
+                  <m:vertJc m:val="bot"/>
+                  <m:ctrlPr>
+                    <w:rPr>
+                      <w:rFonts w:ascii="Cambria Math" w:hAnsi="Cambria Math"/>
+                      <w:i/>
+                    </w:rPr>
+                  </m:ctrlPr>
+                </m:groupChrPr>
+                <m:e>
+                  <m:r>
+                    <m:rPr>
+                      <m:sty m:val="p"/>
+                    </m:rPr>
+                    <w:rPr>
+                      <w:rFonts w:ascii="Cambria Math" w:hAnsi="Cambria Math" w:hint="eastAsia"/>
+                    </w:rPr>
+                    <m:t>整合</m:t>
+                  </m:r>
+                </m:e>
+              </m:groupChr>
+            </m:e>
+          </m:box>
+          <m:r>
+            <w:rPr>
+              <w:rFonts w:ascii="Cambria Math" w:hAnsi="Cambria Math"/>
+            </w:rPr>
+            <m:t>P</m:t>
+          </m:r>
+          <m:d>
+            <m:dPr>
+              <m:ctrlPr>
+                <w:rPr>
+                  <w:rFonts w:ascii="Cambria Math" w:hAnsi="Cambria Math"/>
+                  <w:i/>
+                </w:rPr>
+              </m:ctrlPr>
+            </m:dPr>
+            <m:e>
+              <m:r>
+                <w:rPr>
+                  <w:rFonts w:ascii="Cambria Math" w:hAnsi="Cambria Math"/>
+                </w:rPr>
+                <m:t>y</m:t>
+              </m:r>
+            </m:e>
+            <m:e>
+              <m:r>
+                <m:rPr>
+                  <m:sty m:val="bi"/>
+                </m:rPr>
+                <w:rPr>
+                  <w:rFonts w:ascii="Cambria Math" w:hAnsi="Cambria Math"/>
+                </w:rPr>
+                <m:t>x</m:t>
+              </m:r>
+              <m:r>
+                <w:rPr>
+                  <w:rFonts w:ascii="Cambria Math" w:hAnsi="Cambria Math"/>
+                </w:rPr>
+                <m:t>;</m:t>
+              </m:r>
+              <m:r>
+                <m:rPr>
+                  <m:sty m:val="bi"/>
+                </m:rPr>
+                <w:rPr>
+                  <w:rFonts w:ascii="Cambria Math" w:hAnsi="Cambria Math"/>
+                </w:rPr>
+                <m:t>β</m:t>
+              </m:r>
+            </m:e>
+          </m:d>
+        </m:oMath>
+      </m:oMathPara>
+    </w:p>
+    <w:p>
+      <w:pPr>
+        <w:pStyle w:val="af9"/>
+      </w:pPr>
+      <m:oMathPara>
+        <m:oMathParaPr>
+          <m:jc m:val="left"/>
+        </m:oMathParaPr>
+        <m:oMath>
+          <m:r>
+            <w:rPr>
+              <w:rFonts w:ascii="Cambria Math" w:hAnsi="Cambria Math"/>
+            </w:rPr>
+            <m:t>P</m:t>
+          </m:r>
+          <m:d>
+            <m:dPr>
+              <m:ctrlPr>
+                <w:rPr>
+                  <w:rFonts w:ascii="Cambria Math" w:hAnsi="Cambria Math"/>
+                  <w:i/>
+                </w:rPr>
+              </m:ctrlPr>
+            </m:dPr>
+            <m:e>
+              <m:r>
+                <w:rPr>
+                  <w:rFonts w:ascii="Cambria Math" w:hAnsi="Cambria Math"/>
+                </w:rPr>
+                <m:t>y</m:t>
+              </m:r>
+            </m:e>
+            <m:e>
+              <m:r>
+                <m:rPr>
+                  <m:sty m:val="bi"/>
+                </m:rPr>
+                <w:rPr>
+                  <w:rFonts w:ascii="Cambria Math" w:hAnsi="Cambria Math"/>
+                </w:rPr>
+                <m:t>x</m:t>
+              </m:r>
+              <m:r>
+                <w:rPr>
+                  <w:rFonts w:ascii="Cambria Math" w:hAnsi="Cambria Math"/>
+                </w:rPr>
+                <m:t>;</m:t>
+              </m:r>
+              <m:r>
+                <m:rPr>
+                  <m:sty m:val="bi"/>
+                </m:rPr>
+                <w:rPr>
+                  <w:rFonts w:ascii="Cambria Math" w:hAnsi="Cambria Math"/>
+                </w:rPr>
+                <m:t>β</m:t>
+              </m:r>
+            </m:e>
+          </m:d>
+          <m:r>
+            <m:rPr>
+              <m:aln/>
+            </m:rPr>
+            <w:rPr>
+              <w:rFonts w:ascii="Cambria Math" w:hAnsi="Cambria Math"/>
+            </w:rPr>
+            <m:t>=</m:t>
+          </m:r>
+          <m:sSup>
+            <m:sSupPr>
+              <m:ctrlPr>
+                <w:rPr>
+                  <w:rFonts w:ascii="Cambria Math" w:hAnsi="Cambria Math"/>
+                  <w:i/>
+                </w:rPr>
+              </m:ctrlPr>
+            </m:sSupPr>
+            <m:e>
+              <m:r>
+                <w:rPr>
+                  <w:rFonts w:ascii="Cambria Math" w:hAnsi="Cambria Math"/>
+                </w:rPr>
+                <m:t>P</m:t>
+              </m:r>
+              <m:d>
+                <m:dPr>
+                  <m:ctrlPr>
+                    <w:rPr>
+                      <w:rFonts w:ascii="Cambria Math" w:hAnsi="Cambria Math"/>
+                      <w:i/>
+                    </w:rPr>
+                  </m:ctrlPr>
+                </m:dPr>
+                <m:e>
+                  <m:r>
+                    <w:rPr>
+                      <w:rFonts w:ascii="Cambria Math" w:hAnsi="Cambria Math"/>
+                    </w:rPr>
+                    <m:t>y=1</m:t>
+                  </m:r>
+                </m:e>
+                <m:e>
+                  <m:r>
+                    <m:rPr>
+                      <m:sty m:val="bi"/>
+                    </m:rPr>
+                    <w:rPr>
+                      <w:rFonts w:ascii="Cambria Math" w:hAnsi="Cambria Math"/>
+                    </w:rPr>
+                    <m:t>x</m:t>
+                  </m:r>
+                  <m:r>
+                    <w:rPr>
+                      <w:rFonts w:ascii="Cambria Math" w:hAnsi="Cambria Math"/>
+                    </w:rPr>
+                    <m:t>;</m:t>
+                  </m:r>
+                  <m:r>
+                    <m:rPr>
+                      <m:sty m:val="bi"/>
+                    </m:rPr>
+                    <w:rPr>
+                      <w:rFonts w:ascii="Cambria Math" w:hAnsi="Cambria Math"/>
+                    </w:rPr>
+                    <m:t>β</m:t>
+                  </m:r>
+                </m:e>
+              </m:d>
+            </m:e>
+            <m:sup>
+              <m:r>
+                <w:rPr>
+                  <w:rFonts w:ascii="Cambria Math" w:hAnsi="Cambria Math"/>
+                </w:rPr>
+                <m:t>y</m:t>
+              </m:r>
+            </m:sup>
+          </m:sSup>
+          <m:sSup>
+            <m:sSupPr>
+              <m:ctrlPr>
+                <w:rPr>
+                  <w:rFonts w:ascii="Cambria Math" w:hAnsi="Cambria Math"/>
+                  <w:i/>
+                </w:rPr>
+              </m:ctrlPr>
+            </m:sSupPr>
+            <m:e>
+              <m:d>
+                <m:dPr>
+                  <m:ctrlPr>
+                    <w:rPr>
+                      <w:rFonts w:ascii="Cambria Math" w:hAnsi="Cambria Math"/>
+                      <w:i/>
+                    </w:rPr>
+                  </m:ctrlPr>
+                </m:dPr>
+                <m:e>
+                  <m:r>
+                    <w:rPr>
+                      <w:rFonts w:ascii="Cambria Math" w:hAnsi="Cambria Math"/>
+                    </w:rPr>
+                    <m:t>1-P</m:t>
+                  </m:r>
+                  <m:d>
+                    <m:dPr>
+                      <m:ctrlPr>
+                        <w:rPr>
+                          <w:rFonts w:ascii="Cambria Math" w:hAnsi="Cambria Math"/>
+                          <w:i/>
+                        </w:rPr>
+                      </m:ctrlPr>
+                    </m:dPr>
+                    <m:e>
+                      <m:r>
+                        <w:rPr>
+                          <w:rFonts w:ascii="Cambria Math" w:hAnsi="Cambria Math"/>
+                        </w:rPr>
+                        <m:t>y=1</m:t>
+                      </m:r>
+                    </m:e>
+                    <m:e>
+                      <m:r>
+                        <m:rPr>
+                          <m:sty m:val="bi"/>
+                        </m:rPr>
+                        <w:rPr>
+                          <w:rFonts w:ascii="Cambria Math" w:hAnsi="Cambria Math"/>
+                        </w:rPr>
+                        <m:t>x</m:t>
+                      </m:r>
+                      <m:r>
+                        <w:rPr>
+                          <w:rFonts w:ascii="Cambria Math" w:hAnsi="Cambria Math"/>
+                        </w:rPr>
+                        <m:t>;</m:t>
+                      </m:r>
+                      <m:r>
+                        <m:rPr>
+                          <m:sty m:val="bi"/>
+                        </m:rPr>
+                        <w:rPr>
+                          <w:rFonts w:ascii="Cambria Math" w:hAnsi="Cambria Math"/>
+                        </w:rPr>
+                        <m:t>β</m:t>
+                      </m:r>
+                    </m:e>
+                  </m:d>
+                </m:e>
+              </m:d>
+            </m:e>
+            <m:sup>
+              <m:r>
+                <w:rPr>
+                  <w:rFonts w:ascii="Cambria Math" w:hAnsi="Cambria Math"/>
+                </w:rPr>
+                <m:t>1-y</m:t>
+              </m:r>
+            </m:sup>
+          </m:sSup>
+          <m:r>
+            <m:rPr>
+              <m:sty m:val="p"/>
+            </m:rPr>
+            <w:rPr>
+              <w:rFonts w:ascii="Cambria Math" w:hAnsi="Cambria Math"/>
+            </w:rPr>
+            <w:br/>
+          </m:r>
+        </m:oMath>
+        <m:oMath>
+          <m:r>
+            <m:rPr>
+              <m:aln/>
+            </m:rPr>
+            <w:rPr>
+              <w:rFonts w:ascii="Cambria Math" w:hAnsi="Cambria Math"/>
+            </w:rPr>
+            <m:t>=</m:t>
+          </m:r>
+          <m:sSup>
+            <m:sSupPr>
+              <m:ctrlPr>
+                <w:rPr>
+                  <w:rFonts w:ascii="Cambria Math" w:hAnsi="Cambria Math"/>
+                  <w:i/>
+                </w:rPr>
+              </m:ctrlPr>
+            </m:sSupPr>
+            <m:e>
+              <m:d>
+                <m:dPr>
+                  <m:ctrlPr>
+                    <w:rPr>
+                      <w:rFonts w:ascii="Cambria Math" w:hAnsi="Cambria Math"/>
+                      <w:i/>
+                    </w:rPr>
+                  </m:ctrlPr>
+                </m:dPr>
+                <m:e>
+                  <m:f>
+                    <m:fPr>
+                      <m:ctrlPr>
+                        <w:rPr>
+                          <w:rFonts w:ascii="Cambria Math" w:hAnsi="Cambria Math"/>
+                          <w:i/>
+                        </w:rPr>
+                      </m:ctrlPr>
+                    </m:fPr>
+                    <m:num>
+                      <m:r>
+                        <w:rPr>
+                          <w:rFonts w:ascii="Cambria Math" w:hAnsi="Cambria Math"/>
+                        </w:rPr>
+                        <m:t>1</m:t>
+                      </m:r>
+                    </m:num>
+                    <m:den>
+                      <m:r>
+                        <w:rPr>
+                          <w:rFonts w:ascii="Cambria Math" w:hAnsi="Cambria Math"/>
+                        </w:rPr>
+                        <m:t>1+</m:t>
+                      </m:r>
+                      <m:sSup>
+                        <m:sSupPr>
+                          <m:ctrlPr>
+                            <w:rPr>
+                              <w:rFonts w:ascii="Cambria Math" w:hAnsi="Cambria Math"/>
+                              <w:i/>
+                            </w:rPr>
+                          </m:ctrlPr>
+                        </m:sSupPr>
+                        <m:e>
+                          <m:r>
+                            <w:rPr>
+                              <w:rFonts w:ascii="Cambria Math" w:hAnsi="Cambria Math"/>
+                            </w:rPr>
+                            <m:t>e</m:t>
+                          </m:r>
+                        </m:e>
+                        <m:sup>
+                          <m:r>
+                            <w:rPr>
+                              <w:rFonts w:ascii="Cambria Math" w:hAnsi="Cambria Math"/>
+                            </w:rPr>
+                            <m:t>-</m:t>
+                          </m:r>
+                          <m:d>
+                            <m:dPr>
+                              <m:ctrlPr>
+                                <w:rPr>
+                                  <w:rFonts w:ascii="Cambria Math" w:hAnsi="Cambria Math"/>
+                                  <w:i/>
+                                </w:rPr>
+                              </m:ctrlPr>
+                            </m:dPr>
+                            <m:e>
+                              <m:sSup>
+                                <m:sSupPr>
+                                  <m:ctrlPr>
+                                    <w:rPr>
+                                      <w:rFonts w:ascii="Cambria Math" w:hAnsi="Cambria Math"/>
+                                      <w:i/>
+                                    </w:rPr>
+                                  </m:ctrlPr>
+                                </m:sSupPr>
+                                <m:e>
+                                  <m:r>
+                                    <m:rPr>
+                                      <m:sty m:val="bi"/>
+                                    </m:rPr>
+                                    <w:rPr>
+                                      <w:rFonts w:ascii="Cambria Math" w:hAnsi="Cambria Math"/>
+                                    </w:rPr>
+                                    <m:t>β</m:t>
+                                  </m:r>
+                                </m:e>
+                                <m:sup>
+                                  <m:r>
+                                    <w:rPr>
+                                      <w:rFonts w:ascii="Cambria Math" w:hAnsi="Cambria Math"/>
+                                    </w:rPr>
+                                    <m:t>T</m:t>
+                                  </m:r>
+                                </m:sup>
+                              </m:sSup>
+                              <m:r>
+                                <m:rPr>
+                                  <m:sty m:val="bi"/>
+                                </m:rPr>
+                                <w:rPr>
+                                  <w:rFonts w:ascii="Cambria Math" w:hAnsi="Cambria Math" w:hint="eastAsia"/>
+                                </w:rPr>
+                                <m:t>x</m:t>
+                              </m:r>
+                            </m:e>
+                          </m:d>
+                        </m:sup>
+                      </m:sSup>
+                    </m:den>
+                  </m:f>
+                </m:e>
+              </m:d>
+            </m:e>
+            <m:sup>
+              <m:r>
+                <w:rPr>
+                  <w:rFonts w:ascii="Cambria Math" w:hAnsi="Cambria Math"/>
+                </w:rPr>
+                <m:t>y</m:t>
+              </m:r>
+            </m:sup>
+          </m:sSup>
+          <m:sSup>
+            <m:sSupPr>
+              <m:ctrlPr>
+                <w:rPr>
+                  <w:rFonts w:ascii="Cambria Math" w:hAnsi="Cambria Math"/>
+                  <w:i/>
+                </w:rPr>
+              </m:ctrlPr>
+            </m:sSupPr>
+            <m:e>
+              <m:d>
+                <m:dPr>
+                  <m:ctrlPr>
+                    <w:rPr>
+                      <w:rFonts w:ascii="Cambria Math" w:hAnsi="Cambria Math"/>
+                      <w:i/>
+                    </w:rPr>
+                  </m:ctrlPr>
+                </m:dPr>
+                <m:e>
+                  <m:r>
+                    <w:rPr>
+                      <w:rFonts w:ascii="Cambria Math" w:hAnsi="Cambria Math"/>
+                    </w:rPr>
+                    <m:t>1-</m:t>
+                  </m:r>
+                  <m:f>
+                    <m:fPr>
+                      <m:ctrlPr>
+                        <w:rPr>
+                          <w:rFonts w:ascii="Cambria Math" w:hAnsi="Cambria Math"/>
+                          <w:i/>
+                        </w:rPr>
+                      </m:ctrlPr>
+                    </m:fPr>
+                    <m:num>
+                      <m:r>
+                        <w:rPr>
+                          <w:rFonts w:ascii="Cambria Math" w:hAnsi="Cambria Math"/>
+                        </w:rPr>
+                        <m:t>1</m:t>
+                      </m:r>
+                    </m:num>
+                    <m:den>
+                      <m:r>
+                        <w:rPr>
+                          <w:rFonts w:ascii="Cambria Math" w:hAnsi="Cambria Math"/>
+                        </w:rPr>
+                        <m:t>1+</m:t>
+                      </m:r>
+                      <m:sSup>
+                        <m:sSupPr>
+                          <m:ctrlPr>
+                            <w:rPr>
+                              <w:rFonts w:ascii="Cambria Math" w:hAnsi="Cambria Math"/>
+                              <w:i/>
+                            </w:rPr>
+                          </m:ctrlPr>
+                        </m:sSupPr>
+                        <m:e>
+                          <m:r>
+                            <w:rPr>
+                              <w:rFonts w:ascii="Cambria Math" w:hAnsi="Cambria Math"/>
+                            </w:rPr>
+                            <m:t>e</m:t>
+                          </m:r>
+                        </m:e>
+                        <m:sup>
+                          <m:r>
+                            <w:rPr>
+                              <w:rFonts w:ascii="Cambria Math" w:hAnsi="Cambria Math"/>
+                            </w:rPr>
+                            <m:t>-</m:t>
+                          </m:r>
+                          <m:d>
+                            <m:dPr>
+                              <m:ctrlPr>
+                                <w:rPr>
+                                  <w:rFonts w:ascii="Cambria Math" w:hAnsi="Cambria Math"/>
+                                  <w:i/>
+                                </w:rPr>
+                              </m:ctrlPr>
+                            </m:dPr>
+                            <m:e>
+                              <m:sSup>
+                                <m:sSupPr>
+                                  <m:ctrlPr>
+                                    <w:rPr>
+                                      <w:rFonts w:ascii="Cambria Math" w:hAnsi="Cambria Math"/>
+                                      <w:i/>
+                                    </w:rPr>
+                                  </m:ctrlPr>
+                                </m:sSupPr>
+                                <m:e>
+                                  <m:r>
+                                    <m:rPr>
+                                      <m:sty m:val="bi"/>
+                                    </m:rPr>
+                                    <w:rPr>
+                                      <w:rFonts w:ascii="Cambria Math" w:hAnsi="Cambria Math"/>
+                                    </w:rPr>
+                                    <m:t>β</m:t>
+                                  </m:r>
+                                </m:e>
+                                <m:sup>
+                                  <m:r>
+                                    <w:rPr>
+                                      <w:rFonts w:ascii="Cambria Math" w:hAnsi="Cambria Math"/>
+                                    </w:rPr>
+                                    <m:t>T</m:t>
+                                  </m:r>
+                                </m:sup>
+                              </m:sSup>
+                              <m:r>
+                                <m:rPr>
+                                  <m:sty m:val="bi"/>
+                                </m:rPr>
+                                <w:rPr>
+                                  <w:rFonts w:ascii="Cambria Math" w:hAnsi="Cambria Math" w:hint="eastAsia"/>
+                                </w:rPr>
+                                <m:t>x</m:t>
+                              </m:r>
+                            </m:e>
+                          </m:d>
+                        </m:sup>
+                      </m:sSup>
+                    </m:den>
+                  </m:f>
+                </m:e>
+              </m:d>
+            </m:e>
+            <m:sup>
+              <m:r>
+                <w:rPr>
+                  <w:rFonts w:ascii="Cambria Math" w:hAnsi="Cambria Math"/>
+                </w:rPr>
+                <m:t>1-y</m:t>
+              </m:r>
+            </m:sup>
+          </m:sSup>
+        </m:oMath>
+      </m:oMathPara>
+    </w:p>
+    <w:p>
+      <w:pPr>
+        <w:pStyle w:val="af9"/>
+        <w:rPr>
+          <w:iCs/>
+        </w:rPr>
+      </w:pPr>
+      <w:r>
+        <w:rPr>
+          <w:rFonts w:hint="eastAsia"/>
+          <w:iCs/>
+        </w:rPr>
+        <w:t>似然函数</w:t>
+      </w:r>
+      <m:oMath>
+        <m:r>
+          <w:rPr>
+            <w:rFonts w:ascii="Cambria Math" w:hAnsi="Cambria Math"/>
+          </w:rPr>
+          <m:t>L</m:t>
+        </m:r>
+        <m:d>
+          <m:dPr>
+            <m:ctrlPr>
+              <w:rPr>
+                <w:rFonts w:ascii="Cambria Math" w:hAnsi="Cambria Math"/>
+                <w:i/>
+                <w:iCs/>
+              </w:rPr>
+            </m:ctrlPr>
+          </m:dPr>
+          <m:e>
+            <m:r>
+              <m:rPr>
+                <m:sty m:val="bi"/>
+              </m:rPr>
+              <w:rPr>
+                <w:rFonts w:ascii="Cambria Math" w:hAnsi="Cambria Math"/>
+              </w:rPr>
+              <m:t>β</m:t>
+            </m:r>
+          </m:e>
+        </m:d>
+      </m:oMath>
+      <w:r>
+        <w:rPr>
+          <w:rFonts w:hint="eastAsia"/>
+          <w:iCs/>
+        </w:rPr>
+        <w:t>表示已知</w:t>
+      </w:r>
+      <m:oMath>
+        <m:r>
+          <w:rPr>
+            <w:rFonts w:ascii="Cambria Math" w:hAnsi="Cambria Math"/>
+          </w:rPr>
+          <m:t>y</m:t>
+        </m:r>
+      </m:oMath>
+      <w:r>
+        <w:rPr>
+          <w:rFonts w:hint="eastAsia"/>
+          <w:iCs/>
+        </w:rPr>
+        <w:t>的结果，此时模型参数为</w:t>
+      </w:r>
+      <m:oMath>
+        <m:r>
+          <m:rPr>
+            <m:sty m:val="bi"/>
+          </m:rPr>
+          <w:rPr>
+            <w:rFonts w:ascii="Cambria Math" w:hAnsi="Cambria Math"/>
+          </w:rPr>
+          <m:t>β</m:t>
+        </m:r>
+      </m:oMath>
+      <w:r>
+        <w:rPr>
+          <w:rFonts w:hint="eastAsia"/>
+        </w:rPr>
+        <w:t>的概率</w:t>
+      </w:r>
+      <w:r>
+        <w:rPr>
+          <w:rFonts w:hint="eastAsia"/>
+          <w:iCs/>
+        </w:rPr>
+        <w:t>：</w:t>
+      </w:r>
+    </w:p>
+    <w:p>
+      <w:pPr>
+        <w:pStyle w:val="af9"/>
+        <w:rPr>
+          <w:i/>
+        </w:rPr>
+      </w:pPr>
+      <m:oMathPara>
+        <m:oMath>
+          <m:r>
+            <m:rPr>
+              <m:sty m:val="p"/>
+            </m:rPr>
+            <w:rPr>
+              <w:rFonts w:ascii="Cambria Math" w:hAnsi="Cambria Math" w:hint="eastAsia"/>
+            </w:rPr>
+            <w:lastRenderedPageBreak/>
+            <m:t>对于</m:t>
+          </m:r>
+          <m:r>
+            <m:rPr>
+              <m:sty m:val="p"/>
+            </m:rPr>
+            <w:rPr>
+              <w:rFonts w:ascii="Cambria Math" w:hAnsi="Cambria Math"/>
+            </w:rPr>
+            <m:t>1</m:t>
+          </m:r>
+          <m:r>
+            <m:rPr>
+              <m:sty m:val="p"/>
+            </m:rPr>
+            <w:rPr>
+              <w:rFonts w:ascii="Cambria Math" w:hAnsi="Cambria Math" w:hint="eastAsia"/>
+            </w:rPr>
+            <m:t>个样本：</m:t>
+          </m:r>
+          <m:r>
+            <w:rPr>
+              <w:rFonts w:ascii="Cambria Math" w:hAnsi="Cambria Math"/>
+            </w:rPr>
+            <m:t>L</m:t>
+          </m:r>
+          <m:d>
+            <m:dPr>
+              <m:ctrlPr>
+                <w:rPr>
+                  <w:rFonts w:ascii="Cambria Math" w:hAnsi="Cambria Math"/>
+                  <w:i/>
+                  <w:iCs/>
+                </w:rPr>
+              </m:ctrlPr>
+            </m:dPr>
+            <m:e>
+              <m:r>
+                <m:rPr>
+                  <m:sty m:val="bi"/>
+                </m:rPr>
+                <w:rPr>
+                  <w:rFonts w:ascii="Cambria Math" w:hAnsi="Cambria Math"/>
+                </w:rPr>
+                <m:t>β</m:t>
+              </m:r>
+            </m:e>
+          </m:d>
+          <m:r>
+            <w:rPr>
+              <w:rFonts w:ascii="Cambria Math" w:hAnsi="Cambria Math"/>
+            </w:rPr>
+            <m:t>=P</m:t>
+          </m:r>
+          <m:d>
+            <m:dPr>
+              <m:ctrlPr>
+                <w:rPr>
+                  <w:rFonts w:ascii="Cambria Math" w:hAnsi="Cambria Math"/>
+                  <w:i/>
+                </w:rPr>
+              </m:ctrlPr>
+            </m:dPr>
+            <m:e>
+              <m:r>
+                <w:rPr>
+                  <w:rFonts w:ascii="Cambria Math" w:hAnsi="Cambria Math"/>
+                </w:rPr>
+                <m:t>y</m:t>
+              </m:r>
+            </m:e>
+            <m:e>
+              <m:r>
+                <m:rPr>
+                  <m:sty m:val="bi"/>
+                </m:rPr>
+                <w:rPr>
+                  <w:rFonts w:ascii="Cambria Math" w:hAnsi="Cambria Math"/>
+                </w:rPr>
+                <m:t>x</m:t>
+              </m:r>
+              <m:r>
+                <w:rPr>
+                  <w:rFonts w:ascii="Cambria Math" w:hAnsi="Cambria Math"/>
+                </w:rPr>
+                <m:t>;</m:t>
+              </m:r>
+              <m:r>
+                <m:rPr>
+                  <m:sty m:val="bi"/>
+                </m:rPr>
+                <w:rPr>
+                  <w:rFonts w:ascii="Cambria Math" w:hAnsi="Cambria Math"/>
+                </w:rPr>
+                <m:t>β</m:t>
+              </m:r>
+            </m:e>
+          </m:d>
+          <m:r>
+            <w:rPr>
+              <w:rFonts w:ascii="Cambria Math" w:hAnsi="Cambria Math"/>
+            </w:rPr>
+            <m:t>=</m:t>
+          </m:r>
+          <m:sSup>
+            <m:sSupPr>
+              <m:ctrlPr>
+                <w:rPr>
+                  <w:rFonts w:ascii="Cambria Math" w:hAnsi="Cambria Math"/>
+                  <w:i/>
+                </w:rPr>
+              </m:ctrlPr>
+            </m:sSupPr>
+            <m:e>
+              <m:r>
+                <w:rPr>
+                  <w:rFonts w:ascii="Cambria Math" w:hAnsi="Cambria Math"/>
+                </w:rPr>
+                <m:t>P</m:t>
+              </m:r>
+              <m:d>
+                <m:dPr>
+                  <m:ctrlPr>
+                    <w:rPr>
+                      <w:rFonts w:ascii="Cambria Math" w:hAnsi="Cambria Math"/>
+                      <w:i/>
+                    </w:rPr>
+                  </m:ctrlPr>
+                </m:dPr>
+                <m:e>
+                  <m:r>
+                    <w:rPr>
+                      <w:rFonts w:ascii="Cambria Math" w:hAnsi="Cambria Math"/>
+                    </w:rPr>
+                    <m:t>y=1</m:t>
+                  </m:r>
+                </m:e>
+                <m:e>
+                  <m:r>
+                    <m:rPr>
+                      <m:sty m:val="bi"/>
+                    </m:rPr>
+                    <w:rPr>
+                      <w:rFonts w:ascii="Cambria Math" w:hAnsi="Cambria Math"/>
+                    </w:rPr>
+                    <m:t>x</m:t>
+                  </m:r>
+                  <m:r>
+                    <w:rPr>
+                      <w:rFonts w:ascii="Cambria Math" w:hAnsi="Cambria Math"/>
+                    </w:rPr>
+                    <m:t>;</m:t>
+                  </m:r>
+                  <m:r>
+                    <m:rPr>
+                      <m:sty m:val="bi"/>
+                    </m:rPr>
+                    <w:rPr>
+                      <w:rFonts w:ascii="Cambria Math" w:hAnsi="Cambria Math"/>
+                    </w:rPr>
+                    <m:t>β</m:t>
+                  </m:r>
+                </m:e>
+              </m:d>
+            </m:e>
+            <m:sup>
+              <m:r>
+                <w:rPr>
+                  <w:rFonts w:ascii="Cambria Math" w:hAnsi="Cambria Math"/>
+                </w:rPr>
+                <m:t>y</m:t>
+              </m:r>
+            </m:sup>
+          </m:sSup>
+          <m:sSup>
+            <m:sSupPr>
+              <m:ctrlPr>
+                <w:rPr>
+                  <w:rFonts w:ascii="Cambria Math" w:hAnsi="Cambria Math"/>
+                  <w:i/>
+                </w:rPr>
+              </m:ctrlPr>
+            </m:sSupPr>
+            <m:e>
+              <m:d>
+                <m:dPr>
+                  <m:ctrlPr>
+                    <w:rPr>
+                      <w:rFonts w:ascii="Cambria Math" w:hAnsi="Cambria Math"/>
+                      <w:i/>
+                    </w:rPr>
+                  </m:ctrlPr>
+                </m:dPr>
+                <m:e>
+                  <m:r>
+                    <w:rPr>
+                      <w:rFonts w:ascii="Cambria Math" w:hAnsi="Cambria Math"/>
+                    </w:rPr>
+                    <m:t>1-P</m:t>
+                  </m:r>
+                  <m:d>
+                    <m:dPr>
+                      <m:ctrlPr>
+                        <w:rPr>
+                          <w:rFonts w:ascii="Cambria Math" w:hAnsi="Cambria Math"/>
+                          <w:i/>
+                        </w:rPr>
+                      </m:ctrlPr>
+                    </m:dPr>
+                    <m:e>
+                      <m:r>
+                        <w:rPr>
+                          <w:rFonts w:ascii="Cambria Math" w:hAnsi="Cambria Math"/>
+                        </w:rPr>
+                        <m:t>y=1</m:t>
+                      </m:r>
+                    </m:e>
+                    <m:e>
+                      <m:r>
+                        <m:rPr>
+                          <m:sty m:val="bi"/>
+                        </m:rPr>
+                        <w:rPr>
+                          <w:rFonts w:ascii="Cambria Math" w:hAnsi="Cambria Math"/>
+                        </w:rPr>
+                        <m:t>x</m:t>
+                      </m:r>
+                      <m:r>
+                        <w:rPr>
+                          <w:rFonts w:ascii="Cambria Math" w:hAnsi="Cambria Math"/>
+                        </w:rPr>
+                        <m:t>;</m:t>
+                      </m:r>
+                      <m:r>
+                        <m:rPr>
+                          <m:sty m:val="bi"/>
+                        </m:rPr>
+                        <w:rPr>
+                          <w:rFonts w:ascii="Cambria Math" w:hAnsi="Cambria Math"/>
+                        </w:rPr>
+                        <m:t>β</m:t>
+                      </m:r>
+                    </m:e>
+                  </m:d>
+                </m:e>
+              </m:d>
+            </m:e>
+            <m:sup>
+              <m:r>
+                <w:rPr>
+                  <w:rFonts w:ascii="Cambria Math" w:hAnsi="Cambria Math"/>
+                </w:rPr>
+                <m:t>1-y</m:t>
+              </m:r>
+            </m:sup>
+          </m:sSup>
+          <m:r>
+            <m:rPr>
+              <m:sty m:val="p"/>
+            </m:rPr>
+            <w:rPr>
+              <w:rFonts w:ascii="Cambria Math" w:hAnsi="Cambria Math"/>
+            </w:rPr>
+            <w:br/>
+          </m:r>
+        </m:oMath>
+        <m:oMath>
+          <m:r>
+            <m:rPr>
+              <m:sty m:val="p"/>
+            </m:rPr>
+            <w:rPr>
+              <w:rFonts w:ascii="Cambria Math" w:hAnsi="Cambria Math" w:hint="eastAsia"/>
+            </w:rPr>
+            <m:t>对于</m:t>
+          </m:r>
+          <m:r>
+            <m:rPr>
+              <m:sty m:val="p"/>
+            </m:rPr>
+            <w:rPr>
+              <w:rFonts w:ascii="Cambria Math" w:hAnsi="Cambria Math"/>
+            </w:rPr>
+            <m:t>n</m:t>
+          </m:r>
+          <m:r>
+            <m:rPr>
+              <m:sty m:val="p"/>
+            </m:rPr>
+            <w:rPr>
+              <w:rFonts w:ascii="Cambria Math" w:hAnsi="Cambria Math" w:hint="eastAsia"/>
+            </w:rPr>
+            <m:t>个样本：</m:t>
+          </m:r>
+          <m:r>
+            <w:rPr>
+              <w:rFonts w:ascii="Cambria Math" w:hAnsi="Cambria Math"/>
+            </w:rPr>
+            <m:t>L</m:t>
+          </m:r>
+          <m:d>
+            <m:dPr>
+              <m:ctrlPr>
+                <w:rPr>
+                  <w:rFonts w:ascii="Cambria Math" w:hAnsi="Cambria Math"/>
+                  <w:i/>
+                  <w:iCs/>
+                </w:rPr>
+              </m:ctrlPr>
+            </m:dPr>
+            <m:e>
+              <m:r>
+                <m:rPr>
+                  <m:sty m:val="bi"/>
+                </m:rPr>
+                <w:rPr>
+                  <w:rFonts w:ascii="Cambria Math" w:hAnsi="Cambria Math"/>
+                </w:rPr>
+                <m:t>β</m:t>
+              </m:r>
+            </m:e>
+          </m:d>
+          <m:r>
+            <w:rPr>
+              <w:rFonts w:ascii="Cambria Math" w:hAnsi="Cambria Math"/>
+            </w:rPr>
+            <m:t>=</m:t>
+          </m:r>
+          <m:nary>
+            <m:naryPr>
+              <m:chr m:val="∏"/>
+              <m:limLoc m:val="undOvr"/>
+              <m:ctrlPr>
+                <w:rPr>
+                  <w:rFonts w:ascii="Cambria Math" w:hAnsi="Cambria Math"/>
+                  <w:i/>
+                  <w:iCs/>
+                </w:rPr>
+              </m:ctrlPr>
+            </m:naryPr>
+            <m:sub>
+              <m:r>
+                <w:rPr>
+                  <w:rFonts w:ascii="Cambria Math" w:hAnsi="Cambria Math"/>
+                </w:rPr>
+                <m:t>i=1</m:t>
+              </m:r>
+            </m:sub>
+            <m:sup>
+              <m:r>
+                <w:rPr>
+                  <w:rFonts w:ascii="Cambria Math" w:hAnsi="Cambria Math"/>
+                </w:rPr>
+                <m:t>n</m:t>
+              </m:r>
+            </m:sup>
+            <m:e>
+              <m:r>
+                <w:rPr>
+                  <w:rFonts w:ascii="Cambria Math" w:hAnsi="Cambria Math"/>
+                </w:rPr>
+                <m:t>P</m:t>
+              </m:r>
+              <m:d>
+                <m:dPr>
+                  <m:ctrlPr>
+                    <w:rPr>
+                      <w:rFonts w:ascii="Cambria Math" w:hAnsi="Cambria Math"/>
+                      <w:i/>
+                    </w:rPr>
+                  </m:ctrlPr>
+                </m:dPr>
+                <m:e>
+                  <m:sSub>
+                    <m:sSubPr>
+                      <m:ctrlPr>
+                        <w:rPr>
+                          <w:rFonts w:ascii="Cambria Math" w:hAnsi="Cambria Math"/>
+                          <w:i/>
+                        </w:rPr>
+                      </m:ctrlPr>
+                    </m:sSubPr>
+                    <m:e>
+                      <m:r>
+                        <w:rPr>
+                          <w:rFonts w:ascii="Cambria Math" w:hAnsi="Cambria Math"/>
+                        </w:rPr>
+                        <m:t>y</m:t>
+                      </m:r>
+                    </m:e>
+                    <m:sub>
+                      <m:r>
+                        <w:rPr>
+                          <w:rFonts w:ascii="Cambria Math" w:hAnsi="Cambria Math"/>
+                        </w:rPr>
+                        <m:t>i</m:t>
+                      </m:r>
+                    </m:sub>
+                  </m:sSub>
+                </m:e>
+                <m:e>
+                  <m:sSub>
+                    <m:sSubPr>
+                      <m:ctrlPr>
+                        <w:rPr>
+                          <w:rFonts w:ascii="Cambria Math" w:hAnsi="Cambria Math"/>
+                          <w:b/>
+                          <w:bCs/>
+                          <w:i/>
+                        </w:rPr>
+                      </m:ctrlPr>
+                    </m:sSubPr>
+                    <m:e>
+                      <m:r>
+                        <m:rPr>
+                          <m:sty m:val="bi"/>
+                        </m:rPr>
+                        <w:rPr>
+                          <w:rFonts w:ascii="Cambria Math" w:hAnsi="Cambria Math"/>
+                        </w:rPr>
+                        <m:t>x</m:t>
+                      </m:r>
+                    </m:e>
+                    <m:sub>
+                      <m:r>
+                        <m:rPr>
+                          <m:sty m:val="bi"/>
+                        </m:rPr>
+                        <w:rPr>
+                          <w:rFonts w:ascii="Cambria Math" w:hAnsi="Cambria Math"/>
+                        </w:rPr>
+                        <m:t>i</m:t>
+                      </m:r>
+                    </m:sub>
+                  </m:sSub>
+                  <m:r>
+                    <w:rPr>
+                      <w:rFonts w:ascii="Cambria Math" w:hAnsi="Cambria Math"/>
+                    </w:rPr>
+                    <m:t>;</m:t>
+                  </m:r>
+                  <m:r>
+                    <m:rPr>
+                      <m:sty m:val="bi"/>
+                    </m:rPr>
+                    <w:rPr>
+                      <w:rFonts w:ascii="Cambria Math" w:hAnsi="Cambria Math"/>
+                    </w:rPr>
+                    <m:t>β</m:t>
+                  </m:r>
+                </m:e>
+              </m:d>
+            </m:e>
+          </m:nary>
+          <m:r>
+            <w:rPr>
+              <w:rFonts w:ascii="Cambria Math" w:hAnsi="Cambria Math"/>
+            </w:rPr>
+            <m:t>=</m:t>
+          </m:r>
+          <m:nary>
+            <m:naryPr>
+              <m:chr m:val="∏"/>
+              <m:limLoc m:val="undOvr"/>
+              <m:ctrlPr>
+                <w:rPr>
+                  <w:rFonts w:ascii="Cambria Math" w:hAnsi="Cambria Math"/>
+                  <w:i/>
+                  <w:iCs/>
+                </w:rPr>
+              </m:ctrlPr>
+            </m:naryPr>
+            <m:sub>
+              <m:r>
+                <w:rPr>
+                  <w:rFonts w:ascii="Cambria Math" w:hAnsi="Cambria Math"/>
+                </w:rPr>
+                <m:t>i=1</m:t>
+              </m:r>
+            </m:sub>
+            <m:sup>
+              <m:r>
+                <w:rPr>
+                  <w:rFonts w:ascii="Cambria Math" w:hAnsi="Cambria Math"/>
+                </w:rPr>
+                <m:t>n</m:t>
+              </m:r>
+            </m:sup>
+            <m:e>
+              <m:sSup>
+                <m:sSupPr>
+                  <m:ctrlPr>
+                    <w:rPr>
+                      <w:rFonts w:ascii="Cambria Math" w:hAnsi="Cambria Math"/>
+                      <w:i/>
+                    </w:rPr>
+                  </m:ctrlPr>
+                </m:sSupPr>
+                <m:e>
+                  <m:r>
+                    <w:rPr>
+                      <w:rFonts w:ascii="Cambria Math" w:hAnsi="Cambria Math"/>
+                    </w:rPr>
+                    <m:t>P</m:t>
+                  </m:r>
+                  <m:d>
+                    <m:dPr>
+                      <m:ctrlPr>
+                        <w:rPr>
+                          <w:rFonts w:ascii="Cambria Math" w:hAnsi="Cambria Math"/>
+                          <w:i/>
+                        </w:rPr>
+                      </m:ctrlPr>
+                    </m:dPr>
+                    <m:e>
+                      <m:sSub>
+                        <m:sSubPr>
+                          <m:ctrlPr>
+                            <w:rPr>
+                              <w:rFonts w:ascii="Cambria Math" w:hAnsi="Cambria Math"/>
+                              <w:i/>
+                            </w:rPr>
+                          </m:ctrlPr>
+                        </m:sSubPr>
+                        <m:e>
+                          <m:r>
+                            <w:rPr>
+                              <w:rFonts w:ascii="Cambria Math" w:hAnsi="Cambria Math"/>
+                            </w:rPr>
+                            <m:t>y</m:t>
+                          </m:r>
+                        </m:e>
+                        <m:sub>
+                          <m:r>
+                            <w:rPr>
+                              <w:rFonts w:ascii="Cambria Math" w:hAnsi="Cambria Math"/>
+                            </w:rPr>
+                            <m:t>i</m:t>
+                          </m:r>
+                        </m:sub>
+                      </m:sSub>
+                      <m:r>
+                        <w:rPr>
+                          <w:rFonts w:ascii="Cambria Math" w:hAnsi="Cambria Math"/>
+                        </w:rPr>
+                        <m:t>=1</m:t>
+                      </m:r>
+                    </m:e>
+                    <m:e>
+                      <m:sSub>
+                        <m:sSubPr>
+                          <m:ctrlPr>
+                            <w:rPr>
+                              <w:rFonts w:ascii="Cambria Math" w:hAnsi="Cambria Math"/>
+                              <w:b/>
+                              <w:bCs/>
+                              <w:i/>
+                            </w:rPr>
+                          </m:ctrlPr>
+                        </m:sSubPr>
+                        <m:e>
+                          <m:r>
+                            <m:rPr>
+                              <m:sty m:val="bi"/>
+                            </m:rPr>
+                            <w:rPr>
+                              <w:rFonts w:ascii="Cambria Math" w:hAnsi="Cambria Math"/>
+                            </w:rPr>
+                            <m:t>x</m:t>
+                          </m:r>
+                        </m:e>
+                        <m:sub>
+                          <m:r>
+                            <m:rPr>
+                              <m:sty m:val="bi"/>
+                            </m:rPr>
+                            <w:rPr>
+                              <w:rFonts w:ascii="Cambria Math" w:hAnsi="Cambria Math"/>
+                            </w:rPr>
+                            <m:t>i</m:t>
+                          </m:r>
+                        </m:sub>
+                      </m:sSub>
+                      <m:r>
+                        <w:rPr>
+                          <w:rFonts w:ascii="Cambria Math" w:hAnsi="Cambria Math"/>
+                        </w:rPr>
+                        <m:t>;</m:t>
+                      </m:r>
+                      <m:r>
+                        <m:rPr>
+                          <m:sty m:val="bi"/>
+                        </m:rPr>
+                        <w:rPr>
+                          <w:rFonts w:ascii="Cambria Math" w:hAnsi="Cambria Math"/>
+                        </w:rPr>
+                        <m:t>β</m:t>
+                      </m:r>
+                    </m:e>
+                  </m:d>
+                </m:e>
+                <m:sup>
+                  <m:sSub>
+                    <m:sSubPr>
+                      <m:ctrlPr>
+                        <w:rPr>
+                          <w:rFonts w:ascii="Cambria Math" w:hAnsi="Cambria Math"/>
+                          <w:i/>
+                        </w:rPr>
+                      </m:ctrlPr>
+                    </m:sSubPr>
+                    <m:e>
+                      <m:r>
+                        <w:rPr>
+                          <w:rFonts w:ascii="Cambria Math" w:hAnsi="Cambria Math"/>
+                        </w:rPr>
+                        <m:t>y</m:t>
+                      </m:r>
+                    </m:e>
+                    <m:sub>
+                      <m:r>
+                        <w:rPr>
+                          <w:rFonts w:ascii="Cambria Math" w:hAnsi="Cambria Math"/>
+                        </w:rPr>
+                        <m:t>i</m:t>
+                      </m:r>
+                    </m:sub>
+                  </m:sSub>
+                </m:sup>
+              </m:sSup>
+              <m:sSup>
+                <m:sSupPr>
+                  <m:ctrlPr>
+                    <w:rPr>
+                      <w:rFonts w:ascii="Cambria Math" w:hAnsi="Cambria Math"/>
+                      <w:i/>
+                    </w:rPr>
+                  </m:ctrlPr>
+                </m:sSupPr>
+                <m:e>
+                  <m:d>
+                    <m:dPr>
+                      <m:ctrlPr>
+                        <w:rPr>
+                          <w:rFonts w:ascii="Cambria Math" w:hAnsi="Cambria Math"/>
+                          <w:i/>
+                        </w:rPr>
+                      </m:ctrlPr>
+                    </m:dPr>
+                    <m:e>
+                      <m:r>
+                        <w:rPr>
+                          <w:rFonts w:ascii="Cambria Math" w:hAnsi="Cambria Math"/>
+                        </w:rPr>
+                        <m:t>1-P</m:t>
+                      </m:r>
+                      <m:d>
+                        <m:dPr>
+                          <m:ctrlPr>
+                            <w:rPr>
+                              <w:rFonts w:ascii="Cambria Math" w:hAnsi="Cambria Math"/>
+                              <w:i/>
+                            </w:rPr>
+                          </m:ctrlPr>
+                        </m:dPr>
+                        <m:e>
+                          <m:sSub>
+                            <m:sSubPr>
+                              <m:ctrlPr>
+                                <w:rPr>
+                                  <w:rFonts w:ascii="Cambria Math" w:hAnsi="Cambria Math"/>
+                                  <w:i/>
+                                </w:rPr>
+                              </m:ctrlPr>
+                            </m:sSubPr>
+                            <m:e>
+                              <m:r>
+                                <w:rPr>
+                                  <w:rFonts w:ascii="Cambria Math" w:hAnsi="Cambria Math"/>
+                                </w:rPr>
+                                <m:t>y</m:t>
+                              </m:r>
+                            </m:e>
+                            <m:sub>
+                              <m:r>
+                                <w:rPr>
+                                  <w:rFonts w:ascii="Cambria Math" w:hAnsi="Cambria Math"/>
+                                </w:rPr>
+                                <m:t>i</m:t>
+                              </m:r>
+                            </m:sub>
+                          </m:sSub>
+                          <m:r>
+                            <w:rPr>
+                              <w:rFonts w:ascii="Cambria Math" w:hAnsi="Cambria Math"/>
+                            </w:rPr>
+                            <m:t>=1</m:t>
+                          </m:r>
+                        </m:e>
+                        <m:e>
+                          <m:sSub>
+                            <m:sSubPr>
+                              <m:ctrlPr>
+                                <w:rPr>
+                                  <w:rFonts w:ascii="Cambria Math" w:hAnsi="Cambria Math"/>
+                                  <w:b/>
+                                  <w:bCs/>
+                                  <w:i/>
+                                </w:rPr>
+                              </m:ctrlPr>
+                            </m:sSubPr>
+                            <m:e>
+                              <m:r>
+                                <m:rPr>
+                                  <m:sty m:val="bi"/>
+                                </m:rPr>
+                                <w:rPr>
+                                  <w:rFonts w:ascii="Cambria Math" w:hAnsi="Cambria Math"/>
+                                </w:rPr>
+                                <m:t>x</m:t>
+                              </m:r>
+                            </m:e>
+                            <m:sub>
+                              <m:r>
+                                <m:rPr>
+                                  <m:sty m:val="bi"/>
+                                </m:rPr>
+                                <w:rPr>
+                                  <w:rFonts w:ascii="Cambria Math" w:hAnsi="Cambria Math"/>
+                                </w:rPr>
+                                <m:t>i</m:t>
+                              </m:r>
+                            </m:sub>
+                          </m:sSub>
+                          <m:r>
+                            <w:rPr>
+                              <w:rFonts w:ascii="Cambria Math" w:hAnsi="Cambria Math"/>
+                            </w:rPr>
+                            <m:t>;</m:t>
+                          </m:r>
+                          <m:r>
+                            <m:rPr>
+                              <m:sty m:val="bi"/>
+                            </m:rPr>
+                            <w:rPr>
+                              <w:rFonts w:ascii="Cambria Math" w:hAnsi="Cambria Math"/>
+                            </w:rPr>
+                            <m:t>β</m:t>
+                          </m:r>
+                        </m:e>
+                      </m:d>
+                    </m:e>
+                  </m:d>
+                </m:e>
+                <m:sup>
+                  <m:r>
+                    <w:rPr>
+                      <w:rFonts w:ascii="Cambria Math" w:hAnsi="Cambria Math"/>
+                    </w:rPr>
+                    <m:t>1-</m:t>
+                  </m:r>
+                  <m:sSub>
+                    <m:sSubPr>
+                      <m:ctrlPr>
+                        <w:rPr>
+                          <w:rFonts w:ascii="Cambria Math" w:hAnsi="Cambria Math"/>
+                          <w:i/>
+                        </w:rPr>
+                      </m:ctrlPr>
+                    </m:sSubPr>
+                    <m:e>
+                      <m:r>
+                        <w:rPr>
+                          <w:rFonts w:ascii="Cambria Math" w:hAnsi="Cambria Math"/>
+                        </w:rPr>
+                        <m:t>y</m:t>
+                      </m:r>
+                    </m:e>
+                    <m:sub>
+                      <m:r>
+                        <w:rPr>
+                          <w:rFonts w:ascii="Cambria Math" w:hAnsi="Cambria Math"/>
+                        </w:rPr>
+                        <m:t>i</m:t>
+                      </m:r>
+                    </m:sub>
+                  </m:sSub>
+                </m:sup>
+              </m:sSup>
+            </m:e>
+          </m:nary>
+          <m:r>
+            <m:rPr>
+              <m:sty m:val="p"/>
+            </m:rPr>
+            <w:rPr>
+              <w:rFonts w:ascii="Cambria Math" w:hAnsi="Cambria Math"/>
+            </w:rPr>
+            <w:br/>
+          </m:r>
+        </m:oMath>
+        <m:oMath>
+          <m:func>
+            <m:funcPr>
+              <m:ctrlPr>
+                <w:rPr>
+                  <w:rFonts w:ascii="Cambria Math" w:hAnsi="Cambria Math"/>
+                  <w:i/>
+                </w:rPr>
+              </m:ctrlPr>
+            </m:funcPr>
+            <m:fName>
+              <m:r>
+                <m:rPr>
+                  <m:sty m:val="p"/>
+                </m:rPr>
+                <w:rPr>
+                  <w:rFonts w:ascii="Cambria Math" w:hAnsi="Cambria Math" w:hint="eastAsia"/>
+                </w:rPr>
+                <m:t>取对数似然：</m:t>
+              </m:r>
+              <m:r>
+                <m:rPr>
+                  <m:sty m:val="p"/>
+                </m:rPr>
+                <w:rPr>
+                  <w:rFonts w:ascii="Cambria Math" w:hAnsi="Cambria Math"/>
+                </w:rPr>
+                <m:t>log</m:t>
+              </m:r>
+            </m:fName>
+            <m:e>
+              <m:r>
+                <w:rPr>
+                  <w:rFonts w:ascii="Cambria Math" w:hAnsi="Cambria Math" w:hint="eastAsia"/>
+                </w:rPr>
+                <m:t>L</m:t>
+              </m:r>
+              <m:d>
+                <m:dPr>
+                  <m:ctrlPr>
+                    <w:rPr>
+                      <w:rFonts w:ascii="Cambria Math" w:hAnsi="Cambria Math"/>
+                      <w:i/>
+                    </w:rPr>
+                  </m:ctrlPr>
+                </m:dPr>
+                <m:e>
+                  <m:r>
+                    <m:rPr>
+                      <m:sty m:val="bi"/>
+                    </m:rPr>
+                    <w:rPr>
+                      <w:rFonts w:ascii="Cambria Math" w:hAnsi="Cambria Math"/>
+                    </w:rPr>
+                    <m:t>β</m:t>
+                  </m:r>
+                </m:e>
+              </m:d>
+            </m:e>
+          </m:func>
+          <m:r>
+            <w:rPr>
+              <w:rFonts w:ascii="Cambria Math" w:hAnsi="Cambria Math"/>
+            </w:rPr>
+            <m:t>=</m:t>
+          </m:r>
+          <m:nary>
+            <m:naryPr>
+              <m:chr m:val="∑"/>
+              <m:limLoc m:val="undOvr"/>
+              <m:ctrlPr>
+                <w:rPr>
+                  <w:rFonts w:ascii="Cambria Math" w:hAnsi="Cambria Math"/>
+                  <w:i/>
+                </w:rPr>
+              </m:ctrlPr>
+            </m:naryPr>
+            <m:sub>
+              <m:r>
+                <w:rPr>
+                  <w:rFonts w:ascii="Cambria Math" w:hAnsi="Cambria Math"/>
+                </w:rPr>
+                <m:t>i=1</m:t>
+              </m:r>
+            </m:sub>
+            <m:sup>
+              <m:r>
+                <w:rPr>
+                  <w:rFonts w:ascii="Cambria Math" w:hAnsi="Cambria Math"/>
+                </w:rPr>
+                <m:t>n</m:t>
+              </m:r>
+            </m:sup>
+            <m:e>
+              <m:d>
+                <m:dPr>
+                  <m:ctrlPr>
+                    <w:rPr>
+                      <w:rFonts w:ascii="Cambria Math" w:hAnsi="Cambria Math"/>
+                      <w:i/>
+                    </w:rPr>
+                  </m:ctrlPr>
+                </m:dPr>
+                <m:e>
+                  <m:sSub>
+                    <m:sSubPr>
+                      <m:ctrlPr>
+                        <w:rPr>
+                          <w:rFonts w:ascii="Cambria Math" w:hAnsi="Cambria Math"/>
+                          <w:i/>
+                        </w:rPr>
+                      </m:ctrlPr>
+                    </m:sSubPr>
+                    <m:e>
+                      <m:r>
+                        <w:rPr>
+                          <w:rFonts w:ascii="Cambria Math" w:hAnsi="Cambria Math"/>
+                        </w:rPr>
+                        <m:t>y</m:t>
+                      </m:r>
+                    </m:e>
+                    <m:sub>
+                      <m:r>
+                        <w:rPr>
+                          <w:rFonts w:ascii="Cambria Math" w:hAnsi="Cambria Math"/>
+                        </w:rPr>
+                        <m:t>i</m:t>
+                      </m:r>
+                    </m:sub>
+                  </m:sSub>
+                  <m:r>
+                    <m:rPr>
+                      <m:sty m:val="p"/>
+                    </m:rPr>
+                    <w:rPr>
+                      <w:rFonts w:ascii="Cambria Math" w:hAnsi="Cambria Math"/>
+                    </w:rPr>
+                    <m:t>log</m:t>
+                  </m:r>
+                  <m:r>
+                    <w:rPr>
+                      <w:rFonts w:ascii="Cambria Math" w:hAnsi="Cambria Math"/>
+                    </w:rPr>
+                    <m:t>P</m:t>
+                  </m:r>
+                  <m:d>
+                    <m:dPr>
+                      <m:ctrlPr>
+                        <w:rPr>
+                          <w:rFonts w:ascii="Cambria Math" w:hAnsi="Cambria Math"/>
+                          <w:i/>
+                        </w:rPr>
+                      </m:ctrlPr>
+                    </m:dPr>
+                    <m:e>
+                      <m:sSub>
+                        <m:sSubPr>
+                          <m:ctrlPr>
+                            <w:rPr>
+                              <w:rFonts w:ascii="Cambria Math" w:hAnsi="Cambria Math"/>
+                              <w:i/>
+                            </w:rPr>
+                          </m:ctrlPr>
+                        </m:sSubPr>
+                        <m:e>
+                          <m:r>
+                            <w:rPr>
+                              <w:rFonts w:ascii="Cambria Math" w:hAnsi="Cambria Math"/>
+                            </w:rPr>
+                            <m:t>y</m:t>
+                          </m:r>
+                        </m:e>
+                        <m:sub>
+                          <m:r>
+                            <w:rPr>
+                              <w:rFonts w:ascii="Cambria Math" w:hAnsi="Cambria Math"/>
+                            </w:rPr>
+                            <m:t>i</m:t>
+                          </m:r>
+                        </m:sub>
+                      </m:sSub>
+                      <m:r>
+                        <w:rPr>
+                          <w:rFonts w:ascii="Cambria Math" w:hAnsi="Cambria Math"/>
+                        </w:rPr>
+                        <m:t>=1</m:t>
+                      </m:r>
+                    </m:e>
+                    <m:e>
+                      <m:sSub>
+                        <m:sSubPr>
+                          <m:ctrlPr>
+                            <w:rPr>
+                              <w:rFonts w:ascii="Cambria Math" w:hAnsi="Cambria Math"/>
+                              <w:b/>
+                              <w:bCs/>
+                              <w:i/>
+                            </w:rPr>
+                          </m:ctrlPr>
+                        </m:sSubPr>
+                        <m:e>
+                          <m:r>
+                            <m:rPr>
+                              <m:sty m:val="bi"/>
+                            </m:rPr>
+                            <w:rPr>
+                              <w:rFonts w:ascii="Cambria Math" w:hAnsi="Cambria Math"/>
+                            </w:rPr>
+                            <m:t>x</m:t>
+                          </m:r>
+                        </m:e>
+                        <m:sub>
+                          <m:r>
+                            <m:rPr>
+                              <m:sty m:val="bi"/>
+                            </m:rPr>
+                            <w:rPr>
+                              <w:rFonts w:ascii="Cambria Math" w:hAnsi="Cambria Math"/>
+                            </w:rPr>
+                            <m:t>i</m:t>
+                          </m:r>
+                        </m:sub>
+                      </m:sSub>
+                      <m:r>
+                        <w:rPr>
+                          <w:rFonts w:ascii="Cambria Math" w:hAnsi="Cambria Math"/>
+                        </w:rPr>
+                        <m:t>;</m:t>
+                      </m:r>
+                      <m:r>
+                        <m:rPr>
+                          <m:sty m:val="bi"/>
+                        </m:rPr>
+                        <w:rPr>
+                          <w:rFonts w:ascii="Cambria Math" w:hAnsi="Cambria Math"/>
+                        </w:rPr>
+                        <m:t>β</m:t>
+                      </m:r>
+                    </m:e>
+                  </m:d>
+                  <m:r>
+                    <w:rPr>
+                      <w:rFonts w:ascii="Cambria Math" w:hAnsi="Cambria Math"/>
+                    </w:rPr>
+                    <m:t>+</m:t>
+                  </m:r>
+                  <m:d>
+                    <m:dPr>
+                      <m:ctrlPr>
+                        <w:rPr>
+                          <w:rFonts w:ascii="Cambria Math" w:hAnsi="Cambria Math"/>
+                          <w:i/>
+                        </w:rPr>
+                      </m:ctrlPr>
+                    </m:dPr>
+                    <m:e>
+                      <m:r>
+                        <w:rPr>
+                          <w:rFonts w:ascii="Cambria Math" w:hAnsi="Cambria Math"/>
+                        </w:rPr>
+                        <m:t>1-</m:t>
+                      </m:r>
+                      <m:sSub>
+                        <m:sSubPr>
+                          <m:ctrlPr>
+                            <w:rPr>
+                              <w:rFonts w:ascii="Cambria Math" w:hAnsi="Cambria Math"/>
+                              <w:i/>
+                            </w:rPr>
+                          </m:ctrlPr>
+                        </m:sSubPr>
+                        <m:e>
+                          <m:r>
+                            <w:rPr>
+                              <w:rFonts w:ascii="Cambria Math" w:hAnsi="Cambria Math"/>
+                            </w:rPr>
+                            <m:t>y</m:t>
+                          </m:r>
+                        </m:e>
+                        <m:sub>
+                          <m:r>
+                            <w:rPr>
+                              <w:rFonts w:ascii="Cambria Math" w:hAnsi="Cambria Math"/>
+                            </w:rPr>
+                            <m:t>i</m:t>
+                          </m:r>
+                        </m:sub>
+                      </m:sSub>
+                    </m:e>
+                  </m:d>
+                  <m:r>
+                    <m:rPr>
+                      <m:sty m:val="p"/>
+                    </m:rPr>
+                    <w:rPr>
+                      <w:rFonts w:ascii="Cambria Math" w:hAnsi="Cambria Math"/>
+                    </w:rPr>
+                    <m:t>log</m:t>
+                  </m:r>
+                  <m:d>
+                    <m:dPr>
+                      <m:ctrlPr>
+                        <w:rPr>
+                          <w:rFonts w:ascii="Cambria Math" w:hAnsi="Cambria Math"/>
+                          <w:i/>
+                        </w:rPr>
+                      </m:ctrlPr>
+                    </m:dPr>
+                    <m:e>
+                      <m:r>
+                        <w:rPr>
+                          <w:rFonts w:ascii="Cambria Math" w:hAnsi="Cambria Math"/>
+                        </w:rPr>
+                        <m:t>1-P</m:t>
+                      </m:r>
+                      <m:d>
+                        <m:dPr>
+                          <m:ctrlPr>
+                            <w:rPr>
+                              <w:rFonts w:ascii="Cambria Math" w:hAnsi="Cambria Math"/>
+                              <w:i/>
+                            </w:rPr>
+                          </m:ctrlPr>
+                        </m:dPr>
+                        <m:e>
+                          <m:sSub>
+                            <m:sSubPr>
+                              <m:ctrlPr>
+                                <w:rPr>
+                                  <w:rFonts w:ascii="Cambria Math" w:hAnsi="Cambria Math"/>
+                                  <w:i/>
+                                </w:rPr>
+                              </m:ctrlPr>
+                            </m:sSubPr>
+                            <m:e>
+                              <m:r>
+                                <w:rPr>
+                                  <w:rFonts w:ascii="Cambria Math" w:hAnsi="Cambria Math"/>
+                                </w:rPr>
+                                <m:t>y</m:t>
+                              </m:r>
+                            </m:e>
+                            <m:sub>
+                              <m:r>
+                                <w:rPr>
+                                  <w:rFonts w:ascii="Cambria Math" w:hAnsi="Cambria Math"/>
+                                </w:rPr>
+                                <m:t>i</m:t>
+                              </m:r>
+                            </m:sub>
+                          </m:sSub>
+                          <m:r>
+                            <w:rPr>
+                              <w:rFonts w:ascii="Cambria Math" w:hAnsi="Cambria Math"/>
+                            </w:rPr>
+                            <m:t>=1</m:t>
+                          </m:r>
+                        </m:e>
+                        <m:e>
+                          <m:sSub>
+                            <m:sSubPr>
+                              <m:ctrlPr>
+                                <w:rPr>
+                                  <w:rFonts w:ascii="Cambria Math" w:hAnsi="Cambria Math"/>
+                                  <w:b/>
+                                  <w:bCs/>
+                                  <w:i/>
+                                </w:rPr>
+                              </m:ctrlPr>
+                            </m:sSubPr>
+                            <m:e>
+                              <m:r>
+                                <m:rPr>
+                                  <m:sty m:val="bi"/>
+                                </m:rPr>
+                                <w:rPr>
+                                  <w:rFonts w:ascii="Cambria Math" w:hAnsi="Cambria Math"/>
+                                </w:rPr>
+                                <m:t>x</m:t>
+                              </m:r>
+                            </m:e>
+                            <m:sub>
+                              <m:r>
+                                <m:rPr>
+                                  <m:sty m:val="bi"/>
+                                </m:rPr>
+                                <w:rPr>
+                                  <w:rFonts w:ascii="Cambria Math" w:hAnsi="Cambria Math"/>
+                                </w:rPr>
+                                <m:t>i</m:t>
+                              </m:r>
+                            </m:sub>
+                          </m:sSub>
+                          <m:r>
+                            <w:rPr>
+                              <w:rFonts w:ascii="Cambria Math" w:hAnsi="Cambria Math"/>
+                            </w:rPr>
+                            <m:t>;</m:t>
+                          </m:r>
+                          <m:r>
+                            <m:rPr>
+                              <m:sty m:val="bi"/>
+                            </m:rPr>
+                            <w:rPr>
+                              <w:rFonts w:ascii="Cambria Math" w:hAnsi="Cambria Math"/>
+                            </w:rPr>
+                            <m:t>β</m:t>
+                          </m:r>
+                        </m:e>
+                      </m:d>
+                    </m:e>
+                  </m:d>
+                </m:e>
+              </m:d>
+            </m:e>
+          </m:nary>
+        </m:oMath>
+      </m:oMathPara>
+    </w:p>
+    <w:p>
+      <w:pPr>
+        <w:pStyle w:val="af9"/>
+        <w:ind w:firstLine="0"/>
+        <w:rPr>
+          <w:iCs/>
+        </w:rPr>
+      </w:pPr>
+      <w:r>
+        <w:rPr>
+          <w:rFonts w:hint="eastAsia"/>
+          <w:iCs/>
+        </w:rPr>
+        <w:t>拟合的过程就是求解似然函数的最大值，为了方便优化，令损失函数</w:t>
+      </w:r>
+    </w:p>
+    <w:p>
+      <w:pPr>
+        <w:pStyle w:val="af9"/>
+      </w:pPr>
+      <m:oMathPara>
+        <m:oMath>
+          <m:r>
+            <w:rPr>
+              <w:rFonts w:ascii="Cambria Math" w:hAnsi="Cambria Math"/>
+            </w:rPr>
+            <m:t>Loss</m:t>
+          </m:r>
+          <m:r>
+            <m:rPr>
+              <m:aln/>
+            </m:rPr>
+            <w:rPr>
+              <w:rFonts w:ascii="Cambria Math" w:hAnsi="Cambria Math"/>
+            </w:rPr>
+            <m:t>=-</m:t>
+          </m:r>
+          <m:f>
+            <m:fPr>
+              <m:ctrlPr>
+                <w:rPr>
+                  <w:rFonts w:ascii="Cambria Math" w:hAnsi="Cambria Math"/>
+                  <w:i/>
+                  <w:iCs/>
+                </w:rPr>
+              </m:ctrlPr>
+            </m:fPr>
+            <m:num>
+              <m:r>
+                <w:rPr>
+                  <w:rFonts w:ascii="Cambria Math" w:hAnsi="Cambria Math"/>
+                </w:rPr>
+                <m:t>1</m:t>
+              </m:r>
+            </m:num>
+            <m:den>
+              <m:r>
+                <w:rPr>
+                  <w:rFonts w:ascii="Cambria Math" w:hAnsi="Cambria Math"/>
+                </w:rPr>
+                <m:t>n</m:t>
+              </m:r>
+            </m:den>
+          </m:f>
+          <m:func>
+            <m:funcPr>
+              <m:ctrlPr>
+                <w:rPr>
+                  <w:rFonts w:ascii="Cambria Math" w:hAnsi="Cambria Math"/>
+                  <w:i/>
+                </w:rPr>
+              </m:ctrlPr>
+            </m:funcPr>
+            <m:fName>
+              <m:r>
+                <m:rPr>
+                  <m:sty m:val="p"/>
+                </m:rPr>
+                <w:rPr>
+                  <w:rFonts w:ascii="Cambria Math" w:hAnsi="Cambria Math"/>
+                </w:rPr>
+                <m:t>log</m:t>
+              </m:r>
+            </m:fName>
+            <m:e>
+              <m:r>
+                <w:rPr>
+                  <w:rFonts w:ascii="Cambria Math" w:hAnsi="Cambria Math" w:hint="eastAsia"/>
+                </w:rPr>
+                <m:t>L</m:t>
+              </m:r>
+              <m:d>
+                <m:dPr>
+                  <m:ctrlPr>
+                    <w:rPr>
+                      <w:rFonts w:ascii="Cambria Math" w:hAnsi="Cambria Math"/>
+                      <w:i/>
+                    </w:rPr>
+                  </m:ctrlPr>
+                </m:dPr>
+                <m:e>
+                  <m:r>
+                    <m:rPr>
+                      <m:sty m:val="bi"/>
+                    </m:rPr>
+                    <w:rPr>
+                      <w:rFonts w:ascii="Cambria Math" w:hAnsi="Cambria Math"/>
+                    </w:rPr>
+                    <m:t>β</m:t>
+                  </m:r>
+                </m:e>
+              </m:d>
+            </m:e>
+          </m:func>
+          <m:r>
+            <m:rPr>
+              <m:sty m:val="p"/>
+            </m:rPr>
+            <w:rPr>
+              <w:rFonts w:ascii="Cambria Math" w:hAnsi="Cambria Math"/>
+            </w:rPr>
+            <w:br/>
+          </m:r>
+        </m:oMath>
+        <m:oMath>
+          <m:r>
+            <m:rPr>
+              <m:aln/>
+            </m:rPr>
+            <w:rPr>
+              <w:rFonts w:ascii="Cambria Math" w:hAnsi="Cambria Math"/>
+            </w:rPr>
+            <m:t>=-</m:t>
+          </m:r>
+          <m:f>
+            <m:fPr>
+              <m:ctrlPr>
+                <w:rPr>
+                  <w:rFonts w:ascii="Cambria Math" w:hAnsi="Cambria Math"/>
+                  <w:i/>
+                  <w:iCs/>
+                </w:rPr>
+              </m:ctrlPr>
+            </m:fPr>
+            <m:num>
+              <m:r>
+                <w:rPr>
+                  <w:rFonts w:ascii="Cambria Math" w:hAnsi="Cambria Math"/>
+                </w:rPr>
+                <m:t>1</m:t>
+              </m:r>
+            </m:num>
+            <m:den>
+              <m:r>
+                <w:rPr>
+                  <w:rFonts w:ascii="Cambria Math" w:hAnsi="Cambria Math"/>
+                </w:rPr>
+                <m:t>n</m:t>
+              </m:r>
+            </m:den>
+          </m:f>
+          <m:nary>
+            <m:naryPr>
+              <m:chr m:val="∑"/>
+              <m:limLoc m:val="undOvr"/>
+              <m:ctrlPr>
+                <w:rPr>
+                  <w:rFonts w:ascii="Cambria Math" w:hAnsi="Cambria Math"/>
+                  <w:i/>
+                </w:rPr>
+              </m:ctrlPr>
+            </m:naryPr>
+            <m:sub>
+              <m:r>
+                <w:rPr>
+                  <w:rFonts w:ascii="Cambria Math" w:hAnsi="Cambria Math"/>
+                </w:rPr>
+                <m:t>i=1</m:t>
+              </m:r>
+            </m:sub>
+            <m:sup>
+              <m:r>
+                <w:rPr>
+                  <w:rFonts w:ascii="Cambria Math" w:hAnsi="Cambria Math"/>
+                </w:rPr>
+                <m:t>n</m:t>
+              </m:r>
+            </m:sup>
+            <m:e>
+              <m:d>
+                <m:dPr>
+                  <m:ctrlPr>
+                    <w:rPr>
+                      <w:rFonts w:ascii="Cambria Math" w:hAnsi="Cambria Math"/>
+                      <w:i/>
+                    </w:rPr>
+                  </m:ctrlPr>
+                </m:dPr>
+                <m:e>
+                  <m:sSub>
+                    <m:sSubPr>
+                      <m:ctrlPr>
+                        <w:rPr>
+                          <w:rFonts w:ascii="Cambria Math" w:hAnsi="Cambria Math"/>
+                          <w:i/>
+                        </w:rPr>
+                      </m:ctrlPr>
+                    </m:sSubPr>
+                    <m:e>
+                      <m:r>
+                        <w:rPr>
+                          <w:rFonts w:ascii="Cambria Math" w:hAnsi="Cambria Math"/>
+                        </w:rPr>
+                        <m:t>y</m:t>
+                      </m:r>
+                    </m:e>
+                    <m:sub>
+                      <m:r>
+                        <w:rPr>
+                          <w:rFonts w:ascii="Cambria Math" w:hAnsi="Cambria Math"/>
+                        </w:rPr>
+                        <m:t>i</m:t>
+                      </m:r>
+                    </m:sub>
+                  </m:sSub>
+                  <m:r>
+                    <m:rPr>
+                      <m:sty m:val="p"/>
+                    </m:rPr>
+                    <w:rPr>
+                      <w:rFonts w:ascii="Cambria Math" w:hAnsi="Cambria Math"/>
+                    </w:rPr>
+                    <m:t>log</m:t>
+                  </m:r>
+                  <m:r>
+                    <w:rPr>
+                      <w:rFonts w:ascii="Cambria Math" w:hAnsi="Cambria Math"/>
+                    </w:rPr>
+                    <m:t>P</m:t>
+                  </m:r>
+                  <m:d>
+                    <m:dPr>
+                      <m:ctrlPr>
+                        <w:rPr>
+                          <w:rFonts w:ascii="Cambria Math" w:hAnsi="Cambria Math"/>
+                          <w:i/>
+                        </w:rPr>
+                      </m:ctrlPr>
+                    </m:dPr>
+                    <m:e>
+                      <m:sSub>
+                        <m:sSubPr>
+                          <m:ctrlPr>
+                            <w:rPr>
+                              <w:rFonts w:ascii="Cambria Math" w:hAnsi="Cambria Math"/>
+                              <w:i/>
+                            </w:rPr>
+                          </m:ctrlPr>
+                        </m:sSubPr>
+                        <m:e>
+                          <m:r>
+                            <w:rPr>
+                              <w:rFonts w:ascii="Cambria Math" w:hAnsi="Cambria Math"/>
+                            </w:rPr>
+                            <m:t>y</m:t>
+                          </m:r>
+                        </m:e>
+                        <m:sub>
+                          <m:r>
+                            <w:rPr>
+                              <w:rFonts w:ascii="Cambria Math" w:hAnsi="Cambria Math"/>
+                            </w:rPr>
+                            <m:t>i</m:t>
+                          </m:r>
+                        </m:sub>
+                      </m:sSub>
+                      <m:r>
+                        <w:rPr>
+                          <w:rFonts w:ascii="Cambria Math" w:hAnsi="Cambria Math"/>
+                        </w:rPr>
+                        <m:t>=1</m:t>
+                      </m:r>
+                    </m:e>
+                    <m:e>
+                      <m:sSub>
+                        <m:sSubPr>
+                          <m:ctrlPr>
+                            <w:rPr>
+                              <w:rFonts w:ascii="Cambria Math" w:hAnsi="Cambria Math"/>
+                              <w:b/>
+                              <w:bCs/>
+                              <w:i/>
+                            </w:rPr>
+                          </m:ctrlPr>
+                        </m:sSubPr>
+                        <m:e>
+                          <m:r>
+                            <m:rPr>
+                              <m:sty m:val="bi"/>
+                            </m:rPr>
+                            <w:rPr>
+                              <w:rFonts w:ascii="Cambria Math" w:hAnsi="Cambria Math"/>
+                            </w:rPr>
+                            <m:t>x</m:t>
+                          </m:r>
+                        </m:e>
+                        <m:sub>
+                          <m:r>
+                            <m:rPr>
+                              <m:sty m:val="bi"/>
+                            </m:rPr>
+                            <w:rPr>
+                              <w:rFonts w:ascii="Cambria Math" w:hAnsi="Cambria Math"/>
+                            </w:rPr>
+                            <m:t>i</m:t>
+                          </m:r>
+                        </m:sub>
+                      </m:sSub>
+                      <m:r>
+                        <w:rPr>
+                          <w:rFonts w:ascii="Cambria Math" w:hAnsi="Cambria Math"/>
+                        </w:rPr>
+                        <m:t>;</m:t>
+                      </m:r>
+                      <m:r>
+                        <m:rPr>
+                          <m:sty m:val="bi"/>
+                        </m:rPr>
+                        <w:rPr>
+                          <w:rFonts w:ascii="Cambria Math" w:hAnsi="Cambria Math"/>
+                        </w:rPr>
+                        <m:t>β</m:t>
+                      </m:r>
+                    </m:e>
+                  </m:d>
+                  <m:r>
+                    <w:rPr>
+                      <w:rFonts w:ascii="Cambria Math" w:hAnsi="Cambria Math"/>
+                    </w:rPr>
+                    <m:t>+</m:t>
+                  </m:r>
+                  <m:d>
+                    <m:dPr>
+                      <m:ctrlPr>
+                        <w:rPr>
+                          <w:rFonts w:ascii="Cambria Math" w:hAnsi="Cambria Math"/>
+                          <w:i/>
+                        </w:rPr>
+                      </m:ctrlPr>
+                    </m:dPr>
+                    <m:e>
+                      <m:r>
+                        <w:rPr>
+                          <w:rFonts w:ascii="Cambria Math" w:hAnsi="Cambria Math"/>
+                        </w:rPr>
+                        <m:t>1-</m:t>
+                      </m:r>
+                      <m:sSub>
+                        <m:sSubPr>
+                          <m:ctrlPr>
+                            <w:rPr>
+                              <w:rFonts w:ascii="Cambria Math" w:hAnsi="Cambria Math"/>
+                              <w:i/>
+                            </w:rPr>
+                          </m:ctrlPr>
+                        </m:sSubPr>
+                        <m:e>
+                          <m:r>
+                            <w:rPr>
+                              <w:rFonts w:ascii="Cambria Math" w:hAnsi="Cambria Math"/>
+                            </w:rPr>
+                            <m:t>y</m:t>
+                          </m:r>
+                        </m:e>
+                        <m:sub>
+                          <m:r>
+                            <w:rPr>
+                              <w:rFonts w:ascii="Cambria Math" w:hAnsi="Cambria Math"/>
+                            </w:rPr>
+                            <m:t>i</m:t>
+                          </m:r>
+                        </m:sub>
+                      </m:sSub>
+                    </m:e>
+                  </m:d>
+                  <m:r>
+                    <m:rPr>
+                      <m:sty m:val="p"/>
+                    </m:rPr>
+                    <w:rPr>
+                      <w:rFonts w:ascii="Cambria Math" w:hAnsi="Cambria Math"/>
+                    </w:rPr>
+                    <m:t>log</m:t>
+                  </m:r>
+                  <m:d>
+                    <m:dPr>
+                      <m:ctrlPr>
+                        <w:rPr>
+                          <w:rFonts w:ascii="Cambria Math" w:hAnsi="Cambria Math"/>
+                          <w:i/>
+                        </w:rPr>
+                      </m:ctrlPr>
+                    </m:dPr>
+                    <m:e>
+                      <m:r>
+                        <w:rPr>
+                          <w:rFonts w:ascii="Cambria Math" w:hAnsi="Cambria Math"/>
+                        </w:rPr>
+                        <m:t>1-P</m:t>
+                      </m:r>
+                      <m:d>
+                        <m:dPr>
+                          <m:ctrlPr>
+                            <w:rPr>
+                              <w:rFonts w:ascii="Cambria Math" w:hAnsi="Cambria Math"/>
+                              <w:i/>
+                            </w:rPr>
+                          </m:ctrlPr>
+                        </m:dPr>
+                        <m:e>
+                          <m:sSub>
+                            <m:sSubPr>
+                              <m:ctrlPr>
+                                <w:rPr>
+                                  <w:rFonts w:ascii="Cambria Math" w:hAnsi="Cambria Math"/>
+                                  <w:i/>
+                                </w:rPr>
+                              </m:ctrlPr>
+                            </m:sSubPr>
+                            <m:e>
+                              <m:r>
+                                <w:rPr>
+                                  <w:rFonts w:ascii="Cambria Math" w:hAnsi="Cambria Math"/>
+                                </w:rPr>
+                                <m:t>y</m:t>
+                              </m:r>
+                            </m:e>
+                            <m:sub>
+                              <m:r>
+                                <w:rPr>
+                                  <w:rFonts w:ascii="Cambria Math" w:hAnsi="Cambria Math"/>
+                                </w:rPr>
+                                <m:t>i</m:t>
+                              </m:r>
+                            </m:sub>
+                          </m:sSub>
+                          <m:r>
+                            <w:rPr>
+                              <w:rFonts w:ascii="Cambria Math" w:hAnsi="Cambria Math"/>
+                            </w:rPr>
+                            <m:t>=1</m:t>
+                          </m:r>
+                        </m:e>
+                        <m:e>
+                          <m:sSub>
+                            <m:sSubPr>
+                              <m:ctrlPr>
+                                <w:rPr>
+                                  <w:rFonts w:ascii="Cambria Math" w:hAnsi="Cambria Math"/>
+                                  <w:b/>
+                                  <w:bCs/>
+                                  <w:i/>
+                                </w:rPr>
+                              </m:ctrlPr>
+                            </m:sSubPr>
+                            <m:e>
+                              <m:r>
+                                <m:rPr>
+                                  <m:sty m:val="bi"/>
+                                </m:rPr>
+                                <w:rPr>
+                                  <w:rFonts w:ascii="Cambria Math" w:hAnsi="Cambria Math"/>
+                                </w:rPr>
+                                <m:t>x</m:t>
+                              </m:r>
+                            </m:e>
+                            <m:sub>
+                              <m:r>
+                                <m:rPr>
+                                  <m:sty m:val="bi"/>
+                                </m:rPr>
+                                <w:rPr>
+                                  <w:rFonts w:ascii="Cambria Math" w:hAnsi="Cambria Math"/>
+                                </w:rPr>
+                                <m:t>i</m:t>
+                              </m:r>
+                            </m:sub>
+                          </m:sSub>
+                          <m:r>
+                            <w:rPr>
+                              <w:rFonts w:ascii="Cambria Math" w:hAnsi="Cambria Math"/>
+                            </w:rPr>
+                            <m:t>;</m:t>
+                          </m:r>
+                          <m:r>
+                            <m:rPr>
+                              <m:sty m:val="bi"/>
+                            </m:rPr>
+                            <w:rPr>
+                              <w:rFonts w:ascii="Cambria Math" w:hAnsi="Cambria Math"/>
+                            </w:rPr>
+                            <m:t>β</m:t>
+                          </m:r>
+                        </m:e>
+                      </m:d>
+                    </m:e>
+                  </m:d>
+                </m:e>
+              </m:d>
+            </m:e>
+          </m:nary>
+        </m:oMath>
+      </m:oMathPara>
+    </w:p>
+    <w:p>
+      <w:pPr>
+        <w:pStyle w:val="af9"/>
+        <w:rPr>
+          <w:color w:val="EE0000"/>
+        </w:rPr>
+      </w:pPr>
+      <w:r>
+        <w:rPr>
+          <w:rFonts w:hint="eastAsia"/>
+          <w:color w:val="EE0000"/>
+        </w:rPr>
+        <w:t>来求解损失函数的最小值。</w:t>
+      </w:r>
+    </w:p>
+    <w:p/>
+    <w:p>
+      <w:pPr>
+        <w:pStyle w:val="2"/>
+      </w:pPr>
+      <w:r>
+        <w:rPr>
+          <w:rFonts w:hint="eastAsia"/>
+        </w:rPr>
+        <w:t>损失函数的梯度</w:t>
+      </w:r>
+    </w:p>
+    <w:p>
+      <w:pPr>
+        <w:pStyle w:val="af9"/>
+      </w:pPr>
+      <m:oMathPara>
+        <m:oMath>
+          <m:r>
+            <w:rPr>
+              <w:rFonts w:ascii="Cambria Math" w:hAnsi="Cambria Math"/>
+            </w:rPr>
+            <m:t>Loss</m:t>
+          </m:r>
+          <m:r>
+            <m:rPr>
+              <m:aln/>
+            </m:rPr>
+            <w:rPr>
+              <w:rFonts w:ascii="Cambria Math" w:hAnsi="Cambria Math"/>
+            </w:rPr>
+            <m:t>=-</m:t>
+          </m:r>
+          <m:f>
+            <m:fPr>
+              <m:ctrlPr>
+                <w:rPr>
+                  <w:rFonts w:ascii="Cambria Math" w:hAnsi="Cambria Math"/>
+                  <w:i/>
+                  <w:iCs/>
+                </w:rPr>
+              </m:ctrlPr>
+            </m:fPr>
+            <m:num>
+              <m:r>
+                <w:rPr>
+                  <w:rFonts w:ascii="Cambria Math" w:hAnsi="Cambria Math"/>
+                </w:rPr>
+                <m:t>1</m:t>
+              </m:r>
+            </m:num>
+            <m:den>
+              <m:r>
+                <w:rPr>
+                  <w:rFonts w:ascii="Cambria Math" w:hAnsi="Cambria Math"/>
+                </w:rPr>
+                <m:t>n</m:t>
+              </m:r>
+            </m:den>
+          </m:f>
+          <m:nary>
+            <m:naryPr>
+              <m:chr m:val="∑"/>
+              <m:limLoc m:val="undOvr"/>
+              <m:ctrlPr>
+                <w:rPr>
+                  <w:rFonts w:ascii="Cambria Math" w:hAnsi="Cambria Math"/>
+                  <w:i/>
+                </w:rPr>
+              </m:ctrlPr>
+            </m:naryPr>
+            <m:sub>
+              <m:r>
+                <w:rPr>
+                  <w:rFonts w:ascii="Cambria Math" w:hAnsi="Cambria Math"/>
+                </w:rPr>
+                <m:t>i=1</m:t>
+              </m:r>
+            </m:sub>
+            <m:sup>
+              <m:r>
+                <w:rPr>
+                  <w:rFonts w:ascii="Cambria Math" w:hAnsi="Cambria Math"/>
+                </w:rPr>
+                <m:t>n</m:t>
+              </m:r>
+            </m:sup>
+            <m:e>
+              <m:d>
+                <m:dPr>
+                  <m:ctrlPr>
+                    <w:rPr>
+                      <w:rFonts w:ascii="Cambria Math" w:hAnsi="Cambria Math"/>
+                      <w:i/>
+                    </w:rPr>
+                  </m:ctrlPr>
+                </m:dPr>
+                <m:e>
+                  <m:sSub>
+                    <m:sSubPr>
+                      <m:ctrlPr>
+                        <w:rPr>
+                          <w:rFonts w:ascii="Cambria Math" w:hAnsi="Cambria Math"/>
+                          <w:i/>
+                        </w:rPr>
+                      </m:ctrlPr>
+                    </m:sSubPr>
+                    <m:e>
+                      <m:r>
+                        <w:rPr>
+                          <w:rFonts w:ascii="Cambria Math" w:hAnsi="Cambria Math"/>
+                        </w:rPr>
+                        <m:t>y</m:t>
+                      </m:r>
+                    </m:e>
+                    <m:sub>
+                      <m:r>
+                        <w:rPr>
+                          <w:rFonts w:ascii="Cambria Math" w:hAnsi="Cambria Math"/>
+                        </w:rPr>
+                        <m:t>i</m:t>
+                      </m:r>
+                    </m:sub>
+                  </m:sSub>
+                  <m:r>
+                    <m:rPr>
+                      <m:sty m:val="p"/>
+                    </m:rPr>
+                    <w:rPr>
+                      <w:rFonts w:ascii="Cambria Math" w:hAnsi="Cambria Math"/>
+                    </w:rPr>
+                    <m:t>log</m:t>
+                  </m:r>
+                  <m:r>
+                    <w:rPr>
+                      <w:rFonts w:ascii="Cambria Math" w:hAnsi="Cambria Math"/>
+                    </w:rPr>
+                    <m:t>P</m:t>
+                  </m:r>
+                  <m:d>
+                    <m:dPr>
+                      <m:ctrlPr>
+                        <w:rPr>
+                          <w:rFonts w:ascii="Cambria Math" w:hAnsi="Cambria Math"/>
+                          <w:i/>
+                        </w:rPr>
+                      </m:ctrlPr>
+                    </m:dPr>
+                    <m:e>
+                      <m:sSub>
+                        <m:sSubPr>
+                          <m:ctrlPr>
+                            <w:rPr>
+                              <w:rFonts w:ascii="Cambria Math" w:hAnsi="Cambria Math"/>
+                              <w:i/>
+                            </w:rPr>
+                          </m:ctrlPr>
+                        </m:sSubPr>
+                        <m:e>
+                          <m:r>
+                            <w:rPr>
+                              <w:rFonts w:ascii="Cambria Math" w:hAnsi="Cambria Math"/>
+                            </w:rPr>
+                            <m:t>y</m:t>
+                          </m:r>
+                        </m:e>
+                        <m:sub>
+                          <m:r>
+                            <w:rPr>
+                              <w:rFonts w:ascii="Cambria Math" w:hAnsi="Cambria Math"/>
+                            </w:rPr>
+                            <m:t>i</m:t>
+                          </m:r>
+                        </m:sub>
+                      </m:sSub>
+                      <m:r>
+                        <w:rPr>
+                          <w:rFonts w:ascii="Cambria Math" w:hAnsi="Cambria Math"/>
+                        </w:rPr>
+                        <m:t>=1</m:t>
+                      </m:r>
+                    </m:e>
+                    <m:e>
+                      <m:sSub>
+                        <m:sSubPr>
+                          <m:ctrlPr>
+                            <w:rPr>
+                              <w:rFonts w:ascii="Cambria Math" w:hAnsi="Cambria Math"/>
+                              <w:b/>
+                              <w:bCs/>
+                              <w:i/>
+                            </w:rPr>
+                          </m:ctrlPr>
+                        </m:sSubPr>
+                        <m:e>
+                          <m:r>
+                            <m:rPr>
+                              <m:sty m:val="bi"/>
+                            </m:rPr>
+                            <w:rPr>
+                              <w:rFonts w:ascii="Cambria Math" w:hAnsi="Cambria Math"/>
+                            </w:rPr>
+                            <m:t>x</m:t>
+                          </m:r>
+                        </m:e>
+                        <m:sub>
+                          <m:r>
+                            <m:rPr>
+                              <m:sty m:val="bi"/>
+                            </m:rPr>
+                            <w:rPr>
+                              <w:rFonts w:ascii="Cambria Math" w:hAnsi="Cambria Math"/>
+                            </w:rPr>
+                            <m:t>i</m:t>
+                          </m:r>
+                        </m:sub>
+                      </m:sSub>
+                      <m:r>
+                        <w:rPr>
+                          <w:rFonts w:ascii="Cambria Math" w:hAnsi="Cambria Math"/>
+                        </w:rPr>
+                        <m:t>;</m:t>
+                      </m:r>
+                      <m:r>
+                        <m:rPr>
+                          <m:sty m:val="bi"/>
+                        </m:rPr>
+                        <w:rPr>
+                          <w:rFonts w:ascii="Cambria Math" w:hAnsi="Cambria Math"/>
+                        </w:rPr>
+                        <m:t>β</m:t>
+                      </m:r>
+                    </m:e>
+                  </m:d>
+                  <m:r>
+                    <w:rPr>
+                      <w:rFonts w:ascii="Cambria Math" w:hAnsi="Cambria Math"/>
+                    </w:rPr>
+                    <m:t>+</m:t>
+                  </m:r>
+                  <m:d>
+                    <m:dPr>
+                      <m:ctrlPr>
+                        <w:rPr>
+                          <w:rFonts w:ascii="Cambria Math" w:hAnsi="Cambria Math"/>
+                          <w:i/>
+                        </w:rPr>
+                      </m:ctrlPr>
+                    </m:dPr>
+                    <m:e>
+                      <m:r>
+                        <w:rPr>
+                          <w:rFonts w:ascii="Cambria Math" w:hAnsi="Cambria Math"/>
+                        </w:rPr>
+                        <m:t>1-</m:t>
+                      </m:r>
+                      <m:sSub>
+                        <m:sSubPr>
+                          <m:ctrlPr>
+                            <w:rPr>
+                              <w:rFonts w:ascii="Cambria Math" w:hAnsi="Cambria Math"/>
+                              <w:i/>
+                            </w:rPr>
+                          </m:ctrlPr>
+                        </m:sSubPr>
+                        <m:e>
+                          <m:r>
+                            <w:rPr>
+                              <w:rFonts w:ascii="Cambria Math" w:hAnsi="Cambria Math"/>
+                            </w:rPr>
+                            <m:t>y</m:t>
+                          </m:r>
+                        </m:e>
+                        <m:sub>
+                          <m:r>
+                            <w:rPr>
+                              <w:rFonts w:ascii="Cambria Math" w:hAnsi="Cambria Math"/>
+                            </w:rPr>
+                            <m:t>i</m:t>
+                          </m:r>
+                        </m:sub>
+                      </m:sSub>
+                    </m:e>
+                  </m:d>
+                  <m:r>
+                    <m:rPr>
+                      <m:sty m:val="p"/>
+                    </m:rPr>
+                    <w:rPr>
+                      <w:rFonts w:ascii="Cambria Math" w:hAnsi="Cambria Math"/>
+                    </w:rPr>
+                    <m:t>log</m:t>
+                  </m:r>
+                  <m:d>
+                    <m:dPr>
+                      <m:ctrlPr>
+                        <w:rPr>
+                          <w:rFonts w:ascii="Cambria Math" w:hAnsi="Cambria Math"/>
+                          <w:i/>
+                        </w:rPr>
+                      </m:ctrlPr>
+                    </m:dPr>
+                    <m:e>
+                      <m:r>
+                        <w:rPr>
+                          <w:rFonts w:ascii="Cambria Math" w:hAnsi="Cambria Math"/>
+                        </w:rPr>
+                        <m:t>1-P</m:t>
+                      </m:r>
+                      <m:d>
+                        <m:dPr>
+                          <m:ctrlPr>
+                            <w:rPr>
+                              <w:rFonts w:ascii="Cambria Math" w:hAnsi="Cambria Math"/>
+                              <w:i/>
+                            </w:rPr>
+                          </m:ctrlPr>
+                        </m:dPr>
+                        <m:e>
+                          <m:sSub>
+                            <m:sSubPr>
+                              <m:ctrlPr>
+                                <w:rPr>
+                                  <w:rFonts w:ascii="Cambria Math" w:hAnsi="Cambria Math"/>
+                                  <w:i/>
+                                </w:rPr>
+                              </m:ctrlPr>
+                            </m:sSubPr>
+                            <m:e>
+                              <m:r>
+                                <w:rPr>
+                                  <w:rFonts w:ascii="Cambria Math" w:hAnsi="Cambria Math"/>
+                                </w:rPr>
+                                <m:t>y</m:t>
+                              </m:r>
+                            </m:e>
+                            <m:sub>
+                              <m:r>
+                                <w:rPr>
+                                  <w:rFonts w:ascii="Cambria Math" w:hAnsi="Cambria Math"/>
+                                </w:rPr>
+                                <m:t>i</m:t>
+                              </m:r>
+                            </m:sub>
+                          </m:sSub>
+                          <m:r>
+                            <w:rPr>
+                              <w:rFonts w:ascii="Cambria Math" w:hAnsi="Cambria Math"/>
+                            </w:rPr>
+                            <m:t>=1</m:t>
+                          </m:r>
+                        </m:e>
+                        <m:e>
+                          <m:sSub>
+                            <m:sSubPr>
+                              <m:ctrlPr>
+                                <w:rPr>
+                                  <w:rFonts w:ascii="Cambria Math" w:hAnsi="Cambria Math"/>
+                                  <w:b/>
+                                  <w:bCs/>
+                                  <w:i/>
+                                </w:rPr>
+                              </m:ctrlPr>
+                            </m:sSubPr>
+                            <m:e>
+                              <m:r>
+                                <m:rPr>
+                                  <m:sty m:val="bi"/>
+                                </m:rPr>
+                                <w:rPr>
+                                  <w:rFonts w:ascii="Cambria Math" w:hAnsi="Cambria Math"/>
+                                </w:rPr>
+                                <m:t>x</m:t>
+                              </m:r>
+                            </m:e>
+                            <m:sub>
+                              <m:r>
+                                <m:rPr>
+                                  <m:sty m:val="bi"/>
+                                </m:rPr>
+                                <w:rPr>
+                                  <w:rFonts w:ascii="Cambria Math" w:hAnsi="Cambria Math"/>
+                                </w:rPr>
+                                <m:t>i</m:t>
+                              </m:r>
+                            </m:sub>
+                          </m:sSub>
+                          <m:r>
+                            <w:rPr>
+                              <w:rFonts w:ascii="Cambria Math" w:hAnsi="Cambria Math"/>
+                            </w:rPr>
+                            <m:t>;</m:t>
+                          </m:r>
+                          <m:r>
+                            <m:rPr>
+                              <m:sty m:val="bi"/>
+                            </m:rPr>
+                            <w:rPr>
+                              <w:rFonts w:ascii="Cambria Math" w:hAnsi="Cambria Math"/>
+                            </w:rPr>
+                            <m:t>β</m:t>
+                          </m:r>
+                        </m:e>
+                      </m:d>
+                    </m:e>
+                  </m:d>
+                </m:e>
+              </m:d>
+            </m:e>
+          </m:nary>
+          <m:r>
+            <m:rPr>
+              <m:sty m:val="p"/>
+            </m:rPr>
+            <w:rPr>
+              <w:rFonts w:ascii="Cambria Math" w:hAnsi="Cambria Math"/>
+            </w:rPr>
+            <w:br/>
+          </m:r>
+        </m:oMath>
+        <m:oMath>
+          <m:r>
+            <m:rPr>
+              <m:aln/>
+            </m:rPr>
+            <w:rPr>
+              <w:rFonts w:ascii="Cambria Math" w:hAnsi="Cambria Math"/>
+            </w:rPr>
+            <m:t>=-</m:t>
+          </m:r>
+          <m:f>
+            <m:fPr>
+              <m:ctrlPr>
+                <w:rPr>
+                  <w:rFonts w:ascii="Cambria Math" w:hAnsi="Cambria Math"/>
+                  <w:i/>
+                  <w:iCs/>
+                </w:rPr>
+              </m:ctrlPr>
+            </m:fPr>
+            <m:num>
+              <m:r>
+                <w:rPr>
+                  <w:rFonts w:ascii="Cambria Math" w:hAnsi="Cambria Math"/>
+                </w:rPr>
+                <m:t>1</m:t>
+              </m:r>
+            </m:num>
+            <m:den>
+              <m:r>
+                <w:rPr>
+                  <w:rFonts w:ascii="Cambria Math" w:hAnsi="Cambria Math"/>
+                </w:rPr>
+                <m:t>n</m:t>
+              </m:r>
+            </m:den>
+          </m:f>
+          <m:d>
+            <m:dPr>
+              <m:ctrlPr>
+                <w:rPr>
+                  <w:rFonts w:ascii="Cambria Math" w:hAnsi="Cambria Math"/>
+                  <w:b/>
+                  <w:bCs/>
+                  <w:i/>
+                </w:rPr>
+              </m:ctrlPr>
+            </m:dPr>
+            <m:e>
+              <m:sSup>
+                <m:sSupPr>
+                  <m:ctrlPr>
+                    <w:rPr>
+                      <w:rFonts w:ascii="Cambria Math" w:hAnsi="Cambria Math"/>
+                      <w:b/>
+                      <w:bCs/>
+                      <w:i/>
+                    </w:rPr>
+                  </m:ctrlPr>
+                </m:sSupPr>
+                <m:e>
+                  <m:r>
+                    <m:rPr>
+                      <m:sty m:val="bi"/>
+                    </m:rPr>
+                    <w:rPr>
+                      <w:rFonts w:ascii="Cambria Math" w:hAnsi="Cambria Math"/>
+                    </w:rPr>
+                    <m:t>y</m:t>
+                  </m:r>
+                </m:e>
+                <m:sup>
+                  <m:r>
+                    <w:rPr>
+                      <w:rFonts w:ascii="Cambria Math" w:hAnsi="Cambria Math"/>
+                    </w:rPr>
+                    <m:t>T</m:t>
+                  </m:r>
+                </m:sup>
+              </m:sSup>
+              <m:r>
+                <m:rPr>
+                  <m:sty m:val="p"/>
+                </m:rPr>
+                <w:rPr>
+                  <w:rFonts w:ascii="Cambria Math" w:hAnsi="Cambria Math"/>
+                </w:rPr>
+                <m:t>log</m:t>
+              </m:r>
+              <m:r>
+                <m:rPr>
+                  <m:sty m:val="bi"/>
+                </m:rPr>
+                <w:rPr>
+                  <w:rFonts w:ascii="Cambria Math" w:hAnsi="Cambria Math"/>
+                </w:rPr>
+                <m:t>p</m:t>
+              </m:r>
+              <m:r>
+                <w:rPr>
+                  <w:rFonts w:ascii="Cambria Math" w:hAnsi="Cambria Math"/>
+                </w:rPr>
+                <m:t>+</m:t>
+              </m:r>
+              <m:sSup>
+                <m:sSupPr>
+                  <m:ctrlPr>
+                    <w:rPr>
+                      <w:rFonts w:ascii="Cambria Math" w:hAnsi="Cambria Math"/>
+                      <w:b/>
+                      <w:bCs/>
+                      <w:i/>
+                    </w:rPr>
+                  </m:ctrlPr>
+                </m:sSupPr>
+                <m:e>
+                  <m:d>
+                    <m:dPr>
+                      <m:ctrlPr>
+                        <w:rPr>
+                          <w:rFonts w:ascii="Cambria Math" w:hAnsi="Cambria Math"/>
+                          <w:b/>
+                          <w:bCs/>
+                          <w:i/>
+                        </w:rPr>
+                      </m:ctrlPr>
+                    </m:dPr>
+                    <m:e>
+                      <m:r>
+                        <w:rPr>
+                          <w:rFonts w:ascii="Cambria Math" w:hAnsi="Cambria Math"/>
+                        </w:rPr>
+                        <m:t>1-</m:t>
+                      </m:r>
+                      <m:r>
+                        <m:rPr>
+                          <m:sty m:val="bi"/>
+                        </m:rPr>
+                        <w:rPr>
+                          <w:rFonts w:ascii="Cambria Math" w:hAnsi="Cambria Math"/>
+                        </w:rPr>
+                        <m:t>y</m:t>
+                      </m:r>
+                    </m:e>
+                  </m:d>
+                </m:e>
+                <m:sup>
+                  <m:r>
+                    <w:rPr>
+                      <w:rFonts w:ascii="Cambria Math" w:hAnsi="Cambria Math"/>
+                    </w:rPr>
+                    <m:t>T</m:t>
+                  </m:r>
+                </m:sup>
+              </m:sSup>
+              <m:r>
+                <m:rPr>
+                  <m:sty m:val="p"/>
+                </m:rPr>
+                <w:rPr>
+                  <w:rFonts w:ascii="Cambria Math" w:hAnsi="Cambria Math"/>
+                </w:rPr>
+                <m:t>log</m:t>
+              </m:r>
+              <m:d>
+                <m:dPr>
+                  <m:ctrlPr>
+                    <w:rPr>
+                      <w:rFonts w:ascii="Cambria Math" w:hAnsi="Cambria Math"/>
+                      <w:iCs/>
+                    </w:rPr>
+                  </m:ctrlPr>
+                </m:dPr>
+                <m:e>
+                  <m:r>
+                    <m:rPr>
+                      <m:sty m:val="p"/>
+                    </m:rPr>
+                    <w:rPr>
+                      <w:rFonts w:ascii="Cambria Math" w:hAnsi="Cambria Math"/>
+                    </w:rPr>
+                    <m:t>1-</m:t>
+                  </m:r>
+                  <m:r>
+                    <m:rPr>
+                      <m:sty m:val="bi"/>
+                    </m:rPr>
+                    <w:rPr>
+                      <w:rFonts w:ascii="Cambria Math" w:hAnsi="Cambria Math"/>
+                    </w:rPr>
+                    <m:t>p</m:t>
+                  </m:r>
+                </m:e>
+              </m:d>
+            </m:e>
+          </m:d>
+        </m:oMath>
+      </m:oMathPara>
+    </w:p>
+    <w:p>
+      <w:pPr>
+        <w:pStyle w:val="af9"/>
+      </w:pPr>
+      <w:r>
+        <w:rPr>
+          <w:rFonts w:hint="eastAsia"/>
+        </w:rPr>
+        <w:t>其中：</w:t>
+      </w:r>
+    </w:p>
+    <w:p>
+      <w:pPr>
+        <w:pStyle w:val="af9"/>
+        <w:rPr>
+          <w:b/>
+          <w:bCs/>
+        </w:rPr>
+      </w:pPr>
+      <m:oMathPara>
+        <m:oMath>
+          <m:r>
+            <m:rPr>
+              <m:sty m:val="bi"/>
+            </m:rPr>
+            <w:rPr>
+              <w:rFonts w:ascii="Cambria Math" w:hAnsi="Cambria Math"/>
+            </w:rPr>
+            <m:t>y=</m:t>
+          </m:r>
+          <m:sSup>
+            <m:sSupPr>
+              <m:ctrlPr>
+                <w:rPr>
+                  <w:rFonts w:ascii="Cambria Math" w:hAnsi="Cambria Math"/>
+                  <w:b/>
+                  <w:bCs/>
+                  <w:i/>
+                </w:rPr>
+              </m:ctrlPr>
+            </m:sSupPr>
+            <m:e>
+              <m:d>
+                <m:dPr>
+                  <m:begChr m:val="["/>
+                  <m:endChr m:val="]"/>
+                  <m:ctrlPr>
+                    <w:rPr>
+                      <w:rFonts w:ascii="Cambria Math" w:hAnsi="Cambria Math"/>
+                      <w:b/>
+                      <w:bCs/>
+                      <w:i/>
+                    </w:rPr>
+                  </m:ctrlPr>
+                </m:dPr>
+                <m:e>
+                  <m:m>
+                    <m:mPr>
+                      <m:mcs>
+                        <m:mc>
+                          <m:mcPr>
+                            <m:count m:val="4"/>
+                            <m:mcJc m:val="center"/>
+                          </m:mcPr>
+                        </m:mc>
+                      </m:mcs>
+                      <m:ctrlPr>
+                        <w:rPr>
+                          <w:rFonts w:ascii="Cambria Math" w:hAnsi="Cambria Math"/>
+                          <w:b/>
+                          <w:bCs/>
+                          <w:i/>
+                        </w:rPr>
+                      </m:ctrlPr>
+                    </m:mPr>
+                    <m:mr>
+                      <m:e>
+                        <m:sSub>
+                          <m:sSubPr>
+                            <m:ctrlPr>
+                              <w:rPr>
+                                <w:rFonts w:ascii="Cambria Math" w:hAnsi="Cambria Math"/>
+                                <w:i/>
+                              </w:rPr>
+                            </m:ctrlPr>
+                          </m:sSubPr>
+                          <m:e>
+                            <m:r>
+                              <w:rPr>
+                                <w:rFonts w:ascii="Cambria Math" w:hAnsi="Cambria Math" w:hint="eastAsia"/>
+                              </w:rPr>
+                              <m:t>y</m:t>
+                            </m:r>
+                          </m:e>
+                          <m:sub>
+                            <m:r>
+                              <w:rPr>
+                                <w:rFonts w:ascii="Cambria Math" w:hAnsi="Cambria Math"/>
+                              </w:rPr>
+                              <m:t>1</m:t>
+                            </m:r>
+                          </m:sub>
+                        </m:sSub>
+                      </m:e>
+                      <m:e>
+                        <m:sSub>
+                          <m:sSubPr>
+                            <m:ctrlPr>
+                              <w:rPr>
+                                <w:rFonts w:ascii="Cambria Math" w:hAnsi="Cambria Math"/>
+                                <w:i/>
+                              </w:rPr>
+                            </m:ctrlPr>
+                          </m:sSubPr>
+                          <m:e>
+                            <m:r>
+                              <w:rPr>
+                                <w:rFonts w:ascii="Cambria Math" w:hAnsi="Cambria Math" w:hint="eastAsia"/>
+                              </w:rPr>
+                              <m:t>y</m:t>
+                            </m:r>
+                          </m:e>
+                          <m:sub>
+                            <m:r>
+                              <w:rPr>
+                                <w:rFonts w:ascii="Cambria Math" w:hAnsi="Cambria Math"/>
+                              </w:rPr>
+                              <m:t>2</m:t>
+                            </m:r>
+                          </m:sub>
+                        </m:sSub>
+                      </m:e>
+                      <m:e>
+                        <m:r>
+                          <m:rPr>
+                            <m:sty m:val="bi"/>
+                          </m:rPr>
+                          <w:rPr>
+                            <w:rFonts w:ascii="Cambria Math" w:hAnsi="Cambria Math"/>
+                          </w:rPr>
+                          <m:t>…</m:t>
+                        </m:r>
+                        <m:ctrlPr>
+                          <w:rPr>
+                            <w:rFonts w:ascii="Cambria Math" w:eastAsia="Cambria Math" w:hAnsi="Cambria Math" w:cs="Cambria Math"/>
+                            <w:b/>
+                            <w:bCs/>
+                            <w:i/>
+                          </w:rPr>
+                        </m:ctrlPr>
+                      </m:e>
+                      <m:e>
+                        <m:sSub>
+                          <m:sSubPr>
+                            <m:ctrlPr>
+                              <w:rPr>
+                                <w:rFonts w:ascii="Cambria Math" w:hAnsi="Cambria Math"/>
+                                <w:i/>
+                              </w:rPr>
+                            </m:ctrlPr>
+                          </m:sSubPr>
+                          <m:e>
+                            <m:r>
+                              <w:rPr>
+                                <w:rFonts w:ascii="Cambria Math" w:hAnsi="Cambria Math" w:hint="eastAsia"/>
+                              </w:rPr>
+                              <m:t>y</m:t>
+                            </m:r>
+                          </m:e>
+                          <m:sub>
+                            <m:r>
+                              <w:rPr>
+                                <w:rFonts w:ascii="Cambria Math" w:hAnsi="Cambria Math"/>
+                              </w:rPr>
+                              <m:t>n</m:t>
+                            </m:r>
+                          </m:sub>
+                        </m:sSub>
+                      </m:e>
+                    </m:mr>
+                  </m:m>
+                </m:e>
+              </m:d>
+            </m:e>
+            <m:sup>
+              <m:r>
+                <w:rPr>
+                  <w:rFonts w:ascii="Cambria Math" w:hAnsi="Cambria Math"/>
+                </w:rPr>
+                <m:t>T</m:t>
+              </m:r>
+            </m:sup>
+          </m:sSup>
+          <m:r>
+            <m:rPr>
+              <m:sty m:val="p"/>
+            </m:rPr>
+            <w:rPr>
+              <w:rFonts w:ascii="Cambria Math" w:hAnsi="Cambria Math"/>
+            </w:rPr>
+            <w:br/>
+          </m:r>
+        </m:oMath>
+        <m:oMath>
+          <m:r>
+            <m:rPr>
+              <m:sty m:val="bi"/>
+            </m:rPr>
+            <w:rPr>
+              <w:rFonts w:ascii="Cambria Math" w:hAnsi="Cambria Math"/>
+            </w:rPr>
+            <m:t>p</m:t>
+          </m:r>
+          <m:r>
+            <m:rPr>
+              <m:sty m:val="bi"/>
+              <m:aln/>
+            </m:rPr>
+            <w:rPr>
+              <w:rFonts w:ascii="Cambria Math" w:hAnsi="Cambria Math"/>
+            </w:rPr>
+            <m:t>=</m:t>
+          </m:r>
+          <m:sSup>
+            <m:sSupPr>
+              <m:ctrlPr>
+                <w:rPr>
+                  <w:rFonts w:ascii="Cambria Math" w:hAnsi="Cambria Math"/>
+                  <w:b/>
+                  <w:bCs/>
+                  <w:i/>
+                </w:rPr>
+              </m:ctrlPr>
+            </m:sSupPr>
+            <m:e>
+              <m:d>
+                <m:dPr>
+                  <m:begChr m:val="["/>
+                  <m:endChr m:val="]"/>
+                  <m:ctrlPr>
+                    <w:rPr>
+                      <w:rFonts w:ascii="Cambria Math" w:hAnsi="Cambria Math"/>
+                      <w:b/>
+                      <w:bCs/>
+                      <w:i/>
+                    </w:rPr>
+                  </m:ctrlPr>
+                </m:dPr>
+                <m:e>
+                  <m:m>
+                    <m:mPr>
+                      <m:mcs>
+                        <m:mc>
+                          <m:mcPr>
+                            <m:count m:val="4"/>
+                            <m:mcJc m:val="center"/>
+                          </m:mcPr>
+                        </m:mc>
+                      </m:mcs>
+                      <m:ctrlPr>
+                        <w:rPr>
+                          <w:rFonts w:ascii="Cambria Math" w:hAnsi="Cambria Math"/>
+                          <w:b/>
+                          <w:bCs/>
+                          <w:i/>
+                        </w:rPr>
+                      </m:ctrlPr>
+                    </m:mPr>
+                    <m:mr>
+                      <m:e>
+                        <m:r>
+                          <w:rPr>
+                            <w:rFonts w:ascii="Cambria Math" w:hAnsi="Cambria Math"/>
+                          </w:rPr>
+                          <m:t>P</m:t>
+                        </m:r>
+                        <m:d>
+                          <m:dPr>
+                            <m:ctrlPr>
+                              <w:rPr>
+                                <w:rFonts w:ascii="Cambria Math" w:hAnsi="Cambria Math"/>
+                                <w:i/>
+                              </w:rPr>
+                            </m:ctrlPr>
+                          </m:dPr>
+                          <m:e>
+                            <m:sSub>
+                              <m:sSubPr>
+                                <m:ctrlPr>
+                                  <w:rPr>
+                                    <w:rFonts w:ascii="Cambria Math" w:hAnsi="Cambria Math"/>
+                                    <w:i/>
+                                  </w:rPr>
+                                </m:ctrlPr>
+                              </m:sSubPr>
+                              <m:e>
+                                <m:r>
+                                  <w:rPr>
+                                    <w:rFonts w:ascii="Cambria Math" w:hAnsi="Cambria Math"/>
+                                  </w:rPr>
+                                  <m:t>y</m:t>
+                                </m:r>
+                              </m:e>
+                              <m:sub>
+                                <m:r>
+                                  <w:rPr>
+                                    <w:rFonts w:ascii="Cambria Math" w:hAnsi="Cambria Math"/>
+                                  </w:rPr>
+                                  <m:t>1</m:t>
+                                </m:r>
+                              </m:sub>
+                            </m:sSub>
+                            <m:r>
+                              <w:rPr>
+                                <w:rFonts w:ascii="Cambria Math" w:hAnsi="Cambria Math"/>
+                              </w:rPr>
+                              <m:t>=1</m:t>
+                            </m:r>
+                          </m:e>
+                          <m:e>
+                            <m:sSub>
+                              <m:sSubPr>
+                                <m:ctrlPr>
+                                  <w:rPr>
+                                    <w:rFonts w:ascii="Cambria Math" w:hAnsi="Cambria Math"/>
+                                    <w:b/>
+                                    <w:bCs/>
+                                    <w:i/>
+                                  </w:rPr>
+                                </m:ctrlPr>
+                              </m:sSubPr>
+                              <m:e>
+                                <m:r>
+                                  <m:rPr>
+                                    <m:sty m:val="bi"/>
+                                  </m:rPr>
+                                  <w:rPr>
+                                    <w:rFonts w:ascii="Cambria Math" w:hAnsi="Cambria Math"/>
+                                  </w:rPr>
+                                  <m:t>x</m:t>
+                                </m:r>
+                              </m:e>
+                              <m:sub>
+                                <m:r>
+                                  <m:rPr>
+                                    <m:sty m:val="bi"/>
+                                  </m:rPr>
+                                  <w:rPr>
+                                    <w:rFonts w:ascii="Cambria Math" w:hAnsi="Cambria Math"/>
+                                  </w:rPr>
+                                  <m:t>1</m:t>
+                                </m:r>
+                              </m:sub>
+                            </m:sSub>
+                            <m:r>
+                              <w:rPr>
+                                <w:rFonts w:ascii="Cambria Math" w:hAnsi="Cambria Math"/>
+                              </w:rPr>
+                              <m:t>;</m:t>
+                            </m:r>
+                            <m:r>
+                              <m:rPr>
+                                <m:sty m:val="bi"/>
+                              </m:rPr>
+                              <w:rPr>
+                                <w:rFonts w:ascii="Cambria Math" w:hAnsi="Cambria Math"/>
+                              </w:rPr>
+                              <m:t>β</m:t>
+                            </m:r>
+                          </m:e>
+                        </m:d>
+                      </m:e>
+                      <m:e>
+                        <m:r>
+                          <w:rPr>
+                            <w:rFonts w:ascii="Cambria Math" w:hAnsi="Cambria Math"/>
+                          </w:rPr>
+                          <m:t>P</m:t>
+                        </m:r>
+                        <m:d>
+                          <m:dPr>
+                            <m:ctrlPr>
+                              <w:rPr>
+                                <w:rFonts w:ascii="Cambria Math" w:hAnsi="Cambria Math"/>
+                                <w:i/>
+                              </w:rPr>
+                            </m:ctrlPr>
+                          </m:dPr>
+                          <m:e>
+                            <m:sSub>
+                              <m:sSubPr>
+                                <m:ctrlPr>
+                                  <w:rPr>
+                                    <w:rFonts w:ascii="Cambria Math" w:hAnsi="Cambria Math"/>
+                                    <w:i/>
+                                  </w:rPr>
+                                </m:ctrlPr>
+                              </m:sSubPr>
+                              <m:e>
+                                <m:r>
+                                  <w:rPr>
+                                    <w:rFonts w:ascii="Cambria Math" w:hAnsi="Cambria Math"/>
+                                  </w:rPr>
+                                  <m:t>y</m:t>
+                                </m:r>
+                              </m:e>
+                              <m:sub>
+                                <m:r>
+                                  <w:rPr>
+                                    <w:rFonts w:ascii="Cambria Math" w:hAnsi="Cambria Math"/>
+                                  </w:rPr>
+                                  <m:t>2</m:t>
+                                </m:r>
+                              </m:sub>
+                            </m:sSub>
+                            <m:r>
+                              <w:rPr>
+                                <w:rFonts w:ascii="Cambria Math" w:hAnsi="Cambria Math"/>
+                              </w:rPr>
+                              <m:t>=1</m:t>
+                            </m:r>
+                          </m:e>
+                          <m:e>
+                            <m:sSub>
+                              <m:sSubPr>
+                                <m:ctrlPr>
+                                  <w:rPr>
+                                    <w:rFonts w:ascii="Cambria Math" w:hAnsi="Cambria Math"/>
+                                    <w:b/>
+                                    <w:bCs/>
+                                    <w:i/>
+                                  </w:rPr>
+                                </m:ctrlPr>
+                              </m:sSubPr>
+                              <m:e>
+                                <m:r>
+                                  <m:rPr>
+                                    <m:sty m:val="bi"/>
+                                  </m:rPr>
+                                  <w:rPr>
+                                    <w:rFonts w:ascii="Cambria Math" w:hAnsi="Cambria Math"/>
+                                  </w:rPr>
+                                  <m:t>x</m:t>
+                                </m:r>
+                              </m:e>
+                              <m:sub>
+                                <m:r>
+                                  <m:rPr>
+                                    <m:sty m:val="bi"/>
+                                  </m:rPr>
+                                  <w:rPr>
+                                    <w:rFonts w:ascii="Cambria Math" w:hAnsi="Cambria Math"/>
+                                  </w:rPr>
+                                  <m:t>2</m:t>
+                                </m:r>
+                              </m:sub>
+                            </m:sSub>
+                            <m:r>
+                              <w:rPr>
+                                <w:rFonts w:ascii="Cambria Math" w:hAnsi="Cambria Math"/>
+                              </w:rPr>
+                              <m:t>;</m:t>
+                            </m:r>
+                            <m:r>
+                              <m:rPr>
+                                <m:sty m:val="bi"/>
+                              </m:rPr>
+                              <w:rPr>
+                                <w:rFonts w:ascii="Cambria Math" w:hAnsi="Cambria Math"/>
+                              </w:rPr>
+                              <m:t>β</m:t>
+                            </m:r>
+                          </m:e>
+                        </m:d>
+                      </m:e>
+                      <m:e>
+                        <m:r>
+                          <m:rPr>
+                            <m:sty m:val="bi"/>
+                          </m:rPr>
+                          <w:rPr>
+                            <w:rFonts w:ascii="Cambria Math" w:hAnsi="Cambria Math"/>
+                          </w:rPr>
+                          <m:t>…</m:t>
+                        </m:r>
+                        <m:ctrlPr>
+                          <w:rPr>
+                            <w:rFonts w:ascii="Cambria Math" w:eastAsia="Cambria Math" w:hAnsi="Cambria Math" w:cs="Cambria Math"/>
+                            <w:b/>
+                            <w:bCs/>
+                            <w:i/>
+                          </w:rPr>
+                        </m:ctrlPr>
+                      </m:e>
+                      <m:e>
+                        <m:r>
+                          <w:rPr>
+                            <w:rFonts w:ascii="Cambria Math" w:hAnsi="Cambria Math"/>
+                          </w:rPr>
+                          <m:t>P</m:t>
+                        </m:r>
+                        <m:d>
+                          <m:dPr>
+                            <m:ctrlPr>
+                              <w:rPr>
+                                <w:rFonts w:ascii="Cambria Math" w:hAnsi="Cambria Math"/>
+                                <w:i/>
+                              </w:rPr>
+                            </m:ctrlPr>
+                          </m:dPr>
+                          <m:e>
+                            <m:sSub>
+                              <m:sSubPr>
+                                <m:ctrlPr>
+                                  <w:rPr>
+                                    <w:rFonts w:ascii="Cambria Math" w:hAnsi="Cambria Math"/>
+                                    <w:i/>
+                                  </w:rPr>
+                                </m:ctrlPr>
+                              </m:sSubPr>
+                              <m:e>
+                                <m:r>
+                                  <w:rPr>
+                                    <w:rFonts w:ascii="Cambria Math" w:hAnsi="Cambria Math"/>
+                                  </w:rPr>
+                                  <m:t>y</m:t>
+                                </m:r>
+                              </m:e>
+                              <m:sub>
+                                <m:r>
+                                  <w:rPr>
+                                    <w:rFonts w:ascii="Cambria Math" w:hAnsi="Cambria Math"/>
+                                  </w:rPr>
+                                  <m:t>n</m:t>
+                                </m:r>
+                              </m:sub>
+                            </m:sSub>
+                            <m:r>
+                              <w:rPr>
+                                <w:rFonts w:ascii="Cambria Math" w:hAnsi="Cambria Math"/>
+                              </w:rPr>
+                              <m:t>=1</m:t>
+                            </m:r>
+                          </m:e>
+                          <m:e>
+                            <m:sSub>
+                              <m:sSubPr>
+                                <m:ctrlPr>
+                                  <w:rPr>
+                                    <w:rFonts w:ascii="Cambria Math" w:hAnsi="Cambria Math"/>
+                                    <w:b/>
+                                    <w:bCs/>
+                                    <w:i/>
+                                  </w:rPr>
+                                </m:ctrlPr>
+                              </m:sSubPr>
+                              <m:e>
+                                <m:r>
+                                  <m:rPr>
+                                    <m:sty m:val="bi"/>
+                                  </m:rPr>
+                                  <w:rPr>
+                                    <w:rFonts w:ascii="Cambria Math" w:hAnsi="Cambria Math"/>
+                                  </w:rPr>
+                                  <m:t>x</m:t>
+                                </m:r>
+                              </m:e>
+                              <m:sub>
+                                <m:r>
+                                  <m:rPr>
+                                    <m:sty m:val="bi"/>
+                                  </m:rPr>
+                                  <w:rPr>
+                                    <w:rFonts w:ascii="Cambria Math" w:hAnsi="Cambria Math"/>
+                                  </w:rPr>
+                                  <m:t>n</m:t>
+                                </m:r>
+                              </m:sub>
+                            </m:sSub>
+                            <m:r>
+                              <w:rPr>
+                                <w:rFonts w:ascii="Cambria Math" w:hAnsi="Cambria Math"/>
+                              </w:rPr>
+                              <m:t>;</m:t>
+                            </m:r>
+                            <m:r>
+                              <m:rPr>
+                                <m:sty m:val="bi"/>
+                              </m:rPr>
+                              <w:rPr>
+                                <w:rFonts w:ascii="Cambria Math" w:hAnsi="Cambria Math"/>
+                              </w:rPr>
+                              <m:t>β</m:t>
+                            </m:r>
+                          </m:e>
+                        </m:d>
+                      </m:e>
+                    </m:mr>
+                  </m:m>
+                </m:e>
+              </m:d>
+            </m:e>
+            <m:sup>
+              <m:r>
+                <w:rPr>
+                  <w:rFonts w:ascii="Cambria Math" w:hAnsi="Cambria Math"/>
+                </w:rPr>
+                <m:t>T</m:t>
+              </m:r>
+            </m:sup>
+          </m:sSup>
+          <m:r>
+            <m:rPr>
+              <m:sty m:val="p"/>
+            </m:rPr>
+            <w:rPr>
+              <w:rFonts w:ascii="Cambria Math" w:hAnsi="Cambria Math"/>
+            </w:rPr>
+            <w:br/>
+          </m:r>
+        </m:oMath>
+        <m:oMath>
+          <m:r>
+            <m:rPr>
+              <m:sty m:val="bi"/>
+              <m:aln/>
+            </m:rPr>
+            <w:rPr>
+              <w:rFonts w:ascii="Cambria Math" w:hAnsi="Cambria Math"/>
+            </w:rPr>
+            <m:t>=</m:t>
+          </m:r>
+          <m:sSup>
+            <m:sSupPr>
+              <m:ctrlPr>
+                <w:rPr>
+                  <w:rFonts w:ascii="Cambria Math" w:hAnsi="Cambria Math"/>
+                  <w:b/>
+                  <w:bCs/>
+                  <w:i/>
+                </w:rPr>
+              </m:ctrlPr>
+            </m:sSupPr>
+            <m:e>
+              <m:d>
+                <m:dPr>
+                  <m:begChr m:val="["/>
+                  <m:endChr m:val="]"/>
+                  <m:ctrlPr>
+                    <w:rPr>
+                      <w:rFonts w:ascii="Cambria Math" w:hAnsi="Cambria Math"/>
+                      <w:b/>
+                      <w:bCs/>
+                      <w:i/>
+                    </w:rPr>
+                  </m:ctrlPr>
+                </m:dPr>
+                <m:e>
+                  <m:m>
+                    <m:mPr>
+                      <m:mcs>
+                        <m:mc>
+                          <m:mcPr>
+                            <m:count m:val="4"/>
+                            <m:mcJc m:val="center"/>
+                          </m:mcPr>
+                        </m:mc>
+                      </m:mcs>
+                      <m:ctrlPr>
+                        <w:rPr>
+                          <w:rFonts w:ascii="Cambria Math" w:hAnsi="Cambria Math"/>
+                          <w:b/>
+                          <w:bCs/>
+                          <w:i/>
+                        </w:rPr>
+                      </m:ctrlPr>
+                    </m:mPr>
+                    <m:mr>
+                      <m:e>
+                        <m:f>
+                          <m:fPr>
+                            <m:ctrlPr>
+                              <w:rPr>
+                                <w:rFonts w:ascii="Cambria Math" w:hAnsi="Cambria Math"/>
+                                <w:i/>
+                              </w:rPr>
+                            </m:ctrlPr>
+                          </m:fPr>
+                          <m:num>
+                            <m:r>
+                              <w:rPr>
+                                <w:rFonts w:ascii="Cambria Math" w:hAnsi="Cambria Math"/>
+                              </w:rPr>
+                              <m:t>1</m:t>
+                            </m:r>
+                          </m:num>
+                          <m:den>
+                            <m:r>
+                              <w:rPr>
+                                <w:rFonts w:ascii="Cambria Math" w:hAnsi="Cambria Math"/>
+                              </w:rPr>
+                              <m:t>1+</m:t>
+                            </m:r>
+                            <m:sSup>
+                              <m:sSupPr>
+                                <m:ctrlPr>
+                                  <w:rPr>
+                                    <w:rFonts w:ascii="Cambria Math" w:hAnsi="Cambria Math"/>
+                                    <w:i/>
+                                  </w:rPr>
+                                </m:ctrlPr>
+                              </m:sSupPr>
+                              <m:e>
+                                <m:r>
+                                  <w:rPr>
+                                    <w:rFonts w:ascii="Cambria Math" w:hAnsi="Cambria Math"/>
+                                  </w:rPr>
+                                  <m:t>e</m:t>
+                                </m:r>
+                              </m:e>
+                              <m:sup>
+                                <m:r>
+                                  <w:rPr>
+                                    <w:rFonts w:ascii="Cambria Math" w:hAnsi="Cambria Math"/>
+                                  </w:rPr>
+                                  <m:t>-</m:t>
+                                </m:r>
+                                <m:d>
+                                  <m:dPr>
+                                    <m:ctrlPr>
+                                      <w:rPr>
+                                        <w:rFonts w:ascii="Cambria Math" w:hAnsi="Cambria Math"/>
+                                        <w:i/>
+                                      </w:rPr>
+                                    </m:ctrlPr>
+                                  </m:dPr>
+                                  <m:e>
+                                    <m:sSup>
+                                      <m:sSupPr>
+                                        <m:ctrlPr>
+                                          <w:rPr>
+                                            <w:rFonts w:ascii="Cambria Math" w:hAnsi="Cambria Math"/>
+                                            <w:b/>
+                                            <w:i/>
+                                          </w:rPr>
+                                        </m:ctrlPr>
+                                      </m:sSupPr>
+                                      <m:e>
+                                        <m:r>
+                                          <m:rPr>
+                                            <m:sty m:val="bi"/>
+                                          </m:rPr>
+                                          <w:rPr>
+                                            <w:rFonts w:ascii="Cambria Math" w:hAnsi="Cambria Math"/>
+                                          </w:rPr>
+                                          <m:t>β</m:t>
+                                        </m:r>
+                                      </m:e>
+                                      <m:sup>
+                                        <m:r>
+                                          <w:rPr>
+                                            <w:rFonts w:ascii="Cambria Math" w:hAnsi="Cambria Math"/>
+                                          </w:rPr>
+                                          <m:t>T</m:t>
+                                        </m:r>
+                                      </m:sup>
+                                    </m:sSup>
+                                    <m:sSub>
+                                      <m:sSubPr>
+                                        <m:ctrlPr>
+                                          <w:rPr>
+                                            <w:rFonts w:ascii="Cambria Math" w:hAnsi="Cambria Math"/>
+                                            <w:b/>
+                                            <w:bCs/>
+                                            <w:i/>
+                                          </w:rPr>
+                                        </m:ctrlPr>
+                                      </m:sSubPr>
+                                      <m:e>
+                                        <m:r>
+                                          <m:rPr>
+                                            <m:sty m:val="bi"/>
+                                          </m:rPr>
+                                          <w:rPr>
+                                            <w:rFonts w:ascii="Cambria Math" w:hAnsi="Cambria Math"/>
+                                          </w:rPr>
+                                          <m:t>x</m:t>
+                                        </m:r>
+                                      </m:e>
+                                      <m:sub>
+                                        <m:r>
+                                          <m:rPr>
+                                            <m:sty m:val="bi"/>
+                                          </m:rPr>
+                                          <w:rPr>
+                                            <w:rFonts w:ascii="Cambria Math" w:hAnsi="Cambria Math"/>
+                                          </w:rPr>
+                                          <m:t>1</m:t>
+                                        </m:r>
+                                      </m:sub>
+                                    </m:sSub>
+                                  </m:e>
+                                </m:d>
+                              </m:sup>
+                            </m:sSup>
+                          </m:den>
+                        </m:f>
+                      </m:e>
+                      <m:e>
+                        <m:f>
+                          <m:fPr>
+                            <m:ctrlPr>
+                              <w:rPr>
+                                <w:rFonts w:ascii="Cambria Math" w:hAnsi="Cambria Math"/>
+                                <w:i/>
+                              </w:rPr>
+                            </m:ctrlPr>
+                          </m:fPr>
+                          <m:num>
+                            <m:r>
+                              <w:rPr>
+                                <w:rFonts w:ascii="Cambria Math" w:hAnsi="Cambria Math"/>
+                              </w:rPr>
+                              <m:t>1</m:t>
+                            </m:r>
+                          </m:num>
+                          <m:den>
+                            <m:r>
+                              <w:rPr>
+                                <w:rFonts w:ascii="Cambria Math" w:hAnsi="Cambria Math"/>
+                              </w:rPr>
+                              <m:t>1+</m:t>
+                            </m:r>
+                            <m:sSup>
+                              <m:sSupPr>
+                                <m:ctrlPr>
+                                  <w:rPr>
+                                    <w:rFonts w:ascii="Cambria Math" w:hAnsi="Cambria Math"/>
+                                    <w:i/>
+                                  </w:rPr>
+                                </m:ctrlPr>
+                              </m:sSupPr>
+                              <m:e>
+                                <m:r>
+                                  <w:rPr>
+                                    <w:rFonts w:ascii="Cambria Math" w:hAnsi="Cambria Math"/>
+                                  </w:rPr>
+                                  <m:t>e</m:t>
+                                </m:r>
+                              </m:e>
+                              <m:sup>
+                                <m:r>
+                                  <w:rPr>
+                                    <w:rFonts w:ascii="Cambria Math" w:hAnsi="Cambria Math"/>
+                                  </w:rPr>
+                                  <m:t>-</m:t>
+                                </m:r>
+                                <m:d>
+                                  <m:dPr>
+                                    <m:ctrlPr>
+                                      <w:rPr>
+                                        <w:rFonts w:ascii="Cambria Math" w:hAnsi="Cambria Math"/>
+                                        <w:i/>
+                                      </w:rPr>
+                                    </m:ctrlPr>
+                                  </m:dPr>
+                                  <m:e>
+                                    <m:sSup>
+                                      <m:sSupPr>
+                                        <m:ctrlPr>
+                                          <w:rPr>
+                                            <w:rFonts w:ascii="Cambria Math" w:hAnsi="Cambria Math"/>
+                                            <w:b/>
+                                            <w:i/>
+                                          </w:rPr>
+                                        </m:ctrlPr>
+                                      </m:sSupPr>
+                                      <m:e>
+                                        <m:r>
+                                          <m:rPr>
+                                            <m:sty m:val="bi"/>
+                                          </m:rPr>
+                                          <w:rPr>
+                                            <w:rFonts w:ascii="Cambria Math" w:hAnsi="Cambria Math"/>
+                                          </w:rPr>
+                                          <m:t>β</m:t>
+                                        </m:r>
+                                      </m:e>
+                                      <m:sup>
+                                        <m:r>
+                                          <w:rPr>
+                                            <w:rFonts w:ascii="Cambria Math" w:hAnsi="Cambria Math"/>
+                                          </w:rPr>
+                                          <m:t>T</m:t>
+                                        </m:r>
+                                      </m:sup>
+                                    </m:sSup>
+                                    <m:sSub>
+                                      <m:sSubPr>
+                                        <m:ctrlPr>
+                                          <w:rPr>
+                                            <w:rFonts w:ascii="Cambria Math" w:hAnsi="Cambria Math"/>
+                                            <w:b/>
+                                            <w:bCs/>
+                                            <w:i/>
+                                          </w:rPr>
+                                        </m:ctrlPr>
+                                      </m:sSubPr>
+                                      <m:e>
+                                        <m:r>
+                                          <m:rPr>
+                                            <m:sty m:val="bi"/>
+                                          </m:rPr>
+                                          <w:rPr>
+                                            <w:rFonts w:ascii="Cambria Math" w:hAnsi="Cambria Math"/>
+                                          </w:rPr>
+                                          <m:t>x</m:t>
+                                        </m:r>
+                                      </m:e>
+                                      <m:sub>
+                                        <m:r>
+                                          <m:rPr>
+                                            <m:sty m:val="bi"/>
+                                          </m:rPr>
+                                          <w:rPr>
+                                            <w:rFonts w:ascii="Cambria Math" w:hAnsi="Cambria Math"/>
+                                          </w:rPr>
+                                          <m:t>2</m:t>
+                                        </m:r>
+                                      </m:sub>
+                                    </m:sSub>
+                                  </m:e>
+                                </m:d>
+                              </m:sup>
+                            </m:sSup>
+                          </m:den>
+                        </m:f>
+                      </m:e>
+                      <m:e>
+                        <m:r>
+                          <m:rPr>
+                            <m:sty m:val="bi"/>
+                          </m:rPr>
+                          <w:rPr>
+                            <w:rFonts w:ascii="Cambria Math" w:hAnsi="Cambria Math"/>
+                          </w:rPr>
+                          <m:t>…</m:t>
+                        </m:r>
+                        <m:ctrlPr>
+                          <w:rPr>
+                            <w:rFonts w:ascii="Cambria Math" w:eastAsia="Cambria Math" w:hAnsi="Cambria Math" w:cs="Cambria Math"/>
+                            <w:b/>
+                            <w:bCs/>
+                            <w:i/>
+                          </w:rPr>
+                        </m:ctrlPr>
+                      </m:e>
+                      <m:e>
+                        <m:f>
+                          <m:fPr>
+                            <m:ctrlPr>
+                              <w:rPr>
+                                <w:rFonts w:ascii="Cambria Math" w:hAnsi="Cambria Math"/>
+                                <w:i/>
+                              </w:rPr>
+                            </m:ctrlPr>
+                          </m:fPr>
+                          <m:num>
+                            <m:r>
+                              <w:rPr>
+                                <w:rFonts w:ascii="Cambria Math" w:hAnsi="Cambria Math"/>
+                              </w:rPr>
+                              <m:t>1</m:t>
+                            </m:r>
+                          </m:num>
+                          <m:den>
+                            <m:r>
+                              <w:rPr>
+                                <w:rFonts w:ascii="Cambria Math" w:hAnsi="Cambria Math"/>
+                              </w:rPr>
+                              <m:t>1+</m:t>
+                            </m:r>
+                            <m:sSup>
+                              <m:sSupPr>
+                                <m:ctrlPr>
+                                  <w:rPr>
+                                    <w:rFonts w:ascii="Cambria Math" w:hAnsi="Cambria Math"/>
+                                    <w:i/>
+                                  </w:rPr>
+                                </m:ctrlPr>
+                              </m:sSupPr>
+                              <m:e>
+                                <m:r>
+                                  <w:rPr>
+                                    <w:rFonts w:ascii="Cambria Math" w:hAnsi="Cambria Math"/>
+                                  </w:rPr>
+                                  <m:t>e</m:t>
+                                </m:r>
+                              </m:e>
+                              <m:sup>
+                                <m:r>
+                                  <w:rPr>
+                                    <w:rFonts w:ascii="Cambria Math" w:hAnsi="Cambria Math"/>
+                                  </w:rPr>
+                                  <m:t>-</m:t>
+                                </m:r>
+                                <m:d>
+                                  <m:dPr>
+                                    <m:ctrlPr>
+                                      <w:rPr>
+                                        <w:rFonts w:ascii="Cambria Math" w:hAnsi="Cambria Math"/>
+                                        <w:i/>
+                                      </w:rPr>
+                                    </m:ctrlPr>
+                                  </m:dPr>
+                                  <m:e>
+                                    <m:sSup>
+                                      <m:sSupPr>
+                                        <m:ctrlPr>
+                                          <w:rPr>
+                                            <w:rFonts w:ascii="Cambria Math" w:hAnsi="Cambria Math"/>
+                                            <w:b/>
+                                            <w:i/>
+                                          </w:rPr>
+                                        </m:ctrlPr>
+                                      </m:sSupPr>
+                                      <m:e>
+                                        <m:r>
+                                          <m:rPr>
+                                            <m:sty m:val="bi"/>
+                                          </m:rPr>
+                                          <w:rPr>
+                                            <w:rFonts w:ascii="Cambria Math" w:hAnsi="Cambria Math"/>
+                                          </w:rPr>
+                                          <m:t>β</m:t>
+                                        </m:r>
+                                      </m:e>
+                                      <m:sup>
+                                        <m:r>
+                                          <w:rPr>
+                                            <w:rFonts w:ascii="Cambria Math" w:hAnsi="Cambria Math"/>
+                                          </w:rPr>
+                                          <m:t>T</m:t>
+                                        </m:r>
+                                      </m:sup>
+                                    </m:sSup>
+                                    <m:sSub>
+                                      <m:sSubPr>
+                                        <m:ctrlPr>
+                                          <w:rPr>
+                                            <w:rFonts w:ascii="Cambria Math" w:hAnsi="Cambria Math"/>
+                                            <w:b/>
+                                            <w:bCs/>
+                                            <w:i/>
+                                          </w:rPr>
+                                        </m:ctrlPr>
+                                      </m:sSubPr>
+                                      <m:e>
+                                        <m:r>
+                                          <m:rPr>
+                                            <m:sty m:val="bi"/>
+                                          </m:rPr>
+                                          <w:rPr>
+                                            <w:rFonts w:ascii="Cambria Math" w:hAnsi="Cambria Math"/>
+                                          </w:rPr>
+                                          <m:t>x</m:t>
+                                        </m:r>
+                                      </m:e>
+                                      <m:sub>
+                                        <m:r>
+                                          <m:rPr>
+                                            <m:sty m:val="bi"/>
+                                          </m:rPr>
+                                          <w:rPr>
+                                            <w:rFonts w:ascii="Cambria Math" w:hAnsi="Cambria Math"/>
+                                          </w:rPr>
+                                          <m:t>n</m:t>
+                                        </m:r>
+                                      </m:sub>
+                                    </m:sSub>
+                                  </m:e>
+                                </m:d>
+                              </m:sup>
+                            </m:sSup>
+                          </m:den>
+                        </m:f>
+                      </m:e>
+                    </m:mr>
+                  </m:m>
+                </m:e>
+              </m:d>
+            </m:e>
+            <m:sup>
+              <m:r>
+                <w:rPr>
+                  <w:rFonts w:ascii="Cambria Math" w:hAnsi="Cambria Math"/>
+                </w:rPr>
+                <m:t>T</m:t>
+              </m:r>
+            </m:sup>
+          </m:sSup>
+          <m:r>
+            <m:rPr>
+              <m:sty m:val="p"/>
+            </m:rPr>
+            <w:rPr>
+              <w:rFonts w:ascii="Cambria Math" w:hAnsi="Cambria Math"/>
+            </w:rPr>
+            <w:br/>
+          </m:r>
+        </m:oMath>
+        <m:oMath>
+          <m:r>
+            <m:rPr>
+              <m:aln/>
+            </m:rPr>
+            <w:rPr>
+              <w:rFonts w:ascii="Cambria Math" w:hAnsi="Cambria Math"/>
+            </w:rPr>
+            <m:t>=</m:t>
+          </m:r>
+          <m:f>
+            <m:fPr>
+              <m:ctrlPr>
+                <w:rPr>
+                  <w:rFonts w:ascii="Cambria Math" w:hAnsi="Cambria Math"/>
+                  <w:i/>
+                </w:rPr>
+              </m:ctrlPr>
+            </m:fPr>
+            <m:num>
+              <m:r>
+                <w:rPr>
+                  <w:rFonts w:ascii="Cambria Math" w:hAnsi="Cambria Math"/>
+                </w:rPr>
+                <m:t>1</m:t>
+              </m:r>
+            </m:num>
+            <m:den>
+              <m:r>
+                <w:rPr>
+                  <w:rFonts w:ascii="Cambria Math" w:hAnsi="Cambria Math"/>
+                </w:rPr>
+                <m:t>1+</m:t>
+              </m:r>
+              <m:sSup>
+                <m:sSupPr>
+                  <m:ctrlPr>
+                    <w:rPr>
+                      <w:rFonts w:ascii="Cambria Math" w:hAnsi="Cambria Math"/>
+                      <w:i/>
+                    </w:rPr>
+                  </m:ctrlPr>
+                </m:sSupPr>
+                <m:e>
+                  <m:r>
+                    <w:rPr>
+                      <w:rFonts w:ascii="Cambria Math" w:hAnsi="Cambria Math"/>
+                    </w:rPr>
+                    <m:t>e</m:t>
+                  </m:r>
+                </m:e>
+                <m:sup>
+                  <m:r>
+                    <w:rPr>
+                      <w:rFonts w:ascii="Cambria Math" w:hAnsi="Cambria Math"/>
+                    </w:rPr>
+                    <m:t>-</m:t>
+                  </m:r>
+                  <m:d>
+                    <m:dPr>
+                      <m:ctrlPr>
+                        <w:rPr>
+                          <w:rFonts w:ascii="Cambria Math" w:hAnsi="Cambria Math"/>
+                          <w:i/>
+                        </w:rPr>
+                      </m:ctrlPr>
+                    </m:dPr>
+                    <m:e>
+                      <m:r>
+                        <m:rPr>
+                          <m:sty m:val="bi"/>
+                        </m:rPr>
+                        <w:rPr>
+                          <w:rFonts w:ascii="Cambria Math" w:hAnsi="Cambria Math"/>
+                        </w:rPr>
+                        <m:t>Xβ</m:t>
+                      </m:r>
+                    </m:e>
+                  </m:d>
+                </m:sup>
+              </m:sSup>
+            </m:den>
+          </m:f>
+        </m:oMath>
+      </m:oMathPara>
+    </w:p>
+    <w:p>
+      <w:pPr>
+        <w:pStyle w:val="af9"/>
+      </w:pPr>
+      <w:r>
+        <w:rPr>
+          <w:rFonts w:hint="eastAsia"/>
+        </w:rPr>
+        <w:t>则梯度</w:t>
+      </w:r>
+    </w:p>
+    <w:p>
+      <w:pPr>
+        <w:pStyle w:val="af9"/>
+      </w:pPr>
+      <m:oMathPara>
+        <m:oMath>
+          <m:r>
+            <m:rPr>
+              <m:sty m:val="p"/>
+            </m:rPr>
+            <w:rPr>
+              <w:rFonts w:ascii="Cambria Math" w:hAnsi="Cambria Math"/>
+            </w:rPr>
+            <m:t>∇</m:t>
+          </m:r>
+          <m:r>
+            <w:rPr>
+              <w:rFonts w:ascii="Cambria Math" w:hAnsi="Cambria Math"/>
+            </w:rPr>
+            <m:t>Loss</m:t>
+          </m:r>
+          <m:r>
+            <m:rPr>
+              <m:aln/>
+            </m:rPr>
+            <w:rPr>
+              <w:rFonts w:ascii="Cambria Math" w:hAnsi="Cambria Math"/>
+            </w:rPr>
+            <m:t>=</m:t>
+          </m:r>
+          <m:f>
+            <m:fPr>
+              <m:ctrlPr>
+                <w:rPr>
+                  <w:rFonts w:ascii="Cambria Math" w:hAnsi="Cambria Math"/>
+                  <w:i/>
+                </w:rPr>
+              </m:ctrlPr>
+            </m:fPr>
+            <m:num>
+              <m:r>
+                <w:rPr>
+                  <w:rFonts w:ascii="Cambria Math" w:hAnsi="Cambria Math"/>
+                </w:rPr>
+                <m:t>∂Loss</m:t>
+              </m:r>
+            </m:num>
+            <m:den>
+              <m:r>
+                <w:rPr>
+                  <w:rFonts w:ascii="Cambria Math" w:hAnsi="Cambria Math"/>
+                </w:rPr>
+                <m:t>∂</m:t>
+              </m:r>
+              <m:r>
+                <m:rPr>
+                  <m:sty m:val="bi"/>
+                </m:rPr>
+                <w:rPr>
+                  <w:rFonts w:ascii="Cambria Math" w:hAnsi="Cambria Math"/>
+                </w:rPr>
+                <m:t>p</m:t>
+              </m:r>
+            </m:den>
+          </m:f>
+          <m:r>
+            <w:rPr>
+              <w:rFonts w:ascii="Cambria Math" w:hAnsi="Cambria Math"/>
+            </w:rPr>
+            <m:t>∙</m:t>
+          </m:r>
+          <m:f>
+            <m:fPr>
+              <m:ctrlPr>
+                <w:rPr>
+                  <w:rFonts w:ascii="Cambria Math" w:hAnsi="Cambria Math"/>
+                  <w:i/>
+                </w:rPr>
+              </m:ctrlPr>
+            </m:fPr>
+            <m:num>
+              <m:r>
+                <w:rPr>
+                  <w:rFonts w:ascii="Cambria Math" w:hAnsi="Cambria Math"/>
+                </w:rPr>
+                <m:t>∂</m:t>
+              </m:r>
+              <m:r>
+                <m:rPr>
+                  <m:sty m:val="bi"/>
+                </m:rPr>
+                <w:rPr>
+                  <w:rFonts w:ascii="Cambria Math" w:hAnsi="Cambria Math"/>
+                </w:rPr>
+                <m:t>p</m:t>
+              </m:r>
+            </m:num>
+            <m:den>
+              <m:r>
+                <w:rPr>
+                  <w:rFonts w:ascii="Cambria Math" w:hAnsi="Cambria Math"/>
+                </w:rPr>
+                <m:t>∂</m:t>
+              </m:r>
+              <m:r>
+                <m:rPr>
+                  <m:sty m:val="bi"/>
+                </m:rPr>
+                <w:rPr>
+                  <w:rFonts w:ascii="Cambria Math" w:hAnsi="Cambria Math"/>
+                </w:rPr>
+                <m:t>β</m:t>
+              </m:r>
+            </m:den>
+          </m:f>
+          <m:r>
+            <m:rPr>
+              <m:sty m:val="p"/>
+            </m:rPr>
+            <w:rPr>
+              <w:rFonts w:ascii="Cambria Math" w:hAnsi="Cambria Math"/>
+            </w:rPr>
+            <w:br/>
+          </m:r>
+        </m:oMath>
+        <m:oMath>
+          <m:r>
+            <m:rPr>
+              <m:aln/>
+            </m:rPr>
+            <w:rPr>
+              <w:rFonts w:ascii="Cambria Math" w:hAnsi="Cambria Math"/>
+            </w:rPr>
+            <m:t>=</m:t>
+          </m:r>
+          <m:f>
+            <m:fPr>
+              <m:ctrlPr>
+                <w:rPr>
+                  <w:rFonts w:ascii="Cambria Math" w:hAnsi="Cambria Math"/>
+                  <w:i/>
+                </w:rPr>
+              </m:ctrlPr>
+            </m:fPr>
+            <m:num>
+              <m:r>
+                <w:rPr>
+                  <w:rFonts w:ascii="Cambria Math" w:hAnsi="Cambria Math"/>
+                </w:rPr>
+                <m:t>∂</m:t>
+              </m:r>
+              <m:d>
+                <m:dPr>
+                  <m:ctrlPr>
+                    <w:rPr>
+                      <w:rFonts w:ascii="Cambria Math" w:hAnsi="Cambria Math"/>
+                      <w:i/>
+                    </w:rPr>
+                  </m:ctrlPr>
+                </m:dPr>
+                <m:e>
+                  <m:r>
+                    <w:rPr>
+                      <w:rFonts w:ascii="Cambria Math" w:hAnsi="Cambria Math"/>
+                    </w:rPr>
+                    <m:t>-</m:t>
+                  </m:r>
+                  <m:f>
+                    <m:fPr>
+                      <m:ctrlPr>
+                        <w:rPr>
+                          <w:rFonts w:ascii="Cambria Math" w:hAnsi="Cambria Math"/>
+                          <w:i/>
+                          <w:iCs/>
+                        </w:rPr>
+                      </m:ctrlPr>
+                    </m:fPr>
+                    <m:num>
+                      <m:r>
+                        <w:rPr>
+                          <w:rFonts w:ascii="Cambria Math" w:hAnsi="Cambria Math"/>
+                        </w:rPr>
+                        <m:t>1</m:t>
+                      </m:r>
+                    </m:num>
+                    <m:den>
+                      <m:r>
+                        <w:rPr>
+                          <w:rFonts w:ascii="Cambria Math" w:hAnsi="Cambria Math"/>
+                        </w:rPr>
+                        <m:t>n</m:t>
+                      </m:r>
+                    </m:den>
+                  </m:f>
+                  <m:d>
+                    <m:dPr>
+                      <m:ctrlPr>
+                        <w:rPr>
+                          <w:rFonts w:ascii="Cambria Math" w:hAnsi="Cambria Math"/>
+                          <w:b/>
+                          <w:bCs/>
+                          <w:i/>
+                        </w:rPr>
+                      </m:ctrlPr>
+                    </m:dPr>
+                    <m:e>
+                      <m:sSup>
+                        <m:sSupPr>
+                          <m:ctrlPr>
+                            <w:rPr>
+                              <w:rFonts w:ascii="Cambria Math" w:hAnsi="Cambria Math"/>
+                              <w:b/>
+                              <w:bCs/>
+                              <w:i/>
+                            </w:rPr>
+                          </m:ctrlPr>
+                        </m:sSupPr>
+                        <m:e>
+                          <m:r>
+                            <m:rPr>
+                              <m:sty m:val="bi"/>
+                            </m:rPr>
+                            <w:rPr>
+                              <w:rFonts w:ascii="Cambria Math" w:hAnsi="Cambria Math"/>
+                            </w:rPr>
+                            <m:t>y</m:t>
+                          </m:r>
+                        </m:e>
+                        <m:sup>
+                          <m:r>
+                            <w:rPr>
+                              <w:rFonts w:ascii="Cambria Math" w:hAnsi="Cambria Math"/>
+                            </w:rPr>
+                            <m:t>T</m:t>
+                          </m:r>
+                        </m:sup>
+                      </m:sSup>
+                      <m:r>
+                        <m:rPr>
+                          <m:sty m:val="p"/>
+                        </m:rPr>
+                        <w:rPr>
+                          <w:rFonts w:ascii="Cambria Math" w:hAnsi="Cambria Math"/>
+                        </w:rPr>
+                        <m:t>log</m:t>
+                      </m:r>
+                      <m:r>
+                        <m:rPr>
+                          <m:sty m:val="bi"/>
+                        </m:rPr>
+                        <w:rPr>
+                          <w:rFonts w:ascii="Cambria Math" w:hAnsi="Cambria Math"/>
+                        </w:rPr>
+                        <m:t>p</m:t>
+                      </m:r>
+                      <m:r>
+                        <w:rPr>
+                          <w:rFonts w:ascii="Cambria Math" w:hAnsi="Cambria Math"/>
+                        </w:rPr>
+                        <m:t>+</m:t>
+                      </m:r>
+                      <m:sSup>
+                        <m:sSupPr>
+                          <m:ctrlPr>
+                            <w:rPr>
+                              <w:rFonts w:ascii="Cambria Math" w:hAnsi="Cambria Math"/>
+                              <w:b/>
+                              <w:bCs/>
+                              <w:i/>
+                            </w:rPr>
+                          </m:ctrlPr>
+                        </m:sSupPr>
+                        <m:e>
+                          <m:d>
+                            <m:dPr>
+                              <m:ctrlPr>
+                                <w:rPr>
+                                  <w:rFonts w:ascii="Cambria Math" w:hAnsi="Cambria Math"/>
+                                  <w:b/>
+                                  <w:bCs/>
+                                  <w:i/>
+                                </w:rPr>
+                              </m:ctrlPr>
+                            </m:dPr>
+                            <m:e>
+                              <m:r>
+                                <w:rPr>
+                                  <w:rFonts w:ascii="Cambria Math" w:hAnsi="Cambria Math"/>
+                                </w:rPr>
+                                <m:t>1-</m:t>
+                              </m:r>
+                              <m:r>
+                                <m:rPr>
+                                  <m:sty m:val="bi"/>
+                                </m:rPr>
+                                <w:rPr>
+                                  <w:rFonts w:ascii="Cambria Math" w:hAnsi="Cambria Math"/>
+                                </w:rPr>
+                                <m:t>y</m:t>
+                              </m:r>
+                            </m:e>
+                          </m:d>
+                        </m:e>
+                        <m:sup>
+                          <m:r>
+                            <w:rPr>
+                              <w:rFonts w:ascii="Cambria Math" w:hAnsi="Cambria Math"/>
+                            </w:rPr>
+                            <m:t>T</m:t>
+                          </m:r>
+                        </m:sup>
+                      </m:sSup>
+                      <m:r>
+                        <m:rPr>
+                          <m:sty m:val="p"/>
+                        </m:rPr>
+                        <w:rPr>
+                          <w:rFonts w:ascii="Cambria Math" w:hAnsi="Cambria Math"/>
+                        </w:rPr>
+                        <m:t>log</m:t>
+                      </m:r>
+                      <m:d>
+                        <m:dPr>
+                          <m:ctrlPr>
+                            <w:rPr>
+                              <w:rFonts w:ascii="Cambria Math" w:hAnsi="Cambria Math"/>
+                              <w:iCs/>
+                            </w:rPr>
+                          </m:ctrlPr>
+                        </m:dPr>
+                        <m:e>
+                          <m:r>
+                            <m:rPr>
+                              <m:sty m:val="p"/>
+                            </m:rPr>
+                            <w:rPr>
+                              <w:rFonts w:ascii="Cambria Math" w:hAnsi="Cambria Math"/>
+                            </w:rPr>
+                            <m:t>1-</m:t>
+                          </m:r>
+                          <m:r>
+                            <m:rPr>
+                              <m:sty m:val="bi"/>
+                            </m:rPr>
+                            <w:rPr>
+                              <w:rFonts w:ascii="Cambria Math" w:hAnsi="Cambria Math"/>
+                            </w:rPr>
+                            <m:t>p</m:t>
+                          </m:r>
+                        </m:e>
+                      </m:d>
+                    </m:e>
+                  </m:d>
+                </m:e>
+              </m:d>
+            </m:num>
+            <m:den>
+              <m:r>
+                <w:rPr>
+                  <w:rFonts w:ascii="Cambria Math" w:hAnsi="Cambria Math"/>
+                </w:rPr>
+                <m:t>∂</m:t>
+              </m:r>
+              <m:r>
+                <m:rPr>
+                  <m:sty m:val="bi"/>
+                </m:rPr>
+                <w:rPr>
+                  <w:rFonts w:ascii="Cambria Math" w:hAnsi="Cambria Math"/>
+                </w:rPr>
+                <m:t>p</m:t>
+              </m:r>
+            </m:den>
+          </m:f>
+          <m:r>
+            <w:rPr>
+              <w:rFonts w:ascii="Cambria Math" w:hAnsi="Cambria Math"/>
+            </w:rPr>
+            <m:t>∙</m:t>
+          </m:r>
+          <m:f>
+            <m:fPr>
+              <m:ctrlPr>
+                <w:rPr>
+                  <w:rFonts w:ascii="Cambria Math" w:hAnsi="Cambria Math"/>
+                  <w:i/>
+                </w:rPr>
+              </m:ctrlPr>
+            </m:fPr>
+            <m:num>
+              <m:r>
+                <w:rPr>
+                  <w:rFonts w:ascii="Cambria Math" w:hAnsi="Cambria Math"/>
+                </w:rPr>
+                <m:t>∂</m:t>
+              </m:r>
+              <m:d>
+                <m:dPr>
+                  <m:ctrlPr>
+                    <w:rPr>
+                      <w:rFonts w:ascii="Cambria Math" w:hAnsi="Cambria Math"/>
+                      <w:b/>
+                      <w:bCs/>
+                      <w:i/>
+                    </w:rPr>
+                  </m:ctrlPr>
+                </m:dPr>
+                <m:e>
+                  <m:f>
+                    <m:fPr>
+                      <m:ctrlPr>
+                        <w:rPr>
+                          <w:rFonts w:ascii="Cambria Math" w:hAnsi="Cambria Math"/>
+                          <w:i/>
+                        </w:rPr>
+                      </m:ctrlPr>
+                    </m:fPr>
+                    <m:num>
+                      <m:r>
+                        <w:rPr>
+                          <w:rFonts w:ascii="Cambria Math" w:hAnsi="Cambria Math"/>
+                        </w:rPr>
+                        <m:t>1</m:t>
+                      </m:r>
+                    </m:num>
+                    <m:den>
+                      <m:r>
+                        <w:rPr>
+                          <w:rFonts w:ascii="Cambria Math" w:hAnsi="Cambria Math"/>
+                        </w:rPr>
+                        <m:t>1+</m:t>
+                      </m:r>
+                      <m:sSup>
+                        <m:sSupPr>
+                          <m:ctrlPr>
+                            <w:rPr>
+                              <w:rFonts w:ascii="Cambria Math" w:hAnsi="Cambria Math"/>
+                              <w:i/>
+                            </w:rPr>
+                          </m:ctrlPr>
+                        </m:sSupPr>
+                        <m:e>
+                          <m:r>
+                            <w:rPr>
+                              <w:rFonts w:ascii="Cambria Math" w:hAnsi="Cambria Math"/>
+                            </w:rPr>
+                            <m:t>e</m:t>
+                          </m:r>
+                        </m:e>
+                        <m:sup>
+                          <m:r>
+                            <w:rPr>
+                              <w:rFonts w:ascii="Cambria Math" w:hAnsi="Cambria Math"/>
+                            </w:rPr>
+                            <m:t>-</m:t>
+                          </m:r>
+                          <m:d>
+                            <m:dPr>
+                              <m:ctrlPr>
+                                <w:rPr>
+                                  <w:rFonts w:ascii="Cambria Math" w:hAnsi="Cambria Math"/>
+                                  <w:i/>
+                                </w:rPr>
+                              </m:ctrlPr>
+                            </m:dPr>
+                            <m:e>
+                              <m:r>
+                                <m:rPr>
+                                  <m:sty m:val="bi"/>
+                                </m:rPr>
+                                <w:rPr>
+                                  <w:rFonts w:ascii="Cambria Math" w:hAnsi="Cambria Math"/>
+                                </w:rPr>
+                                <m:t>Xβ</m:t>
+                              </m:r>
+                            </m:e>
+                          </m:d>
+                        </m:sup>
+                      </m:sSup>
+                    </m:den>
+                  </m:f>
+                </m:e>
+              </m:d>
+            </m:num>
+            <m:den>
+              <m:r>
+                <w:rPr>
+                  <w:rFonts w:ascii="Cambria Math" w:hAnsi="Cambria Math"/>
+                </w:rPr>
+                <m:t>∂</m:t>
+              </m:r>
+              <m:r>
+                <m:rPr>
+                  <m:sty m:val="bi"/>
+                </m:rPr>
+                <w:rPr>
+                  <w:rFonts w:ascii="Cambria Math" w:hAnsi="Cambria Math"/>
+                </w:rPr>
+                <m:t>β</m:t>
+              </m:r>
+            </m:den>
+          </m:f>
+          <m:r>
+            <m:rPr>
+              <m:sty m:val="p"/>
+            </m:rPr>
+            <w:rPr>
+              <w:rFonts w:ascii="Cambria Math" w:hAnsi="Cambria Math"/>
+            </w:rPr>
+            <w:br/>
+          </m:r>
+        </m:oMath>
+        <m:oMath>
+          <m:r>
+            <m:rPr>
+              <m:aln/>
+            </m:rPr>
+            <w:rPr>
+              <w:rFonts w:ascii="Cambria Math" w:hAnsi="Cambria Math"/>
+            </w:rPr>
+            <m:t>=-</m:t>
+          </m:r>
+          <m:f>
+            <m:fPr>
+              <m:ctrlPr>
+                <w:rPr>
+                  <w:rFonts w:ascii="Cambria Math" w:hAnsi="Cambria Math"/>
+                  <w:i/>
+                  <w:iCs/>
+                </w:rPr>
+              </m:ctrlPr>
+            </m:fPr>
+            <m:num>
+              <m:r>
+                <w:rPr>
+                  <w:rFonts w:ascii="Cambria Math" w:hAnsi="Cambria Math"/>
+                </w:rPr>
+                <m:t>1</m:t>
+              </m:r>
+            </m:num>
+            <m:den>
+              <m:r>
+                <w:rPr>
+                  <w:rFonts w:ascii="Cambria Math" w:hAnsi="Cambria Math"/>
+                </w:rPr>
+                <m:t>n</m:t>
+              </m:r>
+            </m:den>
+          </m:f>
+          <m:d>
+            <m:dPr>
+              <m:ctrlPr>
+                <w:rPr>
+                  <w:rFonts w:ascii="Cambria Math" w:hAnsi="Cambria Math"/>
+                  <w:i/>
+                  <w:iCs/>
+                </w:rPr>
+              </m:ctrlPr>
+            </m:dPr>
+            <m:e>
+              <m:f>
+                <m:fPr>
+                  <m:ctrlPr>
+                    <w:rPr>
+                      <w:rFonts w:ascii="Cambria Math" w:hAnsi="Cambria Math"/>
+                      <w:i/>
+                      <w:iCs/>
+                    </w:rPr>
+                  </m:ctrlPr>
+                </m:fPr>
+                <m:num>
+                  <m:r>
+                    <m:rPr>
+                      <m:sty m:val="bi"/>
+                    </m:rPr>
+                    <w:rPr>
+                      <w:rFonts w:ascii="Cambria Math" w:hAnsi="Cambria Math"/>
+                    </w:rPr>
+                    <m:t>y</m:t>
+                  </m:r>
+                </m:num>
+                <m:den>
+                  <m:r>
+                    <m:rPr>
+                      <m:sty m:val="bi"/>
+                    </m:rPr>
+                    <w:rPr>
+                      <w:rFonts w:ascii="Cambria Math" w:hAnsi="Cambria Math"/>
+                    </w:rPr>
+                    <m:t>p</m:t>
+                  </m:r>
+                </m:den>
+              </m:f>
+              <m:r>
+                <w:rPr>
+                  <w:rFonts w:ascii="Cambria Math" w:hAnsi="Cambria Math"/>
+                </w:rPr>
+                <m:t>-</m:t>
+              </m:r>
+              <m:f>
+                <m:fPr>
+                  <m:ctrlPr>
+                    <w:rPr>
+                      <w:rFonts w:ascii="Cambria Math" w:hAnsi="Cambria Math"/>
+                      <w:i/>
+                      <w:iCs/>
+                    </w:rPr>
+                  </m:ctrlPr>
+                </m:fPr>
+                <m:num>
+                  <m:r>
+                    <w:rPr>
+                      <w:rFonts w:ascii="Cambria Math" w:hAnsi="Cambria Math"/>
+                    </w:rPr>
+                    <m:t>1-</m:t>
+                  </m:r>
+                  <m:r>
+                    <m:rPr>
+                      <m:sty m:val="bi"/>
+                    </m:rPr>
+                    <w:rPr>
+                      <w:rFonts w:ascii="Cambria Math" w:hAnsi="Cambria Math"/>
+                    </w:rPr>
+                    <m:t>y</m:t>
+                  </m:r>
+                </m:num>
+                <m:den>
+                  <m:r>
+                    <w:rPr>
+                      <w:rFonts w:ascii="Cambria Math" w:hAnsi="Cambria Math"/>
+                    </w:rPr>
+                    <m:t>1-</m:t>
+                  </m:r>
+                  <m:r>
+                    <m:rPr>
+                      <m:sty m:val="bi"/>
+                    </m:rPr>
+                    <w:rPr>
+                      <w:rFonts w:ascii="Cambria Math" w:hAnsi="Cambria Math"/>
+                    </w:rPr>
+                    <m:t>p</m:t>
+                  </m:r>
+                </m:den>
+              </m:f>
+            </m:e>
+          </m:d>
+          <m:r>
+            <w:rPr>
+              <w:rFonts w:ascii="Cambria Math" w:hAnsi="Cambria Math"/>
+            </w:rPr>
+            <m:t>∙</m:t>
+          </m:r>
+          <m:d>
+            <m:dPr>
+              <m:ctrlPr>
+                <w:rPr>
+                  <w:rFonts w:ascii="Cambria Math" w:hAnsi="Cambria Math"/>
+                  <w:b/>
+                  <w:bCs/>
+                  <w:i/>
+                </w:rPr>
+              </m:ctrlPr>
+            </m:dPr>
+            <m:e>
+              <m:r>
+                <m:rPr>
+                  <m:sty m:val="bi"/>
+                </m:rPr>
+                <w:rPr>
+                  <w:rFonts w:ascii="Cambria Math" w:hAnsi="Cambria Math"/>
+                </w:rPr>
+                <m:t>p</m:t>
+              </m:r>
+              <m:r>
+                <m:rPr>
+                  <m:sty m:val="p"/>
+                </m:rPr>
+                <w:rPr>
+                  <w:rStyle w:val="katex-mathml"/>
+                  <w:rFonts w:ascii="Cambria Math" w:hAnsi="Cambria Math" w:cs="Cambria Math"/>
+                </w:rPr>
+                <m:t>⨀</m:t>
+              </m:r>
+              <m:d>
+                <m:dPr>
+                  <m:ctrlPr>
+                    <w:rPr>
+                      <w:rFonts w:ascii="Cambria Math" w:hAnsi="Cambria Math"/>
+                      <w:i/>
+                    </w:rPr>
+                  </m:ctrlPr>
+                </m:dPr>
+                <m:e>
+                  <m:r>
+                    <w:rPr>
+                      <w:rFonts w:ascii="Cambria Math" w:hAnsi="Cambria Math"/>
+                    </w:rPr>
+                    <m:t>1-</m:t>
+                  </m:r>
+                  <m:r>
+                    <m:rPr>
+                      <m:sty m:val="bi"/>
+                    </m:rPr>
+                    <w:rPr>
+                      <w:rFonts w:ascii="Cambria Math" w:hAnsi="Cambria Math"/>
+                    </w:rPr>
+                    <m:t>p</m:t>
+                  </m:r>
+                </m:e>
+              </m:d>
+              <m:r>
+                <w:rPr>
+                  <w:rFonts w:ascii="Cambria Math" w:hAnsi="Cambria Math"/>
+                </w:rPr>
+                <m:t>∙</m:t>
+              </m:r>
+              <m:r>
+                <m:rPr>
+                  <m:sty m:val="bi"/>
+                </m:rPr>
+                <w:rPr>
+                  <w:rFonts w:ascii="Cambria Math" w:hAnsi="Cambria Math"/>
+                </w:rPr>
+                <m:t>X</m:t>
+              </m:r>
+            </m:e>
+          </m:d>
+          <m:r>
+            <m:rPr>
+              <m:sty m:val="p"/>
+            </m:rPr>
+            <w:rPr>
+              <w:rFonts w:ascii="Cambria Math" w:hAnsi="Cambria Math"/>
+            </w:rPr>
+            <w:br/>
+          </m:r>
+        </m:oMath>
+        <m:oMath>
+          <m:r>
+            <m:rPr>
+              <m:aln/>
+            </m:rPr>
+            <w:rPr>
+              <w:rFonts w:ascii="Cambria Math" w:hAnsi="Cambria Math"/>
+            </w:rPr>
+            <m:t>=</m:t>
+          </m:r>
+          <m:f>
+            <m:fPr>
+              <m:ctrlPr>
+                <w:rPr>
+                  <w:rFonts w:ascii="Cambria Math" w:hAnsi="Cambria Math"/>
+                  <w:i/>
+                  <w:iCs/>
+                </w:rPr>
+              </m:ctrlPr>
+            </m:fPr>
+            <m:num>
+              <m:r>
+                <w:rPr>
+                  <w:rFonts w:ascii="Cambria Math" w:hAnsi="Cambria Math"/>
+                </w:rPr>
+                <m:t>1</m:t>
+              </m:r>
+            </m:num>
+            <m:den>
+              <m:r>
+                <w:rPr>
+                  <w:rFonts w:ascii="Cambria Math" w:hAnsi="Cambria Math"/>
+                </w:rPr>
+                <m:t>n</m:t>
+              </m:r>
+            </m:den>
+          </m:f>
+          <m:sSup>
+            <m:sSupPr>
+              <m:ctrlPr>
+                <w:rPr>
+                  <w:rFonts w:ascii="Cambria Math" w:hAnsi="Cambria Math"/>
+                  <w:b/>
+                  <w:bCs/>
+                  <w:i/>
+                </w:rPr>
+              </m:ctrlPr>
+            </m:sSupPr>
+            <m:e>
+              <m:r>
+                <m:rPr>
+                  <m:sty m:val="bi"/>
+                </m:rPr>
+                <w:rPr>
+                  <w:rFonts w:ascii="Cambria Math" w:hAnsi="Cambria Math"/>
+                </w:rPr>
+                <m:t>X</m:t>
+              </m:r>
+            </m:e>
+            <m:sup>
+              <m:r>
+                <w:rPr>
+                  <w:rFonts w:ascii="Cambria Math" w:hAnsi="Cambria Math"/>
+                </w:rPr>
+                <m:t>T</m:t>
+              </m:r>
+            </m:sup>
+          </m:sSup>
+          <m:d>
+            <m:dPr>
+              <m:ctrlPr>
+                <w:rPr>
+                  <w:rFonts w:ascii="Cambria Math" w:hAnsi="Cambria Math"/>
+                  <w:i/>
+                  <w:iCs/>
+                </w:rPr>
+              </m:ctrlPr>
+            </m:dPr>
+            <m:e>
+              <m:r>
+                <m:rPr>
+                  <m:sty m:val="bi"/>
+                </m:rPr>
+                <w:rPr>
+                  <w:rFonts w:ascii="Cambria Math" w:hAnsi="Cambria Math"/>
+                </w:rPr>
+                <m:t>p</m:t>
+              </m:r>
+              <m:r>
+                <w:rPr>
+                  <w:rFonts w:ascii="Cambria Math" w:hAnsi="Cambria Math"/>
+                </w:rPr>
+                <m:t>-</m:t>
+              </m:r>
+              <m:r>
+                <m:rPr>
+                  <m:sty m:val="bi"/>
+                </m:rPr>
+                <w:rPr>
+                  <w:rFonts w:ascii="Cambria Math" w:hAnsi="Cambria Math"/>
+                </w:rPr>
+                <m:t>y</m:t>
+              </m:r>
+            </m:e>
+          </m:d>
+          <m:r>
+            <m:rPr>
+              <m:sty m:val="p"/>
+            </m:rPr>
+            <w:rPr>
+              <w:rFonts w:ascii="Cambria Math" w:hAnsi="Cambria Math"/>
+            </w:rPr>
+            <w:br/>
+          </m:r>
+        </m:oMath>
+        <m:oMath>
+          <m:r>
+            <m:rPr>
+              <m:aln/>
+            </m:rPr>
+            <w:rPr>
+              <w:rFonts w:ascii="Cambria Math" w:hAnsi="Cambria Math"/>
+            </w:rPr>
+            <m:t>=</m:t>
+          </m:r>
+          <m:f>
+            <m:fPr>
+              <m:ctrlPr>
+                <w:rPr>
+                  <w:rFonts w:ascii="Cambria Math" w:hAnsi="Cambria Math"/>
+                  <w:i/>
+                  <w:iCs/>
+                </w:rPr>
+              </m:ctrlPr>
+            </m:fPr>
+            <m:num>
+              <m:r>
+                <w:rPr>
+                  <w:rFonts w:ascii="Cambria Math" w:hAnsi="Cambria Math"/>
+                </w:rPr>
+                <m:t>1</m:t>
+              </m:r>
+            </m:num>
+            <m:den>
+              <m:r>
+                <w:rPr>
+                  <w:rFonts w:ascii="Cambria Math" w:hAnsi="Cambria Math"/>
+                </w:rPr>
+                <m:t>n</m:t>
+              </m:r>
+            </m:den>
+          </m:f>
+          <m:sSup>
+            <m:sSupPr>
+              <m:ctrlPr>
+                <w:rPr>
+                  <w:rFonts w:ascii="Cambria Math" w:hAnsi="Cambria Math"/>
+                  <w:b/>
+                  <w:bCs/>
+                  <w:i/>
+                </w:rPr>
+              </m:ctrlPr>
+            </m:sSupPr>
+            <m:e>
+              <m:r>
+                <m:rPr>
+                  <m:sty m:val="bi"/>
+                </m:rPr>
+                <w:rPr>
+                  <w:rFonts w:ascii="Cambria Math" w:hAnsi="Cambria Math"/>
+                </w:rPr>
+                <m:t>X</m:t>
+              </m:r>
+            </m:e>
+            <m:sup>
+              <m:r>
+                <w:rPr>
+                  <w:rFonts w:ascii="Cambria Math" w:hAnsi="Cambria Math"/>
+                </w:rPr>
+                <m:t>T</m:t>
+              </m:r>
+            </m:sup>
+          </m:sSup>
+          <m:d>
+            <m:dPr>
+              <m:ctrlPr>
+                <w:rPr>
+                  <w:rFonts w:ascii="Cambria Math" w:hAnsi="Cambria Math"/>
+                  <w:i/>
+                  <w:iCs/>
+                </w:rPr>
+              </m:ctrlPr>
+            </m:dPr>
+            <m:e>
+              <m:f>
+                <m:fPr>
+                  <m:ctrlPr>
+                    <w:rPr>
+                      <w:rFonts w:ascii="Cambria Math" w:hAnsi="Cambria Math"/>
+                      <w:i/>
+                    </w:rPr>
+                  </m:ctrlPr>
+                </m:fPr>
+                <m:num>
+                  <m:r>
+                    <w:rPr>
+                      <w:rFonts w:ascii="Cambria Math" w:hAnsi="Cambria Math"/>
+                    </w:rPr>
+                    <m:t>1</m:t>
+                  </m:r>
+                </m:num>
+                <m:den>
+                  <m:r>
+                    <w:rPr>
+                      <w:rFonts w:ascii="Cambria Math" w:hAnsi="Cambria Math"/>
+                    </w:rPr>
+                    <m:t>1+</m:t>
+                  </m:r>
+                  <m:sSup>
+                    <m:sSupPr>
+                      <m:ctrlPr>
+                        <w:rPr>
+                          <w:rFonts w:ascii="Cambria Math" w:hAnsi="Cambria Math"/>
+                          <w:i/>
+                        </w:rPr>
+                      </m:ctrlPr>
+                    </m:sSupPr>
+                    <m:e>
+                      <m:r>
+                        <w:rPr>
+                          <w:rFonts w:ascii="Cambria Math" w:hAnsi="Cambria Math"/>
+                        </w:rPr>
+                        <m:t>e</m:t>
+                      </m:r>
+                    </m:e>
+                    <m:sup>
+                      <m:r>
+                        <w:rPr>
+                          <w:rFonts w:ascii="Cambria Math" w:hAnsi="Cambria Math"/>
+                        </w:rPr>
+                        <m:t>-</m:t>
+                      </m:r>
+                      <m:d>
+                        <m:dPr>
+                          <m:ctrlPr>
+                            <w:rPr>
+                              <w:rFonts w:ascii="Cambria Math" w:hAnsi="Cambria Math"/>
+                              <w:i/>
+                            </w:rPr>
+                          </m:ctrlPr>
+                        </m:dPr>
+                        <m:e>
+                          <m:r>
+                            <m:rPr>
+                              <m:sty m:val="bi"/>
+                            </m:rPr>
+                            <w:rPr>
+                              <w:rFonts w:ascii="Cambria Math" w:hAnsi="Cambria Math"/>
+                            </w:rPr>
+                            <m:t>Xβ</m:t>
+                          </m:r>
+                        </m:e>
+                      </m:d>
+                    </m:sup>
+                  </m:sSup>
+                </m:den>
+              </m:f>
+              <m:r>
+                <w:rPr>
+                  <w:rFonts w:ascii="Cambria Math" w:hAnsi="Cambria Math"/>
+                </w:rPr>
+                <m:t>-</m:t>
+              </m:r>
+              <m:r>
+                <m:rPr>
+                  <m:sty m:val="bi"/>
+                </m:rPr>
+                <w:rPr>
+                  <w:rFonts w:ascii="Cambria Math" w:hAnsi="Cambria Math"/>
+                </w:rPr>
+                <m:t>y</m:t>
+              </m:r>
+            </m:e>
+          </m:d>
+        </m:oMath>
+      </m:oMathPara>
+    </w:p>
+    <w:p>
+      <w:pPr>
+        <w:pStyle w:val="af9"/>
+      </w:pPr>
+      <w:r>
+        <w:rPr>
+          <w:rFonts w:hint="eastAsia"/>
+          <w:iCs/>
+        </w:rPr>
+        <w:lastRenderedPageBreak/>
+        <w:t>其中</w:t>
+      </w:r>
+      <m:oMath>
+        <m:r>
+          <m:rPr>
+            <m:sty m:val="p"/>
+          </m:rPr>
+          <w:rPr>
+            <w:rStyle w:val="katex-mathml"/>
+            <w:rFonts w:ascii="Cambria Math" w:hAnsi="Cambria Math" w:cs="Cambria Math"/>
+          </w:rPr>
+          <m:t>⨀</m:t>
+        </m:r>
+      </m:oMath>
+      <w:r>
+        <w:rPr>
+          <w:rStyle w:val="katex-mathml"/>
+          <w:rFonts w:hint="eastAsia"/>
+          <w:bCs/>
+        </w:rPr>
+        <w:t>表示</w:t>
+      </w:r>
+      <w:r>
+        <w:rPr>
+          <w:bCs/>
+        </w:rPr>
+        <w:t>Hadamard</w:t>
+      </w:r>
+      <w:r>
+        <w:rPr>
+          <w:rStyle w:val="katex-mathml"/>
+          <w:rFonts w:hint="eastAsia"/>
+          <w:bCs/>
+        </w:rPr>
+        <w:t>乘积（逐项乘积）。</w:t>
+      </w:r>
+    </w:p>
+    <w:p>
       <w:r>
         <w:rPr>
           <w:rFonts w:hint="eastAsia"/>
@@ -17283,11 +26147,6 @@
       </w:r>
     </w:p>
     <w:p>
-      <w:pPr>
-        <w:rPr>
-          <w:rFonts w:hint="eastAsia"/>
-        </w:rPr>
-      </w:pPr>
       <w:r>
         <w:rPr>
           <w:rFonts w:hint="eastAsia"/>
@@ -17298,92 +26157,181 @@
         <w:rPr>
           <w:rFonts w:hint="eastAsia"/>
         </w:rPr>
-        <w:t>线性回归计算</w:t>
-      </w:r>
-      <w:r>
-        <w:rPr>
-          <w:rFonts w:hint="eastAsia"/>
+        <w:t>推到的过程中，</w:t>
+      </w:r>
+      <w:proofErr w:type="gramStart"/>
+      <w:r>
+        <w:rPr>
+          <w:rFonts w:hint="eastAsia"/>
+        </w:rPr>
+        <w:t>最</w:t>
+      </w:r>
+      <w:proofErr w:type="gramEnd"/>
+      <w:r>
+        <w:rPr>
+          <w:rFonts w:hint="eastAsia"/>
+        </w:rPr>
+        <w:t>核心的方法就是不停的转换和消除；</w:t>
+      </w:r>
+    </w:p>
+    <w:p>
+      <w:r>
+        <w:rPr>
+          <w:rFonts w:hint="eastAsia"/>
+        </w:rPr>
+        <w:t xml:space="preserve">2. </w:t>
+      </w:r>
+      <w:r>
+        <w:rPr>
+          <w:rFonts w:hint="eastAsia"/>
+        </w:rPr>
+        <w:t>常见的转换和消除方法有</w:t>
+      </w:r>
+    </w:p>
+    <w:p>
+      <w:pPr>
+        <w:rPr>
+          <w:b/>
+        </w:rPr>
+      </w:pPr>
+      <w:r>
+        <w:rPr>
+          <w:noProof/>
+        </w:rPr>
+        <w:drawing>
+          <wp:inline distT="0" distB="0" distL="0" distR="0" wp14:anchorId="25FE90D0" wp14:editId="39D24AFD">
+            <wp:extent cx="173362" cy="417006"/>
+            <wp:effectExtent l="0" t="0" r="0" b="2540"/>
+            <wp:docPr id="158571225" name="图片 1"/>
+            <wp:cNvGraphicFramePr>
+              <a:graphicFrameLocks xmlns:a="http://schemas.openxmlformats.org/drawingml/2006/main" noChangeAspect="1"/>
+            </wp:cNvGraphicFramePr>
+            <a:graphic xmlns:a="http://schemas.openxmlformats.org/drawingml/2006/main">
+              <a:graphicData uri="http://schemas.openxmlformats.org/drawingml/2006/picture">
+                <pic:pic xmlns:pic="http://schemas.openxmlformats.org/drawingml/2006/picture">
+                  <pic:nvPicPr>
+                    <pic:cNvPr id="158571225" name=""/>
+                    <pic:cNvPicPr/>
+                  </pic:nvPicPr>
+                  <pic:blipFill>
+                    <a:blip r:embed="rId20"/>
+                    <a:stretch>
+                      <a:fillRect/>
+                    </a:stretch>
+                  </pic:blipFill>
+                  <pic:spPr>
+                    <a:xfrm>
+                      <a:off x="0" y="0"/>
+                      <a:ext cx="178278" cy="428831"/>
+                    </a:xfrm>
+                    <a:prstGeom prst="rect">
+                      <a:avLst/>
+                    </a:prstGeom>
+                  </pic:spPr>
+                </pic:pic>
+              </a:graphicData>
+            </a:graphic>
+          </wp:inline>
+        </w:drawing>
+      </w:r>
+      <w:r>
+        <w:rPr>
+          <w:rFonts w:hint="eastAsia"/>
+        </w:rPr>
+        <w:t>N</w:t>
+      </w:r>
+      <w:proofErr w:type="gramStart"/>
+      <w:r>
+        <w:rPr>
+          <w:rFonts w:hint="eastAsia"/>
+        </w:rPr>
+        <w:t>个</w:t>
+      </w:r>
+      <w:proofErr w:type="gramEnd"/>
+      <w:r>
+        <w:rPr>
+          <w:rFonts w:hint="eastAsia"/>
+        </w:rPr>
+        <w:t>值相加直接可以转化为一个向量</w:t>
+      </w:r>
+      <m:oMath>
+        <m:r>
+          <m:rPr>
+            <m:sty m:val="bi"/>
+          </m:rPr>
+          <w:rPr>
+            <w:rFonts w:ascii="Cambria Math" w:hAnsi="Cambria Math"/>
+          </w:rPr>
+          <m:t>y</m:t>
+        </m:r>
+      </m:oMath>
+      <w:r>
+        <w:rPr>
+          <w:rFonts w:hint="eastAsia"/>
+          <w:b/>
         </w:rPr>
         <w:t xml:space="preserve"> </w:t>
       </w:r>
       <w:r>
-        <w:sym w:font="Wingdings" w:char="F0E0"/>
-      </w:r>
-      <w:r>
-        <w:rPr>
-          <w:rFonts w:hint="eastAsia"/>
-        </w:rPr>
-        <w:t xml:space="preserve"> sigmoid</w:t>
-      </w:r>
-      <w:r>
-        <w:rPr>
-          <w:rFonts w:hint="eastAsia"/>
-        </w:rPr>
-        <w:t>函数映射</w:t>
-      </w:r>
-      <w:r>
-        <w:rPr>
-          <w:rFonts w:hint="eastAsia"/>
+        <w:rPr>
+          <w:rFonts w:hint="eastAsia"/>
+          <w:b/>
+        </w:rPr>
+        <w:t>或者</w:t>
+      </w:r>
+      <w:r>
+        <w:rPr>
+          <w:rFonts w:hint="eastAsia"/>
+          <w:b/>
         </w:rPr>
         <w:t xml:space="preserve"> </w:t>
       </w:r>
-      <w:r>
-        <w:sym w:font="Wingdings" w:char="F0E0"/>
-      </w:r>
-      <w:r>
-        <w:rPr>
-          <w:rFonts w:hint="eastAsia"/>
+      <m:oMath>
+        <m:r>
+          <m:rPr>
+            <m:sty m:val="bi"/>
+          </m:rPr>
+          <w:rPr>
+            <w:rFonts w:ascii="Cambria Math" w:hAnsi="Cambria Math"/>
+          </w:rPr>
+          <m:t>p</m:t>
+        </m:r>
+      </m:oMath>
+      <w:r>
+        <w:rPr>
+          <w:rFonts w:hint="eastAsia"/>
+          <w:b/>
         </w:rPr>
         <w:t xml:space="preserve"> </w:t>
       </w:r>
-      <w:r>
-        <w:rPr>
-          <w:rFonts w:hint="eastAsia"/>
-        </w:rPr>
-        <w:t>逻辑回归</w:t>
-      </w:r>
-      <w:r>
-        <w:rPr>
-          <w:rFonts w:hint="eastAsia"/>
-        </w:rPr>
-        <w:t xml:space="preserve"> </w:t>
-      </w:r>
-      <w:r>
-        <w:sym w:font="Wingdings" w:char="F0E0"/>
-      </w:r>
-      <w:r>
-        <w:rPr>
-          <w:rFonts w:hint="eastAsia"/>
-        </w:rPr>
-        <w:t xml:space="preserve"> </w:t>
-      </w:r>
-      <w:r>
-        <w:rPr>
-          <w:rFonts w:hint="eastAsia"/>
-        </w:rPr>
-        <w:t>阈值比较</w:t>
-      </w:r>
-      <w:r>
-        <w:rPr>
-          <w:rFonts w:hint="eastAsia"/>
-        </w:rPr>
-        <w:t xml:space="preserve"> </w:t>
-      </w:r>
-      <w:r>
-        <w:sym w:font="Wingdings" w:char="F0E0"/>
-      </w:r>
-      <w:r>
-        <w:rPr>
-          <w:rFonts w:hint="eastAsia"/>
-        </w:rPr>
-        <w:t xml:space="preserve"> </w:t>
-      </w:r>
-      <w:r>
-        <w:rPr>
-          <w:rFonts w:hint="eastAsia"/>
-        </w:rPr>
-        <w:t>预测结果</w:t>
-      </w:r>
+    </w:p>
+    <w:p>
+      <w:r>
+        <w:rPr>
+          <w:rFonts w:hint="eastAsia"/>
+        </w:rPr>
+        <w:t>乘法通过</w:t>
+      </w:r>
+      <w:r>
+        <w:rPr>
+          <w:rFonts w:hint="eastAsia"/>
+        </w:rPr>
+        <w:t>log</w:t>
+      </w:r>
+      <w:r>
+        <w:rPr>
+          <w:rFonts w:hint="eastAsia"/>
+        </w:rPr>
+        <w:t>转换为加法；</w:t>
+      </w:r>
+    </w:p>
+    <w:p>
+      <w:pPr>
+        <w:rPr>
+          <w:rFonts w:hint="eastAsia"/>
+          <w:bCs/>
+        </w:rPr>
+      </w:pPr>
     </w:p>
     <w:sectPr>
       <w:pgSz w:w="11906" w:h="16838"/>
@@ -20771,7 +29719,6 @@
   <w:style w:type="character" w:default="1" w:styleId="a7">
     <w:name w:val="Default Paragraph Font"/>
     <w:uiPriority w:val="1"/>
-    <w:semiHidden/>
     <w:unhideWhenUsed/>
   </w:style>
   <w:style w:type="table" w:default="1" w:styleId="a8">
@@ -21415,6 +30362,11 @@
       <w:noProof/>
     </w:rPr>
   </w:style>
+  <w:style w:type="character" w:customStyle="1" w:styleId="katex-mathml">
+    <w:name w:val="katex-mathml"/>
+    <w:basedOn w:val="a7"/>
+    <w:rsid w:val="000D5478"/>
+  </w:style>
 </w:styles>
 </file>
 

--- a/machine_learning/大模型技术之机器学习.docx
+++ b/machine_learning/大模型技术之机器学习.docx
@@ -16277,6 +16277,7 @@
         <w:pStyle w:val="1"/>
         <w:rPr>
           <w:rStyle w:val="20"/>
+          <w:rFonts w:hint="eastAsia"/>
         </w:rPr>
       </w:pPr>
       <w:r>
@@ -16303,6 +16304,7 @@
       <w:pPr>
         <w:rPr>
           <w:rStyle w:val="20"/>
+          <w:rFonts w:hint="eastAsia"/>
         </w:rPr>
       </w:pPr>
       <w:r>
@@ -16328,6 +16330,7 @@
     <w:p>
       <w:pPr>
         <w:rPr>
+          <w:rFonts w:hint="eastAsia"/>
           <w:b/>
           <w:bCs/>
         </w:rPr>
@@ -16501,6 +16504,7 @@
     <w:p>
       <w:pPr>
         <w:rPr>
+          <w:rFonts w:hint="eastAsia"/>
           <w:b/>
           <w:bCs/>
         </w:rPr>
@@ -16625,6 +16629,9 @@
     <w:p>
       <w:pPr>
         <w:pStyle w:val="3"/>
+        <w:rPr>
+          <w:rFonts w:hint="eastAsia"/>
+        </w:rPr>
       </w:pPr>
       <w:r>
         <w:t>归一化</w:t>
@@ -17061,6 +17068,7 @@
     <w:p>
       <w:pPr>
         <w:rPr>
+          <w:rFonts w:hint="eastAsia"/>
           <w:b/>
           <w:bCs/>
         </w:rPr>
@@ -17097,6 +17105,9 @@
     <w:p>
       <w:pPr>
         <w:pStyle w:val="3"/>
+        <w:rPr>
+          <w:rFonts w:hint="eastAsia"/>
+        </w:rPr>
       </w:pPr>
       <w:r>
         <w:br/>
@@ -17111,6 +17122,7 @@
     <w:p>
       <w:pPr>
         <w:rPr>
+          <w:rFonts w:hint="eastAsia"/>
           <w:b/>
           <w:bCs/>
         </w:rPr>
@@ -17119,6 +17131,7 @@
     <w:p>
       <w:pPr>
         <w:rPr>
+          <w:rFonts w:hint="eastAsia"/>
           <w:b/>
           <w:bCs/>
         </w:rPr>
@@ -17162,6 +17175,7 @@
     <w:p>
       <w:pPr>
         <w:rPr>
+          <w:rFonts w:hint="eastAsia"/>
           <w:b/>
           <w:bCs/>
         </w:rPr>
@@ -17635,10 +17649,16 @@
       </w:r>
       <w:r>
         <w:rPr>
+          <w:rStyle w:val="30"/>
+        </w:rPr>
+        <w:t>案例代码</w:t>
+      </w:r>
+      <w:r>
+        <w:rPr>
           <w:b/>
           <w:bCs/>
         </w:rPr>
-        <w:t>案例代码</w:t>
+        <w:br/>
       </w:r>
       <w:r>
         <w:rPr>
@@ -17649,6 +17669,18 @@
       </w:r>
       <w:r>
         <w:rPr>
+          <w:rStyle w:val="40"/>
+        </w:rPr>
+        <w:t>特征工程的处理方法</w:t>
+      </w:r>
+      <w:r>
+        <w:rPr>
+          <w:rStyle w:val="40"/>
+        </w:rPr>
+        <w:t xml:space="preserve"> </w:t>
+      </w:r>
+      <w:r>
+        <w:rPr>
           <w:b/>
           <w:bCs/>
         </w:rPr>
@@ -17659,56 +17691,56 @@
           <w:b/>
           <w:bCs/>
         </w:rPr>
-        <w:t>特征工程的处理方法</w:t>
+        <w:t>数值特征（连续的特征）：标准化处理</w:t>
       </w:r>
       <w:r>
         <w:rPr>
           <w:b/>
           <w:bCs/>
         </w:rPr>
-        <w:t xml:space="preserve"> </w:t>
+        <w:br/>
       </w:r>
       <w:r>
         <w:rPr>
           <w:b/>
           <w:bCs/>
         </w:rPr>
-        <w:br/>
+        <w:t>二元特征：序号编码</w:t>
       </w:r>
       <w:r>
         <w:rPr>
           <w:b/>
           <w:bCs/>
         </w:rPr>
-        <w:t>数值特征（连续的特征）：标准化处理</w:t>
+        <w:t xml:space="preserve"> </w:t>
       </w:r>
       <w:r>
         <w:rPr>
           <w:b/>
           <w:bCs/>
         </w:rPr>
-        <w:br/>
+        <w:t>类别型特征：独热编码（避免多重共线性）</w:t>
       </w:r>
       <w:r>
         <w:rPr>
           <w:b/>
           <w:bCs/>
         </w:rPr>
-        <w:t>二元特征：序号编码</w:t>
+        <w:br/>
       </w:r>
       <w:r>
         <w:rPr>
           <w:b/>
           <w:bCs/>
         </w:rPr>
-        <w:t xml:space="preserve"> </w:t>
+        <w:br/>
       </w:r>
       <w:r>
         <w:rPr>
           <w:b/>
           <w:bCs/>
         </w:rPr>
-        <w:t>类别型特征：独热编码（避免多重共线性）</w:t>
+        <w:t>注：</w:t>
       </w:r>
       <w:r>
         <w:rPr>
@@ -17722,88 +17754,88 @@
           <w:b/>
           <w:bCs/>
         </w:rPr>
-        <w:br/>
+        <w:t>独热编码后，特征会增加，增加的大小一般就是类别型特征的多少</w:t>
       </w:r>
       <w:r>
         <w:rPr>
           <w:b/>
           <w:bCs/>
         </w:rPr>
-        <w:t>注：</w:t>
+        <w:t xml:space="preserve"> n</w:t>
       </w:r>
       <w:r>
         <w:rPr>
           <w:b/>
           <w:bCs/>
         </w:rPr>
-        <w:br/>
-      </w:r>
+        <w:t>，</w:t>
+      </w:r>
+      <w:proofErr w:type="gramStart"/>
       <w:r>
         <w:rPr>
           <w:b/>
           <w:bCs/>
         </w:rPr>
-        <w:t>独热编码后，特征会增加，增加的大小一般就是类别型特征的多少</w:t>
-      </w:r>
+        <w:t>若果再</w:t>
+      </w:r>
+      <w:proofErr w:type="gramEnd"/>
       <w:r>
         <w:rPr>
           <w:b/>
           <w:bCs/>
         </w:rPr>
-        <w:t xml:space="preserve"> n</w:t>
+        <w:t>避免了多重共线性，那么就是</w:t>
       </w:r>
       <w:r>
         <w:rPr>
           <w:b/>
           <w:bCs/>
         </w:rPr>
-        <w:t>，</w:t>
-      </w:r>
-      <w:proofErr w:type="gramStart"/>
+        <w:t xml:space="preserve"> n-1, </w:t>
+      </w:r>
       <w:r>
         <w:rPr>
           <w:b/>
           <w:bCs/>
         </w:rPr>
-        <w:t>若果再</w:t>
-      </w:r>
-      <w:proofErr w:type="gramEnd"/>
+        <w:t>独热编码的多重共线性可以类比线性代数行列式</w:t>
+      </w:r>
+      <w:proofErr w:type="gramStart"/>
       <w:r>
         <w:rPr>
           <w:b/>
           <w:bCs/>
         </w:rPr>
-        <w:t>避免了多重共线性，那么就是</w:t>
-      </w:r>
+        <w:t>的消元思路</w:t>
+      </w:r>
+      <w:proofErr w:type="gramEnd"/>
       <w:r>
         <w:rPr>
           <w:b/>
           <w:bCs/>
         </w:rPr>
-        <w:t xml:space="preserve"> n-1, </w:t>
+        <w:br/>
       </w:r>
       <w:r>
         <w:rPr>
           <w:b/>
           <w:bCs/>
         </w:rPr>
-        <w:t>独热编码的多重共线性可以类比线性代数行列式</w:t>
-      </w:r>
-      <w:proofErr w:type="gramStart"/>
+        <w:br/>
+      </w:r>
       <w:r>
         <w:rPr>
           <w:b/>
           <w:bCs/>
         </w:rPr>
-        <w:t>的消元思路</w:t>
-      </w:r>
-      <w:proofErr w:type="gramEnd"/>
+        <w:br/>
+      </w:r>
       <w:r>
         <w:rPr>
           <w:b/>
           <w:bCs/>
         </w:rPr>
-        <w:br/>
+        <w:t>模型的训练与评估</w:t>
       </w:r>
       <w:r>
         <w:rPr>
@@ -17824,87 +17856,95 @@
           <w:b/>
           <w:bCs/>
         </w:rPr>
-        <w:t>模型的训练与评估</w:t>
+        <w:t>交叉验证（</w:t>
       </w:r>
       <w:r>
         <w:rPr>
           <w:b/>
           <w:bCs/>
         </w:rPr>
-        <w:br/>
+        <w:t>k</w:t>
       </w:r>
       <w:r>
         <w:rPr>
           <w:b/>
           <w:bCs/>
         </w:rPr>
-        <w:br/>
+        <w:t>折验证）：代码里是网格搜索校验；</w:t>
       </w:r>
       <w:r>
         <w:rPr>
           <w:b/>
           <w:bCs/>
         </w:rPr>
-        <w:t>交叉验证（</w:t>
-      </w:r>
-      <w:r>
+        <w:br/>
+      </w:r>
+    </w:p>
+    <w:p>
+      <w:pPr>
         <w:rPr>
           <w:b/>
           <w:bCs/>
         </w:rPr>
-        <w:t>k</w:t>
-      </w:r>
-      <w:r>
+      </w:pPr>
+    </w:p>
+    <w:p>
+      <w:pPr>
         <w:rPr>
           <w:b/>
           <w:bCs/>
         </w:rPr>
-        <w:t>折验证）：代码里是网格搜索校验；</w:t>
-      </w:r>
-      <w:r>
-        <w:rPr>
+      </w:pPr>
+    </w:p>
+    <w:p>
+      <w:pPr>
+        <w:pStyle w:val="1"/>
+        <w:rPr>
+          <w:rFonts w:hint="eastAsia"/>
           <w:b/>
           <w:bCs/>
         </w:rPr>
-        <w:br/>
-      </w:r>
+      </w:pPr>
       <w:r>
         <w:rPr>
           <w:b/>
           <w:bCs/>
         </w:rPr>
+        <w:lastRenderedPageBreak/>
         <w:br/>
       </w:r>
       <w:r>
+        <w:rPr>
+          <w:rStyle w:val="10"/>
+          <w:rFonts w:hint="eastAsia"/>
+        </w:rPr>
+        <w:t xml:space="preserve">4. </w:t>
+      </w:r>
+      <w:r>
+        <w:rPr>
+          <w:rStyle w:val="10"/>
+        </w:rPr>
+        <w:t>线性回归</w:t>
+      </w:r>
+      <w:r>
+        <w:rPr>
+          <w:rStyle w:val="10"/>
+        </w:rPr>
+        <w:t xml:space="preserve"> </w:t>
+      </w:r>
+    </w:p>
+    <w:p>
+      <w:pPr>
         <w:rPr>
           <w:b/>
           <w:bCs/>
         </w:rPr>
-        <w:br/>
-      </w:r>
-      <w:r>
-        <w:rPr>
-          <w:rStyle w:val="10"/>
-          <w:rFonts w:hint="eastAsia"/>
-        </w:rPr>
-        <w:t xml:space="preserve">4. </w:t>
-      </w:r>
-      <w:r>
-        <w:rPr>
-          <w:rStyle w:val="10"/>
-        </w:rPr>
-        <w:t>线性回归</w:t>
-      </w:r>
-      <w:r>
-        <w:rPr>
-          <w:rStyle w:val="10"/>
-        </w:rPr>
-        <w:t xml:space="preserve"> </w:t>
-      </w:r>
-    </w:p>
-    <w:p>
-      <w:pPr>
-        <w:rPr>
+      </w:pPr>
+    </w:p>
+    <w:p>
+      <w:pPr>
+        <w:rPr>
+          <w:rFonts w:hint="eastAsia"/>
           <w:b/>
           <w:bCs/>
         </w:rPr>
@@ -17912,6 +17952,7 @@
     </w:p>
     <w:p>
       <w:pPr>
+        <w:pStyle w:val="2"/>
         <w:rPr>
           <w:rStyle w:val="20"/>
         </w:rPr>
@@ -17920,7 +17961,6 @@
         <w:rPr>
           <w:rStyle w:val="20"/>
         </w:rPr>
-        <w:lastRenderedPageBreak/>
         <w:t xml:space="preserve">4.1 </w:t>
       </w:r>
       <w:r>
@@ -17932,36 +17972,55 @@
     </w:p>
     <w:p>
       <w:pPr>
+        <w:rPr>
+          <w:rStyle w:val="20"/>
+        </w:rPr>
+      </w:pPr>
+    </w:p>
+    <w:p>
+      <w:pPr>
+        <w:rPr>
+          <w:rFonts w:asciiTheme="majorHAnsi" w:eastAsia="黑体" w:hAnsiTheme="majorHAnsi" w:cstheme="majorBidi" w:hint="eastAsia"/>
+          <w:color w:val="2F5496" w:themeColor="accent1" w:themeShade="BF"/>
+          <w:sz w:val="30"/>
+          <w:szCs w:val="40"/>
+        </w:rPr>
+      </w:pPr>
+      <w:r>
         <w:rPr>
           <w:b/>
           <w:bCs/>
         </w:rPr>
-      </w:pPr>
+        <w:br/>
+      </w:r>
       <w:r>
         <w:rPr>
           <w:b/>
           <w:bCs/>
         </w:rPr>
-        <w:br/>
+        <w:t>线性回归是一种用于建模两个或者多个变量之间线性关系的统计方法，它通过拟合一条直线（或超平面）来描述自变量（输入特征）与因变量（输出目标）之间的关联，并可用于预测或分析变量间的影响关系。</w:t>
       </w:r>
       <w:r>
         <w:rPr>
           <w:b/>
           <w:bCs/>
         </w:rPr>
-        <w:t>线性回归是一种用于建模两个或者多个变量之间线性关系的统计方法，它通过拟合一条直线（或超平面）来描述自变量（输入特征）与因变量（输出目标）之间的关联，并可用于预测或分析变量间的影响关系。</w:t>
-      </w:r>
-      <w:r>
+        <w:t xml:space="preserve"> </w:t>
+      </w:r>
+    </w:p>
+    <w:p>
+      <w:pPr>
         <w:rPr>
           <w:b/>
           <w:bCs/>
         </w:rPr>
-        <w:t xml:space="preserve"> </w:t>
-      </w:r>
-    </w:p>
-    <w:p>
-      <w:pPr>
-        <w:rPr>
+      </w:pPr>
+    </w:p>
+    <w:p>
+      <w:pPr>
+        <w:pStyle w:val="2"/>
+        <w:rPr>
+          <w:rFonts w:hint="eastAsia"/>
           <w:b/>
           <w:bCs/>
         </w:rPr>
@@ -17995,6 +18054,7 @@
     <w:p>
       <w:pPr>
         <w:rPr>
+          <w:rFonts w:hint="eastAsia"/>
           <w:b/>
           <w:bCs/>
         </w:rPr>
@@ -18268,339 +18328,77 @@
       </w:r>
       <w:r>
         <w:rPr>
-          <w:rFonts w:hint="eastAsia"/>
           <w:b/>
           <w:bCs/>
         </w:rPr>
-        <w:drawing>
-          <wp:inline distT="0" distB="0" distL="0" distR="0" wp14:anchorId="710665F3" wp14:editId="1865A189">
-            <wp:extent cx="104775" cy="152400"/>
-            <wp:effectExtent l="0" t="0" r="9525" b="0"/>
-            <wp:docPr id="201427386" name="图片 16"/>
-            <wp:cNvGraphicFramePr>
-              <a:graphicFrameLocks xmlns:a="http://schemas.openxmlformats.org/drawingml/2006/main" noChangeAspect="1"/>
-            </wp:cNvGraphicFramePr>
-            <a:graphic xmlns:a="http://schemas.openxmlformats.org/drawingml/2006/main">
-              <a:graphicData uri="http://schemas.openxmlformats.org/drawingml/2006/picture">
-                <pic:pic xmlns:pic="http://schemas.openxmlformats.org/drawingml/2006/picture">
-                  <pic:nvPicPr>
-                    <pic:cNvPr id="0" name="Picture 69"/>
-                    <pic:cNvPicPr>
-                      <a:picLocks noChangeAspect="1" noChangeArrowheads="1"/>
-                    </pic:cNvPicPr>
-                  </pic:nvPicPr>
-                  <pic:blipFill>
-                    <a:blip r:embed="rId18">
-                      <a:extLst>
-                        <a:ext uri="{28A0092B-C50C-407E-A947-70E740481C1C}">
-                          <a14:useLocalDpi xmlns:a14="http://schemas.microsoft.com/office/drawing/2010/main" val="0"/>
-                        </a:ext>
-                      </a:extLst>
-                    </a:blip>
-                    <a:srcRect/>
-                    <a:stretch>
-                      <a:fillRect/>
-                    </a:stretch>
-                  </pic:blipFill>
-                  <pic:spPr bwMode="auto">
-                    <a:xfrm>
-                      <a:off x="0" y="0"/>
-                      <a:ext cx="104775" cy="152400"/>
-                    </a:xfrm>
-                    <a:prstGeom prst="rect">
-                      <a:avLst/>
-                    </a:prstGeom>
-                    <a:noFill/>
-                    <a:ln>
-                      <a:noFill/>
-                    </a:ln>
-                  </pic:spPr>
-                </pic:pic>
-              </a:graphicData>
-            </a:graphic>
-          </wp:inline>
-        </w:drawing>
+        <w:br/>
       </w:r>
       <w:r>
         <w:rPr>
           <w:b/>
           <w:bCs/>
         </w:rPr>
-        <w:br/>
+        <w:t>的求解如下</w:t>
       </w:r>
       <w:r>
         <w:rPr>
           <w:b/>
           <w:bCs/>
         </w:rPr>
-        <w:t>的求解如下</w:t>
+        <w:t xml:space="preserve"> </w:t>
       </w:r>
       <w:r>
         <w:rPr>
           <w:b/>
           <w:bCs/>
         </w:rPr>
-        <w:t xml:space="preserve"> </w:t>
+        <w:br/>
       </w:r>
       <w:r>
         <w:rPr>
           <w:b/>
           <w:bCs/>
         </w:rPr>
-        <w:br/>
+        <w:t>也就是数据的协方差除以方差得到的结果；</w:t>
       </w:r>
       <w:r>
         <w:rPr>
           <w:b/>
           <w:bCs/>
         </w:rPr>
-        <w:br/>
-      </w:r>
-      <w:r>
-        <w:rPr>
-          <w:rFonts w:hint="eastAsia"/>
+        <w:t xml:space="preserve"> </w:t>
+      </w:r>
+      <w:r>
+        <w:rPr>
           <w:b/>
           <w:bCs/>
         </w:rPr>
-        <w:drawing>
-          <wp:inline distT="0" distB="0" distL="0" distR="0" wp14:anchorId="1D821197" wp14:editId="3C6A9DE4">
-            <wp:extent cx="104775" cy="152400"/>
-            <wp:effectExtent l="0" t="0" r="9525" b="0"/>
-            <wp:docPr id="2005571394" name="图片 15"/>
-            <wp:cNvGraphicFramePr>
-              <a:graphicFrameLocks xmlns:a="http://schemas.openxmlformats.org/drawingml/2006/main" noChangeAspect="1"/>
-            </wp:cNvGraphicFramePr>
-            <a:graphic xmlns:a="http://schemas.openxmlformats.org/drawingml/2006/main">
-              <a:graphicData uri="http://schemas.openxmlformats.org/drawingml/2006/picture">
-                <pic:pic xmlns:pic="http://schemas.openxmlformats.org/drawingml/2006/picture">
-                  <pic:nvPicPr>
-                    <pic:cNvPr id="0" name="Picture 70"/>
-                    <pic:cNvPicPr>
-                      <a:picLocks noChangeAspect="1" noChangeArrowheads="1"/>
-                    </pic:cNvPicPr>
-                  </pic:nvPicPr>
-                  <pic:blipFill>
-                    <a:blip r:embed="rId18">
-                      <a:extLst>
-                        <a:ext uri="{28A0092B-C50C-407E-A947-70E740481C1C}">
-                          <a14:useLocalDpi xmlns:a14="http://schemas.microsoft.com/office/drawing/2010/main" val="0"/>
-                        </a:ext>
-                      </a:extLst>
-                    </a:blip>
-                    <a:srcRect/>
-                    <a:stretch>
-                      <a:fillRect/>
-                    </a:stretch>
-                  </pic:blipFill>
-                  <pic:spPr bwMode="auto">
-                    <a:xfrm>
-                      <a:off x="0" y="0"/>
-                      <a:ext cx="104775" cy="152400"/>
-                    </a:xfrm>
-                    <a:prstGeom prst="rect">
-                      <a:avLst/>
-                    </a:prstGeom>
-                    <a:noFill/>
-                    <a:ln>
-                      <a:noFill/>
-                    </a:ln>
-                  </pic:spPr>
-                </pic:pic>
-              </a:graphicData>
-            </a:graphic>
-          </wp:inline>
-        </w:drawing>
+        <w:br/>
       </w:r>
       <w:r>
         <w:rPr>
           <w:b/>
           <w:bCs/>
         </w:rPr>
-        <w:br/>
-      </w:r>
-      <w:r>
+        <w:t>正规方程法（解析法）</w:t>
+      </w:r>
+    </w:p>
+    <w:p>
+      <w:pPr>
         <w:rPr>
           <w:rFonts w:hint="eastAsia"/>
           <w:b/>
           <w:bCs/>
         </w:rPr>
-        <w:drawing>
-          <wp:inline distT="0" distB="0" distL="0" distR="0" wp14:anchorId="21E9A081" wp14:editId="2CE8AC4B">
-            <wp:extent cx="104775" cy="152400"/>
-            <wp:effectExtent l="0" t="0" r="9525" b="0"/>
-            <wp:docPr id="1390942417" name="图片 14"/>
-            <wp:cNvGraphicFramePr>
-              <a:graphicFrameLocks xmlns:a="http://schemas.openxmlformats.org/drawingml/2006/main" noChangeAspect="1"/>
-            </wp:cNvGraphicFramePr>
-            <a:graphic xmlns:a="http://schemas.openxmlformats.org/drawingml/2006/main">
-              <a:graphicData uri="http://schemas.openxmlformats.org/drawingml/2006/picture">
-                <pic:pic xmlns:pic="http://schemas.openxmlformats.org/drawingml/2006/picture">
-                  <pic:nvPicPr>
-                    <pic:cNvPr id="0" name="Picture 71"/>
-                    <pic:cNvPicPr>
-                      <a:picLocks noChangeAspect="1" noChangeArrowheads="1"/>
-                    </pic:cNvPicPr>
-                  </pic:nvPicPr>
-                  <pic:blipFill>
-                    <a:blip r:embed="rId18">
-                      <a:extLst>
-                        <a:ext uri="{28A0092B-C50C-407E-A947-70E740481C1C}">
-                          <a14:useLocalDpi xmlns:a14="http://schemas.microsoft.com/office/drawing/2010/main" val="0"/>
-                        </a:ext>
-                      </a:extLst>
-                    </a:blip>
-                    <a:srcRect/>
-                    <a:stretch>
-                      <a:fillRect/>
-                    </a:stretch>
-                  </pic:blipFill>
-                  <pic:spPr bwMode="auto">
-                    <a:xfrm>
-                      <a:off x="0" y="0"/>
-                      <a:ext cx="104775" cy="152400"/>
-                    </a:xfrm>
-                    <a:prstGeom prst="rect">
-                      <a:avLst/>
-                    </a:prstGeom>
-                    <a:noFill/>
-                    <a:ln>
-                      <a:noFill/>
-                    </a:ln>
-                  </pic:spPr>
-                </pic:pic>
-              </a:graphicData>
-            </a:graphic>
-          </wp:inline>
-        </w:drawing>
-      </w:r>
-      <w:r>
-        <w:rPr>
+      </w:pPr>
+    </w:p>
+    <w:p>
+      <w:pPr>
+        <w:rPr>
+          <w:rFonts w:hint="eastAsia"/>
           <w:b/>
           <w:bCs/>
         </w:rPr>
-        <w:br/>
-      </w:r>
-      <w:r>
-        <w:rPr>
-          <w:b/>
-          <w:bCs/>
-        </w:rPr>
-        <w:br/>
-      </w:r>
-      <w:r>
-        <w:rPr>
-          <w:b/>
-          <w:bCs/>
-        </w:rPr>
-        <w:br/>
-      </w:r>
-      <w:r>
-        <w:rPr>
-          <w:rFonts w:hint="eastAsia"/>
-          <w:b/>
-          <w:bCs/>
-        </w:rPr>
-        <w:drawing>
-          <wp:inline distT="0" distB="0" distL="0" distR="0" wp14:anchorId="1ABF35C1" wp14:editId="0F1165F5">
-            <wp:extent cx="104775" cy="152400"/>
-            <wp:effectExtent l="0" t="0" r="9525" b="0"/>
-            <wp:docPr id="1755775601" name="图片 13"/>
-            <wp:cNvGraphicFramePr>
-              <a:graphicFrameLocks xmlns:a="http://schemas.openxmlformats.org/drawingml/2006/main" noChangeAspect="1"/>
-            </wp:cNvGraphicFramePr>
-            <a:graphic xmlns:a="http://schemas.openxmlformats.org/drawingml/2006/main">
-              <a:graphicData uri="http://schemas.openxmlformats.org/drawingml/2006/picture">
-                <pic:pic xmlns:pic="http://schemas.openxmlformats.org/drawingml/2006/picture">
-                  <pic:nvPicPr>
-                    <pic:cNvPr id="0" name="Picture 72"/>
-                    <pic:cNvPicPr>
-                      <a:picLocks noChangeAspect="1" noChangeArrowheads="1"/>
-                    </pic:cNvPicPr>
-                  </pic:nvPicPr>
-                  <pic:blipFill>
-                    <a:blip r:embed="rId18">
-                      <a:extLst>
-                        <a:ext uri="{28A0092B-C50C-407E-A947-70E740481C1C}">
-                          <a14:useLocalDpi xmlns:a14="http://schemas.microsoft.com/office/drawing/2010/main" val="0"/>
-                        </a:ext>
-                      </a:extLst>
-                    </a:blip>
-                    <a:srcRect/>
-                    <a:stretch>
-                      <a:fillRect/>
-                    </a:stretch>
-                  </pic:blipFill>
-                  <pic:spPr bwMode="auto">
-                    <a:xfrm>
-                      <a:off x="0" y="0"/>
-                      <a:ext cx="104775" cy="152400"/>
-                    </a:xfrm>
-                    <a:prstGeom prst="rect">
-                      <a:avLst/>
-                    </a:prstGeom>
-                    <a:noFill/>
-                    <a:ln>
-                      <a:noFill/>
-                    </a:ln>
-                  </pic:spPr>
-                </pic:pic>
-              </a:graphicData>
-            </a:graphic>
-          </wp:inline>
-        </w:drawing>
-      </w:r>
-      <w:r>
-        <w:rPr>
-          <w:b/>
-          <w:bCs/>
-        </w:rPr>
-        <w:br/>
-      </w:r>
-      <w:r>
-        <w:rPr>
-          <w:b/>
-          <w:bCs/>
-        </w:rPr>
-        <w:t>也就是数据的协方差除以方差得到的结果；</w:t>
-      </w:r>
-      <w:r>
-        <w:rPr>
-          <w:b/>
-          <w:bCs/>
-        </w:rPr>
-        <w:t xml:space="preserve"> </w:t>
-      </w:r>
-      <w:r>
-        <w:rPr>
-          <w:b/>
-          <w:bCs/>
-        </w:rPr>
-        <w:br/>
-      </w:r>
-      <w:r>
-        <w:rPr>
-          <w:b/>
-          <w:bCs/>
-        </w:rPr>
-        <w:t>正规方程法（解析法）</w:t>
-      </w:r>
-    </w:p>
-    <w:p>
-      <w:pPr>
-        <w:rPr>
-          <w:rFonts w:hint="eastAsia"/>
-          <w:b/>
-          <w:bCs/>
-        </w:rPr>
-      </w:pPr>
-    </w:p>
-    <w:p>
-      <w:pPr>
-        <w:rPr>
-          <w:rFonts w:hint="eastAsia"/>
-          <w:b/>
-          <w:bCs/>
-        </w:rPr>
       </w:pPr>
     </w:p>
     <w:p>
@@ -18614,6 +18412,7 @@
         <w:rPr>
           <w:rFonts w:hint="eastAsia"/>
         </w:rPr>
+        <w:lastRenderedPageBreak/>
         <w:t xml:space="preserve">5 </w:t>
       </w:r>
       <w:r>
@@ -18893,7 +18692,6 @@
         <w:rPr>
           <w:noProof/>
         </w:rPr>
-        <w:lastRenderedPageBreak/>
         <w:drawing>
           <wp:inline distT="0" distB="0" distL="0" distR="0" wp14:anchorId="47CAFC2F" wp14:editId="51396AB2">
             <wp:extent cx="2880000" cy="2264757"/>
@@ -18910,7 +18708,7 @@
                     <pic:cNvPicPr/>
                   </pic:nvPicPr>
                   <pic:blipFill>
-                    <a:blip r:embed="rId19"/>
+                    <a:blip r:embed="rId18"/>
                     <a:stretch>
                       <a:fillRect/>
                     </a:stretch>
@@ -20051,6 +19849,11 @@
       </w:r>
     </w:p>
     <w:p>
+      <w:pPr>
+        <w:rPr>
+          <w:rFonts w:hint="eastAsia"/>
+        </w:rPr>
+      </w:pPr>
       <w:r>
         <w:rPr>
           <w:rFonts w:hint="eastAsia"/>
@@ -20148,10 +19951,19 @@
         <w:t>预测结果</w:t>
       </w:r>
     </w:p>
-    <w:p/>
+    <w:p>
+      <w:pPr>
+        <w:rPr>
+          <w:rFonts w:hint="eastAsia"/>
+        </w:rPr>
+      </w:pPr>
+    </w:p>
     <w:p>
       <w:pPr>
         <w:pStyle w:val="2"/>
+        <w:rPr>
+          <w:rFonts w:hint="eastAsia"/>
+        </w:rPr>
       </w:pPr>
       <w:r>
         <w:rPr>
@@ -20161,6 +19973,11 @@
       </w:r>
     </w:p>
     <w:p>
+      <w:pPr>
+        <w:rPr>
+          <w:rFonts w:hint="eastAsia"/>
+        </w:rPr>
+      </w:pPr>
       <w:r>
         <w:rPr>
           <w:rFonts w:hint="eastAsia"/>
@@ -20223,6 +20040,11 @@
       </w:r>
     </w:p>
     <w:p>
+      <w:pPr>
+        <w:rPr>
+          <w:rFonts w:hint="eastAsia"/>
+        </w:rPr>
+      </w:pPr>
       <w:r>
         <w:rPr>
           <w:rFonts w:hint="eastAsia"/>
@@ -20249,6 +20071,11 @@
       </w:r>
     </w:p>
     <w:p>
+      <w:pPr>
+        <w:rPr>
+          <w:rFonts w:hint="eastAsia"/>
+        </w:rPr>
+      </w:pPr>
       <w:r>
         <w:rPr>
           <w:rFonts w:hint="eastAsia"/>
@@ -21490,7 +21317,6 @@
             <w:rPr>
               <w:rFonts w:ascii="Cambria Math" w:hAnsi="Cambria Math" w:hint="eastAsia"/>
             </w:rPr>
-            <w:lastRenderedPageBreak/>
             <m:t>对于</m:t>
           </m:r>
           <m:r>
@@ -23240,10 +23066,19 @@
         <w:t>来求解损失函数的最小值。</w:t>
       </w:r>
     </w:p>
-    <w:p/>
+    <w:p>
+      <w:pPr>
+        <w:rPr>
+          <w:rFonts w:hint="eastAsia"/>
+        </w:rPr>
+      </w:pPr>
+    </w:p>
     <w:p>
       <w:pPr>
         <w:pStyle w:val="2"/>
+        <w:rPr>
+          <w:rFonts w:hint="eastAsia"/>
+        </w:rPr>
       </w:pPr>
       <w:r>
         <w:rPr>
@@ -25080,6 +24915,7 @@
             <w:rPr>
               <w:rFonts w:ascii="Cambria Math" w:hAnsi="Cambria Math"/>
             </w:rPr>
+            <w:lastRenderedPageBreak/>
             <m:t>∇</m:t>
           </m:r>
           <m:r>
@@ -26100,7 +25936,6 @@
           <w:rFonts w:hint="eastAsia"/>
           <w:iCs/>
         </w:rPr>
-        <w:lastRenderedPageBreak/>
         <w:t>其中</w:t>
       </w:r>
       <m:oMath>
@@ -26139,6 +25974,11 @@
       </w:r>
     </w:p>
     <w:p>
+      <w:pPr>
+        <w:rPr>
+          <w:rFonts w:hint="eastAsia"/>
+        </w:rPr>
+      </w:pPr>
       <w:r>
         <w:rPr>
           <w:rFonts w:hint="eastAsia"/>
@@ -26147,6 +25987,11 @@
       </w:r>
     </w:p>
     <w:p>
+      <w:pPr>
+        <w:rPr>
+          <w:rFonts w:hint="eastAsia"/>
+        </w:rPr>
+      </w:pPr>
       <w:r>
         <w:rPr>
           <w:rFonts w:hint="eastAsia"/>
@@ -26175,6 +26020,11 @@
       </w:r>
     </w:p>
     <w:p>
+      <w:pPr>
+        <w:rPr>
+          <w:rFonts w:hint="eastAsia"/>
+        </w:rPr>
+      </w:pPr>
       <w:r>
         <w:rPr>
           <w:rFonts w:hint="eastAsia"/>
@@ -26191,6 +26041,7 @@
     <w:p>
       <w:pPr>
         <w:rPr>
+          <w:rFonts w:hint="eastAsia"/>
           <w:b/>
         </w:rPr>
       </w:pPr>
@@ -26214,7 +26065,7 @@
                     <pic:cNvPicPr/>
                   </pic:nvPicPr>
                   <pic:blipFill>
-                    <a:blip r:embed="rId20"/>
+                    <a:blip r:embed="rId19"/>
                     <a:stretch>
                       <a:fillRect/>
                     </a:stretch>
@@ -26306,6 +26157,11 @@
       </w:r>
     </w:p>
     <w:p>
+      <w:pPr>
+        <w:rPr>
+          <w:rFonts w:hint="eastAsia"/>
+        </w:rPr>
+      </w:pPr>
       <w:r>
         <w:rPr>
           <w:rFonts w:hint="eastAsia"/>
@@ -26332,6 +26188,144 @@
           <w:bCs/>
         </w:rPr>
       </w:pPr>
+    </w:p>
+    <w:p>
+      <w:pPr>
+        <w:rPr>
+          <w:rFonts w:hint="eastAsia"/>
+          <w:bCs/>
+        </w:rPr>
+      </w:pPr>
+    </w:p>
+    <w:p>
+      <w:pPr>
+        <w:pStyle w:val="1"/>
+        <w:rPr>
+          <w:rFonts w:hint="eastAsia"/>
+        </w:rPr>
+      </w:pPr>
+      <w:r>
+        <w:rPr>
+          <w:rFonts w:hint="eastAsia"/>
+        </w:rPr>
+        <w:t xml:space="preserve">6. </w:t>
+      </w:r>
+      <w:r>
+        <w:rPr>
+          <w:rFonts w:hint="eastAsia"/>
+        </w:rPr>
+        <w:t>感知机</w:t>
+      </w:r>
+    </w:p>
+    <w:p>
+      <w:pPr>
+        <w:rPr>
+          <w:rFonts w:hint="eastAsia"/>
+        </w:rPr>
+      </w:pPr>
+      <w:r>
+        <w:rPr>
+          <w:rFonts w:hint="eastAsia"/>
+        </w:rPr>
+        <w:t>感知机无法表达异或门的情况，原因是感知机是</w:t>
+      </w:r>
+      <w:r>
+        <w:rPr>
+          <w:rFonts w:hint="eastAsia"/>
+        </w:rPr>
+        <w:t>线性空间的划分</w:t>
+      </w:r>
+      <w:r>
+        <w:rPr>
+          <w:rFonts w:hint="eastAsia"/>
+        </w:rPr>
+        <w:t>；</w:t>
+      </w:r>
+    </w:p>
+    <w:p>
+      <w:pPr>
+        <w:rPr>
+          <w:rFonts w:hint="eastAsia"/>
+        </w:rPr>
+      </w:pPr>
+      <w:r>
+        <w:rPr>
+          <w:rFonts w:hint="eastAsia"/>
+        </w:rPr>
+        <w:t>线性空间和非线性空间；</w:t>
+      </w:r>
+    </w:p>
+    <w:p>
+      <w:pPr>
+        <w:rPr>
+          <w:rFonts w:hint="eastAsia"/>
+        </w:rPr>
+      </w:pPr>
+      <w:r>
+        <w:rPr>
+          <w:rFonts w:hint="eastAsia"/>
+        </w:rPr>
+        <w:t>可以通过多层感知机（或门、与非门、与门）来实现异或门；</w:t>
+      </w:r>
+    </w:p>
+    <w:p>
+      <w:pPr>
+        <w:rPr>
+          <w:rFonts w:hint="eastAsia"/>
+        </w:rPr>
+      </w:pPr>
+    </w:p>
+    <w:p>
+      <w:pPr>
+        <w:rPr>
+          <w:rFonts w:hint="eastAsia"/>
+        </w:rPr>
+      </w:pPr>
+    </w:p>
+    <w:p>
+      <w:pPr>
+        <w:pStyle w:val="1"/>
+        <w:rPr>
+          <w:rFonts w:hint="eastAsia"/>
+        </w:rPr>
+      </w:pPr>
+      <w:r>
+        <w:rPr>
+          <w:rFonts w:hint="eastAsia"/>
+        </w:rPr>
+        <w:t xml:space="preserve">7. </w:t>
+      </w:r>
+      <w:r>
+        <w:rPr>
+          <w:rFonts w:hint="eastAsia"/>
+        </w:rPr>
+        <w:t>其他监督学习算法（了解）</w:t>
+      </w:r>
+    </w:p>
+    <w:p>
+      <w:pPr>
+        <w:rPr>
+          <w:rFonts w:hint="eastAsia"/>
+        </w:rPr>
+      </w:pPr>
+      <w:r>
+        <w:rPr>
+          <w:rFonts w:hint="eastAsia"/>
+        </w:rPr>
+        <w:t>先验概率：就是事件正向正常发生的概率，自然界普遍存在现象的</w:t>
+      </w:r>
+      <w:r>
+        <w:rPr>
+          <w:rFonts w:hint="eastAsia"/>
+        </w:rPr>
+        <w:t>直接</w:t>
+      </w:r>
+      <w:r>
+        <w:rPr>
+          <w:rFonts w:hint="eastAsia"/>
+        </w:rPr>
+        <w:t>概率；</w:t>
+      </w:r>
     </w:p>
     <w:sectPr>
       <w:pgSz w:w="11906" w:h="16838"/>
@@ -29719,6 +29713,7 @@
   <w:style w:type="character" w:default="1" w:styleId="a7">
     <w:name w:val="Default Paragraph Font"/>
     <w:uiPriority w:val="1"/>
+    <w:semiHidden/>
     <w:unhideWhenUsed/>
   </w:style>
   <w:style w:type="table" w:default="1" w:styleId="a8">
